--- a/PhysicsCompendium.docx
+++ b/PhysicsCompendium.docx
@@ -6,41 +6,109 @@
     <w:p>
       <w:pPr>
         <w:rPr>
+          <w:sz w:val="24"/>
+        </w:rPr>
+      </w:pPr>
+      <w:proofErr w:type="spellStart"/>
+      <w:r>
+        <w:rPr>
           <w:b/>
           <w:sz w:val="44"/>
         </w:rPr>
-      </w:pPr>
-      <w:proofErr w:type="spellStart"/>
+        <w:t>Physics</w:t>
+      </w:r>
+      <w:proofErr w:type="spellEnd"/>
       <w:r>
         <w:rPr>
           <w:b/>
           <w:sz w:val="44"/>
         </w:rPr>
-        <w:t>Physics</w:t>
-      </w:r>
-      <w:proofErr w:type="spellEnd"/>
+        <w:t xml:space="preserve"> Compendium</w:t>
+      </w:r>
       <w:r>
         <w:rPr>
           <w:b/>
           <w:sz w:val="44"/>
         </w:rPr>
-        <w:t xml:space="preserve"> Compendium</w:t>
-      </w:r>
-      <w:r>
-        <w:rPr>
-          <w:b/>
-          <w:sz w:val="44"/>
-        </w:rPr>
         <w:br/>
       </w:r>
       <w:r>
         <w:rPr>
           <w:sz w:val="24"/>
         </w:rPr>
-        <w:t>Écrit par Jämes Ménétrey</w:t>
+        <w:t xml:space="preserve">Recueil de </w:t>
+      </w:r>
+      <w:r>
+        <w:rPr>
+          <w:sz w:val="24"/>
+        </w:rPr>
+        <w:t>formules utilisées en physique.</w:t>
+      </w:r>
+      <w:r>
+        <w:rPr>
+          <w:sz w:val="24"/>
+        </w:rPr>
+        <w:br/>
+      </w:r>
+      <w:r>
+        <w:rPr>
+          <w:sz w:val="24"/>
+        </w:rPr>
+        <w:t xml:space="preserve">Les thématiques traitées </w:t>
+      </w:r>
+      <w:r>
+        <w:rPr>
+          <w:sz w:val="24"/>
+        </w:rPr>
+        <w:t xml:space="preserve">sont évoquées dans le cursus des </w:t>
+      </w:r>
+      <w:r>
+        <w:rPr>
+          <w:sz w:val="24"/>
+        </w:rPr>
+        <w:t>études suivant</w:t>
+      </w:r>
+      <w:r>
+        <w:rPr>
+          <w:sz w:val="24"/>
+        </w:rPr>
+        <w:t>e</w:t>
+      </w:r>
+      <w:r>
+        <w:rPr>
+          <w:sz w:val="24"/>
+        </w:rPr>
+        <w:t>s:</w:t>
       </w:r>
     </w:p>
-    <w:p/>
+    <w:p>
+      <w:pPr>
+        <w:pStyle w:val="Paragraphedeliste"/>
+        <w:numPr>
+          <w:ilvl w:val="0"/>
+          <w:numId w:val="3"/>
+        </w:numPr>
+        <w:rPr>
+          <w:sz w:val="24"/>
+        </w:rPr>
+      </w:pPr>
+      <w:r>
+        <w:rPr>
+          <w:sz w:val="24"/>
+        </w:rPr>
+        <w:t>Études Supérieures en Suisse</w:t>
+      </w:r>
+    </w:p>
+    <w:p>
+      <w:pPr>
+        <w:tabs>
+          <w:tab w:val="left" w:pos="8389"/>
+        </w:tabs>
+      </w:pPr>
+      <w:r>
+        <w:tab/>
+      </w:r>
+    </w:p>
     <w:p>
       <w:pPr>
         <w:rPr>
@@ -82,7 +150,7 @@
       <w:r>
         <w:fldChar w:fldCharType="separate"/>
       </w:r>
-      <w:hyperlink w:anchor="_Toc356161704" w:history="1">
+      <w:hyperlink w:anchor="_Toc359719322" w:history="1">
         <w:r>
           <w:rPr>
             <w:rStyle w:val="Lienhypertexte"/>
@@ -109,7 +177,7 @@
             <w:noProof/>
             <w:webHidden/>
           </w:rPr>
-          <w:instrText xml:space="preserve"> PAGEREF _Toc356161704 \h </w:instrText>
+          <w:instrText xml:space="preserve"> PAGEREF _Toc359719322 \h </w:instrText>
         </w:r>
         <w:r>
           <w:rPr>
@@ -155,7 +223,7 @@
           <w:lang w:eastAsia="fr-CH"/>
         </w:rPr>
       </w:pPr>
-      <w:hyperlink w:anchor="_Toc356161705" w:history="1">
+      <w:hyperlink w:anchor="_Toc359719323" w:history="1">
         <w:r>
           <w:rPr>
             <w:rStyle w:val="Lienhypertexte"/>
@@ -182,7 +250,7 @@
             <w:noProof/>
             <w:webHidden/>
           </w:rPr>
-          <w:instrText xml:space="preserve"> PAGEREF _Toc356161705 \h </w:instrText>
+          <w:instrText xml:space="preserve"> PAGEREF _Toc359719323 \h </w:instrText>
         </w:r>
         <w:r>
           <w:rPr>
@@ -228,7 +296,7 @@
           <w:lang w:eastAsia="fr-CH"/>
         </w:rPr>
       </w:pPr>
-      <w:hyperlink w:anchor="_Toc356161706" w:history="1">
+      <w:hyperlink w:anchor="_Toc359719324" w:history="1">
         <w:r>
           <w:rPr>
             <w:rStyle w:val="Lienhypertexte"/>
@@ -255,7 +323,7 @@
             <w:noProof/>
             <w:webHidden/>
           </w:rPr>
-          <w:instrText xml:space="preserve"> PAGEREF _Toc356161706 \h </w:instrText>
+          <w:instrText xml:space="preserve"> PAGEREF _Toc359719324 \h </w:instrText>
         </w:r>
         <w:r>
           <w:rPr>
@@ -301,7 +369,7 @@
           <w:lang w:eastAsia="fr-CH"/>
         </w:rPr>
       </w:pPr>
-      <w:hyperlink w:anchor="_Toc356161707" w:history="1">
+      <w:hyperlink w:anchor="_Toc359719325" w:history="1">
         <w:r>
           <w:rPr>
             <w:rStyle w:val="Lienhypertexte"/>
@@ -328,7 +396,7 @@
             <w:noProof/>
             <w:webHidden/>
           </w:rPr>
-          <w:instrText xml:space="preserve"> PAGEREF _Toc356161707 \h </w:instrText>
+          <w:instrText xml:space="preserve"> PAGEREF _Toc359719325 \h </w:instrText>
         </w:r>
         <w:r>
           <w:rPr>
@@ -376,7 +444,7 @@
           <w:lang w:eastAsia="fr-CH"/>
         </w:rPr>
       </w:pPr>
-      <w:hyperlink w:anchor="_Toc356161708" w:history="1">
+      <w:hyperlink w:anchor="_Toc359719326" w:history="1">
         <w:r>
           <w:rPr>
             <w:rStyle w:val="Lienhypertexte"/>
@@ -403,7 +471,7 @@
             <w:noProof/>
             <w:webHidden/>
           </w:rPr>
-          <w:instrText xml:space="preserve"> PAGEREF _Toc356161708 \h </w:instrText>
+          <w:instrText xml:space="preserve"> PAGEREF _Toc359719326 \h </w:instrText>
         </w:r>
         <w:r>
           <w:rPr>
@@ -449,7 +517,7 @@
           <w:lang w:eastAsia="fr-CH"/>
         </w:rPr>
       </w:pPr>
-      <w:hyperlink w:anchor="_Toc356161709" w:history="1">
+      <w:hyperlink w:anchor="_Toc359719327" w:history="1">
         <w:r>
           <w:rPr>
             <w:rStyle w:val="Lienhypertexte"/>
@@ -476,7 +544,7 @@
             <w:noProof/>
             <w:webHidden/>
           </w:rPr>
-          <w:instrText xml:space="preserve"> PAGEREF _Toc356161709 \h </w:instrText>
+          <w:instrText xml:space="preserve"> PAGEREF _Toc359719327 \h </w:instrText>
         </w:r>
         <w:r>
           <w:rPr>
@@ -522,7 +590,7 @@
           <w:lang w:eastAsia="fr-CH"/>
         </w:rPr>
       </w:pPr>
-      <w:hyperlink w:anchor="_Toc356161710" w:history="1">
+      <w:hyperlink w:anchor="_Toc359719328" w:history="1">
         <w:r>
           <w:rPr>
             <w:rStyle w:val="Lienhypertexte"/>
@@ -549,7 +617,7 @@
             <w:noProof/>
             <w:webHidden/>
           </w:rPr>
-          <w:instrText xml:space="preserve"> PAGEREF _Toc356161710 \h </w:instrText>
+          <w:instrText xml:space="preserve"> PAGEREF _Toc359719328 \h </w:instrText>
         </w:r>
         <w:r>
           <w:rPr>
@@ -595,7 +663,7 @@
           <w:lang w:eastAsia="fr-CH"/>
         </w:rPr>
       </w:pPr>
-      <w:hyperlink w:anchor="_Toc356161711" w:history="1">
+      <w:hyperlink w:anchor="_Toc359719329" w:history="1">
         <w:r>
           <w:rPr>
             <w:rStyle w:val="Lienhypertexte"/>
@@ -622,7 +690,7 @@
             <w:noProof/>
             <w:webHidden/>
           </w:rPr>
-          <w:instrText xml:space="preserve"> PAGEREF _Toc356161711 \h </w:instrText>
+          <w:instrText xml:space="preserve"> PAGEREF _Toc359719329 \h </w:instrText>
         </w:r>
         <w:r>
           <w:rPr>
@@ -668,7 +736,7 @@
           <w:lang w:eastAsia="fr-CH"/>
         </w:rPr>
       </w:pPr>
-      <w:hyperlink w:anchor="_Toc356161712" w:history="1">
+      <w:hyperlink w:anchor="_Toc359719330" w:history="1">
         <w:r>
           <w:rPr>
             <w:rStyle w:val="Lienhypertexte"/>
@@ -695,7 +763,7 @@
             <w:noProof/>
             <w:webHidden/>
           </w:rPr>
-          <w:instrText xml:space="preserve"> PAGEREF _Toc356161712 \h </w:instrText>
+          <w:instrText xml:space="preserve"> PAGEREF _Toc359719330 \h </w:instrText>
         </w:r>
         <w:r>
           <w:rPr>
@@ -743,7 +811,7 @@
           <w:lang w:eastAsia="fr-CH"/>
         </w:rPr>
       </w:pPr>
-      <w:hyperlink w:anchor="_Toc356161713" w:history="1">
+      <w:hyperlink w:anchor="_Toc359719331" w:history="1">
         <w:r>
           <w:rPr>
             <w:rStyle w:val="Lienhypertexte"/>
@@ -770,7 +838,7 @@
             <w:noProof/>
             <w:webHidden/>
           </w:rPr>
-          <w:instrText xml:space="preserve"> PAGEREF _Toc356161713 \h </w:instrText>
+          <w:instrText xml:space="preserve"> PAGEREF _Toc359719331 \h </w:instrText>
         </w:r>
         <w:r>
           <w:rPr>
@@ -802,6 +870,519 @@
       </w:hyperlink>
     </w:p>
     <w:p>
+      <w:pPr>
+        <w:pStyle w:val="TM1"/>
+        <w:tabs>
+          <w:tab w:val="right" w:leader="dot" w:pos="9742"/>
+        </w:tabs>
+        <w:rPr>
+          <w:rFonts w:eastAsiaTheme="minorEastAsia"/>
+          <w:b w:val="0"/>
+          <w:bCs w:val="0"/>
+          <w:caps w:val="0"/>
+          <w:noProof/>
+          <w:sz w:val="22"/>
+          <w:szCs w:val="22"/>
+          <w:lang w:eastAsia="fr-CH"/>
+        </w:rPr>
+      </w:pPr>
+      <w:hyperlink w:anchor="_Toc359719332" w:history="1">
+        <w:r>
+          <w:rPr>
+            <w:rStyle w:val="Lienhypertexte"/>
+            <w:noProof/>
+          </w:rPr>
+          <w:t>Énergie et Puissance</w:t>
+        </w:r>
+        <w:r>
+          <w:rPr>
+            <w:noProof/>
+            <w:webHidden/>
+          </w:rPr>
+          <w:tab/>
+        </w:r>
+        <w:r>
+          <w:rPr>
+            <w:noProof/>
+            <w:webHidden/>
+          </w:rPr>
+          <w:fldChar w:fldCharType="begin"/>
+        </w:r>
+        <w:r>
+          <w:rPr>
+            <w:noProof/>
+            <w:webHidden/>
+          </w:rPr>
+          <w:instrText xml:space="preserve"> PAGEREF _Toc359719332 \h </w:instrText>
+        </w:r>
+        <w:r>
+          <w:rPr>
+            <w:noProof/>
+            <w:webHidden/>
+          </w:rPr>
+        </w:r>
+        <w:r>
+          <w:rPr>
+            <w:noProof/>
+            <w:webHidden/>
+          </w:rPr>
+          <w:fldChar w:fldCharType="separate"/>
+        </w:r>
+        <w:r>
+          <w:rPr>
+            <w:noProof/>
+            <w:webHidden/>
+          </w:rPr>
+          <w:t>7</w:t>
+        </w:r>
+        <w:r>
+          <w:rPr>
+            <w:noProof/>
+            <w:webHidden/>
+          </w:rPr>
+          <w:fldChar w:fldCharType="end"/>
+        </w:r>
+      </w:hyperlink>
+    </w:p>
+    <w:p>
+      <w:pPr>
+        <w:pStyle w:val="TM2"/>
+        <w:tabs>
+          <w:tab w:val="right" w:leader="dot" w:pos="9742"/>
+        </w:tabs>
+        <w:rPr>
+          <w:rFonts w:eastAsiaTheme="minorEastAsia"/>
+          <w:smallCaps w:val="0"/>
+          <w:noProof/>
+          <w:sz w:val="22"/>
+          <w:szCs w:val="22"/>
+          <w:lang w:eastAsia="fr-CH"/>
+        </w:rPr>
+      </w:pPr>
+      <w:hyperlink w:anchor="_Toc359719333" w:history="1">
+        <w:r>
+          <w:rPr>
+            <w:rStyle w:val="Lienhypertexte"/>
+            <w:noProof/>
+          </w:rPr>
+          <w:t>Travail d’une force</w:t>
+        </w:r>
+        <w:r>
+          <w:rPr>
+            <w:noProof/>
+            <w:webHidden/>
+          </w:rPr>
+          <w:tab/>
+        </w:r>
+        <w:r>
+          <w:rPr>
+            <w:noProof/>
+            <w:webHidden/>
+          </w:rPr>
+          <w:fldChar w:fldCharType="begin"/>
+        </w:r>
+        <w:r>
+          <w:rPr>
+            <w:noProof/>
+            <w:webHidden/>
+          </w:rPr>
+          <w:instrText xml:space="preserve"> PAGEREF _Toc359719333 \h </w:instrText>
+        </w:r>
+        <w:r>
+          <w:rPr>
+            <w:noProof/>
+            <w:webHidden/>
+          </w:rPr>
+        </w:r>
+        <w:r>
+          <w:rPr>
+            <w:noProof/>
+            <w:webHidden/>
+          </w:rPr>
+          <w:fldChar w:fldCharType="separate"/>
+        </w:r>
+        <w:r>
+          <w:rPr>
+            <w:noProof/>
+            <w:webHidden/>
+          </w:rPr>
+          <w:t>7</w:t>
+        </w:r>
+        <w:r>
+          <w:rPr>
+            <w:noProof/>
+            <w:webHidden/>
+          </w:rPr>
+          <w:fldChar w:fldCharType="end"/>
+        </w:r>
+      </w:hyperlink>
+    </w:p>
+    <w:p>
+      <w:pPr>
+        <w:pStyle w:val="TM2"/>
+        <w:tabs>
+          <w:tab w:val="right" w:leader="dot" w:pos="9742"/>
+        </w:tabs>
+        <w:rPr>
+          <w:rFonts w:eastAsiaTheme="minorEastAsia"/>
+          <w:smallCaps w:val="0"/>
+          <w:noProof/>
+          <w:sz w:val="22"/>
+          <w:szCs w:val="22"/>
+          <w:lang w:eastAsia="fr-CH"/>
+        </w:rPr>
+      </w:pPr>
+      <w:hyperlink w:anchor="_Toc359719334" w:history="1">
+        <w:r>
+          <w:rPr>
+            <w:rStyle w:val="Lienhypertexte"/>
+            <w:noProof/>
+          </w:rPr>
+          <w:t>Force conservative</w:t>
+        </w:r>
+        <w:r>
+          <w:rPr>
+            <w:noProof/>
+            <w:webHidden/>
+          </w:rPr>
+          <w:tab/>
+        </w:r>
+        <w:r>
+          <w:rPr>
+            <w:noProof/>
+            <w:webHidden/>
+          </w:rPr>
+          <w:fldChar w:fldCharType="begin"/>
+        </w:r>
+        <w:r>
+          <w:rPr>
+            <w:noProof/>
+            <w:webHidden/>
+          </w:rPr>
+          <w:instrText xml:space="preserve"> PAGEREF _Toc359719334 \h </w:instrText>
+        </w:r>
+        <w:r>
+          <w:rPr>
+            <w:noProof/>
+            <w:webHidden/>
+          </w:rPr>
+        </w:r>
+        <w:r>
+          <w:rPr>
+            <w:noProof/>
+            <w:webHidden/>
+          </w:rPr>
+          <w:fldChar w:fldCharType="separate"/>
+        </w:r>
+        <w:r>
+          <w:rPr>
+            <w:noProof/>
+            <w:webHidden/>
+          </w:rPr>
+          <w:t>7</w:t>
+        </w:r>
+        <w:r>
+          <w:rPr>
+            <w:noProof/>
+            <w:webHidden/>
+          </w:rPr>
+          <w:fldChar w:fldCharType="end"/>
+        </w:r>
+      </w:hyperlink>
+    </w:p>
+    <w:p>
+      <w:pPr>
+        <w:pStyle w:val="TM2"/>
+        <w:tabs>
+          <w:tab w:val="right" w:leader="dot" w:pos="9742"/>
+        </w:tabs>
+        <w:rPr>
+          <w:rFonts w:eastAsiaTheme="minorEastAsia"/>
+          <w:smallCaps w:val="0"/>
+          <w:noProof/>
+          <w:sz w:val="22"/>
+          <w:szCs w:val="22"/>
+          <w:lang w:eastAsia="fr-CH"/>
+        </w:rPr>
+      </w:pPr>
+      <w:hyperlink w:anchor="_Toc359719335" w:history="1">
+        <w:r>
+          <w:rPr>
+            <w:rStyle w:val="Lienhypertexte"/>
+            <w:noProof/>
+          </w:rPr>
+          <w:t>Force dissipative</w:t>
+        </w:r>
+        <w:r>
+          <w:rPr>
+            <w:noProof/>
+            <w:webHidden/>
+          </w:rPr>
+          <w:tab/>
+        </w:r>
+        <w:r>
+          <w:rPr>
+            <w:noProof/>
+            <w:webHidden/>
+          </w:rPr>
+          <w:fldChar w:fldCharType="begin"/>
+        </w:r>
+        <w:r>
+          <w:rPr>
+            <w:noProof/>
+            <w:webHidden/>
+          </w:rPr>
+          <w:instrText xml:space="preserve"> PAGEREF _Toc359719335 \h </w:instrText>
+        </w:r>
+        <w:r>
+          <w:rPr>
+            <w:noProof/>
+            <w:webHidden/>
+          </w:rPr>
+        </w:r>
+        <w:r>
+          <w:rPr>
+            <w:noProof/>
+            <w:webHidden/>
+          </w:rPr>
+          <w:fldChar w:fldCharType="separate"/>
+        </w:r>
+        <w:r>
+          <w:rPr>
+            <w:noProof/>
+            <w:webHidden/>
+          </w:rPr>
+          <w:t>8</w:t>
+        </w:r>
+        <w:r>
+          <w:rPr>
+            <w:noProof/>
+            <w:webHidden/>
+          </w:rPr>
+          <w:fldChar w:fldCharType="end"/>
+        </w:r>
+      </w:hyperlink>
+    </w:p>
+    <w:p>
+      <w:pPr>
+        <w:pStyle w:val="TM2"/>
+        <w:tabs>
+          <w:tab w:val="right" w:leader="dot" w:pos="9742"/>
+        </w:tabs>
+        <w:rPr>
+          <w:rFonts w:eastAsiaTheme="minorEastAsia"/>
+          <w:smallCaps w:val="0"/>
+          <w:noProof/>
+          <w:sz w:val="22"/>
+          <w:szCs w:val="22"/>
+          <w:lang w:eastAsia="fr-CH"/>
+        </w:rPr>
+      </w:pPr>
+      <w:hyperlink w:anchor="_Toc359719336" w:history="1">
+        <w:r>
+          <w:rPr>
+            <w:rStyle w:val="Lienhypertexte"/>
+            <w:noProof/>
+          </w:rPr>
+          <w:t>Énergie cinétique</w:t>
+        </w:r>
+        <w:r>
+          <w:rPr>
+            <w:noProof/>
+            <w:webHidden/>
+          </w:rPr>
+          <w:tab/>
+        </w:r>
+        <w:r>
+          <w:rPr>
+            <w:noProof/>
+            <w:webHidden/>
+          </w:rPr>
+          <w:fldChar w:fldCharType="begin"/>
+        </w:r>
+        <w:r>
+          <w:rPr>
+            <w:noProof/>
+            <w:webHidden/>
+          </w:rPr>
+          <w:instrText xml:space="preserve"> PAGEREF _Toc359719336 \h </w:instrText>
+        </w:r>
+        <w:r>
+          <w:rPr>
+            <w:noProof/>
+            <w:webHidden/>
+          </w:rPr>
+        </w:r>
+        <w:r>
+          <w:rPr>
+            <w:noProof/>
+            <w:webHidden/>
+          </w:rPr>
+          <w:fldChar w:fldCharType="separate"/>
+        </w:r>
+        <w:r>
+          <w:rPr>
+            <w:noProof/>
+            <w:webHidden/>
+          </w:rPr>
+          <w:t>8</w:t>
+        </w:r>
+        <w:r>
+          <w:rPr>
+            <w:noProof/>
+            <w:webHidden/>
+          </w:rPr>
+          <w:fldChar w:fldCharType="end"/>
+        </w:r>
+      </w:hyperlink>
+    </w:p>
+    <w:p>
+      <w:pPr>
+        <w:pStyle w:val="TM2"/>
+        <w:tabs>
+          <w:tab w:val="right" w:leader="dot" w:pos="9742"/>
+        </w:tabs>
+        <w:rPr>
+          <w:rFonts w:eastAsiaTheme="minorEastAsia"/>
+          <w:smallCaps w:val="0"/>
+          <w:noProof/>
+          <w:sz w:val="22"/>
+          <w:szCs w:val="22"/>
+          <w:lang w:eastAsia="fr-CH"/>
+        </w:rPr>
+      </w:pPr>
+      <w:hyperlink w:anchor="_Toc359719337" w:history="1">
+        <w:r>
+          <w:rPr>
+            <w:rStyle w:val="Lienhypertexte"/>
+            <w:noProof/>
+          </w:rPr>
+          <w:t>Puissance</w:t>
+        </w:r>
+        <w:r>
+          <w:rPr>
+            <w:noProof/>
+            <w:webHidden/>
+          </w:rPr>
+          <w:tab/>
+        </w:r>
+        <w:r>
+          <w:rPr>
+            <w:noProof/>
+            <w:webHidden/>
+          </w:rPr>
+          <w:fldChar w:fldCharType="begin"/>
+        </w:r>
+        <w:r>
+          <w:rPr>
+            <w:noProof/>
+            <w:webHidden/>
+          </w:rPr>
+          <w:instrText xml:space="preserve"> PAGEREF _Toc359719337 \h </w:instrText>
+        </w:r>
+        <w:r>
+          <w:rPr>
+            <w:noProof/>
+            <w:webHidden/>
+          </w:rPr>
+        </w:r>
+        <w:r>
+          <w:rPr>
+            <w:noProof/>
+            <w:webHidden/>
+          </w:rPr>
+          <w:fldChar w:fldCharType="separate"/>
+        </w:r>
+        <w:r>
+          <w:rPr>
+            <w:noProof/>
+            <w:webHidden/>
+          </w:rPr>
+          <w:t>8</w:t>
+        </w:r>
+        <w:r>
+          <w:rPr>
+            <w:noProof/>
+            <w:webHidden/>
+          </w:rPr>
+          <w:fldChar w:fldCharType="end"/>
+        </w:r>
+      </w:hyperlink>
+    </w:p>
+    <w:p>
+      <w:pPr>
+        <w:pStyle w:val="TM2"/>
+        <w:tabs>
+          <w:tab w:val="right" w:leader="dot" w:pos="9742"/>
+        </w:tabs>
+        <w:rPr>
+          <w:rFonts w:eastAsiaTheme="minorEastAsia"/>
+          <w:smallCaps w:val="0"/>
+          <w:noProof/>
+          <w:sz w:val="22"/>
+          <w:szCs w:val="22"/>
+          <w:lang w:eastAsia="fr-CH"/>
+        </w:rPr>
+      </w:pPr>
+      <w:hyperlink w:anchor="_Toc359719338" w:history="1">
+        <w:r>
+          <w:rPr>
+            <w:rStyle w:val="Lienhypertexte"/>
+            <w:noProof/>
+          </w:rPr>
+          <w:t>Rendement et perte</w:t>
+        </w:r>
+        <w:r>
+          <w:rPr>
+            <w:noProof/>
+            <w:webHidden/>
+          </w:rPr>
+          <w:tab/>
+        </w:r>
+        <w:r>
+          <w:rPr>
+            <w:noProof/>
+            <w:webHidden/>
+          </w:rPr>
+          <w:fldChar w:fldCharType="begin"/>
+        </w:r>
+        <w:r>
+          <w:rPr>
+            <w:noProof/>
+            <w:webHidden/>
+          </w:rPr>
+          <w:instrText xml:space="preserve"> PAGEREF _Toc359719338 \h </w:instrText>
+        </w:r>
+        <w:r>
+          <w:rPr>
+            <w:noProof/>
+            <w:webHidden/>
+          </w:rPr>
+        </w:r>
+        <w:r>
+          <w:rPr>
+            <w:noProof/>
+            <w:webHidden/>
+          </w:rPr>
+          <w:fldChar w:fldCharType="separate"/>
+        </w:r>
+        <w:r>
+          <w:rPr>
+            <w:noProof/>
+            <w:webHidden/>
+          </w:rPr>
+          <w:t>9</w:t>
+        </w:r>
+        <w:r>
+          <w:rPr>
+            <w:noProof/>
+            <w:webHidden/>
+          </w:rPr>
+          <w:fldChar w:fldCharType="end"/>
+        </w:r>
+      </w:hyperlink>
+    </w:p>
+    <w:p>
       <w:r>
         <w:fldChar w:fldCharType="end"/>
       </w:r>
@@ -810,16 +1391,13 @@
     <w:p/>
     <w:p/>
     <w:p/>
-    <w:p/>
-    <w:p/>
-    <w:p/>
-    <w:p/>
     <w:p>
-      <w:bookmarkStart w:id="0" w:name="_GoBack"/>
-      <w:bookmarkEnd w:id="0"/>
-    </w:p>
-    <w:p/>
-    <w:p>
+      <w:r>
+        <w:t>Certains textes sont cités de Wikipédia. Ces derniers restent la propriété de leur auteur respectif.</w:t>
+      </w:r>
+      <w:r>
+        <w:br/>
+      </w:r>
       <w:r>
         <w:t xml:space="preserve">Ce document est sous licence </w:t>
       </w:r>
@@ -869,26 +1447,34 @@
       <w:pPr>
         <w:pStyle w:val="Titre1"/>
       </w:pPr>
-      <w:bookmarkStart w:id="1" w:name="_Toc356161704"/>
+      <w:bookmarkStart w:id="0" w:name="_Toc359719322"/>
       <w:r>
         <w:lastRenderedPageBreak/>
         <w:t>Newton</w:t>
       </w:r>
-      <w:bookmarkEnd w:id="1"/>
+      <w:bookmarkEnd w:id="0"/>
     </w:p>
     <w:p>
       <w:pPr>
         <w:pStyle w:val="Titre2"/>
       </w:pPr>
-      <w:bookmarkStart w:id="2" w:name="_Toc356161705"/>
+      <w:bookmarkStart w:id="1" w:name="_Toc359719323"/>
       <w:r>
         <w:t>Lois de Newton</w:t>
       </w:r>
-      <w:bookmarkEnd w:id="2"/>
+      <w:bookmarkEnd w:id="1"/>
     </w:p>
     <w:p>
       <w:r>
-        <w:t>[À compléter]</w:t>
+        <w:t>[</w:t>
+      </w:r>
+      <w:proofErr w:type="gramStart"/>
+      <w:r>
+        <w:t>à</w:t>
+      </w:r>
+      <w:proofErr w:type="gramEnd"/>
+      <w:r>
+        <w:t xml:space="preserve"> compléter]</w:t>
       </w:r>
     </w:p>
     <w:p>
@@ -909,12 +1495,12 @@
       <w:pPr>
         <w:pStyle w:val="Titre2"/>
       </w:pPr>
-      <w:bookmarkStart w:id="3" w:name="_Toc356161706"/>
+      <w:bookmarkStart w:id="2" w:name="_Toc359719324"/>
       <w:r>
         <w:lastRenderedPageBreak/>
         <w:t>Gravitation universelle</w:t>
       </w:r>
-      <w:bookmarkEnd w:id="3"/>
+      <w:bookmarkEnd w:id="2"/>
     </w:p>
     <w:p>
       <w:pPr>
@@ -2541,7 +3127,7 @@
       <w:pPr>
         <w:pStyle w:val="Titre2"/>
       </w:pPr>
-      <w:bookmarkStart w:id="4" w:name="_Toc356161707"/>
+      <w:bookmarkStart w:id="3" w:name="_Toc359719325"/>
       <w:r>
         <w:lastRenderedPageBreak/>
         <w:t>Champ de pesanteur</w:t>
@@ -2549,7 +3135,7 @@
       <w:r>
         <w:t xml:space="preserve"> (gravité)</w:t>
       </w:r>
-      <w:bookmarkEnd w:id="4"/>
+      <w:bookmarkEnd w:id="3"/>
     </w:p>
     <w:p>
       <w:pPr>
@@ -2841,16 +3427,8 @@
         <w:t>[k</w:t>
       </w:r>
       <w:r>
-        <w:t>g</w:t>
-      </w:r>
-      <w:proofErr w:type="gramStart"/>
-      <w:r>
-        <w:t>]</w:t>
-      </w:r>
-      <w:r>
-        <w:t>£</w:t>
-      </w:r>
-      <w:proofErr w:type="gramEnd"/>
+        <w:t>g]</w:t>
+      </w:r>
       <w:r>
         <w:br/>
       </w:r>
@@ -2983,7 +3561,7 @@
       <w:pPr>
         <w:pStyle w:val="Titre1"/>
       </w:pPr>
-      <w:bookmarkStart w:id="5" w:name="_Toc356161708"/>
+      <w:bookmarkStart w:id="4" w:name="_Toc359719326"/>
       <w:r>
         <w:lastRenderedPageBreak/>
         <w:t>M</w:t>
@@ -2991,17 +3569,17 @@
       <w:r>
         <w:t>ouvement circulaire</w:t>
       </w:r>
-      <w:bookmarkEnd w:id="5"/>
+      <w:bookmarkEnd w:id="4"/>
     </w:p>
     <w:p>
       <w:pPr>
         <w:pStyle w:val="Titre2"/>
       </w:pPr>
-      <w:bookmarkStart w:id="6" w:name="_Toc356161709"/>
+      <w:bookmarkStart w:id="5" w:name="_Toc359719327"/>
       <w:r>
         <w:t>Uniforme</w:t>
       </w:r>
-      <w:bookmarkEnd w:id="6"/>
+      <w:bookmarkEnd w:id="5"/>
     </w:p>
     <w:p>
       <w:r>
@@ -3069,7 +3647,35 @@
                       <w:rFonts w:ascii="Cambria Math" w:hAnsi="Cambria Math"/>
                       <w:sz w:val="22"/>
                     </w:rPr>
-                    <m:t xml:space="preserve"> α=0               </m:t>
+                    <m:t xml:space="preserve"> </m:t>
+                  </m:r>
+                  <m:acc>
+                    <m:accPr>
+                      <m:chr m:val="̈"/>
+                      <m:ctrlPr>
+                        <w:rPr>
+                          <w:rFonts w:ascii="Cambria Math" w:hAnsi="Cambria Math"/>
+                          <w:i/>
+                          <w:sz w:val="22"/>
+                        </w:rPr>
+                      </m:ctrlPr>
+                    </m:accPr>
+                    <m:e>
+                      <m:r>
+                        <w:rPr>
+                          <w:rFonts w:ascii="Cambria Math" w:hAnsi="Cambria Math"/>
+                          <w:sz w:val="22"/>
+                        </w:rPr>
+                        <m:t>θ</m:t>
+                      </m:r>
+                    </m:e>
+                  </m:acc>
+                  <m:r>
+                    <w:rPr>
+                      <w:rFonts w:ascii="Cambria Math" w:hAnsi="Cambria Math"/>
+                      <w:sz w:val="22"/>
+                    </w:rPr>
+                    <m:t xml:space="preserve">=0               </m:t>
                   </m:r>
                 </m:e>
                 <m:e>
@@ -3087,7 +3693,43 @@
                       <w:rFonts w:ascii="Cambria Math" w:hAnsi="Cambria Math"/>
                       <w:sz w:val="22"/>
                     </w:rPr>
-                    <m:t xml:space="preserve">  θ=w∙t+</m:t>
+                    <m:t xml:space="preserve">  θ=</m:t>
+                  </m:r>
+                  <m:sSub>
+                    <m:sSubPr>
+                      <m:ctrlPr>
+                        <w:rPr>
+                          <w:rFonts w:ascii="Cambria Math" w:hAnsi="Cambria Math"/>
+                          <w:i/>
+                          <w:sz w:val="22"/>
+                        </w:rPr>
+                      </m:ctrlPr>
+                    </m:sSubPr>
+                    <m:e>
+                      <m:r>
+                        <w:rPr>
+                          <w:rFonts w:ascii="Cambria Math" w:hAnsi="Cambria Math"/>
+                          <w:sz w:val="22"/>
+                        </w:rPr>
+                        <m:t>w</m:t>
+                      </m:r>
+                    </m:e>
+                    <m:sub>
+                      <m:r>
+                        <w:rPr>
+                          <w:rFonts w:ascii="Cambria Math" w:hAnsi="Cambria Math"/>
+                          <w:sz w:val="22"/>
+                        </w:rPr>
+                        <m:t>0</m:t>
+                      </m:r>
+                    </m:sub>
+                  </m:sSub>
+                  <m:r>
+                    <w:rPr>
+                      <w:rFonts w:ascii="Cambria Math" w:hAnsi="Cambria Math"/>
+                      <w:sz w:val="22"/>
+                    </w:rPr>
+                    <m:t>∙t+</m:t>
                   </m:r>
                   <m:sSub>
                     <m:sSubPr>
@@ -3341,12 +3983,12 @@
       <w:pPr>
         <w:pStyle w:val="Titre2"/>
       </w:pPr>
-      <w:bookmarkStart w:id="7" w:name="_Toc356161710"/>
+      <w:bookmarkStart w:id="6" w:name="_Toc359719328"/>
       <w:r>
         <w:lastRenderedPageBreak/>
         <w:t>Uniformément accéléré</w:t>
       </w:r>
-      <w:bookmarkEnd w:id="7"/>
+      <w:bookmarkEnd w:id="6"/>
     </w:p>
     <w:p>
       <w:pPr>
@@ -3417,7 +4059,43 @@
                     <w:rFonts w:ascii="Cambria Math" w:hAnsi="Cambria Math"/>
                     <w:sz w:val="22"/>
                   </w:rPr>
-                  <m:t xml:space="preserve"> α=const                             </m:t>
+                  <m:t xml:space="preserve"> </m:t>
+                </m:r>
+                <m:sSub>
+                  <m:sSubPr>
+                    <m:ctrlPr>
+                      <w:rPr>
+                        <w:rFonts w:ascii="Cambria Math" w:hAnsi="Cambria Math"/>
+                        <w:i/>
+                        <w:sz w:val="22"/>
+                      </w:rPr>
+                    </m:ctrlPr>
+                  </m:sSubPr>
+                  <m:e>
+                    <m:r>
+                      <w:rPr>
+                        <w:rFonts w:ascii="Cambria Math" w:hAnsi="Cambria Math"/>
+                        <w:sz w:val="22"/>
+                      </w:rPr>
+                      <m:t>a</m:t>
+                    </m:r>
+                  </m:e>
+                  <m:sub>
+                    <m:r>
+                      <w:rPr>
+                        <w:rFonts w:ascii="Cambria Math" w:hAnsi="Cambria Math"/>
+                        <w:sz w:val="22"/>
+                      </w:rPr>
+                      <m:t>ang</m:t>
+                    </m:r>
+                  </m:sub>
+                </m:sSub>
+                <m:r>
+                  <w:rPr>
+                    <w:rFonts w:ascii="Cambria Math" w:hAnsi="Cambria Math"/>
+                    <w:sz w:val="22"/>
+                  </w:rPr>
+                  <m:t xml:space="preserve">=const                             </m:t>
                 </m:r>
               </m:e>
               <m:e>
@@ -3462,7 +4140,43 @@
                     <w:rFonts w:ascii="Cambria Math" w:hAnsi="Cambria Math"/>
                     <w:sz w:val="22"/>
                   </w:rPr>
-                  <m:t xml:space="preserve">+α∙t                     </m:t>
+                  <m:t>+</m:t>
+                </m:r>
+                <m:sSub>
+                  <m:sSubPr>
+                    <m:ctrlPr>
+                      <w:rPr>
+                        <w:rFonts w:ascii="Cambria Math" w:hAnsi="Cambria Math"/>
+                        <w:i/>
+                        <w:sz w:val="22"/>
+                      </w:rPr>
+                    </m:ctrlPr>
+                  </m:sSubPr>
+                  <m:e>
+                    <m:r>
+                      <w:rPr>
+                        <w:rFonts w:ascii="Cambria Math" w:hAnsi="Cambria Math"/>
+                        <w:sz w:val="22"/>
+                      </w:rPr>
+                      <m:t>a</m:t>
+                    </m:r>
+                  </m:e>
+                  <m:sub>
+                    <m:r>
+                      <w:rPr>
+                        <w:rFonts w:ascii="Cambria Math" w:hAnsi="Cambria Math"/>
+                        <w:sz w:val="22"/>
+                      </w:rPr>
+                      <m:t>ang</m:t>
+                    </m:r>
+                  </m:sub>
+                </m:sSub>
+                <m:r>
+                  <w:rPr>
+                    <w:rFonts w:ascii="Cambria Math" w:hAnsi="Cambria Math"/>
+                    <w:sz w:val="22"/>
+                  </w:rPr>
+                  <m:t xml:space="preserve">∙t                     </m:t>
                 </m:r>
               </m:e>
               <m:e>
@@ -3579,7 +4293,43 @@
                     <w:rFonts w:ascii="Cambria Math" w:hAnsi="Cambria Math"/>
                     <w:sz w:val="22"/>
                   </w:rPr>
-                  <m:t>∙α∙</m:t>
+                  <m:t>∙</m:t>
+                </m:r>
+                <m:sSub>
+                  <m:sSubPr>
+                    <m:ctrlPr>
+                      <w:rPr>
+                        <w:rFonts w:ascii="Cambria Math" w:hAnsi="Cambria Math"/>
+                        <w:i/>
+                        <w:sz w:val="22"/>
+                      </w:rPr>
+                    </m:ctrlPr>
+                  </m:sSubPr>
+                  <m:e>
+                    <m:r>
+                      <w:rPr>
+                        <w:rFonts w:ascii="Cambria Math" w:hAnsi="Cambria Math"/>
+                        <w:sz w:val="22"/>
+                      </w:rPr>
+                      <m:t>a</m:t>
+                    </m:r>
+                  </m:e>
+                  <m:sub>
+                    <m:r>
+                      <w:rPr>
+                        <w:rFonts w:ascii="Cambria Math" w:hAnsi="Cambria Math"/>
+                        <w:sz w:val="22"/>
+                      </w:rPr>
+                      <m:t>ang</m:t>
+                    </m:r>
+                  </m:sub>
+                </m:sSub>
+                <m:r>
+                  <w:rPr>
+                    <w:rFonts w:ascii="Cambria Math" w:hAnsi="Cambria Math"/>
+                    <w:sz w:val="22"/>
+                  </w:rPr>
+                  <m:t>∙</m:t>
                 </m:r>
                 <m:sSup>
                   <m:sSupPr>
@@ -3628,20 +4378,54 @@
         <w:br w:type="column"/>
       </w:r>
       <m:oMath>
-        <m:r>
-          <w:rPr>
-            <w:rFonts w:ascii="Cambria Math" w:hAnsi="Cambria Math"/>
-          </w:rPr>
-          <w:lastRenderedPageBreak/>
-          <m:t>α</m:t>
-        </m:r>
+        <m:sSub>
+          <m:sSubPr>
+            <m:ctrlPr>
+              <w:rPr>
+                <w:rFonts w:ascii="Cambria Math" w:hAnsi="Cambria Math"/>
+                <w:i/>
+                <w:sz w:val="22"/>
+              </w:rPr>
+            </m:ctrlPr>
+          </m:sSubPr>
+          <m:e>
+            <m:r>
+              <w:rPr>
+                <w:rFonts w:ascii="Cambria Math" w:hAnsi="Cambria Math"/>
+                <w:sz w:val="22"/>
+              </w:rPr>
+              <m:t>a</m:t>
+            </m:r>
+          </m:e>
+          <m:sub>
+            <m:r>
+              <w:rPr>
+                <w:rFonts w:ascii="Cambria Math" w:hAnsi="Cambria Math"/>
+                <w:sz w:val="22"/>
+              </w:rPr>
+              <m:t>ang</m:t>
+            </m:r>
+          </m:sub>
+        </m:sSub>
       </m:oMath>
       <w:r>
         <w:rPr>
           <w:rFonts w:eastAsiaTheme="minorEastAsia"/>
         </w:rPr>
         <w:tab/>
-        <w:t xml:space="preserve">= Accélération </w:t>
+        <w:t>= Accélération</w:t>
+      </w:r>
+      <w:r>
+        <w:rPr>
+          <w:rFonts w:eastAsiaTheme="minorEastAsia"/>
+        </w:rPr>
+        <w:t xml:space="preserve"> angulaire</w:t>
+      </w:r>
+      <w:r>
+        <w:rPr>
+          <w:rFonts w:eastAsiaTheme="minorEastAsia"/>
+        </w:rPr>
+        <w:t xml:space="preserve"> </w:t>
       </w:r>
       <w:r>
         <w:rPr>
@@ -3720,6 +4504,17 @@
           <w:rFonts w:eastAsiaTheme="minorEastAsia"/>
         </w:rPr>
         <w:tab/>
+      </w:r>
+      <w:r>
+        <w:rPr>
+          <w:rFonts w:eastAsiaTheme="minorEastAsia"/>
+        </w:rPr>
+        <w:tab/>
+      </w:r>
+      <w:r>
+        <w:rPr>
+          <w:rFonts w:eastAsiaTheme="minorEastAsia"/>
+        </w:rPr>
         <w:t>= Vitesse angulaire initiale [rad</w:t>
       </w:r>
       <w:r>
@@ -3752,7 +4547,7 @@
       <w:pPr>
         <w:pStyle w:val="Titre2"/>
       </w:pPr>
-      <w:bookmarkStart w:id="8" w:name="_Toc356161711"/>
+      <w:bookmarkStart w:id="7" w:name="_Toc359719329"/>
       <w:r>
         <w:rPr>
           <w:rFonts w:eastAsiaTheme="minorEastAsia"/>
@@ -3760,7 +4555,7 @@
         <w:lastRenderedPageBreak/>
         <w:t>Équations générales</w:t>
       </w:r>
-      <w:bookmarkEnd w:id="8"/>
+      <w:bookmarkEnd w:id="7"/>
     </w:p>
     <w:p>
       <w:pPr>
@@ -4265,12 +5060,12 @@
       <w:pPr>
         <w:pStyle w:val="Titre2"/>
       </w:pPr>
-      <w:bookmarkStart w:id="9" w:name="_Toc356161712"/>
+      <w:bookmarkStart w:id="8" w:name="_Toc359719330"/>
       <w:r>
         <w:lastRenderedPageBreak/>
         <w:t>Force centripète sur virage surélevé</w:t>
       </w:r>
-      <w:bookmarkEnd w:id="9"/>
+      <w:bookmarkEnd w:id="8"/>
     </w:p>
     <w:p>
       <w:pPr>
@@ -11657,7 +12452,13 @@
     </w:p>
     <w:p>
       <w:r>
-        <w:t xml:space="preserve">Illustration réalisé par Olivier </w:t>
+        <w:t xml:space="preserve">Illustration </w:t>
+      </w:r>
+      <w:r>
+        <w:t>réalisée</w:t>
+      </w:r>
+      <w:r>
+        <w:t xml:space="preserve"> par Olivier </w:t>
       </w:r>
       <w:proofErr w:type="spellStart"/>
       <w:r>
@@ -11669,12 +12470,12 @@
       <w:pPr>
         <w:pStyle w:val="Titre1"/>
       </w:pPr>
-      <w:bookmarkStart w:id="10" w:name="_Toc356161713"/>
+      <w:bookmarkStart w:id="9" w:name="_Toc359719331"/>
       <w:r>
         <w:lastRenderedPageBreak/>
         <w:t>Orbite géostationnaire</w:t>
       </w:r>
-      <w:bookmarkEnd w:id="10"/>
+      <w:bookmarkEnd w:id="9"/>
     </w:p>
     <w:p>
       <w:pPr>
@@ -13547,6 +14348,4756 @@
         <w:t>négatif</w:t>
       </w:r>
     </w:p>
+    <w:p>
+      <w:r>
+        <w:br w:type="page"/>
+      </w:r>
+    </w:p>
+    <w:p>
+      <w:pPr>
+        <w:pStyle w:val="Titre1"/>
+      </w:pPr>
+      <w:bookmarkStart w:id="10" w:name="_Toc359719332"/>
+      <w:r>
+        <w:lastRenderedPageBreak/>
+        <w:t>Énergie et Puissance</w:t>
+      </w:r>
+      <w:bookmarkEnd w:id="10"/>
+    </w:p>
+    <w:p>
+      <w:pPr>
+        <w:pStyle w:val="Titre2"/>
+      </w:pPr>
+      <w:bookmarkStart w:id="11" w:name="_Toc359719333"/>
+      <w:r>
+        <w:t>Travail d</w:t>
+      </w:r>
+      <w:r>
+        <w:t>’une</w:t>
+      </w:r>
+      <w:r>
+        <w:t xml:space="preserve"> force</w:t>
+      </w:r>
+      <w:bookmarkEnd w:id="11"/>
+    </w:p>
+    <w:p>
+      <w:pPr>
+        <w:jc w:val="both"/>
+      </w:pPr>
+      <w:r>
+        <w:rPr>
+          <w:noProof/>
+          <w:lang w:eastAsia="fr-CH"/>
+        </w:rPr>
+        <mc:AlternateContent>
+          <mc:Choice Requires="wpg">
+            <w:drawing>
+              <wp:anchor distT="0" distB="0" distL="114300" distR="114300" simplePos="0" relativeHeight="251734016" behindDoc="0" locked="0" layoutInCell="1" allowOverlap="1" wp14:anchorId="286085FF" wp14:editId="1A013E1D">
+                <wp:simplePos x="0" y="0"/>
+                <wp:positionH relativeFrom="margin">
+                  <wp:posOffset>2205990</wp:posOffset>
+                </wp:positionH>
+                <wp:positionV relativeFrom="margin">
+                  <wp:posOffset>1591784</wp:posOffset>
+                </wp:positionV>
+                <wp:extent cx="1843405" cy="1228725"/>
+                <wp:effectExtent l="57150" t="0" r="0" b="85725"/>
+                <wp:wrapNone/>
+                <wp:docPr id="491" name="Groupe 491"/>
+                <wp:cNvGraphicFramePr/>
+                <a:graphic xmlns:a="http://schemas.openxmlformats.org/drawingml/2006/main">
+                  <a:graphicData uri="http://schemas.microsoft.com/office/word/2010/wordprocessingGroup">
+                    <wpg:wgp>
+                      <wpg:cNvGrpSpPr/>
+                      <wpg:grpSpPr>
+                        <a:xfrm>
+                          <a:off x="0" y="0"/>
+                          <a:ext cx="1843405" cy="1228725"/>
+                          <a:chOff x="0" y="0"/>
+                          <a:chExt cx="1846552" cy="1232964"/>
+                        </a:xfrm>
+                      </wpg:grpSpPr>
+                      <wpg:grpSp>
+                        <wpg:cNvPr id="482" name="Groupe 482"/>
+                        <wpg:cNvGrpSpPr/>
+                        <wpg:grpSpPr>
+                          <a:xfrm>
+                            <a:off x="0" y="218783"/>
+                            <a:ext cx="1628776" cy="1010285"/>
+                            <a:chOff x="0" y="0"/>
+                            <a:chExt cx="1628776" cy="1010285"/>
+                          </a:xfrm>
+                        </wpg:grpSpPr>
+                        <wpg:grpSp>
+                          <wpg:cNvPr id="477" name="Groupe 477"/>
+                          <wpg:cNvGrpSpPr/>
+                          <wpg:grpSpPr>
+                            <a:xfrm>
+                              <a:off x="0" y="0"/>
+                              <a:ext cx="1628776" cy="1010285"/>
+                              <a:chOff x="0" y="0"/>
+                              <a:chExt cx="1628776" cy="1010285"/>
+                            </a:xfrm>
+                          </wpg:grpSpPr>
+                          <wps:wsp>
+                            <wps:cNvPr id="476" name="Arc 476"/>
+                            <wps:cNvSpPr/>
+                            <wps:spPr>
+                              <a:xfrm rot="2438908">
+                                <a:off x="206136" y="642194"/>
+                                <a:ext cx="300797" cy="305692"/>
+                              </a:xfrm>
+                              <a:prstGeom prst="arc">
+                                <a:avLst>
+                                  <a:gd name="adj1" fmla="val 16259771"/>
+                                  <a:gd name="adj2" fmla="val 0"/>
+                                </a:avLst>
+                              </a:prstGeom>
+                              <a:ln>
+                                <a:solidFill>
+                                  <a:schemeClr val="bg1">
+                                    <a:lumMod val="65000"/>
+                                  </a:schemeClr>
+                                </a:solidFill>
+                              </a:ln>
+                            </wps:spPr>
+                            <wps:style>
+                              <a:lnRef idx="1">
+                                <a:schemeClr val="accent1"/>
+                              </a:lnRef>
+                              <a:fillRef idx="0">
+                                <a:schemeClr val="accent1"/>
+                              </a:fillRef>
+                              <a:effectRef idx="0">
+                                <a:schemeClr val="accent1"/>
+                              </a:effectRef>
+                              <a:fontRef idx="minor">
+                                <a:schemeClr val="tx1"/>
+                              </a:fontRef>
+                            </wps:style>
+                            <wps:bodyPr rot="0" spcFirstLastPara="0" vertOverflow="overflow" horzOverflow="overflow" vert="horz" wrap="square" lIns="91440" tIns="45720" rIns="91440" bIns="45720" numCol="1" spcCol="0" rtlCol="0" fromWordArt="0" anchor="ctr" anchorCtr="0" forceAA="0" compatLnSpc="1">
+                              <a:prstTxWarp prst="textNoShape">
+                                <a:avLst/>
+                              </a:prstTxWarp>
+                              <a:noAutofit/>
+                            </wps:bodyPr>
+                          </wps:wsp>
+                          <wpg:grpSp>
+                            <wpg:cNvPr id="472" name="Groupe 472"/>
+                            <wpg:cNvGrpSpPr/>
+                            <wpg:grpSpPr>
+                              <a:xfrm>
+                                <a:off x="0" y="0"/>
+                                <a:ext cx="1628776" cy="1010285"/>
+                                <a:chOff x="0" y="0"/>
+                                <a:chExt cx="1628776" cy="1010285"/>
+                              </a:xfrm>
+                            </wpg:grpSpPr>
+                            <wps:wsp>
+                              <wps:cNvPr id="470" name="Connecteur droit 470"/>
+                              <wps:cNvCnPr/>
+                              <wps:spPr>
+                                <a:xfrm flipV="1">
+                                  <a:off x="1511300" y="57150"/>
+                                  <a:ext cx="0" cy="835660"/>
+                                </a:xfrm>
+                                <a:prstGeom prst="line">
+                                  <a:avLst/>
+                                </a:prstGeom>
+                                <a:ln w="19050">
+                                  <a:solidFill>
+                                    <a:schemeClr val="bg1">
+                                      <a:lumMod val="65000"/>
+                                    </a:schemeClr>
+                                  </a:solidFill>
+                                  <a:prstDash val="sysDash"/>
+                                </a:ln>
+                              </wps:spPr>
+                              <wps:style>
+                                <a:lnRef idx="1">
+                                  <a:schemeClr val="accent1"/>
+                                </a:lnRef>
+                                <a:fillRef idx="0">
+                                  <a:schemeClr val="accent1"/>
+                                </a:fillRef>
+                                <a:effectRef idx="0">
+                                  <a:schemeClr val="accent1"/>
+                                </a:effectRef>
+                                <a:fontRef idx="minor">
+                                  <a:schemeClr val="tx1"/>
+                                </a:fontRef>
+                              </wps:style>
+                              <wps:bodyPr/>
+                            </wps:wsp>
+                            <wpg:grpSp>
+                              <wpg:cNvPr id="471" name="Groupe 471"/>
+                              <wpg:cNvGrpSpPr/>
+                              <wpg:grpSpPr>
+                                <a:xfrm>
+                                  <a:off x="0" y="0"/>
+                                  <a:ext cx="1628776" cy="1010285"/>
+                                  <a:chOff x="0" y="0"/>
+                                  <a:chExt cx="1628776" cy="1010285"/>
+                                </a:xfrm>
+                              </wpg:grpSpPr>
+                              <wpg:grpSp>
+                                <wpg:cNvPr id="468" name="Groupe 468"/>
+                                <wpg:cNvGrpSpPr/>
+                                <wpg:grpSpPr>
+                                  <a:xfrm>
+                                    <a:off x="0" y="777875"/>
+                                    <a:ext cx="1628776" cy="232410"/>
+                                    <a:chOff x="0" y="0"/>
+                                    <a:chExt cx="1629163" cy="232913"/>
+                                  </a:xfrm>
+                                </wpg:grpSpPr>
+                                <wpg:grpSp>
+                                  <wpg:cNvPr id="467" name="Groupe 467"/>
+                                  <wpg:cNvGrpSpPr/>
+                                  <wpg:grpSpPr>
+                                    <a:xfrm>
+                                      <a:off x="0" y="0"/>
+                                      <a:ext cx="232913" cy="232913"/>
+                                      <a:chOff x="0" y="0"/>
+                                      <a:chExt cx="232913" cy="232913"/>
+                                    </a:xfrm>
+                                  </wpg:grpSpPr>
+                                  <wps:wsp>
+                                    <wps:cNvPr id="3" name="Ellipse 3"/>
+                                    <wps:cNvSpPr/>
+                                    <wps:spPr>
+                                      <a:xfrm>
+                                        <a:off x="0" y="0"/>
+                                        <a:ext cx="232913" cy="232913"/>
+                                      </a:xfrm>
+                                      <a:prstGeom prst="ellipse">
+                                        <a:avLst/>
+                                      </a:prstGeom>
+                                    </wps:spPr>
+                                    <wps:style>
+                                      <a:lnRef idx="1">
+                                        <a:schemeClr val="accent1"/>
+                                      </a:lnRef>
+                                      <a:fillRef idx="2">
+                                        <a:schemeClr val="accent1"/>
+                                      </a:fillRef>
+                                      <a:effectRef idx="1">
+                                        <a:schemeClr val="accent1"/>
+                                      </a:effectRef>
+                                      <a:fontRef idx="minor">
+                                        <a:schemeClr val="dk1"/>
+                                      </a:fontRef>
+                                    </wps:style>
+                                    <wps:bodyPr rot="0" spcFirstLastPara="0" vertOverflow="overflow" horzOverflow="overflow" vert="horz" wrap="square" lIns="91440" tIns="45720" rIns="91440" bIns="45720" numCol="1" spcCol="0" rtlCol="0" fromWordArt="0" anchor="ctr" anchorCtr="0" forceAA="0" compatLnSpc="1">
+                                      <a:prstTxWarp prst="textNoShape">
+                                        <a:avLst/>
+                                      </a:prstTxWarp>
+                                      <a:noAutofit/>
+                                    </wps:bodyPr>
+                                  </wps:wsp>
+                                  <wpg:grpSp>
+                                    <wpg:cNvPr id="466" name="Groupe 466"/>
+                                    <wpg:cNvGrpSpPr/>
+                                    <wpg:grpSpPr>
+                                      <a:xfrm>
+                                        <a:off x="88986" y="82849"/>
+                                        <a:ext cx="61595" cy="72390"/>
+                                        <a:chOff x="0" y="0"/>
+                                        <a:chExt cx="61706" cy="72881"/>
+                                      </a:xfrm>
+                                    </wpg:grpSpPr>
+                                    <wps:wsp>
+                                      <wps:cNvPr id="464" name="Connecteur droit 464"/>
+                                      <wps:cNvCnPr/>
+                                      <wps:spPr>
+                                        <a:xfrm>
+                                          <a:off x="30684" y="0"/>
+                                          <a:ext cx="0" cy="72881"/>
+                                        </a:xfrm>
+                                        <a:prstGeom prst="line">
+                                          <a:avLst/>
+                                        </a:prstGeom>
+                                        <a:ln w="19050">
+                                          <a:solidFill>
+                                            <a:schemeClr val="accent5">
+                                              <a:lumMod val="50000"/>
+                                            </a:schemeClr>
+                                          </a:solidFill>
+                                        </a:ln>
+                                      </wps:spPr>
+                                      <wps:style>
+                                        <a:lnRef idx="1">
+                                          <a:schemeClr val="accent1"/>
+                                        </a:lnRef>
+                                        <a:fillRef idx="0">
+                                          <a:schemeClr val="accent1"/>
+                                        </a:fillRef>
+                                        <a:effectRef idx="0">
+                                          <a:schemeClr val="accent1"/>
+                                        </a:effectRef>
+                                        <a:fontRef idx="minor">
+                                          <a:schemeClr val="tx1"/>
+                                        </a:fontRef>
+                                      </wps:style>
+                                      <wps:bodyPr/>
+                                    </wps:wsp>
+                                    <wps:wsp>
+                                      <wps:cNvPr id="465" name="Connecteur droit 465"/>
+                                      <wps:cNvCnPr/>
+                                      <wps:spPr>
+                                        <a:xfrm>
+                                          <a:off x="0" y="33753"/>
+                                          <a:ext cx="61706" cy="0"/>
+                                        </a:xfrm>
+                                        <a:prstGeom prst="line">
+                                          <a:avLst/>
+                                        </a:prstGeom>
+                                        <a:ln w="19050">
+                                          <a:solidFill>
+                                            <a:schemeClr val="accent5">
+                                              <a:lumMod val="50000"/>
+                                            </a:schemeClr>
+                                          </a:solidFill>
+                                        </a:ln>
+                                      </wps:spPr>
+                                      <wps:style>
+                                        <a:lnRef idx="1">
+                                          <a:schemeClr val="accent1"/>
+                                        </a:lnRef>
+                                        <a:fillRef idx="0">
+                                          <a:schemeClr val="accent1"/>
+                                        </a:fillRef>
+                                        <a:effectRef idx="0">
+                                          <a:schemeClr val="accent1"/>
+                                        </a:effectRef>
+                                        <a:fontRef idx="minor">
+                                          <a:schemeClr val="tx1"/>
+                                        </a:fontRef>
+                                      </wps:style>
+                                      <wps:bodyPr/>
+                                    </wps:wsp>
+                                  </wpg:grpSp>
+                                </wpg:grpSp>
+                                <wps:wsp>
+                                  <wps:cNvPr id="6" name="Connecteur droit avec flèche 6"/>
+                                  <wps:cNvCnPr/>
+                                  <wps:spPr>
+                                    <a:xfrm flipV="1">
+                                      <a:off x="150355" y="116355"/>
+                                      <a:ext cx="1478808" cy="1"/>
+                                    </a:xfrm>
+                                    <a:prstGeom prst="straightConnector1">
+                                      <a:avLst/>
+                                    </a:prstGeom>
+                                    <a:ln w="19050">
+                                      <a:solidFill>
+                                        <a:schemeClr val="accent1">
+                                          <a:lumMod val="75000"/>
+                                        </a:schemeClr>
+                                      </a:solidFill>
+                                      <a:tailEnd type="arrow"/>
+                                    </a:ln>
+                                  </wps:spPr>
+                                  <wps:style>
+                                    <a:lnRef idx="1">
+                                      <a:schemeClr val="accent1"/>
+                                    </a:lnRef>
+                                    <a:fillRef idx="0">
+                                      <a:schemeClr val="accent1"/>
+                                    </a:fillRef>
+                                    <a:effectRef idx="0">
+                                      <a:schemeClr val="accent1"/>
+                                    </a:effectRef>
+                                    <a:fontRef idx="minor">
+                                      <a:schemeClr val="tx1"/>
+                                    </a:fontRef>
+                                  </wps:style>
+                                  <wps:bodyPr/>
+                                </wps:wsp>
+                              </wpg:grpSp>
+                              <wps:wsp>
+                                <wps:cNvPr id="469" name="Connecteur droit avec flèche 469"/>
+                                <wps:cNvCnPr/>
+                                <wps:spPr>
+                                  <a:xfrm flipV="1">
+                                    <a:off x="120650" y="0"/>
+                                    <a:ext cx="1470025" cy="887095"/>
+                                  </a:xfrm>
+                                  <a:prstGeom prst="straightConnector1">
+                                    <a:avLst/>
+                                  </a:prstGeom>
+                                  <a:ln w="19050">
+                                    <a:solidFill>
+                                      <a:schemeClr val="accent3">
+                                        <a:lumMod val="75000"/>
+                                      </a:schemeClr>
+                                    </a:solidFill>
+                                    <a:tailEnd type="arrow"/>
+                                  </a:ln>
+                                </wps:spPr>
+                                <wps:style>
+                                  <a:lnRef idx="1">
+                                    <a:schemeClr val="accent1"/>
+                                  </a:lnRef>
+                                  <a:fillRef idx="0">
+                                    <a:schemeClr val="accent1"/>
+                                  </a:fillRef>
+                                  <a:effectRef idx="0">
+                                    <a:schemeClr val="accent1"/>
+                                  </a:effectRef>
+                                  <a:fontRef idx="minor">
+                                    <a:schemeClr val="tx1"/>
+                                  </a:fontRef>
+                                </wps:style>
+                                <wps:bodyPr/>
+                              </wps:wsp>
+                            </wpg:grpSp>
+                          </wpg:grpSp>
+                        </wpg:grpSp>
+                        <wps:wsp>
+                          <wps:cNvPr id="478" name="Zone de texte 478"/>
+                          <wps:cNvSpPr txBox="1"/>
+                          <wps:spPr>
+                            <a:xfrm>
+                              <a:off x="471224" y="622690"/>
+                              <a:ext cx="253365" cy="234950"/>
+                            </a:xfrm>
+                            <a:prstGeom prst="rect">
+                              <a:avLst/>
+                            </a:prstGeom>
+                            <a:noFill/>
+                            <a:ln w="6350">
+                              <a:noFill/>
+                            </a:ln>
+                            <a:effectLst/>
+                          </wps:spPr>
+                          <wps:style>
+                            <a:lnRef idx="0">
+                              <a:schemeClr val="accent1"/>
+                            </a:lnRef>
+                            <a:fillRef idx="0">
+                              <a:schemeClr val="accent1"/>
+                            </a:fillRef>
+                            <a:effectRef idx="0">
+                              <a:schemeClr val="accent1"/>
+                            </a:effectRef>
+                            <a:fontRef idx="minor">
+                              <a:schemeClr val="dk1"/>
+                            </a:fontRef>
+                          </wps:style>
+                          <wps:txbx>
+                            <w:txbxContent>
+                              <w:p>
+                                <m:oMathPara>
+                                  <m:oMath>
+                                    <m:r>
+                                      <w:rPr>
+                                        <w:rFonts w:ascii="Cambria Math" w:hAnsi="Cambria Math"/>
+                                      </w:rPr>
+                                      <m:t>α</m:t>
+                                    </m:r>
+                                  </m:oMath>
+                                </m:oMathPara>
+                              </w:p>
+                            </w:txbxContent>
+                          </wps:txbx>
+                          <wps:bodyPr rot="0" spcFirstLastPara="0" vertOverflow="overflow" horzOverflow="overflow" vert="horz" wrap="square" lIns="91440" tIns="45720" rIns="91440" bIns="45720" numCol="1" spcCol="0" rtlCol="0" fromWordArt="0" anchor="t" anchorCtr="0" forceAA="0" compatLnSpc="1">
+                            <a:prstTxWarp prst="textNoShape">
+                              <a:avLst/>
+                            </a:prstTxWarp>
+                            <a:noAutofit/>
+                          </wps:bodyPr>
+                        </wps:wsp>
+                      </wpg:grpSp>
+                      <wps:wsp>
+                        <wps:cNvPr id="479" name="Zone de texte 479"/>
+                        <wps:cNvSpPr txBox="1"/>
+                        <wps:spPr>
+                          <a:xfrm>
+                            <a:off x="1486601" y="0"/>
+                            <a:ext cx="253365" cy="273858"/>
+                          </a:xfrm>
+                          <a:prstGeom prst="rect">
+                            <a:avLst/>
+                          </a:prstGeom>
+                          <a:noFill/>
+                          <a:ln w="6350">
+                            <a:noFill/>
+                          </a:ln>
+                          <a:effectLst/>
+                        </wps:spPr>
+                        <wps:style>
+                          <a:lnRef idx="0">
+                            <a:schemeClr val="accent1"/>
+                          </a:lnRef>
+                          <a:fillRef idx="0">
+                            <a:schemeClr val="accent1"/>
+                          </a:fillRef>
+                          <a:effectRef idx="0">
+                            <a:schemeClr val="accent1"/>
+                          </a:effectRef>
+                          <a:fontRef idx="minor">
+                            <a:schemeClr val="dk1"/>
+                          </a:fontRef>
+                        </wps:style>
+                        <wps:txbx>
+                          <w:txbxContent>
+                            <w:p>
+                              <w:pPr>
+                                <w:rPr>
+                                  <w:color w:val="76923C" w:themeColor="accent3" w:themeShade="BF"/>
+                                </w:rPr>
+                              </w:pPr>
+                              <m:oMathPara>
+                                <m:oMath>
+                                  <m:acc>
+                                    <m:accPr>
+                                      <m:chr m:val="⃗"/>
+                                      <m:ctrlPr>
+                                        <w:rPr>
+                                          <w:rFonts w:ascii="Cambria Math" w:hAnsi="Cambria Math"/>
+                                          <w:i/>
+                                          <w:color w:val="76923C" w:themeColor="accent3" w:themeShade="BF"/>
+                                        </w:rPr>
+                                      </m:ctrlPr>
+                                    </m:accPr>
+                                    <m:e>
+                                      <m:r>
+                                        <w:rPr>
+                                          <w:rFonts w:ascii="Cambria Math" w:hAnsi="Cambria Math"/>
+                                          <w:color w:val="76923C" w:themeColor="accent3" w:themeShade="BF"/>
+                                        </w:rPr>
+                                        <m:t>F</m:t>
+                                      </m:r>
+                                    </m:e>
+                                  </m:acc>
+                                </m:oMath>
+                              </m:oMathPara>
+                            </w:p>
+                          </w:txbxContent>
+                        </wps:txbx>
+                        <wps:bodyPr rot="0" spcFirstLastPara="0" vertOverflow="overflow" horzOverflow="overflow" vert="horz" wrap="square" lIns="91440" tIns="45720" rIns="91440" bIns="45720" numCol="1" spcCol="0" rtlCol="0" fromWordArt="0" anchor="t" anchorCtr="0" forceAA="0" compatLnSpc="1">
+                          <a:prstTxWarp prst="textNoShape">
+                            <a:avLst/>
+                          </a:prstTxWarp>
+                          <a:noAutofit/>
+                        </wps:bodyPr>
+                      </wps:wsp>
+                      <wps:wsp>
+                        <wps:cNvPr id="480" name="Zone de texte 480"/>
+                        <wps:cNvSpPr txBox="1"/>
+                        <wps:spPr>
+                          <a:xfrm>
+                            <a:off x="1593187" y="959279"/>
+                            <a:ext cx="253365" cy="273685"/>
+                          </a:xfrm>
+                          <a:prstGeom prst="rect">
+                            <a:avLst/>
+                          </a:prstGeom>
+                          <a:noFill/>
+                          <a:ln w="6350">
+                            <a:noFill/>
+                          </a:ln>
+                          <a:effectLst/>
+                        </wps:spPr>
+                        <wps:style>
+                          <a:lnRef idx="0">
+                            <a:schemeClr val="accent1"/>
+                          </a:lnRef>
+                          <a:fillRef idx="0">
+                            <a:schemeClr val="accent1"/>
+                          </a:fillRef>
+                          <a:effectRef idx="0">
+                            <a:schemeClr val="accent1"/>
+                          </a:effectRef>
+                          <a:fontRef idx="minor">
+                            <a:schemeClr val="dk1"/>
+                          </a:fontRef>
+                        </wps:style>
+                        <wps:txbx>
+                          <w:txbxContent>
+                            <w:p>
+                              <w:pPr>
+                                <w:rPr>
+                                  <w:color w:val="365F91" w:themeColor="accent1" w:themeShade="BF"/>
+                                </w:rPr>
+                              </w:pPr>
+                              <m:oMathPara>
+                                <m:oMath>
+                                  <m:acc>
+                                    <m:accPr>
+                                      <m:chr m:val="⃗"/>
+                                      <m:ctrlPr>
+                                        <w:rPr>
+                                          <w:rFonts w:ascii="Cambria Math" w:hAnsi="Cambria Math"/>
+                                          <w:i/>
+                                          <w:color w:val="365F91" w:themeColor="accent1" w:themeShade="BF"/>
+                                        </w:rPr>
+                                      </m:ctrlPr>
+                                    </m:accPr>
+                                    <m:e>
+                                      <m:r>
+                                        <w:rPr>
+                                          <w:rFonts w:ascii="Cambria Math" w:hAnsi="Cambria Math"/>
+                                          <w:color w:val="365F91" w:themeColor="accent1" w:themeShade="BF"/>
+                                        </w:rPr>
+                                        <m:t>d</m:t>
+                                      </m:r>
+                                    </m:e>
+                                  </m:acc>
+                                </m:oMath>
+                              </m:oMathPara>
+                            </w:p>
+                          </w:txbxContent>
+                        </wps:txbx>
+                        <wps:bodyPr rot="0" spcFirstLastPara="0" vertOverflow="overflow" horzOverflow="overflow" vert="horz" wrap="square" lIns="91440" tIns="45720" rIns="91440" bIns="45720" numCol="1" spcCol="0" rtlCol="0" fromWordArt="0" anchor="t" anchorCtr="0" forceAA="0" compatLnSpc="1">
+                          <a:prstTxWarp prst="textNoShape">
+                            <a:avLst/>
+                          </a:prstTxWarp>
+                          <a:noAutofit/>
+                        </wps:bodyPr>
+                      </wps:wsp>
+                    </wpg:wgp>
+                  </a:graphicData>
+                </a:graphic>
+              </wp:anchor>
+            </w:drawing>
+          </mc:Choice>
+          <mc:Fallback>
+            <w:pict>
+              <v:group id="Groupe 491" o:spid="_x0000_s1122" style="position:absolute;left:0;text-align:left;margin-left:173.7pt;margin-top:125.35pt;width:145.15pt;height:96.75pt;z-index:251734016;mso-position-horizontal-relative:margin;mso-position-vertical-relative:margin" coordsize="18465,12329" o:gfxdata="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">
+                <v:group id="Groupe 482" o:spid="_x0000_s1123" style="position:absolute;top:2187;width:16287;height:10103" coordsize="16287,10102" o:gfxdata="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">
+                  <v:group id="Groupe 477" o:spid="_x0000_s1124" style="position:absolute;width:16287;height:10102" coordsize="16287,10102" o:gfxdata="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">
+                    <v:shape id="Arc 476" o:spid="_x0000_s1125" style="position:absolute;left:2061;top:6421;width:3008;height:3057;rotation:2663938fd;visibility:visible;mso-wrap-style:square;v-text-anchor:middle" coordsize="300797,305692" o:gfxdata="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" path="m153056,24nsc235070,1497,300798,69484,300798,152846r-150399,c151285,101905,152170,50965,153056,24xem153056,24nfc235070,1497,300798,69484,300798,152846e" filled="f" strokecolor="#a5a5a5 [2092]">
+                      <v:path arrowok="t" o:connecttype="custom" o:connectlocs="153056,24;300798,152846" o:connectangles="0,0"/>
+                    </v:shape>
+                    <v:group id="Groupe 472" o:spid="_x0000_s1126" style="position:absolute;width:16287;height:10102" coordsize="16287,10102" o:gfxdata="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">
+                      <v:line id="Connecteur droit 470" o:spid="_x0000_s1127" style="position:absolute;flip:y;visibility:visible;mso-wrap-style:square" from="15113,571" to="15113,8928" o:connectortype="straight" o:gfxdata="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" strokecolor="#a5a5a5 [2092]" strokeweight="1.5pt">
+                        <v:stroke dashstyle="3 1"/>
+                      </v:line>
+                      <v:group id="Groupe 471" o:spid="_x0000_s1128" style="position:absolute;width:16287;height:10102" coordsize="16287,10102" o:gfxdata="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">
+                        <v:group id="Groupe 468" o:spid="_x0000_s1129" style="position:absolute;top:7778;width:16287;height:2324" coordsize="16291,2329" o:gfxdata="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">
+                          <v:group id="Groupe 467" o:spid="_x0000_s1130" style="position:absolute;width:2329;height:2329" coordsize="232913,232913" o:gfxdata="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">
+                            <v:oval id="Ellipse 3" o:spid="_x0000_s1131" style="position:absolute;width:232913;height:232913;visibility:visible;mso-wrap-style:square;v-text-anchor:middle" o:gfxdata="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" fillcolor="#a7bfde [1620]" strokecolor="#4579b8 [3044]">
+                              <v:fill color2="#e4ecf5 [500]" rotate="t" angle="180" colors="0 #a3c4ff;22938f #bfd5ff;1 #e5eeff" focus="100%" type="gradient"/>
+                              <v:shadow on="t" color="black" opacity="24903f" origin=",.5" offset="0,.55556mm"/>
+                            </v:oval>
+                            <v:group id="Groupe 466" o:spid="_x0000_s1132" style="position:absolute;left:88986;top:82849;width:61595;height:72390" coordsize="61706,72881" o:gfxdata="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">
+                              <v:line id="Connecteur droit 464" o:spid="_x0000_s1133" style="position:absolute;visibility:visible;mso-wrap-style:square" from="30684,0" to="30684,72881" o:connectortype="straight" o:gfxdata="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" strokecolor="#205867 [1608]" strokeweight="1.5pt"/>
+                              <v:line id="Connecteur droit 465" o:spid="_x0000_s1134" style="position:absolute;visibility:visible;mso-wrap-style:square" from="0,33753" to="61706,33753" o:connectortype="straight" o:gfxdata="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" strokecolor="#205867 [1608]" strokeweight="1.5pt"/>
+                            </v:group>
+                          </v:group>
+                          <v:shapetype id="_x0000_t32" coordsize="21600,21600" o:spt="32" o:oned="t" path="m,l21600,21600e" filled="f">
+                            <v:path arrowok="t" fillok="f" o:connecttype="none"/>
+                            <o:lock v:ext="edit" shapetype="t"/>
+                          </v:shapetype>
+                          <v:shape id="Connecteur droit avec flèche 6" o:spid="_x0000_s1135" type="#_x0000_t32" style="position:absolute;left:1503;top:1163;width:14788;height:0;flip:y;visibility:visible;mso-wrap-style:square" o:connectortype="straight" o:gfxdata="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" strokecolor="#365f91 [2404]" strokeweight="1.5pt">
+                            <v:stroke endarrow="open"/>
+                          </v:shape>
+                        </v:group>
+                        <v:shape id="Connecteur droit avec flèche 469" o:spid="_x0000_s1136" type="#_x0000_t32" style="position:absolute;left:1206;width:14700;height:8870;flip:y;visibility:visible;mso-wrap-style:square" o:connectortype="straight" o:gfxdata="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" strokecolor="#76923c [2406]" strokeweight="1.5pt">
+                          <v:stroke endarrow="open"/>
+                        </v:shape>
+                      </v:group>
+                    </v:group>
+                  </v:group>
+                  <v:shapetype id="_x0000_t202" coordsize="21600,21600" o:spt="202" path="m,l,21600r21600,l21600,xe">
+                    <v:stroke joinstyle="miter"/>
+                    <v:path gradientshapeok="t" o:connecttype="rect"/>
+                  </v:shapetype>
+                  <v:shape id="Zone de texte 478" o:spid="_x0000_s1137" type="#_x0000_t202" style="position:absolute;left:4712;top:6226;width:2533;height:2350;visibility:visible;mso-wrap-style:square;v-text-anchor:top" o:gfxdata="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" filled="f" stroked="f" strokeweight=".5pt">
+                    <v:textbox>
+                      <w:txbxContent>
+                        <w:p>
+                          <m:oMathPara>
+                            <m:oMath>
+                              <m:r>
+                                <w:rPr>
+                                  <w:rFonts w:ascii="Cambria Math" w:hAnsi="Cambria Math"/>
+                                </w:rPr>
+                                <m:t>α</m:t>
+                              </m:r>
+                            </m:oMath>
+                          </m:oMathPara>
+                        </w:p>
+                      </w:txbxContent>
+                    </v:textbox>
+                  </v:shape>
+                </v:group>
+                <v:shape id="Zone de texte 479" o:spid="_x0000_s1138" type="#_x0000_t202" style="position:absolute;left:14866;width:2533;height:2738;visibility:visible;mso-wrap-style:square;v-text-anchor:top" o:gfxdata="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" filled="f" stroked="f" strokeweight=".5pt">
+                  <v:textbox>
+                    <w:txbxContent>
+                      <w:p>
+                        <w:pPr>
+                          <w:rPr>
+                            <w:color w:val="76923C" w:themeColor="accent3" w:themeShade="BF"/>
+                          </w:rPr>
+                        </w:pPr>
+                        <m:oMathPara>
+                          <m:oMath>
+                            <m:acc>
+                              <m:accPr>
+                                <m:chr m:val="⃗"/>
+                                <m:ctrlPr>
+                                  <w:rPr>
+                                    <w:rFonts w:ascii="Cambria Math" w:hAnsi="Cambria Math"/>
+                                    <w:i/>
+                                    <w:color w:val="76923C" w:themeColor="accent3" w:themeShade="BF"/>
+                                  </w:rPr>
+                                </m:ctrlPr>
+                              </m:accPr>
+                              <m:e>
+                                <m:r>
+                                  <w:rPr>
+                                    <w:rFonts w:ascii="Cambria Math" w:hAnsi="Cambria Math"/>
+                                    <w:color w:val="76923C" w:themeColor="accent3" w:themeShade="BF"/>
+                                  </w:rPr>
+                                  <m:t>F</m:t>
+                                </m:r>
+                              </m:e>
+                            </m:acc>
+                          </m:oMath>
+                        </m:oMathPara>
+                      </w:p>
+                    </w:txbxContent>
+                  </v:textbox>
+                </v:shape>
+                <v:shape id="Zone de texte 480" o:spid="_x0000_s1139" type="#_x0000_t202" style="position:absolute;left:15931;top:9592;width:2534;height:2737;visibility:visible;mso-wrap-style:square;v-text-anchor:top" o:gfxdata="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" filled="f" stroked="f" strokeweight=".5pt">
+                  <v:textbox>
+                    <w:txbxContent>
+                      <w:p>
+                        <w:pPr>
+                          <w:rPr>
+                            <w:color w:val="365F91" w:themeColor="accent1" w:themeShade="BF"/>
+                          </w:rPr>
+                        </w:pPr>
+                        <m:oMathPara>
+                          <m:oMath>
+                            <m:acc>
+                              <m:accPr>
+                                <m:chr m:val="⃗"/>
+                                <m:ctrlPr>
+                                  <w:rPr>
+                                    <w:rFonts w:ascii="Cambria Math" w:hAnsi="Cambria Math"/>
+                                    <w:i/>
+                                    <w:color w:val="365F91" w:themeColor="accent1" w:themeShade="BF"/>
+                                  </w:rPr>
+                                </m:ctrlPr>
+                              </m:accPr>
+                              <m:e>
+                                <m:r>
+                                  <w:rPr>
+                                    <w:rFonts w:ascii="Cambria Math" w:hAnsi="Cambria Math"/>
+                                    <w:color w:val="365F91" w:themeColor="accent1" w:themeShade="BF"/>
+                                  </w:rPr>
+                                  <m:t>d</m:t>
+                                </m:r>
+                              </m:e>
+                            </m:acc>
+                          </m:oMath>
+                        </m:oMathPara>
+                      </w:p>
+                    </w:txbxContent>
+                  </v:textbox>
+                </v:shape>
+                <w10:wrap anchorx="margin" anchory="margin"/>
+              </v:group>
+            </w:pict>
+          </mc:Fallback>
+        </mc:AlternateContent>
+      </w:r>
+      <w:r>
+        <w:t xml:space="preserve">Le travail d'une force est l'énergie fournie par cette force lorsque son </w:t>
+      </w:r>
+      <w:r>
+        <w:t xml:space="preserve">point d'application se déplace. </w:t>
+      </w:r>
+      <w:r>
+        <w:t>Il est responsable de la variation de l'énergie cinétique du système qui subit cette force.</w:t>
+      </w:r>
+      <w:r>
+        <w:t xml:space="preserve"> Si par exemple on pousse une voiture, le travail de la poussée est l'énergie produite par cette poussée.</w:t>
+      </w:r>
+    </w:p>
+    <w:p>
+      <w:pPr>
+        <w:jc w:val="both"/>
+      </w:pPr>
+    </w:p>
+    <w:p>
+      <w:pPr>
+        <w:jc w:val="both"/>
+      </w:pPr>
+    </w:p>
+    <w:p>
+      <w:pPr>
+        <w:jc w:val="both"/>
+      </w:pPr>
+    </w:p>
+    <w:p>
+      <w:pPr>
+        <w:jc w:val="both"/>
+      </w:pPr>
+    </w:p>
+    <w:p>
+      <w:pPr>
+        <w:sectPr>
+          <w:type w:val="continuous"/>
+          <w:pgSz w:w="11906" w:h="16838"/>
+          <w:pgMar w:top="1077" w:right="1077" w:bottom="1077" w:left="1077" w:header="709" w:footer="348" w:gutter="0"/>
+          <w:cols w:space="708"/>
+          <w:docGrid w:linePitch="360"/>
+        </w:sectPr>
+      </w:pPr>
+    </w:p>
+    <w:p>
+      <w:pPr>
+        <w:tabs>
+          <w:tab w:val="left" w:pos="284"/>
+        </w:tabs>
+        <w:rPr>
+          <w:rFonts w:eastAsiaTheme="minorEastAsia"/>
+        </w:rPr>
+        <w:sectPr>
+          <w:type w:val="continuous"/>
+          <w:pgSz w:w="11906" w:h="16838"/>
+          <w:pgMar w:top="1077" w:right="1077" w:bottom="1077" w:left="1077" w:header="709" w:footer="348" w:gutter="0"/>
+          <w:cols w:num="2" w:space="708"/>
+          <w:docGrid w:linePitch="360"/>
+        </w:sectPr>
+      </w:pPr>
+      <w:r>
+        <w:rPr>
+          <w:rFonts w:eastAsiaTheme="minorEastAsia"/>
+        </w:rPr>
+        <w:br/>
+      </w:r>
+      <m:oMathPara>
+        <m:oMath>
+          <m:r>
+            <w:rPr>
+              <w:rFonts w:ascii="Cambria Math" w:hAnsi="Cambria Math"/>
+            </w:rPr>
+            <m:t>W=</m:t>
+          </m:r>
+          <m:acc>
+            <m:accPr>
+              <m:chr m:val="⃗"/>
+              <m:ctrlPr>
+                <w:rPr>
+                  <w:rFonts w:ascii="Cambria Math" w:hAnsi="Cambria Math"/>
+                  <w:i/>
+                </w:rPr>
+              </m:ctrlPr>
+            </m:accPr>
+            <m:e>
+              <m:r>
+                <w:rPr>
+                  <w:rFonts w:ascii="Cambria Math" w:hAnsi="Cambria Math"/>
+                </w:rPr>
+                <m:t>F</m:t>
+              </m:r>
+            </m:e>
+          </m:acc>
+          <m:r>
+            <w:rPr>
+              <w:rFonts w:ascii="Cambria Math" w:hAnsi="Cambria Math"/>
+            </w:rPr>
+            <m:t>∙</m:t>
+          </m:r>
+          <m:acc>
+            <m:accPr>
+              <m:chr m:val="⃗"/>
+              <m:ctrlPr>
+                <w:rPr>
+                  <w:rFonts w:ascii="Cambria Math" w:hAnsi="Cambria Math"/>
+                  <w:i/>
+                </w:rPr>
+              </m:ctrlPr>
+            </m:accPr>
+            <m:e>
+              <m:r>
+                <w:rPr>
+                  <w:rFonts w:ascii="Cambria Math" w:hAnsi="Cambria Math"/>
+                </w:rPr>
+                <m:t>d</m:t>
+              </m:r>
+            </m:e>
+          </m:acc>
+          <m:r>
+            <m:rPr>
+              <m:sty m:val="p"/>
+            </m:rPr>
+            <w:rPr>
+              <w:rFonts w:eastAsiaTheme="minorEastAsia"/>
+            </w:rPr>
+            <w:br/>
+          </m:r>
+        </m:oMath>
+      </m:oMathPara>
+      <m:oMath>
+        <m:r>
+          <w:rPr>
+            <w:rFonts w:ascii="Cambria Math" w:eastAsiaTheme="minorEastAsia" w:hAnsi="Cambria Math"/>
+          </w:rPr>
+          <m:t xml:space="preserve">      =</m:t>
+        </m:r>
+        <m:acc>
+          <m:accPr>
+            <m:chr m:val="⃗"/>
+            <m:ctrlPr>
+              <w:rPr>
+                <w:rFonts w:ascii="Cambria Math" w:eastAsiaTheme="minorEastAsia" w:hAnsi="Cambria Math"/>
+                <w:i/>
+              </w:rPr>
+            </m:ctrlPr>
+          </m:accPr>
+          <m:e>
+            <m:r>
+              <w:rPr>
+                <w:rFonts w:ascii="Cambria Math" w:eastAsiaTheme="minorEastAsia" w:hAnsi="Cambria Math"/>
+              </w:rPr>
+              <m:t>F</m:t>
+            </m:r>
+          </m:e>
+        </m:acc>
+        <m:r>
+          <w:rPr>
+            <w:rFonts w:ascii="Cambria Math" w:eastAsiaTheme="minorEastAsia" w:hAnsi="Cambria Math"/>
+          </w:rPr>
+          <m:t>∙</m:t>
+        </m:r>
+        <m:acc>
+          <m:accPr>
+            <m:chr m:val="⃗"/>
+            <m:ctrlPr>
+              <w:rPr>
+                <w:rFonts w:ascii="Cambria Math" w:eastAsiaTheme="minorEastAsia" w:hAnsi="Cambria Math"/>
+                <w:i/>
+              </w:rPr>
+            </m:ctrlPr>
+          </m:accPr>
+          <m:e>
+            <m:r>
+              <w:rPr>
+                <w:rFonts w:ascii="Cambria Math" w:eastAsiaTheme="minorEastAsia" w:hAnsi="Cambria Math"/>
+              </w:rPr>
+              <m:t>d</m:t>
+            </m:r>
+          </m:e>
+        </m:acc>
+        <m:r>
+          <w:rPr>
+            <w:rFonts w:ascii="Cambria Math" w:eastAsiaTheme="minorEastAsia" w:hAnsi="Cambria Math"/>
+          </w:rPr>
+          <m:t>∙</m:t>
+        </m:r>
+        <m:func>
+          <m:funcPr>
+            <m:ctrlPr>
+              <w:rPr>
+                <w:rFonts w:ascii="Cambria Math" w:eastAsiaTheme="minorEastAsia" w:hAnsi="Cambria Math"/>
+                <w:i/>
+              </w:rPr>
+            </m:ctrlPr>
+          </m:funcPr>
+          <m:fName>
+            <m:r>
+              <m:rPr>
+                <m:sty m:val="p"/>
+              </m:rPr>
+              <w:rPr>
+                <w:rFonts w:ascii="Cambria Math" w:hAnsi="Cambria Math"/>
+              </w:rPr>
+              <m:t>cos</m:t>
+            </m:r>
+          </m:fName>
+          <m:e>
+            <m:r>
+              <w:rPr>
+                <w:rFonts w:ascii="Cambria Math" w:eastAsiaTheme="minorEastAsia" w:hAnsi="Cambria Math"/>
+              </w:rPr>
+              <m:t>α</m:t>
+            </m:r>
+          </m:e>
+        </m:func>
+      </m:oMath>
+      <w:r>
+        <w:rPr>
+          <w:rFonts w:eastAsiaTheme="minorEastAsia"/>
+        </w:rPr>
+        <w:br w:type="column"/>
+      </w:r>
+      <m:oMath>
+        <m:r>
+          <w:rPr>
+            <w:rFonts w:ascii="Cambria Math" w:hAnsi="Cambria Math"/>
+          </w:rPr>
+          <w:lastRenderedPageBreak/>
+          <m:t>W</m:t>
+        </m:r>
+      </m:oMath>
+      <w:r>
+        <w:rPr>
+          <w:rFonts w:eastAsiaTheme="minorEastAsia"/>
+        </w:rPr>
+        <w:tab/>
+        <w:t>= Travail de force [J]</w:t>
+      </w:r>
+      <w:r>
+        <w:rPr>
+          <w:rFonts w:eastAsiaTheme="minorEastAsia"/>
+        </w:rPr>
+        <w:br/>
+      </w:r>
+      <m:oMath>
+        <m:acc>
+          <m:accPr>
+            <m:chr m:val="⃗"/>
+            <m:ctrlPr>
+              <w:rPr>
+                <w:rFonts w:ascii="Cambria Math" w:eastAsiaTheme="minorEastAsia" w:hAnsi="Cambria Math"/>
+                <w:i/>
+              </w:rPr>
+            </m:ctrlPr>
+          </m:accPr>
+          <m:e>
+            <m:r>
+              <w:rPr>
+                <w:rFonts w:ascii="Cambria Math" w:eastAsiaTheme="minorEastAsia" w:hAnsi="Cambria Math"/>
+              </w:rPr>
+              <m:t>F</m:t>
+            </m:r>
+          </m:e>
+        </m:acc>
+      </m:oMath>
+      <w:r>
+        <w:rPr>
+          <w:rFonts w:eastAsiaTheme="minorEastAsia"/>
+        </w:rPr>
+        <w:tab/>
+        <w:t>= Force [N]</w:t>
+      </w:r>
+      <w:r>
+        <w:rPr>
+          <w:rFonts w:eastAsiaTheme="minorEastAsia"/>
+        </w:rPr>
+        <w:br/>
+      </w:r>
+      <m:oMath>
+        <m:acc>
+          <m:accPr>
+            <m:chr m:val="⃗"/>
+            <m:ctrlPr>
+              <w:rPr>
+                <w:rFonts w:ascii="Cambria Math" w:eastAsiaTheme="minorEastAsia" w:hAnsi="Cambria Math"/>
+                <w:i/>
+              </w:rPr>
+            </m:ctrlPr>
+          </m:accPr>
+          <m:e>
+            <m:r>
+              <w:rPr>
+                <w:rFonts w:ascii="Cambria Math" w:eastAsiaTheme="minorEastAsia" w:hAnsi="Cambria Math"/>
+              </w:rPr>
+              <m:t>d</m:t>
+            </m:r>
+          </m:e>
+        </m:acc>
+      </m:oMath>
+      <w:r>
+        <w:rPr>
+          <w:rFonts w:eastAsiaTheme="minorEastAsia"/>
+        </w:rPr>
+        <w:tab/>
+        <w:t>= Distance [m]</w:t>
+      </w:r>
+      <w:r>
+        <w:rPr>
+          <w:rFonts w:eastAsiaTheme="minorEastAsia"/>
+        </w:rPr>
+        <w:br/>
+      </w:r>
+      <m:oMath>
+        <m:r>
+          <w:rPr>
+            <w:rFonts w:ascii="Cambria Math" w:eastAsiaTheme="minorEastAsia" w:hAnsi="Cambria Math"/>
+          </w:rPr>
+          <m:t>α</m:t>
+        </m:r>
+      </m:oMath>
+      <w:r>
+        <w:rPr>
+          <w:rFonts w:eastAsiaTheme="minorEastAsia"/>
+        </w:rPr>
+        <w:tab/>
+        <w:t>= Angle séparant la force du mouvement [</w:t>
+      </w:r>
+      <w:proofErr w:type="spellStart"/>
+      <w:r>
+        <w:rPr>
+          <w:rFonts w:eastAsiaTheme="minorEastAsia"/>
+        </w:rPr>
+        <w:t>deg</w:t>
+      </w:r>
+      <w:proofErr w:type="spellEnd"/>
+      <w:r>
+        <w:rPr>
+          <w:rFonts w:eastAsiaTheme="minorEastAsia"/>
+        </w:rPr>
+        <w:t>]</w:t>
+      </w:r>
+    </w:p>
+    <w:p>
+      <w:pPr>
+        <w:pStyle w:val="Titre2"/>
+      </w:pPr>
+      <w:bookmarkStart w:id="12" w:name="_Toc359719334"/>
+      <w:r>
+        <w:lastRenderedPageBreak/>
+        <w:t>Force conservative</w:t>
+      </w:r>
+      <w:bookmarkEnd w:id="12"/>
+    </w:p>
+    <w:p>
+      <w:pPr>
+        <w:jc w:val="both"/>
+      </w:pPr>
+      <w:r>
+        <w:rPr>
+          <w:noProof/>
+          <w:lang w:eastAsia="fr-CH"/>
+        </w:rPr>
+        <mc:AlternateContent>
+          <mc:Choice Requires="wpg">
+            <w:drawing>
+              <wp:anchor distT="0" distB="0" distL="114300" distR="114300" simplePos="0" relativeHeight="251746304" behindDoc="0" locked="0" layoutInCell="1" allowOverlap="1">
+                <wp:simplePos x="0" y="0"/>
+                <wp:positionH relativeFrom="column">
+                  <wp:posOffset>2314575</wp:posOffset>
+                </wp:positionH>
+                <wp:positionV relativeFrom="paragraph">
+                  <wp:posOffset>846929</wp:posOffset>
+                </wp:positionV>
+                <wp:extent cx="1752010" cy="1087121"/>
+                <wp:effectExtent l="0" t="171450" r="0" b="0"/>
+                <wp:wrapNone/>
+                <wp:docPr id="527" name="Groupe 527"/>
+                <wp:cNvGraphicFramePr/>
+                <a:graphic xmlns:a="http://schemas.openxmlformats.org/drawingml/2006/main">
+                  <a:graphicData uri="http://schemas.microsoft.com/office/word/2010/wordprocessingGroup">
+                    <wpg:wgp>
+                      <wpg:cNvGrpSpPr/>
+                      <wpg:grpSpPr>
+                        <a:xfrm>
+                          <a:off x="0" y="0"/>
+                          <a:ext cx="1752010" cy="1087121"/>
+                          <a:chOff x="0" y="0"/>
+                          <a:chExt cx="1752010" cy="1087121"/>
+                        </a:xfrm>
+                      </wpg:grpSpPr>
+                      <wpg:grpSp>
+                        <wpg:cNvPr id="426" name="Groupe 426"/>
+                        <wpg:cNvGrpSpPr/>
+                        <wpg:grpSpPr>
+                          <a:xfrm>
+                            <a:off x="0" y="0"/>
+                            <a:ext cx="1752010" cy="1087121"/>
+                            <a:chOff x="0" y="0"/>
+                            <a:chExt cx="1752010" cy="1087121"/>
+                          </a:xfrm>
+                        </wpg:grpSpPr>
+                        <wps:wsp>
+                          <wps:cNvPr id="422" name="Rectangle 422"/>
+                          <wps:cNvSpPr/>
+                          <wps:spPr>
+                            <a:xfrm rot="19781442">
+                              <a:off x="568518" y="373711"/>
+                              <a:ext cx="302150" cy="188130"/>
+                            </a:xfrm>
+                            <a:prstGeom prst="rect">
+                              <a:avLst/>
+                            </a:prstGeom>
+                          </wps:spPr>
+                          <wps:style>
+                            <a:lnRef idx="1">
+                              <a:schemeClr val="accent6"/>
+                            </a:lnRef>
+                            <a:fillRef idx="2">
+                              <a:schemeClr val="accent6"/>
+                            </a:fillRef>
+                            <a:effectRef idx="1">
+                              <a:schemeClr val="accent6"/>
+                            </a:effectRef>
+                            <a:fontRef idx="minor">
+                              <a:schemeClr val="dk1"/>
+                            </a:fontRef>
+                          </wps:style>
+                          <wps:txbx>
+                            <w:txbxContent>
+                              <w:p>
+                                <w:pPr>
+                                  <w:jc w:val="center"/>
+                                  <w:rPr>
+                                    <w:color w:val="FFFFFF" w:themeColor="background1"/>
+                                    <w:sz w:val="10"/>
+                                  </w:rPr>
+                                </w:pPr>
+                              </w:p>
+                            </w:txbxContent>
+                          </wps:txbx>
+                          <wps:bodyPr rot="0" spcFirstLastPara="0" vertOverflow="overflow" horzOverflow="overflow" vert="horz" wrap="square" lIns="91440" tIns="45720" rIns="91440" bIns="45720" numCol="1" spcCol="0" rtlCol="0" fromWordArt="0" anchor="ctr" anchorCtr="0" forceAA="0" compatLnSpc="1">
+                            <a:prstTxWarp prst="textNoShape">
+                              <a:avLst/>
+                            </a:prstTxWarp>
+                            <a:noAutofit/>
+                          </wps:bodyPr>
+                        </wps:wsp>
+                        <wps:wsp>
+                          <wps:cNvPr id="423" name="Connecteur droit avec flèche 423"/>
+                          <wps:cNvCnPr/>
+                          <wps:spPr>
+                            <a:xfrm>
+                              <a:off x="735476" y="542389"/>
+                              <a:ext cx="0" cy="220653"/>
+                            </a:xfrm>
+                            <a:prstGeom prst="straightConnector1">
+                              <a:avLst/>
+                            </a:prstGeom>
+                            <a:ln w="19050">
+                              <a:tailEnd type="arrow"/>
+                            </a:ln>
+                          </wps:spPr>
+                          <wps:style>
+                            <a:lnRef idx="1">
+                              <a:schemeClr val="accent1"/>
+                            </a:lnRef>
+                            <a:fillRef idx="0">
+                              <a:schemeClr val="accent1"/>
+                            </a:fillRef>
+                            <a:effectRef idx="0">
+                              <a:schemeClr val="accent1"/>
+                            </a:effectRef>
+                            <a:fontRef idx="minor">
+                              <a:schemeClr val="tx1"/>
+                            </a:fontRef>
+                          </wps:style>
+                          <wps:bodyPr/>
+                        </wps:wsp>
+                        <wpg:grpSp>
+                          <wpg:cNvPr id="425" name="Groupe 425"/>
+                          <wpg:cNvGrpSpPr/>
+                          <wpg:grpSpPr>
+                            <a:xfrm>
+                              <a:off x="0" y="0"/>
+                              <a:ext cx="1752010" cy="1087121"/>
+                              <a:chOff x="0" y="0"/>
+                              <a:chExt cx="1752010" cy="1087121"/>
+                            </a:xfrm>
+                          </wpg:grpSpPr>
+                          <wpg:grpSp>
+                            <wpg:cNvPr id="421" name="Groupe 421"/>
+                            <wpg:cNvGrpSpPr/>
+                            <wpg:grpSpPr>
+                              <a:xfrm>
+                                <a:off x="0" y="0"/>
+                                <a:ext cx="1752010" cy="1087121"/>
+                                <a:chOff x="0" y="75537"/>
+                                <a:chExt cx="1752010" cy="1087121"/>
+                              </a:xfrm>
+                            </wpg:grpSpPr>
+                            <wpg:grpSp>
+                              <wpg:cNvPr id="492" name="Groupe 492"/>
+                              <wpg:cNvGrpSpPr/>
+                              <wpg:grpSpPr>
+                                <a:xfrm>
+                                  <a:off x="0" y="75537"/>
+                                  <a:ext cx="1752010" cy="1087121"/>
+                                  <a:chOff x="120650" y="75798"/>
+                                  <a:chExt cx="1755003" cy="1090871"/>
+                                </a:xfrm>
+                              </wpg:grpSpPr>
+                              <wpg:grpSp>
+                                <wpg:cNvPr id="504" name="Groupe 504"/>
+                                <wpg:cNvGrpSpPr/>
+                                <wpg:grpSpPr>
+                                  <a:xfrm>
+                                    <a:off x="120650" y="218783"/>
+                                    <a:ext cx="1507946" cy="947886"/>
+                                    <a:chOff x="120650" y="0"/>
+                                    <a:chExt cx="1507946" cy="947886"/>
+                                  </a:xfrm>
+                                </wpg:grpSpPr>
+                                <wpg:grpSp>
+                                  <wpg:cNvPr id="505" name="Groupe 505"/>
+                                  <wpg:cNvGrpSpPr/>
+                                  <wpg:grpSpPr>
+                                    <a:xfrm>
+                                      <a:off x="120650" y="0"/>
+                                      <a:ext cx="1507946" cy="947886"/>
+                                      <a:chOff x="120650" y="0"/>
+                                      <a:chExt cx="1507946" cy="947886"/>
+                                    </a:xfrm>
+                                  </wpg:grpSpPr>
+                                  <wps:wsp>
+                                    <wps:cNvPr id="506" name="Arc 506"/>
+                                    <wps:cNvSpPr/>
+                                    <wps:spPr>
+                                      <a:xfrm rot="2438908">
+                                        <a:off x="206136" y="642194"/>
+                                        <a:ext cx="300797" cy="305692"/>
+                                      </a:xfrm>
+                                      <a:prstGeom prst="arc">
+                                        <a:avLst>
+                                          <a:gd name="adj1" fmla="val 16259771"/>
+                                          <a:gd name="adj2" fmla="val 0"/>
+                                        </a:avLst>
+                                      </a:prstGeom>
+                                      <a:ln>
+                                        <a:solidFill>
+                                          <a:schemeClr val="bg1">
+                                            <a:lumMod val="65000"/>
+                                          </a:schemeClr>
+                                        </a:solidFill>
+                                      </a:ln>
+                                    </wps:spPr>
+                                    <wps:style>
+                                      <a:lnRef idx="1">
+                                        <a:schemeClr val="accent1"/>
+                                      </a:lnRef>
+                                      <a:fillRef idx="0">
+                                        <a:schemeClr val="accent1"/>
+                                      </a:fillRef>
+                                      <a:effectRef idx="0">
+                                        <a:schemeClr val="accent1"/>
+                                      </a:effectRef>
+                                      <a:fontRef idx="minor">
+                                        <a:schemeClr val="tx1"/>
+                                      </a:fontRef>
+                                    </wps:style>
+                                    <wps:bodyPr rot="0" spcFirstLastPara="0" vertOverflow="overflow" horzOverflow="overflow" vert="horz" wrap="square" lIns="91440" tIns="45720" rIns="91440" bIns="45720" numCol="1" spcCol="0" rtlCol="0" fromWordArt="0" anchor="ctr" anchorCtr="0" forceAA="0" compatLnSpc="1">
+                                      <a:prstTxWarp prst="textNoShape">
+                                        <a:avLst/>
+                                      </a:prstTxWarp>
+                                      <a:noAutofit/>
+                                    </wps:bodyPr>
+                                  </wps:wsp>
+                                  <wpg:grpSp>
+                                    <wpg:cNvPr id="507" name="Groupe 507"/>
+                                    <wpg:cNvGrpSpPr/>
+                                    <wpg:grpSpPr>
+                                      <a:xfrm>
+                                        <a:off x="120650" y="0"/>
+                                        <a:ext cx="1507946" cy="894231"/>
+                                        <a:chOff x="120650" y="0"/>
+                                        <a:chExt cx="1507946" cy="894231"/>
+                                      </a:xfrm>
+                                    </wpg:grpSpPr>
+                                    <wps:wsp>
+                                      <wps:cNvPr id="508" name="Connecteur droit 508"/>
+                                      <wps:cNvCnPr/>
+                                      <wps:spPr>
+                                        <a:xfrm flipV="1">
+                                          <a:off x="1511300" y="57150"/>
+                                          <a:ext cx="0" cy="835660"/>
+                                        </a:xfrm>
+                                        <a:prstGeom prst="line">
+                                          <a:avLst/>
+                                        </a:prstGeom>
+                                        <a:ln w="19050">
+                                          <a:solidFill>
+                                            <a:schemeClr val="bg1">
+                                              <a:lumMod val="65000"/>
+                                            </a:schemeClr>
+                                          </a:solidFill>
+                                          <a:prstDash val="sysDash"/>
+                                        </a:ln>
+                                      </wps:spPr>
+                                      <wps:style>
+                                        <a:lnRef idx="1">
+                                          <a:schemeClr val="accent1"/>
+                                        </a:lnRef>
+                                        <a:fillRef idx="0">
+                                          <a:schemeClr val="accent1"/>
+                                        </a:fillRef>
+                                        <a:effectRef idx="0">
+                                          <a:schemeClr val="accent1"/>
+                                        </a:effectRef>
+                                        <a:fontRef idx="minor">
+                                          <a:schemeClr val="tx1"/>
+                                        </a:fontRef>
+                                      </wps:style>
+                                      <wps:bodyPr/>
+                                    </wps:wsp>
+                                    <wpg:grpSp>
+                                      <wpg:cNvPr id="509" name="Groupe 509"/>
+                                      <wpg:cNvGrpSpPr/>
+                                      <wpg:grpSpPr>
+                                        <a:xfrm>
+                                          <a:off x="120650" y="0"/>
+                                          <a:ext cx="1507946" cy="894231"/>
+                                          <a:chOff x="120650" y="0"/>
+                                          <a:chExt cx="1507946" cy="894231"/>
+                                        </a:xfrm>
+                                      </wpg:grpSpPr>
+                                      <wps:wsp>
+                                        <wps:cNvPr id="415" name="Connecteur droit avec flèche 415"/>
+                                        <wps:cNvCnPr/>
+                                        <wps:spPr>
+                                          <a:xfrm>
+                                            <a:off x="120650" y="894231"/>
+                                            <a:ext cx="1507946" cy="0"/>
+                                          </a:xfrm>
+                                          <a:prstGeom prst="straightConnector1">
+                                            <a:avLst/>
+                                          </a:prstGeom>
+                                          <a:ln w="19050">
+                                            <a:solidFill>
+                                              <a:schemeClr val="accent1">
+                                                <a:lumMod val="75000"/>
+                                              </a:schemeClr>
+                                            </a:solidFill>
+                                            <a:tailEnd type="none"/>
+                                          </a:ln>
+                                        </wps:spPr>
+                                        <wps:style>
+                                          <a:lnRef idx="1">
+                                            <a:schemeClr val="accent1"/>
+                                          </a:lnRef>
+                                          <a:fillRef idx="0">
+                                            <a:schemeClr val="accent1"/>
+                                          </a:fillRef>
+                                          <a:effectRef idx="0">
+                                            <a:schemeClr val="accent1"/>
+                                          </a:effectRef>
+                                          <a:fontRef idx="minor">
+                                            <a:schemeClr val="tx1"/>
+                                          </a:fontRef>
+                                        </wps:style>
+                                        <wps:bodyPr/>
+                                      </wps:wsp>
+                                      <wps:wsp>
+                                        <wps:cNvPr id="416" name="Connecteur droit avec flèche 416"/>
+                                        <wps:cNvCnPr/>
+                                        <wps:spPr>
+                                          <a:xfrm flipV="1">
+                                            <a:off x="120650" y="0"/>
+                                            <a:ext cx="1470025" cy="887095"/>
+                                          </a:xfrm>
+                                          <a:prstGeom prst="straightConnector1">
+                                            <a:avLst/>
+                                          </a:prstGeom>
+                                          <a:ln w="19050">
+                                            <a:solidFill>
+                                              <a:schemeClr val="accent3">
+                                                <a:lumMod val="75000"/>
+                                              </a:schemeClr>
+                                            </a:solidFill>
+                                            <a:tailEnd type="none"/>
+                                          </a:ln>
+                                        </wps:spPr>
+                                        <wps:style>
+                                          <a:lnRef idx="1">
+                                            <a:schemeClr val="accent1"/>
+                                          </a:lnRef>
+                                          <a:fillRef idx="0">
+                                            <a:schemeClr val="accent1"/>
+                                          </a:fillRef>
+                                          <a:effectRef idx="0">
+                                            <a:schemeClr val="accent1"/>
+                                          </a:effectRef>
+                                          <a:fontRef idx="minor">
+                                            <a:schemeClr val="tx1"/>
+                                          </a:fontRef>
+                                        </wps:style>
+                                        <wps:bodyPr/>
+                                      </wps:wsp>
+                                    </wpg:grpSp>
+                                  </wpg:grpSp>
+                                </wpg:grpSp>
+                                <wps:wsp>
+                                  <wps:cNvPr id="417" name="Zone de texte 417"/>
+                                  <wps:cNvSpPr txBox="1"/>
+                                  <wps:spPr>
+                                    <a:xfrm>
+                                      <a:off x="471224" y="622690"/>
+                                      <a:ext cx="253365" cy="234950"/>
+                                    </a:xfrm>
+                                    <a:prstGeom prst="rect">
+                                      <a:avLst/>
+                                    </a:prstGeom>
+                                    <a:noFill/>
+                                    <a:ln w="6350">
+                                      <a:noFill/>
+                                    </a:ln>
+                                    <a:effectLst/>
+                                  </wps:spPr>
+                                  <wps:style>
+                                    <a:lnRef idx="0">
+                                      <a:schemeClr val="accent1"/>
+                                    </a:lnRef>
+                                    <a:fillRef idx="0">
+                                      <a:schemeClr val="accent1"/>
+                                    </a:fillRef>
+                                    <a:effectRef idx="0">
+                                      <a:schemeClr val="accent1"/>
+                                    </a:effectRef>
+                                    <a:fontRef idx="minor">
+                                      <a:schemeClr val="dk1"/>
+                                    </a:fontRef>
+                                  </wps:style>
+                                  <wps:txbx>
+                                    <w:txbxContent>
+                                      <w:p>
+                                        <m:oMathPara>
+                                          <m:oMath>
+                                            <m:r>
+                                              <w:rPr>
+                                                <w:rFonts w:ascii="Cambria Math" w:hAnsi="Cambria Math"/>
+                                              </w:rPr>
+                                              <m:t>α</m:t>
+                                            </m:r>
+                                          </m:oMath>
+                                        </m:oMathPara>
+                                      </w:p>
+                                    </w:txbxContent>
+                                  </wps:txbx>
+                                  <wps:bodyPr rot="0" spcFirstLastPara="0" vertOverflow="overflow" horzOverflow="overflow" vert="horz" wrap="square" lIns="91440" tIns="45720" rIns="91440" bIns="45720" numCol="1" spcCol="0" rtlCol="0" fromWordArt="0" anchor="t" anchorCtr="0" forceAA="0" compatLnSpc="1">
+                                    <a:prstTxWarp prst="textNoShape">
+                                      <a:avLst/>
+                                    </a:prstTxWarp>
+                                    <a:noAutofit/>
+                                  </wps:bodyPr>
+                                </wps:wsp>
+                              </wpg:grpSp>
+                              <wps:wsp>
+                                <wps:cNvPr id="418" name="Zone de texte 418"/>
+                                <wps:cNvSpPr txBox="1"/>
+                                <wps:spPr>
+                                  <a:xfrm rot="19690131">
+                                    <a:off x="987119" y="75798"/>
+                                    <a:ext cx="888534" cy="273858"/>
+                                  </a:xfrm>
+                                  <a:prstGeom prst="rect">
+                                    <a:avLst/>
+                                  </a:prstGeom>
+                                  <a:noFill/>
+                                  <a:ln w="6350">
+                                    <a:noFill/>
+                                  </a:ln>
+                                  <a:effectLst/>
+                                </wps:spPr>
+                                <wps:style>
+                                  <a:lnRef idx="0">
+                                    <a:schemeClr val="accent1"/>
+                                  </a:lnRef>
+                                  <a:fillRef idx="0">
+                                    <a:schemeClr val="accent1"/>
+                                  </a:fillRef>
+                                  <a:effectRef idx="0">
+                                    <a:schemeClr val="accent1"/>
+                                  </a:effectRef>
+                                  <a:fontRef idx="minor">
+                                    <a:schemeClr val="dk1"/>
+                                  </a:fontRef>
+                                </wps:style>
+                                <wps:txbx>
+                                  <w:txbxContent>
+                                    <w:p>
+                                      <w:pPr>
+                                        <w:rPr>
+                                          <w:b/>
+                                          <w:color w:val="76923C" w:themeColor="accent3" w:themeShade="BF"/>
+                                        </w:rPr>
+                                      </w:pPr>
+                                      <w:r>
+                                        <w:rPr>
+                                          <w:b/>
+                                          <w:color w:val="76923C" w:themeColor="accent3" w:themeShade="BF"/>
+                                        </w:rPr>
+                                        <w:t>Distance</w:t>
+                                      </w:r>
+                                    </w:p>
+                                  </w:txbxContent>
+                                </wps:txbx>
+                                <wps:bodyPr rot="0" spcFirstLastPara="0" vertOverflow="overflow" horzOverflow="overflow" vert="horz" wrap="square" lIns="91440" tIns="45720" rIns="91440" bIns="45720" numCol="1" spcCol="0" rtlCol="0" fromWordArt="0" anchor="t" anchorCtr="0" forceAA="0" compatLnSpc="1">
+                                  <a:prstTxWarp prst="textNoShape">
+                                    <a:avLst/>
+                                  </a:prstTxWarp>
+                                  <a:noAutofit/>
+                                </wps:bodyPr>
+                              </wps:wsp>
+                            </wpg:grpSp>
+                            <wps:wsp>
+                              <wps:cNvPr id="420" name="Zone de texte 420"/>
+                              <wps:cNvSpPr txBox="1"/>
+                              <wps:spPr>
+                                <a:xfrm rot="5400000">
+                                  <a:off x="1216549" y="524786"/>
+                                  <a:ext cx="647700" cy="281940"/>
+                                </a:xfrm>
+                                <a:prstGeom prst="rect">
+                                  <a:avLst/>
+                                </a:prstGeom>
+                                <a:noFill/>
+                                <a:ln w="6350">
+                                  <a:noFill/>
+                                </a:ln>
+                                <a:effectLst/>
+                              </wps:spPr>
+                              <wps:style>
+                                <a:lnRef idx="0">
+                                  <a:schemeClr val="accent1"/>
+                                </a:lnRef>
+                                <a:fillRef idx="0">
+                                  <a:schemeClr val="accent1"/>
+                                </a:fillRef>
+                                <a:effectRef idx="0">
+                                  <a:schemeClr val="accent1"/>
+                                </a:effectRef>
+                                <a:fontRef idx="minor">
+                                  <a:schemeClr val="dk1"/>
+                                </a:fontRef>
+                              </wps:style>
+                              <wps:txbx>
+                                <w:txbxContent>
+                                  <w:p>
+                                    <w:pPr>
+                                      <w:rPr>
+                                        <w:b/>
+                                        <w:color w:val="808080" w:themeColor="background1" w:themeShade="80"/>
+                                      </w:rPr>
+                                    </w:pPr>
+                                    <w:r>
+                                      <w:rPr>
+                                        <w:b/>
+                                        <w:color w:val="808080" w:themeColor="background1" w:themeShade="80"/>
+                                      </w:rPr>
+                                      <w:t>Hauteur</w:t>
+                                    </w:r>
+                                  </w:p>
+                                </w:txbxContent>
+                              </wps:txbx>
+                              <wps:bodyPr rot="0" spcFirstLastPara="0" vertOverflow="overflow" horzOverflow="overflow" vert="horz" wrap="square" lIns="91440" tIns="45720" rIns="91440" bIns="45720" numCol="1" spcCol="0" rtlCol="0" fromWordArt="0" anchor="t" anchorCtr="0" forceAA="0" compatLnSpc="1">
+                                <a:prstTxWarp prst="textNoShape">
+                                  <a:avLst/>
+                                </a:prstTxWarp>
+                                <a:noAutofit/>
+                              </wps:bodyPr>
+                            </wps:wsp>
+                          </wpg:grpSp>
+                          <wps:wsp>
+                            <wps:cNvPr id="424" name="Zone de texte 424"/>
+                            <wps:cNvSpPr txBox="1"/>
+                            <wps:spPr>
+                              <a:xfrm>
+                                <a:off x="731520" y="473103"/>
+                                <a:ext cx="252730" cy="345440"/>
+                              </a:xfrm>
+                              <a:prstGeom prst="rect">
+                                <a:avLst/>
+                              </a:prstGeom>
+                              <a:noFill/>
+                              <a:ln w="6350">
+                                <a:noFill/>
+                              </a:ln>
+                              <a:effectLst/>
+                            </wps:spPr>
+                            <wps:style>
+                              <a:lnRef idx="0">
+                                <a:schemeClr val="accent1"/>
+                              </a:lnRef>
+                              <a:fillRef idx="0">
+                                <a:schemeClr val="accent1"/>
+                              </a:fillRef>
+                              <a:effectRef idx="0">
+                                <a:schemeClr val="accent1"/>
+                              </a:effectRef>
+                              <a:fontRef idx="minor">
+                                <a:schemeClr val="dk1"/>
+                              </a:fontRef>
+                            </wps:style>
+                            <wps:txbx>
+                              <w:txbxContent>
+                                <w:p>
+                                  <w:pPr>
+                                    <w:rPr>
+                                      <w:b/>
+                                      <w:color w:val="365F91" w:themeColor="accent1" w:themeShade="BF"/>
+                                    </w:rPr>
+                                  </w:pPr>
+                                  <w:proofErr w:type="gramStart"/>
+                                  <w:r>
+                                    <w:rPr>
+                                      <w:b/>
+                                      <w:color w:val="365F91" w:themeColor="accent1" w:themeShade="BF"/>
+                                    </w:rPr>
+                                    <w:t>g</w:t>
+                                  </w:r>
+                                  <w:proofErr w:type="gramEnd"/>
+                                </w:p>
+                              </w:txbxContent>
+                            </wps:txbx>
+                            <wps:bodyPr rot="0" spcFirstLastPara="0" vertOverflow="overflow" horzOverflow="overflow" vert="horz" wrap="square" lIns="91440" tIns="45720" rIns="91440" bIns="45720" numCol="1" spcCol="0" rtlCol="0" fromWordArt="0" anchor="t" anchorCtr="0" forceAA="0" compatLnSpc="1">
+                              <a:prstTxWarp prst="textNoShape">
+                                <a:avLst/>
+                              </a:prstTxWarp>
+                              <a:noAutofit/>
+                            </wps:bodyPr>
+                          </wps:wsp>
+                        </wpg:grpSp>
+                      </wpg:grpSp>
+                      <wps:wsp>
+                        <wps:cNvPr id="526" name="Zone de texte 526"/>
+                        <wps:cNvSpPr txBox="1"/>
+                        <wps:spPr>
+                          <a:xfrm rot="19742055">
+                            <a:off x="570016" y="302821"/>
+                            <a:ext cx="306705" cy="320675"/>
+                          </a:xfrm>
+                          <a:prstGeom prst="rect">
+                            <a:avLst/>
+                          </a:prstGeom>
+                          <a:noFill/>
+                          <a:ln w="6350">
+                            <a:noFill/>
+                          </a:ln>
+                          <a:effectLst/>
+                        </wps:spPr>
+                        <wps:style>
+                          <a:lnRef idx="0">
+                            <a:schemeClr val="accent1"/>
+                          </a:lnRef>
+                          <a:fillRef idx="0">
+                            <a:schemeClr val="accent1"/>
+                          </a:fillRef>
+                          <a:effectRef idx="0">
+                            <a:schemeClr val="accent1"/>
+                          </a:effectRef>
+                          <a:fontRef idx="minor">
+                            <a:schemeClr val="dk1"/>
+                          </a:fontRef>
+                        </wps:style>
+                        <wps:txbx>
+                          <w:txbxContent>
+                            <w:p>
+                              <w:pPr>
+                                <w:rPr>
+                                  <w:b/>
+                                  <w:color w:val="FFFFFF" w:themeColor="background1"/>
+                                </w:rPr>
+                              </w:pPr>
+                              <w:proofErr w:type="gramStart"/>
+                              <w:r>
+                                <w:rPr>
+                                  <w:b/>
+                                  <w:color w:val="FFFFFF" w:themeColor="background1"/>
+                                </w:rPr>
+                                <w:t>m</w:t>
+                              </w:r>
+                              <w:proofErr w:type="gramEnd"/>
+                            </w:p>
+                          </w:txbxContent>
+                        </wps:txbx>
+                        <wps:bodyPr rot="0" spcFirstLastPara="0" vertOverflow="overflow" horzOverflow="overflow" vert="horz" wrap="square" lIns="91440" tIns="45720" rIns="91440" bIns="45720" numCol="1" spcCol="0" rtlCol="0" fromWordArt="0" anchor="t" anchorCtr="0" forceAA="0" compatLnSpc="1">
+                          <a:prstTxWarp prst="textNoShape">
+                            <a:avLst/>
+                          </a:prstTxWarp>
+                          <a:noAutofit/>
+                        </wps:bodyPr>
+                      </wps:wsp>
+                    </wpg:wgp>
+                  </a:graphicData>
+                </a:graphic>
+              </wp:anchor>
+            </w:drawing>
+          </mc:Choice>
+          <mc:Fallback>
+            <w:pict>
+              <v:group id="Groupe 527" o:spid="_x0000_s1140" style="position:absolute;left:0;text-align:left;margin-left:182.25pt;margin-top:66.7pt;width:137.95pt;height:85.6pt;z-index:251746304" coordsize="17520,10871" o:gfxdata="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">
+                <v:group id="Groupe 426" o:spid="_x0000_s1141" style="position:absolute;width:17520;height:10871" coordsize="17520,10871" o:gfxdata="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">
+                  <v:rect id="Rectangle 422" o:spid="_x0000_s1142" style="position:absolute;left:5685;top:3737;width:3021;height:1881;rotation:-1986350fd;visibility:visible;mso-wrap-style:square;v-text-anchor:middle" o:gfxdata="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" fillcolor="#fbcaa2 [1625]" strokecolor="#f68c36 [3049]">
+                    <v:fill color2="#fdefe3 [505]" rotate="t" angle="180" colors="0 #ffbe86;22938f #ffd0aa;1 #ffebdb" focus="100%" type="gradient"/>
+                    <v:shadow on="t" color="black" opacity="24903f" origin=",.5" offset="0,.55556mm"/>
+                    <v:textbox>
+                      <w:txbxContent>
+                        <w:p>
+                          <w:pPr>
+                            <w:jc w:val="center"/>
+                            <w:rPr>
+                              <w:color w:val="FFFFFF" w:themeColor="background1"/>
+                              <w:sz w:val="10"/>
+                            </w:rPr>
+                          </w:pPr>
+                        </w:p>
+                      </w:txbxContent>
+                    </v:textbox>
+                  </v:rect>
+                  <v:shapetype id="_x0000_t32" coordsize="21600,21600" o:spt="32" o:oned="t" path="m,l21600,21600e" filled="f">
+                    <v:path arrowok="t" fillok="f" o:connecttype="none"/>
+                    <o:lock v:ext="edit" shapetype="t"/>
+                  </v:shapetype>
+                  <v:shape id="Connecteur droit avec flèche 423" o:spid="_x0000_s1143" type="#_x0000_t32" style="position:absolute;left:7354;top:5423;width:0;height:2207;visibility:visible;mso-wrap-style:square" o:connectortype="straight" o:gfxdata="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" strokecolor="#4579b8 [3044]" strokeweight="1.5pt">
+                    <v:stroke endarrow="open"/>
+                  </v:shape>
+                  <v:group id="Groupe 425" o:spid="_x0000_s1144" style="position:absolute;width:17520;height:10871" coordsize="17520,10871" o:gfxdata="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">
+                    <v:group id="Groupe 421" o:spid="_x0000_s1145" style="position:absolute;width:17520;height:10871" coordorigin=",755" coordsize="17520,10871" o:gfxdata="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">
+                      <v:group id="Groupe 492" o:spid="_x0000_s1146" style="position:absolute;top:755;width:17520;height:10871" coordorigin="1206,757" coordsize="17550,10908" o:gfxdata="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">
+                        <v:group id="Groupe 504" o:spid="_x0000_s1147" style="position:absolute;left:1206;top:2187;width:15079;height:9479" coordorigin="1206" coordsize="15079,9478" o:gfxdata="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">
+                          <v:group id="Groupe 505" o:spid="_x0000_s1148" style="position:absolute;left:1206;width:15079;height:9478" coordorigin="1206" coordsize="15079,9478" o:gfxdata="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">
+                            <v:shape id="Arc 506" o:spid="_x0000_s1149" style="position:absolute;left:2061;top:6421;width:3008;height:3057;rotation:2663938fd;visibility:visible;mso-wrap-style:square;v-text-anchor:middle" coordsize="300797,305692" o:gfxdata="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" path="m153056,24nsc235070,1497,300798,69484,300798,152846r-150399,c151285,101905,152170,50965,153056,24xem153056,24nfc235070,1497,300798,69484,300798,152846e" filled="f" strokecolor="#a5a5a5 [2092]">
+                              <v:path arrowok="t" o:connecttype="custom" o:connectlocs="153056,24;300798,152846" o:connectangles="0,0"/>
+                            </v:shape>
+                            <v:group id="Groupe 507" o:spid="_x0000_s1150" style="position:absolute;left:1206;width:15079;height:8942" coordorigin="1206" coordsize="15079,8942" o:gfxdata="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">
+                              <v:line id="Connecteur droit 508" o:spid="_x0000_s1151" style="position:absolute;flip:y;visibility:visible;mso-wrap-style:square" from="15113,571" to="15113,8928" o:connectortype="straight" o:gfxdata="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" strokecolor="#a5a5a5 [2092]" strokeweight="1.5pt">
+                                <v:stroke dashstyle="3 1"/>
+                              </v:line>
+                              <v:group id="Groupe 509" o:spid="_x0000_s1152" style="position:absolute;left:1206;width:15079;height:8942" coordorigin="1206" coordsize="15079,8942" o:gfxdata="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">
+                                <v:shape id="Connecteur droit avec flèche 415" o:spid="_x0000_s1153" type="#_x0000_t32" style="position:absolute;left:1206;top:8942;width:15079;height:0;visibility:visible;mso-wrap-style:square" o:connectortype="straight" o:gfxdata="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" strokecolor="#365f91 [2404]" strokeweight="1.5pt"/>
+                                <v:shape id="Connecteur droit avec flèche 416" o:spid="_x0000_s1154" type="#_x0000_t32" style="position:absolute;left:1206;width:14700;height:8870;flip:y;visibility:visible;mso-wrap-style:square" o:connectortype="straight" o:gfxdata="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" strokecolor="#76923c [2406]" strokeweight="1.5pt"/>
+                              </v:group>
+                            </v:group>
+                          </v:group>
+                          <v:shapetype id="_x0000_t202" coordsize="21600,21600" o:spt="202" path="m,l,21600r21600,l21600,xe">
+                            <v:stroke joinstyle="miter"/>
+                            <v:path gradientshapeok="t" o:connecttype="rect"/>
+                          </v:shapetype>
+                          <v:shape id="Zone de texte 417" o:spid="_x0000_s1155" type="#_x0000_t202" style="position:absolute;left:4712;top:6226;width:2533;height:2350;visibility:visible;mso-wrap-style:square;v-text-anchor:top" o:gfxdata="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" filled="f" stroked="f" strokeweight=".5pt">
+                            <v:textbox>
+                              <w:txbxContent>
+                                <w:p>
+                                  <m:oMathPara>
+                                    <m:oMath>
+                                      <m:r>
+                                        <w:rPr>
+                                          <w:rFonts w:ascii="Cambria Math" w:hAnsi="Cambria Math"/>
+                                        </w:rPr>
+                                        <m:t>α</m:t>
+                                      </m:r>
+                                    </m:oMath>
+                                  </m:oMathPara>
+                                </w:p>
+                              </w:txbxContent>
+                            </v:textbox>
+                          </v:shape>
+                        </v:group>
+                        <v:shape id="Zone de texte 418" o:spid="_x0000_s1156" type="#_x0000_t202" style="position:absolute;left:9871;top:757;width:8885;height:2739;rotation:-2086086fd;visibility:visible;mso-wrap-style:square;v-text-anchor:top" o:gfxdata="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" filled="f" stroked="f" strokeweight=".5pt">
+                          <v:textbox>
+                            <w:txbxContent>
+                              <w:p>
+                                <w:pPr>
+                                  <w:rPr>
+                                    <w:b/>
+                                    <w:color w:val="76923C" w:themeColor="accent3" w:themeShade="BF"/>
+                                  </w:rPr>
+                                </w:pPr>
+                                <w:r>
+                                  <w:rPr>
+                                    <w:b/>
+                                    <w:color w:val="76923C" w:themeColor="accent3" w:themeShade="BF"/>
+                                  </w:rPr>
+                                  <w:t>Distance</w:t>
+                                </w:r>
+                              </w:p>
+                            </w:txbxContent>
+                          </v:textbox>
+                        </v:shape>
+                      </v:group>
+                      <v:shape id="Zone de texte 420" o:spid="_x0000_s1157" type="#_x0000_t202" style="position:absolute;left:12165;top:5248;width:6477;height:2819;rotation:90;visibility:visible;mso-wrap-style:square;v-text-anchor:top" o:gfxdata="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" filled="f" stroked="f" strokeweight=".5pt">
+                        <v:textbox>
+                          <w:txbxContent>
+                            <w:p>
+                              <w:pPr>
+                                <w:rPr>
+                                  <w:b/>
+                                  <w:color w:val="808080" w:themeColor="background1" w:themeShade="80"/>
+                                </w:rPr>
+                              </w:pPr>
+                              <w:r>
+                                <w:rPr>
+                                  <w:b/>
+                                  <w:color w:val="808080" w:themeColor="background1" w:themeShade="80"/>
+                                </w:rPr>
+                                <w:t>Hauteur</w:t>
+                              </w:r>
+                            </w:p>
+                          </w:txbxContent>
+                        </v:textbox>
+                      </v:shape>
+                    </v:group>
+                    <v:shape id="Zone de texte 424" o:spid="_x0000_s1158" type="#_x0000_t202" style="position:absolute;left:7315;top:4731;width:2527;height:3454;visibility:visible;mso-wrap-style:square;v-text-anchor:top" o:gfxdata="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" filled="f" stroked="f" strokeweight=".5pt">
+                      <v:textbox>
+                        <w:txbxContent>
+                          <w:p>
+                            <w:pPr>
+                              <w:rPr>
+                                <w:b/>
+                                <w:color w:val="365F91" w:themeColor="accent1" w:themeShade="BF"/>
+                              </w:rPr>
+                            </w:pPr>
+                            <w:proofErr w:type="gramStart"/>
+                            <w:r>
+                              <w:rPr>
+                                <w:b/>
+                                <w:color w:val="365F91" w:themeColor="accent1" w:themeShade="BF"/>
+                              </w:rPr>
+                              <w:t>g</w:t>
+                            </w:r>
+                            <w:proofErr w:type="gramEnd"/>
+                          </w:p>
+                        </w:txbxContent>
+                      </v:textbox>
+                    </v:shape>
+                  </v:group>
+                </v:group>
+                <v:shape id="Zone de texte 526" o:spid="_x0000_s1159" type="#_x0000_t202" style="position:absolute;left:5700;top:3028;width:3067;height:3206;rotation:-2029371fd;visibility:visible;mso-wrap-style:square;v-text-anchor:top" o:gfxdata="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" filled="f" stroked="f" strokeweight=".5pt">
+                  <v:textbox>
+                    <w:txbxContent>
+                      <w:p>
+                        <w:pPr>
+                          <w:rPr>
+                            <w:b/>
+                            <w:color w:val="FFFFFF" w:themeColor="background1"/>
+                          </w:rPr>
+                        </w:pPr>
+                        <w:proofErr w:type="gramStart"/>
+                        <w:r>
+                          <w:rPr>
+                            <w:b/>
+                            <w:color w:val="FFFFFF" w:themeColor="background1"/>
+                          </w:rPr>
+                          <w:t>m</w:t>
+                        </w:r>
+                        <w:proofErr w:type="gramEnd"/>
+                      </w:p>
+                    </w:txbxContent>
+                  </v:textbox>
+                </v:shape>
+              </v:group>
+            </w:pict>
+          </mc:Fallback>
+        </mc:AlternateContent>
+      </w:r>
+      <w:r>
+        <w:t>Une force est dite conservative lorsque le travail produit par cette force est indépendant du chemin suivi par son point d'action.</w:t>
+      </w:r>
+      <w:r>
+        <w:t xml:space="preserve"> </w:t>
+      </w:r>
+      <w:r>
+        <w:t>Un objet peut ensuite récupérer cette énergie sous une autre forme (potentiel, cinétique, etc.)</w:t>
+      </w:r>
+      <w:r>
+        <w:t>. Par exemple, un cycliste aura plus de facilité à descendre une montagne, car il aura généré du potentiel en la gravissant.</w:t>
+      </w:r>
+    </w:p>
+    <w:p>
+      <w:bookmarkStart w:id="13" w:name="_GoBack"/>
+      <w:bookmarkEnd w:id="13"/>
+    </w:p>
+    <w:p/>
+    <w:p/>
+    <w:p>
+      <w:r>
+        <w:t>Tr</w:t>
+      </w:r>
+      <w:r>
+        <w:t>avail d’une force sur une pente</w:t>
+      </w:r>
+    </w:p>
+    <w:p>
+      <w:pPr>
+        <w:sectPr>
+          <w:type w:val="continuous"/>
+          <w:pgSz w:w="11906" w:h="16838"/>
+          <w:pgMar w:top="1077" w:right="1077" w:bottom="1077" w:left="1077" w:header="709" w:footer="348" w:gutter="0"/>
+          <w:cols w:space="708"/>
+          <w:docGrid w:linePitch="360"/>
+        </w:sectPr>
+      </w:pPr>
+    </w:p>
+    <w:p>
+      <w:pPr>
+        <w:tabs>
+          <w:tab w:val="left" w:pos="284"/>
+        </w:tabs>
+        <w:rPr>
+          <w:rFonts w:eastAsiaTheme="minorEastAsia"/>
+        </w:rPr>
+        <w:sectPr>
+          <w:type w:val="continuous"/>
+          <w:pgSz w:w="11906" w:h="16838"/>
+          <w:pgMar w:top="1077" w:right="1077" w:bottom="1077" w:left="1077" w:header="709" w:footer="348" w:gutter="0"/>
+          <w:cols w:num="2" w:space="708"/>
+          <w:docGrid w:linePitch="360"/>
+        </w:sectPr>
+      </w:pPr>
+      <w:r>
+        <w:rPr>
+          <w:rFonts w:eastAsiaTheme="minorEastAsia"/>
+        </w:rPr>
+        <w:br/>
+      </w:r>
+      <m:oMathPara>
+        <m:oMath>
+          <m:r>
+            <w:rPr>
+              <w:rFonts w:ascii="Cambria Math" w:hAnsi="Cambria Math"/>
+            </w:rPr>
+            <m:t>W=± m∙g∙h</m:t>
+          </m:r>
+          <m:r>
+            <m:rPr>
+              <m:sty m:val="p"/>
+            </m:rPr>
+            <w:rPr>
+              <w:rFonts w:eastAsiaTheme="minorEastAsia"/>
+            </w:rPr>
+            <w:br/>
+          </m:r>
+        </m:oMath>
+      </m:oMathPara>
+      <m:oMath>
+        <m:r>
+          <w:rPr>
+            <w:rFonts w:ascii="Cambria Math" w:eastAsiaTheme="minorEastAsia" w:hAnsi="Cambria Math"/>
+          </w:rPr>
+          <m:t>h=</m:t>
+        </m:r>
+        <m:func>
+          <m:funcPr>
+            <m:ctrlPr>
+              <w:rPr>
+                <w:rFonts w:ascii="Cambria Math" w:eastAsiaTheme="minorEastAsia" w:hAnsi="Cambria Math"/>
+                <w:i/>
+              </w:rPr>
+            </m:ctrlPr>
+          </m:funcPr>
+          <m:fName>
+            <m:r>
+              <m:rPr>
+                <m:sty m:val="p"/>
+              </m:rPr>
+              <w:rPr>
+                <w:rFonts w:ascii="Cambria Math" w:hAnsi="Cambria Math"/>
+              </w:rPr>
+              <m:t>sin</m:t>
+            </m:r>
+          </m:fName>
+          <m:e>
+            <m:r>
+              <w:rPr>
+                <w:rFonts w:ascii="Cambria Math" w:eastAsiaTheme="minorEastAsia" w:hAnsi="Cambria Math"/>
+              </w:rPr>
+              <m:t>α</m:t>
+            </m:r>
+          </m:e>
+        </m:func>
+        <m:r>
+          <w:rPr>
+            <w:rFonts w:ascii="Cambria Math" w:eastAsiaTheme="minorEastAsia" w:hAnsi="Cambria Math"/>
+          </w:rPr>
+          <m:t>∙d</m:t>
+        </m:r>
+      </m:oMath>
+      <w:r>
+        <w:rPr>
+          <w:rFonts w:eastAsiaTheme="minorEastAsia"/>
+        </w:rPr>
+        <w:br w:type="column"/>
+      </w:r>
+      <m:oMath>
+        <m:r>
+          <w:rPr>
+            <w:rFonts w:ascii="Cambria Math" w:hAnsi="Cambria Math"/>
+          </w:rPr>
+          <w:lastRenderedPageBreak/>
+          <m:t>m</m:t>
+        </m:r>
+      </m:oMath>
+      <w:r>
+        <w:rPr>
+          <w:rFonts w:eastAsiaTheme="minorEastAsia"/>
+        </w:rPr>
+        <w:tab/>
+        <w:t>= Masse [kg]</w:t>
+      </w:r>
+      <w:r>
+        <w:rPr>
+          <w:rFonts w:eastAsiaTheme="minorEastAsia"/>
+        </w:rPr>
+        <w:br/>
+      </w:r>
+      <m:oMath>
+        <m:r>
+          <w:rPr>
+            <w:rFonts w:ascii="Cambria Math" w:hAnsi="Cambria Math"/>
+          </w:rPr>
+          <m:t>g</m:t>
+        </m:r>
+      </m:oMath>
+      <w:r>
+        <w:rPr>
+          <w:rFonts w:eastAsiaTheme="minorEastAsia"/>
+        </w:rPr>
+        <w:tab/>
+        <w:t>= Gravité [m</w:t>
+      </w:r>
+      <w:r>
+        <w:rPr>
+          <w:rFonts w:eastAsiaTheme="minorEastAsia"/>
+        </w:rPr>
+        <w:t>·</w:t>
+      </w:r>
+      <w:r>
+        <w:rPr>
+          <w:rFonts w:eastAsiaTheme="minorEastAsia"/>
+        </w:rPr>
+        <w:t>s</w:t>
+      </w:r>
+      <w:r>
+        <w:rPr>
+          <w:rFonts w:eastAsiaTheme="minorEastAsia"/>
+          <w:vertAlign w:val="superscript"/>
+        </w:rPr>
+        <w:t>-2</w:t>
+      </w:r>
+      <w:r>
+        <w:rPr>
+          <w:rFonts w:eastAsiaTheme="minorEastAsia"/>
+        </w:rPr>
+        <w:t>]</w:t>
+      </w:r>
+      <w:r>
+        <w:rPr>
+          <w:rFonts w:eastAsiaTheme="minorEastAsia"/>
+        </w:rPr>
+        <w:br/>
+      </w:r>
+      <m:oMath>
+        <m:r>
+          <w:rPr>
+            <w:rFonts w:ascii="Cambria Math" w:hAnsi="Cambria Math"/>
+          </w:rPr>
+          <m:t>h</m:t>
+        </m:r>
+      </m:oMath>
+      <w:r>
+        <w:rPr>
+          <w:rFonts w:eastAsiaTheme="minorEastAsia"/>
+        </w:rPr>
+        <w:tab/>
+        <w:t>= Hauteur (dénivelé) [m]</w:t>
+      </w:r>
+    </w:p>
+    <w:p>
+      <w:r>
+        <w:lastRenderedPageBreak/>
+        <w:t>Le signe de la première équation est déterminé ainsi :</w:t>
+      </w:r>
+    </w:p>
+    <w:p>
+      <w:pPr>
+        <w:pStyle w:val="Paragraphedeliste"/>
+        <w:numPr>
+          <w:ilvl w:val="0"/>
+          <w:numId w:val="2"/>
+        </w:numPr>
+      </w:pPr>
+      <w:r>
+        <w:t xml:space="preserve">Si le sens dans lequel la masse se déplace est </w:t>
+      </w:r>
+      <w:r>
+        <w:rPr>
+          <w:u w:val="single"/>
+        </w:rPr>
+        <w:t>identique</w:t>
+      </w:r>
+      <w:r>
+        <w:t xml:space="preserve"> au sens de la gravité, le signe est </w:t>
+      </w:r>
+      <w:r>
+        <w:rPr>
+          <w:u w:val="single"/>
+        </w:rPr>
+        <w:t>positif</w:t>
+      </w:r>
+    </w:p>
+    <w:p>
+      <w:pPr>
+        <w:pStyle w:val="Paragraphedeliste"/>
+        <w:numPr>
+          <w:ilvl w:val="0"/>
+          <w:numId w:val="2"/>
+        </w:numPr>
+      </w:pPr>
+      <w:r>
+        <w:t xml:space="preserve">Si le sens dans lequel la masse se déplace est </w:t>
+      </w:r>
+      <w:r>
+        <w:rPr>
+          <w:u w:val="single"/>
+        </w:rPr>
+        <w:t>contraire</w:t>
+      </w:r>
+      <w:r>
+        <w:t xml:space="preserve"> au sens de la gravité, le signe est </w:t>
+      </w:r>
+      <w:r>
+        <w:rPr>
+          <w:u w:val="single"/>
+        </w:rPr>
+        <w:t>négatif</w:t>
+      </w:r>
+    </w:p>
+    <w:p>
+      <w:pPr>
+        <w:pStyle w:val="Titre2"/>
+      </w:pPr>
+      <w:bookmarkStart w:id="14" w:name="_Toc359719335"/>
+      <w:r>
+        <w:lastRenderedPageBreak/>
+        <w:t>Force dissipative</w:t>
+      </w:r>
+      <w:bookmarkEnd w:id="14"/>
+    </w:p>
+    <w:p>
+      <w:pPr>
+        <w:jc w:val="both"/>
+      </w:pPr>
+      <w:r>
+        <w:t>Une force est dite dissipative lorsque le travail produit par cette force perd de l’énergie au cours du temps.</w:t>
+      </w:r>
+      <w:r>
+        <w:t xml:space="preserve"> </w:t>
+      </w:r>
+      <w:r>
+        <w:t>Cette perte est principalement due aux frottements et l'énergie correspondante est alors dégradée en chaleur, une forme d'énergie qui ne pourra pas être intégralement ret</w:t>
+      </w:r>
+      <w:r>
+        <w:t>ransformée en énergie mécanique.</w:t>
+      </w:r>
+      <w:r>
+        <w:t xml:space="preserve"> Par exemple, un cycliste montant une montagne avec un vélo ayant des freins appuyant légèrement sur ses roues (chaleur).</w:t>
+      </w:r>
+      <w:r>
+        <w:t xml:space="preserve"> Dans le cas d’une force dissipative, la force est dépendante du chemin suivi par son point d’action.</w:t>
+      </w:r>
+    </w:p>
+    <w:p>
+      <w:pPr>
+        <w:jc w:val="both"/>
+      </w:pPr>
+      <w:r>
+        <w:rPr>
+          <w:noProof/>
+          <w:lang w:eastAsia="fr-CH"/>
+        </w:rPr>
+        <mc:AlternateContent>
+          <mc:Choice Requires="wpg">
+            <w:drawing>
+              <wp:anchor distT="0" distB="0" distL="114300" distR="114300" simplePos="0" relativeHeight="251748352" behindDoc="0" locked="0" layoutInCell="1" allowOverlap="1" wp14:anchorId="1F405519" wp14:editId="020D6312">
+                <wp:simplePos x="0" y="0"/>
+                <wp:positionH relativeFrom="margin">
+                  <wp:posOffset>2206797</wp:posOffset>
+                </wp:positionH>
+                <wp:positionV relativeFrom="paragraph">
+                  <wp:posOffset>121154</wp:posOffset>
+                </wp:positionV>
+                <wp:extent cx="1751965" cy="1087120"/>
+                <wp:effectExtent l="0" t="171450" r="0" b="0"/>
+                <wp:wrapNone/>
+                <wp:docPr id="528" name="Groupe 528"/>
+                <wp:cNvGraphicFramePr/>
+                <a:graphic xmlns:a="http://schemas.openxmlformats.org/drawingml/2006/main">
+                  <a:graphicData uri="http://schemas.microsoft.com/office/word/2010/wordprocessingGroup">
+                    <wpg:wgp>
+                      <wpg:cNvGrpSpPr/>
+                      <wpg:grpSpPr>
+                        <a:xfrm>
+                          <a:off x="0" y="0"/>
+                          <a:ext cx="1751965" cy="1087120"/>
+                          <a:chOff x="0" y="0"/>
+                          <a:chExt cx="1752010" cy="1087121"/>
+                        </a:xfrm>
+                      </wpg:grpSpPr>
+                      <wpg:grpSp>
+                        <wpg:cNvPr id="529" name="Groupe 529"/>
+                        <wpg:cNvGrpSpPr/>
+                        <wpg:grpSpPr>
+                          <a:xfrm>
+                            <a:off x="0" y="0"/>
+                            <a:ext cx="1752010" cy="1087121"/>
+                            <a:chOff x="0" y="0"/>
+                            <a:chExt cx="1752010" cy="1087121"/>
+                          </a:xfrm>
+                        </wpg:grpSpPr>
+                        <wps:wsp>
+                          <wps:cNvPr id="530" name="Rectangle 530"/>
+                          <wps:cNvSpPr/>
+                          <wps:spPr>
+                            <a:xfrm rot="19781442">
+                              <a:off x="568518" y="373711"/>
+                              <a:ext cx="302150" cy="188130"/>
+                            </a:xfrm>
+                            <a:prstGeom prst="rect">
+                              <a:avLst/>
+                            </a:prstGeom>
+                          </wps:spPr>
+                          <wps:style>
+                            <a:lnRef idx="1">
+                              <a:schemeClr val="accent6"/>
+                            </a:lnRef>
+                            <a:fillRef idx="2">
+                              <a:schemeClr val="accent6"/>
+                            </a:fillRef>
+                            <a:effectRef idx="1">
+                              <a:schemeClr val="accent6"/>
+                            </a:effectRef>
+                            <a:fontRef idx="minor">
+                              <a:schemeClr val="dk1"/>
+                            </a:fontRef>
+                          </wps:style>
+                          <wps:txbx>
+                            <w:txbxContent>
+                              <w:p>
+                                <w:pPr>
+                                  <w:jc w:val="center"/>
+                                  <w:rPr>
+                                    <w:color w:val="FFFFFF" w:themeColor="background1"/>
+                                    <w:sz w:val="10"/>
+                                  </w:rPr>
+                                </w:pPr>
+                              </w:p>
+                            </w:txbxContent>
+                          </wps:txbx>
+                          <wps:bodyPr rot="0" spcFirstLastPara="0" vertOverflow="overflow" horzOverflow="overflow" vert="horz" wrap="square" lIns="91440" tIns="45720" rIns="91440" bIns="45720" numCol="1" spcCol="0" rtlCol="0" fromWordArt="0" anchor="ctr" anchorCtr="0" forceAA="0" compatLnSpc="1">
+                            <a:prstTxWarp prst="textNoShape">
+                              <a:avLst/>
+                            </a:prstTxWarp>
+                            <a:noAutofit/>
+                          </wps:bodyPr>
+                        </wps:wsp>
+                        <wps:wsp>
+                          <wps:cNvPr id="531" name="Connecteur droit avec flèche 531"/>
+                          <wps:cNvCnPr/>
+                          <wps:spPr>
+                            <a:xfrm>
+                              <a:off x="735476" y="542389"/>
+                              <a:ext cx="0" cy="220653"/>
+                            </a:xfrm>
+                            <a:prstGeom prst="straightConnector1">
+                              <a:avLst/>
+                            </a:prstGeom>
+                            <a:ln w="19050">
+                              <a:tailEnd type="arrow"/>
+                            </a:ln>
+                          </wps:spPr>
+                          <wps:style>
+                            <a:lnRef idx="1">
+                              <a:schemeClr val="accent1"/>
+                            </a:lnRef>
+                            <a:fillRef idx="0">
+                              <a:schemeClr val="accent1"/>
+                            </a:fillRef>
+                            <a:effectRef idx="0">
+                              <a:schemeClr val="accent1"/>
+                            </a:effectRef>
+                            <a:fontRef idx="minor">
+                              <a:schemeClr val="tx1"/>
+                            </a:fontRef>
+                          </wps:style>
+                          <wps:bodyPr/>
+                        </wps:wsp>
+                        <wpg:grpSp>
+                          <wpg:cNvPr id="532" name="Groupe 532"/>
+                          <wpg:cNvGrpSpPr/>
+                          <wpg:grpSpPr>
+                            <a:xfrm>
+                              <a:off x="0" y="0"/>
+                              <a:ext cx="1752010" cy="1087121"/>
+                              <a:chOff x="0" y="0"/>
+                              <a:chExt cx="1752010" cy="1087121"/>
+                            </a:xfrm>
+                          </wpg:grpSpPr>
+                          <wpg:grpSp>
+                            <wpg:cNvPr id="533" name="Groupe 533"/>
+                            <wpg:cNvGrpSpPr/>
+                            <wpg:grpSpPr>
+                              <a:xfrm>
+                                <a:off x="0" y="0"/>
+                                <a:ext cx="1752010" cy="1087121"/>
+                                <a:chOff x="0" y="75537"/>
+                                <a:chExt cx="1752010" cy="1087121"/>
+                              </a:xfrm>
+                            </wpg:grpSpPr>
+                            <wpg:grpSp>
+                              <wpg:cNvPr id="534" name="Groupe 534"/>
+                              <wpg:cNvGrpSpPr/>
+                              <wpg:grpSpPr>
+                                <a:xfrm>
+                                  <a:off x="0" y="75537"/>
+                                  <a:ext cx="1752010" cy="1087121"/>
+                                  <a:chOff x="120650" y="75798"/>
+                                  <a:chExt cx="1755003" cy="1090871"/>
+                                </a:xfrm>
+                              </wpg:grpSpPr>
+                              <wpg:grpSp>
+                                <wpg:cNvPr id="535" name="Groupe 535"/>
+                                <wpg:cNvGrpSpPr/>
+                                <wpg:grpSpPr>
+                                  <a:xfrm>
+                                    <a:off x="120650" y="218783"/>
+                                    <a:ext cx="1507946" cy="947886"/>
+                                    <a:chOff x="120650" y="0"/>
+                                    <a:chExt cx="1507946" cy="947886"/>
+                                  </a:xfrm>
+                                </wpg:grpSpPr>
+                                <wpg:grpSp>
+                                  <wpg:cNvPr id="536" name="Groupe 536"/>
+                                  <wpg:cNvGrpSpPr/>
+                                  <wpg:grpSpPr>
+                                    <a:xfrm>
+                                      <a:off x="120650" y="0"/>
+                                      <a:ext cx="1507946" cy="947886"/>
+                                      <a:chOff x="120650" y="0"/>
+                                      <a:chExt cx="1507946" cy="947886"/>
+                                    </a:xfrm>
+                                  </wpg:grpSpPr>
+                                  <wps:wsp>
+                                    <wps:cNvPr id="537" name="Arc 537"/>
+                                    <wps:cNvSpPr/>
+                                    <wps:spPr>
+                                      <a:xfrm rot="2438908">
+                                        <a:off x="206136" y="642194"/>
+                                        <a:ext cx="300797" cy="305692"/>
+                                      </a:xfrm>
+                                      <a:prstGeom prst="arc">
+                                        <a:avLst>
+                                          <a:gd name="adj1" fmla="val 16259771"/>
+                                          <a:gd name="adj2" fmla="val 0"/>
+                                        </a:avLst>
+                                      </a:prstGeom>
+                                      <a:ln>
+                                        <a:solidFill>
+                                          <a:schemeClr val="bg1">
+                                            <a:lumMod val="65000"/>
+                                          </a:schemeClr>
+                                        </a:solidFill>
+                                      </a:ln>
+                                    </wps:spPr>
+                                    <wps:style>
+                                      <a:lnRef idx="1">
+                                        <a:schemeClr val="accent1"/>
+                                      </a:lnRef>
+                                      <a:fillRef idx="0">
+                                        <a:schemeClr val="accent1"/>
+                                      </a:fillRef>
+                                      <a:effectRef idx="0">
+                                        <a:schemeClr val="accent1"/>
+                                      </a:effectRef>
+                                      <a:fontRef idx="minor">
+                                        <a:schemeClr val="tx1"/>
+                                      </a:fontRef>
+                                    </wps:style>
+                                    <wps:bodyPr rot="0" spcFirstLastPara="0" vertOverflow="overflow" horzOverflow="overflow" vert="horz" wrap="square" lIns="91440" tIns="45720" rIns="91440" bIns="45720" numCol="1" spcCol="0" rtlCol="0" fromWordArt="0" anchor="ctr" anchorCtr="0" forceAA="0" compatLnSpc="1">
+                                      <a:prstTxWarp prst="textNoShape">
+                                        <a:avLst/>
+                                      </a:prstTxWarp>
+                                      <a:noAutofit/>
+                                    </wps:bodyPr>
+                                  </wps:wsp>
+                                  <wpg:grpSp>
+                                    <wpg:cNvPr id="538" name="Groupe 538"/>
+                                    <wpg:cNvGrpSpPr/>
+                                    <wpg:grpSpPr>
+                                      <a:xfrm>
+                                        <a:off x="120650" y="0"/>
+                                        <a:ext cx="1507946" cy="894231"/>
+                                        <a:chOff x="120650" y="0"/>
+                                        <a:chExt cx="1507946" cy="894231"/>
+                                      </a:xfrm>
+                                    </wpg:grpSpPr>
+                                    <wps:wsp>
+                                      <wps:cNvPr id="539" name="Connecteur droit 539"/>
+                                      <wps:cNvCnPr/>
+                                      <wps:spPr>
+                                        <a:xfrm flipV="1">
+                                          <a:off x="1511300" y="57150"/>
+                                          <a:ext cx="0" cy="835660"/>
+                                        </a:xfrm>
+                                        <a:prstGeom prst="line">
+                                          <a:avLst/>
+                                        </a:prstGeom>
+                                        <a:ln w="19050">
+                                          <a:solidFill>
+                                            <a:schemeClr val="bg1">
+                                              <a:lumMod val="65000"/>
+                                            </a:schemeClr>
+                                          </a:solidFill>
+                                          <a:prstDash val="sysDash"/>
+                                        </a:ln>
+                                      </wps:spPr>
+                                      <wps:style>
+                                        <a:lnRef idx="1">
+                                          <a:schemeClr val="accent1"/>
+                                        </a:lnRef>
+                                        <a:fillRef idx="0">
+                                          <a:schemeClr val="accent1"/>
+                                        </a:fillRef>
+                                        <a:effectRef idx="0">
+                                          <a:schemeClr val="accent1"/>
+                                        </a:effectRef>
+                                        <a:fontRef idx="minor">
+                                          <a:schemeClr val="tx1"/>
+                                        </a:fontRef>
+                                      </wps:style>
+                                      <wps:bodyPr/>
+                                    </wps:wsp>
+                                    <wpg:grpSp>
+                                      <wpg:cNvPr id="540" name="Groupe 540"/>
+                                      <wpg:cNvGrpSpPr/>
+                                      <wpg:grpSpPr>
+                                        <a:xfrm>
+                                          <a:off x="120650" y="0"/>
+                                          <a:ext cx="1507946" cy="894231"/>
+                                          <a:chOff x="120650" y="0"/>
+                                          <a:chExt cx="1507946" cy="894231"/>
+                                        </a:xfrm>
+                                      </wpg:grpSpPr>
+                                      <wps:wsp>
+                                        <wps:cNvPr id="541" name="Connecteur droit avec flèche 541"/>
+                                        <wps:cNvCnPr/>
+                                        <wps:spPr>
+                                          <a:xfrm>
+                                            <a:off x="120650" y="894231"/>
+                                            <a:ext cx="1507946" cy="0"/>
+                                          </a:xfrm>
+                                          <a:prstGeom prst="straightConnector1">
+                                            <a:avLst/>
+                                          </a:prstGeom>
+                                          <a:ln w="19050">
+                                            <a:solidFill>
+                                              <a:schemeClr val="accent1">
+                                                <a:lumMod val="75000"/>
+                                              </a:schemeClr>
+                                            </a:solidFill>
+                                            <a:tailEnd type="none"/>
+                                          </a:ln>
+                                        </wps:spPr>
+                                        <wps:style>
+                                          <a:lnRef idx="1">
+                                            <a:schemeClr val="accent1"/>
+                                          </a:lnRef>
+                                          <a:fillRef idx="0">
+                                            <a:schemeClr val="accent1"/>
+                                          </a:fillRef>
+                                          <a:effectRef idx="0">
+                                            <a:schemeClr val="accent1"/>
+                                          </a:effectRef>
+                                          <a:fontRef idx="minor">
+                                            <a:schemeClr val="tx1"/>
+                                          </a:fontRef>
+                                        </wps:style>
+                                        <wps:bodyPr/>
+                                      </wps:wsp>
+                                      <wps:wsp>
+                                        <wps:cNvPr id="542" name="Connecteur droit avec flèche 542"/>
+                                        <wps:cNvCnPr/>
+                                        <wps:spPr>
+                                          <a:xfrm flipV="1">
+                                            <a:off x="120650" y="0"/>
+                                            <a:ext cx="1470025" cy="887095"/>
+                                          </a:xfrm>
+                                          <a:prstGeom prst="straightConnector1">
+                                            <a:avLst/>
+                                          </a:prstGeom>
+                                          <a:ln w="19050">
+                                            <a:solidFill>
+                                              <a:schemeClr val="accent3">
+                                                <a:lumMod val="75000"/>
+                                              </a:schemeClr>
+                                            </a:solidFill>
+                                            <a:tailEnd type="none"/>
+                                          </a:ln>
+                                        </wps:spPr>
+                                        <wps:style>
+                                          <a:lnRef idx="1">
+                                            <a:schemeClr val="accent1"/>
+                                          </a:lnRef>
+                                          <a:fillRef idx="0">
+                                            <a:schemeClr val="accent1"/>
+                                          </a:fillRef>
+                                          <a:effectRef idx="0">
+                                            <a:schemeClr val="accent1"/>
+                                          </a:effectRef>
+                                          <a:fontRef idx="minor">
+                                            <a:schemeClr val="tx1"/>
+                                          </a:fontRef>
+                                        </wps:style>
+                                        <wps:bodyPr/>
+                                      </wps:wsp>
+                                    </wpg:grpSp>
+                                  </wpg:grpSp>
+                                </wpg:grpSp>
+                                <wps:wsp>
+                                  <wps:cNvPr id="543" name="Zone de texte 543"/>
+                                  <wps:cNvSpPr txBox="1"/>
+                                  <wps:spPr>
+                                    <a:xfrm>
+                                      <a:off x="471224" y="622690"/>
+                                      <a:ext cx="253365" cy="234950"/>
+                                    </a:xfrm>
+                                    <a:prstGeom prst="rect">
+                                      <a:avLst/>
+                                    </a:prstGeom>
+                                    <a:noFill/>
+                                    <a:ln w="6350">
+                                      <a:noFill/>
+                                    </a:ln>
+                                    <a:effectLst/>
+                                  </wps:spPr>
+                                  <wps:style>
+                                    <a:lnRef idx="0">
+                                      <a:schemeClr val="accent1"/>
+                                    </a:lnRef>
+                                    <a:fillRef idx="0">
+                                      <a:schemeClr val="accent1"/>
+                                    </a:fillRef>
+                                    <a:effectRef idx="0">
+                                      <a:schemeClr val="accent1"/>
+                                    </a:effectRef>
+                                    <a:fontRef idx="minor">
+                                      <a:schemeClr val="dk1"/>
+                                    </a:fontRef>
+                                  </wps:style>
+                                  <wps:txbx>
+                                    <w:txbxContent>
+                                      <w:p>
+                                        <m:oMathPara>
+                                          <m:oMath>
+                                            <m:r>
+                                              <w:rPr>
+                                                <w:rFonts w:ascii="Cambria Math" w:hAnsi="Cambria Math"/>
+                                              </w:rPr>
+                                              <m:t>α</m:t>
+                                            </m:r>
+                                          </m:oMath>
+                                        </m:oMathPara>
+                                      </w:p>
+                                    </w:txbxContent>
+                                  </wps:txbx>
+                                  <wps:bodyPr rot="0" spcFirstLastPara="0" vertOverflow="overflow" horzOverflow="overflow" vert="horz" wrap="square" lIns="91440" tIns="45720" rIns="91440" bIns="45720" numCol="1" spcCol="0" rtlCol="0" fromWordArt="0" anchor="t" anchorCtr="0" forceAA="0" compatLnSpc="1">
+                                    <a:prstTxWarp prst="textNoShape">
+                                      <a:avLst/>
+                                    </a:prstTxWarp>
+                                    <a:noAutofit/>
+                                  </wps:bodyPr>
+                                </wps:wsp>
+                              </wpg:grpSp>
+                              <wps:wsp>
+                                <wps:cNvPr id="544" name="Zone de texte 544"/>
+                                <wps:cNvSpPr txBox="1"/>
+                                <wps:spPr>
+                                  <a:xfrm rot="19690131">
+                                    <a:off x="987119" y="75798"/>
+                                    <a:ext cx="888534" cy="273858"/>
+                                  </a:xfrm>
+                                  <a:prstGeom prst="rect">
+                                    <a:avLst/>
+                                  </a:prstGeom>
+                                  <a:noFill/>
+                                  <a:ln w="6350">
+                                    <a:noFill/>
+                                  </a:ln>
+                                  <a:effectLst/>
+                                </wps:spPr>
+                                <wps:style>
+                                  <a:lnRef idx="0">
+                                    <a:schemeClr val="accent1"/>
+                                  </a:lnRef>
+                                  <a:fillRef idx="0">
+                                    <a:schemeClr val="accent1"/>
+                                  </a:fillRef>
+                                  <a:effectRef idx="0">
+                                    <a:schemeClr val="accent1"/>
+                                  </a:effectRef>
+                                  <a:fontRef idx="minor">
+                                    <a:schemeClr val="dk1"/>
+                                  </a:fontRef>
+                                </wps:style>
+                                <wps:txbx>
+                                  <w:txbxContent>
+                                    <w:p>
+                                      <w:pPr>
+                                        <w:rPr>
+                                          <w:b/>
+                                          <w:color w:val="76923C" w:themeColor="accent3" w:themeShade="BF"/>
+                                        </w:rPr>
+                                      </w:pPr>
+                                      <w:r>
+                                        <w:rPr>
+                                          <w:b/>
+                                          <w:color w:val="76923C" w:themeColor="accent3" w:themeShade="BF"/>
+                                        </w:rPr>
+                                        <w:t>Distance</w:t>
+                                      </w:r>
+                                    </w:p>
+                                  </w:txbxContent>
+                                </wps:txbx>
+                                <wps:bodyPr rot="0" spcFirstLastPara="0" vertOverflow="overflow" horzOverflow="overflow" vert="horz" wrap="square" lIns="91440" tIns="45720" rIns="91440" bIns="45720" numCol="1" spcCol="0" rtlCol="0" fromWordArt="0" anchor="t" anchorCtr="0" forceAA="0" compatLnSpc="1">
+                                  <a:prstTxWarp prst="textNoShape">
+                                    <a:avLst/>
+                                  </a:prstTxWarp>
+                                  <a:noAutofit/>
+                                </wps:bodyPr>
+                              </wps:wsp>
+                            </wpg:grpSp>
+                            <wps:wsp>
+                              <wps:cNvPr id="545" name="Zone de texte 545"/>
+                              <wps:cNvSpPr txBox="1"/>
+                              <wps:spPr>
+                                <a:xfrm rot="5400000">
+                                  <a:off x="1216549" y="524786"/>
+                                  <a:ext cx="647700" cy="281940"/>
+                                </a:xfrm>
+                                <a:prstGeom prst="rect">
+                                  <a:avLst/>
+                                </a:prstGeom>
+                                <a:noFill/>
+                                <a:ln w="6350">
+                                  <a:noFill/>
+                                </a:ln>
+                                <a:effectLst/>
+                              </wps:spPr>
+                              <wps:style>
+                                <a:lnRef idx="0">
+                                  <a:schemeClr val="accent1"/>
+                                </a:lnRef>
+                                <a:fillRef idx="0">
+                                  <a:schemeClr val="accent1"/>
+                                </a:fillRef>
+                                <a:effectRef idx="0">
+                                  <a:schemeClr val="accent1"/>
+                                </a:effectRef>
+                                <a:fontRef idx="minor">
+                                  <a:schemeClr val="dk1"/>
+                                </a:fontRef>
+                              </wps:style>
+                              <wps:txbx>
+                                <w:txbxContent>
+                                  <w:p>
+                                    <w:pPr>
+                                      <w:rPr>
+                                        <w:b/>
+                                        <w:color w:val="808080" w:themeColor="background1" w:themeShade="80"/>
+                                      </w:rPr>
+                                    </w:pPr>
+                                    <w:r>
+                                      <w:rPr>
+                                        <w:b/>
+                                        <w:color w:val="808080" w:themeColor="background1" w:themeShade="80"/>
+                                      </w:rPr>
+                                      <w:t>Hauteur</w:t>
+                                    </w:r>
+                                  </w:p>
+                                </w:txbxContent>
+                              </wps:txbx>
+                              <wps:bodyPr rot="0" spcFirstLastPara="0" vertOverflow="overflow" horzOverflow="overflow" vert="horz" wrap="square" lIns="91440" tIns="45720" rIns="91440" bIns="45720" numCol="1" spcCol="0" rtlCol="0" fromWordArt="0" anchor="t" anchorCtr="0" forceAA="0" compatLnSpc="1">
+                                <a:prstTxWarp prst="textNoShape">
+                                  <a:avLst/>
+                                </a:prstTxWarp>
+                                <a:noAutofit/>
+                              </wps:bodyPr>
+                            </wps:wsp>
+                          </wpg:grpSp>
+                          <wps:wsp>
+                            <wps:cNvPr id="546" name="Zone de texte 546"/>
+                            <wps:cNvSpPr txBox="1"/>
+                            <wps:spPr>
+                              <a:xfrm>
+                                <a:off x="731520" y="473103"/>
+                                <a:ext cx="252730" cy="345440"/>
+                              </a:xfrm>
+                              <a:prstGeom prst="rect">
+                                <a:avLst/>
+                              </a:prstGeom>
+                              <a:noFill/>
+                              <a:ln w="6350">
+                                <a:noFill/>
+                              </a:ln>
+                              <a:effectLst/>
+                            </wps:spPr>
+                            <wps:style>
+                              <a:lnRef idx="0">
+                                <a:schemeClr val="accent1"/>
+                              </a:lnRef>
+                              <a:fillRef idx="0">
+                                <a:schemeClr val="accent1"/>
+                              </a:fillRef>
+                              <a:effectRef idx="0">
+                                <a:schemeClr val="accent1"/>
+                              </a:effectRef>
+                              <a:fontRef idx="minor">
+                                <a:schemeClr val="dk1"/>
+                              </a:fontRef>
+                            </wps:style>
+                            <wps:txbx>
+                              <w:txbxContent>
+                                <w:p>
+                                  <w:pPr>
+                                    <w:rPr>
+                                      <w:b/>
+                                      <w:color w:val="365F91" w:themeColor="accent1" w:themeShade="BF"/>
+                                    </w:rPr>
+                                  </w:pPr>
+                                  <w:proofErr w:type="gramStart"/>
+                                  <w:r>
+                                    <w:rPr>
+                                      <w:b/>
+                                      <w:color w:val="365F91" w:themeColor="accent1" w:themeShade="BF"/>
+                                    </w:rPr>
+                                    <w:t>g</w:t>
+                                  </w:r>
+                                  <w:proofErr w:type="gramEnd"/>
+                                </w:p>
+                              </w:txbxContent>
+                            </wps:txbx>
+                            <wps:bodyPr rot="0" spcFirstLastPara="0" vertOverflow="overflow" horzOverflow="overflow" vert="horz" wrap="square" lIns="91440" tIns="45720" rIns="91440" bIns="45720" numCol="1" spcCol="0" rtlCol="0" fromWordArt="0" anchor="t" anchorCtr="0" forceAA="0" compatLnSpc="1">
+                              <a:prstTxWarp prst="textNoShape">
+                                <a:avLst/>
+                              </a:prstTxWarp>
+                              <a:noAutofit/>
+                            </wps:bodyPr>
+                          </wps:wsp>
+                        </wpg:grpSp>
+                      </wpg:grpSp>
+                      <wps:wsp>
+                        <wps:cNvPr id="547" name="Zone de texte 547"/>
+                        <wps:cNvSpPr txBox="1"/>
+                        <wps:spPr>
+                          <a:xfrm rot="19742055">
+                            <a:off x="570016" y="302821"/>
+                            <a:ext cx="306705" cy="320675"/>
+                          </a:xfrm>
+                          <a:prstGeom prst="rect">
+                            <a:avLst/>
+                          </a:prstGeom>
+                          <a:noFill/>
+                          <a:ln w="6350">
+                            <a:noFill/>
+                          </a:ln>
+                          <a:effectLst/>
+                        </wps:spPr>
+                        <wps:style>
+                          <a:lnRef idx="0">
+                            <a:schemeClr val="accent1"/>
+                          </a:lnRef>
+                          <a:fillRef idx="0">
+                            <a:schemeClr val="accent1"/>
+                          </a:fillRef>
+                          <a:effectRef idx="0">
+                            <a:schemeClr val="accent1"/>
+                          </a:effectRef>
+                          <a:fontRef idx="minor">
+                            <a:schemeClr val="dk1"/>
+                          </a:fontRef>
+                        </wps:style>
+                        <wps:txbx>
+                          <w:txbxContent>
+                            <w:p>
+                              <w:pPr>
+                                <w:rPr>
+                                  <w:b/>
+                                  <w:color w:val="FFFFFF" w:themeColor="background1"/>
+                                </w:rPr>
+                              </w:pPr>
+                              <w:proofErr w:type="gramStart"/>
+                              <w:r>
+                                <w:rPr>
+                                  <w:b/>
+                                  <w:color w:val="FFFFFF" w:themeColor="background1"/>
+                                </w:rPr>
+                                <w:t>m</w:t>
+                              </w:r>
+                              <w:proofErr w:type="gramEnd"/>
+                            </w:p>
+                          </w:txbxContent>
+                        </wps:txbx>
+                        <wps:bodyPr rot="0" spcFirstLastPara="0" vertOverflow="overflow" horzOverflow="overflow" vert="horz" wrap="square" lIns="91440" tIns="45720" rIns="91440" bIns="45720" numCol="1" spcCol="0" rtlCol="0" fromWordArt="0" anchor="t" anchorCtr="0" forceAA="0" compatLnSpc="1">
+                          <a:prstTxWarp prst="textNoShape">
+                            <a:avLst/>
+                          </a:prstTxWarp>
+                          <a:noAutofit/>
+                        </wps:bodyPr>
+                      </wps:wsp>
+                    </wpg:wgp>
+                  </a:graphicData>
+                </a:graphic>
+              </wp:anchor>
+            </w:drawing>
+          </mc:Choice>
+          <mc:Fallback>
+            <w:pict>
+              <v:group id="Groupe 528" o:spid="_x0000_s1160" style="position:absolute;left:0;text-align:left;margin-left:173.75pt;margin-top:9.55pt;width:137.95pt;height:85.6pt;z-index:251748352;mso-position-horizontal-relative:margin" coordsize="17520,10871" o:gfxdata="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">
+                <v:group id="Groupe 529" o:spid="_x0000_s1161" style="position:absolute;width:17520;height:10871" coordsize="17520,10871" o:gfxdata="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">
+                  <v:rect id="Rectangle 530" o:spid="_x0000_s1162" style="position:absolute;left:5685;top:3737;width:3021;height:1881;rotation:-1986350fd;visibility:visible;mso-wrap-style:square;v-text-anchor:middle" o:gfxdata="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" fillcolor="#fbcaa2 [1625]" strokecolor="#f68c36 [3049]">
+                    <v:fill color2="#fdefe3 [505]" rotate="t" angle="180" colors="0 #ffbe86;22938f #ffd0aa;1 #ffebdb" focus="100%" type="gradient"/>
+                    <v:shadow on="t" color="black" opacity="24903f" origin=",.5" offset="0,.55556mm"/>
+                    <v:textbox>
+                      <w:txbxContent>
+                        <w:p>
+                          <w:pPr>
+                            <w:jc w:val="center"/>
+                            <w:rPr>
+                              <w:color w:val="FFFFFF" w:themeColor="background1"/>
+                              <w:sz w:val="10"/>
+                            </w:rPr>
+                          </w:pPr>
+                        </w:p>
+                      </w:txbxContent>
+                    </v:textbox>
+                  </v:rect>
+                  <v:shape id="Connecteur droit avec flèche 531" o:spid="_x0000_s1163" type="#_x0000_t32" style="position:absolute;left:7354;top:5423;width:0;height:2207;visibility:visible;mso-wrap-style:square" o:connectortype="straight" o:gfxdata="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" strokecolor="#4579b8 [3044]" strokeweight="1.5pt">
+                    <v:stroke endarrow="open"/>
+                  </v:shape>
+                  <v:group id="Groupe 532" o:spid="_x0000_s1164" style="position:absolute;width:17520;height:10871" coordsize="17520,10871" o:gfxdata="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">
+                    <v:group id="Groupe 533" o:spid="_x0000_s1165" style="position:absolute;width:17520;height:10871" coordorigin=",755" coordsize="17520,10871" o:gfxdata="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">
+                      <v:group id="Groupe 534" o:spid="_x0000_s1166" style="position:absolute;top:755;width:17520;height:10871" coordorigin="1206,757" coordsize="17550,10908" o:gfxdata="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">
+                        <v:group id="Groupe 535" o:spid="_x0000_s1167" style="position:absolute;left:1206;top:2187;width:15079;height:9479" coordorigin="1206" coordsize="15079,9478" o:gfxdata="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">
+                          <v:group id="Groupe 536" o:spid="_x0000_s1168" style="position:absolute;left:1206;width:15079;height:9478" coordorigin="1206" coordsize="15079,9478" o:gfxdata="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">
+                            <v:shape id="Arc 537" o:spid="_x0000_s1169" style="position:absolute;left:2061;top:6421;width:3008;height:3057;rotation:2663938fd;visibility:visible;mso-wrap-style:square;v-text-anchor:middle" coordsize="300797,305692" o:gfxdata="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" path="m153056,24nsc235070,1497,300798,69484,300798,152846r-150399,c151285,101905,152170,50965,153056,24xem153056,24nfc235070,1497,300798,69484,300798,152846e" filled="f" strokecolor="#a5a5a5 [2092]">
+                              <v:path arrowok="t" o:connecttype="custom" o:connectlocs="153056,24;300798,152846" o:connectangles="0,0"/>
+                            </v:shape>
+                            <v:group id="Groupe 538" o:spid="_x0000_s1170" style="position:absolute;left:1206;width:15079;height:8942" coordorigin="1206" coordsize="15079,8942" o:gfxdata="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">
+                              <v:line id="Connecteur droit 539" o:spid="_x0000_s1171" style="position:absolute;flip:y;visibility:visible;mso-wrap-style:square" from="15113,571" to="15113,8928" o:connectortype="straight" o:gfxdata="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" strokecolor="#a5a5a5 [2092]" strokeweight="1.5pt">
+                                <v:stroke dashstyle="3 1"/>
+                              </v:line>
+                              <v:group id="Groupe 540" o:spid="_x0000_s1172" style="position:absolute;left:1206;width:15079;height:8942" coordorigin="1206" coordsize="15079,8942" o:gfxdata="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">
+                                <v:shape id="Connecteur droit avec flèche 541" o:spid="_x0000_s1173" type="#_x0000_t32" style="position:absolute;left:1206;top:8942;width:15079;height:0;visibility:visible;mso-wrap-style:square" o:connectortype="straight" o:gfxdata="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" strokecolor="#365f91 [2404]" strokeweight="1.5pt"/>
+                                <v:shape id="Connecteur droit avec flèche 542" o:spid="_x0000_s1174" type="#_x0000_t32" style="position:absolute;left:1206;width:14700;height:8870;flip:y;visibility:visible;mso-wrap-style:square" o:connectortype="straight" o:gfxdata="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" strokecolor="#76923c [2406]" strokeweight="1.5pt"/>
+                              </v:group>
+                            </v:group>
+                          </v:group>
+                          <v:shape id="Zone de texte 543" o:spid="_x0000_s1175" type="#_x0000_t202" style="position:absolute;left:4712;top:6226;width:2533;height:2350;visibility:visible;mso-wrap-style:square;v-text-anchor:top" o:gfxdata="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" filled="f" stroked="f" strokeweight=".5pt">
+                            <v:textbox>
+                              <w:txbxContent>
+                                <w:p>
+                                  <m:oMathPara>
+                                    <m:oMath>
+                                      <m:r>
+                                        <w:rPr>
+                                          <w:rFonts w:ascii="Cambria Math" w:hAnsi="Cambria Math"/>
+                                        </w:rPr>
+                                        <m:t>α</m:t>
+                                      </m:r>
+                                    </m:oMath>
+                                  </m:oMathPara>
+                                </w:p>
+                              </w:txbxContent>
+                            </v:textbox>
+                          </v:shape>
+                        </v:group>
+                        <v:shape id="Zone de texte 544" o:spid="_x0000_s1176" type="#_x0000_t202" style="position:absolute;left:9871;top:757;width:8885;height:2739;rotation:-2086086fd;visibility:visible;mso-wrap-style:square;v-text-anchor:top" o:gfxdata="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" filled="f" stroked="f" strokeweight=".5pt">
+                          <v:textbox>
+                            <w:txbxContent>
+                              <w:p>
+                                <w:pPr>
+                                  <w:rPr>
+                                    <w:b/>
+                                    <w:color w:val="76923C" w:themeColor="accent3" w:themeShade="BF"/>
+                                  </w:rPr>
+                                </w:pPr>
+                                <w:r>
+                                  <w:rPr>
+                                    <w:b/>
+                                    <w:color w:val="76923C" w:themeColor="accent3" w:themeShade="BF"/>
+                                  </w:rPr>
+                                  <w:t>Distance</w:t>
+                                </w:r>
+                              </w:p>
+                            </w:txbxContent>
+                          </v:textbox>
+                        </v:shape>
+                      </v:group>
+                      <v:shape id="Zone de texte 545" o:spid="_x0000_s1177" type="#_x0000_t202" style="position:absolute;left:12165;top:5248;width:6477;height:2819;rotation:90;visibility:visible;mso-wrap-style:square;v-text-anchor:top" o:gfxdata="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" filled="f" stroked="f" strokeweight=".5pt">
+                        <v:textbox>
+                          <w:txbxContent>
+                            <w:p>
+                              <w:pPr>
+                                <w:rPr>
+                                  <w:b/>
+                                  <w:color w:val="808080" w:themeColor="background1" w:themeShade="80"/>
+                                </w:rPr>
+                              </w:pPr>
+                              <w:r>
+                                <w:rPr>
+                                  <w:b/>
+                                  <w:color w:val="808080" w:themeColor="background1" w:themeShade="80"/>
+                                </w:rPr>
+                                <w:t>Hauteur</w:t>
+                              </w:r>
+                            </w:p>
+                          </w:txbxContent>
+                        </v:textbox>
+                      </v:shape>
+                    </v:group>
+                    <v:shape id="Zone de texte 546" o:spid="_x0000_s1178" type="#_x0000_t202" style="position:absolute;left:7315;top:4731;width:2527;height:3454;visibility:visible;mso-wrap-style:square;v-text-anchor:top" o:gfxdata="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" filled="f" stroked="f" strokeweight=".5pt">
+                      <v:textbox>
+                        <w:txbxContent>
+                          <w:p>
+                            <w:pPr>
+                              <w:rPr>
+                                <w:b/>
+                                <w:color w:val="365F91" w:themeColor="accent1" w:themeShade="BF"/>
+                              </w:rPr>
+                            </w:pPr>
+                            <w:proofErr w:type="gramStart"/>
+                            <w:r>
+                              <w:rPr>
+                                <w:b/>
+                                <w:color w:val="365F91" w:themeColor="accent1" w:themeShade="BF"/>
+                              </w:rPr>
+                              <w:t>g</w:t>
+                            </w:r>
+                            <w:proofErr w:type="gramEnd"/>
+                          </w:p>
+                        </w:txbxContent>
+                      </v:textbox>
+                    </v:shape>
+                  </v:group>
+                </v:group>
+                <v:shape id="Zone de texte 547" o:spid="_x0000_s1179" type="#_x0000_t202" style="position:absolute;left:5700;top:3028;width:3067;height:3206;rotation:-2029371fd;visibility:visible;mso-wrap-style:square;v-text-anchor:top" o:gfxdata="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" filled="f" stroked="f" strokeweight=".5pt">
+                  <v:textbox>
+                    <w:txbxContent>
+                      <w:p>
+                        <w:pPr>
+                          <w:rPr>
+                            <w:b/>
+                            <w:color w:val="FFFFFF" w:themeColor="background1"/>
+                          </w:rPr>
+                        </w:pPr>
+                        <w:proofErr w:type="gramStart"/>
+                        <w:r>
+                          <w:rPr>
+                            <w:b/>
+                            <w:color w:val="FFFFFF" w:themeColor="background1"/>
+                          </w:rPr>
+                          <w:t>m</w:t>
+                        </w:r>
+                        <w:proofErr w:type="gramEnd"/>
+                      </w:p>
+                    </w:txbxContent>
+                  </v:textbox>
+                </v:shape>
+                <w10:wrap anchorx="margin"/>
+              </v:group>
+            </w:pict>
+          </mc:Fallback>
+        </mc:AlternateContent>
+      </w:r>
+    </w:p>
+    <w:p>
+      <w:pPr>
+        <w:jc w:val="both"/>
+      </w:pPr>
+    </w:p>
+    <w:p>
+      <w:pPr>
+        <w:jc w:val="both"/>
+      </w:pPr>
+    </w:p>
+    <w:p>
+      <w:pPr>
+        <w:jc w:val="both"/>
+      </w:pPr>
+    </w:p>
+    <w:p>
+      <w:r>
+        <w:t>Travail d’une force sur une pente</w:t>
+      </w:r>
+    </w:p>
+    <w:p>
+      <w:pPr>
+        <w:jc w:val="both"/>
+        <w:sectPr>
+          <w:type w:val="continuous"/>
+          <w:pgSz w:w="11906" w:h="16838"/>
+          <w:pgMar w:top="1077" w:right="1077" w:bottom="1077" w:left="1077" w:header="709" w:footer="348" w:gutter="0"/>
+          <w:cols w:space="708"/>
+          <w:docGrid w:linePitch="360"/>
+        </w:sectPr>
+      </w:pPr>
+    </w:p>
+    <w:p>
+      <w:pPr>
+        <w:tabs>
+          <w:tab w:val="left" w:pos="567"/>
+        </w:tabs>
+        <w:sectPr>
+          <w:type w:val="continuous"/>
+          <w:pgSz w:w="11906" w:h="16838"/>
+          <w:pgMar w:top="1077" w:right="1077" w:bottom="1077" w:left="1077" w:header="709" w:footer="348" w:gutter="0"/>
+          <w:cols w:num="2" w:space="708"/>
+          <w:docGrid w:linePitch="360"/>
+        </w:sectPr>
+      </w:pPr>
+      <w:r>
+        <w:rPr>
+          <w:rFonts w:eastAsiaTheme="minorEastAsia"/>
+        </w:rPr>
+        <w:lastRenderedPageBreak/>
+        <w:br/>
+      </w:r>
+      <m:oMath>
+        <m:sSub>
+          <m:sSubPr>
+            <m:ctrlPr>
+              <w:rPr>
+                <w:rFonts w:ascii="Cambria Math" w:hAnsi="Cambria Math"/>
+                <w:i/>
+              </w:rPr>
+            </m:ctrlPr>
+          </m:sSubPr>
+          <m:e>
+            <m:r>
+              <w:rPr>
+                <w:rFonts w:ascii="Cambria Math" w:hAnsi="Cambria Math"/>
+              </w:rPr>
+              <m:t>W</m:t>
+            </m:r>
+          </m:e>
+          <m:sub>
+            <m:r>
+              <w:rPr>
+                <w:rFonts w:ascii="Cambria Math" w:hAnsi="Cambria Math"/>
+              </w:rPr>
+              <m:t>dissi</m:t>
+            </m:r>
+          </m:sub>
+        </m:sSub>
+        <m:r>
+          <w:rPr>
+            <w:rFonts w:ascii="Cambria Math" w:hAnsi="Cambria Math"/>
+          </w:rPr>
+          <m:t>=</m:t>
+        </m:r>
+        <m:acc>
+          <m:accPr>
+            <m:chr m:val="⃗"/>
+            <m:ctrlPr>
+              <w:rPr>
+                <w:rFonts w:ascii="Cambria Math" w:hAnsi="Cambria Math"/>
+                <w:i/>
+              </w:rPr>
+            </m:ctrlPr>
+          </m:accPr>
+          <m:e>
+            <m:r>
+              <w:rPr>
+                <w:rFonts w:ascii="Cambria Math" w:hAnsi="Cambria Math"/>
+              </w:rPr>
+              <m:t>F</m:t>
+            </m:r>
+          </m:e>
+        </m:acc>
+        <m:r>
+          <w:rPr>
+            <w:rFonts w:ascii="Cambria Math" w:hAnsi="Cambria Math"/>
+          </w:rPr>
+          <m:t>∙</m:t>
+        </m:r>
+        <m:acc>
+          <m:accPr>
+            <m:chr m:val="⃗"/>
+            <m:ctrlPr>
+              <w:rPr>
+                <w:rFonts w:ascii="Cambria Math" w:hAnsi="Cambria Math"/>
+                <w:i/>
+              </w:rPr>
+            </m:ctrlPr>
+          </m:accPr>
+          <m:e>
+            <m:r>
+              <w:rPr>
+                <w:rFonts w:ascii="Cambria Math" w:hAnsi="Cambria Math"/>
+              </w:rPr>
+              <m:t>d</m:t>
+            </m:r>
+          </m:e>
+        </m:acc>
+      </m:oMath>
+      <w:r>
+        <w:rPr>
+          <w:rFonts w:eastAsiaTheme="minorEastAsia"/>
+        </w:rPr>
+        <w:br w:type="column"/>
+      </w:r>
+      <m:oMath>
+        <m:sSub>
+          <m:sSubPr>
+            <m:ctrlPr>
+              <w:rPr>
+                <w:rFonts w:ascii="Cambria Math" w:hAnsi="Cambria Math"/>
+                <w:i/>
+              </w:rPr>
+            </m:ctrlPr>
+          </m:sSubPr>
+          <m:e>
+            <m:r>
+              <w:rPr>
+                <w:rFonts w:ascii="Cambria Math" w:hAnsi="Cambria Math"/>
+              </w:rPr>
+              <m:t>W</m:t>
+            </m:r>
+          </m:e>
+          <m:sub>
+            <m:r>
+              <w:rPr>
+                <w:rFonts w:ascii="Cambria Math" w:hAnsi="Cambria Math"/>
+              </w:rPr>
+              <m:t>dissi</m:t>
+            </m:r>
+          </m:sub>
+        </m:sSub>
+      </m:oMath>
+      <w:r>
+        <w:rPr>
+          <w:rFonts w:eastAsiaTheme="minorEastAsia"/>
+        </w:rPr>
+        <w:tab/>
+        <w:t>= Travail de force dissipatif [J]</w:t>
+      </w:r>
+      <w:r>
+        <w:rPr>
+          <w:rFonts w:eastAsiaTheme="minorEastAsia"/>
+        </w:rPr>
+        <w:br/>
+      </w:r>
+      <m:oMath>
+        <m:acc>
+          <m:accPr>
+            <m:chr m:val="⃗"/>
+            <m:ctrlPr>
+              <w:rPr>
+                <w:rFonts w:ascii="Cambria Math" w:hAnsi="Cambria Math"/>
+                <w:i/>
+              </w:rPr>
+            </m:ctrlPr>
+          </m:accPr>
+          <m:e>
+            <m:r>
+              <w:rPr>
+                <w:rFonts w:ascii="Cambria Math" w:hAnsi="Cambria Math"/>
+              </w:rPr>
+              <m:t>F</m:t>
+            </m:r>
+          </m:e>
+        </m:acc>
+      </m:oMath>
+      <w:r>
+        <w:rPr>
+          <w:rFonts w:eastAsiaTheme="minorEastAsia"/>
+        </w:rPr>
+        <w:tab/>
+      </w:r>
+      <w:r>
+        <w:rPr>
+          <w:rFonts w:eastAsiaTheme="minorEastAsia"/>
+        </w:rPr>
+        <w:t>= Force [N]</w:t>
+      </w:r>
+      <w:r>
+        <w:rPr>
+          <w:rFonts w:eastAsiaTheme="minorEastAsia"/>
+        </w:rPr>
+        <w:br/>
+      </w:r>
+      <m:oMath>
+        <m:acc>
+          <m:accPr>
+            <m:chr m:val="⃗"/>
+            <m:ctrlPr>
+              <w:rPr>
+                <w:rFonts w:ascii="Cambria Math" w:hAnsi="Cambria Math"/>
+                <w:i/>
+              </w:rPr>
+            </m:ctrlPr>
+          </m:accPr>
+          <m:e>
+            <m:r>
+              <w:rPr>
+                <w:rFonts w:ascii="Cambria Math" w:hAnsi="Cambria Math"/>
+              </w:rPr>
+              <m:t>d</m:t>
+            </m:r>
+          </m:e>
+        </m:acc>
+      </m:oMath>
+      <w:r>
+        <w:rPr>
+          <w:rFonts w:eastAsiaTheme="minorEastAsia"/>
+        </w:rPr>
+        <w:tab/>
+        <w:t>= Distance (parcouru par la masse) [m]</w:t>
+      </w:r>
+    </w:p>
+    <w:p>
+      <w:pPr>
+        <w:pStyle w:val="Titre2"/>
+      </w:pPr>
+      <w:bookmarkStart w:id="15" w:name="_Toc359719336"/>
+      <w:r>
+        <w:lastRenderedPageBreak/>
+        <w:t>Énergie cinétique</w:t>
+      </w:r>
+      <w:bookmarkEnd w:id="15"/>
+    </w:p>
+    <w:p>
+      <w:r>
+        <w:t>Définition de l’énergie cinétique</w:t>
+      </w:r>
+    </w:p>
+    <w:p>
+      <w:pPr>
+        <w:sectPr>
+          <w:type w:val="continuous"/>
+          <w:pgSz w:w="11906" w:h="16838"/>
+          <w:pgMar w:top="1077" w:right="1077" w:bottom="1077" w:left="1077" w:header="709" w:footer="348" w:gutter="0"/>
+          <w:cols w:space="708"/>
+          <w:docGrid w:linePitch="360"/>
+        </w:sectPr>
+      </w:pPr>
+    </w:p>
+    <w:p>
+      <w:pPr>
+        <w:tabs>
+          <w:tab w:val="left" w:pos="567"/>
+        </w:tabs>
+        <w:sectPr>
+          <w:type w:val="continuous"/>
+          <w:pgSz w:w="11906" w:h="16838"/>
+          <w:pgMar w:top="1077" w:right="1077" w:bottom="1077" w:left="1077" w:header="709" w:footer="348" w:gutter="0"/>
+          <w:cols w:num="2" w:space="708"/>
+          <w:docGrid w:linePitch="360"/>
+        </w:sectPr>
+      </w:pPr>
+      <w:r>
+        <w:rPr>
+          <w:rFonts w:eastAsiaTheme="minorEastAsia"/>
+        </w:rPr>
+        <w:lastRenderedPageBreak/>
+        <w:br/>
+      </w:r>
+      <m:oMath>
+        <m:sSub>
+          <m:sSubPr>
+            <m:ctrlPr>
+              <w:rPr>
+                <w:rFonts w:ascii="Cambria Math" w:hAnsi="Cambria Math"/>
+                <w:i/>
+              </w:rPr>
+            </m:ctrlPr>
+          </m:sSubPr>
+          <m:e>
+            <m:r>
+              <w:rPr>
+                <w:rFonts w:ascii="Cambria Math" w:hAnsi="Cambria Math"/>
+              </w:rPr>
+              <m:t>E</m:t>
+            </m:r>
+          </m:e>
+          <m:sub>
+            <m:r>
+              <w:rPr>
+                <w:rFonts w:ascii="Cambria Math" w:hAnsi="Cambria Math"/>
+              </w:rPr>
+              <m:t>cin</m:t>
+            </m:r>
+          </m:sub>
+        </m:sSub>
+        <m:r>
+          <w:rPr>
+            <w:rFonts w:ascii="Cambria Math" w:hAnsi="Cambria Math"/>
+          </w:rPr>
+          <m:t>=</m:t>
+        </m:r>
+        <m:f>
+          <m:fPr>
+            <m:ctrlPr>
+              <w:rPr>
+                <w:rFonts w:ascii="Cambria Math" w:hAnsi="Cambria Math"/>
+                <w:i/>
+              </w:rPr>
+            </m:ctrlPr>
+          </m:fPr>
+          <m:num>
+            <m:r>
+              <w:rPr>
+                <w:rFonts w:ascii="Cambria Math" w:hAnsi="Cambria Math"/>
+              </w:rPr>
+              <m:t>1</m:t>
+            </m:r>
+          </m:num>
+          <m:den>
+            <m:r>
+              <w:rPr>
+                <w:rFonts w:ascii="Cambria Math" w:hAnsi="Cambria Math"/>
+              </w:rPr>
+              <m:t>2</m:t>
+            </m:r>
+          </m:den>
+        </m:f>
+        <m:r>
+          <w:rPr>
+            <w:rFonts w:ascii="Cambria Math" w:hAnsi="Cambria Math"/>
+          </w:rPr>
+          <m:t>∙m∙</m:t>
+        </m:r>
+        <m:sSup>
+          <m:sSupPr>
+            <m:ctrlPr>
+              <w:rPr>
+                <w:rFonts w:ascii="Cambria Math" w:hAnsi="Cambria Math"/>
+                <w:i/>
+              </w:rPr>
+            </m:ctrlPr>
+          </m:sSupPr>
+          <m:e>
+            <m:r>
+              <w:rPr>
+                <w:rFonts w:ascii="Cambria Math" w:hAnsi="Cambria Math"/>
+              </w:rPr>
+              <m:t>v</m:t>
+            </m:r>
+          </m:e>
+          <m:sup>
+            <m:r>
+              <w:rPr>
+                <w:rFonts w:ascii="Cambria Math" w:hAnsi="Cambria Math"/>
+              </w:rPr>
+              <m:t>2</m:t>
+            </m:r>
+          </m:sup>
+        </m:sSup>
+      </m:oMath>
+      <w:r>
+        <w:rPr>
+          <w:rFonts w:eastAsiaTheme="minorEastAsia"/>
+        </w:rPr>
+        <w:br w:type="column"/>
+      </w:r>
+      <m:oMath>
+        <m:sSub>
+          <m:sSubPr>
+            <m:ctrlPr>
+              <w:rPr>
+                <w:rFonts w:ascii="Cambria Math" w:hAnsi="Cambria Math"/>
+                <w:i/>
+              </w:rPr>
+            </m:ctrlPr>
+          </m:sSubPr>
+          <m:e>
+            <m:r>
+              <w:rPr>
+                <w:rFonts w:ascii="Cambria Math" w:hAnsi="Cambria Math"/>
+              </w:rPr>
+              <m:t>E</m:t>
+            </m:r>
+          </m:e>
+          <m:sub>
+            <m:r>
+              <w:rPr>
+                <w:rFonts w:ascii="Cambria Math" w:hAnsi="Cambria Math"/>
+              </w:rPr>
+              <m:t>cin</m:t>
+            </m:r>
+          </m:sub>
+        </m:sSub>
+      </m:oMath>
+      <w:r>
+        <w:rPr>
+          <w:rFonts w:eastAsiaTheme="minorEastAsia"/>
+        </w:rPr>
+        <w:tab/>
+        <w:t>= Énergie cinétique [J]</w:t>
+      </w:r>
+      <w:r>
+        <w:rPr>
+          <w:rFonts w:eastAsiaTheme="minorEastAsia"/>
+        </w:rPr>
+        <w:br/>
+      </w:r>
+      <m:oMath>
+        <m:r>
+          <w:rPr>
+            <w:rFonts w:ascii="Cambria Math" w:hAnsi="Cambria Math"/>
+          </w:rPr>
+          <m:t>m</m:t>
+        </m:r>
+      </m:oMath>
+      <w:r>
+        <w:rPr>
+          <w:rFonts w:eastAsiaTheme="minorEastAsia"/>
+        </w:rPr>
+        <w:tab/>
+        <w:t>= Masse [kg]</w:t>
+      </w:r>
+      <w:r>
+        <w:rPr>
+          <w:rFonts w:eastAsiaTheme="minorEastAsia"/>
+        </w:rPr>
+        <w:br/>
+      </w:r>
+      <m:oMath>
+        <m:r>
+          <w:rPr>
+            <w:rFonts w:ascii="Cambria Math" w:hAnsi="Cambria Math"/>
+          </w:rPr>
+          <m:t>v</m:t>
+        </m:r>
+      </m:oMath>
+      <w:r>
+        <w:rPr>
+          <w:rFonts w:eastAsiaTheme="minorEastAsia"/>
+        </w:rPr>
+        <w:tab/>
+        <w:t>= vitesse [m</w:t>
+      </w:r>
+      <w:r>
+        <w:rPr>
+          <w:rFonts w:eastAsiaTheme="minorEastAsia"/>
+        </w:rPr>
+        <w:t>·</w:t>
+      </w:r>
+      <w:r>
+        <w:t>s</w:t>
+      </w:r>
+      <w:r>
+        <w:rPr>
+          <w:vertAlign w:val="superscript"/>
+        </w:rPr>
+        <w:t>-1</w:t>
+      </w:r>
+      <w:r>
+        <w:t>]</w:t>
+      </w:r>
+    </w:p>
+    <w:p>
+      <w:r>
+        <w:lastRenderedPageBreak/>
+        <w:t>Définition du théorème de l’énergie cinétique</w:t>
+      </w:r>
+    </w:p>
+    <w:p>
+      <w:pPr>
+        <w:sectPr>
+          <w:type w:val="continuous"/>
+          <w:pgSz w:w="11906" w:h="16838"/>
+          <w:pgMar w:top="1077" w:right="1077" w:bottom="1077" w:left="1077" w:header="709" w:footer="348" w:gutter="0"/>
+          <w:cols w:space="708"/>
+          <w:docGrid w:linePitch="360"/>
+        </w:sectPr>
+      </w:pPr>
+    </w:p>
+    <w:p>
+      <w:pPr>
+        <w:tabs>
+          <w:tab w:val="left" w:pos="567"/>
+        </w:tabs>
+        <w:sectPr>
+          <w:type w:val="continuous"/>
+          <w:pgSz w:w="11906" w:h="16838"/>
+          <w:pgMar w:top="1077" w:right="1077" w:bottom="1077" w:left="1077" w:header="709" w:footer="348" w:gutter="0"/>
+          <w:cols w:num="2" w:space="708"/>
+          <w:docGrid w:linePitch="360"/>
+        </w:sectPr>
+      </w:pPr>
+      <m:oMath>
+        <m:nary>
+          <m:naryPr>
+            <m:chr m:val="∑"/>
+            <m:limLoc m:val="undOvr"/>
+            <m:subHide m:val="1"/>
+            <m:supHide m:val="1"/>
+            <m:ctrlPr>
+              <w:rPr>
+                <w:rFonts w:ascii="Cambria Math" w:hAnsi="Cambria Math"/>
+                <w:i/>
+              </w:rPr>
+            </m:ctrlPr>
+          </m:naryPr>
+          <m:sub/>
+          <m:sup/>
+          <m:e>
+            <m:sSub>
+              <m:sSubPr>
+                <m:ctrlPr>
+                  <w:rPr>
+                    <w:rFonts w:ascii="Cambria Math" w:hAnsi="Cambria Math"/>
+                    <w:i/>
+                  </w:rPr>
+                </m:ctrlPr>
+              </m:sSubPr>
+              <m:e>
+                <m:r>
+                  <w:rPr>
+                    <w:rFonts w:ascii="Cambria Math" w:hAnsi="Cambria Math"/>
+                  </w:rPr>
+                  <m:t>W</m:t>
+                </m:r>
+              </m:e>
+              <m:sub>
+                <m:r>
+                  <w:rPr>
+                    <w:rFonts w:ascii="Cambria Math" w:hAnsi="Cambria Math"/>
+                  </w:rPr>
+                  <m:t>AB</m:t>
+                </m:r>
+              </m:sub>
+            </m:sSub>
+          </m:e>
+        </m:nary>
+        <m:r>
+          <w:rPr>
+            <w:rFonts w:ascii="Cambria Math" w:hAnsi="Cambria Math"/>
+          </w:rPr>
+          <m:t>=</m:t>
+        </m:r>
+        <m:sSub>
+          <m:sSubPr>
+            <m:ctrlPr>
+              <w:rPr>
+                <w:rFonts w:ascii="Cambria Math" w:hAnsi="Cambria Math"/>
+                <w:i/>
+              </w:rPr>
+            </m:ctrlPr>
+          </m:sSubPr>
+          <m:e>
+            <m:r>
+              <w:rPr>
+                <w:rFonts w:ascii="Cambria Math" w:hAnsi="Cambria Math"/>
+              </w:rPr>
+              <m:t>E</m:t>
+            </m:r>
+          </m:e>
+          <m:sub>
+            <m:sSub>
+              <m:sSubPr>
+                <m:ctrlPr>
+                  <w:rPr>
+                    <w:rFonts w:ascii="Cambria Math" w:hAnsi="Cambria Math"/>
+                    <w:i/>
+                  </w:rPr>
+                </m:ctrlPr>
+              </m:sSubPr>
+              <m:e>
+                <m:r>
+                  <w:rPr>
+                    <w:rFonts w:ascii="Cambria Math" w:hAnsi="Cambria Math"/>
+                  </w:rPr>
+                  <m:t>cin</m:t>
+                </m:r>
+              </m:e>
+              <m:sub>
+                <m:r>
+                  <w:rPr>
+                    <w:rFonts w:ascii="Cambria Math" w:hAnsi="Cambria Math"/>
+                  </w:rPr>
+                  <m:t>B</m:t>
+                </m:r>
+              </m:sub>
+            </m:sSub>
+          </m:sub>
+        </m:sSub>
+        <m:r>
+          <w:rPr>
+            <w:rFonts w:ascii="Cambria Math" w:hAnsi="Cambria Math"/>
+          </w:rPr>
+          <m:t>-</m:t>
+        </m:r>
+        <m:sSub>
+          <m:sSubPr>
+            <m:ctrlPr>
+              <w:rPr>
+                <w:rFonts w:ascii="Cambria Math" w:hAnsi="Cambria Math"/>
+                <w:i/>
+              </w:rPr>
+            </m:ctrlPr>
+          </m:sSubPr>
+          <m:e>
+            <m:r>
+              <w:rPr>
+                <w:rFonts w:ascii="Cambria Math" w:hAnsi="Cambria Math"/>
+              </w:rPr>
+              <m:t>E</m:t>
+            </m:r>
+          </m:e>
+          <m:sub>
+            <m:sSub>
+              <m:sSubPr>
+                <m:ctrlPr>
+                  <w:rPr>
+                    <w:rFonts w:ascii="Cambria Math" w:hAnsi="Cambria Math"/>
+                    <w:i/>
+                  </w:rPr>
+                </m:ctrlPr>
+              </m:sSubPr>
+              <m:e>
+                <m:r>
+                  <w:rPr>
+                    <w:rFonts w:ascii="Cambria Math" w:hAnsi="Cambria Math"/>
+                  </w:rPr>
+                  <m:t>cin</m:t>
+                </m:r>
+              </m:e>
+              <m:sub>
+                <m:r>
+                  <w:rPr>
+                    <w:rFonts w:ascii="Cambria Math" w:hAnsi="Cambria Math"/>
+                  </w:rPr>
+                  <m:t>A</m:t>
+                </m:r>
+              </m:sub>
+            </m:sSub>
+          </m:sub>
+        </m:sSub>
+      </m:oMath>
+      <w:r>
+        <w:rPr>
+          <w:rFonts w:eastAsiaTheme="minorEastAsia"/>
+        </w:rPr>
+        <w:br w:type="column"/>
+      </w:r>
+      <m:oMath>
+        <m:nary>
+          <m:naryPr>
+            <m:chr m:val="∑"/>
+            <m:limLoc m:val="undOvr"/>
+            <m:subHide m:val="1"/>
+            <m:supHide m:val="1"/>
+            <m:ctrlPr>
+              <w:rPr>
+                <w:rFonts w:ascii="Cambria Math" w:hAnsi="Cambria Math"/>
+                <w:i/>
+              </w:rPr>
+            </m:ctrlPr>
+          </m:naryPr>
+          <m:sub/>
+          <m:sup/>
+          <m:e>
+            <m:sSub>
+              <m:sSubPr>
+                <m:ctrlPr>
+                  <w:rPr>
+                    <w:rFonts w:ascii="Cambria Math" w:hAnsi="Cambria Math"/>
+                    <w:i/>
+                  </w:rPr>
+                </m:ctrlPr>
+              </m:sSubPr>
+              <m:e>
+                <m:r>
+                  <w:rPr>
+                    <w:rFonts w:ascii="Cambria Math" w:hAnsi="Cambria Math"/>
+                  </w:rPr>
+                  <m:t>W</m:t>
+                </m:r>
+              </m:e>
+              <m:sub>
+                <m:r>
+                  <w:rPr>
+                    <w:rFonts w:ascii="Cambria Math" w:hAnsi="Cambria Math"/>
+                  </w:rPr>
+                  <m:t>AB</m:t>
+                </m:r>
+              </m:sub>
+            </m:sSub>
+          </m:e>
+        </m:nary>
+      </m:oMath>
+      <w:r>
+        <w:rPr>
+          <w:rFonts w:eastAsiaTheme="minorEastAsia"/>
+        </w:rPr>
+        <w:tab/>
+        <w:t>= Somme des travaux de force [N]</w:t>
+      </w:r>
+      <w:r>
+        <w:rPr>
+          <w:rFonts w:eastAsiaTheme="minorEastAsia"/>
+        </w:rPr>
+        <w:br/>
+      </w:r>
+      <m:oMath>
+        <m:sSub>
+          <m:sSubPr>
+            <m:ctrlPr>
+              <w:rPr>
+                <w:rFonts w:ascii="Cambria Math" w:hAnsi="Cambria Math"/>
+                <w:i/>
+              </w:rPr>
+            </m:ctrlPr>
+          </m:sSubPr>
+          <m:e>
+            <m:r>
+              <w:rPr>
+                <w:rFonts w:ascii="Cambria Math" w:hAnsi="Cambria Math"/>
+              </w:rPr>
+              <m:t>E</m:t>
+            </m:r>
+          </m:e>
+          <m:sub>
+            <m:sSub>
+              <m:sSubPr>
+                <m:ctrlPr>
+                  <w:rPr>
+                    <w:rFonts w:ascii="Cambria Math" w:hAnsi="Cambria Math"/>
+                    <w:i/>
+                  </w:rPr>
+                </m:ctrlPr>
+              </m:sSubPr>
+              <m:e>
+                <m:r>
+                  <w:rPr>
+                    <w:rFonts w:ascii="Cambria Math" w:hAnsi="Cambria Math"/>
+                  </w:rPr>
+                  <m:t>cin</m:t>
+                </m:r>
+              </m:e>
+              <m:sub>
+                <m:r>
+                  <w:rPr>
+                    <w:rFonts w:ascii="Cambria Math" w:hAnsi="Cambria Math"/>
+                  </w:rPr>
+                  <m:t>x</m:t>
+                </m:r>
+              </m:sub>
+            </m:sSub>
+          </m:sub>
+        </m:sSub>
+      </m:oMath>
+      <w:r>
+        <w:rPr>
+          <w:rFonts w:eastAsiaTheme="minorEastAsia"/>
+        </w:rPr>
+        <w:tab/>
+        <w:t xml:space="preserve">= </w:t>
+      </w:r>
+      <w:r>
+        <w:rPr>
+          <w:rFonts w:eastAsiaTheme="minorEastAsia"/>
+          <w:sz w:val="18"/>
+        </w:rPr>
+        <w:t xml:space="preserve">Énergie cinétique d’une masse au point </w:t>
+      </w:r>
+      <m:oMath>
+        <m:r>
+          <w:rPr>
+            <w:rFonts w:ascii="Cambria Math" w:eastAsiaTheme="minorEastAsia" w:hAnsi="Cambria Math"/>
+            <w:sz w:val="18"/>
+          </w:rPr>
+          <m:t>x</m:t>
+        </m:r>
+      </m:oMath>
+      <w:r>
+        <w:rPr>
+          <w:rFonts w:eastAsiaTheme="minorEastAsia"/>
+          <w:sz w:val="18"/>
+        </w:rPr>
+        <w:t xml:space="preserve"> [J]</w:t>
+      </w:r>
+    </w:p>
+    <w:p>
+      <w:pPr>
+        <w:pStyle w:val="Titre2"/>
+      </w:pPr>
+      <w:bookmarkStart w:id="16" w:name="_Toc359719337"/>
+      <w:r>
+        <w:lastRenderedPageBreak/>
+        <w:t>Puissance</w:t>
+      </w:r>
+      <w:bookmarkEnd w:id="16"/>
+    </w:p>
+    <w:p>
+      <w:r>
+        <w:t>Expression de l’énergie avec une notion de temps</w:t>
+      </w:r>
+      <w:r>
+        <w:t>, connu sous l’unité Watt</w:t>
+      </w:r>
+    </w:p>
+    <w:p>
+      <w:pPr>
+        <w:sectPr>
+          <w:type w:val="continuous"/>
+          <w:pgSz w:w="11906" w:h="16838"/>
+          <w:pgMar w:top="1077" w:right="1077" w:bottom="1077" w:left="1077" w:header="709" w:footer="348" w:gutter="0"/>
+          <w:cols w:space="708"/>
+          <w:docGrid w:linePitch="360"/>
+        </w:sectPr>
+      </w:pPr>
+    </w:p>
+    <w:p>
+      <w:pPr>
+        <w:rPr>
+          <w:rFonts w:eastAsiaTheme="minorEastAsia"/>
+        </w:rPr>
+      </w:pPr>
+    </w:p>
+    <w:p>
+      <m:oMathPara>
+        <m:oMath>
+          <m:r>
+            <w:rPr>
+              <w:rFonts w:ascii="Cambria Math" w:hAnsi="Cambria Math"/>
+            </w:rPr>
+            <m:t>P=</m:t>
+          </m:r>
+          <m:f>
+            <m:fPr>
+              <m:ctrlPr>
+                <w:rPr>
+                  <w:rFonts w:ascii="Cambria Math" w:hAnsi="Cambria Math"/>
+                  <w:i/>
+                </w:rPr>
+              </m:ctrlPr>
+            </m:fPr>
+            <m:num>
+              <m:r>
+                <w:rPr>
+                  <w:rFonts w:ascii="Cambria Math" w:hAnsi="Cambria Math"/>
+                </w:rPr>
+                <m:t>E</m:t>
+              </m:r>
+            </m:num>
+            <m:den>
+              <m:r>
+                <w:rPr>
+                  <w:rFonts w:ascii="Cambria Math" w:hAnsi="Cambria Math"/>
+                </w:rPr>
+                <m:t>t</m:t>
+              </m:r>
+            </m:den>
+          </m:f>
+          <m:r>
+            <m:rPr>
+              <m:sty m:val="p"/>
+            </m:rPr>
+            <w:rPr>
+              <w:rFonts w:eastAsiaTheme="minorEastAsia"/>
+            </w:rPr>
+            <w:br/>
+          </m:r>
+        </m:oMath>
+        <m:oMath>
+          <m:r>
+            <w:rPr>
+              <w:rFonts w:ascii="Cambria Math" w:hAnsi="Cambria Math"/>
+            </w:rPr>
+            <m:t xml:space="preserve">    =</m:t>
+          </m:r>
+          <m:f>
+            <m:fPr>
+              <m:ctrlPr>
+                <w:rPr>
+                  <w:rFonts w:ascii="Cambria Math" w:hAnsi="Cambria Math"/>
+                  <w:i/>
+                </w:rPr>
+              </m:ctrlPr>
+            </m:fPr>
+            <m:num>
+              <m:r>
+                <w:rPr>
+                  <w:rFonts w:ascii="Cambria Math" w:hAnsi="Cambria Math"/>
+                </w:rPr>
+                <m:t>F∙d</m:t>
+              </m:r>
+            </m:num>
+            <m:den>
+              <m:r>
+                <w:rPr>
+                  <w:rFonts w:ascii="Cambria Math" w:hAnsi="Cambria Math"/>
+                </w:rPr>
+                <m:t>t</m:t>
+              </m:r>
+            </m:den>
+          </m:f>
+          <m:r>
+            <m:rPr>
+              <m:sty m:val="p"/>
+            </m:rPr>
+            <w:br/>
+          </m:r>
+        </m:oMath>
+        <m:oMath>
+          <m:r>
+            <w:rPr>
+              <w:rFonts w:ascii="Cambria Math" w:hAnsi="Cambria Math"/>
+            </w:rPr>
+            <m:t xml:space="preserve">    =F∙v</m:t>
+          </m:r>
+        </m:oMath>
+      </m:oMathPara>
+    </w:p>
+    <w:p>
+      <w:pPr>
+        <w:tabs>
+          <w:tab w:val="left" w:pos="567"/>
+        </w:tabs>
+        <w:sectPr>
+          <w:type w:val="continuous"/>
+          <w:pgSz w:w="11906" w:h="16838"/>
+          <w:pgMar w:top="1077" w:right="1077" w:bottom="1077" w:left="1077" w:header="709" w:footer="348" w:gutter="0"/>
+          <w:cols w:num="2" w:space="708"/>
+          <w:docGrid w:linePitch="360"/>
+        </w:sectPr>
+      </w:pPr>
+      <w:r>
+        <w:rPr>
+          <w:rFonts w:eastAsiaTheme="minorEastAsia"/>
+        </w:rPr>
+        <w:br w:type="column"/>
+      </w:r>
+      <m:oMath>
+        <m:r>
+          <w:rPr>
+            <w:rFonts w:ascii="Cambria Math" w:hAnsi="Cambria Math"/>
+          </w:rPr>
+          <w:lastRenderedPageBreak/>
+          <m:t>P</m:t>
+        </m:r>
+      </m:oMath>
+      <w:r>
+        <w:rPr>
+          <w:rFonts w:eastAsiaTheme="minorEastAsia"/>
+        </w:rPr>
+        <w:tab/>
+        <w:t>= Puissance [J</w:t>
+      </w:r>
+      <w:r>
+        <w:rPr>
+          <w:rFonts w:eastAsiaTheme="minorEastAsia"/>
+        </w:rPr>
+        <w:t>·</w:t>
+      </w:r>
+      <w:r>
+        <w:rPr>
+          <w:rFonts w:eastAsiaTheme="minorEastAsia"/>
+        </w:rPr>
+        <w:t>s</w:t>
+      </w:r>
+      <w:r>
+        <w:rPr>
+          <w:rFonts w:eastAsiaTheme="minorEastAsia"/>
+          <w:vertAlign w:val="superscript"/>
+        </w:rPr>
+        <w:t>-1</w:t>
+      </w:r>
+      <w:r>
+        <w:rPr>
+          <w:rFonts w:eastAsiaTheme="minorEastAsia"/>
+        </w:rPr>
+        <w:t>] ou [W]</w:t>
+      </w:r>
+      <w:r>
+        <w:rPr>
+          <w:rFonts w:eastAsiaTheme="minorEastAsia"/>
+        </w:rPr>
+        <w:br/>
+      </w:r>
+      <m:oMath>
+        <m:r>
+          <w:rPr>
+            <w:rFonts w:ascii="Cambria Math" w:hAnsi="Cambria Math"/>
+          </w:rPr>
+          <m:t>E</m:t>
+        </m:r>
+      </m:oMath>
+      <w:r>
+        <w:tab/>
+        <w:t>= Énergie [J]</w:t>
+      </w:r>
+      <w:r>
+        <w:rPr>
+          <w:rFonts w:eastAsiaTheme="minorEastAsia"/>
+        </w:rPr>
+        <w:br/>
+      </w:r>
+      <m:oMath>
+        <m:r>
+          <w:rPr>
+            <w:rFonts w:ascii="Cambria Math" w:hAnsi="Cambria Math"/>
+          </w:rPr>
+          <m:t>t</m:t>
+        </m:r>
+      </m:oMath>
+      <w:r>
+        <w:rPr>
+          <w:rFonts w:eastAsiaTheme="minorEastAsia"/>
+        </w:rPr>
+        <w:tab/>
+        <w:t>= Temps [s]</w:t>
+      </w:r>
+      <w:r>
+        <w:rPr>
+          <w:rFonts w:eastAsiaTheme="minorEastAsia"/>
+        </w:rPr>
+        <w:br/>
+      </w:r>
+      <m:oMath>
+        <m:r>
+          <w:rPr>
+            <w:rFonts w:ascii="Cambria Math" w:hAnsi="Cambria Math"/>
+          </w:rPr>
+          <m:t>F</m:t>
+        </m:r>
+      </m:oMath>
+      <w:r>
+        <w:rPr>
+          <w:rFonts w:eastAsiaTheme="minorEastAsia"/>
+        </w:rPr>
+        <w:tab/>
+        <w:t>= Force [N]</w:t>
+      </w:r>
+      <w:r>
+        <w:br/>
+      </w:r>
+      <m:oMath>
+        <m:r>
+          <w:rPr>
+            <w:rFonts w:ascii="Cambria Math" w:hAnsi="Cambria Math"/>
+          </w:rPr>
+          <m:t>d</m:t>
+        </m:r>
+      </m:oMath>
+      <w:r>
+        <w:rPr>
+          <w:rFonts w:eastAsiaTheme="minorEastAsia"/>
+        </w:rPr>
+        <w:tab/>
+        <w:t>= Distance [m]</w:t>
+      </w:r>
+      <w:r>
+        <w:rPr>
+          <w:rFonts w:eastAsiaTheme="minorEastAsia"/>
+        </w:rPr>
+        <w:br/>
+      </w:r>
+      <m:oMath>
+        <m:r>
+          <w:rPr>
+            <w:rFonts w:ascii="Cambria Math" w:hAnsi="Cambria Math"/>
+          </w:rPr>
+          <m:t>v</m:t>
+        </m:r>
+      </m:oMath>
+      <w:r>
+        <w:rPr>
+          <w:rFonts w:eastAsiaTheme="minorEastAsia"/>
+        </w:rPr>
+        <w:tab/>
+        <w:t>= Vitesse [m</w:t>
+      </w:r>
+      <w:r>
+        <w:rPr>
+          <w:rFonts w:eastAsiaTheme="minorEastAsia"/>
+        </w:rPr>
+        <w:t>·</w:t>
+      </w:r>
+      <w:r>
+        <w:rPr>
+          <w:rFonts w:eastAsiaTheme="minorEastAsia"/>
+        </w:rPr>
+        <w:t>s</w:t>
+      </w:r>
+      <w:r>
+        <w:rPr>
+          <w:rFonts w:eastAsiaTheme="minorEastAsia"/>
+          <w:vertAlign w:val="superscript"/>
+        </w:rPr>
+        <w:t>-1</w:t>
+      </w:r>
+      <w:r>
+        <w:rPr>
+          <w:rFonts w:eastAsiaTheme="minorEastAsia"/>
+        </w:rPr>
+        <w:t>]</w:t>
+      </w:r>
+      <w:r>
+        <w:br/>
+      </w:r>
+    </w:p>
+    <w:p>
+      <w:pPr>
+        <w:pStyle w:val="Titre2"/>
+      </w:pPr>
+      <w:bookmarkStart w:id="17" w:name="_Toc359719338"/>
+      <w:r>
+        <w:lastRenderedPageBreak/>
+        <w:t xml:space="preserve">Rendement </w:t>
+      </w:r>
+      <w:r>
+        <w:t>et</w:t>
+      </w:r>
+      <w:r>
+        <w:t xml:space="preserve"> perte</w:t>
+      </w:r>
+      <w:bookmarkEnd w:id="17"/>
+    </w:p>
+    <w:p>
+      <w:r>
+        <w:t>Définition du rendement</w:t>
+      </w:r>
+    </w:p>
+    <w:p>
+      <w:pPr>
+        <w:sectPr>
+          <w:type w:val="continuous"/>
+          <w:pgSz w:w="11906" w:h="16838"/>
+          <w:pgMar w:top="1077" w:right="1077" w:bottom="1077" w:left="1077" w:header="709" w:footer="348" w:gutter="0"/>
+          <w:cols w:space="708"/>
+          <w:docGrid w:linePitch="360"/>
+        </w:sectPr>
+      </w:pPr>
+    </w:p>
+    <w:p>
+      <w:pPr>
+        <w:tabs>
+          <w:tab w:val="left" w:pos="284"/>
+        </w:tabs>
+        <w:sectPr>
+          <w:type w:val="continuous"/>
+          <w:pgSz w:w="11906" w:h="16838"/>
+          <w:pgMar w:top="1077" w:right="1077" w:bottom="1077" w:left="1077" w:header="709" w:footer="348" w:gutter="0"/>
+          <w:cols w:num="2" w:space="708"/>
+          <w:docGrid w:linePitch="360"/>
+        </w:sectPr>
+      </w:pPr>
+      <m:oMathPara>
+        <m:oMath>
+          <m:r>
+            <w:rPr>
+              <w:rFonts w:ascii="Cambria Math" w:hAnsi="Cambria Math"/>
+            </w:rPr>
+            <m:t>ŋ=</m:t>
+          </m:r>
+          <m:f>
+            <m:fPr>
+              <m:ctrlPr>
+                <w:rPr>
+                  <w:rFonts w:ascii="Cambria Math" w:hAnsi="Cambria Math"/>
+                  <w:i/>
+                </w:rPr>
+              </m:ctrlPr>
+            </m:fPr>
+            <m:num>
+              <m:sSub>
+                <m:sSubPr>
+                  <m:ctrlPr>
+                    <w:rPr>
+                      <w:rFonts w:ascii="Cambria Math" w:hAnsi="Cambria Math"/>
+                      <w:i/>
+                    </w:rPr>
+                  </m:ctrlPr>
+                </m:sSubPr>
+                <m:e>
+                  <m:r>
+                    <w:rPr>
+                      <w:rFonts w:ascii="Cambria Math" w:hAnsi="Cambria Math"/>
+                    </w:rPr>
+                    <m:t>E</m:t>
+                  </m:r>
+                </m:e>
+                <m:sub>
+                  <m:r>
+                    <w:rPr>
+                      <w:rFonts w:ascii="Cambria Math" w:hAnsi="Cambria Math"/>
+                    </w:rPr>
+                    <m:t>utile</m:t>
+                  </m:r>
+                </m:sub>
+              </m:sSub>
+            </m:num>
+            <m:den>
+              <m:sSub>
+                <m:sSubPr>
+                  <m:ctrlPr>
+                    <w:rPr>
+                      <w:rFonts w:ascii="Cambria Math" w:hAnsi="Cambria Math"/>
+                      <w:i/>
+                    </w:rPr>
+                  </m:ctrlPr>
+                </m:sSubPr>
+                <m:e>
+                  <m:r>
+                    <w:rPr>
+                      <w:rFonts w:ascii="Cambria Math" w:hAnsi="Cambria Math"/>
+                    </w:rPr>
+                    <m:t>E</m:t>
+                  </m:r>
+                </m:e>
+                <m:sub>
+                  <m:r>
+                    <w:rPr>
+                      <w:rFonts w:ascii="Cambria Math" w:hAnsi="Cambria Math"/>
+                    </w:rPr>
+                    <m:t>fournie</m:t>
+                  </m:r>
+                </m:sub>
+              </m:sSub>
+            </m:den>
+          </m:f>
+          <m:r>
+            <m:rPr>
+              <m:sty m:val="p"/>
+            </m:rPr>
+            <w:rPr>
+              <w:rFonts w:eastAsiaTheme="minorEastAsia"/>
+            </w:rPr>
+            <w:br/>
+          </m:r>
+        </m:oMath>
+        <m:oMath>
+          <m:r>
+            <w:rPr>
+              <w:rFonts w:ascii="Cambria Math" w:hAnsi="Cambria Math"/>
+            </w:rPr>
+            <m:t xml:space="preserve">   = </m:t>
+          </m:r>
+          <m:f>
+            <m:fPr>
+              <m:ctrlPr>
+                <w:rPr>
+                  <w:rFonts w:ascii="Cambria Math" w:hAnsi="Cambria Math"/>
+                  <w:i/>
+                </w:rPr>
+              </m:ctrlPr>
+            </m:fPr>
+            <m:num>
+              <m:sSub>
+                <m:sSubPr>
+                  <m:ctrlPr>
+                    <w:rPr>
+                      <w:rFonts w:ascii="Cambria Math" w:hAnsi="Cambria Math"/>
+                      <w:i/>
+                    </w:rPr>
+                  </m:ctrlPr>
+                </m:sSubPr>
+                <m:e>
+                  <m:r>
+                    <w:rPr>
+                      <w:rFonts w:ascii="Cambria Math" w:hAnsi="Cambria Math"/>
+                    </w:rPr>
+                    <m:t>P</m:t>
+                  </m:r>
+                </m:e>
+                <m:sub>
+                  <m:r>
+                    <w:rPr>
+                      <w:rFonts w:ascii="Cambria Math" w:hAnsi="Cambria Math"/>
+                    </w:rPr>
+                    <m:t>utile</m:t>
+                  </m:r>
+                </m:sub>
+              </m:sSub>
+            </m:num>
+            <m:den>
+              <m:sSub>
+                <m:sSubPr>
+                  <m:ctrlPr>
+                    <w:rPr>
+                      <w:rFonts w:ascii="Cambria Math" w:hAnsi="Cambria Math"/>
+                      <w:i/>
+                    </w:rPr>
+                  </m:ctrlPr>
+                </m:sSubPr>
+                <m:e>
+                  <m:r>
+                    <w:rPr>
+                      <w:rFonts w:ascii="Cambria Math" w:hAnsi="Cambria Math"/>
+                    </w:rPr>
+                    <m:t>P</m:t>
+                  </m:r>
+                </m:e>
+                <m:sub>
+                  <m:r>
+                    <w:rPr>
+                      <w:rFonts w:ascii="Cambria Math" w:hAnsi="Cambria Math"/>
+                    </w:rPr>
+                    <m:t>fournie</m:t>
+                  </m:r>
+                </m:sub>
+              </m:sSub>
+            </m:den>
+          </m:f>
+          <m:r>
+            <m:rPr>
+              <m:sty m:val="p"/>
+            </m:rPr>
+            <w:br/>
+          </m:r>
+        </m:oMath>
+      </m:oMathPara>
+      <w:r>
+        <w:br w:type="column"/>
+      </w:r>
+      <m:oMath>
+        <m:r>
+          <w:rPr>
+            <w:rFonts w:ascii="Cambria Math" w:hAnsi="Cambria Math"/>
+          </w:rPr>
+          <w:lastRenderedPageBreak/>
+          <m:t>ŋ</m:t>
+        </m:r>
+      </m:oMath>
+      <w:r>
+        <w:rPr>
+          <w:rFonts w:eastAsiaTheme="minorEastAsia"/>
+        </w:rPr>
+        <w:tab/>
+        <w:t>= Rendement</w:t>
+      </w:r>
+      <w:r>
+        <w:rPr>
+          <w:rFonts w:eastAsiaTheme="minorEastAsia"/>
+        </w:rPr>
+        <w:br/>
+      </w:r>
+      <m:oMath>
+        <m:r>
+          <w:rPr>
+            <w:rFonts w:ascii="Cambria Math" w:hAnsi="Cambria Math"/>
+          </w:rPr>
+          <m:t>E</m:t>
+        </m:r>
+      </m:oMath>
+      <w:r>
+        <w:rPr>
+          <w:rFonts w:eastAsiaTheme="minorEastAsia"/>
+        </w:rPr>
+        <w:tab/>
+        <w:t>= Énergie [J]</w:t>
+      </w:r>
+      <w:r>
+        <w:rPr>
+          <w:rFonts w:eastAsiaTheme="minorEastAsia"/>
+        </w:rPr>
+        <w:br/>
+      </w:r>
+      <m:oMath>
+        <m:r>
+          <w:rPr>
+            <w:rFonts w:ascii="Cambria Math" w:eastAsiaTheme="minorEastAsia" w:hAnsi="Cambria Math"/>
+          </w:rPr>
+          <m:t>P</m:t>
+        </m:r>
+      </m:oMath>
+      <w:r>
+        <w:rPr>
+          <w:rFonts w:eastAsiaTheme="minorEastAsia"/>
+        </w:rPr>
+        <w:tab/>
+        <w:t xml:space="preserve">= </w:t>
+      </w:r>
+      <w:r>
+        <w:rPr>
+          <w:rFonts w:eastAsiaTheme="minorEastAsia"/>
+        </w:rPr>
+        <w:t>Puissance</w:t>
+      </w:r>
+      <w:r>
+        <w:rPr>
+          <w:rFonts w:eastAsiaTheme="minorEastAsia"/>
+        </w:rPr>
+        <w:t xml:space="preserve"> [</w:t>
+      </w:r>
+      <w:r>
+        <w:rPr>
+          <w:rFonts w:eastAsiaTheme="minorEastAsia"/>
+        </w:rPr>
+        <w:t>W</w:t>
+      </w:r>
+      <w:r>
+        <w:rPr>
+          <w:rFonts w:eastAsiaTheme="minorEastAsia"/>
+        </w:rPr>
+        <w:t>]</w:t>
+      </w:r>
+    </w:p>
+    <w:p>
+      <w:r>
+        <w:lastRenderedPageBreak/>
+        <w:t>Définition de perte</w:t>
+      </w:r>
+    </w:p>
+    <w:p>
+      <w:pPr>
+        <w:sectPr>
+          <w:type w:val="continuous"/>
+          <w:pgSz w:w="11906" w:h="16838"/>
+          <w:pgMar w:top="1077" w:right="1077" w:bottom="1077" w:left="1077" w:header="709" w:footer="348" w:gutter="0"/>
+          <w:cols w:space="708"/>
+          <w:docGrid w:linePitch="360"/>
+        </w:sectPr>
+      </w:pPr>
+    </w:p>
+    <w:p>
+      <w:pPr>
+        <w:tabs>
+          <w:tab w:val="left" w:pos="284"/>
+        </w:tabs>
+        <w:sectPr>
+          <w:type w:val="continuous"/>
+          <w:pgSz w:w="11906" w:h="16838"/>
+          <w:pgMar w:top="1077" w:right="1077" w:bottom="1077" w:left="1077" w:header="709" w:footer="348" w:gutter="0"/>
+          <w:cols w:num="2" w:space="708"/>
+          <w:docGrid w:linePitch="360"/>
+        </w:sectPr>
+      </w:pPr>
+      <m:oMathPara>
+        <m:oMath>
+          <m:sSub>
+            <m:sSubPr>
+              <m:ctrlPr>
+                <w:rPr>
+                  <w:rFonts w:ascii="Cambria Math" w:hAnsi="Cambria Math"/>
+                </w:rPr>
+              </m:ctrlPr>
+            </m:sSubPr>
+            <m:e>
+              <m:r>
+                <m:rPr>
+                  <m:sty m:val="p"/>
+                </m:rPr>
+                <w:rPr>
+                  <w:rFonts w:ascii="Cambria Math" w:hAnsi="Cambria Math"/>
+                </w:rPr>
+                <m:t>Δ</m:t>
+              </m:r>
+            </m:e>
+            <m:sub>
+              <m:r>
+                <w:rPr>
+                  <w:rFonts w:ascii="Cambria Math" w:hAnsi="Cambria Math"/>
+                </w:rPr>
+                <m:t>E</m:t>
+              </m:r>
+            </m:sub>
+          </m:sSub>
+          <m:r>
+            <w:rPr>
+              <w:rFonts w:ascii="Cambria Math" w:hAnsi="Cambria Math"/>
+            </w:rPr>
+            <m:t>=</m:t>
+          </m:r>
+          <m:sSub>
+            <m:sSubPr>
+              <m:ctrlPr>
+                <w:rPr>
+                  <w:rFonts w:ascii="Cambria Math" w:hAnsi="Cambria Math"/>
+                  <w:i/>
+                </w:rPr>
+              </m:ctrlPr>
+            </m:sSubPr>
+            <m:e>
+              <m:r>
+                <w:rPr>
+                  <w:rFonts w:ascii="Cambria Math" w:hAnsi="Cambria Math"/>
+                </w:rPr>
+                <m:t>E</m:t>
+              </m:r>
+            </m:e>
+            <m:sub>
+              <m:r>
+                <w:rPr>
+                  <w:rFonts w:ascii="Cambria Math" w:hAnsi="Cambria Math"/>
+                </w:rPr>
+                <m:t>fournie</m:t>
+              </m:r>
+            </m:sub>
+          </m:sSub>
+          <m:r>
+            <w:rPr>
+              <w:rFonts w:ascii="Cambria Math" w:hAnsi="Cambria Math"/>
+            </w:rPr>
+            <m:t>-</m:t>
+          </m:r>
+          <m:sSub>
+            <m:sSubPr>
+              <m:ctrlPr>
+                <w:rPr>
+                  <w:rFonts w:ascii="Cambria Math" w:hAnsi="Cambria Math"/>
+                  <w:i/>
+                </w:rPr>
+              </m:ctrlPr>
+            </m:sSubPr>
+            <m:e>
+              <m:r>
+                <w:rPr>
+                  <w:rFonts w:ascii="Cambria Math" w:hAnsi="Cambria Math"/>
+                </w:rPr>
+                <m:t>E</m:t>
+              </m:r>
+            </m:e>
+            <m:sub>
+              <m:r>
+                <w:rPr>
+                  <w:rFonts w:ascii="Cambria Math" w:hAnsi="Cambria Math"/>
+                </w:rPr>
+                <m:t>utile</m:t>
+              </m:r>
+            </m:sub>
+          </m:sSub>
+          <m:r>
+            <m:rPr>
+              <m:sty m:val="p"/>
+            </m:rPr>
+            <w:br/>
+          </m:r>
+        </m:oMath>
+      </m:oMathPara>
+      <m:oMath>
+        <m:sSub>
+          <m:sSubPr>
+            <m:ctrlPr>
+              <w:rPr>
+                <w:rFonts w:ascii="Cambria Math" w:hAnsi="Cambria Math"/>
+                <w:i/>
+              </w:rPr>
+            </m:ctrlPr>
+          </m:sSubPr>
+          <m:e>
+            <m:r>
+              <m:rPr>
+                <m:sty m:val="p"/>
+              </m:rPr>
+              <w:rPr>
+                <w:rFonts w:ascii="Cambria Math" w:hAnsi="Cambria Math"/>
+              </w:rPr>
+              <m:t>Δ</m:t>
+            </m:r>
+          </m:e>
+          <m:sub>
+            <m:r>
+              <w:rPr>
+                <w:rFonts w:ascii="Cambria Math" w:hAnsi="Cambria Math"/>
+              </w:rPr>
+              <m:t>P</m:t>
+            </m:r>
+          </m:sub>
+        </m:sSub>
+        <m:r>
+          <w:rPr>
+            <w:rFonts w:ascii="Cambria Math" w:hAnsi="Cambria Math"/>
+          </w:rPr>
+          <m:t>=</m:t>
+        </m:r>
+        <m:sSub>
+          <m:sSubPr>
+            <m:ctrlPr>
+              <w:rPr>
+                <w:rFonts w:ascii="Cambria Math" w:hAnsi="Cambria Math"/>
+                <w:i/>
+              </w:rPr>
+            </m:ctrlPr>
+          </m:sSubPr>
+          <m:e>
+            <m:r>
+              <w:rPr>
+                <w:rFonts w:ascii="Cambria Math" w:hAnsi="Cambria Math"/>
+              </w:rPr>
+              <m:t>P</m:t>
+            </m:r>
+          </m:e>
+          <m:sub>
+            <m:r>
+              <w:rPr>
+                <w:rFonts w:ascii="Cambria Math" w:hAnsi="Cambria Math"/>
+              </w:rPr>
+              <m:t>fournie</m:t>
+            </m:r>
+          </m:sub>
+        </m:sSub>
+        <m:r>
+          <w:rPr>
+            <w:rFonts w:ascii="Cambria Math" w:hAnsi="Cambria Math"/>
+          </w:rPr>
+          <m:t>-</m:t>
+        </m:r>
+        <m:sSub>
+          <m:sSubPr>
+            <m:ctrlPr>
+              <w:rPr>
+                <w:rFonts w:ascii="Cambria Math" w:hAnsi="Cambria Math"/>
+                <w:i/>
+              </w:rPr>
+            </m:ctrlPr>
+          </m:sSubPr>
+          <m:e>
+            <m:r>
+              <w:rPr>
+                <w:rFonts w:ascii="Cambria Math" w:hAnsi="Cambria Math"/>
+              </w:rPr>
+              <m:t>P</m:t>
+            </m:r>
+          </m:e>
+          <m:sub>
+            <m:r>
+              <w:rPr>
+                <w:rFonts w:ascii="Cambria Math" w:hAnsi="Cambria Math"/>
+              </w:rPr>
+              <m:t>utile</m:t>
+            </m:r>
+          </m:sub>
+        </m:sSub>
+      </m:oMath>
+      <w:r>
+        <w:rPr>
+          <w:rFonts w:eastAsiaTheme="minorEastAsia"/>
+        </w:rPr>
+        <w:br w:type="column"/>
+      </w:r>
+      <m:oMath>
+        <m:r>
+          <w:rPr>
+            <w:rFonts w:ascii="Cambria Math" w:hAnsi="Cambria Math"/>
+          </w:rPr>
+          <w:lastRenderedPageBreak/>
+          <m:t>E</m:t>
+        </m:r>
+      </m:oMath>
+      <w:r>
+        <w:rPr>
+          <w:rFonts w:eastAsiaTheme="minorEastAsia"/>
+        </w:rPr>
+        <w:tab/>
+        <w:t>= Énergie [J]</w:t>
+      </w:r>
+      <w:r>
+        <w:rPr>
+          <w:rFonts w:eastAsiaTheme="minorEastAsia"/>
+        </w:rPr>
+        <w:br/>
+      </w:r>
+      <m:oMath>
+        <m:r>
+          <w:rPr>
+            <w:rFonts w:ascii="Cambria Math" w:eastAsiaTheme="minorEastAsia" w:hAnsi="Cambria Math"/>
+          </w:rPr>
+          <m:t>P</m:t>
+        </m:r>
+      </m:oMath>
+      <w:r>
+        <w:rPr>
+          <w:rFonts w:eastAsiaTheme="minorEastAsia"/>
+        </w:rPr>
+        <w:tab/>
+        <w:t>= Puissance [W]</w:t>
+      </w:r>
+      <w:r>
+        <w:br/>
+      </w:r>
+    </w:p>
     <w:p/>
     <w:sectPr>
       <w:type w:val="continuous"/>
@@ -13621,7 +19172,7 @@
         <w:noProof/>
         <w:lang w:val="fr-FR"/>
       </w:rPr>
-      <w:t>2</w:t>
+      <w:t>7</w:t>
     </w:r>
     <w:r>
       <w:rPr>
@@ -13659,7 +19210,7 @@
         <w:noProof/>
         <w:lang w:val="fr-FR"/>
       </w:rPr>
-      <w:t>6</w:t>
+      <w:t>9</w:t>
     </w:r>
     <w:r>
       <w:rPr>
@@ -13736,6 +19287,119 @@
 <file path=word/numbering.xml><?xml version="1.0" encoding="utf-8"?>
 <w:numbering xmlns:wpc="http://schemas.microsoft.com/office/word/2010/wordprocessingCanvas" xmlns:mc="http://schemas.openxmlformats.org/markup-compatibility/2006" xmlns:o="urn:schemas-microsoft-com:office:office" xmlns:r="http://schemas.openxmlformats.org/officeDocument/2006/relationships" xmlns:m="http://schemas.openxmlformats.org/officeDocument/2006/math" xmlns:v="urn:schemas-microsoft-com:vml" xmlns:wp14="http://schemas.microsoft.com/office/word/2010/wordprocessingDrawing" xmlns:wp="http://schemas.openxmlformats.org/drawingml/2006/wordprocessingDrawing" xmlns:w10="urn:schemas-microsoft-com:office:word" xmlns:w="http://schemas.openxmlformats.org/wordprocessingml/2006/main" xmlns:w14="http://schemas.microsoft.com/office/word/2010/wordml" xmlns:wpg="http://schemas.microsoft.com/office/word/2010/wordprocessingGroup" xmlns:wpi="http://schemas.microsoft.com/office/word/2010/wordprocessingInk" xmlns:wne="http://schemas.microsoft.com/office/word/2006/wordml" xmlns:wps="http://schemas.microsoft.com/office/word/2010/wordprocessingShape" mc:Ignorable="w14 wp14">
   <w:abstractNum w:abstractNumId="0">
+    <w:nsid w:val="13AB4D14"/>
+    <w:multiLevelType w:val="hybridMultilevel"/>
+    <w:tmpl w:val="C8620760"/>
+    <w:lvl w:ilvl="0" w:tplc="100C0001">
+      <w:start w:val="1"/>
+      <w:numFmt w:val="bullet"/>
+      <w:lvlText w:val=""/>
+      <w:lvlJc w:val="left"/>
+      <w:pPr>
+        <w:ind w:left="720" w:hanging="360"/>
+      </w:pPr>
+      <w:rPr>
+        <w:rFonts w:ascii="Symbol" w:hAnsi="Symbol" w:hint="default"/>
+      </w:rPr>
+    </w:lvl>
+    <w:lvl w:ilvl="1" w:tplc="100C0003" w:tentative="1">
+      <w:start w:val="1"/>
+      <w:numFmt w:val="bullet"/>
+      <w:lvlText w:val="o"/>
+      <w:lvlJc w:val="left"/>
+      <w:pPr>
+        <w:ind w:left="1440" w:hanging="360"/>
+      </w:pPr>
+      <w:rPr>
+        <w:rFonts w:ascii="Courier New" w:hAnsi="Courier New" w:cs="Courier New" w:hint="default"/>
+      </w:rPr>
+    </w:lvl>
+    <w:lvl w:ilvl="2" w:tplc="100C0005" w:tentative="1">
+      <w:start w:val="1"/>
+      <w:numFmt w:val="bullet"/>
+      <w:lvlText w:val=""/>
+      <w:lvlJc w:val="left"/>
+      <w:pPr>
+        <w:ind w:left="2160" w:hanging="360"/>
+      </w:pPr>
+      <w:rPr>
+        <w:rFonts w:ascii="Wingdings" w:hAnsi="Wingdings" w:hint="default"/>
+      </w:rPr>
+    </w:lvl>
+    <w:lvl w:ilvl="3" w:tplc="100C0001" w:tentative="1">
+      <w:start w:val="1"/>
+      <w:numFmt w:val="bullet"/>
+      <w:lvlText w:val=""/>
+      <w:lvlJc w:val="left"/>
+      <w:pPr>
+        <w:ind w:left="2880" w:hanging="360"/>
+      </w:pPr>
+      <w:rPr>
+        <w:rFonts w:ascii="Symbol" w:hAnsi="Symbol" w:hint="default"/>
+      </w:rPr>
+    </w:lvl>
+    <w:lvl w:ilvl="4" w:tplc="100C0003" w:tentative="1">
+      <w:start w:val="1"/>
+      <w:numFmt w:val="bullet"/>
+      <w:lvlText w:val="o"/>
+      <w:lvlJc w:val="left"/>
+      <w:pPr>
+        <w:ind w:left="3600" w:hanging="360"/>
+      </w:pPr>
+      <w:rPr>
+        <w:rFonts w:ascii="Courier New" w:hAnsi="Courier New" w:cs="Courier New" w:hint="default"/>
+      </w:rPr>
+    </w:lvl>
+    <w:lvl w:ilvl="5" w:tplc="100C0005" w:tentative="1">
+      <w:start w:val="1"/>
+      <w:numFmt w:val="bullet"/>
+      <w:lvlText w:val=""/>
+      <w:lvlJc w:val="left"/>
+      <w:pPr>
+        <w:ind w:left="4320" w:hanging="360"/>
+      </w:pPr>
+      <w:rPr>
+        <w:rFonts w:ascii="Wingdings" w:hAnsi="Wingdings" w:hint="default"/>
+      </w:rPr>
+    </w:lvl>
+    <w:lvl w:ilvl="6" w:tplc="100C0001" w:tentative="1">
+      <w:start w:val="1"/>
+      <w:numFmt w:val="bullet"/>
+      <w:lvlText w:val=""/>
+      <w:lvlJc w:val="left"/>
+      <w:pPr>
+        <w:ind w:left="5040" w:hanging="360"/>
+      </w:pPr>
+      <w:rPr>
+        <w:rFonts w:ascii="Symbol" w:hAnsi="Symbol" w:hint="default"/>
+      </w:rPr>
+    </w:lvl>
+    <w:lvl w:ilvl="7" w:tplc="100C0003" w:tentative="1">
+      <w:start w:val="1"/>
+      <w:numFmt w:val="bullet"/>
+      <w:lvlText w:val="o"/>
+      <w:lvlJc w:val="left"/>
+      <w:pPr>
+        <w:ind w:left="5760" w:hanging="360"/>
+      </w:pPr>
+      <w:rPr>
+        <w:rFonts w:ascii="Courier New" w:hAnsi="Courier New" w:cs="Courier New" w:hint="default"/>
+      </w:rPr>
+    </w:lvl>
+    <w:lvl w:ilvl="8" w:tplc="100C0005" w:tentative="1">
+      <w:start w:val="1"/>
+      <w:numFmt w:val="bullet"/>
+      <w:lvlText w:val=""/>
+      <w:lvlJc w:val="left"/>
+      <w:pPr>
+        <w:ind w:left="6480" w:hanging="360"/>
+      </w:pPr>
+      <w:rPr>
+        <w:rFonts w:ascii="Wingdings" w:hAnsi="Wingdings" w:hint="default"/>
+      </w:rPr>
+    </w:lvl>
+  </w:abstractNum>
+  <w:abstractNum w:abstractNumId="1">
     <w:nsid w:val="25CE777B"/>
     <w:multiLevelType w:val="hybridMultilevel"/>
     <w:tmpl w:val="65DACF92"/>
@@ -13824,7 +19488,7 @@
       </w:pPr>
     </w:lvl>
   </w:abstractNum>
-  <w:abstractNum w:abstractNumId="1">
+  <w:abstractNum w:abstractNumId="2">
     <w:nsid w:val="77553EA8"/>
     <w:multiLevelType w:val="hybridMultilevel"/>
     <w:tmpl w:val="FBEA0938"/>
@@ -13938,10 +19602,13 @@
     </w:lvl>
   </w:abstractNum>
   <w:num w:numId="1">
-    <w:abstractNumId w:val="0"/>
+    <w:abstractNumId w:val="1"/>
   </w:num>
   <w:num w:numId="2">
-    <w:abstractNumId w:val="1"/>
+    <w:abstractNumId w:val="2"/>
+  </w:num>
+  <w:num w:numId="3">
+    <w:abstractNumId w:val="0"/>
   </w:num>
 </w:numbering>
 </file>
@@ -15398,7 +21065,7 @@
 </file>
 
 <file path=customXml/itemProps1.xml><?xml version="1.0" encoding="utf-8"?>
-<ds:datastoreItem xmlns:ds="http://schemas.openxmlformats.org/officeDocument/2006/customXml" ds:itemID="{4841D914-344B-4F02-B393-DF89D140C61E}">
+<ds:datastoreItem xmlns:ds="http://schemas.openxmlformats.org/officeDocument/2006/customXml" ds:itemID="{1E1A2B25-60FF-4DC1-9B42-9E40476AE821}">
   <ds:schemaRefs>
     <ds:schemaRef ds:uri="http://schemas.openxmlformats.org/officeDocument/2006/bibliography"/>
   </ds:schemaRefs>

--- a/PhysicsCompendium.docx
+++ b/PhysicsCompendium.docx
@@ -1,6 +1,6 @@
 
 <file path=word/document.xml><?xml version="1.0" encoding="utf-8"?>
-<w:document xmlns:wpc="http://schemas.microsoft.com/office/word/2010/wordprocessingCanvas" xmlns:mc="http://schemas.openxmlformats.org/markup-compatibility/2006" xmlns:o="urn:schemas-microsoft-com:office:office" xmlns:r="http://schemas.openxmlformats.org/officeDocument/2006/relationships" xmlns:m="http://schemas.openxmlformats.org/officeDocument/2006/math" xmlns:v="urn:schemas-microsoft-com:vml" xmlns:wp14="http://schemas.microsoft.com/office/word/2010/wordprocessingDrawing" xmlns:wp="http://schemas.openxmlformats.org/drawingml/2006/wordprocessingDrawing" xmlns:w10="urn:schemas-microsoft-com:office:word" xmlns:w="http://schemas.openxmlformats.org/wordprocessingml/2006/main" xmlns:w14="http://schemas.microsoft.com/office/word/2010/wordml" xmlns:wpg="http://schemas.microsoft.com/office/word/2010/wordprocessingGroup" xmlns:wpi="http://schemas.microsoft.com/office/word/2010/wordprocessingInk" xmlns:wne="http://schemas.microsoft.com/office/word/2006/wordml" xmlns:wps="http://schemas.microsoft.com/office/word/2010/wordprocessingShape" mc:Ignorable="w14 wp14">
+<w:document xmlns:wpc="http://schemas.microsoft.com/office/word/2010/wordprocessingCanvas" xmlns:mc="http://schemas.openxmlformats.org/markup-compatibility/2006" xmlns:o="urn:schemas-microsoft-com:office:office" xmlns:r="http://schemas.openxmlformats.org/officeDocument/2006/relationships" xmlns:m="http://schemas.openxmlformats.org/officeDocument/2006/math" xmlns:v="urn:schemas-microsoft-com:vml" xmlns:wp14="http://schemas.microsoft.com/office/word/2010/wordprocessingDrawing" xmlns:wp="http://schemas.openxmlformats.org/drawingml/2006/wordprocessingDrawing" xmlns:w10="urn:schemas-microsoft-com:office:word" xmlns:w="http://schemas.openxmlformats.org/wordprocessingml/2006/main" xmlns:w14="http://schemas.microsoft.com/office/word/2010/wordml" xmlns:w15="http://schemas.microsoft.com/office/word/2012/wordml" xmlns:wpg="http://schemas.microsoft.com/office/word/2010/wordprocessingGroup" xmlns:wpi="http://schemas.microsoft.com/office/word/2010/wordprocessingInk" xmlns:wne="http://schemas.microsoft.com/office/word/2006/wordml" xmlns:wps="http://schemas.microsoft.com/office/word/2010/wordprocessingShape" mc:Ignorable="w14 w15 wp14">
   <w:body>
     <w:p/>
     <w:p>
@@ -83,7 +83,7 @@
     </w:p>
     <w:p>
       <w:pPr>
-        <w:pStyle w:val="Paragraphedeliste"/>
+        <w:pStyle w:val="ListParagraph"/>
         <w:numPr>
           <w:ilvl w:val="0"/>
           <w:numId w:val="3"/>
@@ -126,7 +126,7 @@
     </w:p>
     <w:p>
       <w:pPr>
-        <w:pStyle w:val="TM1"/>
+        <w:pStyle w:val="TOC1"/>
         <w:tabs>
           <w:tab w:val="right" w:leader="dot" w:pos="9742"/>
         </w:tabs>
@@ -150,10 +150,10 @@
       <w:r>
         <w:fldChar w:fldCharType="separate"/>
       </w:r>
-      <w:hyperlink w:anchor="_Toc359719322" w:history="1">
+      <w:hyperlink w:anchor="_Toc377916402" w:history="1">
         <w:r>
           <w:rPr>
-            <w:rStyle w:val="Lienhypertexte"/>
+            <w:rStyle w:val="Hyperlink"/>
             <w:noProof/>
           </w:rPr>
           <w:t>Newton</w:t>
@@ -177,7 +177,7 @@
             <w:noProof/>
             <w:webHidden/>
           </w:rPr>
-          <w:instrText xml:space="preserve"> PAGEREF _Toc359719322 \h </w:instrText>
+          <w:instrText xml:space="preserve"> PAGEREF _Toc377916402 \h </w:instrText>
         </w:r>
         <w:r>
           <w:rPr>
@@ -210,7 +210,7 @@
     </w:p>
     <w:p>
       <w:pPr>
-        <w:pStyle w:val="TM2"/>
+        <w:pStyle w:val="TOC2"/>
         <w:tabs>
           <w:tab w:val="right" w:leader="dot" w:pos="9742"/>
         </w:tabs>
@@ -223,10 +223,10 @@
           <w:lang w:eastAsia="fr-CH"/>
         </w:rPr>
       </w:pPr>
-      <w:hyperlink w:anchor="_Toc359719323" w:history="1">
+      <w:hyperlink w:anchor="_Toc377916403" w:history="1">
         <w:r>
           <w:rPr>
-            <w:rStyle w:val="Lienhypertexte"/>
+            <w:rStyle w:val="Hyperlink"/>
             <w:noProof/>
           </w:rPr>
           <w:t>Lois de Newton</w:t>
@@ -250,7 +250,7 @@
             <w:noProof/>
             <w:webHidden/>
           </w:rPr>
-          <w:instrText xml:space="preserve"> PAGEREF _Toc359719323 \h </w:instrText>
+          <w:instrText xml:space="preserve"> PAGEREF _Toc377916403 \h </w:instrText>
         </w:r>
         <w:r>
           <w:rPr>
@@ -283,7 +283,7 @@
     </w:p>
     <w:p>
       <w:pPr>
-        <w:pStyle w:val="TM2"/>
+        <w:pStyle w:val="TOC2"/>
         <w:tabs>
           <w:tab w:val="right" w:leader="dot" w:pos="9742"/>
         </w:tabs>
@@ -296,10 +296,10 @@
           <w:lang w:eastAsia="fr-CH"/>
         </w:rPr>
       </w:pPr>
-      <w:hyperlink w:anchor="_Toc359719324" w:history="1">
+      <w:hyperlink w:anchor="_Toc377916404" w:history="1">
         <w:r>
           <w:rPr>
-            <w:rStyle w:val="Lienhypertexte"/>
+            <w:rStyle w:val="Hyperlink"/>
             <w:noProof/>
           </w:rPr>
           <w:t>Gravitation universelle</w:t>
@@ -323,7 +323,7 @@
             <w:noProof/>
             <w:webHidden/>
           </w:rPr>
-          <w:instrText xml:space="preserve"> PAGEREF _Toc359719324 \h </w:instrText>
+          <w:instrText xml:space="preserve"> PAGEREF _Toc377916404 \h </w:instrText>
         </w:r>
         <w:r>
           <w:rPr>
@@ -356,7 +356,7 @@
     </w:p>
     <w:p>
       <w:pPr>
-        <w:pStyle w:val="TM2"/>
+        <w:pStyle w:val="TOC2"/>
         <w:tabs>
           <w:tab w:val="right" w:leader="dot" w:pos="9742"/>
         </w:tabs>
@@ -369,10 +369,10 @@
           <w:lang w:eastAsia="fr-CH"/>
         </w:rPr>
       </w:pPr>
-      <w:hyperlink w:anchor="_Toc359719325" w:history="1">
+      <w:hyperlink w:anchor="_Toc377916405" w:history="1">
         <w:r>
           <w:rPr>
-            <w:rStyle w:val="Lienhypertexte"/>
+            <w:rStyle w:val="Hyperlink"/>
             <w:noProof/>
           </w:rPr>
           <w:t>Champ de pesanteur (gravité)</w:t>
@@ -396,7 +396,7 @@
             <w:noProof/>
             <w:webHidden/>
           </w:rPr>
-          <w:instrText xml:space="preserve"> PAGEREF _Toc359719325 \h </w:instrText>
+          <w:instrText xml:space="preserve"> PAGEREF _Toc377916405 \h </w:instrText>
         </w:r>
         <w:r>
           <w:rPr>
@@ -429,7 +429,7 @@
     </w:p>
     <w:p>
       <w:pPr>
-        <w:pStyle w:val="TM1"/>
+        <w:pStyle w:val="TOC1"/>
         <w:tabs>
           <w:tab w:val="right" w:leader="dot" w:pos="9742"/>
         </w:tabs>
@@ -444,10 +444,10 @@
           <w:lang w:eastAsia="fr-CH"/>
         </w:rPr>
       </w:pPr>
-      <w:hyperlink w:anchor="_Toc359719326" w:history="1">
+      <w:hyperlink w:anchor="_Toc377916406" w:history="1">
         <w:r>
           <w:rPr>
-            <w:rStyle w:val="Lienhypertexte"/>
+            <w:rStyle w:val="Hyperlink"/>
             <w:noProof/>
           </w:rPr>
           <w:t>Mouvement circulaire</w:t>
@@ -471,7 +471,7 @@
             <w:noProof/>
             <w:webHidden/>
           </w:rPr>
-          <w:instrText xml:space="preserve"> PAGEREF _Toc359719326 \h </w:instrText>
+          <w:instrText xml:space="preserve"> PAGEREF _Toc377916406 \h </w:instrText>
         </w:r>
         <w:r>
           <w:rPr>
@@ -504,7 +504,7 @@
     </w:p>
     <w:p>
       <w:pPr>
-        <w:pStyle w:val="TM2"/>
+        <w:pStyle w:val="TOC2"/>
         <w:tabs>
           <w:tab w:val="right" w:leader="dot" w:pos="9742"/>
         </w:tabs>
@@ -517,10 +517,10 @@
           <w:lang w:eastAsia="fr-CH"/>
         </w:rPr>
       </w:pPr>
-      <w:hyperlink w:anchor="_Toc359719327" w:history="1">
+      <w:hyperlink w:anchor="_Toc377916407" w:history="1">
         <w:r>
           <w:rPr>
-            <w:rStyle w:val="Lienhypertexte"/>
+            <w:rStyle w:val="Hyperlink"/>
             <w:noProof/>
           </w:rPr>
           <w:t>Uniforme</w:t>
@@ -544,7 +544,7 @@
             <w:noProof/>
             <w:webHidden/>
           </w:rPr>
-          <w:instrText xml:space="preserve"> PAGEREF _Toc359719327 \h </w:instrText>
+          <w:instrText xml:space="preserve"> PAGEREF _Toc377916407 \h </w:instrText>
         </w:r>
         <w:r>
           <w:rPr>
@@ -577,7 +577,7 @@
     </w:p>
     <w:p>
       <w:pPr>
-        <w:pStyle w:val="TM2"/>
+        <w:pStyle w:val="TOC2"/>
         <w:tabs>
           <w:tab w:val="right" w:leader="dot" w:pos="9742"/>
         </w:tabs>
@@ -590,10 +590,10 @@
           <w:lang w:eastAsia="fr-CH"/>
         </w:rPr>
       </w:pPr>
-      <w:hyperlink w:anchor="_Toc359719328" w:history="1">
+      <w:hyperlink w:anchor="_Toc377916408" w:history="1">
         <w:r>
           <w:rPr>
-            <w:rStyle w:val="Lienhypertexte"/>
+            <w:rStyle w:val="Hyperlink"/>
             <w:noProof/>
           </w:rPr>
           <w:t>Uniformément accéléré</w:t>
@@ -617,7 +617,7 @@
             <w:noProof/>
             <w:webHidden/>
           </w:rPr>
-          <w:instrText xml:space="preserve"> PAGEREF _Toc359719328 \h </w:instrText>
+          <w:instrText xml:space="preserve"> PAGEREF _Toc377916408 \h </w:instrText>
         </w:r>
         <w:r>
           <w:rPr>
@@ -650,7 +650,7 @@
     </w:p>
     <w:p>
       <w:pPr>
-        <w:pStyle w:val="TM2"/>
+        <w:pStyle w:val="TOC2"/>
         <w:tabs>
           <w:tab w:val="right" w:leader="dot" w:pos="9742"/>
         </w:tabs>
@@ -663,10 +663,10 @@
           <w:lang w:eastAsia="fr-CH"/>
         </w:rPr>
       </w:pPr>
-      <w:hyperlink w:anchor="_Toc359719329" w:history="1">
+      <w:hyperlink w:anchor="_Toc377916409" w:history="1">
         <w:r>
           <w:rPr>
-            <w:rStyle w:val="Lienhypertexte"/>
+            <w:rStyle w:val="Hyperlink"/>
             <w:noProof/>
           </w:rPr>
           <w:t>Équations générales</w:t>
@@ -690,7 +690,7 @@
             <w:noProof/>
             <w:webHidden/>
           </w:rPr>
-          <w:instrText xml:space="preserve"> PAGEREF _Toc359719329 \h </w:instrText>
+          <w:instrText xml:space="preserve"> PAGEREF _Toc377916409 \h </w:instrText>
         </w:r>
         <w:r>
           <w:rPr>
@@ -723,7 +723,7 @@
     </w:p>
     <w:p>
       <w:pPr>
-        <w:pStyle w:val="TM2"/>
+        <w:pStyle w:val="TOC2"/>
         <w:tabs>
           <w:tab w:val="right" w:leader="dot" w:pos="9742"/>
         </w:tabs>
@@ -736,10 +736,10 @@
           <w:lang w:eastAsia="fr-CH"/>
         </w:rPr>
       </w:pPr>
-      <w:hyperlink w:anchor="_Toc359719330" w:history="1">
+      <w:hyperlink w:anchor="_Toc377916410" w:history="1">
         <w:r>
           <w:rPr>
-            <w:rStyle w:val="Lienhypertexte"/>
+            <w:rStyle w:val="Hyperlink"/>
             <w:noProof/>
           </w:rPr>
           <w:t>Force centripète sur virage surélevé</w:t>
@@ -763,7 +763,7 @@
             <w:noProof/>
             <w:webHidden/>
           </w:rPr>
-          <w:instrText xml:space="preserve"> PAGEREF _Toc359719330 \h </w:instrText>
+          <w:instrText xml:space="preserve"> PAGEREF _Toc377916410 \h </w:instrText>
         </w:r>
         <w:r>
           <w:rPr>
@@ -796,7 +796,7 @@
     </w:p>
     <w:p>
       <w:pPr>
-        <w:pStyle w:val="TM1"/>
+        <w:pStyle w:val="TOC1"/>
         <w:tabs>
           <w:tab w:val="right" w:leader="dot" w:pos="9742"/>
         </w:tabs>
@@ -811,10 +811,10 @@
           <w:lang w:eastAsia="fr-CH"/>
         </w:rPr>
       </w:pPr>
-      <w:hyperlink w:anchor="_Toc359719331" w:history="1">
+      <w:hyperlink w:anchor="_Toc377916411" w:history="1">
         <w:r>
           <w:rPr>
-            <w:rStyle w:val="Lienhypertexte"/>
+            <w:rStyle w:val="Hyperlink"/>
             <w:noProof/>
           </w:rPr>
           <w:t>Orbite géostationnaire</w:t>
@@ -838,7 +838,7 @@
             <w:noProof/>
             <w:webHidden/>
           </w:rPr>
-          <w:instrText xml:space="preserve"> PAGEREF _Toc359719331 \h </w:instrText>
+          <w:instrText xml:space="preserve"> PAGEREF _Toc377916411 \h </w:instrText>
         </w:r>
         <w:r>
           <w:rPr>
@@ -871,7 +871,7 @@
     </w:p>
     <w:p>
       <w:pPr>
-        <w:pStyle w:val="TM1"/>
+        <w:pStyle w:val="TOC1"/>
         <w:tabs>
           <w:tab w:val="right" w:leader="dot" w:pos="9742"/>
         </w:tabs>
@@ -886,10 +886,10 @@
           <w:lang w:eastAsia="fr-CH"/>
         </w:rPr>
       </w:pPr>
-      <w:hyperlink w:anchor="_Toc359719332" w:history="1">
+      <w:hyperlink w:anchor="_Toc377916412" w:history="1">
         <w:r>
           <w:rPr>
-            <w:rStyle w:val="Lienhypertexte"/>
+            <w:rStyle w:val="Hyperlink"/>
             <w:noProof/>
           </w:rPr>
           <w:t>Énergie et Puissance</w:t>
@@ -913,7 +913,7 @@
             <w:noProof/>
             <w:webHidden/>
           </w:rPr>
-          <w:instrText xml:space="preserve"> PAGEREF _Toc359719332 \h </w:instrText>
+          <w:instrText xml:space="preserve"> PAGEREF _Toc377916412 \h </w:instrText>
         </w:r>
         <w:r>
           <w:rPr>
@@ -946,7 +946,7 @@
     </w:p>
     <w:p>
       <w:pPr>
-        <w:pStyle w:val="TM2"/>
+        <w:pStyle w:val="TOC2"/>
         <w:tabs>
           <w:tab w:val="right" w:leader="dot" w:pos="9742"/>
         </w:tabs>
@@ -959,10 +959,10 @@
           <w:lang w:eastAsia="fr-CH"/>
         </w:rPr>
       </w:pPr>
-      <w:hyperlink w:anchor="_Toc359719333" w:history="1">
+      <w:hyperlink w:anchor="_Toc377916413" w:history="1">
         <w:r>
           <w:rPr>
-            <w:rStyle w:val="Lienhypertexte"/>
+            <w:rStyle w:val="Hyperlink"/>
             <w:noProof/>
           </w:rPr>
           <w:t>Travail d’une force</w:t>
@@ -986,7 +986,7 @@
             <w:noProof/>
             <w:webHidden/>
           </w:rPr>
-          <w:instrText xml:space="preserve"> PAGEREF _Toc359719333 \h </w:instrText>
+          <w:instrText xml:space="preserve"> PAGEREF _Toc377916413 \h </w:instrText>
         </w:r>
         <w:r>
           <w:rPr>
@@ -1019,7 +1019,7 @@
     </w:p>
     <w:p>
       <w:pPr>
-        <w:pStyle w:val="TM2"/>
+        <w:pStyle w:val="TOC2"/>
         <w:tabs>
           <w:tab w:val="right" w:leader="dot" w:pos="9742"/>
         </w:tabs>
@@ -1032,10 +1032,10 @@
           <w:lang w:eastAsia="fr-CH"/>
         </w:rPr>
       </w:pPr>
-      <w:hyperlink w:anchor="_Toc359719334" w:history="1">
+      <w:hyperlink w:anchor="_Toc377916414" w:history="1">
         <w:r>
           <w:rPr>
-            <w:rStyle w:val="Lienhypertexte"/>
+            <w:rStyle w:val="Hyperlink"/>
             <w:noProof/>
           </w:rPr>
           <w:t>Force conservative</w:t>
@@ -1059,7 +1059,7 @@
             <w:noProof/>
             <w:webHidden/>
           </w:rPr>
-          <w:instrText xml:space="preserve"> PAGEREF _Toc359719334 \h </w:instrText>
+          <w:instrText xml:space="preserve"> PAGEREF _Toc377916414 \h </w:instrText>
         </w:r>
         <w:r>
           <w:rPr>
@@ -1092,7 +1092,7 @@
     </w:p>
     <w:p>
       <w:pPr>
-        <w:pStyle w:val="TM2"/>
+        <w:pStyle w:val="TOC2"/>
         <w:tabs>
           <w:tab w:val="right" w:leader="dot" w:pos="9742"/>
         </w:tabs>
@@ -1105,13 +1105,22 @@
           <w:lang w:eastAsia="fr-CH"/>
         </w:rPr>
       </w:pPr>
-      <w:hyperlink w:anchor="_Toc359719335" w:history="1">
+      <w:hyperlink w:anchor="_Toc377916415" w:history="1">
         <w:r>
           <w:rPr>
-            <w:rStyle w:val="Lienhypertexte"/>
+            <w:rStyle w:val="Hyperlink"/>
             <w:noProof/>
           </w:rPr>
-          <w:t>Force dissipative</w:t>
+          <w:t>Force dissipativ</w:t>
+        </w:r>
+        <w:bookmarkStart w:id="0" w:name="_GoBack"/>
+        <w:bookmarkEnd w:id="0"/>
+        <w:r>
+          <w:rPr>
+            <w:rStyle w:val="Hyperlink"/>
+            <w:noProof/>
+          </w:rPr>
+          <w:t>e</w:t>
         </w:r>
         <w:r>
           <w:rPr>
@@ -1132,7 +1141,7 @@
             <w:noProof/>
             <w:webHidden/>
           </w:rPr>
-          <w:instrText xml:space="preserve"> PAGEREF _Toc359719335 \h </w:instrText>
+          <w:instrText xml:space="preserve"> PAGEREF _Toc377916415 \h </w:instrText>
         </w:r>
         <w:r>
           <w:rPr>
@@ -1165,7 +1174,7 @@
     </w:p>
     <w:p>
       <w:pPr>
-        <w:pStyle w:val="TM2"/>
+        <w:pStyle w:val="TOC2"/>
         <w:tabs>
           <w:tab w:val="right" w:leader="dot" w:pos="9742"/>
         </w:tabs>
@@ -1178,10 +1187,10 @@
           <w:lang w:eastAsia="fr-CH"/>
         </w:rPr>
       </w:pPr>
-      <w:hyperlink w:anchor="_Toc359719336" w:history="1">
+      <w:hyperlink w:anchor="_Toc377916416" w:history="1">
         <w:r>
           <w:rPr>
-            <w:rStyle w:val="Lienhypertexte"/>
+            <w:rStyle w:val="Hyperlink"/>
             <w:noProof/>
           </w:rPr>
           <w:t>Énergie cinétique</w:t>
@@ -1205,7 +1214,7 @@
             <w:noProof/>
             <w:webHidden/>
           </w:rPr>
-          <w:instrText xml:space="preserve"> PAGEREF _Toc359719336 \h </w:instrText>
+          <w:instrText xml:space="preserve"> PAGEREF _Toc377916416 \h </w:instrText>
         </w:r>
         <w:r>
           <w:rPr>
@@ -1238,7 +1247,7 @@
     </w:p>
     <w:p>
       <w:pPr>
-        <w:pStyle w:val="TM2"/>
+        <w:pStyle w:val="TOC2"/>
         <w:tabs>
           <w:tab w:val="right" w:leader="dot" w:pos="9742"/>
         </w:tabs>
@@ -1251,10 +1260,10 @@
           <w:lang w:eastAsia="fr-CH"/>
         </w:rPr>
       </w:pPr>
-      <w:hyperlink w:anchor="_Toc359719337" w:history="1">
+      <w:hyperlink w:anchor="_Toc377916417" w:history="1">
         <w:r>
           <w:rPr>
-            <w:rStyle w:val="Lienhypertexte"/>
+            <w:rStyle w:val="Hyperlink"/>
             <w:noProof/>
           </w:rPr>
           <w:t>Puissance</w:t>
@@ -1278,7 +1287,7 @@
             <w:noProof/>
             <w:webHidden/>
           </w:rPr>
-          <w:instrText xml:space="preserve"> PAGEREF _Toc359719337 \h </w:instrText>
+          <w:instrText xml:space="preserve"> PAGEREF _Toc377916417 \h </w:instrText>
         </w:r>
         <w:r>
           <w:rPr>
@@ -1311,7 +1320,7 @@
     </w:p>
     <w:p>
       <w:pPr>
-        <w:pStyle w:val="TM2"/>
+        <w:pStyle w:val="TOC2"/>
         <w:tabs>
           <w:tab w:val="right" w:leader="dot" w:pos="9742"/>
         </w:tabs>
@@ -1324,10 +1333,10 @@
           <w:lang w:eastAsia="fr-CH"/>
         </w:rPr>
       </w:pPr>
-      <w:hyperlink w:anchor="_Toc359719338" w:history="1">
+      <w:hyperlink w:anchor="_Toc377916418" w:history="1">
         <w:r>
           <w:rPr>
-            <w:rStyle w:val="Lienhypertexte"/>
+            <w:rStyle w:val="Hyperlink"/>
             <w:noProof/>
           </w:rPr>
           <w:t>Rendement et perte</w:t>
@@ -1351,7 +1360,7 @@
             <w:noProof/>
             <w:webHidden/>
           </w:rPr>
-          <w:instrText xml:space="preserve"> PAGEREF _Toc359719338 \h </w:instrText>
+          <w:instrText xml:space="preserve"> PAGEREF _Toc377916418 \h </w:instrText>
         </w:r>
         <w:r>
           <w:rPr>
@@ -1383,14 +1392,378 @@
       </w:hyperlink>
     </w:p>
     <w:p>
+      <w:pPr>
+        <w:pStyle w:val="TOC1"/>
+        <w:tabs>
+          <w:tab w:val="right" w:leader="dot" w:pos="9742"/>
+        </w:tabs>
+        <w:rPr>
+          <w:rFonts w:eastAsiaTheme="minorEastAsia"/>
+          <w:b w:val="0"/>
+          <w:bCs w:val="0"/>
+          <w:caps w:val="0"/>
+          <w:noProof/>
+          <w:sz w:val="22"/>
+          <w:szCs w:val="22"/>
+          <w:lang w:eastAsia="fr-CH"/>
+        </w:rPr>
+      </w:pPr>
+      <w:hyperlink w:anchor="_Toc377916419" w:history="1">
+        <w:r>
+          <w:rPr>
+            <w:rStyle w:val="Hyperlink"/>
+            <w:noProof/>
+          </w:rPr>
+          <w:t>Ondes sonores et réponses auditives</w:t>
+        </w:r>
+        <w:r>
+          <w:rPr>
+            <w:noProof/>
+            <w:webHidden/>
+          </w:rPr>
+          <w:tab/>
+        </w:r>
+        <w:r>
+          <w:rPr>
+            <w:noProof/>
+            <w:webHidden/>
+          </w:rPr>
+          <w:fldChar w:fldCharType="begin"/>
+        </w:r>
+        <w:r>
+          <w:rPr>
+            <w:noProof/>
+            <w:webHidden/>
+          </w:rPr>
+          <w:instrText xml:space="preserve"> PAGEREF _Toc377916419 \h </w:instrText>
+        </w:r>
+        <w:r>
+          <w:rPr>
+            <w:noProof/>
+            <w:webHidden/>
+          </w:rPr>
+        </w:r>
+        <w:r>
+          <w:rPr>
+            <w:noProof/>
+            <w:webHidden/>
+          </w:rPr>
+          <w:fldChar w:fldCharType="separate"/>
+        </w:r>
+        <w:r>
+          <w:rPr>
+            <w:noProof/>
+            <w:webHidden/>
+          </w:rPr>
+          <w:t>10</w:t>
+        </w:r>
+        <w:r>
+          <w:rPr>
+            <w:noProof/>
+            <w:webHidden/>
+          </w:rPr>
+          <w:fldChar w:fldCharType="end"/>
+        </w:r>
+      </w:hyperlink>
+    </w:p>
+    <w:p>
+      <w:pPr>
+        <w:pStyle w:val="TOC2"/>
+        <w:tabs>
+          <w:tab w:val="right" w:leader="dot" w:pos="9742"/>
+        </w:tabs>
+        <w:rPr>
+          <w:rFonts w:eastAsiaTheme="minorEastAsia"/>
+          <w:smallCaps w:val="0"/>
+          <w:noProof/>
+          <w:sz w:val="22"/>
+          <w:szCs w:val="22"/>
+          <w:lang w:eastAsia="fr-CH"/>
+        </w:rPr>
+      </w:pPr>
+      <w:hyperlink w:anchor="_Toc377916420" w:history="1">
+        <w:r>
+          <w:rPr>
+            <w:rStyle w:val="Hyperlink"/>
+            <w:noProof/>
+          </w:rPr>
+          <w:t>Intensité et décibel</w:t>
+        </w:r>
+        <w:r>
+          <w:rPr>
+            <w:noProof/>
+            <w:webHidden/>
+          </w:rPr>
+          <w:tab/>
+        </w:r>
+        <w:r>
+          <w:rPr>
+            <w:noProof/>
+            <w:webHidden/>
+          </w:rPr>
+          <w:fldChar w:fldCharType="begin"/>
+        </w:r>
+        <w:r>
+          <w:rPr>
+            <w:noProof/>
+            <w:webHidden/>
+          </w:rPr>
+          <w:instrText xml:space="preserve"> PAGEREF _Toc377916420 \h </w:instrText>
+        </w:r>
+        <w:r>
+          <w:rPr>
+            <w:noProof/>
+            <w:webHidden/>
+          </w:rPr>
+        </w:r>
+        <w:r>
+          <w:rPr>
+            <w:noProof/>
+            <w:webHidden/>
+          </w:rPr>
+          <w:fldChar w:fldCharType="separate"/>
+        </w:r>
+        <w:r>
+          <w:rPr>
+            <w:noProof/>
+            <w:webHidden/>
+          </w:rPr>
+          <w:t>10</w:t>
+        </w:r>
+        <w:r>
+          <w:rPr>
+            <w:noProof/>
+            <w:webHidden/>
+          </w:rPr>
+          <w:fldChar w:fldCharType="end"/>
+        </w:r>
+      </w:hyperlink>
+    </w:p>
+    <w:p>
+      <w:pPr>
+        <w:pStyle w:val="TOC2"/>
+        <w:tabs>
+          <w:tab w:val="right" w:leader="dot" w:pos="9742"/>
+        </w:tabs>
+        <w:rPr>
+          <w:rFonts w:eastAsiaTheme="minorEastAsia"/>
+          <w:smallCaps w:val="0"/>
+          <w:noProof/>
+          <w:sz w:val="22"/>
+          <w:szCs w:val="22"/>
+          <w:lang w:eastAsia="fr-CH"/>
+        </w:rPr>
+      </w:pPr>
+      <w:hyperlink w:anchor="_Toc377916421" w:history="1">
+        <w:r>
+          <w:rPr>
+            <w:rStyle w:val="Hyperlink"/>
+            <w:noProof/>
+          </w:rPr>
+          <w:t>Rapport des intensités</w:t>
+        </w:r>
+        <w:r>
+          <w:rPr>
+            <w:noProof/>
+            <w:webHidden/>
+          </w:rPr>
+          <w:tab/>
+        </w:r>
+        <w:r>
+          <w:rPr>
+            <w:noProof/>
+            <w:webHidden/>
+          </w:rPr>
+          <w:fldChar w:fldCharType="begin"/>
+        </w:r>
+        <w:r>
+          <w:rPr>
+            <w:noProof/>
+            <w:webHidden/>
+          </w:rPr>
+          <w:instrText xml:space="preserve"> PAGEREF _Toc377916421 \h </w:instrText>
+        </w:r>
+        <w:r>
+          <w:rPr>
+            <w:noProof/>
+            <w:webHidden/>
+          </w:rPr>
+        </w:r>
+        <w:r>
+          <w:rPr>
+            <w:noProof/>
+            <w:webHidden/>
+          </w:rPr>
+          <w:fldChar w:fldCharType="separate"/>
+        </w:r>
+        <w:r>
+          <w:rPr>
+            <w:noProof/>
+            <w:webHidden/>
+          </w:rPr>
+          <w:t>10</w:t>
+        </w:r>
+        <w:r>
+          <w:rPr>
+            <w:noProof/>
+            <w:webHidden/>
+          </w:rPr>
+          <w:fldChar w:fldCharType="end"/>
+        </w:r>
+      </w:hyperlink>
+    </w:p>
+    <w:p>
+      <w:pPr>
+        <w:pStyle w:val="TOC2"/>
+        <w:tabs>
+          <w:tab w:val="right" w:leader="dot" w:pos="9742"/>
+        </w:tabs>
+        <w:rPr>
+          <w:rFonts w:eastAsiaTheme="minorEastAsia"/>
+          <w:smallCaps w:val="0"/>
+          <w:noProof/>
+          <w:sz w:val="22"/>
+          <w:szCs w:val="22"/>
+          <w:lang w:eastAsia="fr-CH"/>
+        </w:rPr>
+      </w:pPr>
+      <w:hyperlink w:anchor="_Toc377916422" w:history="1">
+        <w:r>
+          <w:rPr>
+            <w:rStyle w:val="Hyperlink"/>
+            <w:noProof/>
+          </w:rPr>
+          <w:t>Relation avec la pression</w:t>
+        </w:r>
+        <w:r>
+          <w:rPr>
+            <w:noProof/>
+            <w:webHidden/>
+          </w:rPr>
+          <w:tab/>
+        </w:r>
+        <w:r>
+          <w:rPr>
+            <w:noProof/>
+            <w:webHidden/>
+          </w:rPr>
+          <w:fldChar w:fldCharType="begin"/>
+        </w:r>
+        <w:r>
+          <w:rPr>
+            <w:noProof/>
+            <w:webHidden/>
+          </w:rPr>
+          <w:instrText xml:space="preserve"> PAGEREF _Toc377916422 \h </w:instrText>
+        </w:r>
+        <w:r>
+          <w:rPr>
+            <w:noProof/>
+            <w:webHidden/>
+          </w:rPr>
+        </w:r>
+        <w:r>
+          <w:rPr>
+            <w:noProof/>
+            <w:webHidden/>
+          </w:rPr>
+          <w:fldChar w:fldCharType="separate"/>
+        </w:r>
+        <w:r>
+          <w:rPr>
+            <w:noProof/>
+            <w:webHidden/>
+          </w:rPr>
+          <w:t>10</w:t>
+        </w:r>
+        <w:r>
+          <w:rPr>
+            <w:noProof/>
+            <w:webHidden/>
+          </w:rPr>
+          <w:fldChar w:fldCharType="end"/>
+        </w:r>
+      </w:hyperlink>
+    </w:p>
+    <w:p>
+      <w:pPr>
+        <w:pStyle w:val="TOC2"/>
+        <w:tabs>
+          <w:tab w:val="right" w:leader="dot" w:pos="9742"/>
+        </w:tabs>
+        <w:rPr>
+          <w:rFonts w:eastAsiaTheme="minorEastAsia"/>
+          <w:smallCaps w:val="0"/>
+          <w:noProof/>
+          <w:sz w:val="22"/>
+          <w:szCs w:val="22"/>
+          <w:lang w:eastAsia="fr-CH"/>
+        </w:rPr>
+      </w:pPr>
+      <w:hyperlink w:anchor="_Toc377916423" w:history="1">
+        <w:r>
+          <w:rPr>
+            <w:rStyle w:val="Hyperlink"/>
+            <w:noProof/>
+          </w:rPr>
+          <w:t>Dissipation</w:t>
+        </w:r>
+        <w:r>
+          <w:rPr>
+            <w:noProof/>
+            <w:webHidden/>
+          </w:rPr>
+          <w:tab/>
+        </w:r>
+        <w:r>
+          <w:rPr>
+            <w:noProof/>
+            <w:webHidden/>
+          </w:rPr>
+          <w:fldChar w:fldCharType="begin"/>
+        </w:r>
+        <w:r>
+          <w:rPr>
+            <w:noProof/>
+            <w:webHidden/>
+          </w:rPr>
+          <w:instrText xml:space="preserve"> PAGEREF _Toc377916423 \h </w:instrText>
+        </w:r>
+        <w:r>
+          <w:rPr>
+            <w:noProof/>
+            <w:webHidden/>
+          </w:rPr>
+        </w:r>
+        <w:r>
+          <w:rPr>
+            <w:noProof/>
+            <w:webHidden/>
+          </w:rPr>
+          <w:fldChar w:fldCharType="separate"/>
+        </w:r>
+        <w:r>
+          <w:rPr>
+            <w:noProof/>
+            <w:webHidden/>
+          </w:rPr>
+          <w:t>10</w:t>
+        </w:r>
+        <w:r>
+          <w:rPr>
+            <w:noProof/>
+            <w:webHidden/>
+          </w:rPr>
+          <w:fldChar w:fldCharType="end"/>
+        </w:r>
+      </w:hyperlink>
+    </w:p>
+    <w:p>
       <w:r>
         <w:fldChar w:fldCharType="end"/>
       </w:r>
     </w:p>
     <w:p/>
-    <w:p/>
-    <w:p/>
-    <w:p/>
     <w:p>
       <w:r>
         <w:t>Certains textes sont cités de Wikipédia. Ces derniers restent la propriété de leur auteur respectif.</w:t>
@@ -1431,10 +1804,10 @@
       <w:r>
         <w:t xml:space="preserve"> </w:t>
       </w:r>
-      <w:hyperlink r:id="rId9" w:history="1">
+      <w:hyperlink r:id="rId8" w:history="1">
         <w:r>
           <w:rPr>
-            <w:rStyle w:val="Lienhypertexte"/>
+            <w:rStyle w:val="Hyperlink"/>
           </w:rPr>
           <w:t>https://github.com/ZenLulz/PhysicsCompendium</w:t>
         </w:r>
@@ -1445,24 +1818,24 @@
     </w:p>
     <w:p>
       <w:pPr>
-        <w:pStyle w:val="Titre1"/>
+        <w:pStyle w:val="Heading1"/>
       </w:pPr>
-      <w:bookmarkStart w:id="0" w:name="_Toc359719322"/>
+      <w:bookmarkStart w:id="1" w:name="_Toc377916402"/>
       <w:r>
         <w:lastRenderedPageBreak/>
         <w:t>Newton</w:t>
       </w:r>
-      <w:bookmarkEnd w:id="0"/>
+      <w:bookmarkEnd w:id="1"/>
     </w:p>
     <w:p>
       <w:pPr>
-        <w:pStyle w:val="Titre2"/>
+        <w:pStyle w:val="Heading2"/>
       </w:pPr>
-      <w:bookmarkStart w:id="1" w:name="_Toc359719323"/>
+      <w:bookmarkStart w:id="2" w:name="_Toc377916403"/>
       <w:r>
         <w:t>Lois de Newton</w:t>
       </w:r>
-      <w:bookmarkEnd w:id="1"/>
+      <w:bookmarkEnd w:id="2"/>
     </w:p>
     <w:p>
       <w:r>
@@ -1493,14 +1866,14 @@
     </w:p>
     <w:p>
       <w:pPr>
-        <w:pStyle w:val="Titre2"/>
+        <w:pStyle w:val="Heading2"/>
       </w:pPr>
-      <w:bookmarkStart w:id="2" w:name="_Toc359719324"/>
+      <w:bookmarkStart w:id="3" w:name="_Toc377916404"/>
       <w:r>
         <w:lastRenderedPageBreak/>
         <w:t>Gravitation universelle</w:t>
       </w:r>
-      <w:bookmarkEnd w:id="2"/>
+      <w:bookmarkEnd w:id="3"/>
     </w:p>
     <w:p>
       <w:pPr>
@@ -1580,7 +1953,7 @@
         <mc:AlternateContent>
           <mc:Choice Requires="wps">
             <w:drawing>
-              <wp:anchor distT="0" distB="0" distL="114300" distR="114300" simplePos="0" relativeHeight="251693056" behindDoc="0" locked="0" layoutInCell="1" allowOverlap="1" wp14:anchorId="64EFAA91" wp14:editId="596F6354">
+              <wp:anchor distT="0" distB="0" distL="114300" distR="114300" simplePos="0" relativeHeight="251691008" behindDoc="0" locked="0" layoutInCell="1" allowOverlap="1" wp14:anchorId="64EFAA91" wp14:editId="596F6354">
                 <wp:simplePos x="0" y="0"/>
                 <wp:positionH relativeFrom="column">
                   <wp:posOffset>3108007</wp:posOffset>
@@ -1650,7 +2023,7 @@
           </mc:Choice>
           <mc:Fallback>
             <w:pict>
-              <v:shapetype id="_x0000_t87" coordsize="21600,21600" o:spt="87" adj="1800,10800" path="m21600,qx10800@0l10800@2qy0@11,10800@3l10800@1qy21600,21600e" filled="f">
+              <v:shapetype w14:anchorId="51B5B24B" id="_x0000_t87" coordsize="21600,21600" o:spt="87" adj="1800,10800" path="m21600,qx10800@0l10800@2qy0@11,10800@3l10800@1qy21600,21600e" filled="f">
                 <v:formulas>
                   <v:f eqn="val #0"/>
                   <v:f eqn="sum 21600 0 #0"/>
@@ -1671,7 +2044,7 @@
                   <v:h position="topLeft,#1" yrange="@9,@10"/>
                 </v:handles>
               </v:shapetype>
-              <v:shape id="Accolade ouvrante 22" o:spid="_x0000_s1026" type="#_x0000_t87" style="position:absolute;margin-left:244.7pt;margin-top:14.55pt;width:7.05pt;height:218.3pt;rotation:90;z-index:251693056;visibility:visible;mso-wrap-style:square;mso-width-percent:0;mso-height-percent:0;mso-wrap-distance-left:9pt;mso-wrap-distance-top:0;mso-wrap-distance-right:9pt;mso-wrap-distance-bottom:0;mso-position-horizontal:absolute;mso-position-horizontal-relative:text;mso-position-vertical:absolute;mso-position-vertical-relative:text;mso-width-percent:0;mso-height-percent:0;mso-width-relative:margin;mso-height-relative:margin;v-text-anchor:middle" o:gfxdata="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" adj="459" strokecolor="#7f7f7f [1612]"/>
+              <v:shape id="Accolade ouvrante 22" o:spid="_x0000_s1026" type="#_x0000_t87" style="position:absolute;margin-left:244.7pt;margin-top:14.55pt;width:7.05pt;height:218.3pt;rotation:90;z-index:251691008;visibility:visible;mso-wrap-style:square;mso-width-percent:0;mso-height-percent:0;mso-wrap-distance-left:9pt;mso-wrap-distance-top:0;mso-wrap-distance-right:9pt;mso-wrap-distance-bottom:0;mso-position-horizontal:absolute;mso-position-horizontal-relative:text;mso-position-vertical:absolute;mso-position-vertical-relative:text;mso-width-percent:0;mso-height-percent:0;mso-width-relative:margin;mso-height-relative:margin;v-text-anchor:middle" o:gfxdata="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" adj="459" strokecolor="#7f7f7f [1612]"/>
             </w:pict>
           </mc:Fallback>
         </mc:AlternateContent>
@@ -1799,7 +2172,7 @@
         <mc:AlternateContent>
           <mc:Choice Requires="wpg">
             <w:drawing>
-              <wp:anchor distT="0" distB="0" distL="114300" distR="114300" simplePos="0" relativeHeight="251681792" behindDoc="0" locked="0" layoutInCell="1" allowOverlap="1" wp14:anchorId="052A18C7" wp14:editId="3B0533A7">
+              <wp:anchor distT="0" distB="0" distL="114300" distR="114300" simplePos="0" relativeHeight="251675648" behindDoc="0" locked="0" layoutInCell="1" allowOverlap="1" wp14:anchorId="052A18C7" wp14:editId="3B0533A7">
                 <wp:simplePos x="0" y="0"/>
                 <wp:positionH relativeFrom="column">
                   <wp:posOffset>1137285</wp:posOffset>
@@ -1941,7 +2314,7 @@
           </mc:Choice>
           <mc:Fallback>
             <w:pict>
-              <v:group id="Groupe 9" o:spid="_x0000_s1026" style="position:absolute;margin-left:89.55pt;margin-top:8pt;width:96.15pt;height:96.15pt;z-index:251681792;mso-width-relative:margin;mso-height-relative:margin" coordsize="15958,15958" o:gfxdata="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">
+              <v:group w14:anchorId="745DBCEE" id="Groupe 9" o:spid="_x0000_s1026" style="position:absolute;margin-left:89.55pt;margin-top:8pt;width:96.15pt;height:96.15pt;z-index:251675648;mso-width-relative:margin;mso-height-relative:margin" coordsize="15958,15958" o:gfxdata="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">
                 <v:oval id="Ellipse 1" o:spid="_x0000_s1027" style="position:absolute;width:15958;height:15958;visibility:visible;mso-wrap-style:square;v-text-anchor:middle" o:gfxdata="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" fillcolor="#fbcaa2 [1625]" strokecolor="#f68c36 [3049]">
                   <v:fill color2="#fdefe3 [505]" rotate="t" angle="180" colors="0 #ffbe86;22938f #ffd0aa;1 #ffebdb" focus="100%" type="gradient"/>
                   <v:shadow on="t" color="black" opacity="24903f" origin=",.5" offset="0,.55556mm"/>
@@ -1961,7 +2334,7 @@
         <mc:AlternateContent>
           <mc:Choice Requires="wps">
             <w:drawing>
-              <wp:anchor distT="0" distB="0" distL="114300" distR="114300" simplePos="0" relativeHeight="251695104" behindDoc="0" locked="0" layoutInCell="1" allowOverlap="1" wp14:anchorId="00AE77E7" wp14:editId="403A9C47">
+              <wp:anchor distT="0" distB="0" distL="114300" distR="114300" simplePos="0" relativeHeight="251692032" behindDoc="0" locked="0" layoutInCell="1" allowOverlap="1" wp14:anchorId="00AE77E7" wp14:editId="403A9C47">
                 <wp:simplePos x="0" y="0"/>
                 <wp:positionH relativeFrom="column">
                   <wp:posOffset>2794635</wp:posOffset>
@@ -2040,11 +2413,11 @@
           </mc:Choice>
           <mc:Fallback>
             <w:pict>
-              <v:shapetype id="_x0000_t202" coordsize="21600,21600" o:spt="202" path="m,l,21600r21600,l21600,xe">
+              <v:shapetype w14:anchorId="00AE77E7" id="_x0000_t202" coordsize="21600,21600" o:spt="202" path="m,l,21600r21600,l21600,xe">
                 <v:stroke joinstyle="miter"/>
                 <v:path gradientshapeok="t" o:connecttype="rect"/>
               </v:shapetype>
-              <v:shape id="Zone de texte 23" o:spid="_x0000_s1026" type="#_x0000_t202" style="position:absolute;margin-left:220.05pt;margin-top:22.45pt;width:57.75pt;height:23.4pt;z-index:251695104;visibility:visible;mso-wrap-style:square;mso-width-percent:0;mso-height-percent:0;mso-wrap-distance-left:9pt;mso-wrap-distance-top:0;mso-wrap-distance-right:9pt;mso-wrap-distance-bottom:0;mso-position-horizontal:absolute;mso-position-horizontal-relative:text;mso-position-vertical:absolute;mso-position-vertical-relative:text;mso-width-percent:0;mso-height-percent:0;mso-width-relative:margin;mso-height-relative:margin;v-text-anchor:top" o:gfxdata="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" filled="f" stroked="f" strokeweight=".5pt">
+              <v:shape id="Zone de texte 23" o:spid="_x0000_s1026" type="#_x0000_t202" style="position:absolute;margin-left:220.05pt;margin-top:22.45pt;width:57.75pt;height:23.4pt;z-index:251692032;visibility:visible;mso-wrap-style:square;mso-width-percent:0;mso-height-percent:0;mso-wrap-distance-left:9pt;mso-wrap-distance-top:0;mso-wrap-distance-right:9pt;mso-wrap-distance-bottom:0;mso-position-horizontal:absolute;mso-position-horizontal-relative:text;mso-position-vertical:absolute;mso-position-vertical-relative:text;mso-width-percent:0;mso-height-percent:0;mso-width-relative:margin;mso-height-relative:margin;v-text-anchor:top" o:gfxdata="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" filled="f" stroked="f" strokeweight=".5pt">
                 <v:textbox>
                   <w:txbxContent>
                     <w:p>
@@ -2072,7 +2445,7 @@
         <mc:AlternateContent>
           <mc:Choice Requires="wps">
             <w:drawing>
-              <wp:anchor distT="0" distB="0" distL="114300" distR="114300" simplePos="0" relativeHeight="251699200" behindDoc="0" locked="0" layoutInCell="1" allowOverlap="1" wp14:anchorId="238A34F3" wp14:editId="081E1577">
+              <wp:anchor distT="0" distB="0" distL="114300" distR="114300" simplePos="0" relativeHeight="251702272" behindDoc="0" locked="0" layoutInCell="1" allowOverlap="1" wp14:anchorId="238A34F3" wp14:editId="081E1577">
                 <wp:simplePos x="0" y="0"/>
                 <wp:positionH relativeFrom="column">
                   <wp:posOffset>4248785</wp:posOffset>
@@ -2157,7 +2530,7 @@
           </mc:Choice>
           <mc:Fallback>
             <w:pict>
-              <v:shape id="Zone de texte 25" o:spid="_x0000_s1027" type="#_x0000_t202" style="position:absolute;margin-left:334.55pt;margin-top:81.95pt;width:57.75pt;height:23.4pt;z-index:251699200;visibility:visible;mso-wrap-style:square;mso-width-percent:0;mso-height-percent:0;mso-wrap-distance-left:9pt;mso-wrap-distance-top:0;mso-wrap-distance-right:9pt;mso-wrap-distance-bottom:0;mso-position-horizontal:absolute;mso-position-horizontal-relative:text;mso-position-vertical:absolute;mso-position-vertical-relative:text;mso-width-percent:0;mso-height-percent:0;mso-width-relative:margin;mso-height-relative:margin;v-text-anchor:top" o:gfxdata="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" filled="f" stroked="f" strokeweight=".5pt">
+              <v:shape w14:anchorId="238A34F3" id="Zone de texte 25" o:spid="_x0000_s1027" type="#_x0000_t202" style="position:absolute;margin-left:334.55pt;margin-top:81.95pt;width:57.75pt;height:23.4pt;z-index:251702272;visibility:visible;mso-wrap-style:square;mso-width-percent:0;mso-height-percent:0;mso-wrap-distance-left:9pt;mso-wrap-distance-top:0;mso-wrap-distance-right:9pt;mso-wrap-distance-bottom:0;mso-position-horizontal:absolute;mso-position-horizontal-relative:text;mso-position-vertical:absolute;mso-position-vertical-relative:text;mso-width-percent:0;mso-height-percent:0;mso-width-relative:margin;mso-height-relative:margin;v-text-anchor:top" o:gfxdata="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" filled="f" stroked="f" strokeweight=".5pt">
                 <v:textbox>
                   <w:txbxContent>
                     <w:p>
@@ -2198,7 +2571,7 @@
         <mc:AlternateContent>
           <mc:Choice Requires="wps">
             <w:drawing>
-              <wp:anchor distT="0" distB="0" distL="114300" distR="114300" simplePos="0" relativeHeight="251689984" behindDoc="0" locked="0" layoutInCell="1" allowOverlap="1" wp14:anchorId="79AB5EE2" wp14:editId="3E640C2C">
+              <wp:anchor distT="0" distB="0" distL="114300" distR="114300" simplePos="0" relativeHeight="251678720" behindDoc="0" locked="0" layoutInCell="1" allowOverlap="1" wp14:anchorId="79AB5EE2" wp14:editId="3E640C2C">
                 <wp:simplePos x="0" y="0"/>
                 <wp:positionH relativeFrom="column">
                   <wp:posOffset>2022792</wp:posOffset>
@@ -2268,7 +2641,7 @@
           </mc:Choice>
           <mc:Fallback>
             <w:pict>
-              <v:shape id="Accolade ouvrante 19" o:spid="_x0000_s1026" type="#_x0000_t87" style="position:absolute;margin-left:159.25pt;margin-top:12.4pt;width:7.05pt;height:45.9pt;rotation:-90;z-index:251689984;visibility:visible;mso-wrap-style:square;mso-width-percent:0;mso-height-percent:0;mso-wrap-distance-left:9pt;mso-wrap-distance-top:0;mso-wrap-distance-right:9pt;mso-wrap-distance-bottom:0;mso-position-horizontal:absolute;mso-position-horizontal-relative:text;mso-position-vertical:absolute;mso-position-vertical-relative:text;mso-width-percent:0;mso-height-percent:0;mso-width-relative:margin;mso-height-relative:margin;v-text-anchor:middle" o:gfxdata="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" adj="2182" strokecolor="#7f7f7f [1612]"/>
+              <v:shape w14:anchorId="29772129" id="Accolade ouvrante 19" o:spid="_x0000_s1026" type="#_x0000_t87" style="position:absolute;margin-left:159.25pt;margin-top:12.4pt;width:7.05pt;height:45.9pt;rotation:-90;z-index:251678720;visibility:visible;mso-wrap-style:square;mso-width-percent:0;mso-height-percent:0;mso-wrap-distance-left:9pt;mso-wrap-distance-top:0;mso-wrap-distance-right:9pt;mso-wrap-distance-bottom:0;mso-position-horizontal:absolute;mso-position-horizontal-relative:text;mso-position-vertical:absolute;mso-position-vertical-relative:text;mso-width-percent:0;mso-height-percent:0;mso-width-relative:margin;mso-height-relative:margin;v-text-anchor:middle" o:gfxdata="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" adj="2182" strokecolor="#7f7f7f [1612]"/>
             </w:pict>
           </mc:Fallback>
         </mc:AlternateContent>
@@ -2281,7 +2654,7 @@
         <mc:AlternateContent>
           <mc:Choice Requires="wpg">
             <w:drawing>
-              <wp:anchor distT="0" distB="0" distL="114300" distR="114300" simplePos="0" relativeHeight="251687936" behindDoc="0" locked="0" layoutInCell="1" allowOverlap="1" wp14:anchorId="0D5B32D1" wp14:editId="7EB92163">
+              <wp:anchor distT="0" distB="0" distL="114300" distR="114300" simplePos="0" relativeHeight="251676672" behindDoc="0" locked="0" layoutInCell="1" allowOverlap="1" wp14:anchorId="0D5B32D1" wp14:editId="7EB92163">
                 <wp:simplePos x="0" y="0"/>
                 <wp:positionH relativeFrom="column">
                   <wp:posOffset>4199255</wp:posOffset>
@@ -2423,7 +2796,7 @@
           </mc:Choice>
           <mc:Fallback>
             <w:pict>
-              <v:group id="Groupe 14" o:spid="_x0000_s1026" style="position:absolute;margin-left:330.65pt;margin-top:-.35pt;width:54.9pt;height:54.9pt;z-index:251687936;mso-width-relative:margin;mso-height-relative:margin" coordsize="15958,15958" o:gfxdata="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">
+              <v:group w14:anchorId="4F869612" id="Groupe 14" o:spid="_x0000_s1026" style="position:absolute;margin-left:330.65pt;margin-top:-.35pt;width:54.9pt;height:54.9pt;z-index:251676672;mso-width-relative:margin;mso-height-relative:margin" coordsize="15958,15958" o:gfxdata="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">
                 <v:oval id="Ellipse 15" o:spid="_x0000_s1027" style="position:absolute;width:15958;height:15958;visibility:visible;mso-wrap-style:square;v-text-anchor:middle" o:gfxdata="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" fillcolor="#dfa7a6 [1621]" strokecolor="#bc4542 [3045]">
                   <v:fill color2="#f5e4e4 [501]" rotate="t" angle="180" colors="0 #ffa2a1;22938f #ffbebd;1 #ffe5e5" focus="100%" type="gradient"/>
                   <v:shadow on="t" color="black" opacity="24903f" origin=",.5" offset="0,.55556mm"/>
@@ -2443,7 +2816,7 @@
         <mc:AlternateContent>
           <mc:Choice Requires="wps">
             <w:drawing>
-              <wp:anchor distT="0" distB="0" distL="114300" distR="114300" simplePos="0" relativeHeight="251688960" behindDoc="0" locked="0" layoutInCell="1" allowOverlap="1" wp14:anchorId="4F1D7DEA" wp14:editId="39744D67">
+              <wp:anchor distT="0" distB="0" distL="114300" distR="114300" simplePos="0" relativeHeight="251677696" behindDoc="0" locked="0" layoutInCell="1" allowOverlap="1" wp14:anchorId="4F1D7DEA" wp14:editId="39744D67">
                 <wp:simplePos x="0" y="0"/>
                 <wp:positionH relativeFrom="column">
                   <wp:posOffset>1753235</wp:posOffset>
@@ -2497,7 +2870,7 @@
           </mc:Choice>
           <mc:Fallback>
             <w:pict>
-              <v:line id="Connecteur droit 18" o:spid="_x0000_s1026" style="position:absolute;z-index:251688960;visibility:visible;mso-wrap-style:square;mso-wrap-distance-left:9pt;mso-wrap-distance-top:0;mso-wrap-distance-right:9pt;mso-wrap-distance-bottom:0;mso-position-horizontal:absolute;mso-position-horizontal-relative:text;mso-position-vertical:absolute;mso-position-vertical-relative:text" from="138.05pt,26.85pt" to="357.9pt,26.85pt" o:gfxdata="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" strokecolor="black [3213]" strokeweight="1.5pt"/>
+              <v:line w14:anchorId="50D79507" id="Connecteur droit 18" o:spid="_x0000_s1026" style="position:absolute;z-index:251677696;visibility:visible;mso-wrap-style:square;mso-wrap-distance-left:9pt;mso-wrap-distance-top:0;mso-wrap-distance-right:9pt;mso-wrap-distance-bottom:0;mso-position-horizontal:absolute;mso-position-horizontal-relative:text;mso-position-vertical:absolute;mso-position-vertical-relative:text" from="138.05pt,26.85pt" to="357.9pt,26.85pt" o:gfxdata="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" strokecolor="black [3213]" strokeweight="1.5pt"/>
             </w:pict>
           </mc:Fallback>
         </mc:AlternateContent>
@@ -2512,7 +2885,7 @@
         <mc:AlternateContent>
           <mc:Choice Requires="wps">
             <w:drawing>
-              <wp:anchor distT="0" distB="0" distL="114300" distR="114300" simplePos="0" relativeHeight="251691008" behindDoc="0" locked="0" layoutInCell="1" allowOverlap="1" wp14:anchorId="236EF7A6" wp14:editId="731F5EF6">
+              <wp:anchor distT="0" distB="0" distL="114300" distR="114300" simplePos="0" relativeHeight="251689984" behindDoc="0" locked="0" layoutInCell="1" allowOverlap="1" wp14:anchorId="236EF7A6" wp14:editId="731F5EF6">
                 <wp:simplePos x="0" y="0"/>
                 <wp:positionH relativeFrom="column">
                   <wp:posOffset>1772285</wp:posOffset>
@@ -2591,7 +2964,7 @@
           </mc:Choice>
           <mc:Fallback>
             <w:pict>
-              <v:shape id="Zone de texte 21" o:spid="_x0000_s1028" type="#_x0000_t202" style="position:absolute;margin-left:139.55pt;margin-top:3.2pt;width:48.45pt;height:23.4pt;z-index:251691008;visibility:visible;mso-wrap-style:square;mso-width-percent:0;mso-height-percent:0;mso-wrap-distance-left:9pt;mso-wrap-distance-top:0;mso-wrap-distance-right:9pt;mso-wrap-distance-bottom:0;mso-position-horizontal:absolute;mso-position-horizontal-relative:text;mso-position-vertical:absolute;mso-position-vertical-relative:text;mso-width-percent:0;mso-height-percent:0;mso-width-relative:margin;mso-height-relative:margin;v-text-anchor:top" o:gfxdata="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" filled="f" stroked="f" strokeweight=".5pt">
+              <v:shape w14:anchorId="236EF7A6" id="Zone de texte 21" o:spid="_x0000_s1028" type="#_x0000_t202" style="position:absolute;margin-left:139.55pt;margin-top:3.2pt;width:48.45pt;height:23.4pt;z-index:251689984;visibility:visible;mso-wrap-style:square;mso-width-percent:0;mso-height-percent:0;mso-wrap-distance-left:9pt;mso-wrap-distance-top:0;mso-wrap-distance-right:9pt;mso-wrap-distance-bottom:0;mso-position-horizontal:absolute;mso-position-horizontal-relative:text;mso-position-vertical:absolute;mso-position-vertical-relative:text;mso-width-percent:0;mso-height-percent:0;mso-width-relative:margin;mso-height-relative:margin;v-text-anchor:top" o:gfxdata="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" filled="f" stroked="f" strokeweight=".5pt">
                 <v:textbox>
                   <w:txbxContent>
                     <w:p>
@@ -2621,7 +2994,7 @@
         <mc:AlternateContent>
           <mc:Choice Requires="wps">
             <w:drawing>
-              <wp:anchor distT="0" distB="0" distL="114300" distR="114300" simplePos="0" relativeHeight="251697152" behindDoc="0" locked="0" layoutInCell="1" allowOverlap="1" wp14:anchorId="6322CFDE" wp14:editId="498D70F5">
+              <wp:anchor distT="0" distB="0" distL="114300" distR="114300" simplePos="0" relativeHeight="251693056" behindDoc="0" locked="0" layoutInCell="1" allowOverlap="1" wp14:anchorId="6322CFDE" wp14:editId="498D70F5">
                 <wp:simplePos x="0" y="0"/>
                 <wp:positionH relativeFrom="column">
                   <wp:posOffset>1427810</wp:posOffset>
@@ -2706,7 +3079,7 @@
           </mc:Choice>
           <mc:Fallback>
             <w:pict>
-              <v:shape id="Zone de texte 24" o:spid="_x0000_s1029" type="#_x0000_t202" style="position:absolute;margin-left:112.45pt;margin-top:18.15pt;width:57.75pt;height:23.4pt;z-index:251697152;visibility:visible;mso-wrap-style:square;mso-width-percent:0;mso-height-percent:0;mso-wrap-distance-left:9pt;mso-wrap-distance-top:0;mso-wrap-distance-right:9pt;mso-wrap-distance-bottom:0;mso-position-horizontal:absolute;mso-position-horizontal-relative:text;mso-position-vertical:absolute;mso-position-vertical-relative:text;mso-width-percent:0;mso-height-percent:0;mso-width-relative:margin;mso-height-relative:margin;v-text-anchor:top" o:gfxdata="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" filled="f" stroked="f" strokeweight=".5pt">
+              <v:shape w14:anchorId="6322CFDE" id="Zone de texte 24" o:spid="_x0000_s1029" type="#_x0000_t202" style="position:absolute;margin-left:112.45pt;margin-top:18.15pt;width:57.75pt;height:23.4pt;z-index:251693056;visibility:visible;mso-wrap-style:square;mso-width-percent:0;mso-height-percent:0;mso-wrap-distance-left:9pt;mso-wrap-distance-top:0;mso-wrap-distance-right:9pt;mso-wrap-distance-bottom:0;mso-position-horizontal:absolute;mso-position-horizontal-relative:text;mso-position-vertical:absolute;mso-position-vertical-relative:text;mso-width-percent:0;mso-height-percent:0;mso-width-relative:margin;mso-height-relative:margin;v-text-anchor:top" o:gfxdata="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" filled="f" stroked="f" strokeweight=".5pt">
                 <v:textbox>
                   <w:txbxContent>
                     <w:p>
@@ -2738,8 +3111,8 @@
       <w:pPr>
         <w:jc w:val="both"/>
         <w:sectPr>
-          <w:headerReference w:type="default" r:id="rId10"/>
-          <w:footerReference w:type="default" r:id="rId11"/>
+          <w:headerReference w:type="default" r:id="rId9"/>
+          <w:footerReference w:type="default" r:id="rId10"/>
           <w:pgSz w:w="11906" w:h="16838"/>
           <w:pgMar w:top="1077" w:right="1077" w:bottom="1077" w:left="1077" w:header="709" w:footer="348" w:gutter="0"/>
           <w:cols w:space="708"/>
@@ -3125,9 +3498,9 @@
     </w:p>
     <w:p>
       <w:pPr>
-        <w:pStyle w:val="Titre2"/>
+        <w:pStyle w:val="Heading2"/>
       </w:pPr>
-      <w:bookmarkStart w:id="3" w:name="_Toc359719325"/>
+      <w:bookmarkStart w:id="4" w:name="_Toc377916405"/>
       <w:r>
         <w:lastRenderedPageBreak/>
         <w:t>Champ de pesanteur</w:t>
@@ -3135,7 +3508,7 @@
       <w:r>
         <w:t xml:space="preserve"> (gravité)</w:t>
       </w:r>
-      <w:bookmarkEnd w:id="3"/>
+      <w:bookmarkEnd w:id="4"/>
     </w:p>
     <w:p>
       <w:pPr>
@@ -3559,9 +3932,9 @@
     </w:p>
     <w:p>
       <w:pPr>
-        <w:pStyle w:val="Titre1"/>
+        <w:pStyle w:val="Heading1"/>
       </w:pPr>
-      <w:bookmarkStart w:id="4" w:name="_Toc359719326"/>
+      <w:bookmarkStart w:id="5" w:name="_Toc377916406"/>
       <w:r>
         <w:lastRenderedPageBreak/>
         <w:t>M</w:t>
@@ -3569,17 +3942,17 @@
       <w:r>
         <w:t>ouvement circulaire</w:t>
       </w:r>
-      <w:bookmarkEnd w:id="4"/>
+      <w:bookmarkEnd w:id="5"/>
     </w:p>
     <w:p>
       <w:pPr>
-        <w:pStyle w:val="Titre2"/>
+        <w:pStyle w:val="Heading2"/>
       </w:pPr>
-      <w:bookmarkStart w:id="5" w:name="_Toc359719327"/>
+      <w:bookmarkStart w:id="6" w:name="_Toc377916407"/>
       <w:r>
         <w:t>Uniforme</w:t>
       </w:r>
-      <w:bookmarkEnd w:id="5"/>
+      <w:bookmarkEnd w:id="6"/>
     </w:p>
     <w:p>
       <w:r>
@@ -3981,14 +4354,14 @@
     </w:p>
     <w:p>
       <w:pPr>
-        <w:pStyle w:val="Titre2"/>
+        <w:pStyle w:val="Heading2"/>
       </w:pPr>
-      <w:bookmarkStart w:id="6" w:name="_Toc359719328"/>
+      <w:bookmarkStart w:id="7" w:name="_Toc377916408"/>
       <w:r>
         <w:lastRenderedPageBreak/>
         <w:t>Uniformément accéléré</w:t>
       </w:r>
-      <w:bookmarkEnd w:id="6"/>
+      <w:bookmarkEnd w:id="7"/>
     </w:p>
     <w:p>
       <w:pPr>
@@ -4545,9 +4918,9 @@
     </w:p>
     <w:p>
       <w:pPr>
-        <w:pStyle w:val="Titre2"/>
+        <w:pStyle w:val="Heading2"/>
       </w:pPr>
-      <w:bookmarkStart w:id="7" w:name="_Toc359719329"/>
+      <w:bookmarkStart w:id="8" w:name="_Toc377916409"/>
       <w:r>
         <w:rPr>
           <w:rFonts w:eastAsiaTheme="minorEastAsia"/>
@@ -4555,7 +4928,7 @@
         <w:lastRenderedPageBreak/>
         <w:t>Équations générales</w:t>
       </w:r>
-      <w:bookmarkEnd w:id="7"/>
+      <w:bookmarkEnd w:id="8"/>
     </w:p>
     <w:p>
       <w:pPr>
@@ -5058,14 +5431,14 @@
     </w:p>
     <w:p>
       <w:pPr>
-        <w:pStyle w:val="Titre2"/>
+        <w:pStyle w:val="Heading2"/>
       </w:pPr>
-      <w:bookmarkStart w:id="8" w:name="_Toc359719330"/>
+      <w:bookmarkStart w:id="9" w:name="_Toc377916410"/>
       <w:r>
         <w:lastRenderedPageBreak/>
         <w:t>Force centripète sur virage surélevé</w:t>
       </w:r>
-      <w:bookmarkEnd w:id="8"/>
+      <w:bookmarkEnd w:id="9"/>
     </w:p>
     <w:p>
       <w:pPr>
@@ -5649,7 +6022,7 @@
         <mc:AlternateContent>
           <mc:Choice Requires="wpg">
             <w:drawing>
-              <wp:anchor distT="0" distB="0" distL="114300" distR="114300" simplePos="0" relativeHeight="251677696" behindDoc="0" locked="0" layoutInCell="1" allowOverlap="1">
+              <wp:anchor distT="0" distB="0" distL="114300" distR="114300" simplePos="0" relativeHeight="251671552" behindDoc="0" locked="0" layoutInCell="1" allowOverlap="1">
                 <wp:simplePos x="1673525" y="3769743"/>
                 <wp:positionH relativeFrom="margin">
                   <wp:align>center</wp:align>
@@ -5695,7 +6068,7 @@
                             </pic:cNvPicPr>
                           </pic:nvPicPr>
                           <pic:blipFill>
-                            <a:blip r:embed="rId12">
+                            <a:blip r:embed="rId11">
                               <a:extLst>
                                 <a:ext uri="{28A0092B-C50C-407E-A947-70E740481C1C}">
                                   <a14:useLocalDpi xmlns:a14="http://schemas.microsoft.com/office/drawing/2010/main" val="0"/>
@@ -5735,7 +6108,7 @@
                             </pic:cNvPicPr>
                           </pic:nvPicPr>
                           <pic:blipFill>
-                            <a:blip r:embed="rId13">
+                            <a:blip r:embed="rId12">
                               <a:extLst>
                                 <a:ext uri="{28A0092B-C50C-407E-A947-70E740481C1C}">
                                   <a14:useLocalDpi xmlns:a14="http://schemas.microsoft.com/office/drawing/2010/main" val="0"/>
@@ -6955,7 +7328,7 @@
                               </pic:cNvPicPr>
                             </pic:nvPicPr>
                             <pic:blipFill>
-                              <a:blip r:embed="rId14">
+                              <a:blip r:embed="rId13">
                                 <a:extLst>
                                   <a:ext uri="{28A0092B-C50C-407E-A947-70E740481C1C}">
                                     <a14:useLocalDpi xmlns:a14="http://schemas.microsoft.com/office/drawing/2010/main" val="0"/>
@@ -6995,7 +7368,7 @@
                               </pic:cNvPicPr>
                             </pic:nvPicPr>
                             <pic:blipFill>
-                              <a:blip r:embed="rId15">
+                              <a:blip r:embed="rId14">
                                 <a:extLst>
                                   <a:ext uri="{28A0092B-C50C-407E-A947-70E740481C1C}">
                                     <a14:useLocalDpi xmlns:a14="http://schemas.microsoft.com/office/drawing/2010/main" val="0"/>
@@ -7035,7 +7408,7 @@
                               </pic:cNvPicPr>
                             </pic:nvPicPr>
                             <pic:blipFill>
-                              <a:blip r:embed="rId16">
+                              <a:blip r:embed="rId15">
                                 <a:extLst>
                                   <a:ext uri="{28A0092B-C50C-407E-A947-70E740481C1C}">
                                     <a14:useLocalDpi xmlns:a14="http://schemas.microsoft.com/office/drawing/2010/main" val="0"/>
@@ -7634,7 +8007,7 @@
                               </pic:cNvPicPr>
                             </pic:nvPicPr>
                             <pic:blipFill>
-                              <a:blip r:embed="rId17">
+                              <a:blip r:embed="rId16">
                                 <a:extLst>
                                   <a:ext uri="{28A0092B-C50C-407E-A947-70E740481C1C}">
                                     <a14:useLocalDpi xmlns:a14="http://schemas.microsoft.com/office/drawing/2010/main" val="0"/>
@@ -7674,7 +8047,7 @@
                               </pic:cNvPicPr>
                             </pic:nvPicPr>
                             <pic:blipFill>
-                              <a:blip r:embed="rId18">
+                              <a:blip r:embed="rId17">
                                 <a:extLst>
                                   <a:ext uri="{28A0092B-C50C-407E-A947-70E740481C1C}">
                                     <a14:useLocalDpi xmlns:a14="http://schemas.microsoft.com/office/drawing/2010/main" val="0"/>
@@ -9647,7 +10020,7 @@
                               </pic:cNvPicPr>
                             </pic:nvPicPr>
                             <pic:blipFill>
-                              <a:blip r:embed="rId19">
+                              <a:blip r:embed="rId18">
                                 <a:extLst>
                                   <a:ext uri="{28A0092B-C50C-407E-A947-70E740481C1C}">
                                     <a14:useLocalDpi xmlns:a14="http://schemas.microsoft.com/office/drawing/2010/main" val="0"/>
@@ -9701,7 +10074,7 @@
                               </pic:cNvPicPr>
                             </pic:nvPicPr>
                             <pic:blipFill>
-                              <a:blip r:embed="rId20">
+                              <a:blip r:embed="rId19">
                                 <a:extLst>
                                   <a:ext uri="{28A0092B-C50C-407E-A947-70E740481C1C}">
                                     <a14:useLocalDpi xmlns:a14="http://schemas.microsoft.com/office/drawing/2010/main" val="0"/>
@@ -9741,7 +10114,7 @@
                               </pic:cNvPicPr>
                             </pic:nvPicPr>
                             <pic:blipFill>
-                              <a:blip r:embed="rId21">
+                              <a:blip r:embed="rId20">
                                 <a:extLst>
                                   <a:ext uri="{28A0092B-C50C-407E-A947-70E740481C1C}">
                                     <a14:useLocalDpi xmlns:a14="http://schemas.microsoft.com/office/drawing/2010/main" val="0"/>
@@ -11340,7 +11713,7 @@
           </mc:Choice>
           <mc:Fallback>
             <w:pict>
-              <v:group id="Groupe 2" o:spid="_x0000_s1030" style="position:absolute;margin-left:0;margin-top:0;width:392.4pt;height:441.9pt;z-index:251677696;mso-position-horizontal:center;mso-position-horizontal-relative:margin;mso-position-vertical:center;mso-position-vertical-relative:margin" coordsize="49837,56121" o:gfxdata="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">
+              <v:group id="Groupe 2" o:spid="_x0000_s1030" style="position:absolute;margin-left:0;margin-top:0;width:392.4pt;height:441.9pt;z-index:251671552;mso-position-horizontal:center;mso-position-horizontal-relative:margin;mso-position-vertical:center;mso-position-vertical-relative:margin" coordsize="49837,56121" o:gfxdata="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">
                 <v:group id="Groupe 388" o:spid="_x0000_s1031" style="position:absolute;width:41884;height:56121" coordorigin="1981,830" coordsize="6596,8838" o:gfxdata="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">
                   <v:shapetype id="_x0000_t75" coordsize="21600,21600" o:spt="75" o:preferrelative="t" path="m@4@5l@4@11@9@11@9@5xe" filled="f" stroked="f">
                     <v:stroke joinstyle="miter"/>
@@ -11362,10 +11735,10 @@
                     <o:lock v:ext="edit" aspectratio="t"/>
                   </v:shapetype>
                   <v:shape id="Picture 390" o:spid="_x0000_s1032" type="#_x0000_t75" style="position:absolute;left:4582;top:1188;width:2002;height:1042;visibility:visible;mso-wrap-style:square" o:gfxdata="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">
-                    <v:imagedata r:id="rId22" o:title=""/>
+                    <v:imagedata r:id="rId21" o:title=""/>
                   </v:shape>
                   <v:shape id="Picture 391" o:spid="_x0000_s1033" type="#_x0000_t75" style="position:absolute;left:4602;top:1199;width:1921;height:951;visibility:visible;mso-wrap-style:square" o:gfxdata="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">
-                    <v:imagedata r:id="rId23" o:title=""/>
+                    <v:imagedata r:id="rId22" o:title=""/>
                   </v:shape>
                   <v:group id="Group 392" o:spid="_x0000_s1034" style="position:absolute;left:4602;top:1713;width:1921;height:437" coordorigin="4602,1713" coordsize="1921,437" o:gfxdata="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">
                     <v:shape id="Freeform 393" o:spid="_x0000_s1035" style="position:absolute;left:4602;top:1713;width:1921;height:437;visibility:visible;mso-wrap-style:square;v-text-anchor:top" coordsize="1921,437" o:gfxdata="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" path="m,l12,194r28,54l115,296r118,42l306,356r83,17l480,388r100,13l687,412r115,9l923,428r128,5l1185,436r138,1l1467,436r147,-4l1766,426r155,-8l1910,243r-599,l1172,242r-133,-3l911,234,790,227,675,217,568,206,468,193,377,178,294,162,221,143,157,123,60,78,8,27,,e" fillcolor="#b75607" stroked="f">
@@ -11385,13 +11758,13 @@
                       <v:path arrowok="t" o:connecttype="custom" o:connectlocs="0,1713;36,1773;55,1788;78,1802" o:connectangles="0,0,0,0"/>
                     </v:shape>
                     <v:shape id="Picture 399" o:spid="_x0000_s1041" type="#_x0000_t75" style="position:absolute;left:5591;top:7201;width:1048;height:720;visibility:visible;mso-wrap-style:square" o:gfxdata="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">
+                      <v:imagedata r:id="rId23" o:title=""/>
+                    </v:shape>
+                    <v:shape id="Picture 400" o:spid="_x0000_s1042" type="#_x0000_t75" style="position:absolute;left:4387;top:7238;width:1159;height:651;visibility:visible;mso-wrap-style:square" o:gfxdata="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">
                       <v:imagedata r:id="rId24" o:title=""/>
                     </v:shape>
-                    <v:shape id="Picture 400" o:spid="_x0000_s1042" type="#_x0000_t75" style="position:absolute;left:4387;top:7238;width:1159;height:651;visibility:visible;mso-wrap-style:square" o:gfxdata="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">
+                    <v:shape id="Picture 401" o:spid="_x0000_s1043" type="#_x0000_t75" style="position:absolute;left:2881;top:5489;width:5310;height:809;visibility:visible;mso-wrap-style:square" o:gfxdata="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">
                       <v:imagedata r:id="rId25" o:title=""/>
-                    </v:shape>
-                    <v:shape id="Picture 401" o:spid="_x0000_s1043" type="#_x0000_t75" style="position:absolute;left:2881;top:5489;width:5310;height:809;visibility:visible;mso-wrap-style:square" o:gfxdata="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">
-                      <v:imagedata r:id="rId26" o:title=""/>
                     </v:shape>
                   </v:group>
                   <v:group id="Group 402" o:spid="_x0000_s1044" style="position:absolute;left:2881;top:5489;width:5310;height:809" coordorigin="2881,5489" coordsize="5310,809" o:gfxdata="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">
@@ -11400,10 +11773,10 @@
                       <v:path arrowok="t" o:connecttype="custom" o:connectlocs="2438,5490;2017,5501;1622,5521;1257,5550;928,5586;640,5630;398,5680;209,5736;78,5796;0,5894;78,5991;209,6051;398,6107;640,6157;928,6201;1257,6237;1622,6266;2017,6286;2438,6297;2873,6297;3293,6286;3689,6266;4054,6237;4383,6201;4671,6157;4913,6107;5102,6051;5233,5991;5310,5894;5233,5796;5102,5736;4913,5680;4671,5630;4383,5586;4054,5550;3689,5521;3293,5501;2873,5490" o:connectangles="0,0,0,0,0,0,0,0,0,0,0,0,0,0,0,0,0,0,0,0,0,0,0,0,0,0,0,0,0,0,0,0,0,0,0,0,0,0"/>
                     </v:shape>
                     <v:shape id="Picture 404" o:spid="_x0000_s1046" type="#_x0000_t75" style="position:absolute;left:2889;top:4650;width:615;height:1151;visibility:visible;mso-wrap-style:square" o:gfxdata="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">
-                      <v:imagedata r:id="rId27" o:title=""/>
+                      <v:imagedata r:id="rId26" o:title=""/>
                     </v:shape>
                     <v:shape id="Picture 405" o:spid="_x0000_s1047" type="#_x0000_t75" style="position:absolute;left:2902;top:7242;width:584;height:1148;visibility:visible;mso-wrap-style:square" o:gfxdata="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">
-                      <v:imagedata r:id="rId28" o:title=""/>
+                      <v:imagedata r:id="rId27" o:title=""/>
                     </v:shape>
                   </v:group>
                   <v:group id="Group 406" o:spid="_x0000_s1048" style="position:absolute;left:2791;top:5862;width:180;height:2661" coordorigin="2791,5862" coordsize="180,2661" o:gfxdata="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">
@@ -11499,15 +11872,15 @@
                       <v:path arrowok="t" o:connecttype="custom" o:connectlocs="0,9381;263,9381;263,9111;0,9111;0,9381" o:connectangles="0,0,0,0,0"/>
                     </v:shape>
                     <v:shape id="Picture 456" o:spid="_x0000_s1082" type="#_x0000_t75" style="position:absolute;left:3959;top:3317;width:622;height:1150;visibility:visible;mso-wrap-style:square" o:gfxdata="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">
-                      <v:imagedata r:id="rId29" o:title=""/>
+                      <v:imagedata r:id="rId28" o:title=""/>
                     </v:shape>
                   </v:group>
                   <v:group id="Group 482" o:spid="_x0000_s1083" style="position:absolute;left:2618;top:3308;width:5658;height:2914" coordorigin="2618,3308" coordsize="5658,2914" o:gfxdata="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">
                     <v:shape id="Picture 484" o:spid="_x0000_s1084" type="#_x0000_t75" style="position:absolute;left:2618;top:3308;width:2055;height:2720;visibility:visible;mso-wrap-style:square" o:gfxdata="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">
-                      <v:imagedata r:id="rId30" o:title=""/>
+                      <v:imagedata r:id="rId29" o:title=""/>
                     </v:shape>
                     <v:shape id="Picture 485" o:spid="_x0000_s1085" type="#_x0000_t75" style="position:absolute;left:7544;top:5397;width:732;height:825;visibility:visible;mso-wrap-style:square" o:gfxdata="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">
-                      <v:imagedata r:id="rId31" o:title=""/>
+                      <v:imagedata r:id="rId30" o:title=""/>
                     </v:shape>
                   </v:group>
                   <v:group id="Group 486" o:spid="_x0000_s1086" style="position:absolute;left:2073;top:5287;width:5465;height:4094" coordorigin="2073,5287" coordsize="5465,4094" o:gfxdata="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">
@@ -12468,14 +12841,14 @@
     </w:p>
     <w:p>
       <w:pPr>
-        <w:pStyle w:val="Titre1"/>
+        <w:pStyle w:val="Heading1"/>
       </w:pPr>
-      <w:bookmarkStart w:id="9" w:name="_Toc359719331"/>
+      <w:bookmarkStart w:id="10" w:name="_Toc377916411"/>
       <w:r>
         <w:lastRenderedPageBreak/>
         <w:t>Orbite géostationnaire</w:t>
       </w:r>
-      <w:bookmarkEnd w:id="9"/>
+      <w:bookmarkEnd w:id="10"/>
     </w:p>
     <w:p>
       <w:pPr>
@@ -12489,7 +12862,7 @@
         <mc:AlternateContent>
           <mc:Choice Requires="wpg">
             <w:drawing>
-              <wp:anchor distT="0" distB="0" distL="114300" distR="114300" simplePos="0" relativeHeight="251722752" behindDoc="1" locked="0" layoutInCell="1" allowOverlap="1" wp14:anchorId="28A8D200" wp14:editId="6F8D21D0">
+              <wp:anchor distT="0" distB="0" distL="114300" distR="114300" simplePos="0" relativeHeight="251712512" behindDoc="1" locked="0" layoutInCell="1" allowOverlap="1" wp14:anchorId="28A8D200" wp14:editId="6F8D21D0">
                 <wp:simplePos x="0" y="0"/>
                 <wp:positionH relativeFrom="margin">
                   <wp:posOffset>1481455</wp:posOffset>
@@ -13258,7 +13631,7 @@
           </mc:Choice>
           <mc:Fallback>
             <w:pict>
-              <v:group id="Groupe 463" o:spid="_x0000_s1103" style="position:absolute;left:0;text-align:left;margin-left:116.65pt;margin-top:79.2pt;width:250.75pt;height:178.5pt;z-index:-251593728;mso-position-horizontal-relative:margin;mso-position-vertical-relative:margin" coordsize="31845,22669" o:gfxdata="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">
+              <v:group w14:anchorId="28A8D200" id="Groupe 463" o:spid="_x0000_s1103" style="position:absolute;left:0;text-align:left;margin-left:116.65pt;margin-top:79.2pt;width:250.75pt;height:178.5pt;z-index:-251603968;mso-position-horizontal-relative:margin;mso-position-vertical-relative:margin" coordsize="31845,22669" o:gfxdata="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">
                 <v:group id="Groupe 8" o:spid="_x0000_s1104" style="position:absolute;left:7810;top:7334;width:6972;height:6972" coordsize="15958,15958" o:gfxdata="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">
                   <v:oval id="Ellipse 10" o:spid="_x0000_s1105" style="position:absolute;width:15958;height:15958;visibility:visible;mso-wrap-style:square;v-text-anchor:middle" o:gfxdata="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" fillcolor="#fbcaa2 [1625]" strokecolor="#f68c36 [3049]">
                     <v:fill color2="#fdefe3 [505]" rotate="t" angle="180" colors="0 #ffbe86;22938f #ffd0aa;1 #ffebdb" focus="100%" type="gradient"/>
@@ -13311,27 +13684,6 @@
                   </v:textbox>
                 </v:shape>
                 <v:line id="Connecteur droit 456" o:spid="_x0000_s1115" style="position:absolute;visibility:visible;mso-wrap-style:square" from="11303,10826" to="22543,10826" o:connectortype="straight" o:gfxdata="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" strokecolor="black [3213]"/>
-                <v:shapetype id="_x0000_t87" coordsize="21600,21600" o:spt="87" adj="1800,10800" path="m21600,qx10800@0l10800@2qy0@11,10800@3l10800@1qy21600,21600e" filled="f">
-                  <v:formulas>
-                    <v:f eqn="val #0"/>
-                    <v:f eqn="sum 21600 0 #0"/>
-                    <v:f eqn="sum #1 0 #0"/>
-                    <v:f eqn="sum #1 #0 0"/>
-                    <v:f eqn="prod #0 9598 32768"/>
-                    <v:f eqn="sum 21600 0 @4"/>
-                    <v:f eqn="sum 21600 0 #1"/>
-                    <v:f eqn="min #1 @6"/>
-                    <v:f eqn="prod @7 1 2"/>
-                    <v:f eqn="prod #0 2 1"/>
-                    <v:f eqn="sum 21600 0 @9"/>
-                    <v:f eqn="val #1"/>
-                  </v:formulas>
-                  <v:path arrowok="t" o:connecttype="custom" o:connectlocs="21600,0;0,10800;21600,21600" textboxrect="13963,@4,21600,@5"/>
-                  <v:handles>
-                    <v:h position="center,#0" yrange="0,@8"/>
-                    <v:h position="topLeft,#1" yrange="@9,@10"/>
-                  </v:handles>
-                </v:shapetype>
                 <v:shape id="Accolade ouvrante 457" o:spid="_x0000_s1116" type="#_x0000_t87" style="position:absolute;left:16446;top:4190;width:896;height:11257;rotation:90;visibility:visible;mso-wrap-style:square;v-text-anchor:middle" o:gfxdata="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" adj="1130" strokecolor="#7f7f7f [1612]"/>
                 <v:shape id="Zone de texte 458" o:spid="_x0000_s1117" type="#_x0000_t202" style="position:absolute;left:13843;top:7270;width:6000;height:2334;visibility:visible;mso-wrap-style:square;v-text-anchor:top" o:gfxdata="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" filled="f" stroked="f" strokeweight=".5pt">
                   <v:textbox>
@@ -14296,7 +14648,7 @@
     </w:p>
     <w:p>
       <w:pPr>
-        <w:pStyle w:val="Paragraphedeliste"/>
+        <w:pStyle w:val="ListParagraph"/>
         <w:numPr>
           <w:ilvl w:val="0"/>
           <w:numId w:val="2"/>
@@ -14323,7 +14675,7 @@
     </w:p>
     <w:p>
       <w:pPr>
-        <w:pStyle w:val="Paragraphedeliste"/>
+        <w:pStyle w:val="ListParagraph"/>
         <w:numPr>
           <w:ilvl w:val="0"/>
           <w:numId w:val="2"/>
@@ -14355,20 +14707,20 @@
     </w:p>
     <w:p>
       <w:pPr>
-        <w:pStyle w:val="Titre1"/>
+        <w:pStyle w:val="Heading1"/>
       </w:pPr>
-      <w:bookmarkStart w:id="10" w:name="_Toc359719332"/>
+      <w:bookmarkStart w:id="11" w:name="_Toc377916412"/>
       <w:r>
         <w:lastRenderedPageBreak/>
         <w:t>Énergie et Puissance</w:t>
       </w:r>
-      <w:bookmarkEnd w:id="10"/>
+      <w:bookmarkEnd w:id="11"/>
     </w:p>
     <w:p>
       <w:pPr>
-        <w:pStyle w:val="Titre2"/>
+        <w:pStyle w:val="Heading2"/>
       </w:pPr>
-      <w:bookmarkStart w:id="11" w:name="_Toc359719333"/>
+      <w:bookmarkStart w:id="12" w:name="_Toc377916413"/>
       <w:r>
         <w:t>Travail d</w:t>
       </w:r>
@@ -14378,7 +14730,7 @@
       <w:r>
         <w:t xml:space="preserve"> force</w:t>
       </w:r>
-      <w:bookmarkEnd w:id="11"/>
+      <w:bookmarkEnd w:id="12"/>
     </w:p>
     <w:p>
       <w:pPr>
@@ -14392,7 +14744,7 @@
         <mc:AlternateContent>
           <mc:Choice Requires="wpg">
             <w:drawing>
-              <wp:anchor distT="0" distB="0" distL="114300" distR="114300" simplePos="0" relativeHeight="251734016" behindDoc="0" locked="0" layoutInCell="1" allowOverlap="1" wp14:anchorId="286085FF" wp14:editId="1A013E1D">
+              <wp:anchor distT="0" distB="0" distL="114300" distR="114300" simplePos="0" relativeHeight="251713536" behindDoc="0" locked="0" layoutInCell="1" allowOverlap="1" wp14:anchorId="286085FF" wp14:editId="1A013E1D">
                 <wp:simplePos x="0" y="0"/>
                 <wp:positionH relativeFrom="margin">
                   <wp:posOffset>2205990</wp:posOffset>
@@ -14965,7 +15317,7 @@
           </mc:Choice>
           <mc:Fallback>
             <w:pict>
-              <v:group id="Groupe 491" o:spid="_x0000_s1122" style="position:absolute;left:0;text-align:left;margin-left:173.7pt;margin-top:125.35pt;width:145.15pt;height:96.75pt;z-index:251734016;mso-position-horizontal-relative:margin;mso-position-vertical-relative:margin" coordsize="18465,12329" o:gfxdata="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">
+              <v:group w14:anchorId="286085FF" id="Groupe 491" o:spid="_x0000_s1122" style="position:absolute;left:0;text-align:left;margin-left:173.7pt;margin-top:125.35pt;width:145.15pt;height:96.75pt;z-index:251713536;mso-position-horizontal-relative:margin;mso-position-vertical-relative:margin" coordsize="18465,12329" o:gfxdata="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">
                 <v:group id="Groupe 482" o:spid="_x0000_s1123" style="position:absolute;top:2187;width:16287;height:10103" coordsize="16287,10102" o:gfxdata="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">
                   <v:group id="Groupe 477" o:spid="_x0000_s1124" style="position:absolute;width:16287;height:10102" coordsize="16287,10102" o:gfxdata="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">
                     <v:shape id="Arc 476" o:spid="_x0000_s1125" style="position:absolute;left:2061;top:6421;width:3008;height:3057;rotation:2663938fd;visibility:visible;mso-wrap-style:square;v-text-anchor:middle" coordsize="300797,305692" o:gfxdata="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" path="m153056,24nsc235070,1497,300798,69484,300798,152846r-150399,c151285,101905,152170,50965,153056,24xem153056,24nfc235070,1497,300798,69484,300798,152846e" filled="f" strokecolor="#a5a5a5 [2092]">
@@ -15001,10 +15353,6 @@
                       </v:group>
                     </v:group>
                   </v:group>
-                  <v:shapetype id="_x0000_t202" coordsize="21600,21600" o:spt="202" path="m,l,21600r21600,l21600,xe">
-                    <v:stroke joinstyle="miter"/>
-                    <v:path gradientshapeok="t" o:connecttype="rect"/>
-                  </v:shapetype>
                   <v:shape id="Zone de texte 478" o:spid="_x0000_s1137" type="#_x0000_t202" style="position:absolute;left:4712;top:6226;width:2533;height:2350;visibility:visible;mso-wrap-style:square;v-text-anchor:top" o:gfxdata="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" filled="f" stroked="f" strokeweight=".5pt">
                     <v:textbox>
                       <w:txbxContent>
@@ -15450,14 +15798,14 @@
     </w:p>
     <w:p>
       <w:pPr>
-        <w:pStyle w:val="Titre2"/>
+        <w:pStyle w:val="Heading2"/>
       </w:pPr>
-      <w:bookmarkStart w:id="12" w:name="_Toc359719334"/>
+      <w:bookmarkStart w:id="13" w:name="_Toc377916414"/>
       <w:r>
         <w:lastRenderedPageBreak/>
         <w:t>Force conservative</w:t>
       </w:r>
-      <w:bookmarkEnd w:id="12"/>
+      <w:bookmarkEnd w:id="13"/>
     </w:p>
     <w:p>
       <w:pPr>
@@ -15471,7 +15819,7 @@
         <mc:AlternateContent>
           <mc:Choice Requires="wpg">
             <w:drawing>
-              <wp:anchor distT="0" distB="0" distL="114300" distR="114300" simplePos="0" relativeHeight="251746304" behindDoc="0" locked="0" layoutInCell="1" allowOverlap="1">
+              <wp:anchor distT="0" distB="0" distL="114300" distR="114300" simplePos="0" relativeHeight="251714560" behindDoc="0" locked="0" layoutInCell="1" allowOverlap="1">
                 <wp:simplePos x="0" y="0"/>
                 <wp:positionH relativeFrom="column">
                   <wp:posOffset>2314575</wp:posOffset>
@@ -16114,7 +16462,7 @@
           </mc:Choice>
           <mc:Fallback>
             <w:pict>
-              <v:group id="Groupe 527" o:spid="_x0000_s1140" style="position:absolute;left:0;text-align:left;margin-left:182.25pt;margin-top:66.7pt;width:137.95pt;height:85.6pt;z-index:251746304" coordsize="17520,10871" o:gfxdata="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">
+              <v:group id="Groupe 527" o:spid="_x0000_s1140" style="position:absolute;left:0;text-align:left;margin-left:182.25pt;margin-top:66.7pt;width:137.95pt;height:85.6pt;z-index:251714560" coordsize="17520,10871" o:gfxdata="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">
                 <v:group id="Groupe 426" o:spid="_x0000_s1141" style="position:absolute;width:17520;height:10871" coordsize="17520,10871" o:gfxdata="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">
                   <v:rect id="Rectangle 422" o:spid="_x0000_s1142" style="position:absolute;left:5685;top:3737;width:3021;height:1881;rotation:-1986350fd;visibility:visible;mso-wrap-style:square;v-text-anchor:middle" o:gfxdata="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" fillcolor="#fbcaa2 [1625]" strokecolor="#f68c36 [3049]">
                     <v:fill color2="#fdefe3 [505]" rotate="t" angle="180" colors="0 #ffbe86;22938f #ffd0aa;1 #ffebdb" focus="100%" type="gradient"/>
@@ -16133,10 +16481,6 @@
                       </w:txbxContent>
                     </v:textbox>
                   </v:rect>
-                  <v:shapetype id="_x0000_t32" coordsize="21600,21600" o:spt="32" o:oned="t" path="m,l21600,21600e" filled="f">
-                    <v:path arrowok="t" fillok="f" o:connecttype="none"/>
-                    <o:lock v:ext="edit" shapetype="t"/>
-                  </v:shapetype>
                   <v:shape id="Connecteur droit avec flèche 423" o:spid="_x0000_s1143" type="#_x0000_t32" style="position:absolute;left:7354;top:5423;width:0;height:2207;visibility:visible;mso-wrap-style:square" o:connectortype="straight" o:gfxdata="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" strokecolor="#4579b8 [3044]" strokeweight="1.5pt">
                     <v:stroke endarrow="open"/>
                   </v:shape>
@@ -16158,10 +16502,6 @@
                               </v:group>
                             </v:group>
                           </v:group>
-                          <v:shapetype id="_x0000_t202" coordsize="21600,21600" o:spt="202" path="m,l,21600r21600,l21600,xe">
-                            <v:stroke joinstyle="miter"/>
-                            <v:path gradientshapeok="t" o:connecttype="rect"/>
-                          </v:shapetype>
                           <v:shape id="Zone de texte 417" o:spid="_x0000_s1155" type="#_x0000_t202" style="position:absolute;left:4712;top:6226;width:2533;height:2350;visibility:visible;mso-wrap-style:square;v-text-anchor:top" o:gfxdata="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" filled="f" stroked="f" strokeweight=".5pt">
                             <v:textbox>
                               <w:txbxContent>
@@ -16291,10 +16631,7 @@
         <w:t>. Par exemple, un cycliste aura plus de facilité à descendre une montagne, car il aura généré du potentiel en la gravissant.</w:t>
       </w:r>
     </w:p>
-    <w:p>
-      <w:bookmarkStart w:id="13" w:name="_GoBack"/>
-      <w:bookmarkEnd w:id="13"/>
-    </w:p>
+    <w:p/>
     <w:p/>
     <w:p/>
     <w:p>
@@ -16498,7 +16835,7 @@
     </w:p>
     <w:p>
       <w:pPr>
-        <w:pStyle w:val="Paragraphedeliste"/>
+        <w:pStyle w:val="ListParagraph"/>
         <w:numPr>
           <w:ilvl w:val="0"/>
           <w:numId w:val="2"/>
@@ -16525,7 +16862,7 @@
     </w:p>
     <w:p>
       <w:pPr>
-        <w:pStyle w:val="Paragraphedeliste"/>
+        <w:pStyle w:val="ListParagraph"/>
         <w:numPr>
           <w:ilvl w:val="0"/>
           <w:numId w:val="2"/>
@@ -16552,9 +16889,9 @@
     </w:p>
     <w:p>
       <w:pPr>
-        <w:pStyle w:val="Titre2"/>
+        <w:pStyle w:val="Heading2"/>
       </w:pPr>
-      <w:bookmarkStart w:id="14" w:name="_Toc359719335"/>
+      <w:bookmarkStart w:id="14" w:name="_Toc377916415"/>
       <w:r>
         <w:lastRenderedPageBreak/>
         <w:t>Force dissipative</w:t>
@@ -16596,7 +16933,7 @@
         <mc:AlternateContent>
           <mc:Choice Requires="wpg">
             <w:drawing>
-              <wp:anchor distT="0" distB="0" distL="114300" distR="114300" simplePos="0" relativeHeight="251748352" behindDoc="0" locked="0" layoutInCell="1" allowOverlap="1" wp14:anchorId="1F405519" wp14:editId="020D6312">
+              <wp:anchor distT="0" distB="0" distL="114300" distR="114300" simplePos="0" relativeHeight="251715584" behindDoc="0" locked="0" layoutInCell="1" allowOverlap="1" wp14:anchorId="1F405519" wp14:editId="020D6312">
                 <wp:simplePos x="0" y="0"/>
                 <wp:positionH relativeFrom="margin">
                   <wp:posOffset>2206797</wp:posOffset>
@@ -17239,7 +17576,7 @@
           </mc:Choice>
           <mc:Fallback>
             <w:pict>
-              <v:group id="Groupe 528" o:spid="_x0000_s1160" style="position:absolute;left:0;text-align:left;margin-left:173.75pt;margin-top:9.55pt;width:137.95pt;height:85.6pt;z-index:251748352;mso-position-horizontal-relative:margin" coordsize="17520,10871" o:gfxdata="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">
+              <v:group w14:anchorId="1F405519" id="Groupe 528" o:spid="_x0000_s1160" style="position:absolute;left:0;text-align:left;margin-left:173.75pt;margin-top:9.55pt;width:137.95pt;height:85.6pt;z-index:251715584;mso-position-horizontal-relative:margin" coordsize="17520,10871" o:gfxdata="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">
                 <v:group id="Groupe 529" o:spid="_x0000_s1161" style="position:absolute;width:17520;height:10871" coordsize="17520,10871" o:gfxdata="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">
                   <v:rect id="Rectangle 530" o:spid="_x0000_s1162" style="position:absolute;left:5685;top:3737;width:3021;height:1881;rotation:-1986350fd;visibility:visible;mso-wrap-style:square;v-text-anchor:middle" o:gfxdata="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" fillcolor="#fbcaa2 [1625]" strokecolor="#f68c36 [3049]">
                     <v:fill color2="#fdefe3 [505]" rotate="t" angle="180" colors="0 #ffbe86;22938f #ffd0aa;1 #ffebdb" focus="100%" type="gradient"/>
@@ -17644,9 +17981,9 @@
     </w:p>
     <w:p>
       <w:pPr>
-        <w:pStyle w:val="Titre2"/>
+        <w:pStyle w:val="Heading2"/>
       </w:pPr>
-      <w:bookmarkStart w:id="15" w:name="_Toc359719336"/>
+      <w:bookmarkStart w:id="15" w:name="_Toc377916416"/>
       <w:r>
         <w:lastRenderedPageBreak/>
         <w:t>Énergie cinétique</w:t>
@@ -18209,9 +18546,9 @@
     </w:p>
     <w:p>
       <w:pPr>
-        <w:pStyle w:val="Titre2"/>
+        <w:pStyle w:val="Heading2"/>
       </w:pPr>
-      <w:bookmarkStart w:id="16" w:name="_Toc359719337"/>
+      <w:bookmarkStart w:id="16" w:name="_Toc377916417"/>
       <w:r>
         <w:lastRenderedPageBreak/>
         <w:t>Puissance</w:t>
@@ -18529,9 +18866,9 @@
     </w:p>
     <w:p>
       <w:pPr>
-        <w:pStyle w:val="Titre2"/>
+        <w:pStyle w:val="Heading2"/>
       </w:pPr>
-      <w:bookmarkStart w:id="17" w:name="_Toc359719338"/>
+      <w:bookmarkStart w:id="17" w:name="_Toc377916418"/>
       <w:r>
         <w:lastRenderedPageBreak/>
         <w:t xml:space="preserve">Rendement </w:t>
@@ -19098,7 +19435,2424 @@
         <w:br/>
       </w:r>
     </w:p>
-    <w:p/>
+    <w:p>
+      <w:r>
+        <w:lastRenderedPageBreak/>
+        <w:br w:type="page"/>
+      </w:r>
+    </w:p>
+    <w:p>
+      <w:pPr>
+        <w:pStyle w:val="Heading1"/>
+      </w:pPr>
+      <w:bookmarkStart w:id="18" w:name="_Toc377916419"/>
+      <w:r>
+        <w:lastRenderedPageBreak/>
+        <w:t>Ondes sonores et réponses auditives</w:t>
+      </w:r>
+      <w:bookmarkEnd w:id="18"/>
+    </w:p>
+    <w:p>
+      <w:pPr>
+        <w:pStyle w:val="Heading2"/>
+      </w:pPr>
+      <w:bookmarkStart w:id="19" w:name="_Toc377916420"/>
+      <w:r>
+        <w:t>Intensité et décibel</w:t>
+      </w:r>
+      <w:bookmarkEnd w:id="19"/>
+    </w:p>
+    <w:p>
+      <w:pPr>
+        <w:jc w:val="both"/>
+      </w:pPr>
+      <w:r>
+        <w:t>L’intensité exprimée en [W</w:t>
+      </w:r>
+      <w:r>
+        <w:rPr>
+          <w:rFonts w:eastAsiaTheme="minorEastAsia"/>
+        </w:rPr>
+        <w:t>·</w:t>
+      </w:r>
+      <w:r>
+        <w:t>m</w:t>
+      </w:r>
+      <w:r>
+        <w:rPr>
+          <w:vertAlign w:val="superscript"/>
+        </w:rPr>
+        <w:t>-2</w:t>
+      </w:r>
+      <w:r>
+        <w:t>] est une unité dite extensive, il est dès lors possible d’additionner et multiplier plusieurs intensités entre elles. Au contraire, le décibel est une unité dite intensive, par conséquent, il n’est pas possible d’additionner ni de multiplier plusieurs valeurs de cette unité.</w:t>
+      </w:r>
+    </w:p>
+    <w:p>
+      <w:pPr>
+        <w:sectPr>
+          <w:type w:val="continuous"/>
+          <w:pgSz w:w="11906" w:h="16838"/>
+          <w:pgMar w:top="1077" w:right="1077" w:bottom="1077" w:left="1077" w:header="709" w:footer="348" w:gutter="0"/>
+          <w:cols w:space="708"/>
+          <w:docGrid w:linePitch="360"/>
+        </w:sectPr>
+      </w:pPr>
+    </w:p>
+    <w:p>
+      <w:pPr>
+        <w:tabs>
+          <w:tab w:val="left" w:pos="284"/>
+        </w:tabs>
+      </w:pPr>
+      <w:r>
+        <w:rPr>
+          <w:rFonts w:eastAsiaTheme="minorEastAsia"/>
+        </w:rPr>
+        <w:br/>
+      </w:r>
+      <m:oMathPara>
+        <m:oMath>
+          <m:r>
+            <w:rPr>
+              <w:rFonts w:ascii="Cambria Math" w:hAnsi="Cambria Math"/>
+            </w:rPr>
+            <m:t>β=10∙</m:t>
+          </m:r>
+          <m:func>
+            <m:funcPr>
+              <m:ctrlPr>
+                <w:rPr>
+                  <w:rFonts w:ascii="Cambria Math" w:hAnsi="Cambria Math"/>
+                  <w:i/>
+                </w:rPr>
+              </m:ctrlPr>
+            </m:funcPr>
+            <m:fName>
+              <m:sSub>
+                <m:sSubPr>
+                  <m:ctrlPr>
+                    <w:rPr>
+                      <w:rFonts w:ascii="Cambria Math" w:hAnsi="Cambria Math"/>
+                      <w:i/>
+                    </w:rPr>
+                  </m:ctrlPr>
+                </m:sSubPr>
+                <m:e>
+                  <m:r>
+                    <m:rPr>
+                      <m:sty m:val="p"/>
+                    </m:rPr>
+                    <w:rPr>
+                      <w:rFonts w:ascii="Cambria Math" w:hAnsi="Cambria Math"/>
+                    </w:rPr>
+                    <m:t>log</m:t>
+                  </m:r>
+                </m:e>
+                <m:sub>
+                  <m:r>
+                    <w:rPr>
+                      <w:rFonts w:ascii="Cambria Math" w:hAnsi="Cambria Math"/>
+                    </w:rPr>
+                    <m:t>10</m:t>
+                  </m:r>
+                </m:sub>
+              </m:sSub>
+            </m:fName>
+            <m:e>
+              <m:d>
+                <m:dPr>
+                  <m:ctrlPr>
+                    <w:rPr>
+                      <w:rFonts w:ascii="Cambria Math" w:hAnsi="Cambria Math"/>
+                      <w:i/>
+                    </w:rPr>
+                  </m:ctrlPr>
+                </m:dPr>
+                <m:e>
+                  <m:r>
+                    <w:rPr>
+                      <w:rFonts w:ascii="Cambria Math" w:hAnsi="Cambria Math"/>
+                    </w:rPr>
+                    <m:t xml:space="preserve"> </m:t>
+                  </m:r>
+                  <m:f>
+                    <m:fPr>
+                      <m:ctrlPr>
+                        <w:rPr>
+                          <w:rFonts w:ascii="Cambria Math" w:hAnsi="Cambria Math"/>
+                          <w:i/>
+                        </w:rPr>
+                      </m:ctrlPr>
+                    </m:fPr>
+                    <m:num>
+                      <m:r>
+                        <w:rPr>
+                          <w:rFonts w:ascii="Cambria Math" w:hAnsi="Cambria Math"/>
+                        </w:rPr>
+                        <m:t>n∙I</m:t>
+                      </m:r>
+                    </m:num>
+                    <m:den>
+                      <m:sSub>
+                        <m:sSubPr>
+                          <m:ctrlPr>
+                            <w:rPr>
+                              <w:rFonts w:ascii="Cambria Math" w:hAnsi="Cambria Math"/>
+                              <w:i/>
+                            </w:rPr>
+                          </m:ctrlPr>
+                        </m:sSubPr>
+                        <m:e>
+                          <m:r>
+                            <w:rPr>
+                              <w:rFonts w:ascii="Cambria Math" w:hAnsi="Cambria Math"/>
+                            </w:rPr>
+                            <m:t>I</m:t>
+                          </m:r>
+                        </m:e>
+                        <m:sub>
+                          <m:r>
+                            <w:rPr>
+                              <w:rFonts w:ascii="Cambria Math" w:hAnsi="Cambria Math"/>
+                            </w:rPr>
+                            <m:t>0</m:t>
+                          </m:r>
+                        </m:sub>
+                      </m:sSub>
+                    </m:den>
+                  </m:f>
+                  <m:r>
+                    <w:rPr>
+                      <w:rFonts w:ascii="Cambria Math" w:hAnsi="Cambria Math"/>
+                    </w:rPr>
+                    <m:t xml:space="preserve"> </m:t>
+                  </m:r>
+                </m:e>
+              </m:d>
+            </m:e>
+          </m:func>
+          <m:r>
+            <m:rPr>
+              <m:sty m:val="p"/>
+            </m:rPr>
+            <w:rPr>
+              <w:rFonts w:eastAsiaTheme="minorEastAsia"/>
+            </w:rPr>
+            <w:br/>
+          </m:r>
+        </m:oMath>
+      </m:oMathPara>
+      <m:oMath>
+        <m:r>
+          <w:rPr>
+            <w:rFonts w:ascii="Cambria Math" w:eastAsiaTheme="minorEastAsia" w:hAnsi="Cambria Math"/>
+          </w:rPr>
+          <m:t>∆β=10∙</m:t>
+        </m:r>
+        <m:func>
+          <m:funcPr>
+            <m:ctrlPr>
+              <w:rPr>
+                <w:rFonts w:ascii="Cambria Math" w:eastAsiaTheme="minorEastAsia" w:hAnsi="Cambria Math"/>
+                <w:i/>
+              </w:rPr>
+            </m:ctrlPr>
+          </m:funcPr>
+          <m:fName>
+            <m:sSub>
+              <m:sSubPr>
+                <m:ctrlPr>
+                  <w:rPr>
+                    <w:rFonts w:ascii="Cambria Math" w:eastAsiaTheme="minorEastAsia" w:hAnsi="Cambria Math"/>
+                    <w:i/>
+                  </w:rPr>
+                </m:ctrlPr>
+              </m:sSubPr>
+              <m:e>
+                <m:r>
+                  <m:rPr>
+                    <m:sty m:val="p"/>
+                  </m:rPr>
+                  <w:rPr>
+                    <w:rFonts w:ascii="Cambria Math" w:hAnsi="Cambria Math"/>
+                  </w:rPr>
+                  <m:t>log</m:t>
+                </m:r>
+              </m:e>
+              <m:sub>
+                <m:r>
+                  <w:rPr>
+                    <w:rFonts w:ascii="Cambria Math" w:eastAsiaTheme="minorEastAsia" w:hAnsi="Cambria Math"/>
+                  </w:rPr>
+                  <m:t>10</m:t>
+                </m:r>
+              </m:sub>
+            </m:sSub>
+          </m:fName>
+          <m:e>
+            <m:d>
+              <m:dPr>
+                <m:ctrlPr>
+                  <w:rPr>
+                    <w:rFonts w:ascii="Cambria Math" w:eastAsiaTheme="minorEastAsia" w:hAnsi="Cambria Math"/>
+                    <w:i/>
+                  </w:rPr>
+                </m:ctrlPr>
+              </m:dPr>
+              <m:e>
+                <m:r>
+                  <w:rPr>
+                    <w:rFonts w:ascii="Cambria Math" w:eastAsiaTheme="minorEastAsia" w:hAnsi="Cambria Math"/>
+                  </w:rPr>
+                  <m:t>n</m:t>
+                </m:r>
+              </m:e>
+            </m:d>
+          </m:e>
+        </m:func>
+      </m:oMath>
+      <w:r>
+        <w:rPr>
+          <w:rFonts w:eastAsiaTheme="minorEastAsia"/>
+        </w:rPr>
+        <w:br w:type="column"/>
+      </w:r>
+      <m:oMath>
+        <m:r>
+          <w:rPr>
+            <w:rFonts w:ascii="Cambria Math" w:hAnsi="Cambria Math"/>
+          </w:rPr>
+          <w:lastRenderedPageBreak/>
+          <m:t>β</m:t>
+        </m:r>
+      </m:oMath>
+      <w:r>
+        <w:rPr>
+          <w:rFonts w:eastAsiaTheme="minorEastAsia"/>
+        </w:rPr>
+        <w:tab/>
+        <w:t>= Décibel</w:t>
+      </w:r>
+      <w:r>
+        <w:rPr>
+          <w:rFonts w:eastAsiaTheme="minorEastAsia"/>
+        </w:rPr>
+        <w:t xml:space="preserve"> des sources</w:t>
+      </w:r>
+      <w:r>
+        <w:rPr>
+          <w:rFonts w:eastAsiaTheme="minorEastAsia"/>
+        </w:rPr>
+        <w:t xml:space="preserve"> [</w:t>
+      </w:r>
+      <w:proofErr w:type="spellStart"/>
+      <w:r>
+        <w:rPr>
+          <w:rFonts w:eastAsiaTheme="minorEastAsia"/>
+        </w:rPr>
+        <w:t>db</w:t>
+      </w:r>
+      <w:proofErr w:type="spellEnd"/>
+      <w:r>
+        <w:rPr>
+          <w:rFonts w:eastAsiaTheme="minorEastAsia"/>
+        </w:rPr>
+        <w:t>]</w:t>
+      </w:r>
+      <w:r>
+        <w:rPr>
+          <w:rFonts w:eastAsiaTheme="minorEastAsia"/>
+        </w:rPr>
+        <w:br/>
+      </w:r>
+      <m:oMath>
+        <m:r>
+          <w:rPr>
+            <w:rFonts w:ascii="Cambria Math" w:hAnsi="Cambria Math"/>
+          </w:rPr>
+          <m:t>n</m:t>
+        </m:r>
+      </m:oMath>
+      <w:r>
+        <w:rPr>
+          <w:rFonts w:eastAsiaTheme="minorEastAsia"/>
+        </w:rPr>
+        <w:tab/>
+        <w:t>= Nombre de source(s)</w:t>
+      </w:r>
+      <w:r>
+        <w:rPr>
+          <w:rFonts w:eastAsiaTheme="minorEastAsia"/>
+        </w:rPr>
+        <w:br/>
+      </w:r>
+      <m:oMath>
+        <m:r>
+          <w:rPr>
+            <w:rFonts w:ascii="Cambria Math" w:hAnsi="Cambria Math"/>
+          </w:rPr>
+          <m:t>I</m:t>
+        </m:r>
+      </m:oMath>
+      <w:r>
+        <w:tab/>
+        <w:t xml:space="preserve">= </w:t>
+      </w:r>
+      <w:r>
+        <w:t>Intensité</w:t>
+      </w:r>
+      <w:r>
+        <w:t xml:space="preserve"> d’une source</w:t>
+      </w:r>
+      <w:r>
+        <w:t xml:space="preserve"> [W</w:t>
+      </w:r>
+      <w:r>
+        <w:rPr>
+          <w:rFonts w:eastAsiaTheme="minorEastAsia"/>
+        </w:rPr>
+        <w:t>·</w:t>
+      </w:r>
+      <w:r>
+        <w:rPr>
+          <w:rFonts w:eastAsiaTheme="minorEastAsia"/>
+        </w:rPr>
+        <w:t>m</w:t>
+      </w:r>
+      <w:r>
+        <w:rPr>
+          <w:rFonts w:eastAsiaTheme="minorEastAsia"/>
+          <w:vertAlign w:val="superscript"/>
+        </w:rPr>
+        <w:t>-2</w:t>
+      </w:r>
+      <w:r>
+        <w:rPr>
+          <w:rFonts w:eastAsiaTheme="minorEastAsia"/>
+        </w:rPr>
+        <w:t>]</w:t>
+      </w:r>
+      <w:r>
+        <w:rPr>
+          <w:rFonts w:eastAsiaTheme="minorEastAsia"/>
+        </w:rPr>
+        <w:br/>
+      </w:r>
+      <m:oMath>
+        <m:sSub>
+          <m:sSubPr>
+            <m:ctrlPr>
+              <w:rPr>
+                <w:rFonts w:ascii="Cambria Math" w:hAnsi="Cambria Math"/>
+                <w:i/>
+              </w:rPr>
+            </m:ctrlPr>
+          </m:sSubPr>
+          <m:e>
+            <m:r>
+              <w:rPr>
+                <w:rFonts w:ascii="Cambria Math" w:hAnsi="Cambria Math"/>
+              </w:rPr>
+              <m:t>I</m:t>
+            </m:r>
+          </m:e>
+          <m:sub>
+            <m:r>
+              <w:rPr>
+                <w:rFonts w:ascii="Cambria Math" w:hAnsi="Cambria Math"/>
+              </w:rPr>
+              <m:t>0</m:t>
+            </m:r>
+          </m:sub>
+        </m:sSub>
+      </m:oMath>
+      <w:r>
+        <w:rPr>
+          <w:rFonts w:eastAsiaTheme="minorEastAsia"/>
+        </w:rPr>
+        <w:tab/>
+      </w:r>
+      <w:r>
+        <w:t>= Seuil d’audition (10</w:t>
+      </w:r>
+      <w:r>
+        <w:rPr>
+          <w:vertAlign w:val="superscript"/>
+        </w:rPr>
+        <w:t>-12</w:t>
+      </w:r>
+      <w:r>
+        <w:t>) [W</w:t>
+      </w:r>
+      <w:r>
+        <w:rPr>
+          <w:rFonts w:eastAsiaTheme="minorEastAsia"/>
+        </w:rPr>
+        <w:t>·</w:t>
+      </w:r>
+      <w:r>
+        <w:rPr>
+          <w:rFonts w:eastAsiaTheme="minorEastAsia"/>
+        </w:rPr>
+        <w:t>m</w:t>
+      </w:r>
+      <w:r>
+        <w:rPr>
+          <w:rFonts w:eastAsiaTheme="minorEastAsia"/>
+          <w:vertAlign w:val="superscript"/>
+        </w:rPr>
+        <w:t>-2</w:t>
+      </w:r>
+      <w:r>
+        <w:rPr>
+          <w:rFonts w:eastAsiaTheme="minorEastAsia"/>
+        </w:rPr>
+        <w:t>]</w:t>
+      </w:r>
+    </w:p>
+    <w:p>
+      <w:pPr>
+        <w:sectPr>
+          <w:type w:val="continuous"/>
+          <w:pgSz w:w="11906" w:h="16838"/>
+          <w:pgMar w:top="1077" w:right="1077" w:bottom="1077" w:left="1077" w:header="709" w:footer="348" w:gutter="0"/>
+          <w:cols w:num="2" w:space="708"/>
+          <w:docGrid w:linePitch="360"/>
+        </w:sectPr>
+      </w:pPr>
+    </w:p>
+    <w:p>
+      <w:pPr>
+        <w:pStyle w:val="Heading2"/>
+      </w:pPr>
+      <w:bookmarkStart w:id="20" w:name="_Toc377916421"/>
+      <w:r>
+        <w:lastRenderedPageBreak/>
+        <w:t>Rapport des intensités</w:t>
+      </w:r>
+      <w:bookmarkEnd w:id="20"/>
+    </w:p>
+    <w:p>
+      <w:r>
+        <w:t>Le rapport des intensités exprime la différence de décibels entre deux sources.</w:t>
+      </w:r>
+    </w:p>
+    <w:p>
+      <w:pPr>
+        <w:sectPr>
+          <w:type w:val="continuous"/>
+          <w:pgSz w:w="11906" w:h="16838"/>
+          <w:pgMar w:top="1077" w:right="1077" w:bottom="1077" w:left="1077" w:header="709" w:footer="348" w:gutter="0"/>
+          <w:cols w:space="708"/>
+          <w:docGrid w:linePitch="360"/>
+        </w:sectPr>
+      </w:pPr>
+    </w:p>
+    <w:p>
+      <w:pPr>
+        <w:rPr>
+          <w:rFonts w:eastAsiaTheme="minorEastAsia"/>
+        </w:rPr>
+      </w:pPr>
+      <m:oMathPara>
+        <m:oMath>
+          <m:r>
+            <w:rPr>
+              <w:rFonts w:ascii="Cambria Math" w:hAnsi="Cambria Math"/>
+            </w:rPr>
+            <m:t>∆β=10∙</m:t>
+          </m:r>
+          <m:func>
+            <m:funcPr>
+              <m:ctrlPr>
+                <w:rPr>
+                  <w:rFonts w:ascii="Cambria Math" w:hAnsi="Cambria Math"/>
+                  <w:i/>
+                </w:rPr>
+              </m:ctrlPr>
+            </m:funcPr>
+            <m:fName>
+              <m:sSub>
+                <m:sSubPr>
+                  <m:ctrlPr>
+                    <w:rPr>
+                      <w:rFonts w:ascii="Cambria Math" w:hAnsi="Cambria Math"/>
+                      <w:i/>
+                    </w:rPr>
+                  </m:ctrlPr>
+                </m:sSubPr>
+                <m:e>
+                  <m:r>
+                    <m:rPr>
+                      <m:sty m:val="p"/>
+                    </m:rPr>
+                    <w:rPr>
+                      <w:rFonts w:ascii="Cambria Math" w:hAnsi="Cambria Math"/>
+                    </w:rPr>
+                    <m:t>log</m:t>
+                  </m:r>
+                </m:e>
+                <m:sub>
+                  <m:r>
+                    <w:rPr>
+                      <w:rFonts w:ascii="Cambria Math" w:hAnsi="Cambria Math"/>
+                    </w:rPr>
+                    <m:t>10</m:t>
+                  </m:r>
+                </m:sub>
+              </m:sSub>
+            </m:fName>
+            <m:e>
+              <m:d>
+                <m:dPr>
+                  <m:ctrlPr>
+                    <w:rPr>
+                      <w:rFonts w:ascii="Cambria Math" w:hAnsi="Cambria Math"/>
+                      <w:i/>
+                    </w:rPr>
+                  </m:ctrlPr>
+                </m:dPr>
+                <m:e>
+                  <m:f>
+                    <m:fPr>
+                      <m:ctrlPr>
+                        <w:rPr>
+                          <w:rFonts w:ascii="Cambria Math" w:hAnsi="Cambria Math"/>
+                          <w:i/>
+                        </w:rPr>
+                      </m:ctrlPr>
+                    </m:fPr>
+                    <m:num>
+                      <m:sSub>
+                        <m:sSubPr>
+                          <m:ctrlPr>
+                            <w:rPr>
+                              <w:rFonts w:ascii="Cambria Math" w:hAnsi="Cambria Math"/>
+                              <w:i/>
+                            </w:rPr>
+                          </m:ctrlPr>
+                        </m:sSubPr>
+                        <m:e>
+                          <m:r>
+                            <w:rPr>
+                              <w:rFonts w:ascii="Cambria Math" w:hAnsi="Cambria Math"/>
+                            </w:rPr>
+                            <m:t>I</m:t>
+                          </m:r>
+                        </m:e>
+                        <m:sub>
+                          <m:r>
+                            <w:rPr>
+                              <w:rFonts w:ascii="Cambria Math" w:hAnsi="Cambria Math"/>
+                            </w:rPr>
+                            <m:t>2</m:t>
+                          </m:r>
+                        </m:sub>
+                      </m:sSub>
+                    </m:num>
+                    <m:den>
+                      <m:sSub>
+                        <m:sSubPr>
+                          <m:ctrlPr>
+                            <w:rPr>
+                              <w:rFonts w:ascii="Cambria Math" w:hAnsi="Cambria Math"/>
+                              <w:i/>
+                            </w:rPr>
+                          </m:ctrlPr>
+                        </m:sSubPr>
+                        <m:e>
+                          <m:r>
+                            <w:rPr>
+                              <w:rFonts w:ascii="Cambria Math" w:hAnsi="Cambria Math"/>
+                            </w:rPr>
+                            <m:t>I</m:t>
+                          </m:r>
+                        </m:e>
+                        <m:sub>
+                          <m:r>
+                            <w:rPr>
+                              <w:rFonts w:ascii="Cambria Math" w:hAnsi="Cambria Math"/>
+                            </w:rPr>
+                            <m:t>1</m:t>
+                          </m:r>
+                        </m:sub>
+                      </m:sSub>
+                    </m:den>
+                  </m:f>
+                </m:e>
+              </m:d>
+            </m:e>
+          </m:func>
+        </m:oMath>
+      </m:oMathPara>
+    </w:p>
+    <w:p>
+      <w:pPr>
+        <w:tabs>
+          <w:tab w:val="left" w:pos="284"/>
+        </w:tabs>
+        <w:sectPr>
+          <w:type w:val="continuous"/>
+          <w:pgSz w:w="11906" w:h="16838"/>
+          <w:pgMar w:top="1077" w:right="1077" w:bottom="1077" w:left="1077" w:header="709" w:footer="348" w:gutter="0"/>
+          <w:cols w:num="2" w:space="708"/>
+          <w:docGrid w:linePitch="360"/>
+        </w:sectPr>
+      </w:pPr>
+      <w:r>
+        <w:br w:type="column"/>
+      </w:r>
+      <m:oMath>
+        <m:r>
+          <w:rPr>
+            <w:rFonts w:ascii="Cambria Math" w:hAnsi="Cambria Math"/>
+          </w:rPr>
+          <w:lastRenderedPageBreak/>
+          <m:t>∆β</m:t>
+        </m:r>
+      </m:oMath>
+      <w:r>
+        <w:tab/>
+      </w:r>
+      <w:r>
+        <w:t xml:space="preserve">= Différence entre les sources </w:t>
+      </w:r>
+      <m:oMath>
+        <m:sSub>
+          <m:sSubPr>
+            <m:ctrlPr>
+              <w:rPr>
+                <w:rFonts w:ascii="Cambria Math" w:hAnsi="Cambria Math"/>
+                <w:i/>
+              </w:rPr>
+            </m:ctrlPr>
+          </m:sSubPr>
+          <m:e>
+            <m:r>
+              <w:rPr>
+                <w:rFonts w:ascii="Cambria Math" w:hAnsi="Cambria Math"/>
+              </w:rPr>
+              <m:t>I</m:t>
+            </m:r>
+          </m:e>
+          <m:sub>
+            <m:r>
+              <w:rPr>
+                <w:rFonts w:ascii="Cambria Math" w:hAnsi="Cambria Math"/>
+              </w:rPr>
+              <m:t>1</m:t>
+            </m:r>
+          </m:sub>
+        </m:sSub>
+      </m:oMath>
+      <w:r>
+        <w:t xml:space="preserve"> et </w:t>
+      </w:r>
+      <m:oMath>
+        <m:sSub>
+          <m:sSubPr>
+            <m:ctrlPr>
+              <w:rPr>
+                <w:rFonts w:ascii="Cambria Math" w:hAnsi="Cambria Math"/>
+                <w:i/>
+              </w:rPr>
+            </m:ctrlPr>
+          </m:sSubPr>
+          <m:e>
+            <m:r>
+              <w:rPr>
+                <w:rFonts w:ascii="Cambria Math" w:hAnsi="Cambria Math"/>
+              </w:rPr>
+              <m:t>I</m:t>
+            </m:r>
+          </m:e>
+          <m:sub>
+            <m:r>
+              <w:rPr>
+                <w:rFonts w:ascii="Cambria Math" w:hAnsi="Cambria Math"/>
+              </w:rPr>
+              <m:t>2</m:t>
+            </m:r>
+          </m:sub>
+        </m:sSub>
+      </m:oMath>
+      <w:r>
+        <w:t xml:space="preserve"> [db]</w:t>
+      </w:r>
+      <w:r>
+        <w:br/>
+      </w:r>
+      <m:oMath>
+        <m:sSub>
+          <m:sSubPr>
+            <m:ctrlPr>
+              <w:rPr>
+                <w:rFonts w:ascii="Cambria Math" w:hAnsi="Cambria Math"/>
+                <w:i/>
+              </w:rPr>
+            </m:ctrlPr>
+          </m:sSubPr>
+          <m:e>
+            <m:r>
+              <w:rPr>
+                <w:rFonts w:ascii="Cambria Math" w:hAnsi="Cambria Math"/>
+              </w:rPr>
+              <m:t>I</m:t>
+            </m:r>
+          </m:e>
+          <m:sub>
+            <m:r>
+              <w:rPr>
+                <w:rFonts w:ascii="Cambria Math" w:hAnsi="Cambria Math"/>
+              </w:rPr>
+              <m:t>n</m:t>
+            </m:r>
+          </m:sub>
+        </m:sSub>
+      </m:oMath>
+      <w:r>
+        <w:tab/>
+        <w:t xml:space="preserve">= </w:t>
+      </w:r>
+      <w:r>
+        <w:t>Intensité d’une source</w:t>
+      </w:r>
+      <w:r>
+        <w:t xml:space="preserve"> [W</w:t>
+      </w:r>
+      <w:r>
+        <w:rPr>
+          <w:rFonts w:eastAsiaTheme="minorEastAsia"/>
+        </w:rPr>
+        <w:t>·</w:t>
+      </w:r>
+      <w:r>
+        <w:rPr>
+          <w:rFonts w:eastAsiaTheme="minorEastAsia"/>
+        </w:rPr>
+        <w:t>m</w:t>
+      </w:r>
+      <w:r>
+        <w:rPr>
+          <w:rFonts w:eastAsiaTheme="minorEastAsia"/>
+          <w:vertAlign w:val="superscript"/>
+        </w:rPr>
+        <w:t>-2</w:t>
+      </w:r>
+      <w:r>
+        <w:rPr>
+          <w:rFonts w:eastAsiaTheme="minorEastAsia"/>
+        </w:rPr>
+        <w:t>]</w:t>
+      </w:r>
+    </w:p>
+    <w:p>
+      <w:pPr>
+        <w:pStyle w:val="Heading2"/>
+      </w:pPr>
+      <w:bookmarkStart w:id="21" w:name="_Toc377916422"/>
+      <w:r>
+        <w:lastRenderedPageBreak/>
+        <w:t>Relation avec la pression</w:t>
+      </w:r>
+      <w:bookmarkEnd w:id="21"/>
+    </w:p>
+    <w:p>
+      <w:pPr>
+        <w:sectPr>
+          <w:type w:val="continuous"/>
+          <w:pgSz w:w="11906" w:h="16838"/>
+          <w:pgMar w:top="1077" w:right="1077" w:bottom="1077" w:left="1077" w:header="709" w:footer="348" w:gutter="0"/>
+          <w:cols w:space="708"/>
+          <w:docGrid w:linePitch="360"/>
+        </w:sectPr>
+      </w:pPr>
+    </w:p>
+    <w:p>
+      <w:r>
+        <w:rPr>
+          <w:rFonts w:eastAsiaTheme="minorEastAsia"/>
+        </w:rPr>
+        <w:lastRenderedPageBreak/>
+        <w:br/>
+      </w:r>
+      <m:oMathPara>
+        <m:oMath>
+          <m:r>
+            <w:rPr>
+              <w:rFonts w:ascii="Cambria Math" w:hAnsi="Cambria Math"/>
+            </w:rPr>
+            <m:t>I=</m:t>
+          </m:r>
+          <m:f>
+            <m:fPr>
+              <m:ctrlPr>
+                <w:rPr>
+                  <w:rFonts w:ascii="Cambria Math" w:hAnsi="Cambria Math"/>
+                  <w:i/>
+                </w:rPr>
+              </m:ctrlPr>
+            </m:fPr>
+            <m:num>
+              <m:sSup>
+                <m:sSupPr>
+                  <m:ctrlPr>
+                    <w:rPr>
+                      <w:rFonts w:ascii="Cambria Math" w:hAnsi="Cambria Math"/>
+                      <w:i/>
+                    </w:rPr>
+                  </m:ctrlPr>
+                </m:sSupPr>
+                <m:e>
+                  <m:r>
+                    <w:rPr>
+                      <w:rFonts w:ascii="Cambria Math" w:hAnsi="Cambria Math"/>
+                    </w:rPr>
+                    <m:t>∆p</m:t>
+                  </m:r>
+                </m:e>
+                <m:sup>
+                  <m:r>
+                    <w:rPr>
+                      <w:rFonts w:ascii="Cambria Math" w:hAnsi="Cambria Math"/>
+                    </w:rPr>
+                    <m:t>2</m:t>
+                  </m:r>
+                </m:sup>
+              </m:sSup>
+            </m:num>
+            <m:den>
+              <m:r>
+                <w:rPr>
+                  <w:rFonts w:ascii="Cambria Math" w:hAnsi="Cambria Math"/>
+                </w:rPr>
+                <m:t>2∙ρ∙</m:t>
+              </m:r>
+              <m:sSub>
+                <m:sSubPr>
+                  <m:ctrlPr>
+                    <w:rPr>
+                      <w:rFonts w:ascii="Cambria Math" w:hAnsi="Cambria Math"/>
+                      <w:i/>
+                    </w:rPr>
+                  </m:ctrlPr>
+                </m:sSubPr>
+                <m:e>
+                  <m:r>
+                    <w:rPr>
+                      <w:rFonts w:ascii="Cambria Math" w:hAnsi="Cambria Math"/>
+                    </w:rPr>
+                    <m:t>v</m:t>
+                  </m:r>
+                </m:e>
+                <m:sub>
+                  <m:r>
+                    <w:rPr>
+                      <w:rFonts w:ascii="Cambria Math" w:hAnsi="Cambria Math"/>
+                    </w:rPr>
+                    <m:t>son milieu</m:t>
+                  </m:r>
+                </m:sub>
+              </m:sSub>
+            </m:den>
+          </m:f>
+        </m:oMath>
+      </m:oMathPara>
+    </w:p>
+    <w:p>
+      <w:pPr>
+        <w:tabs>
+          <w:tab w:val="left" w:pos="284"/>
+        </w:tabs>
+        <w:sectPr>
+          <w:type w:val="continuous"/>
+          <w:pgSz w:w="11906" w:h="16838"/>
+          <w:pgMar w:top="1077" w:right="1077" w:bottom="1077" w:left="1077" w:header="709" w:footer="348" w:gutter="0"/>
+          <w:cols w:num="2" w:space="708"/>
+          <w:docGrid w:linePitch="360"/>
+        </w:sectPr>
+      </w:pPr>
+      <w:r>
+        <w:br w:type="column"/>
+      </w:r>
+      <m:oMath>
+        <m:r>
+          <w:rPr>
+            <w:rFonts w:ascii="Cambria Math" w:hAnsi="Cambria Math"/>
+          </w:rPr>
+          <w:lastRenderedPageBreak/>
+          <m:t>∆p</m:t>
+        </m:r>
+      </m:oMath>
+      <w:r>
+        <w:rPr>
+          <w:rFonts w:eastAsiaTheme="minorEastAsia"/>
+        </w:rPr>
+        <w:tab/>
+        <w:t>= Amplitude (différence) de pression [Pa]</w:t>
+      </w:r>
+      <w:r>
+        <w:rPr>
+          <w:rFonts w:eastAsiaTheme="minorEastAsia"/>
+        </w:rPr>
+        <w:br/>
+      </w:r>
+      <m:oMath>
+        <m:r>
+          <w:rPr>
+            <w:rFonts w:ascii="Cambria Math" w:hAnsi="Cambria Math"/>
+          </w:rPr>
+          <m:t>ρ</m:t>
+        </m:r>
+      </m:oMath>
+      <w:r>
+        <w:rPr>
+          <w:rFonts w:eastAsiaTheme="minorEastAsia"/>
+        </w:rPr>
+        <w:tab/>
+        <w:t xml:space="preserve">= Masse volumique du milieu </w:t>
+      </w:r>
+      <w:r>
+        <w:t>[kg</w:t>
+      </w:r>
+      <w:r>
+        <w:rPr>
+          <w:rFonts w:eastAsiaTheme="minorEastAsia"/>
+        </w:rPr>
+        <w:t>·</w:t>
+      </w:r>
+      <w:r>
+        <w:rPr>
+          <w:rFonts w:eastAsiaTheme="minorEastAsia"/>
+        </w:rPr>
+        <w:t>m</w:t>
+      </w:r>
+      <w:r>
+        <w:rPr>
+          <w:rFonts w:eastAsiaTheme="minorEastAsia"/>
+          <w:vertAlign w:val="superscript"/>
+        </w:rPr>
+        <w:t>-3</w:t>
+      </w:r>
+      <w:r>
+        <w:rPr>
+          <w:rFonts w:eastAsiaTheme="minorEastAsia"/>
+        </w:rPr>
+        <w:t>]</w:t>
+      </w:r>
+      <w:r>
+        <w:rPr>
+          <w:rFonts w:eastAsiaTheme="minorEastAsia"/>
+        </w:rPr>
+        <w:br/>
+      </w:r>
+      <m:oMath>
+        <m:sSub>
+          <m:sSubPr>
+            <m:ctrlPr>
+              <w:rPr>
+                <w:rFonts w:ascii="Cambria Math" w:hAnsi="Cambria Math"/>
+                <w:i/>
+              </w:rPr>
+            </m:ctrlPr>
+          </m:sSubPr>
+          <m:e>
+            <m:r>
+              <w:rPr>
+                <w:rFonts w:ascii="Cambria Math" w:hAnsi="Cambria Math"/>
+              </w:rPr>
+              <m:t>v</m:t>
+            </m:r>
+          </m:e>
+          <m:sub>
+            <m:r>
+              <w:rPr>
+                <w:rFonts w:ascii="Cambria Math" w:hAnsi="Cambria Math"/>
+              </w:rPr>
+              <m:t>son</m:t>
+            </m:r>
+          </m:sub>
+        </m:sSub>
+      </m:oMath>
+      <w:r>
+        <w:rPr>
+          <w:rFonts w:eastAsiaTheme="minorEastAsia"/>
+        </w:rPr>
+        <w:t xml:space="preserve"> = Vitesse du son dans un milieu </w:t>
+      </w:r>
+      <m:oMath>
+        <m:r>
+          <w:rPr>
+            <w:rFonts w:ascii="Cambria Math" w:eastAsiaTheme="minorEastAsia" w:hAnsi="Cambria Math"/>
+          </w:rPr>
+          <m:t>m</m:t>
+        </m:r>
+      </m:oMath>
+      <w:r>
+        <w:rPr>
+          <w:rFonts w:eastAsiaTheme="minorEastAsia"/>
+        </w:rPr>
+        <w:t xml:space="preserve"> [m</w:t>
+      </w:r>
+      <w:r>
+        <w:rPr>
+          <w:rFonts w:eastAsiaTheme="minorEastAsia"/>
+        </w:rPr>
+        <w:t>·</w:t>
+      </w:r>
+      <w:r>
+        <w:rPr>
+          <w:rFonts w:eastAsiaTheme="minorEastAsia"/>
+        </w:rPr>
+        <w:t>s</w:t>
+      </w:r>
+      <w:r>
+        <w:rPr>
+          <w:rFonts w:eastAsiaTheme="minorEastAsia"/>
+          <w:vertAlign w:val="superscript"/>
+        </w:rPr>
+        <w:t>-1</w:t>
+      </w:r>
+      <w:r>
+        <w:rPr>
+          <w:rFonts w:eastAsiaTheme="minorEastAsia"/>
+        </w:rPr>
+        <w:t>]</w:t>
+      </w:r>
+    </w:p>
+    <w:p>
+      <w:pPr>
+        <w:pStyle w:val="Heading2"/>
+      </w:pPr>
+      <w:bookmarkStart w:id="22" w:name="_Toc377916423"/>
+      <w:r>
+        <w:lastRenderedPageBreak/>
+        <w:t>Dissipation</w:t>
+      </w:r>
+      <w:bookmarkEnd w:id="22"/>
+    </w:p>
+    <w:p>
+      <w:r>
+        <w:t>Définition de</w:t>
+      </w:r>
+      <w:r>
+        <w:t xml:space="preserve"> la dissipation du son sans a</w:t>
+      </w:r>
+      <w:r>
+        <w:t>mo</w:t>
+      </w:r>
+      <w:r>
+        <w:t>r</w:t>
+      </w:r>
+      <w:r>
+        <w:t>tissement.</w:t>
+      </w:r>
+      <w:r>
+        <w:t xml:space="preserve"> Soit une source </w:t>
+      </w:r>
+      <m:oMath>
+        <m:r>
+          <w:rPr>
+            <w:rFonts w:ascii="Cambria Math" w:hAnsi="Cambria Math"/>
+          </w:rPr>
+          <m:t>I</m:t>
+        </m:r>
+      </m:oMath>
+      <w:r>
+        <w:t xml:space="preserve"> est perceptible à la distance </w:t>
+      </w:r>
+      <m:oMath>
+        <m:sSub>
+          <m:sSubPr>
+            <m:ctrlPr>
+              <w:rPr>
+                <w:rFonts w:ascii="Cambria Math" w:hAnsi="Cambria Math"/>
+                <w:i/>
+              </w:rPr>
+            </m:ctrlPr>
+          </m:sSubPr>
+          <m:e>
+            <m:r>
+              <w:rPr>
+                <w:rFonts w:ascii="Cambria Math" w:hAnsi="Cambria Math"/>
+              </w:rPr>
+              <m:t>r</m:t>
+            </m:r>
+          </m:e>
+          <m:sub>
+            <m:r>
+              <w:rPr>
+                <w:rFonts w:ascii="Cambria Math" w:hAnsi="Cambria Math"/>
+              </w:rPr>
+              <m:t>1</m:t>
+            </m:r>
+          </m:sub>
+        </m:sSub>
+      </m:oMath>
+      <w:r>
+        <w:t xml:space="preserve"> à l’intensité </w:t>
+      </w:r>
+      <m:oMath>
+        <m:sSub>
+          <m:sSubPr>
+            <m:ctrlPr>
+              <w:rPr>
+                <w:rFonts w:ascii="Cambria Math" w:hAnsi="Cambria Math"/>
+                <w:i/>
+              </w:rPr>
+            </m:ctrlPr>
+          </m:sSubPr>
+          <m:e>
+            <m:r>
+              <w:rPr>
+                <w:rFonts w:ascii="Cambria Math" w:hAnsi="Cambria Math"/>
+              </w:rPr>
+              <m:t>I</m:t>
+            </m:r>
+          </m:e>
+          <m:sub>
+            <m:r>
+              <w:rPr>
+                <w:rFonts w:ascii="Cambria Math" w:hAnsi="Cambria Math"/>
+              </w:rPr>
+              <m:t>1</m:t>
+            </m:r>
+          </m:sub>
+        </m:sSub>
+      </m:oMath>
+      <w:r>
+        <w:t xml:space="preserve"> et est perceptible à la distance </w:t>
+      </w:r>
+      <m:oMath>
+        <m:sSub>
+          <m:sSubPr>
+            <m:ctrlPr>
+              <w:rPr>
+                <w:rFonts w:ascii="Cambria Math" w:hAnsi="Cambria Math"/>
+                <w:i/>
+              </w:rPr>
+            </m:ctrlPr>
+          </m:sSubPr>
+          <m:e>
+            <m:r>
+              <w:rPr>
+                <w:rFonts w:ascii="Cambria Math" w:hAnsi="Cambria Math"/>
+              </w:rPr>
+              <m:t>r</m:t>
+            </m:r>
+          </m:e>
+          <m:sub>
+            <m:r>
+              <w:rPr>
+                <w:rFonts w:ascii="Cambria Math" w:hAnsi="Cambria Math"/>
+              </w:rPr>
+              <m:t>2</m:t>
+            </m:r>
+          </m:sub>
+        </m:sSub>
+      </m:oMath>
+      <w:r>
+        <w:t xml:space="preserve"> à l’intensité </w:t>
+      </w:r>
+      <m:oMath>
+        <m:sSub>
+          <m:sSubPr>
+            <m:ctrlPr>
+              <w:rPr>
+                <w:rFonts w:ascii="Cambria Math" w:hAnsi="Cambria Math"/>
+                <w:i/>
+              </w:rPr>
+            </m:ctrlPr>
+          </m:sSubPr>
+          <m:e>
+            <m:r>
+              <w:rPr>
+                <w:rFonts w:ascii="Cambria Math" w:hAnsi="Cambria Math"/>
+              </w:rPr>
+              <m:t>I</m:t>
+            </m:r>
+          </m:e>
+          <m:sub>
+            <m:r>
+              <w:rPr>
+                <w:rFonts w:ascii="Cambria Math" w:hAnsi="Cambria Math"/>
+              </w:rPr>
+              <m:t>2</m:t>
+            </m:r>
+          </m:sub>
+        </m:sSub>
+      </m:oMath>
+      <w:r>
+        <w:t>.</w:t>
+      </w:r>
+    </w:p>
+    <w:p>
+      <w:pPr>
+        <w:sectPr>
+          <w:type w:val="continuous"/>
+          <w:pgSz w:w="11906" w:h="16838"/>
+          <w:pgMar w:top="1077" w:right="1077" w:bottom="1077" w:left="1077" w:header="709" w:footer="348" w:gutter="0"/>
+          <w:cols w:space="708"/>
+          <w:docGrid w:linePitch="360"/>
+        </w:sectPr>
+      </w:pPr>
+    </w:p>
+    <w:p>
+      <w:pPr>
+        <w:rPr>
+          <w:rFonts w:eastAsiaTheme="minorEastAsia"/>
+        </w:rPr>
+      </w:pPr>
+      <m:oMathPara>
+        <m:oMath>
+          <m:f>
+            <m:fPr>
+              <m:ctrlPr>
+                <w:rPr>
+                  <w:rFonts w:ascii="Cambria Math" w:hAnsi="Cambria Math"/>
+                  <w:i/>
+                </w:rPr>
+              </m:ctrlPr>
+            </m:fPr>
+            <m:num>
+              <m:sSub>
+                <m:sSubPr>
+                  <m:ctrlPr>
+                    <w:rPr>
+                      <w:rFonts w:ascii="Cambria Math" w:hAnsi="Cambria Math"/>
+                      <w:i/>
+                    </w:rPr>
+                  </m:ctrlPr>
+                </m:sSubPr>
+                <m:e>
+                  <m:r>
+                    <w:rPr>
+                      <w:rFonts w:ascii="Cambria Math" w:hAnsi="Cambria Math"/>
+                    </w:rPr>
+                    <m:t>I</m:t>
+                  </m:r>
+                </m:e>
+                <m:sub>
+                  <m:r>
+                    <w:rPr>
+                      <w:rFonts w:ascii="Cambria Math" w:hAnsi="Cambria Math"/>
+                    </w:rPr>
+                    <m:t>2</m:t>
+                  </m:r>
+                </m:sub>
+              </m:sSub>
+            </m:num>
+            <m:den>
+              <m:sSub>
+                <m:sSubPr>
+                  <m:ctrlPr>
+                    <w:rPr>
+                      <w:rFonts w:ascii="Cambria Math" w:hAnsi="Cambria Math"/>
+                      <w:i/>
+                    </w:rPr>
+                  </m:ctrlPr>
+                </m:sSubPr>
+                <m:e>
+                  <m:r>
+                    <w:rPr>
+                      <w:rFonts w:ascii="Cambria Math" w:hAnsi="Cambria Math"/>
+                    </w:rPr>
+                    <m:t>I</m:t>
+                  </m:r>
+                </m:e>
+                <m:sub>
+                  <m:r>
+                    <w:rPr>
+                      <w:rFonts w:ascii="Cambria Math" w:hAnsi="Cambria Math"/>
+                    </w:rPr>
+                    <m:t>1</m:t>
+                  </m:r>
+                </m:sub>
+              </m:sSub>
+            </m:den>
+          </m:f>
+          <m:r>
+            <w:rPr>
+              <w:rFonts w:ascii="Cambria Math" w:hAnsi="Cambria Math"/>
+            </w:rPr>
+            <m:t>=</m:t>
+          </m:r>
+          <m:f>
+            <m:fPr>
+              <m:ctrlPr>
+                <w:rPr>
+                  <w:rFonts w:ascii="Cambria Math" w:hAnsi="Cambria Math"/>
+                  <w:i/>
+                </w:rPr>
+              </m:ctrlPr>
+            </m:fPr>
+            <m:num>
+              <m:sSup>
+                <m:sSupPr>
+                  <m:ctrlPr>
+                    <w:rPr>
+                      <w:rFonts w:ascii="Cambria Math" w:hAnsi="Cambria Math"/>
+                      <w:i/>
+                    </w:rPr>
+                  </m:ctrlPr>
+                </m:sSupPr>
+                <m:e>
+                  <m:sSub>
+                    <m:sSubPr>
+                      <m:ctrlPr>
+                        <w:rPr>
+                          <w:rFonts w:ascii="Cambria Math" w:hAnsi="Cambria Math"/>
+                          <w:i/>
+                        </w:rPr>
+                      </m:ctrlPr>
+                    </m:sSubPr>
+                    <m:e>
+                      <m:r>
+                        <w:rPr>
+                          <w:rFonts w:ascii="Cambria Math" w:hAnsi="Cambria Math"/>
+                        </w:rPr>
+                        <m:t>r</m:t>
+                      </m:r>
+                    </m:e>
+                    <m:sub>
+                      <m:r>
+                        <w:rPr>
+                          <w:rFonts w:ascii="Cambria Math" w:hAnsi="Cambria Math"/>
+                        </w:rPr>
+                        <m:t>1</m:t>
+                      </m:r>
+                    </m:sub>
+                  </m:sSub>
+                </m:e>
+                <m:sup>
+                  <m:r>
+                    <w:rPr>
+                      <w:rFonts w:ascii="Cambria Math" w:hAnsi="Cambria Math"/>
+                    </w:rPr>
+                    <m:t>2</m:t>
+                  </m:r>
+                </m:sup>
+              </m:sSup>
+            </m:num>
+            <m:den>
+              <m:sSup>
+                <m:sSupPr>
+                  <m:ctrlPr>
+                    <w:rPr>
+                      <w:rFonts w:ascii="Cambria Math" w:hAnsi="Cambria Math"/>
+                      <w:i/>
+                    </w:rPr>
+                  </m:ctrlPr>
+                </m:sSupPr>
+                <m:e>
+                  <m:sSub>
+                    <m:sSubPr>
+                      <m:ctrlPr>
+                        <w:rPr>
+                          <w:rFonts w:ascii="Cambria Math" w:hAnsi="Cambria Math"/>
+                          <w:i/>
+                        </w:rPr>
+                      </m:ctrlPr>
+                    </m:sSubPr>
+                    <m:e>
+                      <m:r>
+                        <w:rPr>
+                          <w:rFonts w:ascii="Cambria Math" w:hAnsi="Cambria Math"/>
+                        </w:rPr>
+                        <m:t>r</m:t>
+                      </m:r>
+                    </m:e>
+                    <m:sub>
+                      <m:r>
+                        <w:rPr>
+                          <w:rFonts w:ascii="Cambria Math" w:hAnsi="Cambria Math"/>
+                        </w:rPr>
+                        <m:t>2</m:t>
+                      </m:r>
+                    </m:sub>
+                  </m:sSub>
+                </m:e>
+                <m:sup>
+                  <m:r>
+                    <w:rPr>
+                      <w:rFonts w:ascii="Cambria Math" w:hAnsi="Cambria Math"/>
+                    </w:rPr>
+                    <m:t>2</m:t>
+                  </m:r>
+                </m:sup>
+              </m:sSup>
+            </m:den>
+          </m:f>
+        </m:oMath>
+      </m:oMathPara>
+    </w:p>
+    <w:p>
+      <w:pPr>
+        <w:tabs>
+          <w:tab w:val="left" w:pos="284"/>
+        </w:tabs>
+        <w:rPr>
+          <w:rFonts w:ascii="Cambria Math" w:eastAsiaTheme="minorEastAsia" w:hAnsi="Cambria Math"/>
+          <w:oMath/>
+        </w:rPr>
+        <w:sectPr>
+          <w:type w:val="continuous"/>
+          <w:pgSz w:w="11906" w:h="16838"/>
+          <w:pgMar w:top="1077" w:right="1077" w:bottom="1077" w:left="1077" w:header="709" w:footer="348" w:gutter="0"/>
+          <w:cols w:num="2" w:space="708"/>
+          <w:docGrid w:linePitch="360"/>
+        </w:sectPr>
+      </w:pPr>
+      <w:r>
+        <w:br w:type="column"/>
+      </w:r>
+      <m:oMath>
+        <m:sSub>
+          <m:sSubPr>
+            <m:ctrlPr>
+              <w:rPr>
+                <w:rFonts w:ascii="Cambria Math" w:hAnsi="Cambria Math"/>
+                <w:i/>
+              </w:rPr>
+            </m:ctrlPr>
+          </m:sSubPr>
+          <m:e>
+            <m:r>
+              <w:rPr>
+                <w:rFonts w:ascii="Cambria Math" w:hAnsi="Cambria Math"/>
+              </w:rPr>
+              <m:t>I</m:t>
+            </m:r>
+          </m:e>
+          <m:sub>
+            <m:r>
+              <w:rPr>
+                <w:rFonts w:ascii="Cambria Math" w:hAnsi="Cambria Math"/>
+              </w:rPr>
+              <m:t>n</m:t>
+            </m:r>
+          </m:sub>
+        </m:sSub>
+      </m:oMath>
+      <w:r>
+        <w:tab/>
+        <w:t xml:space="preserve">= Intensité de </w:t>
+      </w:r>
+      <m:oMath>
+        <m:r>
+          <w:rPr>
+            <w:rFonts w:ascii="Cambria Math" w:hAnsi="Cambria Math"/>
+          </w:rPr>
+          <m:t>I</m:t>
+        </m:r>
+      </m:oMath>
+      <w:r>
+        <w:rPr>
+          <w:rFonts w:eastAsiaTheme="minorEastAsia"/>
+        </w:rPr>
+        <w:t xml:space="preserve"> perçue à </w:t>
+      </w:r>
+      <m:oMath>
+        <m:sSub>
+          <m:sSubPr>
+            <m:ctrlPr>
+              <w:rPr>
+                <w:rFonts w:ascii="Cambria Math" w:eastAsiaTheme="minorEastAsia" w:hAnsi="Cambria Math"/>
+                <w:i/>
+              </w:rPr>
+            </m:ctrlPr>
+          </m:sSubPr>
+          <m:e>
+            <m:r>
+              <w:rPr>
+                <w:rFonts w:ascii="Cambria Math" w:eastAsiaTheme="minorEastAsia" w:hAnsi="Cambria Math"/>
+              </w:rPr>
+              <m:t>r</m:t>
+            </m:r>
+          </m:e>
+          <m:sub>
+            <m:r>
+              <w:rPr>
+                <w:rFonts w:ascii="Cambria Math" w:eastAsiaTheme="minorEastAsia" w:hAnsi="Cambria Math"/>
+              </w:rPr>
+              <m:t>n</m:t>
+            </m:r>
+          </m:sub>
+        </m:sSub>
+      </m:oMath>
+      <w:r>
+        <w:t xml:space="preserve"> [W</w:t>
+      </w:r>
+      <w:r>
+        <w:rPr>
+          <w:rFonts w:eastAsiaTheme="minorEastAsia"/>
+        </w:rPr>
+        <w:t>·</w:t>
+      </w:r>
+      <w:r>
+        <w:rPr>
+          <w:rFonts w:eastAsiaTheme="minorEastAsia"/>
+        </w:rPr>
+        <w:t>m</w:t>
+      </w:r>
+      <w:r>
+        <w:rPr>
+          <w:rFonts w:eastAsiaTheme="minorEastAsia"/>
+          <w:vertAlign w:val="superscript"/>
+        </w:rPr>
+        <w:t>-2</w:t>
+      </w:r>
+      <w:r>
+        <w:rPr>
+          <w:rFonts w:eastAsiaTheme="minorEastAsia"/>
+        </w:rPr>
+        <w:t>]</w:t>
+      </w:r>
+      <w:r>
+        <w:rPr>
+          <w:rFonts w:eastAsiaTheme="minorEastAsia"/>
+        </w:rPr>
+        <w:br/>
+      </w:r>
+      <m:oMath>
+        <m:sSub>
+          <m:sSubPr>
+            <m:ctrlPr>
+              <w:rPr>
+                <w:rFonts w:ascii="Cambria Math" w:hAnsi="Cambria Math"/>
+                <w:i/>
+              </w:rPr>
+            </m:ctrlPr>
+          </m:sSubPr>
+          <m:e>
+            <m:r>
+              <w:rPr>
+                <w:rFonts w:ascii="Cambria Math" w:hAnsi="Cambria Math"/>
+              </w:rPr>
+              <m:t>r</m:t>
+            </m:r>
+          </m:e>
+          <m:sub>
+            <m:r>
+              <w:rPr>
+                <w:rFonts w:ascii="Cambria Math" w:hAnsi="Cambria Math"/>
+              </w:rPr>
+              <m:t>n</m:t>
+            </m:r>
+          </m:sub>
+        </m:sSub>
+      </m:oMath>
+      <w:r>
+        <w:rPr>
+          <w:rFonts w:eastAsiaTheme="minorEastAsia"/>
+        </w:rPr>
+        <w:tab/>
+        <w:t xml:space="preserve">= Distance entre les sources </w:t>
+      </w:r>
+      <m:oMath>
+        <m:r>
+          <w:rPr>
+            <w:rFonts w:ascii="Cambria Math" w:eastAsiaTheme="minorEastAsia" w:hAnsi="Cambria Math"/>
+          </w:rPr>
+          <m:t>I</m:t>
+        </m:r>
+      </m:oMath>
+      <w:r>
+        <w:rPr>
+          <w:rFonts w:eastAsiaTheme="minorEastAsia"/>
+        </w:rPr>
+        <w:t xml:space="preserve"> et </w:t>
+      </w:r>
+      <m:oMath>
+        <m:sSub>
+          <m:sSubPr>
+            <m:ctrlPr>
+              <w:rPr>
+                <w:rFonts w:ascii="Cambria Math" w:eastAsiaTheme="minorEastAsia" w:hAnsi="Cambria Math"/>
+                <w:i/>
+              </w:rPr>
+            </m:ctrlPr>
+          </m:sSubPr>
+          <m:e>
+            <m:r>
+              <w:rPr>
+                <w:rFonts w:ascii="Cambria Math" w:eastAsiaTheme="minorEastAsia" w:hAnsi="Cambria Math"/>
+              </w:rPr>
+              <m:t>I</m:t>
+            </m:r>
+          </m:e>
+          <m:sub>
+            <m:r>
+              <w:rPr>
+                <w:rFonts w:ascii="Cambria Math" w:eastAsiaTheme="minorEastAsia" w:hAnsi="Cambria Math"/>
+              </w:rPr>
+              <m:t>n</m:t>
+            </m:r>
+          </m:sub>
+        </m:sSub>
+      </m:oMath>
+    </w:p>
+    <w:p>
+      <w:pPr>
+        <w:jc w:val="center"/>
+      </w:pPr>
+    </w:p>
+    <w:p>
+      <w:pPr>
+        <w:jc w:val="center"/>
+      </w:pPr>
+      <w:r>
+        <w:rPr>
+          <w:noProof/>
+          <w:lang w:eastAsia="fr-CH"/>
+        </w:rPr>
+        <mc:AlternateContent>
+          <mc:Choice Requires="wpg">
+            <w:drawing>
+              <wp:inline distT="0" distB="0" distL="0" distR="0" wp14:anchorId="5384F4B2" wp14:editId="2EAC306C">
+                <wp:extent cx="1600200" cy="1832152"/>
+                <wp:effectExtent l="57150" t="38100" r="76200" b="0"/>
+                <wp:docPr id="519" name="Group 519"/>
+                <wp:cNvGraphicFramePr/>
+                <a:graphic xmlns:a="http://schemas.openxmlformats.org/drawingml/2006/main">
+                  <a:graphicData uri="http://schemas.microsoft.com/office/word/2010/wordprocessingGroup">
+                    <wpg:wgp>
+                      <wpg:cNvGrpSpPr/>
+                      <wpg:grpSpPr>
+                        <a:xfrm>
+                          <a:off x="0" y="0"/>
+                          <a:ext cx="1600200" cy="1832152"/>
+                          <a:chOff x="0" y="0"/>
+                          <a:chExt cx="1600200" cy="1832152"/>
+                        </a:xfrm>
+                      </wpg:grpSpPr>
+                      <wpg:grpSp>
+                        <wpg:cNvPr id="518" name="Group 518"/>
+                        <wpg:cNvGrpSpPr/>
+                        <wpg:grpSpPr>
+                          <a:xfrm>
+                            <a:off x="0" y="0"/>
+                            <a:ext cx="1600200" cy="1832152"/>
+                            <a:chOff x="0" y="0"/>
+                            <a:chExt cx="1600200" cy="1832152"/>
+                          </a:xfrm>
+                        </wpg:grpSpPr>
+                        <wps:wsp>
+                          <wps:cNvPr id="7" name="Oval 7"/>
+                          <wps:cNvSpPr/>
+                          <wps:spPr>
+                            <a:xfrm>
+                              <a:off x="0" y="0"/>
+                              <a:ext cx="1600200" cy="1600200"/>
+                            </a:xfrm>
+                            <a:prstGeom prst="ellipse">
+                              <a:avLst/>
+                            </a:prstGeom>
+                          </wps:spPr>
+                          <wps:style>
+                            <a:lnRef idx="1">
+                              <a:schemeClr val="accent5"/>
+                            </a:lnRef>
+                            <a:fillRef idx="2">
+                              <a:schemeClr val="accent5"/>
+                            </a:fillRef>
+                            <a:effectRef idx="1">
+                              <a:schemeClr val="accent5"/>
+                            </a:effectRef>
+                            <a:fontRef idx="minor">
+                              <a:schemeClr val="dk1"/>
+                            </a:fontRef>
+                          </wps:style>
+                          <wps:bodyPr rot="0" spcFirstLastPara="0" vertOverflow="overflow" horzOverflow="overflow" vert="horz" wrap="square" lIns="91440" tIns="45720" rIns="91440" bIns="45720" numCol="1" spcCol="0" rtlCol="0" fromWordArt="0" anchor="ctr" anchorCtr="0" forceAA="0" compatLnSpc="1">
+                            <a:prstTxWarp prst="textNoShape">
+                              <a:avLst/>
+                            </a:prstTxWarp>
+                            <a:noAutofit/>
+                          </wps:bodyPr>
+                        </wps:wsp>
+                        <wps:wsp>
+                          <wps:cNvPr id="474" name="Oval 474"/>
+                          <wps:cNvSpPr/>
+                          <wps:spPr>
+                            <a:xfrm>
+                              <a:off x="321869" y="321868"/>
+                              <a:ext cx="952500" cy="952500"/>
+                            </a:xfrm>
+                            <a:prstGeom prst="ellipse">
+                              <a:avLst/>
+                            </a:prstGeom>
+                            <a:noFill/>
+                          </wps:spPr>
+                          <wps:style>
+                            <a:lnRef idx="1">
+                              <a:schemeClr val="accent5"/>
+                            </a:lnRef>
+                            <a:fillRef idx="2">
+                              <a:schemeClr val="accent5"/>
+                            </a:fillRef>
+                            <a:effectRef idx="1">
+                              <a:schemeClr val="accent5"/>
+                            </a:effectRef>
+                            <a:fontRef idx="minor">
+                              <a:schemeClr val="dk1"/>
+                            </a:fontRef>
+                          </wps:style>
+                          <wps:bodyPr rot="0" spcFirstLastPara="0" vertOverflow="overflow" horzOverflow="overflow" vert="horz" wrap="square" lIns="91440" tIns="45720" rIns="91440" bIns="45720" numCol="1" spcCol="0" rtlCol="0" fromWordArt="0" anchor="ctr" anchorCtr="0" forceAA="0" compatLnSpc="1">
+                            <a:prstTxWarp prst="textNoShape">
+                              <a:avLst/>
+                            </a:prstTxWarp>
+                            <a:noAutofit/>
+                          </wps:bodyPr>
+                        </wps:wsp>
+                        <wps:wsp>
+                          <wps:cNvPr id="512" name="Straight Arrow Connector 512"/>
+                          <wps:cNvCnPr/>
+                          <wps:spPr>
+                            <a:xfrm>
+                              <a:off x="804672" y="811987"/>
+                              <a:ext cx="0" cy="788213"/>
+                            </a:xfrm>
+                            <a:prstGeom prst="straightConnector1">
+                              <a:avLst/>
+                            </a:prstGeom>
+                            <a:ln>
+                              <a:tailEnd type="triangle"/>
+                            </a:ln>
+                          </wps:spPr>
+                          <wps:style>
+                            <a:lnRef idx="1">
+                              <a:schemeClr val="accent2"/>
+                            </a:lnRef>
+                            <a:fillRef idx="0">
+                              <a:schemeClr val="accent2"/>
+                            </a:fillRef>
+                            <a:effectRef idx="0">
+                              <a:schemeClr val="accent2"/>
+                            </a:effectRef>
+                            <a:fontRef idx="minor">
+                              <a:schemeClr val="tx1"/>
+                            </a:fontRef>
+                          </wps:style>
+                          <wps:bodyPr/>
+                        </wps:wsp>
+                        <wps:wsp>
+                          <wps:cNvPr id="513" name="Text Box 513"/>
+                          <wps:cNvSpPr txBox="1"/>
+                          <wps:spPr>
+                            <a:xfrm>
+                              <a:off x="914400" y="607161"/>
+                              <a:ext cx="299923" cy="267004"/>
+                            </a:xfrm>
+                            <a:prstGeom prst="rect">
+                              <a:avLst/>
+                            </a:prstGeom>
+                            <a:noFill/>
+                            <a:ln w="6350">
+                              <a:noFill/>
+                            </a:ln>
+                            <a:effectLst/>
+                          </wps:spPr>
+                          <wps:style>
+                            <a:lnRef idx="0">
+                              <a:schemeClr val="accent1"/>
+                            </a:lnRef>
+                            <a:fillRef idx="0">
+                              <a:schemeClr val="accent1"/>
+                            </a:fillRef>
+                            <a:effectRef idx="0">
+                              <a:schemeClr val="accent1"/>
+                            </a:effectRef>
+                            <a:fontRef idx="minor">
+                              <a:schemeClr val="dk1"/>
+                            </a:fontRef>
+                          </wps:style>
+                          <wps:txbx>
+                            <w:txbxContent>
+                              <w:p>
+                                <m:oMathPara>
+                                  <m:oMath>
+                                    <m:sSub>
+                                      <m:sSubPr>
+                                        <m:ctrlPr>
+                                          <w:rPr>
+                                            <w:rFonts w:ascii="Cambria Math" w:hAnsi="Cambria Math"/>
+                                            <w:i/>
+                                          </w:rPr>
+                                        </m:ctrlPr>
+                                      </m:sSubPr>
+                                      <m:e>
+                                        <m:r>
+                                          <w:rPr>
+                                            <w:rFonts w:ascii="Cambria Math" w:hAnsi="Cambria Math"/>
+                                          </w:rPr>
+                                          <m:t>r</m:t>
+                                        </m:r>
+                                      </m:e>
+                                      <m:sub>
+                                        <m:r>
+                                          <w:rPr>
+                                            <w:rFonts w:ascii="Cambria Math" w:hAnsi="Cambria Math"/>
+                                          </w:rPr>
+                                          <m:t>1</m:t>
+                                        </m:r>
+                                      </m:sub>
+                                    </m:sSub>
+                                  </m:oMath>
+                                </m:oMathPara>
+                              </w:p>
+                            </w:txbxContent>
+                          </wps:txbx>
+                          <wps:bodyPr rot="0" spcFirstLastPara="0" vertOverflow="overflow" horzOverflow="overflow" vert="horz" wrap="square" lIns="91440" tIns="45720" rIns="91440" bIns="45720" numCol="1" spcCol="0" rtlCol="0" fromWordArt="0" anchor="t" anchorCtr="0" forceAA="0" compatLnSpc="1">
+                            <a:prstTxWarp prst="textNoShape">
+                              <a:avLst/>
+                            </a:prstTxWarp>
+                            <a:noAutofit/>
+                          </wps:bodyPr>
+                        </wps:wsp>
+                        <wps:wsp>
+                          <wps:cNvPr id="514" name="Text Box 514"/>
+                          <wps:cNvSpPr txBox="1"/>
+                          <wps:spPr>
+                            <a:xfrm>
+                              <a:off x="1210666" y="698601"/>
+                              <a:ext cx="299720" cy="266700"/>
+                            </a:xfrm>
+                            <a:prstGeom prst="rect">
+                              <a:avLst/>
+                            </a:prstGeom>
+                            <a:noFill/>
+                            <a:ln w="6350">
+                              <a:noFill/>
+                            </a:ln>
+                            <a:effectLst/>
+                          </wps:spPr>
+                          <wps:style>
+                            <a:lnRef idx="0">
+                              <a:schemeClr val="accent1"/>
+                            </a:lnRef>
+                            <a:fillRef idx="0">
+                              <a:schemeClr val="accent1"/>
+                            </a:fillRef>
+                            <a:effectRef idx="0">
+                              <a:schemeClr val="accent1"/>
+                            </a:effectRef>
+                            <a:fontRef idx="minor">
+                              <a:schemeClr val="dk1"/>
+                            </a:fontRef>
+                          </wps:style>
+                          <wps:txbx>
+                            <w:txbxContent>
+                              <w:p>
+                                <m:oMathPara>
+                                  <m:oMath>
+                                    <m:sSub>
+                                      <m:sSubPr>
+                                        <m:ctrlPr>
+                                          <w:rPr>
+                                            <w:rFonts w:ascii="Cambria Math" w:hAnsi="Cambria Math"/>
+                                            <w:i/>
+                                          </w:rPr>
+                                        </m:ctrlPr>
+                                      </m:sSubPr>
+                                      <m:e>
+                                        <m:r>
+                                          <w:rPr>
+                                            <w:rFonts w:ascii="Cambria Math" w:hAnsi="Cambria Math"/>
+                                          </w:rPr>
+                                          <m:t>I</m:t>
+                                        </m:r>
+                                      </m:e>
+                                      <m:sub>
+                                        <m:r>
+                                          <w:rPr>
+                                            <w:rFonts w:ascii="Cambria Math" w:hAnsi="Cambria Math"/>
+                                          </w:rPr>
+                                          <m:t>1</m:t>
+                                        </m:r>
+                                      </m:sub>
+                                    </m:sSub>
+                                  </m:oMath>
+                                </m:oMathPara>
+                              </w:p>
+                            </w:txbxContent>
+                          </wps:txbx>
+                          <wps:bodyPr rot="0" spcFirstLastPara="0" vertOverflow="overflow" horzOverflow="overflow" vert="horz" wrap="square" lIns="91440" tIns="45720" rIns="91440" bIns="45720" numCol="1" spcCol="0" rtlCol="0" fromWordArt="0" anchor="t" anchorCtr="0" forceAA="0" compatLnSpc="1">
+                            <a:prstTxWarp prst="textNoShape">
+                              <a:avLst/>
+                            </a:prstTxWarp>
+                            <a:noAutofit/>
+                          </wps:bodyPr>
+                        </wps:wsp>
+                        <wps:wsp>
+                          <wps:cNvPr id="515" name="Text Box 515"/>
+                          <wps:cNvSpPr txBox="1"/>
+                          <wps:spPr>
+                            <a:xfrm>
+                              <a:off x="740226" y="1037381"/>
+                              <a:ext cx="299923" cy="267004"/>
+                            </a:xfrm>
+                            <a:prstGeom prst="rect">
+                              <a:avLst/>
+                            </a:prstGeom>
+                            <a:noFill/>
+                            <a:ln w="6350">
+                              <a:noFill/>
+                            </a:ln>
+                            <a:effectLst/>
+                          </wps:spPr>
+                          <wps:style>
+                            <a:lnRef idx="0">
+                              <a:schemeClr val="accent1"/>
+                            </a:lnRef>
+                            <a:fillRef idx="0">
+                              <a:schemeClr val="accent1"/>
+                            </a:fillRef>
+                            <a:effectRef idx="0">
+                              <a:schemeClr val="accent1"/>
+                            </a:effectRef>
+                            <a:fontRef idx="minor">
+                              <a:schemeClr val="dk1"/>
+                            </a:fontRef>
+                          </wps:style>
+                          <wps:txbx>
+                            <w:txbxContent>
+                              <w:p>
+                                <m:oMathPara>
+                                  <m:oMath>
+                                    <m:sSub>
+                                      <m:sSubPr>
+                                        <m:ctrlPr>
+                                          <w:rPr>
+                                            <w:rFonts w:ascii="Cambria Math" w:hAnsi="Cambria Math"/>
+                                            <w:i/>
+                                          </w:rPr>
+                                        </m:ctrlPr>
+                                      </m:sSubPr>
+                                      <m:e>
+                                        <m:r>
+                                          <w:rPr>
+                                            <w:rFonts w:ascii="Cambria Math" w:hAnsi="Cambria Math"/>
+                                          </w:rPr>
+                                          <m:t>r</m:t>
+                                        </m:r>
+                                      </m:e>
+                                      <m:sub>
+                                        <m:r>
+                                          <w:rPr>
+                                            <w:rFonts w:ascii="Cambria Math" w:hAnsi="Cambria Math"/>
+                                          </w:rPr>
+                                          <m:t>2</m:t>
+                                        </m:r>
+                                      </m:sub>
+                                    </m:sSub>
+                                  </m:oMath>
+                                </m:oMathPara>
+                              </w:p>
+                            </w:txbxContent>
+                          </wps:txbx>
+                          <wps:bodyPr rot="0" spcFirstLastPara="0" vertOverflow="overflow" horzOverflow="overflow" vert="horz" wrap="square" lIns="91440" tIns="45720" rIns="91440" bIns="45720" numCol="1" spcCol="0" rtlCol="0" fromWordArt="0" anchor="t" anchorCtr="0" forceAA="0" compatLnSpc="1">
+                            <a:prstTxWarp prst="textNoShape">
+                              <a:avLst/>
+                            </a:prstTxWarp>
+                            <a:noAutofit/>
+                          </wps:bodyPr>
+                        </wps:wsp>
+                        <wps:wsp>
+                          <wps:cNvPr id="516" name="Text Box 516"/>
+                          <wps:cNvSpPr txBox="1"/>
+                          <wps:spPr>
+                            <a:xfrm>
+                              <a:off x="676656" y="1565452"/>
+                              <a:ext cx="299720" cy="266700"/>
+                            </a:xfrm>
+                            <a:prstGeom prst="rect">
+                              <a:avLst/>
+                            </a:prstGeom>
+                            <a:noFill/>
+                            <a:ln w="6350">
+                              <a:noFill/>
+                            </a:ln>
+                            <a:effectLst/>
+                          </wps:spPr>
+                          <wps:style>
+                            <a:lnRef idx="0">
+                              <a:schemeClr val="accent1"/>
+                            </a:lnRef>
+                            <a:fillRef idx="0">
+                              <a:schemeClr val="accent1"/>
+                            </a:fillRef>
+                            <a:effectRef idx="0">
+                              <a:schemeClr val="accent1"/>
+                            </a:effectRef>
+                            <a:fontRef idx="minor">
+                              <a:schemeClr val="dk1"/>
+                            </a:fontRef>
+                          </wps:style>
+                          <wps:txbx>
+                            <w:txbxContent>
+                              <w:p>
+                                <m:oMathPara>
+                                  <m:oMath>
+                                    <m:sSub>
+                                      <m:sSubPr>
+                                        <m:ctrlPr>
+                                          <w:rPr>
+                                            <w:rFonts w:ascii="Cambria Math" w:hAnsi="Cambria Math"/>
+                                            <w:i/>
+                                          </w:rPr>
+                                        </m:ctrlPr>
+                                      </m:sSubPr>
+                                      <m:e>
+                                        <m:r>
+                                          <w:rPr>
+                                            <w:rFonts w:ascii="Cambria Math" w:hAnsi="Cambria Math"/>
+                                          </w:rPr>
+                                          <m:t>I</m:t>
+                                        </m:r>
+                                      </m:e>
+                                      <m:sub>
+                                        <m:r>
+                                          <w:rPr>
+                                            <w:rFonts w:ascii="Cambria Math" w:hAnsi="Cambria Math"/>
+                                          </w:rPr>
+                                          <m:t>2</m:t>
+                                        </m:r>
+                                      </m:sub>
+                                    </m:sSub>
+                                  </m:oMath>
+                                </m:oMathPara>
+                              </w:p>
+                            </w:txbxContent>
+                          </wps:txbx>
+                          <wps:bodyPr rot="0" spcFirstLastPara="0" vertOverflow="overflow" horzOverflow="overflow" vert="horz" wrap="square" lIns="91440" tIns="45720" rIns="91440" bIns="45720" numCol="1" spcCol="0" rtlCol="0" fromWordArt="0" anchor="t" anchorCtr="0" forceAA="0" compatLnSpc="1">
+                            <a:prstTxWarp prst="textNoShape">
+                              <a:avLst/>
+                            </a:prstTxWarp>
+                            <a:noAutofit/>
+                          </wps:bodyPr>
+                        </wps:wsp>
+                        <wps:wsp>
+                          <wps:cNvPr id="517" name="Text Box 517"/>
+                          <wps:cNvSpPr txBox="1"/>
+                          <wps:spPr>
+                            <a:xfrm>
+                              <a:off x="574244" y="552297"/>
+                              <a:ext cx="299720" cy="266700"/>
+                            </a:xfrm>
+                            <a:prstGeom prst="rect">
+                              <a:avLst/>
+                            </a:prstGeom>
+                            <a:noFill/>
+                            <a:ln w="6350">
+                              <a:noFill/>
+                            </a:ln>
+                            <a:effectLst/>
+                          </wps:spPr>
+                          <wps:style>
+                            <a:lnRef idx="0">
+                              <a:schemeClr val="accent1"/>
+                            </a:lnRef>
+                            <a:fillRef idx="0">
+                              <a:schemeClr val="accent1"/>
+                            </a:fillRef>
+                            <a:effectRef idx="0">
+                              <a:schemeClr val="accent1"/>
+                            </a:effectRef>
+                            <a:fontRef idx="minor">
+                              <a:schemeClr val="dk1"/>
+                            </a:fontRef>
+                          </wps:style>
+                          <wps:txbx>
+                            <w:txbxContent>
+                              <w:p>
+                                <m:oMathPara>
+                                  <m:oMath>
+                                    <m:r>
+                                      <w:rPr>
+                                        <w:rFonts w:ascii="Cambria Math" w:hAnsi="Cambria Math"/>
+                                      </w:rPr>
+                                      <m:t>I</m:t>
+                                    </m:r>
+                                  </m:oMath>
+                                </m:oMathPara>
+                              </w:p>
+                            </w:txbxContent>
+                          </wps:txbx>
+                          <wps:bodyPr rot="0" spcFirstLastPara="0" vertOverflow="overflow" horzOverflow="overflow" vert="horz" wrap="square" lIns="91440" tIns="45720" rIns="91440" bIns="45720" numCol="1" spcCol="0" rtlCol="0" fromWordArt="0" anchor="t" anchorCtr="0" forceAA="0" compatLnSpc="1">
+                            <a:prstTxWarp prst="textNoShape">
+                              <a:avLst/>
+                            </a:prstTxWarp>
+                            <a:noAutofit/>
+                          </wps:bodyPr>
+                        </wps:wsp>
+                        <pic:pic xmlns:pic="http://schemas.openxmlformats.org/drawingml/2006/picture">
+                          <pic:nvPicPr>
+                            <pic:cNvPr id="20" name="Picture 20"/>
+                            <pic:cNvPicPr>
+                              <a:picLocks noChangeAspect="1"/>
+                            </pic:cNvPicPr>
+                          </pic:nvPicPr>
+                          <pic:blipFill>
+                            <a:blip r:embed="rId31" cstate="print">
+                              <a:extLst>
+                                <a:ext uri="{28A0092B-C50C-407E-A947-70E740481C1C}">
+                                  <a14:useLocalDpi xmlns:a14="http://schemas.microsoft.com/office/drawing/2010/main" val="0"/>
+                                </a:ext>
+                              </a:extLst>
+                            </a:blip>
+                            <a:stretch>
+                              <a:fillRect/>
+                            </a:stretch>
+                          </pic:blipFill>
+                          <pic:spPr>
+                            <a:xfrm>
+                              <a:off x="680314" y="647395"/>
+                              <a:ext cx="234950" cy="316230"/>
+                            </a:xfrm>
+                            <a:prstGeom prst="rect">
+                              <a:avLst/>
+                            </a:prstGeom>
+                            <a:noFill/>
+                          </pic:spPr>
+                        </pic:pic>
+                      </wpg:grpSp>
+                      <wps:wsp>
+                        <wps:cNvPr id="475" name="Straight Arrow Connector 475"/>
+                        <wps:cNvCnPr/>
+                        <wps:spPr>
+                          <a:xfrm>
+                            <a:off x="804672" y="815645"/>
+                            <a:ext cx="469697" cy="0"/>
+                          </a:xfrm>
+                          <a:prstGeom prst="straightConnector1">
+                            <a:avLst/>
+                          </a:prstGeom>
+                          <a:ln>
+                            <a:tailEnd type="triangle"/>
+                          </a:ln>
+                        </wps:spPr>
+                        <wps:style>
+                          <a:lnRef idx="1">
+                            <a:schemeClr val="accent2"/>
+                          </a:lnRef>
+                          <a:fillRef idx="0">
+                            <a:schemeClr val="accent2"/>
+                          </a:fillRef>
+                          <a:effectRef idx="0">
+                            <a:schemeClr val="accent2"/>
+                          </a:effectRef>
+                          <a:fontRef idx="minor">
+                            <a:schemeClr val="tx1"/>
+                          </a:fontRef>
+                        </wps:style>
+                        <wps:bodyPr/>
+                      </wps:wsp>
+                    </wpg:wgp>
+                  </a:graphicData>
+                </a:graphic>
+              </wp:inline>
+            </w:drawing>
+          </mc:Choice>
+          <mc:Fallback>
+            <w:pict>
+              <v:group w14:anchorId="5384F4B2" id="Group 519" o:spid="_x0000_s1180" style="width:126pt;height:144.25pt;mso-position-horizontal-relative:char;mso-position-vertical-relative:line" coordsize="16002,18321" o:gfxdata="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">
+                <v:group id="Group 518" o:spid="_x0000_s1181" style="position:absolute;width:16002;height:18321" coordsize="16002,18321" o:gfxdata="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">
+                  <v:oval id="Oval 7" o:spid="_x0000_s1182" style="position:absolute;width:16002;height:16002;visibility:visible;mso-wrap-style:square;v-text-anchor:middle" o:gfxdata="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" fillcolor="#a5d5e2 [1624]" strokecolor="#40a7c2 [3048]">
+                    <v:fill color2="#e4f2f6 [504]" rotate="t" angle="180" colors="0 #9eeaff;22938f #bbefff;1 #e4f9ff" focus="100%" type="gradient"/>
+                    <v:shadow on="t" color="black" opacity="24903f" origin=",.5" offset="0,.55556mm"/>
+                  </v:oval>
+                  <v:oval id="Oval 474" o:spid="_x0000_s1183" style="position:absolute;left:3218;top:3218;width:9525;height:9525;visibility:visible;mso-wrap-style:square;v-text-anchor:middle" o:gfxdata="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" filled="f" strokecolor="#40a7c2 [3048]">
+                    <v:shadow on="t" color="black" opacity="24903f" origin=",.5" offset="0,.55556mm"/>
+                  </v:oval>
+                  <v:shape id="Straight Arrow Connector 512" o:spid="_x0000_s1184" type="#_x0000_t32" style="position:absolute;left:8046;top:8119;width:0;height:7883;visibility:visible;mso-wrap-style:square" o:connectortype="straight" o:gfxdata="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" strokecolor="#bc4542 [3045]">
+                    <v:stroke endarrow="block"/>
+                  </v:shape>
+                  <v:shape id="Text Box 513" o:spid="_x0000_s1185" type="#_x0000_t202" style="position:absolute;left:9144;top:6071;width:2999;height:2670;visibility:visible;mso-wrap-style:square;v-text-anchor:top" o:gfxdata="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" filled="f" stroked="f" strokeweight=".5pt">
+                    <v:textbox>
+                      <w:txbxContent>
+                        <w:p>
+                          <m:oMathPara>
+                            <m:oMath>
+                              <m:sSub>
+                                <m:sSubPr>
+                                  <m:ctrlPr>
+                                    <w:rPr>
+                                      <w:rFonts w:ascii="Cambria Math" w:hAnsi="Cambria Math"/>
+                                      <w:i/>
+                                    </w:rPr>
+                                  </m:ctrlPr>
+                                </m:sSubPr>
+                                <m:e>
+                                  <m:r>
+                                    <w:rPr>
+                                      <w:rFonts w:ascii="Cambria Math" w:hAnsi="Cambria Math"/>
+                                    </w:rPr>
+                                    <m:t>r</m:t>
+                                  </m:r>
+                                </m:e>
+                                <m:sub>
+                                  <m:r>
+                                    <w:rPr>
+                                      <w:rFonts w:ascii="Cambria Math" w:hAnsi="Cambria Math"/>
+                                    </w:rPr>
+                                    <m:t>1</m:t>
+                                  </m:r>
+                                </m:sub>
+                              </m:sSub>
+                            </m:oMath>
+                          </m:oMathPara>
+                        </w:p>
+                      </w:txbxContent>
+                    </v:textbox>
+                  </v:shape>
+                  <v:shape id="Text Box 514" o:spid="_x0000_s1186" type="#_x0000_t202" style="position:absolute;left:12106;top:6986;width:2997;height:2667;visibility:visible;mso-wrap-style:square;v-text-anchor:top" o:gfxdata="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" filled="f" stroked="f" strokeweight=".5pt">
+                    <v:textbox>
+                      <w:txbxContent>
+                        <w:p>
+                          <m:oMathPara>
+                            <m:oMath>
+                              <m:sSub>
+                                <m:sSubPr>
+                                  <m:ctrlPr>
+                                    <w:rPr>
+                                      <w:rFonts w:ascii="Cambria Math" w:hAnsi="Cambria Math"/>
+                                      <w:i/>
+                                    </w:rPr>
+                                  </m:ctrlPr>
+                                </m:sSubPr>
+                                <m:e>
+                                  <m:r>
+                                    <w:rPr>
+                                      <w:rFonts w:ascii="Cambria Math" w:hAnsi="Cambria Math"/>
+                                    </w:rPr>
+                                    <m:t>I</m:t>
+                                  </m:r>
+                                </m:e>
+                                <m:sub>
+                                  <m:r>
+                                    <w:rPr>
+                                      <w:rFonts w:ascii="Cambria Math" w:hAnsi="Cambria Math"/>
+                                    </w:rPr>
+                                    <m:t>1</m:t>
+                                  </m:r>
+                                </m:sub>
+                              </m:sSub>
+                            </m:oMath>
+                          </m:oMathPara>
+                        </w:p>
+                      </w:txbxContent>
+                    </v:textbox>
+                  </v:shape>
+                  <v:shape id="Text Box 515" o:spid="_x0000_s1187" type="#_x0000_t202" style="position:absolute;left:7402;top:10373;width:2999;height:2670;visibility:visible;mso-wrap-style:square;v-text-anchor:top" o:gfxdata="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" filled="f" stroked="f" strokeweight=".5pt">
+                    <v:textbox>
+                      <w:txbxContent>
+                        <w:p>
+                          <m:oMathPara>
+                            <m:oMath>
+                              <m:sSub>
+                                <m:sSubPr>
+                                  <m:ctrlPr>
+                                    <w:rPr>
+                                      <w:rFonts w:ascii="Cambria Math" w:hAnsi="Cambria Math"/>
+                                      <w:i/>
+                                    </w:rPr>
+                                  </m:ctrlPr>
+                                </m:sSubPr>
+                                <m:e>
+                                  <m:r>
+                                    <w:rPr>
+                                      <w:rFonts w:ascii="Cambria Math" w:hAnsi="Cambria Math"/>
+                                    </w:rPr>
+                                    <m:t>r</m:t>
+                                  </m:r>
+                                </m:e>
+                                <m:sub>
+                                  <m:r>
+                                    <w:rPr>
+                                      <w:rFonts w:ascii="Cambria Math" w:hAnsi="Cambria Math"/>
+                                    </w:rPr>
+                                    <m:t>2</m:t>
+                                  </m:r>
+                                </m:sub>
+                              </m:sSub>
+                            </m:oMath>
+                          </m:oMathPara>
+                        </w:p>
+                      </w:txbxContent>
+                    </v:textbox>
+                  </v:shape>
+                  <v:shape id="Text Box 516" o:spid="_x0000_s1188" type="#_x0000_t202" style="position:absolute;left:6766;top:15654;width:2997;height:2667;visibility:visible;mso-wrap-style:square;v-text-anchor:top" o:gfxdata="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" filled="f" stroked="f" strokeweight=".5pt">
+                    <v:textbox>
+                      <w:txbxContent>
+                        <w:p>
+                          <m:oMathPara>
+                            <m:oMath>
+                              <m:sSub>
+                                <m:sSubPr>
+                                  <m:ctrlPr>
+                                    <w:rPr>
+                                      <w:rFonts w:ascii="Cambria Math" w:hAnsi="Cambria Math"/>
+                                      <w:i/>
+                                    </w:rPr>
+                                  </m:ctrlPr>
+                                </m:sSubPr>
+                                <m:e>
+                                  <m:r>
+                                    <w:rPr>
+                                      <w:rFonts w:ascii="Cambria Math" w:hAnsi="Cambria Math"/>
+                                    </w:rPr>
+                                    <m:t>I</m:t>
+                                  </m:r>
+                                </m:e>
+                                <m:sub>
+                                  <m:r>
+                                    <w:rPr>
+                                      <w:rFonts w:ascii="Cambria Math" w:hAnsi="Cambria Math"/>
+                                    </w:rPr>
+                                    <m:t>2</m:t>
+                                  </m:r>
+                                </m:sub>
+                              </m:sSub>
+                            </m:oMath>
+                          </m:oMathPara>
+                        </w:p>
+                      </w:txbxContent>
+                    </v:textbox>
+                  </v:shape>
+                  <v:shape id="Text Box 517" o:spid="_x0000_s1189" type="#_x0000_t202" style="position:absolute;left:5742;top:5522;width:2997;height:2667;visibility:visible;mso-wrap-style:square;v-text-anchor:top" o:gfxdata="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" filled="f" stroked="f" strokeweight=".5pt">
+                    <v:textbox>
+                      <w:txbxContent>
+                        <w:p>
+                          <m:oMathPara>
+                            <m:oMath>
+                              <m:r>
+                                <w:rPr>
+                                  <w:rFonts w:ascii="Cambria Math" w:hAnsi="Cambria Math"/>
+                                </w:rPr>
+                                <m:t>I</m:t>
+                              </m:r>
+                            </m:oMath>
+                          </m:oMathPara>
+                        </w:p>
+                      </w:txbxContent>
+                    </v:textbox>
+                  </v:shape>
+                  <v:shape id="Picture 20" o:spid="_x0000_s1190" type="#_x0000_t75" style="position:absolute;left:6803;top:6473;width:2349;height:3163;visibility:visible;mso-wrap-style:square" o:gfxdata="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">
+                    <v:imagedata r:id="rId32" o:title=""/>
+                    <v:path arrowok="t"/>
+                  </v:shape>
+                </v:group>
+                <v:shape id="Straight Arrow Connector 475" o:spid="_x0000_s1191" type="#_x0000_t32" style="position:absolute;left:8046;top:8156;width:4697;height:0;visibility:visible;mso-wrap-style:square" o:connectortype="straight" o:gfxdata="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" strokecolor="#bc4542 [3045]">
+                  <v:stroke endarrow="block"/>
+                </v:shape>
+                <w10:anchorlock/>
+              </v:group>
+            </w:pict>
+          </mc:Fallback>
+        </mc:AlternateContent>
+      </w:r>
+    </w:p>
     <w:sectPr>
       <w:type w:val="continuous"/>
       <w:pgSz w:w="11906" w:h="16838"/>
@@ -19111,7 +21865,7 @@
 </file>
 
 <file path=word/endnotes.xml><?xml version="1.0" encoding="utf-8"?>
-<w:endnotes xmlns:wpc="http://schemas.microsoft.com/office/word/2010/wordprocessingCanvas" xmlns:mc="http://schemas.openxmlformats.org/markup-compatibility/2006" xmlns:o="urn:schemas-microsoft-com:office:office" xmlns:r="http://schemas.openxmlformats.org/officeDocument/2006/relationships" xmlns:m="http://schemas.openxmlformats.org/officeDocument/2006/math" xmlns:v="urn:schemas-microsoft-com:vml" xmlns:wp14="http://schemas.microsoft.com/office/word/2010/wordprocessingDrawing" xmlns:wp="http://schemas.openxmlformats.org/drawingml/2006/wordprocessingDrawing" xmlns:w10="urn:schemas-microsoft-com:office:word" xmlns:w="http://schemas.openxmlformats.org/wordprocessingml/2006/main" xmlns:w14="http://schemas.microsoft.com/office/word/2010/wordml" xmlns:wpg="http://schemas.microsoft.com/office/word/2010/wordprocessingGroup" xmlns:wpi="http://schemas.microsoft.com/office/word/2010/wordprocessingInk" xmlns:wne="http://schemas.microsoft.com/office/word/2006/wordml" xmlns:wps="http://schemas.microsoft.com/office/word/2010/wordprocessingShape" mc:Ignorable="w14 wp14">
+<w:endnotes xmlns:wpc="http://schemas.microsoft.com/office/word/2010/wordprocessingCanvas" xmlns:mc="http://schemas.openxmlformats.org/markup-compatibility/2006" xmlns:o="urn:schemas-microsoft-com:office:office" xmlns:r="http://schemas.openxmlformats.org/officeDocument/2006/relationships" xmlns:m="http://schemas.openxmlformats.org/officeDocument/2006/math" xmlns:v="urn:schemas-microsoft-com:vml" xmlns:wp14="http://schemas.microsoft.com/office/word/2010/wordprocessingDrawing" xmlns:wp="http://schemas.openxmlformats.org/drawingml/2006/wordprocessingDrawing" xmlns:w10="urn:schemas-microsoft-com:office:word" xmlns:w="http://schemas.openxmlformats.org/wordprocessingml/2006/main" xmlns:w14="http://schemas.microsoft.com/office/word/2010/wordml" xmlns:w15="http://schemas.microsoft.com/office/word/2012/wordml" xmlns:wpg="http://schemas.microsoft.com/office/word/2010/wordprocessingGroup" xmlns:wpi="http://schemas.microsoft.com/office/word/2010/wordprocessingInk" xmlns:wne="http://schemas.microsoft.com/office/word/2006/wordml" xmlns:wps="http://schemas.microsoft.com/office/word/2010/wordprocessingShape" mc:Ignorable="w14 w15 wp14">
   <w:endnote w:type="separator" w:id="-1">
     <w:p>
       <w:pPr>
@@ -19136,10 +21890,10 @@
 </file>
 
 <file path=word/footer1.xml><?xml version="1.0" encoding="utf-8"?>
-<w:ftr xmlns:wpc="http://schemas.microsoft.com/office/word/2010/wordprocessingCanvas" xmlns:mc="http://schemas.openxmlformats.org/markup-compatibility/2006" xmlns:o="urn:schemas-microsoft-com:office:office" xmlns:r="http://schemas.openxmlformats.org/officeDocument/2006/relationships" xmlns:m="http://schemas.openxmlformats.org/officeDocument/2006/math" xmlns:v="urn:schemas-microsoft-com:vml" xmlns:wp14="http://schemas.microsoft.com/office/word/2010/wordprocessingDrawing" xmlns:wp="http://schemas.openxmlformats.org/drawingml/2006/wordprocessingDrawing" xmlns:w10="urn:schemas-microsoft-com:office:word" xmlns:w="http://schemas.openxmlformats.org/wordprocessingml/2006/main" xmlns:w14="http://schemas.microsoft.com/office/word/2010/wordml" xmlns:wpg="http://schemas.microsoft.com/office/word/2010/wordprocessingGroup" xmlns:wpi="http://schemas.microsoft.com/office/word/2010/wordprocessingInk" xmlns:wne="http://schemas.microsoft.com/office/word/2006/wordml" xmlns:wps="http://schemas.microsoft.com/office/word/2010/wordprocessingShape" mc:Ignorable="w14 wp14">
+<w:ftr xmlns:wpc="http://schemas.microsoft.com/office/word/2010/wordprocessingCanvas" xmlns:mc="http://schemas.openxmlformats.org/markup-compatibility/2006" xmlns:o="urn:schemas-microsoft-com:office:office" xmlns:r="http://schemas.openxmlformats.org/officeDocument/2006/relationships" xmlns:m="http://schemas.openxmlformats.org/officeDocument/2006/math" xmlns:v="urn:schemas-microsoft-com:vml" xmlns:wp14="http://schemas.microsoft.com/office/word/2010/wordprocessingDrawing" xmlns:wp="http://schemas.openxmlformats.org/drawingml/2006/wordprocessingDrawing" xmlns:w10="urn:schemas-microsoft-com:office:word" xmlns:w="http://schemas.openxmlformats.org/wordprocessingml/2006/main" xmlns:w14="http://schemas.microsoft.com/office/word/2010/wordml" xmlns:w15="http://schemas.microsoft.com/office/word/2012/wordml" xmlns:wpg="http://schemas.microsoft.com/office/word/2010/wordprocessingGroup" xmlns:wpi="http://schemas.microsoft.com/office/word/2010/wordprocessingInk" xmlns:wne="http://schemas.microsoft.com/office/word/2006/wordml" xmlns:wps="http://schemas.microsoft.com/office/word/2010/wordprocessingShape" mc:Ignorable="w14 w15 wp14">
   <w:p>
     <w:pPr>
-      <w:pStyle w:val="Pieddepage"/>
+      <w:pStyle w:val="Footer"/>
       <w:jc w:val="center"/>
     </w:pPr>
     <w:r>
@@ -19172,7 +21926,7 @@
         <w:noProof/>
         <w:lang w:val="fr-FR"/>
       </w:rPr>
-      <w:t>7</w:t>
+      <w:t>2</w:t>
     </w:r>
     <w:r>
       <w:rPr>
@@ -19210,7 +21964,7 @@
         <w:noProof/>
         <w:lang w:val="fr-FR"/>
       </w:rPr>
-      <w:t>9</w:t>
+      <w:t>10</w:t>
     </w:r>
     <w:r>
       <w:rPr>
@@ -19223,7 +21977,7 @@
 </file>
 
 <file path=word/footnotes.xml><?xml version="1.0" encoding="utf-8"?>
-<w:footnotes xmlns:wpc="http://schemas.microsoft.com/office/word/2010/wordprocessingCanvas" xmlns:mc="http://schemas.openxmlformats.org/markup-compatibility/2006" xmlns:o="urn:schemas-microsoft-com:office:office" xmlns:r="http://schemas.openxmlformats.org/officeDocument/2006/relationships" xmlns:m="http://schemas.openxmlformats.org/officeDocument/2006/math" xmlns:v="urn:schemas-microsoft-com:vml" xmlns:wp14="http://schemas.microsoft.com/office/word/2010/wordprocessingDrawing" xmlns:wp="http://schemas.openxmlformats.org/drawingml/2006/wordprocessingDrawing" xmlns:w10="urn:schemas-microsoft-com:office:word" xmlns:w="http://schemas.openxmlformats.org/wordprocessingml/2006/main" xmlns:w14="http://schemas.microsoft.com/office/word/2010/wordml" xmlns:wpg="http://schemas.microsoft.com/office/word/2010/wordprocessingGroup" xmlns:wpi="http://schemas.microsoft.com/office/word/2010/wordprocessingInk" xmlns:wne="http://schemas.microsoft.com/office/word/2006/wordml" xmlns:wps="http://schemas.microsoft.com/office/word/2010/wordprocessingShape" mc:Ignorable="w14 wp14">
+<w:footnotes xmlns:wpc="http://schemas.microsoft.com/office/word/2010/wordprocessingCanvas" xmlns:mc="http://schemas.openxmlformats.org/markup-compatibility/2006" xmlns:o="urn:schemas-microsoft-com:office:office" xmlns:r="http://schemas.openxmlformats.org/officeDocument/2006/relationships" xmlns:m="http://schemas.openxmlformats.org/officeDocument/2006/math" xmlns:v="urn:schemas-microsoft-com:vml" xmlns:wp14="http://schemas.microsoft.com/office/word/2010/wordprocessingDrawing" xmlns:wp="http://schemas.openxmlformats.org/drawingml/2006/wordprocessingDrawing" xmlns:w10="urn:schemas-microsoft-com:office:word" xmlns:w="http://schemas.openxmlformats.org/wordprocessingml/2006/main" xmlns:w14="http://schemas.microsoft.com/office/word/2010/wordml" xmlns:w15="http://schemas.microsoft.com/office/word/2012/wordml" xmlns:wpg="http://schemas.microsoft.com/office/word/2010/wordprocessingGroup" xmlns:wpi="http://schemas.microsoft.com/office/word/2010/wordprocessingInk" xmlns:wne="http://schemas.microsoft.com/office/word/2006/wordml" xmlns:wps="http://schemas.microsoft.com/office/word/2010/wordprocessingShape" mc:Ignorable="w14 w15 wp14">
   <w:footnote w:type="separator" w:id="-1">
     <w:p>
       <w:pPr>
@@ -19248,10 +22002,10 @@
 </file>
 
 <file path=word/header1.xml><?xml version="1.0" encoding="utf-8"?>
-<w:hdr xmlns:wpc="http://schemas.microsoft.com/office/word/2010/wordprocessingCanvas" xmlns:mc="http://schemas.openxmlformats.org/markup-compatibility/2006" xmlns:o="urn:schemas-microsoft-com:office:office" xmlns:r="http://schemas.openxmlformats.org/officeDocument/2006/relationships" xmlns:m="http://schemas.openxmlformats.org/officeDocument/2006/math" xmlns:v="urn:schemas-microsoft-com:vml" xmlns:wp14="http://schemas.microsoft.com/office/word/2010/wordprocessingDrawing" xmlns:wp="http://schemas.openxmlformats.org/drawingml/2006/wordprocessingDrawing" xmlns:w10="urn:schemas-microsoft-com:office:word" xmlns:w="http://schemas.openxmlformats.org/wordprocessingml/2006/main" xmlns:w14="http://schemas.microsoft.com/office/word/2010/wordml" xmlns:wpg="http://schemas.microsoft.com/office/word/2010/wordprocessingGroup" xmlns:wpi="http://schemas.microsoft.com/office/word/2010/wordprocessingInk" xmlns:wne="http://schemas.microsoft.com/office/word/2006/wordml" xmlns:wps="http://schemas.microsoft.com/office/word/2010/wordprocessingShape" mc:Ignorable="w14 wp14">
+<w:hdr xmlns:wpc="http://schemas.microsoft.com/office/word/2010/wordprocessingCanvas" xmlns:mc="http://schemas.openxmlformats.org/markup-compatibility/2006" xmlns:o="urn:schemas-microsoft-com:office:office" xmlns:r="http://schemas.openxmlformats.org/officeDocument/2006/relationships" xmlns:m="http://schemas.openxmlformats.org/officeDocument/2006/math" xmlns:v="urn:schemas-microsoft-com:vml" xmlns:wp14="http://schemas.microsoft.com/office/word/2010/wordprocessingDrawing" xmlns:wp="http://schemas.openxmlformats.org/drawingml/2006/wordprocessingDrawing" xmlns:w10="urn:schemas-microsoft-com:office:word" xmlns:w="http://schemas.openxmlformats.org/wordprocessingml/2006/main" xmlns:w14="http://schemas.microsoft.com/office/word/2010/wordml" xmlns:w15="http://schemas.microsoft.com/office/word/2012/wordml" xmlns:wpg="http://schemas.microsoft.com/office/word/2010/wordprocessingGroup" xmlns:wpi="http://schemas.microsoft.com/office/word/2010/wordprocessingInk" xmlns:wne="http://schemas.microsoft.com/office/word/2006/wordml" xmlns:wps="http://schemas.microsoft.com/office/word/2010/wordprocessingShape" mc:Ignorable="w14 w15 wp14">
   <w:p>
     <w:pPr>
-      <w:pStyle w:val="En-tte"/>
+      <w:pStyle w:val="Header"/>
       <w:jc w:val="center"/>
     </w:pPr>
     <w:proofErr w:type="spellStart"/>
@@ -19285,7 +22039,7 @@
 </file>
 
 <file path=word/numbering.xml><?xml version="1.0" encoding="utf-8"?>
-<w:numbering xmlns:wpc="http://schemas.microsoft.com/office/word/2010/wordprocessingCanvas" xmlns:mc="http://schemas.openxmlformats.org/markup-compatibility/2006" xmlns:o="urn:schemas-microsoft-com:office:office" xmlns:r="http://schemas.openxmlformats.org/officeDocument/2006/relationships" xmlns:m="http://schemas.openxmlformats.org/officeDocument/2006/math" xmlns:v="urn:schemas-microsoft-com:vml" xmlns:wp14="http://schemas.microsoft.com/office/word/2010/wordprocessingDrawing" xmlns:wp="http://schemas.openxmlformats.org/drawingml/2006/wordprocessingDrawing" xmlns:w10="urn:schemas-microsoft-com:office:word" xmlns:w="http://schemas.openxmlformats.org/wordprocessingml/2006/main" xmlns:w14="http://schemas.microsoft.com/office/word/2010/wordml" xmlns:wpg="http://schemas.microsoft.com/office/word/2010/wordprocessingGroup" xmlns:wpi="http://schemas.microsoft.com/office/word/2010/wordprocessingInk" xmlns:wne="http://schemas.microsoft.com/office/word/2006/wordml" xmlns:wps="http://schemas.microsoft.com/office/word/2010/wordprocessingShape" mc:Ignorable="w14 wp14">
+<w:numbering xmlns:wpc="http://schemas.microsoft.com/office/word/2010/wordprocessingCanvas" xmlns:mc="http://schemas.openxmlformats.org/markup-compatibility/2006" xmlns:o="urn:schemas-microsoft-com:office:office" xmlns:r="http://schemas.openxmlformats.org/officeDocument/2006/relationships" xmlns:m="http://schemas.openxmlformats.org/officeDocument/2006/math" xmlns:v="urn:schemas-microsoft-com:vml" xmlns:wp14="http://schemas.microsoft.com/office/word/2010/wordprocessingDrawing" xmlns:wp="http://schemas.openxmlformats.org/drawingml/2006/wordprocessingDrawing" xmlns:w10="urn:schemas-microsoft-com:office:word" xmlns:w="http://schemas.openxmlformats.org/wordprocessingml/2006/main" xmlns:w14="http://schemas.microsoft.com/office/word/2010/wordml" xmlns:w15="http://schemas.microsoft.com/office/word/2012/wordml" xmlns:wpg="http://schemas.microsoft.com/office/word/2010/wordprocessingGroup" xmlns:wpi="http://schemas.microsoft.com/office/word/2010/wordprocessingInk" xmlns:wne="http://schemas.microsoft.com/office/word/2006/wordml" xmlns:wps="http://schemas.microsoft.com/office/word/2010/wordprocessingShape" mc:Ignorable="w14 w15 wp14">
   <w:abstractNum w:abstractNumId="0">
     <w:nsid w:val="13AB4D14"/>
     <w:multiLevelType w:val="hybridMultilevel"/>
@@ -19614,7 +22368,7 @@
 </file>
 
 <file path=word/styles.xml><?xml version="1.0" encoding="utf-8"?>
-<w:styles xmlns:mc="http://schemas.openxmlformats.org/markup-compatibility/2006" xmlns:r="http://schemas.openxmlformats.org/officeDocument/2006/relationships" xmlns:w="http://schemas.openxmlformats.org/wordprocessingml/2006/main" xmlns:w14="http://schemas.microsoft.com/office/word/2010/wordml" mc:Ignorable="w14">
+<w:styles xmlns:mc="http://schemas.openxmlformats.org/markup-compatibility/2006" xmlns:r="http://schemas.openxmlformats.org/officeDocument/2006/relationships" xmlns:w="http://schemas.openxmlformats.org/wordprocessingml/2006/main" xmlns:w14="http://schemas.microsoft.com/office/word/2010/wordml" xmlns:w15="http://schemas.microsoft.com/office/word/2012/wordml" mc:Ignorable="w14 w15">
   <w:docDefaults>
     <w:rPrDefault>
       <w:rPr>
@@ -19630,144 +22384,378 @@
       </w:pPr>
     </w:pPrDefault>
   </w:docDefaults>
-  <w:latentStyles w:defLockedState="0" w:defUIPriority="99" w:defSemiHidden="1" w:defUnhideWhenUsed="1" w:defQFormat="0" w:count="267">
-    <w:lsdException w:name="Normal" w:semiHidden="0" w:uiPriority="0" w:unhideWhenUsed="0" w:qFormat="1"/>
-    <w:lsdException w:name="heading 1" w:semiHidden="0" w:uiPriority="9" w:unhideWhenUsed="0" w:qFormat="1"/>
-    <w:lsdException w:name="heading 2" w:uiPriority="9" w:qFormat="1"/>
-    <w:lsdException w:name="heading 3" w:uiPriority="9" w:qFormat="1"/>
-    <w:lsdException w:name="heading 4" w:uiPriority="9" w:qFormat="1"/>
-    <w:lsdException w:name="heading 5" w:uiPriority="9" w:qFormat="1"/>
-    <w:lsdException w:name="heading 6" w:uiPriority="9" w:qFormat="1"/>
-    <w:lsdException w:name="heading 7" w:uiPriority="9" w:qFormat="1"/>
-    <w:lsdException w:name="heading 8" w:uiPriority="9" w:qFormat="1"/>
-    <w:lsdException w:name="heading 9" w:uiPriority="9" w:qFormat="1"/>
-    <w:lsdException w:name="toc 1" w:uiPriority="39"/>
-    <w:lsdException w:name="toc 2" w:uiPriority="39"/>
-    <w:lsdException w:name="toc 3" w:uiPriority="39"/>
-    <w:lsdException w:name="toc 4" w:uiPriority="39"/>
-    <w:lsdException w:name="toc 5" w:uiPriority="39"/>
-    <w:lsdException w:name="toc 6" w:uiPriority="39"/>
-    <w:lsdException w:name="toc 7" w:uiPriority="39"/>
-    <w:lsdException w:name="toc 8" w:uiPriority="39"/>
-    <w:lsdException w:name="toc 9" w:uiPriority="39"/>
-    <w:lsdException w:name="caption" w:uiPriority="35" w:qFormat="1"/>
-    <w:lsdException w:name="Title" w:semiHidden="0" w:uiPriority="10" w:unhideWhenUsed="0" w:qFormat="1"/>
-    <w:lsdException w:name="Default Paragraph Font" w:uiPriority="1"/>
-    <w:lsdException w:name="Subtitle" w:semiHidden="0" w:uiPriority="11" w:unhideWhenUsed="0" w:qFormat="1"/>
-    <w:lsdException w:name="Strong" w:semiHidden="0" w:uiPriority="22" w:unhideWhenUsed="0" w:qFormat="1"/>
-    <w:lsdException w:name="Emphasis" w:semiHidden="0" w:uiPriority="20" w:unhideWhenUsed="0" w:qFormat="1"/>
-    <w:lsdException w:name="Table Grid" w:semiHidden="0" w:uiPriority="59" w:unhideWhenUsed="0"/>
-    <w:lsdException w:name="Placeholder Text" w:unhideWhenUsed="0"/>
-    <w:lsdException w:name="No Spacing" w:semiHidden="0" w:uiPriority="1" w:unhideWhenUsed="0" w:qFormat="1"/>
-    <w:lsdException w:name="Light Shading" w:semiHidden="0" w:uiPriority="60" w:unhideWhenUsed="0"/>
-    <w:lsdException w:name="Light List" w:semiHidden="0" w:uiPriority="61" w:unhideWhenUsed="0"/>
-    <w:lsdException w:name="Light Grid" w:semiHidden="0" w:uiPriority="62" w:unhideWhenUsed="0"/>
-    <w:lsdException w:name="Medium Shading 1" w:semiHidden="0" w:uiPriority="63" w:unhideWhenUsed="0"/>
-    <w:lsdException w:name="Medium Shading 2" w:semiHidden="0" w:uiPriority="64" w:unhideWhenUsed="0"/>
-    <w:lsdException w:name="Medium List 1" w:semiHidden="0" w:uiPriority="65" w:unhideWhenUsed="0"/>
-    <w:lsdException w:name="Medium List 2" w:semiHidden="0" w:uiPriority="66" w:unhideWhenUsed="0"/>
-    <w:lsdException w:name="Medium Grid 1" w:semiHidden="0" w:uiPriority="67" w:unhideWhenUsed="0"/>
-    <w:lsdException w:name="Medium Grid 2" w:semiHidden="0" w:uiPriority="68" w:unhideWhenUsed="0"/>
-    <w:lsdException w:name="Medium Grid 3" w:semiHidden="0" w:uiPriority="69" w:unhideWhenUsed="0"/>
-    <w:lsdException w:name="Dark List" w:semiHidden="0" w:uiPriority="70" w:unhideWhenUsed="0"/>
-    <w:lsdException w:name="Colorful Shading" w:semiHidden="0" w:uiPriority="71" w:unhideWhenUsed="0"/>
-    <w:lsdException w:name="Colorful List" w:semiHidden="0" w:uiPriority="72" w:unhideWhenUsed="0"/>
-    <w:lsdException w:name="Colorful Grid" w:semiHidden="0" w:uiPriority="73" w:unhideWhenUsed="0"/>
-    <w:lsdException w:name="Light Shading Accent 1" w:semiHidden="0" w:uiPriority="60" w:unhideWhenUsed="0"/>
-    <w:lsdException w:name="Light List Accent 1" w:semiHidden="0" w:uiPriority="61" w:unhideWhenUsed="0"/>
-    <w:lsdException w:name="Light Grid Accent 1" w:semiHidden="0" w:uiPriority="62" w:unhideWhenUsed="0"/>
-    <w:lsdException w:name="Medium Shading 1 Accent 1" w:semiHidden="0" w:uiPriority="63" w:unhideWhenUsed="0"/>
-    <w:lsdException w:name="Medium Shading 2 Accent 1" w:semiHidden="0" w:uiPriority="64" w:unhideWhenUsed="0"/>
-    <w:lsdException w:name="Medium List 1 Accent 1" w:semiHidden="0" w:uiPriority="65" w:unhideWhenUsed="0"/>
-    <w:lsdException w:name="Revision" w:unhideWhenUsed="0"/>
-    <w:lsdException w:name="List Paragraph" w:semiHidden="0" w:uiPriority="34" w:unhideWhenUsed="0" w:qFormat="1"/>
-    <w:lsdException w:name="Quote" w:semiHidden="0" w:uiPriority="29" w:unhideWhenUsed="0" w:qFormat="1"/>
-    <w:lsdException w:name="Intense Quote" w:semiHidden="0" w:uiPriority="30" w:unhideWhenUsed="0" w:qFormat="1"/>
-    <w:lsdException w:name="Medium List 2 Accent 1" w:semiHidden="0" w:uiPriority="66" w:unhideWhenUsed="0"/>
-    <w:lsdException w:name="Medium Grid 1 Accent 1" w:semiHidden="0" w:uiPriority="67" w:unhideWhenUsed="0"/>
-    <w:lsdException w:name="Medium Grid 2 Accent 1" w:semiHidden="0" w:uiPriority="68" w:unhideWhenUsed="0"/>
-    <w:lsdException w:name="Medium Grid 3 Accent 1" w:semiHidden="0" w:uiPriority="69" w:unhideWhenUsed="0"/>
-    <w:lsdException w:name="Dark List Accent 1" w:semiHidden="0" w:uiPriority="70" w:unhideWhenUsed="0"/>
-    <w:lsdException w:name="Colorful Shading Accent 1" w:semiHidden="0" w:uiPriority="71" w:unhideWhenUsed="0"/>
-    <w:lsdException w:name="Colorful List Accent 1" w:semiHidden="0" w:uiPriority="72" w:unhideWhenUsed="0"/>
-    <w:lsdException w:name="Colorful Grid Accent 1" w:semiHidden="0" w:uiPriority="73" w:unhideWhenUsed="0"/>
-    <w:lsdException w:name="Light Shading Accent 2" w:semiHidden="0" w:uiPriority="60" w:unhideWhenUsed="0"/>
-    <w:lsdException w:name="Light List Accent 2" w:semiHidden="0" w:uiPriority="61" w:unhideWhenUsed="0"/>
-    <w:lsdException w:name="Light Grid Accent 2" w:semiHidden="0" w:uiPriority="62" w:unhideWhenUsed="0"/>
-    <w:lsdException w:name="Medium Shading 1 Accent 2" w:semiHidden="0" w:uiPriority="63" w:unhideWhenUsed="0"/>
-    <w:lsdException w:name="Medium Shading 2 Accent 2" w:semiHidden="0" w:uiPriority="64" w:unhideWhenUsed="0"/>
-    <w:lsdException w:name="Medium List 1 Accent 2" w:semiHidden="0" w:uiPriority="65" w:unhideWhenUsed="0"/>
-    <w:lsdException w:name="Medium List 2 Accent 2" w:semiHidden="0" w:uiPriority="66" w:unhideWhenUsed="0"/>
-    <w:lsdException w:name="Medium Grid 1 Accent 2" w:semiHidden="0" w:uiPriority="67" w:unhideWhenUsed="0"/>
-    <w:lsdException w:name="Medium Grid 2 Accent 2" w:semiHidden="0" w:uiPriority="68" w:unhideWhenUsed="0"/>
-    <w:lsdException w:name="Medium Grid 3 Accent 2" w:semiHidden="0" w:uiPriority="69" w:unhideWhenUsed="0"/>
-    <w:lsdException w:name="Dark List Accent 2" w:semiHidden="0" w:uiPriority="70" w:unhideWhenUsed="0"/>
-    <w:lsdException w:name="Colorful Shading Accent 2" w:semiHidden="0" w:uiPriority="71" w:unhideWhenUsed="0"/>
-    <w:lsdException w:name="Colorful List Accent 2" w:semiHidden="0" w:uiPriority="72" w:unhideWhenUsed="0"/>
-    <w:lsdException w:name="Colorful Grid Accent 2" w:semiHidden="0" w:uiPriority="73" w:unhideWhenUsed="0"/>
-    <w:lsdException w:name="Light Shading Accent 3" w:semiHidden="0" w:uiPriority="60" w:unhideWhenUsed="0"/>
-    <w:lsdException w:name="Light List Accent 3" w:semiHidden="0" w:uiPriority="61" w:unhideWhenUsed="0"/>
-    <w:lsdException w:name="Light Grid Accent 3" w:semiHidden="0" w:uiPriority="62" w:unhideWhenUsed="0"/>
-    <w:lsdException w:name="Medium Shading 1 Accent 3" w:semiHidden="0" w:uiPriority="63" w:unhideWhenUsed="0"/>
-    <w:lsdException w:name="Medium Shading 2 Accent 3" w:semiHidden="0" w:uiPriority="64" w:unhideWhenUsed="0"/>
-    <w:lsdException w:name="Medium List 1 Accent 3" w:semiHidden="0" w:uiPriority="65" w:unhideWhenUsed="0"/>
-    <w:lsdException w:name="Medium List 2 Accent 3" w:semiHidden="0" w:uiPriority="66" w:unhideWhenUsed="0"/>
-    <w:lsdException w:name="Medium Grid 1 Accent 3" w:semiHidden="0" w:uiPriority="67" w:unhideWhenUsed="0"/>
-    <w:lsdException w:name="Medium Grid 2 Accent 3" w:semiHidden="0" w:uiPriority="68" w:unhideWhenUsed="0"/>
-    <w:lsdException w:name="Medium Grid 3 Accent 3" w:semiHidden="0" w:uiPriority="69" w:unhideWhenUsed="0"/>
-    <w:lsdException w:name="Dark List Accent 3" w:semiHidden="0" w:uiPriority="70" w:unhideWhenUsed="0"/>
-    <w:lsdException w:name="Colorful Shading Accent 3" w:semiHidden="0" w:uiPriority="71" w:unhideWhenUsed="0"/>
-    <w:lsdException w:name="Colorful List Accent 3" w:semiHidden="0" w:uiPriority="72" w:unhideWhenUsed="0"/>
-    <w:lsdException w:name="Colorful Grid Accent 3" w:semiHidden="0" w:uiPriority="73" w:unhideWhenUsed="0"/>
-    <w:lsdException w:name="Light Shading Accent 4" w:semiHidden="0" w:uiPriority="60" w:unhideWhenUsed="0"/>
-    <w:lsdException w:name="Light List Accent 4" w:semiHidden="0" w:uiPriority="61" w:unhideWhenUsed="0"/>
-    <w:lsdException w:name="Light Grid Accent 4" w:semiHidden="0" w:uiPriority="62" w:unhideWhenUsed="0"/>
-    <w:lsdException w:name="Medium Shading 1 Accent 4" w:semiHidden="0" w:uiPriority="63" w:unhideWhenUsed="0"/>
-    <w:lsdException w:name="Medium Shading 2 Accent 4" w:semiHidden="0" w:uiPriority="64" w:unhideWhenUsed="0"/>
-    <w:lsdException w:name="Medium List 1 Accent 4" w:semiHidden="0" w:uiPriority="65" w:unhideWhenUsed="0"/>
-    <w:lsdException w:name="Medium List 2 Accent 4" w:semiHidden="0" w:uiPriority="66" w:unhideWhenUsed="0"/>
-    <w:lsdException w:name="Medium Grid 1 Accent 4" w:semiHidden="0" w:uiPriority="67" w:unhideWhenUsed="0"/>
-    <w:lsdException w:name="Medium Grid 2 Accent 4" w:semiHidden="0" w:uiPriority="68" w:unhideWhenUsed="0"/>
-    <w:lsdException w:name="Medium Grid 3 Accent 4" w:semiHidden="0" w:uiPriority="69" w:unhideWhenUsed="0"/>
-    <w:lsdException w:name="Dark List Accent 4" w:semiHidden="0" w:uiPriority="70" w:unhideWhenUsed="0"/>
-    <w:lsdException w:name="Colorful Shading Accent 4" w:semiHidden="0" w:uiPriority="71" w:unhideWhenUsed="0"/>
-    <w:lsdException w:name="Colorful List Accent 4" w:semiHidden="0" w:uiPriority="72" w:unhideWhenUsed="0"/>
-    <w:lsdException w:name="Colorful Grid Accent 4" w:semiHidden="0" w:uiPriority="73" w:unhideWhenUsed="0"/>
-    <w:lsdException w:name="Light Shading Accent 5" w:semiHidden="0" w:uiPriority="60" w:unhideWhenUsed="0"/>
-    <w:lsdException w:name="Light List Accent 5" w:semiHidden="0" w:uiPriority="61" w:unhideWhenUsed="0"/>
-    <w:lsdException w:name="Light Grid Accent 5" w:semiHidden="0" w:uiPriority="62" w:unhideWhenUsed="0"/>
-    <w:lsdException w:name="Medium Shading 1 Accent 5" w:semiHidden="0" w:uiPriority="63" w:unhideWhenUsed="0"/>
-    <w:lsdException w:name="Medium Shading 2 Accent 5" w:semiHidden="0" w:uiPriority="64" w:unhideWhenUsed="0"/>
-    <w:lsdException w:name="Medium List 1 Accent 5" w:semiHidden="0" w:uiPriority="65" w:unhideWhenUsed="0"/>
-    <w:lsdException w:name="Medium List 2 Accent 5" w:semiHidden="0" w:uiPriority="66" w:unhideWhenUsed="0"/>
-    <w:lsdException w:name="Medium Grid 1 Accent 5" w:semiHidden="0" w:uiPriority="67" w:unhideWhenUsed="0"/>
-    <w:lsdException w:name="Medium Grid 2 Accent 5" w:semiHidden="0" w:uiPriority="68" w:unhideWhenUsed="0"/>
-    <w:lsdException w:name="Medium Grid 3 Accent 5" w:semiHidden="0" w:uiPriority="69" w:unhideWhenUsed="0"/>
-    <w:lsdException w:name="Dark List Accent 5" w:semiHidden="0" w:uiPriority="70" w:unhideWhenUsed="0"/>
-    <w:lsdException w:name="Colorful Shading Accent 5" w:semiHidden="0" w:uiPriority="71" w:unhideWhenUsed="0"/>
-    <w:lsdException w:name="Colorful List Accent 5" w:semiHidden="0" w:uiPriority="72" w:unhideWhenUsed="0"/>
-    <w:lsdException w:name="Colorful Grid Accent 5" w:semiHidden="0" w:uiPriority="73" w:unhideWhenUsed="0"/>
-    <w:lsdException w:name="Light Shading Accent 6" w:semiHidden="0" w:uiPriority="60" w:unhideWhenUsed="0"/>
-    <w:lsdException w:name="Light List Accent 6" w:semiHidden="0" w:uiPriority="61" w:unhideWhenUsed="0"/>
-    <w:lsdException w:name="Light Grid Accent 6" w:semiHidden="0" w:uiPriority="62" w:unhideWhenUsed="0"/>
-    <w:lsdException w:name="Medium Shading 1 Accent 6" w:semiHidden="0" w:uiPriority="63" w:unhideWhenUsed="0"/>
-    <w:lsdException w:name="Medium Shading 2 Accent 6" w:semiHidden="0" w:uiPriority="64" w:unhideWhenUsed="0"/>
-    <w:lsdException w:name="Medium List 1 Accent 6" w:semiHidden="0" w:uiPriority="65" w:unhideWhenUsed="0"/>
-    <w:lsdException w:name="Medium List 2 Accent 6" w:semiHidden="0" w:uiPriority="66" w:unhideWhenUsed="0"/>
-    <w:lsdException w:name="Medium Grid 1 Accent 6" w:semiHidden="0" w:uiPriority="67" w:unhideWhenUsed="0"/>
-    <w:lsdException w:name="Medium Grid 2 Accent 6" w:semiHidden="0" w:uiPriority="68" w:unhideWhenUsed="0"/>
-    <w:lsdException w:name="Medium Grid 3 Accent 6" w:semiHidden="0" w:uiPriority="69" w:unhideWhenUsed="0"/>
-    <w:lsdException w:name="Dark List Accent 6" w:semiHidden="0" w:uiPriority="70" w:unhideWhenUsed="0"/>
-    <w:lsdException w:name="Colorful Shading Accent 6" w:semiHidden="0" w:uiPriority="71" w:unhideWhenUsed="0"/>
-    <w:lsdException w:name="Colorful List Accent 6" w:semiHidden="0" w:uiPriority="72" w:unhideWhenUsed="0"/>
-    <w:lsdException w:name="Colorful Grid Accent 6" w:semiHidden="0" w:uiPriority="73" w:unhideWhenUsed="0"/>
-    <w:lsdException w:name="Subtle Emphasis" w:semiHidden="0" w:uiPriority="19" w:unhideWhenUsed="0" w:qFormat="1"/>
-    <w:lsdException w:name="Intense Emphasis" w:semiHidden="0" w:uiPriority="21" w:unhideWhenUsed="0" w:qFormat="1"/>
-    <w:lsdException w:name="Subtle Reference" w:semiHidden="0" w:uiPriority="31" w:unhideWhenUsed="0" w:qFormat="1"/>
-    <w:lsdException w:name="Intense Reference" w:semiHidden="0" w:uiPriority="32" w:unhideWhenUsed="0" w:qFormat="1"/>
-    <w:lsdException w:name="Book Title" w:semiHidden="0" w:uiPriority="33" w:unhideWhenUsed="0" w:qFormat="1"/>
-    <w:lsdException w:name="Bibliography" w:uiPriority="37"/>
-    <w:lsdException w:name="TOC Heading" w:uiPriority="39" w:qFormat="1"/>
+  <w:latentStyles w:defLockedState="0" w:defUIPriority="99" w:defSemiHidden="0" w:defUnhideWhenUsed="0" w:defQFormat="0" w:count="371">
+    <w:lsdException w:name="Normal" w:uiPriority="0" w:qFormat="1"/>
+    <w:lsdException w:name="heading 1" w:uiPriority="9" w:qFormat="1"/>
+    <w:lsdException w:name="heading 2" w:semiHidden="1" w:uiPriority="9" w:unhideWhenUsed="1" w:qFormat="1"/>
+    <w:lsdException w:name="heading 3" w:semiHidden="1" w:uiPriority="9" w:unhideWhenUsed="1" w:qFormat="1"/>
+    <w:lsdException w:name="heading 4" w:semiHidden="1" w:uiPriority="9" w:unhideWhenUsed="1" w:qFormat="1"/>
+    <w:lsdException w:name="heading 5" w:semiHidden="1" w:uiPriority="9" w:unhideWhenUsed="1" w:qFormat="1"/>
+    <w:lsdException w:name="heading 6" w:semiHidden="1" w:uiPriority="9" w:unhideWhenUsed="1" w:qFormat="1"/>
+    <w:lsdException w:name="heading 7" w:semiHidden="1" w:uiPriority="9" w:unhideWhenUsed="1" w:qFormat="1"/>
+    <w:lsdException w:name="heading 8" w:semiHidden="1" w:uiPriority="9" w:unhideWhenUsed="1" w:qFormat="1"/>
+    <w:lsdException w:name="heading 9" w:semiHidden="1" w:uiPriority="9" w:unhideWhenUsed="1" w:qFormat="1"/>
+    <w:lsdException w:name="index 1" w:semiHidden="1" w:unhideWhenUsed="1"/>
+    <w:lsdException w:name="index 2" w:semiHidden="1" w:unhideWhenUsed="1"/>
+    <w:lsdException w:name="index 3" w:semiHidden="1" w:unhideWhenUsed="1"/>
+    <w:lsdException w:name="index 4" w:semiHidden="1" w:unhideWhenUsed="1"/>
+    <w:lsdException w:name="index 5" w:semiHidden="1" w:unhideWhenUsed="1"/>
+    <w:lsdException w:name="index 6" w:semiHidden="1" w:unhideWhenUsed="1"/>
+    <w:lsdException w:name="index 7" w:semiHidden="1" w:unhideWhenUsed="1"/>
+    <w:lsdException w:name="index 8" w:semiHidden="1" w:unhideWhenUsed="1"/>
+    <w:lsdException w:name="index 9" w:semiHidden="1" w:unhideWhenUsed="1"/>
+    <w:lsdException w:name="toc 1" w:semiHidden="1" w:uiPriority="39" w:unhideWhenUsed="1"/>
+    <w:lsdException w:name="toc 2" w:semiHidden="1" w:uiPriority="39" w:unhideWhenUsed="1"/>
+    <w:lsdException w:name="toc 3" w:semiHidden="1" w:uiPriority="39" w:unhideWhenUsed="1"/>
+    <w:lsdException w:name="toc 4" w:semiHidden="1" w:uiPriority="39" w:unhideWhenUsed="1"/>
+    <w:lsdException w:name="toc 5" w:semiHidden="1" w:uiPriority="39" w:unhideWhenUsed="1"/>
+    <w:lsdException w:name="toc 6" w:semiHidden="1" w:uiPriority="39" w:unhideWhenUsed="1"/>
+    <w:lsdException w:name="toc 7" w:semiHidden="1" w:uiPriority="39" w:unhideWhenUsed="1"/>
+    <w:lsdException w:name="toc 8" w:semiHidden="1" w:uiPriority="39" w:unhideWhenUsed="1"/>
+    <w:lsdException w:name="toc 9" w:semiHidden="1" w:uiPriority="39" w:unhideWhenUsed="1"/>
+    <w:lsdException w:name="Normal Indent" w:semiHidden="1" w:unhideWhenUsed="1"/>
+    <w:lsdException w:name="footnote text" w:semiHidden="1" w:unhideWhenUsed="1"/>
+    <w:lsdException w:name="annotation text" w:semiHidden="1" w:unhideWhenUsed="1"/>
+    <w:lsdException w:name="header" w:semiHidden="1" w:unhideWhenUsed="1"/>
+    <w:lsdException w:name="footer" w:semiHidden="1" w:unhideWhenUsed="1"/>
+    <w:lsdException w:name="index heading" w:semiHidden="1" w:unhideWhenUsed="1"/>
+    <w:lsdException w:name="caption" w:semiHidden="1" w:uiPriority="35" w:unhideWhenUsed="1" w:qFormat="1"/>
+    <w:lsdException w:name="table of figures" w:semiHidden="1" w:unhideWhenUsed="1"/>
+    <w:lsdException w:name="envelope address" w:semiHidden="1" w:unhideWhenUsed="1"/>
+    <w:lsdException w:name="envelope return" w:semiHidden="1" w:unhideWhenUsed="1"/>
+    <w:lsdException w:name="footnote reference" w:semiHidden="1" w:unhideWhenUsed="1"/>
+    <w:lsdException w:name="annotation reference" w:semiHidden="1" w:unhideWhenUsed="1"/>
+    <w:lsdException w:name="line number" w:semiHidden="1" w:unhideWhenUsed="1"/>
+    <w:lsdException w:name="page number" w:semiHidden="1" w:unhideWhenUsed="1"/>
+    <w:lsdException w:name="endnote reference" w:semiHidden="1" w:unhideWhenUsed="1"/>
+    <w:lsdException w:name="endnote text" w:semiHidden="1" w:unhideWhenUsed="1"/>
+    <w:lsdException w:name="table of authorities" w:semiHidden="1" w:unhideWhenUsed="1"/>
+    <w:lsdException w:name="macro" w:semiHidden="1" w:unhideWhenUsed="1"/>
+    <w:lsdException w:name="toa heading" w:semiHidden="1" w:unhideWhenUsed="1"/>
+    <w:lsdException w:name="List" w:semiHidden="1" w:unhideWhenUsed="1"/>
+    <w:lsdException w:name="List Bullet" w:semiHidden="1" w:unhideWhenUsed="1"/>
+    <w:lsdException w:name="List Number" w:semiHidden="1" w:unhideWhenUsed="1"/>
+    <w:lsdException w:name="List 2" w:semiHidden="1" w:unhideWhenUsed="1"/>
+    <w:lsdException w:name="List 3" w:semiHidden="1" w:unhideWhenUsed="1"/>
+    <w:lsdException w:name="List 4" w:semiHidden="1" w:unhideWhenUsed="1"/>
+    <w:lsdException w:name="List 5" w:semiHidden="1" w:unhideWhenUsed="1"/>
+    <w:lsdException w:name="List Bullet 2" w:semiHidden="1" w:unhideWhenUsed="1"/>
+    <w:lsdException w:name="List Bullet 3" w:semiHidden="1" w:unhideWhenUsed="1"/>
+    <w:lsdException w:name="List Bullet 4" w:semiHidden="1" w:unhideWhenUsed="1"/>
+    <w:lsdException w:name="List Bullet 5" w:semiHidden="1" w:unhideWhenUsed="1"/>
+    <w:lsdException w:name="List Number 2" w:semiHidden="1" w:unhideWhenUsed="1"/>
+    <w:lsdException w:name="List Number 3" w:semiHidden="1" w:unhideWhenUsed="1"/>
+    <w:lsdException w:name="List Number 4" w:semiHidden="1" w:unhideWhenUsed="1"/>
+    <w:lsdException w:name="List Number 5" w:semiHidden="1" w:unhideWhenUsed="1"/>
+    <w:lsdException w:name="Title" w:uiPriority="10" w:qFormat="1"/>
+    <w:lsdException w:name="Closing" w:semiHidden="1" w:unhideWhenUsed="1"/>
+    <w:lsdException w:name="Signature" w:semiHidden="1" w:unhideWhenUsed="1"/>
+    <w:lsdException w:name="Default Paragraph Font" w:semiHidden="1" w:uiPriority="1" w:unhideWhenUsed="1"/>
+    <w:lsdException w:name="Body Text" w:semiHidden="1" w:unhideWhenUsed="1"/>
+    <w:lsdException w:name="Body Text Indent" w:semiHidden="1" w:unhideWhenUsed="1"/>
+    <w:lsdException w:name="List Continue" w:semiHidden="1" w:unhideWhenUsed="1"/>
+    <w:lsdException w:name="List Continue 2" w:semiHidden="1" w:unhideWhenUsed="1"/>
+    <w:lsdException w:name="List Continue 3" w:semiHidden="1" w:unhideWhenUsed="1"/>
+    <w:lsdException w:name="List Continue 4" w:semiHidden="1" w:unhideWhenUsed="1"/>
+    <w:lsdException w:name="List Continue 5" w:semiHidden="1" w:unhideWhenUsed="1"/>
+    <w:lsdException w:name="Message Header" w:semiHidden="1" w:unhideWhenUsed="1"/>
+    <w:lsdException w:name="Subtitle" w:uiPriority="11" w:qFormat="1"/>
+    <w:lsdException w:name="Salutation" w:semiHidden="1" w:unhideWhenUsed="1"/>
+    <w:lsdException w:name="Date" w:semiHidden="1" w:unhideWhenUsed="1"/>
+    <w:lsdException w:name="Body Text First Indent" w:semiHidden="1" w:unhideWhenUsed="1"/>
+    <w:lsdException w:name="Body Text First Indent 2" w:semiHidden="1" w:unhideWhenUsed="1"/>
+    <w:lsdException w:name="Note Heading" w:semiHidden="1" w:unhideWhenUsed="1"/>
+    <w:lsdException w:name="Body Text 2" w:semiHidden="1" w:unhideWhenUsed="1"/>
+    <w:lsdException w:name="Body Text 3" w:semiHidden="1" w:unhideWhenUsed="1"/>
+    <w:lsdException w:name="Body Text Indent 2" w:semiHidden="1" w:unhideWhenUsed="1"/>
+    <w:lsdException w:name="Body Text Indent 3" w:semiHidden="1" w:unhideWhenUsed="1"/>
+    <w:lsdException w:name="Block Text" w:semiHidden="1" w:unhideWhenUsed="1"/>
+    <w:lsdException w:name="Hyperlink" w:semiHidden="1" w:unhideWhenUsed="1"/>
+    <w:lsdException w:name="FollowedHyperlink" w:semiHidden="1" w:unhideWhenUsed="1"/>
+    <w:lsdException w:name="Strong" w:uiPriority="22" w:qFormat="1"/>
+    <w:lsdException w:name="Emphasis" w:uiPriority="20" w:qFormat="1"/>
+    <w:lsdException w:name="Document Map" w:semiHidden="1" w:unhideWhenUsed="1"/>
+    <w:lsdException w:name="Plain Text" w:semiHidden="1" w:unhideWhenUsed="1"/>
+    <w:lsdException w:name="E-mail Signature" w:semiHidden="1" w:unhideWhenUsed="1"/>
+    <w:lsdException w:name="HTML Top of Form" w:semiHidden="1" w:unhideWhenUsed="1"/>
+    <w:lsdException w:name="HTML Bottom of Form" w:semiHidden="1" w:unhideWhenUsed="1"/>
+    <w:lsdException w:name="Normal (Web)" w:semiHidden="1" w:unhideWhenUsed="1"/>
+    <w:lsdException w:name="HTML Acronym" w:semiHidden="1" w:unhideWhenUsed="1"/>
+    <w:lsdException w:name="HTML Address" w:semiHidden="1" w:unhideWhenUsed="1"/>
+    <w:lsdException w:name="HTML Cite" w:semiHidden="1" w:unhideWhenUsed="1"/>
+    <w:lsdException w:name="HTML Code" w:semiHidden="1" w:unhideWhenUsed="1"/>
+    <w:lsdException w:name="HTML Definition" w:semiHidden="1" w:unhideWhenUsed="1"/>
+    <w:lsdException w:name="HTML Keyboard" w:semiHidden="1" w:unhideWhenUsed="1"/>
+    <w:lsdException w:name="HTML Preformatted" w:semiHidden="1" w:unhideWhenUsed="1"/>
+    <w:lsdException w:name="HTML Sample" w:semiHidden="1" w:unhideWhenUsed="1"/>
+    <w:lsdException w:name="HTML Typewriter" w:semiHidden="1" w:unhideWhenUsed="1"/>
+    <w:lsdException w:name="HTML Variable" w:semiHidden="1" w:unhideWhenUsed="1"/>
+    <w:lsdException w:name="Normal Table" w:semiHidden="1" w:unhideWhenUsed="1"/>
+    <w:lsdException w:name="annotation subject" w:semiHidden="1" w:unhideWhenUsed="1"/>
+    <w:lsdException w:name="No List" w:semiHidden="1" w:unhideWhenUsed="1"/>
+    <w:lsdException w:name="Outline List 1" w:semiHidden="1" w:unhideWhenUsed="1"/>
+    <w:lsdException w:name="Outline List 2" w:semiHidden="1" w:unhideWhenUsed="1"/>
+    <w:lsdException w:name="Outline List 3" w:semiHidden="1" w:unhideWhenUsed="1"/>
+    <w:lsdException w:name="Table Simple 1" w:semiHidden="1" w:unhideWhenUsed="1"/>
+    <w:lsdException w:name="Table Simple 2" w:semiHidden="1" w:unhideWhenUsed="1"/>
+    <w:lsdException w:name="Table Simple 3" w:semiHidden="1" w:unhideWhenUsed="1"/>
+    <w:lsdException w:name="Table Classic 1" w:semiHidden="1" w:unhideWhenUsed="1"/>
+    <w:lsdException w:name="Table Classic 2" w:semiHidden="1" w:unhideWhenUsed="1"/>
+    <w:lsdException w:name="Table Classic 3" w:semiHidden="1" w:unhideWhenUsed="1"/>
+    <w:lsdException w:name="Table Classic 4" w:semiHidden="1" w:unhideWhenUsed="1"/>
+    <w:lsdException w:name="Table Colorful 1" w:semiHidden="1" w:unhideWhenUsed="1"/>
+    <w:lsdException w:name="Table Colorful 2" w:semiHidden="1" w:unhideWhenUsed="1"/>
+    <w:lsdException w:name="Table Colorful 3" w:semiHidden="1" w:unhideWhenUsed="1"/>
+    <w:lsdException w:name="Table Columns 1" w:semiHidden="1" w:unhideWhenUsed="1"/>
+    <w:lsdException w:name="Table Columns 2" w:semiHidden="1" w:unhideWhenUsed="1"/>
+    <w:lsdException w:name="Table Columns 3" w:semiHidden="1" w:unhideWhenUsed="1"/>
+    <w:lsdException w:name="Table Columns 4" w:semiHidden="1" w:unhideWhenUsed="1"/>
+    <w:lsdException w:name="Table Columns 5" w:semiHidden="1" w:unhideWhenUsed="1"/>
+    <w:lsdException w:name="Table Grid 1" w:semiHidden="1" w:unhideWhenUsed="1"/>
+    <w:lsdException w:name="Table Grid 2" w:semiHidden="1" w:unhideWhenUsed="1"/>
+    <w:lsdException w:name="Table Grid 3" w:semiHidden="1" w:unhideWhenUsed="1"/>
+    <w:lsdException w:name="Table Grid 4" w:semiHidden="1" w:unhideWhenUsed="1"/>
+    <w:lsdException w:name="Table Grid 5" w:semiHidden="1" w:unhideWhenUsed="1"/>
+    <w:lsdException w:name="Table Grid 6" w:semiHidden="1" w:unhideWhenUsed="1"/>
+    <w:lsdException w:name="Table Grid 7" w:semiHidden="1" w:unhideWhenUsed="1"/>
+    <w:lsdException w:name="Table Grid 8" w:semiHidden="1" w:unhideWhenUsed="1"/>
+    <w:lsdException w:name="Table List 1" w:semiHidden="1" w:unhideWhenUsed="1"/>
+    <w:lsdException w:name="Table List 2" w:semiHidden="1" w:unhideWhenUsed="1"/>
+    <w:lsdException w:name="Table List 3" w:semiHidden="1" w:unhideWhenUsed="1"/>
+    <w:lsdException w:name="Table List 4" w:semiHidden="1" w:unhideWhenUsed="1"/>
+    <w:lsdException w:name="Table List 5" w:semiHidden="1" w:unhideWhenUsed="1"/>
+    <w:lsdException w:name="Table List 6" w:semiHidden="1" w:unhideWhenUsed="1"/>
+    <w:lsdException w:name="Table List 7" w:semiHidden="1" w:unhideWhenUsed="1"/>
+    <w:lsdException w:name="Table List 8" w:semiHidden="1" w:unhideWhenUsed="1"/>
+    <w:lsdException w:name="Table 3D effects 1" w:semiHidden="1" w:unhideWhenUsed="1"/>
+    <w:lsdException w:name="Table 3D effects 2" w:semiHidden="1" w:unhideWhenUsed="1"/>
+    <w:lsdException w:name="Table 3D effects 3" w:semiHidden="1" w:unhideWhenUsed="1"/>
+    <w:lsdException w:name="Table Contemporary" w:semiHidden="1" w:unhideWhenUsed="1"/>
+    <w:lsdException w:name="Table Elegant" w:semiHidden="1" w:unhideWhenUsed="1"/>
+    <w:lsdException w:name="Table Professional" w:semiHidden="1" w:unhideWhenUsed="1"/>
+    <w:lsdException w:name="Table Subtle 1" w:semiHidden="1" w:unhideWhenUsed="1"/>
+    <w:lsdException w:name="Table Subtle 2" w:semiHidden="1" w:unhideWhenUsed="1"/>
+    <w:lsdException w:name="Table Web 1" w:semiHidden="1" w:unhideWhenUsed="1"/>
+    <w:lsdException w:name="Table Web 2" w:semiHidden="1" w:unhideWhenUsed="1"/>
+    <w:lsdException w:name="Table Web 3" w:semiHidden="1" w:unhideWhenUsed="1"/>
+    <w:lsdException w:name="Balloon Text" w:semiHidden="1" w:unhideWhenUsed="1"/>
+    <w:lsdException w:name="Table Grid" w:uiPriority="59"/>
+    <w:lsdException w:name="Table Theme" w:semiHidden="1" w:unhideWhenUsed="1"/>
+    <w:lsdException w:name="Placeholder Text" w:semiHidden="1"/>
+    <w:lsdException w:name="No Spacing" w:uiPriority="1" w:qFormat="1"/>
+    <w:lsdException w:name="Light Shading" w:uiPriority="60"/>
+    <w:lsdException w:name="Light List" w:uiPriority="61"/>
+    <w:lsdException w:name="Light Grid" w:uiPriority="62"/>
+    <w:lsdException w:name="Medium Shading 1" w:uiPriority="63"/>
+    <w:lsdException w:name="Medium Shading 2" w:uiPriority="64"/>
+    <w:lsdException w:name="Medium List 1" w:uiPriority="65"/>
+    <w:lsdException w:name="Medium List 2" w:uiPriority="66"/>
+    <w:lsdException w:name="Medium Grid 1" w:uiPriority="67"/>
+    <w:lsdException w:name="Medium Grid 2" w:uiPriority="68"/>
+    <w:lsdException w:name="Medium Grid 3" w:uiPriority="69"/>
+    <w:lsdException w:name="Dark List" w:uiPriority="70"/>
+    <w:lsdException w:name="Colorful Shading" w:uiPriority="71"/>
+    <w:lsdException w:name="Colorful List" w:uiPriority="72"/>
+    <w:lsdException w:name="Colorful Grid" w:uiPriority="73"/>
+    <w:lsdException w:name="Light Shading Accent 1" w:uiPriority="60"/>
+    <w:lsdException w:name="Light List Accent 1" w:uiPriority="61"/>
+    <w:lsdException w:name="Light Grid Accent 1" w:uiPriority="62"/>
+    <w:lsdException w:name="Medium Shading 1 Accent 1" w:uiPriority="63"/>
+    <w:lsdException w:name="Medium Shading 2 Accent 1" w:uiPriority="64"/>
+    <w:lsdException w:name="Medium List 1 Accent 1" w:uiPriority="65"/>
+    <w:lsdException w:name="Revision" w:semiHidden="1"/>
+    <w:lsdException w:name="List Paragraph" w:uiPriority="34" w:qFormat="1"/>
+    <w:lsdException w:name="Quote" w:uiPriority="29" w:qFormat="1"/>
+    <w:lsdException w:name="Intense Quote" w:uiPriority="30" w:qFormat="1"/>
+    <w:lsdException w:name="Medium List 2 Accent 1" w:uiPriority="66"/>
+    <w:lsdException w:name="Medium Grid 1 Accent 1" w:uiPriority="67"/>
+    <w:lsdException w:name="Medium Grid 2 Accent 1" w:uiPriority="68"/>
+    <w:lsdException w:name="Medium Grid 3 Accent 1" w:uiPriority="69"/>
+    <w:lsdException w:name="Dark List Accent 1" w:uiPriority="70"/>
+    <w:lsdException w:name="Colorful Shading Accent 1" w:uiPriority="71"/>
+    <w:lsdException w:name="Colorful List Accent 1" w:uiPriority="72"/>
+    <w:lsdException w:name="Colorful Grid Accent 1" w:uiPriority="73"/>
+    <w:lsdException w:name="Light Shading Accent 2" w:uiPriority="60"/>
+    <w:lsdException w:name="Light List Accent 2" w:uiPriority="61"/>
+    <w:lsdException w:name="Light Grid Accent 2" w:uiPriority="62"/>
+    <w:lsdException w:name="Medium Shading 1 Accent 2" w:uiPriority="63"/>
+    <w:lsdException w:name="Medium Shading 2 Accent 2" w:uiPriority="64"/>
+    <w:lsdException w:name="Medium List 1 Accent 2" w:uiPriority="65"/>
+    <w:lsdException w:name="Medium List 2 Accent 2" w:uiPriority="66"/>
+    <w:lsdException w:name="Medium Grid 1 Accent 2" w:uiPriority="67"/>
+    <w:lsdException w:name="Medium Grid 2 Accent 2" w:uiPriority="68"/>
+    <w:lsdException w:name="Medium Grid 3 Accent 2" w:uiPriority="69"/>
+    <w:lsdException w:name="Dark List Accent 2" w:uiPriority="70"/>
+    <w:lsdException w:name="Colorful Shading Accent 2" w:uiPriority="71"/>
+    <w:lsdException w:name="Colorful List Accent 2" w:uiPriority="72"/>
+    <w:lsdException w:name="Colorful Grid Accent 2" w:uiPriority="73"/>
+    <w:lsdException w:name="Light Shading Accent 3" w:uiPriority="60"/>
+    <w:lsdException w:name="Light List Accent 3" w:uiPriority="61"/>
+    <w:lsdException w:name="Light Grid Accent 3" w:uiPriority="62"/>
+    <w:lsdException w:name="Medium Shading 1 Accent 3" w:uiPriority="63"/>
+    <w:lsdException w:name="Medium Shading 2 Accent 3" w:uiPriority="64"/>
+    <w:lsdException w:name="Medium List 1 Accent 3" w:uiPriority="65"/>
+    <w:lsdException w:name="Medium List 2 Accent 3" w:uiPriority="66"/>
+    <w:lsdException w:name="Medium Grid 1 Accent 3" w:uiPriority="67"/>
+    <w:lsdException w:name="Medium Grid 2 Accent 3" w:uiPriority="68"/>
+    <w:lsdException w:name="Medium Grid 3 Accent 3" w:uiPriority="69"/>
+    <w:lsdException w:name="Dark List Accent 3" w:uiPriority="70"/>
+    <w:lsdException w:name="Colorful Shading Accent 3" w:uiPriority="71"/>
+    <w:lsdException w:name="Colorful List Accent 3" w:uiPriority="72"/>
+    <w:lsdException w:name="Colorful Grid Accent 3" w:uiPriority="73"/>
+    <w:lsdException w:name="Light Shading Accent 4" w:uiPriority="60"/>
+    <w:lsdException w:name="Light List Accent 4" w:uiPriority="61"/>
+    <w:lsdException w:name="Light Grid Accent 4" w:uiPriority="62"/>
+    <w:lsdException w:name="Medium Shading 1 Accent 4" w:uiPriority="63"/>
+    <w:lsdException w:name="Medium Shading 2 Accent 4" w:uiPriority="64"/>
+    <w:lsdException w:name="Medium List 1 Accent 4" w:uiPriority="65"/>
+    <w:lsdException w:name="Medium List 2 Accent 4" w:uiPriority="66"/>
+    <w:lsdException w:name="Medium Grid 1 Accent 4" w:uiPriority="67"/>
+    <w:lsdException w:name="Medium Grid 2 Accent 4" w:uiPriority="68"/>
+    <w:lsdException w:name="Medium Grid 3 Accent 4" w:uiPriority="69"/>
+    <w:lsdException w:name="Dark List Accent 4" w:uiPriority="70"/>
+    <w:lsdException w:name="Colorful Shading Accent 4" w:uiPriority="71"/>
+    <w:lsdException w:name="Colorful List Accent 4" w:uiPriority="72"/>
+    <w:lsdException w:name="Colorful Grid Accent 4" w:uiPriority="73"/>
+    <w:lsdException w:name="Light Shading Accent 5" w:uiPriority="60"/>
+    <w:lsdException w:name="Light List Accent 5" w:uiPriority="61"/>
+    <w:lsdException w:name="Light Grid Accent 5" w:uiPriority="62"/>
+    <w:lsdException w:name="Medium Shading 1 Accent 5" w:uiPriority="63"/>
+    <w:lsdException w:name="Medium Shading 2 Accent 5" w:uiPriority="64"/>
+    <w:lsdException w:name="Medium List 1 Accent 5" w:uiPriority="65"/>
+    <w:lsdException w:name="Medium List 2 Accent 5" w:uiPriority="66"/>
+    <w:lsdException w:name="Medium Grid 1 Accent 5" w:uiPriority="67"/>
+    <w:lsdException w:name="Medium Grid 2 Accent 5" w:uiPriority="68"/>
+    <w:lsdException w:name="Medium Grid 3 Accent 5" w:uiPriority="69"/>
+    <w:lsdException w:name="Dark List Accent 5" w:uiPriority="70"/>
+    <w:lsdException w:name="Colorful Shading Accent 5" w:uiPriority="71"/>
+    <w:lsdException w:name="Colorful List Accent 5" w:uiPriority="72"/>
+    <w:lsdException w:name="Colorful Grid Accent 5" w:uiPriority="73"/>
+    <w:lsdException w:name="Light Shading Accent 6" w:uiPriority="60"/>
+    <w:lsdException w:name="Light List Accent 6" w:uiPriority="61"/>
+    <w:lsdException w:name="Light Grid Accent 6" w:uiPriority="62"/>
+    <w:lsdException w:name="Medium Shading 1 Accent 6" w:uiPriority="63"/>
+    <w:lsdException w:name="Medium Shading 2 Accent 6" w:uiPriority="64"/>
+    <w:lsdException w:name="Medium List 1 Accent 6" w:uiPriority="65"/>
+    <w:lsdException w:name="Medium List 2 Accent 6" w:uiPriority="66"/>
+    <w:lsdException w:name="Medium Grid 1 Accent 6" w:uiPriority="67"/>
+    <w:lsdException w:name="Medium Grid 2 Accent 6" w:uiPriority="68"/>
+    <w:lsdException w:name="Medium Grid 3 Accent 6" w:uiPriority="69"/>
+    <w:lsdException w:name="Dark List Accent 6" w:uiPriority="70"/>
+    <w:lsdException w:name="Colorful Shading Accent 6" w:uiPriority="71"/>
+    <w:lsdException w:name="Colorful List Accent 6" w:uiPriority="72"/>
+    <w:lsdException w:name="Colorful Grid Accent 6" w:uiPriority="73"/>
+    <w:lsdException w:name="Subtle Emphasis" w:uiPriority="19" w:qFormat="1"/>
+    <w:lsdException w:name="Intense Emphasis" w:uiPriority="21" w:qFormat="1"/>
+    <w:lsdException w:name="Subtle Reference" w:uiPriority="31" w:qFormat="1"/>
+    <w:lsdException w:name="Intense Reference" w:uiPriority="32" w:qFormat="1"/>
+    <w:lsdException w:name="Book Title" w:uiPriority="33" w:qFormat="1"/>
+    <w:lsdException w:name="Bibliography" w:semiHidden="1" w:uiPriority="37" w:unhideWhenUsed="1"/>
+    <w:lsdException w:name="TOC Heading" w:semiHidden="1" w:uiPriority="39" w:unhideWhenUsed="1" w:qFormat="1"/>
+    <w:lsdException w:name="Plain Table 1" w:uiPriority="41"/>
+    <w:lsdException w:name="Plain Table 2" w:uiPriority="42"/>
+    <w:lsdException w:name="Plain Table 3" w:uiPriority="43"/>
+    <w:lsdException w:name="Plain Table 4" w:uiPriority="44"/>
+    <w:lsdException w:name="Plain Table 5" w:uiPriority="45"/>
+    <w:lsdException w:name="Grid Table Light" w:uiPriority="40"/>
+    <w:lsdException w:name="Grid Table 1 Light" w:uiPriority="46"/>
+    <w:lsdException w:name="Grid Table 2" w:uiPriority="47"/>
+    <w:lsdException w:name="Grid Table 3" w:uiPriority="48"/>
+    <w:lsdException w:name="Grid Table 4" w:uiPriority="49"/>
+    <w:lsdException w:name="Grid Table 5 Dark" w:uiPriority="50"/>
+    <w:lsdException w:name="Grid Table 6 Colorful" w:uiPriority="51"/>
+    <w:lsdException w:name="Grid Table 7 Colorful" w:uiPriority="52"/>
+    <w:lsdException w:name="Grid Table 1 Light Accent 1" w:uiPriority="46"/>
+    <w:lsdException w:name="Grid Table 2 Accent 1" w:uiPriority="47"/>
+    <w:lsdException w:name="Grid Table 3 Accent 1" w:uiPriority="48"/>
+    <w:lsdException w:name="Grid Table 4 Accent 1" w:uiPriority="49"/>
+    <w:lsdException w:name="Grid Table 5 Dark Accent 1" w:uiPriority="50"/>
+    <w:lsdException w:name="Grid Table 6 Colorful Accent 1" w:uiPriority="51"/>
+    <w:lsdException w:name="Grid Table 7 Colorful Accent 1" w:uiPriority="52"/>
+    <w:lsdException w:name="Grid Table 1 Light Accent 2" w:uiPriority="46"/>
+    <w:lsdException w:name="Grid Table 2 Accent 2" w:uiPriority="47"/>
+    <w:lsdException w:name="Grid Table 3 Accent 2" w:uiPriority="48"/>
+    <w:lsdException w:name="Grid Table 4 Accent 2" w:uiPriority="49"/>
+    <w:lsdException w:name="Grid Table 5 Dark Accent 2" w:uiPriority="50"/>
+    <w:lsdException w:name="Grid Table 6 Colorful Accent 2" w:uiPriority="51"/>
+    <w:lsdException w:name="Grid Table 7 Colorful Accent 2" w:uiPriority="52"/>
+    <w:lsdException w:name="Grid Table 1 Light Accent 3" w:uiPriority="46"/>
+    <w:lsdException w:name="Grid Table 2 Accent 3" w:uiPriority="47"/>
+    <w:lsdException w:name="Grid Table 3 Accent 3" w:uiPriority="48"/>
+    <w:lsdException w:name="Grid Table 4 Accent 3" w:uiPriority="49"/>
+    <w:lsdException w:name="Grid Table 5 Dark Accent 3" w:uiPriority="50"/>
+    <w:lsdException w:name="Grid Table 6 Colorful Accent 3" w:uiPriority="51"/>
+    <w:lsdException w:name="Grid Table 7 Colorful Accent 3" w:uiPriority="52"/>
+    <w:lsdException w:name="Grid Table 1 Light Accent 4" w:uiPriority="46"/>
+    <w:lsdException w:name="Grid Table 2 Accent 4" w:uiPriority="47"/>
+    <w:lsdException w:name="Grid Table 3 Accent 4" w:uiPriority="48"/>
+    <w:lsdException w:name="Grid Table 4 Accent 4" w:uiPriority="49"/>
+    <w:lsdException w:name="Grid Table 5 Dark Accent 4" w:uiPriority="50"/>
+    <w:lsdException w:name="Grid Table 6 Colorful Accent 4" w:uiPriority="51"/>
+    <w:lsdException w:name="Grid Table 7 Colorful Accent 4" w:uiPriority="52"/>
+    <w:lsdException w:name="Grid Table 1 Light Accent 5" w:uiPriority="46"/>
+    <w:lsdException w:name="Grid Table 2 Accent 5" w:uiPriority="47"/>
+    <w:lsdException w:name="Grid Table 3 Accent 5" w:uiPriority="48"/>
+    <w:lsdException w:name="Grid Table 4 Accent 5" w:uiPriority="49"/>
+    <w:lsdException w:name="Grid Table 5 Dark Accent 5" w:uiPriority="50"/>
+    <w:lsdException w:name="Grid Table 6 Colorful Accent 5" w:uiPriority="51"/>
+    <w:lsdException w:name="Grid Table 7 Colorful Accent 5" w:uiPriority="52"/>
+    <w:lsdException w:name="Grid Table 1 Light Accent 6" w:uiPriority="46"/>
+    <w:lsdException w:name="Grid Table 2 Accent 6" w:uiPriority="47"/>
+    <w:lsdException w:name="Grid Table 3 Accent 6" w:uiPriority="48"/>
+    <w:lsdException w:name="Grid Table 4 Accent 6" w:uiPriority="49"/>
+    <w:lsdException w:name="Grid Table 5 Dark Accent 6" w:uiPriority="50"/>
+    <w:lsdException w:name="Grid Table 6 Colorful Accent 6" w:uiPriority="51"/>
+    <w:lsdException w:name="Grid Table 7 Colorful Accent 6" w:uiPriority="52"/>
+    <w:lsdException w:name="List Table 1 Light" w:uiPriority="46"/>
+    <w:lsdException w:name="List Table 2" w:uiPriority="47"/>
+    <w:lsdException w:name="List Table 3" w:uiPriority="48"/>
+    <w:lsdException w:name="List Table 4" w:uiPriority="49"/>
+    <w:lsdException w:name="List Table 5 Dark" w:uiPriority="50"/>
+    <w:lsdException w:name="List Table 6 Colorful" w:uiPriority="51"/>
+    <w:lsdException w:name="List Table 7 Colorful" w:uiPriority="52"/>
+    <w:lsdException w:name="List Table 1 Light Accent 1" w:uiPriority="46"/>
+    <w:lsdException w:name="List Table 2 Accent 1" w:uiPriority="47"/>
+    <w:lsdException w:name="List Table 3 Accent 1" w:uiPriority="48"/>
+    <w:lsdException w:name="List Table 4 Accent 1" w:uiPriority="49"/>
+    <w:lsdException w:name="List Table 5 Dark Accent 1" w:uiPriority="50"/>
+    <w:lsdException w:name="List Table 6 Colorful Accent 1" w:uiPriority="51"/>
+    <w:lsdException w:name="List Table 7 Colorful Accent 1" w:uiPriority="52"/>
+    <w:lsdException w:name="List Table 1 Light Accent 2" w:uiPriority="46"/>
+    <w:lsdException w:name="List Table 2 Accent 2" w:uiPriority="47"/>
+    <w:lsdException w:name="List Table 3 Accent 2" w:uiPriority="48"/>
+    <w:lsdException w:name="List Table 4 Accent 2" w:uiPriority="49"/>
+    <w:lsdException w:name="List Table 5 Dark Accent 2" w:uiPriority="50"/>
+    <w:lsdException w:name="List Table 6 Colorful Accent 2" w:uiPriority="51"/>
+    <w:lsdException w:name="List Table 7 Colorful Accent 2" w:uiPriority="52"/>
+    <w:lsdException w:name="List Table 1 Light Accent 3" w:uiPriority="46"/>
+    <w:lsdException w:name="List Table 2 Accent 3" w:uiPriority="47"/>
+    <w:lsdException w:name="List Table 3 Accent 3" w:uiPriority="48"/>
+    <w:lsdException w:name="List Table 4 Accent 3" w:uiPriority="49"/>
+    <w:lsdException w:name="List Table 5 Dark Accent 3" w:uiPriority="50"/>
+    <w:lsdException w:name="List Table 6 Colorful Accent 3" w:uiPriority="51"/>
+    <w:lsdException w:name="List Table 7 Colorful Accent 3" w:uiPriority="52"/>
+    <w:lsdException w:name="List Table 1 Light Accent 4" w:uiPriority="46"/>
+    <w:lsdException w:name="List Table 2 Accent 4" w:uiPriority="47"/>
+    <w:lsdException w:name="List Table 3 Accent 4" w:uiPriority="48"/>
+    <w:lsdException w:name="List Table 4 Accent 4" w:uiPriority="49"/>
+    <w:lsdException w:name="List Table 5 Dark Accent 4" w:uiPriority="50"/>
+    <w:lsdException w:name="List Table 6 Colorful Accent 4" w:uiPriority="51"/>
+    <w:lsdException w:name="List Table 7 Colorful Accent 4" w:uiPriority="52"/>
+    <w:lsdException w:name="List Table 1 Light Accent 5" w:uiPriority="46"/>
+    <w:lsdException w:name="List Table 2 Accent 5" w:uiPriority="47"/>
+    <w:lsdException w:name="List Table 3 Accent 5" w:uiPriority="48"/>
+    <w:lsdException w:name="List Table 4 Accent 5" w:uiPriority="49"/>
+    <w:lsdException w:name="List Table 5 Dark Accent 5" w:uiPriority="50"/>
+    <w:lsdException w:name="List Table 6 Colorful Accent 5" w:uiPriority="51"/>
+    <w:lsdException w:name="List Table 7 Colorful Accent 5" w:uiPriority="52"/>
+    <w:lsdException w:name="List Table 1 Light Accent 6" w:uiPriority="46"/>
+    <w:lsdException w:name="List Table 2 Accent 6" w:uiPriority="47"/>
+    <w:lsdException w:name="List Table 3 Accent 6" w:uiPriority="48"/>
+    <w:lsdException w:name="List Table 4 Accent 6" w:uiPriority="49"/>
+    <w:lsdException w:name="List Table 5 Dark Accent 6" w:uiPriority="50"/>
+    <w:lsdException w:name="List Table 6 Colorful Accent 6" w:uiPriority="51"/>
+    <w:lsdException w:name="List Table 7 Colorful Accent 6" w:uiPriority="52"/>
   </w:latentStyles>
   <w:style w:type="paragraph" w:default="1" w:styleId="Normal">
     <w:name w:val="Normal"/>
@@ -19778,11 +22766,11 @@
       <w:sz w:val="20"/>
     </w:rPr>
   </w:style>
-  <w:style w:type="paragraph" w:styleId="Titre1">
+  <w:style w:type="paragraph" w:styleId="Heading1">
     <w:name w:val="heading 1"/>
     <w:basedOn w:val="Normal"/>
     <w:next w:val="Normal"/>
-    <w:link w:val="Titre1Car"/>
+    <w:link w:val="Heading1Char"/>
     <w:uiPriority w:val="9"/>
     <w:qFormat/>
     <w:rsid w:val="00B06C29"/>
@@ -19800,11 +22788,11 @@
       <w:szCs w:val="28"/>
     </w:rPr>
   </w:style>
-  <w:style w:type="paragraph" w:styleId="Titre2">
+  <w:style w:type="paragraph" w:styleId="Heading2">
     <w:name w:val="heading 2"/>
     <w:basedOn w:val="Normal"/>
     <w:next w:val="Normal"/>
-    <w:link w:val="Titre2Car"/>
+    <w:link w:val="Heading2Char"/>
     <w:uiPriority w:val="9"/>
     <w:unhideWhenUsed/>
     <w:qFormat/>
@@ -19823,13 +22811,13 @@
       <w:szCs w:val="26"/>
     </w:rPr>
   </w:style>
-  <w:style w:type="character" w:default="1" w:styleId="Policepardfaut">
+  <w:style w:type="character" w:default="1" w:styleId="DefaultParagraphFont">
     <w:name w:val="Default Paragraph Font"/>
     <w:uiPriority w:val="1"/>
     <w:semiHidden/>
     <w:unhideWhenUsed/>
   </w:style>
-  <w:style w:type="table" w:default="1" w:styleId="TableauNormal">
+  <w:style w:type="table" w:default="1" w:styleId="TableNormal">
     <w:name w:val="Normal Table"/>
     <w:uiPriority w:val="99"/>
     <w:semiHidden/>
@@ -19844,16 +22832,16 @@
       </w:tblCellMar>
     </w:tblPr>
   </w:style>
-  <w:style w:type="numbering" w:default="1" w:styleId="Aucuneliste">
+  <w:style w:type="numbering" w:default="1" w:styleId="NoList">
     <w:name w:val="No List"/>
     <w:uiPriority w:val="99"/>
     <w:semiHidden/>
     <w:unhideWhenUsed/>
   </w:style>
-  <w:style w:type="character" w:customStyle="1" w:styleId="Titre1Car">
-    <w:name w:val="Titre 1 Car"/>
-    <w:basedOn w:val="Policepardfaut"/>
-    <w:link w:val="Titre1"/>
+  <w:style w:type="character" w:customStyle="1" w:styleId="Heading1Char">
+    <w:name w:val="Heading 1 Char"/>
+    <w:basedOn w:val="DefaultParagraphFont"/>
+    <w:link w:val="Heading1"/>
     <w:uiPriority w:val="9"/>
     <w:rsid w:val="00B06C29"/>
     <w:rPr>
@@ -19864,10 +22852,10 @@
       <w:szCs w:val="28"/>
     </w:rPr>
   </w:style>
-  <w:style w:type="character" w:customStyle="1" w:styleId="Titre2Car">
-    <w:name w:val="Titre 2 Car"/>
-    <w:basedOn w:val="Policepardfaut"/>
-    <w:link w:val="Titre2"/>
+  <w:style w:type="character" w:customStyle="1" w:styleId="Heading2Char">
+    <w:name w:val="Heading 2 Char"/>
+    <w:basedOn w:val="DefaultParagraphFont"/>
+    <w:link w:val="Heading2"/>
     <w:uiPriority w:val="9"/>
     <w:rsid w:val="00B90E70"/>
     <w:rPr>
@@ -19878,11 +22866,11 @@
       <w:szCs w:val="26"/>
     </w:rPr>
   </w:style>
-  <w:style w:type="paragraph" w:styleId="Titre">
+  <w:style w:type="paragraph" w:styleId="Title">
     <w:name w:val="Title"/>
     <w:basedOn w:val="Normal"/>
     <w:next w:val="Normal"/>
-    <w:link w:val="TitreCar"/>
+    <w:link w:val="TitleChar"/>
     <w:uiPriority w:val="10"/>
     <w:qFormat/>
     <w:rsid w:val="00B90E70"/>
@@ -19901,10 +22889,10 @@
       <w:szCs w:val="52"/>
     </w:rPr>
   </w:style>
-  <w:style w:type="character" w:customStyle="1" w:styleId="TitreCar">
-    <w:name w:val="Titre Car"/>
-    <w:basedOn w:val="Policepardfaut"/>
-    <w:link w:val="Titre"/>
+  <w:style w:type="character" w:customStyle="1" w:styleId="TitleChar">
+    <w:name w:val="Title Char"/>
+    <w:basedOn w:val="DefaultParagraphFont"/>
+    <w:link w:val="Title"/>
     <w:uiPriority w:val="10"/>
     <w:rsid w:val="00B90E70"/>
     <w:rPr>
@@ -19915,10 +22903,10 @@
       <w:szCs w:val="52"/>
     </w:rPr>
   </w:style>
-  <w:style w:type="paragraph" w:styleId="En-tte">
+  <w:style w:type="paragraph" w:styleId="Header">
     <w:name w:val="header"/>
     <w:basedOn w:val="Normal"/>
-    <w:link w:val="En-tteCar"/>
+    <w:link w:val="HeaderChar"/>
     <w:uiPriority w:val="99"/>
     <w:unhideWhenUsed/>
     <w:rsid w:val="00B90E70"/>
@@ -19930,20 +22918,20 @@
       <w:spacing w:after="0" w:line="240" w:lineRule="auto"/>
     </w:pPr>
   </w:style>
-  <w:style w:type="character" w:customStyle="1" w:styleId="En-tteCar">
-    <w:name w:val="En-tête Car"/>
-    <w:basedOn w:val="Policepardfaut"/>
-    <w:link w:val="En-tte"/>
+  <w:style w:type="character" w:customStyle="1" w:styleId="HeaderChar">
+    <w:name w:val="Header Char"/>
+    <w:basedOn w:val="DefaultParagraphFont"/>
+    <w:link w:val="Header"/>
     <w:uiPriority w:val="99"/>
     <w:rsid w:val="00B90E70"/>
     <w:rPr>
       <w:rFonts w:ascii="Euclid" w:hAnsi="Euclid"/>
     </w:rPr>
   </w:style>
-  <w:style w:type="paragraph" w:styleId="Pieddepage">
+  <w:style w:type="paragraph" w:styleId="Footer">
     <w:name w:val="footer"/>
     <w:basedOn w:val="Normal"/>
-    <w:link w:val="PieddepageCar"/>
+    <w:link w:val="FooterChar"/>
     <w:uiPriority w:val="99"/>
     <w:unhideWhenUsed/>
     <w:rsid w:val="00B90E70"/>
@@ -19955,19 +22943,19 @@
       <w:spacing w:after="0" w:line="240" w:lineRule="auto"/>
     </w:pPr>
   </w:style>
-  <w:style w:type="character" w:customStyle="1" w:styleId="PieddepageCar">
-    <w:name w:val="Pied de page Car"/>
-    <w:basedOn w:val="Policepardfaut"/>
-    <w:link w:val="Pieddepage"/>
+  <w:style w:type="character" w:customStyle="1" w:styleId="FooterChar">
+    <w:name w:val="Footer Char"/>
+    <w:basedOn w:val="DefaultParagraphFont"/>
+    <w:link w:val="Footer"/>
     <w:uiPriority w:val="99"/>
     <w:rsid w:val="00B90E70"/>
     <w:rPr>
       <w:rFonts w:ascii="Euclid" w:hAnsi="Euclid"/>
     </w:rPr>
   </w:style>
-  <w:style w:type="character" w:styleId="Textedelespacerserv">
+  <w:style w:type="character" w:styleId="PlaceholderText">
     <w:name w:val="Placeholder Text"/>
-    <w:basedOn w:val="Policepardfaut"/>
+    <w:basedOn w:val="DefaultParagraphFont"/>
     <w:uiPriority w:val="99"/>
     <w:semiHidden/>
     <w:rsid w:val="00B706C3"/>
@@ -19975,10 +22963,10 @@
       <w:color w:val="808080"/>
     </w:rPr>
   </w:style>
-  <w:style w:type="paragraph" w:styleId="Textedebulles">
+  <w:style w:type="paragraph" w:styleId="BalloonText">
     <w:name w:val="Balloon Text"/>
     <w:basedOn w:val="Normal"/>
-    <w:link w:val="TextedebullesCar"/>
+    <w:link w:val="BalloonTextChar"/>
     <w:uiPriority w:val="99"/>
     <w:semiHidden/>
     <w:unhideWhenUsed/>
@@ -19992,10 +22980,10 @@
       <w:szCs w:val="16"/>
     </w:rPr>
   </w:style>
-  <w:style w:type="character" w:customStyle="1" w:styleId="TextedebullesCar">
-    <w:name w:val="Texte de bulles Car"/>
-    <w:basedOn w:val="Policepardfaut"/>
-    <w:link w:val="Textedebulles"/>
+  <w:style w:type="character" w:customStyle="1" w:styleId="BalloonTextChar">
+    <w:name w:val="Balloon Text Char"/>
+    <w:basedOn w:val="DefaultParagraphFont"/>
+    <w:link w:val="BalloonText"/>
     <w:uiPriority w:val="99"/>
     <w:semiHidden/>
     <w:rsid w:val="00B706C3"/>
@@ -20005,7 +22993,7 @@
       <w:szCs w:val="16"/>
     </w:rPr>
   </w:style>
-  <w:style w:type="paragraph" w:styleId="Paragraphedeliste">
+  <w:style w:type="paragraph" w:styleId="ListParagraph">
     <w:name w:val="List Paragraph"/>
     <w:basedOn w:val="Normal"/>
     <w:uiPriority w:val="34"/>
@@ -20016,7 +23004,7 @@
       <w:contextualSpacing/>
     </w:pPr>
   </w:style>
-  <w:style w:type="paragraph" w:styleId="TM1">
+  <w:style w:type="paragraph" w:styleId="TOC1">
     <w:name w:val="toc 1"/>
     <w:basedOn w:val="Normal"/>
     <w:next w:val="Normal"/>
@@ -20035,7 +23023,7 @@
       <w:szCs w:val="20"/>
     </w:rPr>
   </w:style>
-  <w:style w:type="paragraph" w:styleId="TM2">
+  <w:style w:type="paragraph" w:styleId="TOC2">
     <w:name w:val="toc 2"/>
     <w:basedOn w:val="Normal"/>
     <w:next w:val="Normal"/>
@@ -20053,7 +23041,7 @@
       <w:szCs w:val="20"/>
     </w:rPr>
   </w:style>
-  <w:style w:type="paragraph" w:styleId="TM3">
+  <w:style w:type="paragraph" w:styleId="TOC3">
     <w:name w:val="toc 3"/>
     <w:basedOn w:val="Normal"/>
     <w:next w:val="Normal"/>
@@ -20072,7 +23060,7 @@
       <w:szCs w:val="20"/>
     </w:rPr>
   </w:style>
-  <w:style w:type="paragraph" w:styleId="TM4">
+  <w:style w:type="paragraph" w:styleId="TOC4">
     <w:name w:val="toc 4"/>
     <w:basedOn w:val="Normal"/>
     <w:next w:val="Normal"/>
@@ -20090,7 +23078,7 @@
       <w:szCs w:val="18"/>
     </w:rPr>
   </w:style>
-  <w:style w:type="paragraph" w:styleId="TM5">
+  <w:style w:type="paragraph" w:styleId="TOC5">
     <w:name w:val="toc 5"/>
     <w:basedOn w:val="Normal"/>
     <w:next w:val="Normal"/>
@@ -20108,7 +23096,7 @@
       <w:szCs w:val="18"/>
     </w:rPr>
   </w:style>
-  <w:style w:type="paragraph" w:styleId="TM6">
+  <w:style w:type="paragraph" w:styleId="TOC6">
     <w:name w:val="toc 6"/>
     <w:basedOn w:val="Normal"/>
     <w:next w:val="Normal"/>
@@ -20126,7 +23114,7 @@
       <w:szCs w:val="18"/>
     </w:rPr>
   </w:style>
-  <w:style w:type="paragraph" w:styleId="TM7">
+  <w:style w:type="paragraph" w:styleId="TOC7">
     <w:name w:val="toc 7"/>
     <w:basedOn w:val="Normal"/>
     <w:next w:val="Normal"/>
@@ -20144,7 +23132,7 @@
       <w:szCs w:val="18"/>
     </w:rPr>
   </w:style>
-  <w:style w:type="paragraph" w:styleId="TM8">
+  <w:style w:type="paragraph" w:styleId="TOC8">
     <w:name w:val="toc 8"/>
     <w:basedOn w:val="Normal"/>
     <w:next w:val="Normal"/>
@@ -20162,7 +23150,7 @@
       <w:szCs w:val="18"/>
     </w:rPr>
   </w:style>
-  <w:style w:type="paragraph" w:styleId="TM9">
+  <w:style w:type="paragraph" w:styleId="TOC9">
     <w:name w:val="toc 9"/>
     <w:basedOn w:val="Normal"/>
     <w:next w:val="Normal"/>
@@ -20180,590 +23168,9 @@
       <w:szCs w:val="18"/>
     </w:rPr>
   </w:style>
-  <w:style w:type="character" w:styleId="Lienhypertexte">
+  <w:style w:type="character" w:styleId="Hyperlink">
     <w:name w:val="Hyperlink"/>
-    <w:basedOn w:val="Policepardfaut"/>
-    <w:uiPriority w:val="99"/>
-    <w:unhideWhenUsed/>
-    <w:rsid w:val="00A10357"/>
-    <w:rPr>
-      <w:color w:val="0000FF" w:themeColor="hyperlink"/>
-      <w:u w:val="single"/>
-    </w:rPr>
-  </w:style>
-</w:styles>
-</file>
-
-<file path=word/stylesWithEffects.xml><?xml version="1.0" encoding="utf-8"?>
-<w:styles xmlns:wpc="http://schemas.microsoft.com/office/word/2010/wordprocessingCanvas" xmlns:mc="http://schemas.openxmlformats.org/markup-compatibility/2006" xmlns:o="urn:schemas-microsoft-com:office:office" xmlns:r="http://schemas.openxmlformats.org/officeDocument/2006/relationships" xmlns:m="http://schemas.openxmlformats.org/officeDocument/2006/math" xmlns:v="urn:schemas-microsoft-com:vml" xmlns:wp14="http://schemas.microsoft.com/office/word/2010/wordprocessingDrawing" xmlns:wp="http://schemas.openxmlformats.org/drawingml/2006/wordprocessingDrawing" xmlns:w10="urn:schemas-microsoft-com:office:word" xmlns:w="http://schemas.openxmlformats.org/wordprocessingml/2006/main" xmlns:w14="http://schemas.microsoft.com/office/word/2010/wordml" xmlns:wpg="http://schemas.microsoft.com/office/word/2010/wordprocessingGroup" xmlns:wpi="http://schemas.microsoft.com/office/word/2010/wordprocessingInk" xmlns:wne="http://schemas.microsoft.com/office/word/2006/wordml" xmlns:wps="http://schemas.microsoft.com/office/word/2010/wordprocessingShape" mc:Ignorable="w14 wp14">
-  <w:docDefaults>
-    <w:rPrDefault>
-      <w:rPr>
-        <w:rFonts w:asciiTheme="minorHAnsi" w:eastAsiaTheme="minorHAnsi" w:hAnsiTheme="minorHAnsi" w:cstheme="minorBidi"/>
-        <w:sz w:val="22"/>
-        <w:szCs w:val="22"/>
-        <w:lang w:val="fr-CH" w:eastAsia="en-US" w:bidi="ar-SA"/>
-      </w:rPr>
-    </w:rPrDefault>
-    <w:pPrDefault>
-      <w:pPr>
-        <w:spacing w:after="200" w:line="276" w:lineRule="auto"/>
-      </w:pPr>
-    </w:pPrDefault>
-  </w:docDefaults>
-  <w:latentStyles w:defLockedState="0" w:defUIPriority="99" w:defSemiHidden="1" w:defUnhideWhenUsed="1" w:defQFormat="0" w:count="267">
-    <w:lsdException w:name="Normal" w:semiHidden="0" w:uiPriority="0" w:unhideWhenUsed="0" w:qFormat="1"/>
-    <w:lsdException w:name="heading 1" w:semiHidden="0" w:uiPriority="9" w:unhideWhenUsed="0" w:qFormat="1"/>
-    <w:lsdException w:name="heading 2" w:uiPriority="9" w:qFormat="1"/>
-    <w:lsdException w:name="heading 3" w:uiPriority="9" w:qFormat="1"/>
-    <w:lsdException w:name="heading 4" w:uiPriority="9" w:qFormat="1"/>
-    <w:lsdException w:name="heading 5" w:uiPriority="9" w:qFormat="1"/>
-    <w:lsdException w:name="heading 6" w:uiPriority="9" w:qFormat="1"/>
-    <w:lsdException w:name="heading 7" w:uiPriority="9" w:qFormat="1"/>
-    <w:lsdException w:name="heading 8" w:uiPriority="9" w:qFormat="1"/>
-    <w:lsdException w:name="heading 9" w:uiPriority="9" w:qFormat="1"/>
-    <w:lsdException w:name="toc 1" w:uiPriority="39"/>
-    <w:lsdException w:name="toc 2" w:uiPriority="39"/>
-    <w:lsdException w:name="toc 3" w:uiPriority="39"/>
-    <w:lsdException w:name="toc 4" w:uiPriority="39"/>
-    <w:lsdException w:name="toc 5" w:uiPriority="39"/>
-    <w:lsdException w:name="toc 6" w:uiPriority="39"/>
-    <w:lsdException w:name="toc 7" w:uiPriority="39"/>
-    <w:lsdException w:name="toc 8" w:uiPriority="39"/>
-    <w:lsdException w:name="toc 9" w:uiPriority="39"/>
-    <w:lsdException w:name="caption" w:uiPriority="35" w:qFormat="1"/>
-    <w:lsdException w:name="Title" w:semiHidden="0" w:uiPriority="10" w:unhideWhenUsed="0" w:qFormat="1"/>
-    <w:lsdException w:name="Default Paragraph Font" w:uiPriority="1"/>
-    <w:lsdException w:name="Subtitle" w:semiHidden="0" w:uiPriority="11" w:unhideWhenUsed="0" w:qFormat="1"/>
-    <w:lsdException w:name="Strong" w:semiHidden="0" w:uiPriority="22" w:unhideWhenUsed="0" w:qFormat="1"/>
-    <w:lsdException w:name="Emphasis" w:semiHidden="0" w:uiPriority="20" w:unhideWhenUsed="0" w:qFormat="1"/>
-    <w:lsdException w:name="Table Grid" w:semiHidden="0" w:uiPriority="59" w:unhideWhenUsed="0"/>
-    <w:lsdException w:name="Placeholder Text" w:unhideWhenUsed="0"/>
-    <w:lsdException w:name="No Spacing" w:semiHidden="0" w:uiPriority="1" w:unhideWhenUsed="0" w:qFormat="1"/>
-    <w:lsdException w:name="Light Shading" w:semiHidden="0" w:uiPriority="60" w:unhideWhenUsed="0"/>
-    <w:lsdException w:name="Light List" w:semiHidden="0" w:uiPriority="61" w:unhideWhenUsed="0"/>
-    <w:lsdException w:name="Light Grid" w:semiHidden="0" w:uiPriority="62" w:unhideWhenUsed="0"/>
-    <w:lsdException w:name="Medium Shading 1" w:semiHidden="0" w:uiPriority="63" w:unhideWhenUsed="0"/>
-    <w:lsdException w:name="Medium Shading 2" w:semiHidden="0" w:uiPriority="64" w:unhideWhenUsed="0"/>
-    <w:lsdException w:name="Medium List 1" w:semiHidden="0" w:uiPriority="65" w:unhideWhenUsed="0"/>
-    <w:lsdException w:name="Medium List 2" w:semiHidden="0" w:uiPriority="66" w:unhideWhenUsed="0"/>
-    <w:lsdException w:name="Medium Grid 1" w:semiHidden="0" w:uiPriority="67" w:unhideWhenUsed="0"/>
-    <w:lsdException w:name="Medium Grid 2" w:semiHidden="0" w:uiPriority="68" w:unhideWhenUsed="0"/>
-    <w:lsdException w:name="Medium Grid 3" w:semiHidden="0" w:uiPriority="69" w:unhideWhenUsed="0"/>
-    <w:lsdException w:name="Dark List" w:semiHidden="0" w:uiPriority="70" w:unhideWhenUsed="0"/>
-    <w:lsdException w:name="Colorful Shading" w:semiHidden="0" w:uiPriority="71" w:unhideWhenUsed="0"/>
-    <w:lsdException w:name="Colorful List" w:semiHidden="0" w:uiPriority="72" w:unhideWhenUsed="0"/>
-    <w:lsdException w:name="Colorful Grid" w:semiHidden="0" w:uiPriority="73" w:unhideWhenUsed="0"/>
-    <w:lsdException w:name="Light Shading Accent 1" w:semiHidden="0" w:uiPriority="60" w:unhideWhenUsed="0"/>
-    <w:lsdException w:name="Light List Accent 1" w:semiHidden="0" w:uiPriority="61" w:unhideWhenUsed="0"/>
-    <w:lsdException w:name="Light Grid Accent 1" w:semiHidden="0" w:uiPriority="62" w:unhideWhenUsed="0"/>
-    <w:lsdException w:name="Medium Shading 1 Accent 1" w:semiHidden="0" w:uiPriority="63" w:unhideWhenUsed="0"/>
-    <w:lsdException w:name="Medium Shading 2 Accent 1" w:semiHidden="0" w:uiPriority="64" w:unhideWhenUsed="0"/>
-    <w:lsdException w:name="Medium List 1 Accent 1" w:semiHidden="0" w:uiPriority="65" w:unhideWhenUsed="0"/>
-    <w:lsdException w:name="Revision" w:unhideWhenUsed="0"/>
-    <w:lsdException w:name="List Paragraph" w:semiHidden="0" w:uiPriority="34" w:unhideWhenUsed="0" w:qFormat="1"/>
-    <w:lsdException w:name="Quote" w:semiHidden="0" w:uiPriority="29" w:unhideWhenUsed="0" w:qFormat="1"/>
-    <w:lsdException w:name="Intense Quote" w:semiHidden="0" w:uiPriority="30" w:unhideWhenUsed="0" w:qFormat="1"/>
-    <w:lsdException w:name="Medium List 2 Accent 1" w:semiHidden="0" w:uiPriority="66" w:unhideWhenUsed="0"/>
-    <w:lsdException w:name="Medium Grid 1 Accent 1" w:semiHidden="0" w:uiPriority="67" w:unhideWhenUsed="0"/>
-    <w:lsdException w:name="Medium Grid 2 Accent 1" w:semiHidden="0" w:uiPriority="68" w:unhideWhenUsed="0"/>
-    <w:lsdException w:name="Medium Grid 3 Accent 1" w:semiHidden="0" w:uiPriority="69" w:unhideWhenUsed="0"/>
-    <w:lsdException w:name="Dark List Accent 1" w:semiHidden="0" w:uiPriority="70" w:unhideWhenUsed="0"/>
-    <w:lsdException w:name="Colorful Shading Accent 1" w:semiHidden="0" w:uiPriority="71" w:unhideWhenUsed="0"/>
-    <w:lsdException w:name="Colorful List Accent 1" w:semiHidden="0" w:uiPriority="72" w:unhideWhenUsed="0"/>
-    <w:lsdException w:name="Colorful Grid Accent 1" w:semiHidden="0" w:uiPriority="73" w:unhideWhenUsed="0"/>
-    <w:lsdException w:name="Light Shading Accent 2" w:semiHidden="0" w:uiPriority="60" w:unhideWhenUsed="0"/>
-    <w:lsdException w:name="Light List Accent 2" w:semiHidden="0" w:uiPriority="61" w:unhideWhenUsed="0"/>
-    <w:lsdException w:name="Light Grid Accent 2" w:semiHidden="0" w:uiPriority="62" w:unhideWhenUsed="0"/>
-    <w:lsdException w:name="Medium Shading 1 Accent 2" w:semiHidden="0" w:uiPriority="63" w:unhideWhenUsed="0"/>
-    <w:lsdException w:name="Medium Shading 2 Accent 2" w:semiHidden="0" w:uiPriority="64" w:unhideWhenUsed="0"/>
-    <w:lsdException w:name="Medium List 1 Accent 2" w:semiHidden="0" w:uiPriority="65" w:unhideWhenUsed="0"/>
-    <w:lsdException w:name="Medium List 2 Accent 2" w:semiHidden="0" w:uiPriority="66" w:unhideWhenUsed="0"/>
-    <w:lsdException w:name="Medium Grid 1 Accent 2" w:semiHidden="0" w:uiPriority="67" w:unhideWhenUsed="0"/>
-    <w:lsdException w:name="Medium Grid 2 Accent 2" w:semiHidden="0" w:uiPriority="68" w:unhideWhenUsed="0"/>
-    <w:lsdException w:name="Medium Grid 3 Accent 2" w:semiHidden="0" w:uiPriority="69" w:unhideWhenUsed="0"/>
-    <w:lsdException w:name="Dark List Accent 2" w:semiHidden="0" w:uiPriority="70" w:unhideWhenUsed="0"/>
-    <w:lsdException w:name="Colorful Shading Accent 2" w:semiHidden="0" w:uiPriority="71" w:unhideWhenUsed="0"/>
-    <w:lsdException w:name="Colorful List Accent 2" w:semiHidden="0" w:uiPriority="72" w:unhideWhenUsed="0"/>
-    <w:lsdException w:name="Colorful Grid Accent 2" w:semiHidden="0" w:uiPriority="73" w:unhideWhenUsed="0"/>
-    <w:lsdException w:name="Light Shading Accent 3" w:semiHidden="0" w:uiPriority="60" w:unhideWhenUsed="0"/>
-    <w:lsdException w:name="Light List Accent 3" w:semiHidden="0" w:uiPriority="61" w:unhideWhenUsed="0"/>
-    <w:lsdException w:name="Light Grid Accent 3" w:semiHidden="0" w:uiPriority="62" w:unhideWhenUsed="0"/>
-    <w:lsdException w:name="Medium Shading 1 Accent 3" w:semiHidden="0" w:uiPriority="63" w:unhideWhenUsed="0"/>
-    <w:lsdException w:name="Medium Shading 2 Accent 3" w:semiHidden="0" w:uiPriority="64" w:unhideWhenUsed="0"/>
-    <w:lsdException w:name="Medium List 1 Accent 3" w:semiHidden="0" w:uiPriority="65" w:unhideWhenUsed="0"/>
-    <w:lsdException w:name="Medium List 2 Accent 3" w:semiHidden="0" w:uiPriority="66" w:unhideWhenUsed="0"/>
-    <w:lsdException w:name="Medium Grid 1 Accent 3" w:semiHidden="0" w:uiPriority="67" w:unhideWhenUsed="0"/>
-    <w:lsdException w:name="Medium Grid 2 Accent 3" w:semiHidden="0" w:uiPriority="68" w:unhideWhenUsed="0"/>
-    <w:lsdException w:name="Medium Grid 3 Accent 3" w:semiHidden="0" w:uiPriority="69" w:unhideWhenUsed="0"/>
-    <w:lsdException w:name="Dark List Accent 3" w:semiHidden="0" w:uiPriority="70" w:unhideWhenUsed="0"/>
-    <w:lsdException w:name="Colorful Shading Accent 3" w:semiHidden="0" w:uiPriority="71" w:unhideWhenUsed="0"/>
-    <w:lsdException w:name="Colorful List Accent 3" w:semiHidden="0" w:uiPriority="72" w:unhideWhenUsed="0"/>
-    <w:lsdException w:name="Colorful Grid Accent 3" w:semiHidden="0" w:uiPriority="73" w:unhideWhenUsed="0"/>
-    <w:lsdException w:name="Light Shading Accent 4" w:semiHidden="0" w:uiPriority="60" w:unhideWhenUsed="0"/>
-    <w:lsdException w:name="Light List Accent 4" w:semiHidden="0" w:uiPriority="61" w:unhideWhenUsed="0"/>
-    <w:lsdException w:name="Light Grid Accent 4" w:semiHidden="0" w:uiPriority="62" w:unhideWhenUsed="0"/>
-    <w:lsdException w:name="Medium Shading 1 Accent 4" w:semiHidden="0" w:uiPriority="63" w:unhideWhenUsed="0"/>
-    <w:lsdException w:name="Medium Shading 2 Accent 4" w:semiHidden="0" w:uiPriority="64" w:unhideWhenUsed="0"/>
-    <w:lsdException w:name="Medium List 1 Accent 4" w:semiHidden="0" w:uiPriority="65" w:unhideWhenUsed="0"/>
-    <w:lsdException w:name="Medium List 2 Accent 4" w:semiHidden="0" w:uiPriority="66" w:unhideWhenUsed="0"/>
-    <w:lsdException w:name="Medium Grid 1 Accent 4" w:semiHidden="0" w:uiPriority="67" w:unhideWhenUsed="0"/>
-    <w:lsdException w:name="Medium Grid 2 Accent 4" w:semiHidden="0" w:uiPriority="68" w:unhideWhenUsed="0"/>
-    <w:lsdException w:name="Medium Grid 3 Accent 4" w:semiHidden="0" w:uiPriority="69" w:unhideWhenUsed="0"/>
-    <w:lsdException w:name="Dark List Accent 4" w:semiHidden="0" w:uiPriority="70" w:unhideWhenUsed="0"/>
-    <w:lsdException w:name="Colorful Shading Accent 4" w:semiHidden="0" w:uiPriority="71" w:unhideWhenUsed="0"/>
-    <w:lsdException w:name="Colorful List Accent 4" w:semiHidden="0" w:uiPriority="72" w:unhideWhenUsed="0"/>
-    <w:lsdException w:name="Colorful Grid Accent 4" w:semiHidden="0" w:uiPriority="73" w:unhideWhenUsed="0"/>
-    <w:lsdException w:name="Light Shading Accent 5" w:semiHidden="0" w:uiPriority="60" w:unhideWhenUsed="0"/>
-    <w:lsdException w:name="Light List Accent 5" w:semiHidden="0" w:uiPriority="61" w:unhideWhenUsed="0"/>
-    <w:lsdException w:name="Light Grid Accent 5" w:semiHidden="0" w:uiPriority="62" w:unhideWhenUsed="0"/>
-    <w:lsdException w:name="Medium Shading 1 Accent 5" w:semiHidden="0" w:uiPriority="63" w:unhideWhenUsed="0"/>
-    <w:lsdException w:name="Medium Shading 2 Accent 5" w:semiHidden="0" w:uiPriority="64" w:unhideWhenUsed="0"/>
-    <w:lsdException w:name="Medium List 1 Accent 5" w:semiHidden="0" w:uiPriority="65" w:unhideWhenUsed="0"/>
-    <w:lsdException w:name="Medium List 2 Accent 5" w:semiHidden="0" w:uiPriority="66" w:unhideWhenUsed="0"/>
-    <w:lsdException w:name="Medium Grid 1 Accent 5" w:semiHidden="0" w:uiPriority="67" w:unhideWhenUsed="0"/>
-    <w:lsdException w:name="Medium Grid 2 Accent 5" w:semiHidden="0" w:uiPriority="68" w:unhideWhenUsed="0"/>
-    <w:lsdException w:name="Medium Grid 3 Accent 5" w:semiHidden="0" w:uiPriority="69" w:unhideWhenUsed="0"/>
-    <w:lsdException w:name="Dark List Accent 5" w:semiHidden="0" w:uiPriority="70" w:unhideWhenUsed="0"/>
-    <w:lsdException w:name="Colorful Shading Accent 5" w:semiHidden="0" w:uiPriority="71" w:unhideWhenUsed="0"/>
-    <w:lsdException w:name="Colorful List Accent 5" w:semiHidden="0" w:uiPriority="72" w:unhideWhenUsed="0"/>
-    <w:lsdException w:name="Colorful Grid Accent 5" w:semiHidden="0" w:uiPriority="73" w:unhideWhenUsed="0"/>
-    <w:lsdException w:name="Light Shading Accent 6" w:semiHidden="0" w:uiPriority="60" w:unhideWhenUsed="0"/>
-    <w:lsdException w:name="Light List Accent 6" w:semiHidden="0" w:uiPriority="61" w:unhideWhenUsed="0"/>
-    <w:lsdException w:name="Light Grid Accent 6" w:semiHidden="0" w:uiPriority="62" w:unhideWhenUsed="0"/>
-    <w:lsdException w:name="Medium Shading 1 Accent 6" w:semiHidden="0" w:uiPriority="63" w:unhideWhenUsed="0"/>
-    <w:lsdException w:name="Medium Shading 2 Accent 6" w:semiHidden="0" w:uiPriority="64" w:unhideWhenUsed="0"/>
-    <w:lsdException w:name="Medium List 1 Accent 6" w:semiHidden="0" w:uiPriority="65" w:unhideWhenUsed="0"/>
-    <w:lsdException w:name="Medium List 2 Accent 6" w:semiHidden="0" w:uiPriority="66" w:unhideWhenUsed="0"/>
-    <w:lsdException w:name="Medium Grid 1 Accent 6" w:semiHidden="0" w:uiPriority="67" w:unhideWhenUsed="0"/>
-    <w:lsdException w:name="Medium Grid 2 Accent 6" w:semiHidden="0" w:uiPriority="68" w:unhideWhenUsed="0"/>
-    <w:lsdException w:name="Medium Grid 3 Accent 6" w:semiHidden="0" w:uiPriority="69" w:unhideWhenUsed="0"/>
-    <w:lsdException w:name="Dark List Accent 6" w:semiHidden="0" w:uiPriority="70" w:unhideWhenUsed="0"/>
-    <w:lsdException w:name="Colorful Shading Accent 6" w:semiHidden="0" w:uiPriority="71" w:unhideWhenUsed="0"/>
-    <w:lsdException w:name="Colorful List Accent 6" w:semiHidden="0" w:uiPriority="72" w:unhideWhenUsed="0"/>
-    <w:lsdException w:name="Colorful Grid Accent 6" w:semiHidden="0" w:uiPriority="73" w:unhideWhenUsed="0"/>
-    <w:lsdException w:name="Subtle Emphasis" w:semiHidden="0" w:uiPriority="19" w:unhideWhenUsed="0" w:qFormat="1"/>
-    <w:lsdException w:name="Intense Emphasis" w:semiHidden="0" w:uiPriority="21" w:unhideWhenUsed="0" w:qFormat="1"/>
-    <w:lsdException w:name="Subtle Reference" w:semiHidden="0" w:uiPriority="31" w:unhideWhenUsed="0" w:qFormat="1"/>
-    <w:lsdException w:name="Intense Reference" w:semiHidden="0" w:uiPriority="32" w:unhideWhenUsed="0" w:qFormat="1"/>
-    <w:lsdException w:name="Book Title" w:semiHidden="0" w:uiPriority="33" w:unhideWhenUsed="0" w:qFormat="1"/>
-    <w:lsdException w:name="Bibliography" w:uiPriority="37"/>
-    <w:lsdException w:name="TOC Heading" w:uiPriority="39" w:qFormat="1"/>
-  </w:latentStyles>
-  <w:style w:type="paragraph" w:default="1" w:styleId="Normal">
-    <w:name w:val="Normal"/>
-    <w:qFormat/>
-    <w:rsid w:val="009F75CA"/>
-    <w:rPr>
-      <w:rFonts w:ascii="Euclid" w:hAnsi="Euclid"/>
-      <w:sz w:val="20"/>
-    </w:rPr>
-  </w:style>
-  <w:style w:type="paragraph" w:styleId="Titre1">
-    <w:name w:val="heading 1"/>
-    <w:basedOn w:val="Normal"/>
-    <w:next w:val="Normal"/>
-    <w:link w:val="Titre1Car"/>
-    <w:uiPriority w:val="9"/>
-    <w:qFormat/>
-    <w:rsid w:val="00B06C29"/>
-    <w:pPr>
-      <w:keepNext/>
-      <w:keepLines/>
-      <w:spacing w:before="480" w:after="0"/>
-      <w:outlineLvl w:val="0"/>
-    </w:pPr>
-    <w:rPr>
-      <w:rFonts w:eastAsiaTheme="majorEastAsia" w:cstheme="majorBidi"/>
-      <w:b/>
-      <w:bCs/>
-      <w:sz w:val="32"/>
-      <w:szCs w:val="28"/>
-    </w:rPr>
-  </w:style>
-  <w:style w:type="paragraph" w:styleId="Titre2">
-    <w:name w:val="heading 2"/>
-    <w:basedOn w:val="Normal"/>
-    <w:next w:val="Normal"/>
-    <w:link w:val="Titre2Car"/>
-    <w:uiPriority w:val="9"/>
-    <w:unhideWhenUsed/>
-    <w:qFormat/>
-    <w:rsid w:val="00B90E70"/>
-    <w:pPr>
-      <w:keepNext/>
-      <w:keepLines/>
-      <w:spacing w:before="200" w:after="0"/>
-      <w:outlineLvl w:val="1"/>
-    </w:pPr>
-    <w:rPr>
-      <w:rFonts w:eastAsiaTheme="majorEastAsia" w:cstheme="majorBidi"/>
-      <w:b/>
-      <w:bCs/>
-      <w:sz w:val="26"/>
-      <w:szCs w:val="26"/>
-    </w:rPr>
-  </w:style>
-  <w:style w:type="character" w:default="1" w:styleId="Policepardfaut">
-    <w:name w:val="Default Paragraph Font"/>
-    <w:uiPriority w:val="1"/>
-    <w:semiHidden/>
-    <w:unhideWhenUsed/>
-  </w:style>
-  <w:style w:type="table" w:default="1" w:styleId="TableauNormal">
-    <w:name w:val="Normal Table"/>
-    <w:uiPriority w:val="99"/>
-    <w:semiHidden/>
-    <w:unhideWhenUsed/>
-    <w:tblPr>
-      <w:tblInd w:w="0" w:type="dxa"/>
-      <w:tblCellMar>
-        <w:top w:w="0" w:type="dxa"/>
-        <w:left w:w="108" w:type="dxa"/>
-        <w:bottom w:w="0" w:type="dxa"/>
-        <w:right w:w="108" w:type="dxa"/>
-      </w:tblCellMar>
-    </w:tblPr>
-  </w:style>
-  <w:style w:type="numbering" w:default="1" w:styleId="Aucuneliste">
-    <w:name w:val="No List"/>
-    <w:uiPriority w:val="99"/>
-    <w:semiHidden/>
-    <w:unhideWhenUsed/>
-  </w:style>
-  <w:style w:type="character" w:customStyle="1" w:styleId="Titre1Car">
-    <w:name w:val="Titre 1 Car"/>
-    <w:basedOn w:val="Policepardfaut"/>
-    <w:link w:val="Titre1"/>
-    <w:uiPriority w:val="9"/>
-    <w:rsid w:val="00B06C29"/>
-    <w:rPr>
-      <w:rFonts w:ascii="Euclid" w:eastAsiaTheme="majorEastAsia" w:hAnsi="Euclid" w:cstheme="majorBidi"/>
-      <w:b/>
-      <w:bCs/>
-      <w:sz w:val="32"/>
-      <w:szCs w:val="28"/>
-    </w:rPr>
-  </w:style>
-  <w:style w:type="character" w:customStyle="1" w:styleId="Titre2Car">
-    <w:name w:val="Titre 2 Car"/>
-    <w:basedOn w:val="Policepardfaut"/>
-    <w:link w:val="Titre2"/>
-    <w:uiPriority w:val="9"/>
-    <w:rsid w:val="00B90E70"/>
-    <w:rPr>
-      <w:rFonts w:ascii="Euclid" w:eastAsiaTheme="majorEastAsia" w:hAnsi="Euclid" w:cstheme="majorBidi"/>
-      <w:b/>
-      <w:bCs/>
-      <w:sz w:val="26"/>
-      <w:szCs w:val="26"/>
-    </w:rPr>
-  </w:style>
-  <w:style w:type="paragraph" w:styleId="Titre">
-    <w:name w:val="Title"/>
-    <w:basedOn w:val="Normal"/>
-    <w:next w:val="Normal"/>
-    <w:link w:val="TitreCar"/>
-    <w:uiPriority w:val="10"/>
-    <w:qFormat/>
-    <w:rsid w:val="00B90E70"/>
-    <w:pPr>
-      <w:pBdr>
-        <w:bottom w:val="single" w:sz="8" w:space="4" w:color="4F81BD" w:themeColor="accent1"/>
-      </w:pBdr>
-      <w:spacing w:after="300" w:line="240" w:lineRule="auto"/>
-      <w:contextualSpacing/>
-    </w:pPr>
-    <w:rPr>
-      <w:rFonts w:eastAsiaTheme="majorEastAsia" w:cstheme="majorBidi"/>
-      <w:spacing w:val="5"/>
-      <w:kern w:val="28"/>
-      <w:sz w:val="52"/>
-      <w:szCs w:val="52"/>
-    </w:rPr>
-  </w:style>
-  <w:style w:type="character" w:customStyle="1" w:styleId="TitreCar">
-    <w:name w:val="Titre Car"/>
-    <w:basedOn w:val="Policepardfaut"/>
-    <w:link w:val="Titre"/>
-    <w:uiPriority w:val="10"/>
-    <w:rsid w:val="00B90E70"/>
-    <w:rPr>
-      <w:rFonts w:ascii="Euclid" w:eastAsiaTheme="majorEastAsia" w:hAnsi="Euclid" w:cstheme="majorBidi"/>
-      <w:spacing w:val="5"/>
-      <w:kern w:val="28"/>
-      <w:sz w:val="52"/>
-      <w:szCs w:val="52"/>
-    </w:rPr>
-  </w:style>
-  <w:style w:type="paragraph" w:styleId="En-tte">
-    <w:name w:val="header"/>
-    <w:basedOn w:val="Normal"/>
-    <w:link w:val="En-tteCar"/>
-    <w:uiPriority w:val="99"/>
-    <w:unhideWhenUsed/>
-    <w:rsid w:val="00B90E70"/>
-    <w:pPr>
-      <w:tabs>
-        <w:tab w:val="center" w:pos="4513"/>
-        <w:tab w:val="right" w:pos="9026"/>
-      </w:tabs>
-      <w:spacing w:after="0" w:line="240" w:lineRule="auto"/>
-    </w:pPr>
-  </w:style>
-  <w:style w:type="character" w:customStyle="1" w:styleId="En-tteCar">
-    <w:name w:val="En-tête Car"/>
-    <w:basedOn w:val="Policepardfaut"/>
-    <w:link w:val="En-tte"/>
-    <w:uiPriority w:val="99"/>
-    <w:rsid w:val="00B90E70"/>
-    <w:rPr>
-      <w:rFonts w:ascii="Euclid" w:hAnsi="Euclid"/>
-    </w:rPr>
-  </w:style>
-  <w:style w:type="paragraph" w:styleId="Pieddepage">
-    <w:name w:val="footer"/>
-    <w:basedOn w:val="Normal"/>
-    <w:link w:val="PieddepageCar"/>
-    <w:uiPriority w:val="99"/>
-    <w:unhideWhenUsed/>
-    <w:rsid w:val="00B90E70"/>
-    <w:pPr>
-      <w:tabs>
-        <w:tab w:val="center" w:pos="4513"/>
-        <w:tab w:val="right" w:pos="9026"/>
-      </w:tabs>
-      <w:spacing w:after="0" w:line="240" w:lineRule="auto"/>
-    </w:pPr>
-  </w:style>
-  <w:style w:type="character" w:customStyle="1" w:styleId="PieddepageCar">
-    <w:name w:val="Pied de page Car"/>
-    <w:basedOn w:val="Policepardfaut"/>
-    <w:link w:val="Pieddepage"/>
-    <w:uiPriority w:val="99"/>
-    <w:rsid w:val="00B90E70"/>
-    <w:rPr>
-      <w:rFonts w:ascii="Euclid" w:hAnsi="Euclid"/>
-    </w:rPr>
-  </w:style>
-  <w:style w:type="character" w:styleId="Textedelespacerserv">
-    <w:name w:val="Placeholder Text"/>
-    <w:basedOn w:val="Policepardfaut"/>
-    <w:uiPriority w:val="99"/>
-    <w:semiHidden/>
-    <w:rsid w:val="00B706C3"/>
-    <w:rPr>
-      <w:color w:val="808080"/>
-    </w:rPr>
-  </w:style>
-  <w:style w:type="paragraph" w:styleId="Textedebulles">
-    <w:name w:val="Balloon Text"/>
-    <w:basedOn w:val="Normal"/>
-    <w:link w:val="TextedebullesCar"/>
-    <w:uiPriority w:val="99"/>
-    <w:semiHidden/>
-    <w:unhideWhenUsed/>
-    <w:rsid w:val="00B706C3"/>
-    <w:pPr>
-      <w:spacing w:after="0" w:line="240" w:lineRule="auto"/>
-    </w:pPr>
-    <w:rPr>
-      <w:rFonts w:ascii="Tahoma" w:hAnsi="Tahoma" w:cs="Tahoma"/>
-      <w:sz w:val="16"/>
-      <w:szCs w:val="16"/>
-    </w:rPr>
-  </w:style>
-  <w:style w:type="character" w:customStyle="1" w:styleId="TextedebullesCar">
-    <w:name w:val="Texte de bulles Car"/>
-    <w:basedOn w:val="Policepardfaut"/>
-    <w:link w:val="Textedebulles"/>
-    <w:uiPriority w:val="99"/>
-    <w:semiHidden/>
-    <w:rsid w:val="00B706C3"/>
-    <w:rPr>
-      <w:rFonts w:ascii="Tahoma" w:hAnsi="Tahoma" w:cs="Tahoma"/>
-      <w:sz w:val="16"/>
-      <w:szCs w:val="16"/>
-    </w:rPr>
-  </w:style>
-  <w:style w:type="paragraph" w:styleId="Paragraphedeliste">
-    <w:name w:val="List Paragraph"/>
-    <w:basedOn w:val="Normal"/>
-    <w:uiPriority w:val="34"/>
-    <w:qFormat/>
-    <w:rsid w:val="005B5F0E"/>
-    <w:pPr>
-      <w:ind w:left="720"/>
-      <w:contextualSpacing/>
-    </w:pPr>
-  </w:style>
-  <w:style w:type="paragraph" w:styleId="TM1">
-    <w:name w:val="toc 1"/>
-    <w:basedOn w:val="Normal"/>
-    <w:next w:val="Normal"/>
-    <w:autoRedefine/>
-    <w:uiPriority w:val="39"/>
-    <w:unhideWhenUsed/>
-    <w:rsid w:val="00A10357"/>
-    <w:pPr>
-      <w:spacing w:before="120" w:after="120"/>
-    </w:pPr>
-    <w:rPr>
-      <w:rFonts w:asciiTheme="minorHAnsi" w:hAnsiTheme="minorHAnsi"/>
-      <w:b/>
-      <w:bCs/>
-      <w:caps/>
-      <w:szCs w:val="20"/>
-    </w:rPr>
-  </w:style>
-  <w:style w:type="paragraph" w:styleId="TM2">
-    <w:name w:val="toc 2"/>
-    <w:basedOn w:val="Normal"/>
-    <w:next w:val="Normal"/>
-    <w:autoRedefine/>
-    <w:uiPriority w:val="39"/>
-    <w:unhideWhenUsed/>
-    <w:rsid w:val="00A10357"/>
-    <w:pPr>
-      <w:spacing w:after="0"/>
-      <w:ind w:left="200"/>
-    </w:pPr>
-    <w:rPr>
-      <w:rFonts w:asciiTheme="minorHAnsi" w:hAnsiTheme="minorHAnsi"/>
-      <w:smallCaps/>
-      <w:szCs w:val="20"/>
-    </w:rPr>
-  </w:style>
-  <w:style w:type="paragraph" w:styleId="TM3">
-    <w:name w:val="toc 3"/>
-    <w:basedOn w:val="Normal"/>
-    <w:next w:val="Normal"/>
-    <w:autoRedefine/>
-    <w:uiPriority w:val="39"/>
-    <w:unhideWhenUsed/>
-    <w:rsid w:val="00A10357"/>
-    <w:pPr>
-      <w:spacing w:after="0"/>
-      <w:ind w:left="400"/>
-    </w:pPr>
-    <w:rPr>
-      <w:rFonts w:asciiTheme="minorHAnsi" w:hAnsiTheme="minorHAnsi"/>
-      <w:i/>
-      <w:iCs/>
-      <w:szCs w:val="20"/>
-    </w:rPr>
-  </w:style>
-  <w:style w:type="paragraph" w:styleId="TM4">
-    <w:name w:val="toc 4"/>
-    <w:basedOn w:val="Normal"/>
-    <w:next w:val="Normal"/>
-    <w:autoRedefine/>
-    <w:uiPriority w:val="39"/>
-    <w:unhideWhenUsed/>
-    <w:rsid w:val="00A10357"/>
-    <w:pPr>
-      <w:spacing w:after="0"/>
-      <w:ind w:left="600"/>
-    </w:pPr>
-    <w:rPr>
-      <w:rFonts w:asciiTheme="minorHAnsi" w:hAnsiTheme="minorHAnsi"/>
-      <w:sz w:val="18"/>
-      <w:szCs w:val="18"/>
-    </w:rPr>
-  </w:style>
-  <w:style w:type="paragraph" w:styleId="TM5">
-    <w:name w:val="toc 5"/>
-    <w:basedOn w:val="Normal"/>
-    <w:next w:val="Normal"/>
-    <w:autoRedefine/>
-    <w:uiPriority w:val="39"/>
-    <w:unhideWhenUsed/>
-    <w:rsid w:val="00A10357"/>
-    <w:pPr>
-      <w:spacing w:after="0"/>
-      <w:ind w:left="800"/>
-    </w:pPr>
-    <w:rPr>
-      <w:rFonts w:asciiTheme="minorHAnsi" w:hAnsiTheme="minorHAnsi"/>
-      <w:sz w:val="18"/>
-      <w:szCs w:val="18"/>
-    </w:rPr>
-  </w:style>
-  <w:style w:type="paragraph" w:styleId="TM6">
-    <w:name w:val="toc 6"/>
-    <w:basedOn w:val="Normal"/>
-    <w:next w:val="Normal"/>
-    <w:autoRedefine/>
-    <w:uiPriority w:val="39"/>
-    <w:unhideWhenUsed/>
-    <w:rsid w:val="00A10357"/>
-    <w:pPr>
-      <w:spacing w:after="0"/>
-      <w:ind w:left="1000"/>
-    </w:pPr>
-    <w:rPr>
-      <w:rFonts w:asciiTheme="minorHAnsi" w:hAnsiTheme="minorHAnsi"/>
-      <w:sz w:val="18"/>
-      <w:szCs w:val="18"/>
-    </w:rPr>
-  </w:style>
-  <w:style w:type="paragraph" w:styleId="TM7">
-    <w:name w:val="toc 7"/>
-    <w:basedOn w:val="Normal"/>
-    <w:next w:val="Normal"/>
-    <w:autoRedefine/>
-    <w:uiPriority w:val="39"/>
-    <w:unhideWhenUsed/>
-    <w:rsid w:val="00A10357"/>
-    <w:pPr>
-      <w:spacing w:after="0"/>
-      <w:ind w:left="1200"/>
-    </w:pPr>
-    <w:rPr>
-      <w:rFonts w:asciiTheme="minorHAnsi" w:hAnsiTheme="minorHAnsi"/>
-      <w:sz w:val="18"/>
-      <w:szCs w:val="18"/>
-    </w:rPr>
-  </w:style>
-  <w:style w:type="paragraph" w:styleId="TM8">
-    <w:name w:val="toc 8"/>
-    <w:basedOn w:val="Normal"/>
-    <w:next w:val="Normal"/>
-    <w:autoRedefine/>
-    <w:uiPriority w:val="39"/>
-    <w:unhideWhenUsed/>
-    <w:rsid w:val="00A10357"/>
-    <w:pPr>
-      <w:spacing w:after="0"/>
-      <w:ind w:left="1400"/>
-    </w:pPr>
-    <w:rPr>
-      <w:rFonts w:asciiTheme="minorHAnsi" w:hAnsiTheme="minorHAnsi"/>
-      <w:sz w:val="18"/>
-      <w:szCs w:val="18"/>
-    </w:rPr>
-  </w:style>
-  <w:style w:type="paragraph" w:styleId="TM9">
-    <w:name w:val="toc 9"/>
-    <w:basedOn w:val="Normal"/>
-    <w:next w:val="Normal"/>
-    <w:autoRedefine/>
-    <w:uiPriority w:val="39"/>
-    <w:unhideWhenUsed/>
-    <w:rsid w:val="00A10357"/>
-    <w:pPr>
-      <w:spacing w:after="0"/>
-      <w:ind w:left="1600"/>
-    </w:pPr>
-    <w:rPr>
-      <w:rFonts w:asciiTheme="minorHAnsi" w:hAnsiTheme="minorHAnsi"/>
-      <w:sz w:val="18"/>
-      <w:szCs w:val="18"/>
-    </w:rPr>
-  </w:style>
-  <w:style w:type="character" w:styleId="Lienhypertexte">
-    <w:name w:val="Hyperlink"/>
-    <w:basedOn w:val="Policepardfaut"/>
+    <w:basedOn w:val="DefaultParagraphFont"/>
     <w:uiPriority w:val="99"/>
     <w:unhideWhenUsed/>
     <w:rsid w:val="00A10357"/>
@@ -21065,7 +23472,7 @@
 </file>
 
 <file path=customXml/itemProps1.xml><?xml version="1.0" encoding="utf-8"?>
-<ds:datastoreItem xmlns:ds="http://schemas.openxmlformats.org/officeDocument/2006/customXml" ds:itemID="{1E1A2B25-60FF-4DC1-9B42-9E40476AE821}">
+<ds:datastoreItem xmlns:ds="http://schemas.openxmlformats.org/officeDocument/2006/customXml" ds:itemID="{EE2D12F6-B03B-4A7B-8B09-A62DDE1B598C}">
   <ds:schemaRefs>
     <ds:schemaRef ds:uri="http://schemas.openxmlformats.org/officeDocument/2006/bibliography"/>
   </ds:schemaRefs>

--- a/PhysicsCompendium.docx
+++ b/PhysicsCompendium.docx
@@ -2,28 +2,22 @@
 <file path=word/document.xml><?xml version="1.0" encoding="utf-8"?>
 <w:document xmlns:wpc="http://schemas.microsoft.com/office/word/2010/wordprocessingCanvas" xmlns:mc="http://schemas.openxmlformats.org/markup-compatibility/2006" xmlns:o="urn:schemas-microsoft-com:office:office" xmlns:r="http://schemas.openxmlformats.org/officeDocument/2006/relationships" xmlns:m="http://schemas.openxmlformats.org/officeDocument/2006/math" xmlns:v="urn:schemas-microsoft-com:vml" xmlns:wp14="http://schemas.microsoft.com/office/word/2010/wordprocessingDrawing" xmlns:wp="http://schemas.openxmlformats.org/drawingml/2006/wordprocessingDrawing" xmlns:w10="urn:schemas-microsoft-com:office:word" xmlns:w="http://schemas.openxmlformats.org/wordprocessingml/2006/main" xmlns:w14="http://schemas.microsoft.com/office/word/2010/wordml" xmlns:w15="http://schemas.microsoft.com/office/word/2012/wordml" xmlns:wpg="http://schemas.microsoft.com/office/word/2010/wordprocessingGroup" xmlns:wpi="http://schemas.microsoft.com/office/word/2010/wordprocessingInk" xmlns:wne="http://schemas.microsoft.com/office/word/2006/wordml" xmlns:wps="http://schemas.microsoft.com/office/word/2010/wordprocessingShape" mc:Ignorable="w14 w15 wp14">
   <w:body>
-    <w:p/>
+    <w:p>
+      <w:bookmarkStart w:id="0" w:name="_GoBack"/>
+      <w:bookmarkEnd w:id="0"/>
+    </w:p>
     <w:p>
       <w:pPr>
         <w:rPr>
           <w:sz w:val="24"/>
         </w:rPr>
       </w:pPr>
-      <w:proofErr w:type="spellStart"/>
       <w:r>
         <w:rPr>
           <w:b/>
           <w:sz w:val="44"/>
         </w:rPr>
-        <w:t>Physics</w:t>
-      </w:r>
-      <w:proofErr w:type="spellEnd"/>
-      <w:r>
-        <w:rPr>
-          <w:b/>
-          <w:sz w:val="44"/>
-        </w:rPr>
-        <w:t xml:space="preserve"> Compendium</w:t>
+        <w:t>Physics Compendium</w:t>
       </w:r>
       <w:r>
         <w:rPr>
@@ -150,7 +144,7 @@
       <w:r>
         <w:fldChar w:fldCharType="separate"/>
       </w:r>
-      <w:hyperlink w:anchor="_Toc377916402" w:history="1">
+      <w:hyperlink w:anchor="_Toc377929930" w:history="1">
         <w:r>
           <w:rPr>
             <w:rStyle w:val="Hyperlink"/>
@@ -177,7 +171,7 @@
             <w:noProof/>
             <w:webHidden/>
           </w:rPr>
-          <w:instrText xml:space="preserve"> PAGEREF _Toc377916402 \h </w:instrText>
+          <w:instrText xml:space="preserve"> PAGEREF _Toc377929930 \h </w:instrText>
         </w:r>
         <w:r>
           <w:rPr>
@@ -223,7 +217,7 @@
           <w:lang w:eastAsia="fr-CH"/>
         </w:rPr>
       </w:pPr>
-      <w:hyperlink w:anchor="_Toc377916403" w:history="1">
+      <w:hyperlink w:anchor="_Toc377929931" w:history="1">
         <w:r>
           <w:rPr>
             <w:rStyle w:val="Hyperlink"/>
@@ -250,7 +244,7 @@
             <w:noProof/>
             <w:webHidden/>
           </w:rPr>
-          <w:instrText xml:space="preserve"> PAGEREF _Toc377916403 \h </w:instrText>
+          <w:instrText xml:space="preserve"> PAGEREF _Toc377929931 \h </w:instrText>
         </w:r>
         <w:r>
           <w:rPr>
@@ -296,7 +290,7 @@
           <w:lang w:eastAsia="fr-CH"/>
         </w:rPr>
       </w:pPr>
-      <w:hyperlink w:anchor="_Toc377916404" w:history="1">
+      <w:hyperlink w:anchor="_Toc377929932" w:history="1">
         <w:r>
           <w:rPr>
             <w:rStyle w:val="Hyperlink"/>
@@ -323,7 +317,7 @@
             <w:noProof/>
             <w:webHidden/>
           </w:rPr>
-          <w:instrText xml:space="preserve"> PAGEREF _Toc377916404 \h </w:instrText>
+          <w:instrText xml:space="preserve"> PAGEREF _Toc377929932 \h </w:instrText>
         </w:r>
         <w:r>
           <w:rPr>
@@ -369,7 +363,7 @@
           <w:lang w:eastAsia="fr-CH"/>
         </w:rPr>
       </w:pPr>
-      <w:hyperlink w:anchor="_Toc377916405" w:history="1">
+      <w:hyperlink w:anchor="_Toc377929933" w:history="1">
         <w:r>
           <w:rPr>
             <w:rStyle w:val="Hyperlink"/>
@@ -396,7 +390,7 @@
             <w:noProof/>
             <w:webHidden/>
           </w:rPr>
-          <w:instrText xml:space="preserve"> PAGEREF _Toc377916405 \h </w:instrText>
+          <w:instrText xml:space="preserve"> PAGEREF _Toc377929933 \h </w:instrText>
         </w:r>
         <w:r>
           <w:rPr>
@@ -444,7 +438,7 @@
           <w:lang w:eastAsia="fr-CH"/>
         </w:rPr>
       </w:pPr>
-      <w:hyperlink w:anchor="_Toc377916406" w:history="1">
+      <w:hyperlink w:anchor="_Toc377929934" w:history="1">
         <w:r>
           <w:rPr>
             <w:rStyle w:val="Hyperlink"/>
@@ -471,7 +465,7 @@
             <w:noProof/>
             <w:webHidden/>
           </w:rPr>
-          <w:instrText xml:space="preserve"> PAGEREF _Toc377916406 \h </w:instrText>
+          <w:instrText xml:space="preserve"> PAGEREF _Toc377929934 \h </w:instrText>
         </w:r>
         <w:r>
           <w:rPr>
@@ -517,7 +511,7 @@
           <w:lang w:eastAsia="fr-CH"/>
         </w:rPr>
       </w:pPr>
-      <w:hyperlink w:anchor="_Toc377916407" w:history="1">
+      <w:hyperlink w:anchor="_Toc377929935" w:history="1">
         <w:r>
           <w:rPr>
             <w:rStyle w:val="Hyperlink"/>
@@ -544,7 +538,7 @@
             <w:noProof/>
             <w:webHidden/>
           </w:rPr>
-          <w:instrText xml:space="preserve"> PAGEREF _Toc377916407 \h </w:instrText>
+          <w:instrText xml:space="preserve"> PAGEREF _Toc377929935 \h </w:instrText>
         </w:r>
         <w:r>
           <w:rPr>
@@ -590,7 +584,7 @@
           <w:lang w:eastAsia="fr-CH"/>
         </w:rPr>
       </w:pPr>
-      <w:hyperlink w:anchor="_Toc377916408" w:history="1">
+      <w:hyperlink w:anchor="_Toc377929936" w:history="1">
         <w:r>
           <w:rPr>
             <w:rStyle w:val="Hyperlink"/>
@@ -617,7 +611,7 @@
             <w:noProof/>
             <w:webHidden/>
           </w:rPr>
-          <w:instrText xml:space="preserve"> PAGEREF _Toc377916408 \h </w:instrText>
+          <w:instrText xml:space="preserve"> PAGEREF _Toc377929936 \h </w:instrText>
         </w:r>
         <w:r>
           <w:rPr>
@@ -663,7 +657,7 @@
           <w:lang w:eastAsia="fr-CH"/>
         </w:rPr>
       </w:pPr>
-      <w:hyperlink w:anchor="_Toc377916409" w:history="1">
+      <w:hyperlink w:anchor="_Toc377929937" w:history="1">
         <w:r>
           <w:rPr>
             <w:rStyle w:val="Hyperlink"/>
@@ -690,7 +684,7 @@
             <w:noProof/>
             <w:webHidden/>
           </w:rPr>
-          <w:instrText xml:space="preserve"> PAGEREF _Toc377916409 \h </w:instrText>
+          <w:instrText xml:space="preserve"> PAGEREF _Toc377929937 \h </w:instrText>
         </w:r>
         <w:r>
           <w:rPr>
@@ -736,7 +730,7 @@
           <w:lang w:eastAsia="fr-CH"/>
         </w:rPr>
       </w:pPr>
-      <w:hyperlink w:anchor="_Toc377916410" w:history="1">
+      <w:hyperlink w:anchor="_Toc377929938" w:history="1">
         <w:r>
           <w:rPr>
             <w:rStyle w:val="Hyperlink"/>
@@ -763,7 +757,7 @@
             <w:noProof/>
             <w:webHidden/>
           </w:rPr>
-          <w:instrText xml:space="preserve"> PAGEREF _Toc377916410 \h </w:instrText>
+          <w:instrText xml:space="preserve"> PAGEREF _Toc377929938 \h </w:instrText>
         </w:r>
         <w:r>
           <w:rPr>
@@ -811,7 +805,7 @@
           <w:lang w:eastAsia="fr-CH"/>
         </w:rPr>
       </w:pPr>
-      <w:hyperlink w:anchor="_Toc377916411" w:history="1">
+      <w:hyperlink w:anchor="_Toc377929939" w:history="1">
         <w:r>
           <w:rPr>
             <w:rStyle w:val="Hyperlink"/>
@@ -838,7 +832,7 @@
             <w:noProof/>
             <w:webHidden/>
           </w:rPr>
-          <w:instrText xml:space="preserve"> PAGEREF _Toc377916411 \h </w:instrText>
+          <w:instrText xml:space="preserve"> PAGEREF _Toc377929939 \h </w:instrText>
         </w:r>
         <w:r>
           <w:rPr>
@@ -886,7 +880,7 @@
           <w:lang w:eastAsia="fr-CH"/>
         </w:rPr>
       </w:pPr>
-      <w:hyperlink w:anchor="_Toc377916412" w:history="1">
+      <w:hyperlink w:anchor="_Toc377929940" w:history="1">
         <w:r>
           <w:rPr>
             <w:rStyle w:val="Hyperlink"/>
@@ -913,7 +907,7 @@
             <w:noProof/>
             <w:webHidden/>
           </w:rPr>
-          <w:instrText xml:space="preserve"> PAGEREF _Toc377916412 \h </w:instrText>
+          <w:instrText xml:space="preserve"> PAGEREF _Toc377929940 \h </w:instrText>
         </w:r>
         <w:r>
           <w:rPr>
@@ -959,7 +953,7 @@
           <w:lang w:eastAsia="fr-CH"/>
         </w:rPr>
       </w:pPr>
-      <w:hyperlink w:anchor="_Toc377916413" w:history="1">
+      <w:hyperlink w:anchor="_Toc377929941" w:history="1">
         <w:r>
           <w:rPr>
             <w:rStyle w:val="Hyperlink"/>
@@ -986,7 +980,7 @@
             <w:noProof/>
             <w:webHidden/>
           </w:rPr>
-          <w:instrText xml:space="preserve"> PAGEREF _Toc377916413 \h </w:instrText>
+          <w:instrText xml:space="preserve"> PAGEREF _Toc377929941 \h </w:instrText>
         </w:r>
         <w:r>
           <w:rPr>
@@ -1032,7 +1026,7 @@
           <w:lang w:eastAsia="fr-CH"/>
         </w:rPr>
       </w:pPr>
-      <w:hyperlink w:anchor="_Toc377916414" w:history="1">
+      <w:hyperlink w:anchor="_Toc377929942" w:history="1">
         <w:r>
           <w:rPr>
             <w:rStyle w:val="Hyperlink"/>
@@ -1059,7 +1053,7 @@
             <w:noProof/>
             <w:webHidden/>
           </w:rPr>
-          <w:instrText xml:space="preserve"> PAGEREF _Toc377916414 \h </w:instrText>
+          <w:instrText xml:space="preserve"> PAGEREF _Toc377929942 \h </w:instrText>
         </w:r>
         <w:r>
           <w:rPr>
@@ -1105,22 +1099,13 @@
           <w:lang w:eastAsia="fr-CH"/>
         </w:rPr>
       </w:pPr>
-      <w:hyperlink w:anchor="_Toc377916415" w:history="1">
+      <w:hyperlink w:anchor="_Toc377929943" w:history="1">
         <w:r>
           <w:rPr>
             <w:rStyle w:val="Hyperlink"/>
             <w:noProof/>
           </w:rPr>
-          <w:t>Force dissipativ</w:t>
-        </w:r>
-        <w:bookmarkStart w:id="0" w:name="_GoBack"/>
-        <w:bookmarkEnd w:id="0"/>
-        <w:r>
-          <w:rPr>
-            <w:rStyle w:val="Hyperlink"/>
-            <w:noProof/>
-          </w:rPr>
-          <w:t>e</w:t>
+          <w:t>Force dissipative</w:t>
         </w:r>
         <w:r>
           <w:rPr>
@@ -1141,7 +1126,7 @@
             <w:noProof/>
             <w:webHidden/>
           </w:rPr>
-          <w:instrText xml:space="preserve"> PAGEREF _Toc377916415 \h </w:instrText>
+          <w:instrText xml:space="preserve"> PAGEREF _Toc377929943 \h </w:instrText>
         </w:r>
         <w:r>
           <w:rPr>
@@ -1187,7 +1172,7 @@
           <w:lang w:eastAsia="fr-CH"/>
         </w:rPr>
       </w:pPr>
-      <w:hyperlink w:anchor="_Toc377916416" w:history="1">
+      <w:hyperlink w:anchor="_Toc377929944" w:history="1">
         <w:r>
           <w:rPr>
             <w:rStyle w:val="Hyperlink"/>
@@ -1214,7 +1199,7 @@
             <w:noProof/>
             <w:webHidden/>
           </w:rPr>
-          <w:instrText xml:space="preserve"> PAGEREF _Toc377916416 \h </w:instrText>
+          <w:instrText xml:space="preserve"> PAGEREF _Toc377929944 \h </w:instrText>
         </w:r>
         <w:r>
           <w:rPr>
@@ -1260,7 +1245,7 @@
           <w:lang w:eastAsia="fr-CH"/>
         </w:rPr>
       </w:pPr>
-      <w:hyperlink w:anchor="_Toc377916417" w:history="1">
+      <w:hyperlink w:anchor="_Toc377929945" w:history="1">
         <w:r>
           <w:rPr>
             <w:rStyle w:val="Hyperlink"/>
@@ -1287,7 +1272,7 @@
             <w:noProof/>
             <w:webHidden/>
           </w:rPr>
-          <w:instrText xml:space="preserve"> PAGEREF _Toc377916417 \h </w:instrText>
+          <w:instrText xml:space="preserve"> PAGEREF _Toc377929945 \h </w:instrText>
         </w:r>
         <w:r>
           <w:rPr>
@@ -1333,7 +1318,7 @@
           <w:lang w:eastAsia="fr-CH"/>
         </w:rPr>
       </w:pPr>
-      <w:hyperlink w:anchor="_Toc377916418" w:history="1">
+      <w:hyperlink w:anchor="_Toc377929946" w:history="1">
         <w:r>
           <w:rPr>
             <w:rStyle w:val="Hyperlink"/>
@@ -1360,7 +1345,7 @@
             <w:noProof/>
             <w:webHidden/>
           </w:rPr>
-          <w:instrText xml:space="preserve"> PAGEREF _Toc377916418 \h </w:instrText>
+          <w:instrText xml:space="preserve"> PAGEREF _Toc377929946 \h </w:instrText>
         </w:r>
         <w:r>
           <w:rPr>
@@ -1408,7 +1393,7 @@
           <w:lang w:eastAsia="fr-CH"/>
         </w:rPr>
       </w:pPr>
-      <w:hyperlink w:anchor="_Toc377916419" w:history="1">
+      <w:hyperlink w:anchor="_Toc377929947" w:history="1">
         <w:r>
           <w:rPr>
             <w:rStyle w:val="Hyperlink"/>
@@ -1435,7 +1420,7 @@
             <w:noProof/>
             <w:webHidden/>
           </w:rPr>
-          <w:instrText xml:space="preserve"> PAGEREF _Toc377916419 \h </w:instrText>
+          <w:instrText xml:space="preserve"> PAGEREF _Toc377929947 \h </w:instrText>
         </w:r>
         <w:r>
           <w:rPr>
@@ -1481,7 +1466,7 @@
           <w:lang w:eastAsia="fr-CH"/>
         </w:rPr>
       </w:pPr>
-      <w:hyperlink w:anchor="_Toc377916420" w:history="1">
+      <w:hyperlink w:anchor="_Toc377929948" w:history="1">
         <w:r>
           <w:rPr>
             <w:rStyle w:val="Hyperlink"/>
@@ -1508,7 +1493,7 @@
             <w:noProof/>
             <w:webHidden/>
           </w:rPr>
-          <w:instrText xml:space="preserve"> PAGEREF _Toc377916420 \h </w:instrText>
+          <w:instrText xml:space="preserve"> PAGEREF _Toc377929948 \h </w:instrText>
         </w:r>
         <w:r>
           <w:rPr>
@@ -1554,7 +1539,7 @@
           <w:lang w:eastAsia="fr-CH"/>
         </w:rPr>
       </w:pPr>
-      <w:hyperlink w:anchor="_Toc377916421" w:history="1">
+      <w:hyperlink w:anchor="_Toc377929949" w:history="1">
         <w:r>
           <w:rPr>
             <w:rStyle w:val="Hyperlink"/>
@@ -1581,7 +1566,7 @@
             <w:noProof/>
             <w:webHidden/>
           </w:rPr>
-          <w:instrText xml:space="preserve"> PAGEREF _Toc377916421 \h </w:instrText>
+          <w:instrText xml:space="preserve"> PAGEREF _Toc377929949 \h </w:instrText>
         </w:r>
         <w:r>
           <w:rPr>
@@ -1627,7 +1612,7 @@
           <w:lang w:eastAsia="fr-CH"/>
         </w:rPr>
       </w:pPr>
-      <w:hyperlink w:anchor="_Toc377916422" w:history="1">
+      <w:hyperlink w:anchor="_Toc377929950" w:history="1">
         <w:r>
           <w:rPr>
             <w:rStyle w:val="Hyperlink"/>
@@ -1654,7 +1639,7 @@
             <w:noProof/>
             <w:webHidden/>
           </w:rPr>
-          <w:instrText xml:space="preserve"> PAGEREF _Toc377916422 \h </w:instrText>
+          <w:instrText xml:space="preserve"> PAGEREF _Toc377929950 \h </w:instrText>
         </w:r>
         <w:r>
           <w:rPr>
@@ -1700,13 +1685,13 @@
           <w:lang w:eastAsia="fr-CH"/>
         </w:rPr>
       </w:pPr>
-      <w:hyperlink w:anchor="_Toc377916423" w:history="1">
+      <w:hyperlink w:anchor="_Toc377929951" w:history="1">
         <w:r>
           <w:rPr>
             <w:rStyle w:val="Hyperlink"/>
             <w:noProof/>
           </w:rPr>
-          <w:t>Dissipation</w:t>
+          <w:t>Principe de dispersion</w:t>
         </w:r>
         <w:r>
           <w:rPr>
@@ -1727,7 +1712,7 @@
             <w:noProof/>
             <w:webHidden/>
           </w:rPr>
-          <w:instrText xml:space="preserve"> PAGEREF _Toc377916423 \h </w:instrText>
+          <w:instrText xml:space="preserve"> PAGEREF _Toc377929951 \h </w:instrText>
         </w:r>
         <w:r>
           <w:rPr>
@@ -1774,19 +1759,11 @@
       <w:r>
         <w:t xml:space="preserve">Ce document est sous licence </w:t>
       </w:r>
-      <w:proofErr w:type="spellStart"/>
       <w:r>
         <w:rPr>
           <w:b/>
         </w:rPr>
-        <w:t>Creative</w:t>
-      </w:r>
-      <w:proofErr w:type="spellEnd"/>
-      <w:r>
-        <w:rPr>
-          <w:b/>
-        </w:rPr>
-        <w:t xml:space="preserve"> Commons</w:t>
+        <w:t>Creative Commons</w:t>
       </w:r>
       <w:r>
         <w:t xml:space="preserve"> : </w:t>
@@ -1820,7 +1797,7 @@
       <w:pPr>
         <w:pStyle w:val="Heading1"/>
       </w:pPr>
-      <w:bookmarkStart w:id="1" w:name="_Toc377916402"/>
+      <w:bookmarkStart w:id="1" w:name="_Toc377929930"/>
       <w:r>
         <w:lastRenderedPageBreak/>
         <w:t>Newton</w:t>
@@ -1831,7 +1808,7 @@
       <w:pPr>
         <w:pStyle w:val="Heading2"/>
       </w:pPr>
-      <w:bookmarkStart w:id="2" w:name="_Toc377916403"/>
+      <w:bookmarkStart w:id="2" w:name="_Toc377929931"/>
       <w:r>
         <w:t>Lois de Newton</w:t>
       </w:r>
@@ -1841,11 +1818,9 @@
       <w:r>
         <w:t>[</w:t>
       </w:r>
-      <w:proofErr w:type="gramStart"/>
       <w:r>
         <w:t>à</w:t>
       </w:r>
-      <w:proofErr w:type="gramEnd"/>
       <w:r>
         <w:t xml:space="preserve"> compléter]</w:t>
       </w:r>
@@ -1868,7 +1843,7 @@
       <w:pPr>
         <w:pStyle w:val="Heading2"/>
       </w:pPr>
-      <w:bookmarkStart w:id="3" w:name="_Toc377916404"/>
+      <w:bookmarkStart w:id="3" w:name="_Toc377929932"/>
       <w:r>
         <w:lastRenderedPageBreak/>
         <w:t>Gravitation universelle</w:t>
@@ -1953,7 +1928,7 @@
         <mc:AlternateContent>
           <mc:Choice Requires="wps">
             <w:drawing>
-              <wp:anchor distT="0" distB="0" distL="114300" distR="114300" simplePos="0" relativeHeight="251691008" behindDoc="0" locked="0" layoutInCell="1" allowOverlap="1" wp14:anchorId="64EFAA91" wp14:editId="596F6354">
+              <wp:anchor distT="0" distB="0" distL="114300" distR="114300" simplePos="0" relativeHeight="251657216" behindDoc="0" locked="0" layoutInCell="1" allowOverlap="1" wp14:anchorId="64EFAA91" wp14:editId="596F6354">
                 <wp:simplePos x="0" y="0"/>
                 <wp:positionH relativeFrom="column">
                   <wp:posOffset>3108007</wp:posOffset>
@@ -2023,7 +1998,7 @@
           </mc:Choice>
           <mc:Fallback>
             <w:pict>
-              <v:shapetype w14:anchorId="51B5B24B" id="_x0000_t87" coordsize="21600,21600" o:spt="87" adj="1800,10800" path="m21600,qx10800@0l10800@2qy0@11,10800@3l10800@1qy21600,21600e" filled="f">
+              <v:shapetype w14:anchorId="6E801CE9" id="_x0000_t87" coordsize="21600,21600" o:spt="87" adj="1800,10800" path="m21600,qx10800@0l10800@2qy0@11,10800@3l10800@1qy21600,21600e" filled="f">
                 <v:formulas>
                   <v:f eqn="val #0"/>
                   <v:f eqn="sum 21600 0 #0"/>
@@ -2044,7 +2019,7 @@
                   <v:h position="topLeft,#1" yrange="@9,@10"/>
                 </v:handles>
               </v:shapetype>
-              <v:shape id="Accolade ouvrante 22" o:spid="_x0000_s1026" type="#_x0000_t87" style="position:absolute;margin-left:244.7pt;margin-top:14.55pt;width:7.05pt;height:218.3pt;rotation:90;z-index:251691008;visibility:visible;mso-wrap-style:square;mso-width-percent:0;mso-height-percent:0;mso-wrap-distance-left:9pt;mso-wrap-distance-top:0;mso-wrap-distance-right:9pt;mso-wrap-distance-bottom:0;mso-position-horizontal:absolute;mso-position-horizontal-relative:text;mso-position-vertical:absolute;mso-position-vertical-relative:text;mso-width-percent:0;mso-height-percent:0;mso-width-relative:margin;mso-height-relative:margin;v-text-anchor:middle" o:gfxdata="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" adj="459" strokecolor="#7f7f7f [1612]"/>
+              <v:shape id="Accolade ouvrante 22" o:spid="_x0000_s1026" type="#_x0000_t87" style="position:absolute;margin-left:244.7pt;margin-top:14.55pt;width:7.05pt;height:218.3pt;rotation:90;z-index:251657216;visibility:visible;mso-wrap-style:square;mso-width-percent:0;mso-height-percent:0;mso-wrap-distance-left:9pt;mso-wrap-distance-top:0;mso-wrap-distance-right:9pt;mso-wrap-distance-bottom:0;mso-position-horizontal:absolute;mso-position-horizontal-relative:text;mso-position-vertical:absolute;mso-position-vertical-relative:text;mso-width-percent:0;mso-height-percent:0;mso-width-relative:margin;mso-height-relative:margin;v-text-anchor:middle" o:gfxdata="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" adj="459" strokecolor="#7f7f7f [1612]"/>
             </w:pict>
           </mc:Fallback>
         </mc:AlternateContent>
@@ -2172,7 +2147,7 @@
         <mc:AlternateContent>
           <mc:Choice Requires="wpg">
             <w:drawing>
-              <wp:anchor distT="0" distB="0" distL="114300" distR="114300" simplePos="0" relativeHeight="251675648" behindDoc="0" locked="0" layoutInCell="1" allowOverlap="1" wp14:anchorId="052A18C7" wp14:editId="3B0533A7">
+              <wp:anchor distT="0" distB="0" distL="114300" distR="114300" simplePos="0" relativeHeight="251646976" behindDoc="0" locked="0" layoutInCell="1" allowOverlap="1" wp14:anchorId="052A18C7" wp14:editId="3B0533A7">
                 <wp:simplePos x="0" y="0"/>
                 <wp:positionH relativeFrom="column">
                   <wp:posOffset>1137285</wp:posOffset>
@@ -2314,7 +2289,7 @@
           </mc:Choice>
           <mc:Fallback>
             <w:pict>
-              <v:group w14:anchorId="745DBCEE" id="Groupe 9" o:spid="_x0000_s1026" style="position:absolute;margin-left:89.55pt;margin-top:8pt;width:96.15pt;height:96.15pt;z-index:251675648;mso-width-relative:margin;mso-height-relative:margin" coordsize="15958,15958" o:gfxdata="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">
+              <v:group w14:anchorId="692C492B" id="Groupe 9" o:spid="_x0000_s1026" style="position:absolute;margin-left:89.55pt;margin-top:8pt;width:96.15pt;height:96.15pt;z-index:251646976;mso-width-relative:margin;mso-height-relative:margin" coordsize="15958,15958" o:gfxdata="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">
                 <v:oval id="Ellipse 1" o:spid="_x0000_s1027" style="position:absolute;width:15958;height:15958;visibility:visible;mso-wrap-style:square;v-text-anchor:middle" o:gfxdata="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" fillcolor="#fbcaa2 [1625]" strokecolor="#f68c36 [3049]">
                   <v:fill color2="#fdefe3 [505]" rotate="t" angle="180" colors="0 #ffbe86;22938f #ffd0aa;1 #ffebdb" focus="100%" type="gradient"/>
                   <v:shadow on="t" color="black" opacity="24903f" origin=",.5" offset="0,.55556mm"/>
@@ -2334,7 +2309,7 @@
         <mc:AlternateContent>
           <mc:Choice Requires="wps">
             <w:drawing>
-              <wp:anchor distT="0" distB="0" distL="114300" distR="114300" simplePos="0" relativeHeight="251692032" behindDoc="0" locked="0" layoutInCell="1" allowOverlap="1" wp14:anchorId="00AE77E7" wp14:editId="403A9C47">
+              <wp:anchor distT="0" distB="0" distL="114300" distR="114300" simplePos="0" relativeHeight="251659264" behindDoc="0" locked="0" layoutInCell="1" allowOverlap="1" wp14:anchorId="00AE77E7" wp14:editId="403A9C47">
                 <wp:simplePos x="0" y="0"/>
                 <wp:positionH relativeFrom="column">
                   <wp:posOffset>2794635</wp:posOffset>
@@ -2417,7 +2392,7 @@
                 <v:stroke joinstyle="miter"/>
                 <v:path gradientshapeok="t" o:connecttype="rect"/>
               </v:shapetype>
-              <v:shape id="Zone de texte 23" o:spid="_x0000_s1026" type="#_x0000_t202" style="position:absolute;margin-left:220.05pt;margin-top:22.45pt;width:57.75pt;height:23.4pt;z-index:251692032;visibility:visible;mso-wrap-style:square;mso-width-percent:0;mso-height-percent:0;mso-wrap-distance-left:9pt;mso-wrap-distance-top:0;mso-wrap-distance-right:9pt;mso-wrap-distance-bottom:0;mso-position-horizontal:absolute;mso-position-horizontal-relative:text;mso-position-vertical:absolute;mso-position-vertical-relative:text;mso-width-percent:0;mso-height-percent:0;mso-width-relative:margin;mso-height-relative:margin;v-text-anchor:top" o:gfxdata="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" filled="f" stroked="f" strokeweight=".5pt">
+              <v:shape id="Zone de texte 23" o:spid="_x0000_s1026" type="#_x0000_t202" style="position:absolute;margin-left:220.05pt;margin-top:22.45pt;width:57.75pt;height:23.4pt;z-index:251659264;visibility:visible;mso-wrap-style:square;mso-width-percent:0;mso-height-percent:0;mso-wrap-distance-left:9pt;mso-wrap-distance-top:0;mso-wrap-distance-right:9pt;mso-wrap-distance-bottom:0;mso-position-horizontal:absolute;mso-position-horizontal-relative:text;mso-position-vertical:absolute;mso-position-vertical-relative:text;mso-width-percent:0;mso-height-percent:0;mso-width-relative:margin;mso-height-relative:margin;v-text-anchor:top" o:gfxdata="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" filled="f" stroked="f" strokeweight=".5pt">
                 <v:textbox>
                   <w:txbxContent>
                     <w:p>
@@ -2445,7 +2420,7 @@
         <mc:AlternateContent>
           <mc:Choice Requires="wps">
             <w:drawing>
-              <wp:anchor distT="0" distB="0" distL="114300" distR="114300" simplePos="0" relativeHeight="251702272" behindDoc="0" locked="0" layoutInCell="1" allowOverlap="1" wp14:anchorId="238A34F3" wp14:editId="081E1577">
+              <wp:anchor distT="0" distB="0" distL="114300" distR="114300" simplePos="0" relativeHeight="251663360" behindDoc="0" locked="0" layoutInCell="1" allowOverlap="1" wp14:anchorId="238A34F3" wp14:editId="081E1577">
                 <wp:simplePos x="0" y="0"/>
                 <wp:positionH relativeFrom="column">
                   <wp:posOffset>4248785</wp:posOffset>
@@ -2530,7 +2505,7 @@
           </mc:Choice>
           <mc:Fallback>
             <w:pict>
-              <v:shape w14:anchorId="238A34F3" id="Zone de texte 25" o:spid="_x0000_s1027" type="#_x0000_t202" style="position:absolute;margin-left:334.55pt;margin-top:81.95pt;width:57.75pt;height:23.4pt;z-index:251702272;visibility:visible;mso-wrap-style:square;mso-width-percent:0;mso-height-percent:0;mso-wrap-distance-left:9pt;mso-wrap-distance-top:0;mso-wrap-distance-right:9pt;mso-wrap-distance-bottom:0;mso-position-horizontal:absolute;mso-position-horizontal-relative:text;mso-position-vertical:absolute;mso-position-vertical-relative:text;mso-width-percent:0;mso-height-percent:0;mso-width-relative:margin;mso-height-relative:margin;v-text-anchor:top" o:gfxdata="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" filled="f" stroked="f" strokeweight=".5pt">
+              <v:shape w14:anchorId="238A34F3" id="Zone de texte 25" o:spid="_x0000_s1027" type="#_x0000_t202" style="position:absolute;margin-left:334.55pt;margin-top:81.95pt;width:57.75pt;height:23.4pt;z-index:251663360;visibility:visible;mso-wrap-style:square;mso-width-percent:0;mso-height-percent:0;mso-wrap-distance-left:9pt;mso-wrap-distance-top:0;mso-wrap-distance-right:9pt;mso-wrap-distance-bottom:0;mso-position-horizontal:absolute;mso-position-horizontal-relative:text;mso-position-vertical:absolute;mso-position-vertical-relative:text;mso-width-percent:0;mso-height-percent:0;mso-width-relative:margin;mso-height-relative:margin;v-text-anchor:top" o:gfxdata="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" filled="f" stroked="f" strokeweight=".5pt">
                 <v:textbox>
                   <w:txbxContent>
                     <w:p>
@@ -2571,7 +2546,7 @@
         <mc:AlternateContent>
           <mc:Choice Requires="wps">
             <w:drawing>
-              <wp:anchor distT="0" distB="0" distL="114300" distR="114300" simplePos="0" relativeHeight="251678720" behindDoc="0" locked="0" layoutInCell="1" allowOverlap="1" wp14:anchorId="79AB5EE2" wp14:editId="3E640C2C">
+              <wp:anchor distT="0" distB="0" distL="114300" distR="114300" simplePos="0" relativeHeight="251653120" behindDoc="0" locked="0" layoutInCell="1" allowOverlap="1" wp14:anchorId="79AB5EE2" wp14:editId="3E640C2C">
                 <wp:simplePos x="0" y="0"/>
                 <wp:positionH relativeFrom="column">
                   <wp:posOffset>2022792</wp:posOffset>
@@ -2641,7 +2616,7 @@
           </mc:Choice>
           <mc:Fallback>
             <w:pict>
-              <v:shape w14:anchorId="29772129" id="Accolade ouvrante 19" o:spid="_x0000_s1026" type="#_x0000_t87" style="position:absolute;margin-left:159.25pt;margin-top:12.4pt;width:7.05pt;height:45.9pt;rotation:-90;z-index:251678720;visibility:visible;mso-wrap-style:square;mso-width-percent:0;mso-height-percent:0;mso-wrap-distance-left:9pt;mso-wrap-distance-top:0;mso-wrap-distance-right:9pt;mso-wrap-distance-bottom:0;mso-position-horizontal:absolute;mso-position-horizontal-relative:text;mso-position-vertical:absolute;mso-position-vertical-relative:text;mso-width-percent:0;mso-height-percent:0;mso-width-relative:margin;mso-height-relative:margin;v-text-anchor:middle" o:gfxdata="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" adj="2182" strokecolor="#7f7f7f [1612]"/>
+              <v:shape w14:anchorId="06C2AD66" id="Accolade ouvrante 19" o:spid="_x0000_s1026" type="#_x0000_t87" style="position:absolute;margin-left:159.25pt;margin-top:12.4pt;width:7.05pt;height:45.9pt;rotation:-90;z-index:251653120;visibility:visible;mso-wrap-style:square;mso-width-percent:0;mso-height-percent:0;mso-wrap-distance-left:9pt;mso-wrap-distance-top:0;mso-wrap-distance-right:9pt;mso-wrap-distance-bottom:0;mso-position-horizontal:absolute;mso-position-horizontal-relative:text;mso-position-vertical:absolute;mso-position-vertical-relative:text;mso-width-percent:0;mso-height-percent:0;mso-width-relative:margin;mso-height-relative:margin;v-text-anchor:middle" o:gfxdata="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" adj="2182" strokecolor="#7f7f7f [1612]"/>
             </w:pict>
           </mc:Fallback>
         </mc:AlternateContent>
@@ -2654,7 +2629,7 @@
         <mc:AlternateContent>
           <mc:Choice Requires="wpg">
             <w:drawing>
-              <wp:anchor distT="0" distB="0" distL="114300" distR="114300" simplePos="0" relativeHeight="251676672" behindDoc="0" locked="0" layoutInCell="1" allowOverlap="1" wp14:anchorId="0D5B32D1" wp14:editId="7EB92163">
+              <wp:anchor distT="0" distB="0" distL="114300" distR="114300" simplePos="0" relativeHeight="251649024" behindDoc="0" locked="0" layoutInCell="1" allowOverlap="1" wp14:anchorId="0D5B32D1" wp14:editId="7EB92163">
                 <wp:simplePos x="0" y="0"/>
                 <wp:positionH relativeFrom="column">
                   <wp:posOffset>4199255</wp:posOffset>
@@ -2796,7 +2771,7 @@
           </mc:Choice>
           <mc:Fallback>
             <w:pict>
-              <v:group w14:anchorId="4F869612" id="Groupe 14" o:spid="_x0000_s1026" style="position:absolute;margin-left:330.65pt;margin-top:-.35pt;width:54.9pt;height:54.9pt;z-index:251676672;mso-width-relative:margin;mso-height-relative:margin" coordsize="15958,15958" o:gfxdata="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">
+              <v:group w14:anchorId="1707A45A" id="Groupe 14" o:spid="_x0000_s1026" style="position:absolute;margin-left:330.65pt;margin-top:-.35pt;width:54.9pt;height:54.9pt;z-index:251649024;mso-width-relative:margin;mso-height-relative:margin" coordsize="15958,15958" o:gfxdata="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">
                 <v:oval id="Ellipse 15" o:spid="_x0000_s1027" style="position:absolute;width:15958;height:15958;visibility:visible;mso-wrap-style:square;v-text-anchor:middle" o:gfxdata="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" fillcolor="#dfa7a6 [1621]" strokecolor="#bc4542 [3045]">
                   <v:fill color2="#f5e4e4 [501]" rotate="t" angle="180" colors="0 #ffa2a1;22938f #ffbebd;1 #ffe5e5" focus="100%" type="gradient"/>
                   <v:shadow on="t" color="black" opacity="24903f" origin=",.5" offset="0,.55556mm"/>
@@ -2816,7 +2791,7 @@
         <mc:AlternateContent>
           <mc:Choice Requires="wps">
             <w:drawing>
-              <wp:anchor distT="0" distB="0" distL="114300" distR="114300" simplePos="0" relativeHeight="251677696" behindDoc="0" locked="0" layoutInCell="1" allowOverlap="1" wp14:anchorId="4F1D7DEA" wp14:editId="39744D67">
+              <wp:anchor distT="0" distB="0" distL="114300" distR="114300" simplePos="0" relativeHeight="251651072" behindDoc="0" locked="0" layoutInCell="1" allowOverlap="1" wp14:anchorId="4F1D7DEA" wp14:editId="39744D67">
                 <wp:simplePos x="0" y="0"/>
                 <wp:positionH relativeFrom="column">
                   <wp:posOffset>1753235</wp:posOffset>
@@ -2870,7 +2845,7 @@
           </mc:Choice>
           <mc:Fallback>
             <w:pict>
-              <v:line w14:anchorId="50D79507" id="Connecteur droit 18" o:spid="_x0000_s1026" style="position:absolute;z-index:251677696;visibility:visible;mso-wrap-style:square;mso-wrap-distance-left:9pt;mso-wrap-distance-top:0;mso-wrap-distance-right:9pt;mso-wrap-distance-bottom:0;mso-position-horizontal:absolute;mso-position-horizontal-relative:text;mso-position-vertical:absolute;mso-position-vertical-relative:text" from="138.05pt,26.85pt" to="357.9pt,26.85pt" o:gfxdata="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" strokecolor="black [3213]" strokeweight="1.5pt"/>
+              <v:line w14:anchorId="49EA36BF" id="Connecteur droit 18" o:spid="_x0000_s1026" style="position:absolute;z-index:251651072;visibility:visible;mso-wrap-style:square;mso-wrap-distance-left:9pt;mso-wrap-distance-top:0;mso-wrap-distance-right:9pt;mso-wrap-distance-bottom:0;mso-position-horizontal:absolute;mso-position-horizontal-relative:text;mso-position-vertical:absolute;mso-position-vertical-relative:text" from="138.05pt,26.85pt" to="357.9pt,26.85pt" o:gfxdata="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" strokecolor="black [3213]" strokeweight="1.5pt"/>
             </w:pict>
           </mc:Fallback>
         </mc:AlternateContent>
@@ -2885,7 +2860,7 @@
         <mc:AlternateContent>
           <mc:Choice Requires="wps">
             <w:drawing>
-              <wp:anchor distT="0" distB="0" distL="114300" distR="114300" simplePos="0" relativeHeight="251689984" behindDoc="0" locked="0" layoutInCell="1" allowOverlap="1" wp14:anchorId="236EF7A6" wp14:editId="731F5EF6">
+              <wp:anchor distT="0" distB="0" distL="114300" distR="114300" simplePos="0" relativeHeight="251655168" behindDoc="0" locked="0" layoutInCell="1" allowOverlap="1" wp14:anchorId="236EF7A6" wp14:editId="731F5EF6">
                 <wp:simplePos x="0" y="0"/>
                 <wp:positionH relativeFrom="column">
                   <wp:posOffset>1772285</wp:posOffset>
@@ -2964,7 +2939,7 @@
           </mc:Choice>
           <mc:Fallback>
             <w:pict>
-              <v:shape w14:anchorId="236EF7A6" id="Zone de texte 21" o:spid="_x0000_s1028" type="#_x0000_t202" style="position:absolute;margin-left:139.55pt;margin-top:3.2pt;width:48.45pt;height:23.4pt;z-index:251689984;visibility:visible;mso-wrap-style:square;mso-width-percent:0;mso-height-percent:0;mso-wrap-distance-left:9pt;mso-wrap-distance-top:0;mso-wrap-distance-right:9pt;mso-wrap-distance-bottom:0;mso-position-horizontal:absolute;mso-position-horizontal-relative:text;mso-position-vertical:absolute;mso-position-vertical-relative:text;mso-width-percent:0;mso-height-percent:0;mso-width-relative:margin;mso-height-relative:margin;v-text-anchor:top" o:gfxdata="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" filled="f" stroked="f" strokeweight=".5pt">
+              <v:shape w14:anchorId="236EF7A6" id="Zone de texte 21" o:spid="_x0000_s1028" type="#_x0000_t202" style="position:absolute;margin-left:139.55pt;margin-top:3.2pt;width:48.45pt;height:23.4pt;z-index:251655168;visibility:visible;mso-wrap-style:square;mso-width-percent:0;mso-height-percent:0;mso-wrap-distance-left:9pt;mso-wrap-distance-top:0;mso-wrap-distance-right:9pt;mso-wrap-distance-bottom:0;mso-position-horizontal:absolute;mso-position-horizontal-relative:text;mso-position-vertical:absolute;mso-position-vertical-relative:text;mso-width-percent:0;mso-height-percent:0;mso-width-relative:margin;mso-height-relative:margin;v-text-anchor:top" o:gfxdata="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" filled="f" stroked="f" strokeweight=".5pt">
                 <v:textbox>
                   <w:txbxContent>
                     <w:p>
@@ -2994,7 +2969,7 @@
         <mc:AlternateContent>
           <mc:Choice Requires="wps">
             <w:drawing>
-              <wp:anchor distT="0" distB="0" distL="114300" distR="114300" simplePos="0" relativeHeight="251693056" behindDoc="0" locked="0" layoutInCell="1" allowOverlap="1" wp14:anchorId="6322CFDE" wp14:editId="498D70F5">
+              <wp:anchor distT="0" distB="0" distL="114300" distR="114300" simplePos="0" relativeHeight="251661312" behindDoc="0" locked="0" layoutInCell="1" allowOverlap="1" wp14:anchorId="6322CFDE" wp14:editId="498D70F5">
                 <wp:simplePos x="0" y="0"/>
                 <wp:positionH relativeFrom="column">
                   <wp:posOffset>1427810</wp:posOffset>
@@ -3079,7 +3054,7 @@
           </mc:Choice>
           <mc:Fallback>
             <w:pict>
-              <v:shape w14:anchorId="6322CFDE" id="Zone de texte 24" o:spid="_x0000_s1029" type="#_x0000_t202" style="position:absolute;margin-left:112.45pt;margin-top:18.15pt;width:57.75pt;height:23.4pt;z-index:251693056;visibility:visible;mso-wrap-style:square;mso-width-percent:0;mso-height-percent:0;mso-wrap-distance-left:9pt;mso-wrap-distance-top:0;mso-wrap-distance-right:9pt;mso-wrap-distance-bottom:0;mso-position-horizontal:absolute;mso-position-horizontal-relative:text;mso-position-vertical:absolute;mso-position-vertical-relative:text;mso-width-percent:0;mso-height-percent:0;mso-width-relative:margin;mso-height-relative:margin;v-text-anchor:top" o:gfxdata="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" filled="f" stroked="f" strokeweight=".5pt">
+              <v:shape w14:anchorId="6322CFDE" id="Zone de texte 24" o:spid="_x0000_s1029" type="#_x0000_t202" style="position:absolute;margin-left:112.45pt;margin-top:18.15pt;width:57.75pt;height:23.4pt;z-index:251661312;visibility:visible;mso-wrap-style:square;mso-width-percent:0;mso-height-percent:0;mso-wrap-distance-left:9pt;mso-wrap-distance-top:0;mso-wrap-distance-right:9pt;mso-wrap-distance-bottom:0;mso-position-horizontal:absolute;mso-position-horizontal-relative:text;mso-position-vertical:absolute;mso-position-vertical-relative:text;mso-width-percent:0;mso-height-percent:0;mso-width-relative:margin;mso-height-relative:margin;v-text-anchor:top" o:gfxdata="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" filled="f" stroked="f" strokeweight=".5pt">
                 <v:textbox>
                   <w:txbxContent>
                     <w:p>
@@ -3500,7 +3475,7 @@
       <w:pPr>
         <w:pStyle w:val="Heading2"/>
       </w:pPr>
-      <w:bookmarkStart w:id="4" w:name="_Toc377916405"/>
+      <w:bookmarkStart w:id="4" w:name="_Toc377929933"/>
       <w:r>
         <w:lastRenderedPageBreak/>
         <w:t>Champ de pesanteur</w:t>
@@ -3934,7 +3909,7 @@
       <w:pPr>
         <w:pStyle w:val="Heading1"/>
       </w:pPr>
-      <w:bookmarkStart w:id="5" w:name="_Toc377916406"/>
+      <w:bookmarkStart w:id="5" w:name="_Toc377929934"/>
       <w:r>
         <w:lastRenderedPageBreak/>
         <w:t>M</w:t>
@@ -3948,7 +3923,7 @@
       <w:pPr>
         <w:pStyle w:val="Heading2"/>
       </w:pPr>
-      <w:bookmarkStart w:id="6" w:name="_Toc377916407"/>
+      <w:bookmarkStart w:id="6" w:name="_Toc377929935"/>
       <w:r>
         <w:t>Uniforme</w:t>
       </w:r>
@@ -4356,7 +4331,7 @@
       <w:pPr>
         <w:pStyle w:val="Heading2"/>
       </w:pPr>
-      <w:bookmarkStart w:id="7" w:name="_Toc377916408"/>
+      <w:bookmarkStart w:id="7" w:name="_Toc377929936"/>
       <w:r>
         <w:lastRenderedPageBreak/>
         <w:t>Uniformément accéléré</w:t>
@@ -4920,7 +4895,7 @@
       <w:pPr>
         <w:pStyle w:val="Heading2"/>
       </w:pPr>
-      <w:bookmarkStart w:id="8" w:name="_Toc377916409"/>
+      <w:bookmarkStart w:id="8" w:name="_Toc377929937"/>
       <w:r>
         <w:rPr>
           <w:rFonts w:eastAsiaTheme="minorEastAsia"/>
@@ -5433,7 +5408,7 @@
       <w:pPr>
         <w:pStyle w:val="Heading2"/>
       </w:pPr>
-      <w:bookmarkStart w:id="9" w:name="_Toc377916410"/>
+      <w:bookmarkStart w:id="9" w:name="_Toc377929938"/>
       <w:r>
         <w:lastRenderedPageBreak/>
         <w:t>Force centripète sur virage surélevé</w:t>
@@ -6022,7 +5997,7 @@
         <mc:AlternateContent>
           <mc:Choice Requires="wpg">
             <w:drawing>
-              <wp:anchor distT="0" distB="0" distL="114300" distR="114300" simplePos="0" relativeHeight="251671552" behindDoc="0" locked="0" layoutInCell="1" allowOverlap="1">
+              <wp:anchor distT="0" distB="0" distL="114300" distR="114300" simplePos="0" relativeHeight="251644928" behindDoc="0" locked="0" layoutInCell="1" allowOverlap="1">
                 <wp:simplePos x="1673525" y="3769743"/>
                 <wp:positionH relativeFrom="margin">
                   <wp:align>center</wp:align>
@@ -11713,7 +11688,7 @@
           </mc:Choice>
           <mc:Fallback>
             <w:pict>
-              <v:group id="Groupe 2" o:spid="_x0000_s1030" style="position:absolute;margin-left:0;margin-top:0;width:392.4pt;height:441.9pt;z-index:251671552;mso-position-horizontal:center;mso-position-horizontal-relative:margin;mso-position-vertical:center;mso-position-vertical-relative:margin" coordsize="49837,56121" o:gfxdata="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">
+              <v:group id="Groupe 2" o:spid="_x0000_s1030" style="position:absolute;margin-left:0;margin-top:0;width:392.4pt;height:441.9pt;z-index:251644928;mso-position-horizontal:center;mso-position-horizontal-relative:margin;mso-position-vertical:center;mso-position-vertical-relative:margin" coordsize="49837,56121" o:gfxdata="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">
                 <v:group id="Groupe 388" o:spid="_x0000_s1031" style="position:absolute;width:41884;height:56121" coordorigin="1981,830" coordsize="6596,8838" o:gfxdata="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">
                   <v:shapetype id="_x0000_t75" coordsize="21600,21600" o:spt="75" o:preferrelative="t" path="m@4@5l@4@11@9@11@9@5xe" filled="f" stroked="f">
                     <v:stroke joinstyle="miter"/>
@@ -12831,19 +12806,14 @@
         <w:t>réalisée</w:t>
       </w:r>
       <w:r>
-        <w:t xml:space="preserve"> par Olivier </w:t>
-      </w:r>
-      <w:proofErr w:type="spellStart"/>
-      <w:r>
-        <w:t>Pittet</w:t>
-      </w:r>
-      <w:proofErr w:type="spellEnd"/>
+        <w:t xml:space="preserve"> par Olivier Pittet</w:t>
+      </w:r>
     </w:p>
     <w:p>
       <w:pPr>
         <w:pStyle w:val="Heading1"/>
       </w:pPr>
-      <w:bookmarkStart w:id="10" w:name="_Toc377916411"/>
+      <w:bookmarkStart w:id="10" w:name="_Toc377929939"/>
       <w:r>
         <w:lastRenderedPageBreak/>
         <w:t>Orbite géostationnaire</w:t>
@@ -12862,7 +12832,7 @@
         <mc:AlternateContent>
           <mc:Choice Requires="wpg">
             <w:drawing>
-              <wp:anchor distT="0" distB="0" distL="114300" distR="114300" simplePos="0" relativeHeight="251712512" behindDoc="1" locked="0" layoutInCell="1" allowOverlap="1" wp14:anchorId="28A8D200" wp14:editId="6F8D21D0">
+              <wp:anchor distT="0" distB="0" distL="114300" distR="114300" simplePos="0" relativeHeight="251665408" behindDoc="1" locked="0" layoutInCell="1" allowOverlap="1" wp14:anchorId="28A8D200" wp14:editId="6F8D21D0">
                 <wp:simplePos x="0" y="0"/>
                 <wp:positionH relativeFrom="margin">
                   <wp:posOffset>1481455</wp:posOffset>
@@ -13631,7 +13601,7 @@
           </mc:Choice>
           <mc:Fallback>
             <w:pict>
-              <v:group w14:anchorId="28A8D200" id="Groupe 463" o:spid="_x0000_s1103" style="position:absolute;left:0;text-align:left;margin-left:116.65pt;margin-top:79.2pt;width:250.75pt;height:178.5pt;z-index:-251603968;mso-position-horizontal-relative:margin;mso-position-vertical-relative:margin" coordsize="31845,22669" o:gfxdata="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">
+              <v:group w14:anchorId="28A8D200" id="Groupe 463" o:spid="_x0000_s1103" style="position:absolute;left:0;text-align:left;margin-left:116.65pt;margin-top:79.2pt;width:250.75pt;height:178.5pt;z-index:-251651072;mso-position-horizontal-relative:margin;mso-position-vertical-relative:margin" coordsize="31845,22669" o:gfxdata="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">
                 <v:group id="Groupe 8" o:spid="_x0000_s1104" style="position:absolute;left:7810;top:7334;width:6972;height:6972" coordsize="15958,15958" o:gfxdata="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">
                   <v:oval id="Ellipse 10" o:spid="_x0000_s1105" style="position:absolute;width:15958;height:15958;visibility:visible;mso-wrap-style:square;v-text-anchor:middle" o:gfxdata="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" fillcolor="#fbcaa2 [1625]" strokecolor="#f68c36 [3049]">
                     <v:fill color2="#fdefe3 [505]" rotate="t" angle="180" colors="0 #ffbe86;22938f #ffd0aa;1 #ffebdb" focus="100%" type="gradient"/>
@@ -14709,7 +14679,7 @@
       <w:pPr>
         <w:pStyle w:val="Heading1"/>
       </w:pPr>
-      <w:bookmarkStart w:id="11" w:name="_Toc377916412"/>
+      <w:bookmarkStart w:id="11" w:name="_Toc377929940"/>
       <w:r>
         <w:lastRenderedPageBreak/>
         <w:t>Énergie et Puissance</w:t>
@@ -14720,7 +14690,7 @@
       <w:pPr>
         <w:pStyle w:val="Heading2"/>
       </w:pPr>
-      <w:bookmarkStart w:id="12" w:name="_Toc377916413"/>
+      <w:bookmarkStart w:id="12" w:name="_Toc377929941"/>
       <w:r>
         <w:t>Travail d</w:t>
       </w:r>
@@ -14744,7 +14714,7 @@
         <mc:AlternateContent>
           <mc:Choice Requires="wpg">
             <w:drawing>
-              <wp:anchor distT="0" distB="0" distL="114300" distR="114300" simplePos="0" relativeHeight="251713536" behindDoc="0" locked="0" layoutInCell="1" allowOverlap="1" wp14:anchorId="286085FF" wp14:editId="1A013E1D">
+              <wp:anchor distT="0" distB="0" distL="114300" distR="114300" simplePos="0" relativeHeight="251667456" behindDoc="0" locked="0" layoutInCell="1" allowOverlap="1" wp14:anchorId="286085FF" wp14:editId="1A013E1D">
                 <wp:simplePos x="0" y="0"/>
                 <wp:positionH relativeFrom="margin">
                   <wp:posOffset>2205990</wp:posOffset>
@@ -15317,7 +15287,7 @@
           </mc:Choice>
           <mc:Fallback>
             <w:pict>
-              <v:group w14:anchorId="286085FF" id="Groupe 491" o:spid="_x0000_s1122" style="position:absolute;left:0;text-align:left;margin-left:173.7pt;margin-top:125.35pt;width:145.15pt;height:96.75pt;z-index:251713536;mso-position-horizontal-relative:margin;mso-position-vertical-relative:margin" coordsize="18465,12329" o:gfxdata="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">
+              <v:group w14:anchorId="286085FF" id="Groupe 491" o:spid="_x0000_s1122" style="position:absolute;left:0;text-align:left;margin-left:173.7pt;margin-top:125.35pt;width:145.15pt;height:96.75pt;z-index:251667456;mso-position-horizontal-relative:margin;mso-position-vertical-relative:margin" coordsize="18465,12329" o:gfxdata="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">
                 <v:group id="Groupe 482" o:spid="_x0000_s1123" style="position:absolute;top:2187;width:16287;height:10103" coordsize="16287,10102" o:gfxdata="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">
                   <v:group id="Groupe 477" o:spid="_x0000_s1124" style="position:absolute;width:16287;height:10102" coordsize="16287,10102" o:gfxdata="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">
                     <v:shape id="Arc 476" o:spid="_x0000_s1125" style="position:absolute;left:2061;top:6421;width:3008;height:3057;rotation:2663938fd;visibility:visible;mso-wrap-style:square;v-text-anchor:middle" coordsize="300797,305692" o:gfxdata="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" path="m153056,24nsc235070,1497,300798,69484,300798,152846r-150399,c151285,101905,152170,50965,153056,24xem153056,24nfc235070,1497,300798,69484,300798,152846e" filled="f" strokecolor="#a5a5a5 [2092]">
@@ -15779,28 +15749,14 @@
           <w:rFonts w:eastAsiaTheme="minorEastAsia"/>
         </w:rPr>
         <w:tab/>
-        <w:t>= Angle séparant la force du mouvement [</w:t>
-      </w:r>
-      <w:proofErr w:type="spellStart"/>
-      <w:r>
-        <w:rPr>
-          <w:rFonts w:eastAsiaTheme="minorEastAsia"/>
-        </w:rPr>
-        <w:t>deg</w:t>
-      </w:r>
-      <w:proofErr w:type="spellEnd"/>
-      <w:r>
-        <w:rPr>
-          <w:rFonts w:eastAsiaTheme="minorEastAsia"/>
-        </w:rPr>
-        <w:t>]</w:t>
+        <w:t>= Angle séparant la force du mouvement [deg]</w:t>
       </w:r>
     </w:p>
     <w:p>
       <w:pPr>
         <w:pStyle w:val="Heading2"/>
       </w:pPr>
-      <w:bookmarkStart w:id="13" w:name="_Toc377916414"/>
+      <w:bookmarkStart w:id="13" w:name="_Toc377929942"/>
       <w:r>
         <w:lastRenderedPageBreak/>
         <w:t>Force conservative</w:t>
@@ -15819,7 +15775,7 @@
         <mc:AlternateContent>
           <mc:Choice Requires="wpg">
             <w:drawing>
-              <wp:anchor distT="0" distB="0" distL="114300" distR="114300" simplePos="0" relativeHeight="251714560" behindDoc="0" locked="0" layoutInCell="1" allowOverlap="1">
+              <wp:anchor distT="0" distB="0" distL="114300" distR="114300" simplePos="0" relativeHeight="251669504" behindDoc="0" locked="0" layoutInCell="1" allowOverlap="1">
                 <wp:simplePos x="0" y="0"/>
                 <wp:positionH relativeFrom="column">
                   <wp:posOffset>2314575</wp:posOffset>
@@ -16374,7 +16330,6 @@
                                       <w:color w:val="365F91" w:themeColor="accent1" w:themeShade="BF"/>
                                     </w:rPr>
                                   </w:pPr>
-                                  <w:proofErr w:type="gramStart"/>
                                   <w:r>
                                     <w:rPr>
                                       <w:b/>
@@ -16382,7 +16337,6 @@
                                     </w:rPr>
                                     <w:t>g</w:t>
                                   </w:r>
-                                  <w:proofErr w:type="gramEnd"/>
                                 </w:p>
                               </w:txbxContent>
                             </wps:txbx>
@@ -16435,7 +16389,6 @@
                                   <w:color w:val="FFFFFF" w:themeColor="background1"/>
                                 </w:rPr>
                               </w:pPr>
-                              <w:proofErr w:type="gramStart"/>
                               <w:r>
                                 <w:rPr>
                                   <w:b/>
@@ -16443,7 +16396,6 @@
                                 </w:rPr>
                                 <w:t>m</w:t>
                               </w:r>
-                              <w:proofErr w:type="gramEnd"/>
                             </w:p>
                           </w:txbxContent>
                         </wps:txbx>
@@ -16462,7 +16414,7 @@
           </mc:Choice>
           <mc:Fallback>
             <w:pict>
-              <v:group id="Groupe 527" o:spid="_x0000_s1140" style="position:absolute;left:0;text-align:left;margin-left:182.25pt;margin-top:66.7pt;width:137.95pt;height:85.6pt;z-index:251714560" coordsize="17520,10871" o:gfxdata="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">
+              <v:group id="Groupe 527" o:spid="_x0000_s1140" style="position:absolute;left:0;text-align:left;margin-left:182.25pt;margin-top:66.7pt;width:137.95pt;height:85.6pt;z-index:251669504" coordsize="17520,10871" o:gfxdata="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">
                 <v:group id="Groupe 426" o:spid="_x0000_s1141" style="position:absolute;width:17520;height:10871" coordsize="17520,10871" o:gfxdata="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">
                   <v:rect id="Rectangle 422" o:spid="_x0000_s1142" style="position:absolute;left:5685;top:3737;width:3021;height:1881;rotation:-1986350fd;visibility:visible;mso-wrap-style:square;v-text-anchor:middle" o:gfxdata="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" fillcolor="#fbcaa2 [1625]" strokecolor="#f68c36 [3049]">
                     <v:fill color2="#fdefe3 [505]" rotate="t" angle="180" colors="0 #ffbe86;22938f #ffd0aa;1 #ffebdb" focus="100%" type="gradient"/>
@@ -16575,7 +16527,6 @@
                                 <w:color w:val="365F91" w:themeColor="accent1" w:themeShade="BF"/>
                               </w:rPr>
                             </w:pPr>
-                            <w:proofErr w:type="gramStart"/>
                             <w:r>
                               <w:rPr>
                                 <w:b/>
@@ -16583,7 +16534,6 @@
                               </w:rPr>
                               <w:t>g</w:t>
                             </w:r>
-                            <w:proofErr w:type="gramEnd"/>
                           </w:p>
                         </w:txbxContent>
                       </v:textbox>
@@ -16600,7 +16550,6 @@
                             <w:color w:val="FFFFFF" w:themeColor="background1"/>
                           </w:rPr>
                         </w:pPr>
-                        <w:proofErr w:type="gramStart"/>
                         <w:r>
                           <w:rPr>
                             <w:b/>
@@ -16608,7 +16557,6 @@
                           </w:rPr>
                           <w:t>m</w:t>
                         </w:r>
-                        <w:proofErr w:type="gramEnd"/>
                       </w:p>
                     </w:txbxContent>
                   </v:textbox>
@@ -16891,7 +16839,7 @@
       <w:pPr>
         <w:pStyle w:val="Heading2"/>
       </w:pPr>
-      <w:bookmarkStart w:id="14" w:name="_Toc377916415"/>
+      <w:bookmarkStart w:id="14" w:name="_Toc377929943"/>
       <w:r>
         <w:lastRenderedPageBreak/>
         <w:t>Force dissipative</w:t>
@@ -16933,7 +16881,7 @@
         <mc:AlternateContent>
           <mc:Choice Requires="wpg">
             <w:drawing>
-              <wp:anchor distT="0" distB="0" distL="114300" distR="114300" simplePos="0" relativeHeight="251715584" behindDoc="0" locked="0" layoutInCell="1" allowOverlap="1" wp14:anchorId="1F405519" wp14:editId="020D6312">
+              <wp:anchor distT="0" distB="0" distL="114300" distR="114300" simplePos="0" relativeHeight="251671552" behindDoc="0" locked="0" layoutInCell="1" allowOverlap="1" wp14:anchorId="1F405519" wp14:editId="020D6312">
                 <wp:simplePos x="0" y="0"/>
                 <wp:positionH relativeFrom="margin">
                   <wp:posOffset>2206797</wp:posOffset>
@@ -17488,7 +17436,6 @@
                                       <w:color w:val="365F91" w:themeColor="accent1" w:themeShade="BF"/>
                                     </w:rPr>
                                   </w:pPr>
-                                  <w:proofErr w:type="gramStart"/>
                                   <w:r>
                                     <w:rPr>
                                       <w:b/>
@@ -17496,7 +17443,6 @@
                                     </w:rPr>
                                     <w:t>g</w:t>
                                   </w:r>
-                                  <w:proofErr w:type="gramEnd"/>
                                 </w:p>
                               </w:txbxContent>
                             </wps:txbx>
@@ -17549,7 +17495,6 @@
                                   <w:color w:val="FFFFFF" w:themeColor="background1"/>
                                 </w:rPr>
                               </w:pPr>
-                              <w:proofErr w:type="gramStart"/>
                               <w:r>
                                 <w:rPr>
                                   <w:b/>
@@ -17557,7 +17502,6 @@
                                 </w:rPr>
                                 <w:t>m</w:t>
                               </w:r>
-                              <w:proofErr w:type="gramEnd"/>
                             </w:p>
                           </w:txbxContent>
                         </wps:txbx>
@@ -17576,7 +17520,7 @@
           </mc:Choice>
           <mc:Fallback>
             <w:pict>
-              <v:group w14:anchorId="1F405519" id="Groupe 528" o:spid="_x0000_s1160" style="position:absolute;left:0;text-align:left;margin-left:173.75pt;margin-top:9.55pt;width:137.95pt;height:85.6pt;z-index:251715584;mso-position-horizontal-relative:margin" coordsize="17520,10871" o:gfxdata="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">
+              <v:group w14:anchorId="1F405519" id="Groupe 528" o:spid="_x0000_s1160" style="position:absolute;left:0;text-align:left;margin-left:173.75pt;margin-top:9.55pt;width:137.95pt;height:85.6pt;z-index:251671552;mso-position-horizontal-relative:margin" coordsize="17520,10871" o:gfxdata="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">
                 <v:group id="Groupe 529" o:spid="_x0000_s1161" style="position:absolute;width:17520;height:10871" coordsize="17520,10871" o:gfxdata="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">
                   <v:rect id="Rectangle 530" o:spid="_x0000_s1162" style="position:absolute;left:5685;top:3737;width:3021;height:1881;rotation:-1986350fd;visibility:visible;mso-wrap-style:square;v-text-anchor:middle" o:gfxdata="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" fillcolor="#fbcaa2 [1625]" strokecolor="#f68c36 [3049]">
                     <v:fill color2="#fdefe3 [505]" rotate="t" angle="180" colors="0 #ffbe86;22938f #ffd0aa;1 #ffebdb" focus="100%" type="gradient"/>
@@ -17689,7 +17633,6 @@
                                 <w:color w:val="365F91" w:themeColor="accent1" w:themeShade="BF"/>
                               </w:rPr>
                             </w:pPr>
-                            <w:proofErr w:type="gramStart"/>
                             <w:r>
                               <w:rPr>
                                 <w:b/>
@@ -17697,7 +17640,6 @@
                               </w:rPr>
                               <w:t>g</w:t>
                             </w:r>
-                            <w:proofErr w:type="gramEnd"/>
                           </w:p>
                         </w:txbxContent>
                       </v:textbox>
@@ -17714,7 +17656,6 @@
                             <w:color w:val="FFFFFF" w:themeColor="background1"/>
                           </w:rPr>
                         </w:pPr>
-                        <w:proofErr w:type="gramStart"/>
                         <w:r>
                           <w:rPr>
                             <w:b/>
@@ -17722,7 +17663,6 @@
                           </w:rPr>
                           <w:t>m</w:t>
                         </w:r>
-                        <w:proofErr w:type="gramEnd"/>
                       </w:p>
                     </w:txbxContent>
                   </v:textbox>
@@ -17983,7 +17923,7 @@
       <w:pPr>
         <w:pStyle w:val="Heading2"/>
       </w:pPr>
-      <w:bookmarkStart w:id="15" w:name="_Toc377916416"/>
+      <w:bookmarkStart w:id="15" w:name="_Toc377929944"/>
       <w:r>
         <w:lastRenderedPageBreak/>
         <w:t>Énergie cinétique</w:t>
@@ -18548,7 +18488,7 @@
       <w:pPr>
         <w:pStyle w:val="Heading2"/>
       </w:pPr>
-      <w:bookmarkStart w:id="16" w:name="_Toc377916417"/>
+      <w:bookmarkStart w:id="16" w:name="_Toc377929945"/>
       <w:r>
         <w:lastRenderedPageBreak/>
         <w:t>Puissance</w:t>
@@ -18868,7 +18808,7 @@
       <w:pPr>
         <w:pStyle w:val="Heading2"/>
       </w:pPr>
-      <w:bookmarkStart w:id="17" w:name="_Toc377916418"/>
+      <w:bookmarkStart w:id="17" w:name="_Toc377929946"/>
       <w:r>
         <w:lastRenderedPageBreak/>
         <w:t xml:space="preserve">Rendement </w:t>
@@ -19445,7 +19385,7 @@
       <w:pPr>
         <w:pStyle w:val="Heading1"/>
       </w:pPr>
-      <w:bookmarkStart w:id="18" w:name="_Toc377916419"/>
+      <w:bookmarkStart w:id="18" w:name="_Toc377929947"/>
       <w:r>
         <w:lastRenderedPageBreak/>
         <w:t>Ondes sonores et réponses auditives</w:t>
@@ -19456,7 +19396,7 @@
       <w:pPr>
         <w:pStyle w:val="Heading2"/>
       </w:pPr>
-      <w:bookmarkStart w:id="19" w:name="_Toc377916420"/>
+      <w:bookmarkStart w:id="19" w:name="_Toc377929948"/>
       <w:r>
         <w:t>Intensité et décibel</w:t>
       </w:r>
@@ -19744,21 +19684,7 @@
         <w:rPr>
           <w:rFonts w:eastAsiaTheme="minorEastAsia"/>
         </w:rPr>
-        <w:t xml:space="preserve"> [</w:t>
-      </w:r>
-      <w:proofErr w:type="spellStart"/>
-      <w:r>
-        <w:rPr>
-          <w:rFonts w:eastAsiaTheme="minorEastAsia"/>
-        </w:rPr>
-        <w:t>db</w:t>
-      </w:r>
-      <w:proofErr w:type="spellEnd"/>
-      <w:r>
-        <w:rPr>
-          <w:rFonts w:eastAsiaTheme="minorEastAsia"/>
-        </w:rPr>
-        <w:t>]</w:t>
+        <w:t xml:space="preserve"> [db]</w:t>
       </w:r>
       <w:r>
         <w:rPr>
@@ -19926,7 +19852,7 @@
       <w:pPr>
         <w:pStyle w:val="Heading2"/>
       </w:pPr>
-      <w:bookmarkStart w:id="20" w:name="_Toc377916421"/>
+      <w:bookmarkStart w:id="20" w:name="_Toc377929949"/>
       <w:r>
         <w:lastRenderedPageBreak/>
         <w:t>Rapport des intensités</w:t>
@@ -20251,7 +20177,7 @@
       <w:pPr>
         <w:pStyle w:val="Heading2"/>
       </w:pPr>
-      <w:bookmarkStart w:id="21" w:name="_Toc377916422"/>
+      <w:bookmarkStart w:id="21" w:name="_Toc377929950"/>
       <w:r>
         <w:lastRenderedPageBreak/>
         <w:t>Relation avec la pression</w:t>
@@ -20525,10 +20451,13 @@
       <w:pPr>
         <w:pStyle w:val="Heading2"/>
       </w:pPr>
-      <w:bookmarkStart w:id="22" w:name="_Toc377916423"/>
+      <w:bookmarkStart w:id="22" w:name="_Toc377929951"/>
       <w:r>
         <w:lastRenderedPageBreak/>
-        <w:t>Dissipation</w:t>
+        <w:t>Principe de d</w:t>
+      </w:r>
+      <w:r>
+        <w:t>ispersion</w:t>
       </w:r>
       <w:bookmarkEnd w:id="22"/>
     </w:p>
@@ -20537,7 +20466,13 @@
         <w:t>Définition de</w:t>
       </w:r>
       <w:r>
-        <w:t xml:space="preserve"> la dissipation du son sans a</w:t>
+        <w:t xml:space="preserve"> la </w:t>
+      </w:r>
+      <w:r>
+        <w:t>dispersion</w:t>
+      </w:r>
+      <w:r>
+        <w:t xml:space="preserve"> du son sans a</w:t>
       </w:r>
       <w:r>
         <w:t>mo</w:t>
@@ -21092,6 +21027,12 @@
           </m:sub>
         </m:sSub>
       </m:oMath>
+      <w:r>
+        <w:rPr>
+          <w:rFonts w:eastAsiaTheme="minorEastAsia"/>
+        </w:rPr>
+        <w:t xml:space="preserve"> [m]</w:t>
+      </w:r>
     </w:p>
     <w:p>
       <w:pPr>
@@ -21926,7 +21867,7 @@
         <w:noProof/>
         <w:lang w:val="fr-FR"/>
       </w:rPr>
-      <w:t>2</w:t>
+      <w:t>1</w:t>
     </w:r>
     <w:r>
       <w:rPr>
@@ -22008,19 +21949,11 @@
       <w:pStyle w:val="Header"/>
       <w:jc w:val="center"/>
     </w:pPr>
-    <w:proofErr w:type="spellStart"/>
     <w:r>
       <w:rPr>
         <w:sz w:val="28"/>
       </w:rPr>
-      <w:t>Physics</w:t>
-    </w:r>
-    <w:proofErr w:type="spellEnd"/>
-    <w:r>
-      <w:rPr>
-        <w:sz w:val="28"/>
-      </w:rPr>
-      <w:t xml:space="preserve"> Compendium</w:t>
+      <w:t>Physics Compendium</w:t>
     </w:r>
     <w:r>
       <w:rPr>
@@ -23472,7 +23405,7 @@
 </file>
 
 <file path=customXml/itemProps1.xml><?xml version="1.0" encoding="utf-8"?>
-<ds:datastoreItem xmlns:ds="http://schemas.openxmlformats.org/officeDocument/2006/customXml" ds:itemID="{EE2D12F6-B03B-4A7B-8B09-A62DDE1B598C}">
+<ds:datastoreItem xmlns:ds="http://schemas.openxmlformats.org/officeDocument/2006/customXml" ds:itemID="{E4701AAF-D8F5-4314-858E-A153A2276AD0}">
   <ds:schemaRefs>
     <ds:schemaRef ds:uri="http://schemas.openxmlformats.org/officeDocument/2006/bibliography"/>
   </ds:schemaRefs>

--- a/PhysicsCompendium.docx
+++ b/PhysicsCompendium.docx
@@ -2,10 +2,7 @@
 <file path=word/document.xml><?xml version="1.0" encoding="utf-8"?>
 <w:document xmlns:wpc="http://schemas.microsoft.com/office/word/2010/wordprocessingCanvas" xmlns:mc="http://schemas.openxmlformats.org/markup-compatibility/2006" xmlns:o="urn:schemas-microsoft-com:office:office" xmlns:r="http://schemas.openxmlformats.org/officeDocument/2006/relationships" xmlns:m="http://schemas.openxmlformats.org/officeDocument/2006/math" xmlns:v="urn:schemas-microsoft-com:vml" xmlns:wp14="http://schemas.microsoft.com/office/word/2010/wordprocessingDrawing" xmlns:wp="http://schemas.openxmlformats.org/drawingml/2006/wordprocessingDrawing" xmlns:w10="urn:schemas-microsoft-com:office:word" xmlns:w="http://schemas.openxmlformats.org/wordprocessingml/2006/main" xmlns:w14="http://schemas.microsoft.com/office/word/2010/wordml" xmlns:w15="http://schemas.microsoft.com/office/word/2012/wordml" xmlns:wpg="http://schemas.microsoft.com/office/word/2010/wordprocessingGroup" xmlns:wpi="http://schemas.microsoft.com/office/word/2010/wordprocessingInk" xmlns:wne="http://schemas.microsoft.com/office/word/2006/wordml" xmlns:wps="http://schemas.microsoft.com/office/word/2010/wordprocessingShape" mc:Ignorable="w14 w15 wp14">
   <w:body>
-    <w:p>
-      <w:bookmarkStart w:id="0" w:name="_GoBack"/>
-      <w:bookmarkEnd w:id="0"/>
-    </w:p>
+    <w:p/>
     <w:p>
       <w:pPr>
         <w:rPr>
@@ -1797,22 +1794,22 @@
       <w:pPr>
         <w:pStyle w:val="Heading1"/>
       </w:pPr>
-      <w:bookmarkStart w:id="1" w:name="_Toc377929930"/>
+      <w:bookmarkStart w:id="0" w:name="_Toc377929930"/>
       <w:r>
         <w:lastRenderedPageBreak/>
         <w:t>Newton</w:t>
       </w:r>
-      <w:bookmarkEnd w:id="1"/>
+      <w:bookmarkEnd w:id="0"/>
     </w:p>
     <w:p>
       <w:pPr>
         <w:pStyle w:val="Heading2"/>
       </w:pPr>
-      <w:bookmarkStart w:id="2" w:name="_Toc377929931"/>
+      <w:bookmarkStart w:id="1" w:name="_Toc377929931"/>
       <w:r>
         <w:t>Lois de Newton</w:t>
       </w:r>
-      <w:bookmarkEnd w:id="2"/>
+      <w:bookmarkEnd w:id="1"/>
     </w:p>
     <w:p>
       <w:r>
@@ -1843,12 +1840,12 @@
       <w:pPr>
         <w:pStyle w:val="Heading2"/>
       </w:pPr>
-      <w:bookmarkStart w:id="3" w:name="_Toc377929932"/>
+      <w:bookmarkStart w:id="2" w:name="_Toc377929932"/>
       <w:r>
         <w:lastRenderedPageBreak/>
         <w:t>Gravitation universelle</w:t>
       </w:r>
-      <w:bookmarkEnd w:id="3"/>
+      <w:bookmarkEnd w:id="2"/>
     </w:p>
     <w:p>
       <w:pPr>
@@ -1998,7 +1995,7 @@
           </mc:Choice>
           <mc:Fallback>
             <w:pict>
-              <v:shapetype w14:anchorId="6E801CE9" id="_x0000_t87" coordsize="21600,21600" o:spt="87" adj="1800,10800" path="m21600,qx10800@0l10800@2qy0@11,10800@3l10800@1qy21600,21600e" filled="f">
+              <v:shapetype w14:anchorId="5A6D90A6" id="_x0000_t87" coordsize="21600,21600" o:spt="87" adj="1800,10800" path="m21600,qx10800@0l10800@2qy0@11,10800@3l10800@1qy21600,21600e" filled="f">
                 <v:formulas>
                   <v:f eqn="val #0"/>
                   <v:f eqn="sum 21600 0 #0"/>
@@ -2289,7 +2286,7 @@
           </mc:Choice>
           <mc:Fallback>
             <w:pict>
-              <v:group w14:anchorId="692C492B" id="Groupe 9" o:spid="_x0000_s1026" style="position:absolute;margin-left:89.55pt;margin-top:8pt;width:96.15pt;height:96.15pt;z-index:251646976;mso-width-relative:margin;mso-height-relative:margin" coordsize="15958,15958" o:gfxdata="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">
+              <v:group w14:anchorId="2045F9D4" id="Groupe 9" o:spid="_x0000_s1026" style="position:absolute;margin-left:89.55pt;margin-top:8pt;width:96.15pt;height:96.15pt;z-index:251646976;mso-width-relative:margin;mso-height-relative:margin" coordsize="15958,15958" o:gfxdata="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">
                 <v:oval id="Ellipse 1" o:spid="_x0000_s1027" style="position:absolute;width:15958;height:15958;visibility:visible;mso-wrap-style:square;v-text-anchor:middle" o:gfxdata="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" fillcolor="#fbcaa2 [1625]" strokecolor="#f68c36 [3049]">
                   <v:fill color2="#fdefe3 [505]" rotate="t" angle="180" colors="0 #ffbe86;22938f #ffd0aa;1 #ffebdb" focus="100%" type="gradient"/>
                   <v:shadow on="t" color="black" opacity="24903f" origin=",.5" offset="0,.55556mm"/>
@@ -2616,7 +2613,7 @@
           </mc:Choice>
           <mc:Fallback>
             <w:pict>
-              <v:shape w14:anchorId="06C2AD66" id="Accolade ouvrante 19" o:spid="_x0000_s1026" type="#_x0000_t87" style="position:absolute;margin-left:159.25pt;margin-top:12.4pt;width:7.05pt;height:45.9pt;rotation:-90;z-index:251653120;visibility:visible;mso-wrap-style:square;mso-width-percent:0;mso-height-percent:0;mso-wrap-distance-left:9pt;mso-wrap-distance-top:0;mso-wrap-distance-right:9pt;mso-wrap-distance-bottom:0;mso-position-horizontal:absolute;mso-position-horizontal-relative:text;mso-position-vertical:absolute;mso-position-vertical-relative:text;mso-width-percent:0;mso-height-percent:0;mso-width-relative:margin;mso-height-relative:margin;v-text-anchor:middle" o:gfxdata="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" adj="2182" strokecolor="#7f7f7f [1612]"/>
+              <v:shape w14:anchorId="60D213AC" id="Accolade ouvrante 19" o:spid="_x0000_s1026" type="#_x0000_t87" style="position:absolute;margin-left:159.25pt;margin-top:12.4pt;width:7.05pt;height:45.9pt;rotation:-90;z-index:251653120;visibility:visible;mso-wrap-style:square;mso-width-percent:0;mso-height-percent:0;mso-wrap-distance-left:9pt;mso-wrap-distance-top:0;mso-wrap-distance-right:9pt;mso-wrap-distance-bottom:0;mso-position-horizontal:absolute;mso-position-horizontal-relative:text;mso-position-vertical:absolute;mso-position-vertical-relative:text;mso-width-percent:0;mso-height-percent:0;mso-width-relative:margin;mso-height-relative:margin;v-text-anchor:middle" o:gfxdata="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" adj="2182" strokecolor="#7f7f7f [1612]"/>
             </w:pict>
           </mc:Fallback>
         </mc:AlternateContent>
@@ -2771,7 +2768,7 @@
           </mc:Choice>
           <mc:Fallback>
             <w:pict>
-              <v:group w14:anchorId="1707A45A" id="Groupe 14" o:spid="_x0000_s1026" style="position:absolute;margin-left:330.65pt;margin-top:-.35pt;width:54.9pt;height:54.9pt;z-index:251649024;mso-width-relative:margin;mso-height-relative:margin" coordsize="15958,15958" o:gfxdata="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">
+              <v:group w14:anchorId="54DC77C7" id="Groupe 14" o:spid="_x0000_s1026" style="position:absolute;margin-left:330.65pt;margin-top:-.35pt;width:54.9pt;height:54.9pt;z-index:251649024;mso-width-relative:margin;mso-height-relative:margin" coordsize="15958,15958" o:gfxdata="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">
                 <v:oval id="Ellipse 15" o:spid="_x0000_s1027" style="position:absolute;width:15958;height:15958;visibility:visible;mso-wrap-style:square;v-text-anchor:middle" o:gfxdata="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" fillcolor="#dfa7a6 [1621]" strokecolor="#bc4542 [3045]">
                   <v:fill color2="#f5e4e4 [501]" rotate="t" angle="180" colors="0 #ffa2a1;22938f #ffbebd;1 #ffe5e5" focus="100%" type="gradient"/>
                   <v:shadow on="t" color="black" opacity="24903f" origin=",.5" offset="0,.55556mm"/>
@@ -2845,7 +2842,7 @@
           </mc:Choice>
           <mc:Fallback>
             <w:pict>
-              <v:line w14:anchorId="49EA36BF" id="Connecteur droit 18" o:spid="_x0000_s1026" style="position:absolute;z-index:251651072;visibility:visible;mso-wrap-style:square;mso-wrap-distance-left:9pt;mso-wrap-distance-top:0;mso-wrap-distance-right:9pt;mso-wrap-distance-bottom:0;mso-position-horizontal:absolute;mso-position-horizontal-relative:text;mso-position-vertical:absolute;mso-position-vertical-relative:text" from="138.05pt,26.85pt" to="357.9pt,26.85pt" o:gfxdata="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" strokecolor="black [3213]" strokeweight="1.5pt"/>
+              <v:line w14:anchorId="0CBE5546" id="Connecteur droit 18" o:spid="_x0000_s1026" style="position:absolute;z-index:251651072;visibility:visible;mso-wrap-style:square;mso-wrap-distance-left:9pt;mso-wrap-distance-top:0;mso-wrap-distance-right:9pt;mso-wrap-distance-bottom:0;mso-position-horizontal:absolute;mso-position-horizontal-relative:text;mso-position-vertical:absolute;mso-position-vertical-relative:text" from="138.05pt,26.85pt" to="357.9pt,26.85pt" o:gfxdata="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" strokecolor="black [3213]" strokeweight="1.5pt"/>
             </w:pict>
           </mc:Fallback>
         </mc:AlternateContent>
@@ -3475,7 +3472,7 @@
       <w:pPr>
         <w:pStyle w:val="Heading2"/>
       </w:pPr>
-      <w:bookmarkStart w:id="4" w:name="_Toc377929933"/>
+      <w:bookmarkStart w:id="3" w:name="_Toc377929933"/>
       <w:r>
         <w:lastRenderedPageBreak/>
         <w:t>Champ de pesanteur</w:t>
@@ -3483,7 +3480,7 @@
       <w:r>
         <w:t xml:space="preserve"> (gravité)</w:t>
       </w:r>
-      <w:bookmarkEnd w:id="4"/>
+      <w:bookmarkEnd w:id="3"/>
     </w:p>
     <w:p>
       <w:pPr>
@@ -3909,7 +3906,7 @@
       <w:pPr>
         <w:pStyle w:val="Heading1"/>
       </w:pPr>
-      <w:bookmarkStart w:id="5" w:name="_Toc377929934"/>
+      <w:bookmarkStart w:id="4" w:name="_Toc377929934"/>
       <w:r>
         <w:lastRenderedPageBreak/>
         <w:t>M</w:t>
@@ -3917,17 +3914,17 @@
       <w:r>
         <w:t>ouvement circulaire</w:t>
       </w:r>
-      <w:bookmarkEnd w:id="5"/>
+      <w:bookmarkEnd w:id="4"/>
     </w:p>
     <w:p>
       <w:pPr>
         <w:pStyle w:val="Heading2"/>
       </w:pPr>
-      <w:bookmarkStart w:id="6" w:name="_Toc377929935"/>
+      <w:bookmarkStart w:id="5" w:name="_Toc377929935"/>
       <w:r>
         <w:t>Uniforme</w:t>
       </w:r>
-      <w:bookmarkEnd w:id="6"/>
+      <w:bookmarkEnd w:id="5"/>
     </w:p>
     <w:p>
       <w:r>
@@ -4331,12 +4328,12 @@
       <w:pPr>
         <w:pStyle w:val="Heading2"/>
       </w:pPr>
-      <w:bookmarkStart w:id="7" w:name="_Toc377929936"/>
+      <w:bookmarkStart w:id="6" w:name="_Toc377929936"/>
       <w:r>
         <w:lastRenderedPageBreak/>
         <w:t>Uniformément accéléré</w:t>
       </w:r>
-      <w:bookmarkEnd w:id="7"/>
+      <w:bookmarkEnd w:id="6"/>
     </w:p>
     <w:p>
       <w:pPr>
@@ -4895,7 +4892,7 @@
       <w:pPr>
         <w:pStyle w:val="Heading2"/>
       </w:pPr>
-      <w:bookmarkStart w:id="8" w:name="_Toc377929937"/>
+      <w:bookmarkStart w:id="7" w:name="_Toc377929937"/>
       <w:r>
         <w:rPr>
           <w:rFonts w:eastAsiaTheme="minorEastAsia"/>
@@ -4903,7 +4900,7 @@
         <w:lastRenderedPageBreak/>
         <w:t>Équations générales</w:t>
       </w:r>
-      <w:bookmarkEnd w:id="8"/>
+      <w:bookmarkEnd w:id="7"/>
     </w:p>
     <w:p>
       <w:pPr>
@@ -5408,12 +5405,12 @@
       <w:pPr>
         <w:pStyle w:val="Heading2"/>
       </w:pPr>
-      <w:bookmarkStart w:id="9" w:name="_Toc377929938"/>
+      <w:bookmarkStart w:id="8" w:name="_Toc377929938"/>
       <w:r>
         <w:lastRenderedPageBreak/>
         <w:t>Force centripète sur virage surélevé</w:t>
       </w:r>
-      <w:bookmarkEnd w:id="9"/>
+      <w:bookmarkEnd w:id="8"/>
     </w:p>
     <w:p>
       <w:pPr>
@@ -12813,12 +12810,12 @@
       <w:pPr>
         <w:pStyle w:val="Heading1"/>
       </w:pPr>
-      <w:bookmarkStart w:id="10" w:name="_Toc377929939"/>
+      <w:bookmarkStart w:id="9" w:name="_Toc377929939"/>
       <w:r>
         <w:lastRenderedPageBreak/>
         <w:t>Orbite géostationnaire</w:t>
       </w:r>
-      <w:bookmarkEnd w:id="10"/>
+      <w:bookmarkEnd w:id="9"/>
     </w:p>
     <w:p>
       <w:pPr>
@@ -14679,18 +14676,18 @@
       <w:pPr>
         <w:pStyle w:val="Heading1"/>
       </w:pPr>
-      <w:bookmarkStart w:id="11" w:name="_Toc377929940"/>
+      <w:bookmarkStart w:id="10" w:name="_Toc377929940"/>
       <w:r>
         <w:lastRenderedPageBreak/>
         <w:t>Énergie et Puissance</w:t>
       </w:r>
-      <w:bookmarkEnd w:id="11"/>
+      <w:bookmarkEnd w:id="10"/>
     </w:p>
     <w:p>
       <w:pPr>
         <w:pStyle w:val="Heading2"/>
       </w:pPr>
-      <w:bookmarkStart w:id="12" w:name="_Toc377929941"/>
+      <w:bookmarkStart w:id="11" w:name="_Toc377929941"/>
       <w:r>
         <w:t>Travail d</w:t>
       </w:r>
@@ -14700,7 +14697,7 @@
       <w:r>
         <w:t xml:space="preserve"> force</w:t>
       </w:r>
-      <w:bookmarkEnd w:id="12"/>
+      <w:bookmarkEnd w:id="11"/>
     </w:p>
     <w:p>
       <w:pPr>
@@ -15756,12 +15753,12 @@
       <w:pPr>
         <w:pStyle w:val="Heading2"/>
       </w:pPr>
-      <w:bookmarkStart w:id="13" w:name="_Toc377929942"/>
+      <w:bookmarkStart w:id="12" w:name="_Toc377929942"/>
       <w:r>
         <w:lastRenderedPageBreak/>
         <w:t>Force conservative</w:t>
       </w:r>
-      <w:bookmarkEnd w:id="13"/>
+      <w:bookmarkEnd w:id="12"/>
     </w:p>
     <w:p>
       <w:pPr>
@@ -16839,12 +16836,12 @@
       <w:pPr>
         <w:pStyle w:val="Heading2"/>
       </w:pPr>
-      <w:bookmarkStart w:id="14" w:name="_Toc377929943"/>
+      <w:bookmarkStart w:id="13" w:name="_Toc377929943"/>
       <w:r>
         <w:lastRenderedPageBreak/>
         <w:t>Force dissipative</w:t>
       </w:r>
-      <w:bookmarkEnd w:id="14"/>
+      <w:bookmarkEnd w:id="13"/>
     </w:p>
     <w:p>
       <w:pPr>
@@ -17923,12 +17920,12 @@
       <w:pPr>
         <w:pStyle w:val="Heading2"/>
       </w:pPr>
-      <w:bookmarkStart w:id="15" w:name="_Toc377929944"/>
+      <w:bookmarkStart w:id="14" w:name="_Toc377929944"/>
       <w:r>
         <w:lastRenderedPageBreak/>
         <w:t>Énergie cinétique</w:t>
       </w:r>
-      <w:bookmarkEnd w:id="15"/>
+      <w:bookmarkEnd w:id="14"/>
     </w:p>
     <w:p>
       <w:r>
@@ -18488,12 +18485,12 @@
       <w:pPr>
         <w:pStyle w:val="Heading2"/>
       </w:pPr>
-      <w:bookmarkStart w:id="16" w:name="_Toc377929945"/>
+      <w:bookmarkStart w:id="15" w:name="_Toc377929945"/>
       <w:r>
         <w:lastRenderedPageBreak/>
         <w:t>Puissance</w:t>
       </w:r>
-      <w:bookmarkEnd w:id="16"/>
+      <w:bookmarkEnd w:id="15"/>
     </w:p>
     <w:p>
       <w:r>
@@ -18808,7 +18805,7 @@
       <w:pPr>
         <w:pStyle w:val="Heading2"/>
       </w:pPr>
-      <w:bookmarkStart w:id="17" w:name="_Toc377929946"/>
+      <w:bookmarkStart w:id="16" w:name="_Toc377929946"/>
       <w:r>
         <w:lastRenderedPageBreak/>
         <w:t xml:space="preserve">Rendement </w:t>
@@ -18819,7 +18816,7 @@
       <w:r>
         <w:t xml:space="preserve"> perte</w:t>
       </w:r>
-      <w:bookmarkEnd w:id="17"/>
+      <w:bookmarkEnd w:id="16"/>
     </w:p>
     <w:p>
       <w:r>
@@ -19385,22 +19382,22 @@
       <w:pPr>
         <w:pStyle w:val="Heading1"/>
       </w:pPr>
-      <w:bookmarkStart w:id="18" w:name="_Toc377929947"/>
+      <w:bookmarkStart w:id="17" w:name="_Toc377929947"/>
       <w:r>
         <w:lastRenderedPageBreak/>
         <w:t>Ondes sonores et réponses auditives</w:t>
       </w:r>
-      <w:bookmarkEnd w:id="18"/>
+      <w:bookmarkEnd w:id="17"/>
     </w:p>
     <w:p>
       <w:pPr>
         <w:pStyle w:val="Heading2"/>
       </w:pPr>
-      <w:bookmarkStart w:id="19" w:name="_Toc377929948"/>
+      <w:bookmarkStart w:id="18" w:name="_Toc377929948"/>
       <w:r>
         <w:t>Intensité et décibel</w:t>
       </w:r>
-      <w:bookmarkEnd w:id="19"/>
+      <w:bookmarkEnd w:id="18"/>
     </w:p>
     <w:p>
       <w:pPr>
@@ -19445,12 +19442,6 @@
           <w:tab w:val="left" w:pos="284"/>
         </w:tabs>
       </w:pPr>
-      <w:r>
-        <w:rPr>
-          <w:rFonts w:eastAsiaTheme="minorEastAsia"/>
-        </w:rPr>
-        <w:br/>
-      </w:r>
       <m:oMathPara>
         <m:oMath>
           <m:r>
@@ -19572,17 +19563,123 @@
               </m:d>
             </m:e>
           </m:func>
+          <w:bookmarkStart w:id="19" w:name="_GoBack"/>
+          <w:bookmarkEnd w:id="19"/>
+          <m:r>
+            <w:rPr>
+              <w:rFonts w:eastAsiaTheme="minorEastAsia"/>
+            </w:rPr>
+            <w:br/>
+          </m:r>
+          <m:r>
+            <w:rPr>
+              <w:rFonts w:ascii="Cambria Math" w:eastAsiaTheme="minorEastAsia" w:hAnsi="Cambria Math"/>
+            </w:rPr>
+            <m:t>I=</m:t>
+          </m:r>
+          <m:sSup>
+            <m:sSupPr>
+              <m:ctrlPr>
+                <w:rPr>
+                  <w:rFonts w:ascii="Cambria Math" w:eastAsiaTheme="minorEastAsia" w:hAnsi="Cambria Math"/>
+                  <w:i/>
+                </w:rPr>
+              </m:ctrlPr>
+            </m:sSupPr>
+            <m:e>
+              <m:r>
+                <w:rPr>
+                  <w:rFonts w:ascii="Cambria Math" w:eastAsiaTheme="minorEastAsia" w:hAnsi="Cambria Math"/>
+                </w:rPr>
+                <m:t>10</m:t>
+              </m:r>
+            </m:e>
+            <m:sup>
+              <m:f>
+                <m:fPr>
+                  <m:ctrlPr>
+                    <w:rPr>
+                      <w:rFonts w:ascii="Cambria Math" w:eastAsiaTheme="minorEastAsia" w:hAnsi="Cambria Math"/>
+                      <w:i/>
+                    </w:rPr>
+                  </m:ctrlPr>
+                </m:fPr>
+                <m:num>
+                  <m:r>
+                    <w:rPr>
+                      <w:rFonts w:ascii="Cambria Math" w:eastAsiaTheme="minorEastAsia" w:hAnsi="Cambria Math"/>
+                    </w:rPr>
+                    <m:t>β</m:t>
+                  </m:r>
+                </m:num>
+                <m:den>
+                  <m:r>
+                    <w:rPr>
+                      <w:rFonts w:ascii="Cambria Math" w:eastAsiaTheme="minorEastAsia" w:hAnsi="Cambria Math"/>
+                    </w:rPr>
+                    <m:t>10</m:t>
+                  </m:r>
+                </m:den>
+              </m:f>
+            </m:sup>
+          </m:sSup>
           <m:r>
             <m:rPr>
               <m:sty m:val="p"/>
             </m:rPr>
             <w:rPr>
-              <w:rFonts w:eastAsiaTheme="minorEastAsia"/>
+              <w:rFonts w:ascii="Cambria Math" w:eastAsiaTheme="minorEastAsia" w:hAnsi="Cambria Math"/>
             </w:rPr>
-            <w:br/>
+            <m:t>∙</m:t>
           </m:r>
+          <m:sSub>
+            <m:sSubPr>
+              <m:ctrlPr>
+                <w:rPr>
+                  <w:rFonts w:ascii="Cambria Math" w:eastAsiaTheme="minorEastAsia" w:hAnsi="Cambria Math"/>
+                  <w:i/>
+                </w:rPr>
+              </m:ctrlPr>
+            </m:sSubPr>
+            <m:e>
+              <m:r>
+                <w:rPr>
+                  <w:rFonts w:ascii="Cambria Math" w:eastAsiaTheme="minorEastAsia" w:hAnsi="Cambria Math"/>
+                </w:rPr>
+                <m:t>I</m:t>
+              </m:r>
+            </m:e>
+            <m:sub>
+              <m:r>
+                <w:rPr>
+                  <w:rFonts w:ascii="Cambria Math" w:eastAsiaTheme="minorEastAsia" w:hAnsi="Cambria Math"/>
+                </w:rPr>
+                <m:t>0</m:t>
+              </m:r>
+            </m:sub>
+          </m:sSub>
         </m:oMath>
       </m:oMathPara>
+      <w:r>
+        <w:rPr>
+          <w:rFonts w:eastAsiaTheme="minorEastAsia"/>
+        </w:rPr>
+        <w:t xml:space="preserve"> </w:t>
+      </w:r>
+      <w:r>
+        <w:rPr>
+          <w:rFonts w:eastAsiaTheme="minorEastAsia"/>
+          <w:color w:val="FFFFFF" w:themeColor="background1"/>
+          <w:sz w:val="32"/>
+        </w:rPr>
+        <w:t>w</w:t>
+      </w:r>
+      <w:r>
+        <w:rPr>
+          <w:rFonts w:eastAsiaTheme="minorEastAsia"/>
+        </w:rPr>
+        <w:br/>
+      </w:r>
       <m:oMath>
         <m:r>
           <w:rPr>
@@ -21867,7 +21964,7 @@
         <w:noProof/>
         <w:lang w:val="fr-FR"/>
       </w:rPr>
-      <w:t>1</w:t>
+      <w:t>10</w:t>
     </w:r>
     <w:r>
       <w:rPr>
@@ -23405,7 +23502,7 @@
 </file>
 
 <file path=customXml/itemProps1.xml><?xml version="1.0" encoding="utf-8"?>
-<ds:datastoreItem xmlns:ds="http://schemas.openxmlformats.org/officeDocument/2006/customXml" ds:itemID="{E4701AAF-D8F5-4314-858E-A153A2276AD0}">
+<ds:datastoreItem xmlns:ds="http://schemas.openxmlformats.org/officeDocument/2006/customXml" ds:itemID="{855F200B-99CE-49B7-A78B-3AA494B27D30}">
   <ds:schemaRefs>
     <ds:schemaRef ds:uri="http://schemas.openxmlformats.org/officeDocument/2006/bibliography"/>
   </ds:schemaRefs>

--- a/PhysicsCompendium.docx
+++ b/PhysicsCompendium.docx
@@ -9,12 +9,21 @@
           <w:sz w:val="24"/>
         </w:rPr>
       </w:pPr>
+      <w:proofErr w:type="spellStart"/>
       <w:r>
         <w:rPr>
           <w:b/>
           <w:sz w:val="44"/>
         </w:rPr>
-        <w:t>Physics Compendium</w:t>
+        <w:t>Physics</w:t>
+      </w:r>
+      <w:proofErr w:type="spellEnd"/>
+      <w:r>
+        <w:rPr>
+          <w:b/>
+          <w:sz w:val="44"/>
+        </w:rPr>
+        <w:t xml:space="preserve"> Compendium</w:t>
       </w:r>
       <w:r>
         <w:rPr>
@@ -1756,11 +1765,19 @@
       <w:r>
         <w:t xml:space="preserve">Ce document est sous licence </w:t>
       </w:r>
+      <w:proofErr w:type="spellStart"/>
       <w:r>
         <w:rPr>
           <w:b/>
         </w:rPr>
-        <w:t>Creative Commons</w:t>
+        <w:t>Creative</w:t>
+      </w:r>
+      <w:proofErr w:type="spellEnd"/>
+      <w:r>
+        <w:rPr>
+          <w:b/>
+        </w:rPr>
+        <w:t xml:space="preserve"> Commons</w:t>
       </w:r>
       <w:r>
         <w:t xml:space="preserve"> : </w:t>
@@ -1815,9 +1832,11 @@
       <w:r>
         <w:t>[</w:t>
       </w:r>
+      <w:proofErr w:type="gramStart"/>
       <w:r>
         <w:t>à</w:t>
       </w:r>
+      <w:proofErr w:type="gramEnd"/>
       <w:r>
         <w:t xml:space="preserve"> compléter]</w:t>
       </w:r>
@@ -1995,7 +2014,7 @@
           </mc:Choice>
           <mc:Fallback>
             <w:pict>
-              <v:shapetype w14:anchorId="5A6D90A6" id="_x0000_t87" coordsize="21600,21600" o:spt="87" adj="1800,10800" path="m21600,qx10800@0l10800@2qy0@11,10800@3l10800@1qy21600,21600e" filled="f">
+              <v:shapetype w14:anchorId="4E97E30E" id="_x0000_t87" coordsize="21600,21600" o:spt="87" adj="1800,10800" path="m21600,qx10800@0l10800@2qy0@11,10800@3l10800@1qy21600,21600e" filled="f">
                 <v:formulas>
                   <v:f eqn="val #0"/>
                   <v:f eqn="sum 21600 0 #0"/>
@@ -2286,7 +2305,7 @@
           </mc:Choice>
           <mc:Fallback>
             <w:pict>
-              <v:group w14:anchorId="2045F9D4" id="Groupe 9" o:spid="_x0000_s1026" style="position:absolute;margin-left:89.55pt;margin-top:8pt;width:96.15pt;height:96.15pt;z-index:251646976;mso-width-relative:margin;mso-height-relative:margin" coordsize="15958,15958" o:gfxdata="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">
+              <v:group w14:anchorId="0669E297" id="Groupe 9" o:spid="_x0000_s1026" style="position:absolute;margin-left:89.55pt;margin-top:8pt;width:96.15pt;height:96.15pt;z-index:251646976;mso-width-relative:margin;mso-height-relative:margin" coordsize="15958,15958" o:gfxdata="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">
                 <v:oval id="Ellipse 1" o:spid="_x0000_s1027" style="position:absolute;width:15958;height:15958;visibility:visible;mso-wrap-style:square;v-text-anchor:middle" o:gfxdata="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" fillcolor="#fbcaa2 [1625]" strokecolor="#f68c36 [3049]">
                   <v:fill color2="#fdefe3 [505]" rotate="t" angle="180" colors="0 #ffbe86;22938f #ffd0aa;1 #ffebdb" focus="100%" type="gradient"/>
                   <v:shadow on="t" color="black" opacity="24903f" origin=",.5" offset="0,.55556mm"/>
@@ -2613,7 +2632,7 @@
           </mc:Choice>
           <mc:Fallback>
             <w:pict>
-              <v:shape w14:anchorId="60D213AC" id="Accolade ouvrante 19" o:spid="_x0000_s1026" type="#_x0000_t87" style="position:absolute;margin-left:159.25pt;margin-top:12.4pt;width:7.05pt;height:45.9pt;rotation:-90;z-index:251653120;visibility:visible;mso-wrap-style:square;mso-width-percent:0;mso-height-percent:0;mso-wrap-distance-left:9pt;mso-wrap-distance-top:0;mso-wrap-distance-right:9pt;mso-wrap-distance-bottom:0;mso-position-horizontal:absolute;mso-position-horizontal-relative:text;mso-position-vertical:absolute;mso-position-vertical-relative:text;mso-width-percent:0;mso-height-percent:0;mso-width-relative:margin;mso-height-relative:margin;v-text-anchor:middle" o:gfxdata="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" adj="2182" strokecolor="#7f7f7f [1612]"/>
+              <v:shape w14:anchorId="297D2C56" id="Accolade ouvrante 19" o:spid="_x0000_s1026" type="#_x0000_t87" style="position:absolute;margin-left:159.25pt;margin-top:12.4pt;width:7.05pt;height:45.9pt;rotation:-90;z-index:251653120;visibility:visible;mso-wrap-style:square;mso-width-percent:0;mso-height-percent:0;mso-wrap-distance-left:9pt;mso-wrap-distance-top:0;mso-wrap-distance-right:9pt;mso-wrap-distance-bottom:0;mso-position-horizontal:absolute;mso-position-horizontal-relative:text;mso-position-vertical:absolute;mso-position-vertical-relative:text;mso-width-percent:0;mso-height-percent:0;mso-width-relative:margin;mso-height-relative:margin;v-text-anchor:middle" o:gfxdata="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" adj="2182" strokecolor="#7f7f7f [1612]"/>
             </w:pict>
           </mc:Fallback>
         </mc:AlternateContent>
@@ -2768,7 +2787,7 @@
           </mc:Choice>
           <mc:Fallback>
             <w:pict>
-              <v:group w14:anchorId="54DC77C7" id="Groupe 14" o:spid="_x0000_s1026" style="position:absolute;margin-left:330.65pt;margin-top:-.35pt;width:54.9pt;height:54.9pt;z-index:251649024;mso-width-relative:margin;mso-height-relative:margin" coordsize="15958,15958" o:gfxdata="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">
+              <v:group w14:anchorId="4AC331F1" id="Groupe 14" o:spid="_x0000_s1026" style="position:absolute;margin-left:330.65pt;margin-top:-.35pt;width:54.9pt;height:54.9pt;z-index:251649024;mso-width-relative:margin;mso-height-relative:margin" coordsize="15958,15958" o:gfxdata="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">
                 <v:oval id="Ellipse 15" o:spid="_x0000_s1027" style="position:absolute;width:15958;height:15958;visibility:visible;mso-wrap-style:square;v-text-anchor:middle" o:gfxdata="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" fillcolor="#dfa7a6 [1621]" strokecolor="#bc4542 [3045]">
                   <v:fill color2="#f5e4e4 [501]" rotate="t" angle="180" colors="0 #ffa2a1;22938f #ffbebd;1 #ffe5e5" focus="100%" type="gradient"/>
                   <v:shadow on="t" color="black" opacity="24903f" origin=",.5" offset="0,.55556mm"/>
@@ -2842,7 +2861,7 @@
           </mc:Choice>
           <mc:Fallback>
             <w:pict>
-              <v:line w14:anchorId="0CBE5546" id="Connecteur droit 18" o:spid="_x0000_s1026" style="position:absolute;z-index:251651072;visibility:visible;mso-wrap-style:square;mso-wrap-distance-left:9pt;mso-wrap-distance-top:0;mso-wrap-distance-right:9pt;mso-wrap-distance-bottom:0;mso-position-horizontal:absolute;mso-position-horizontal-relative:text;mso-position-vertical:absolute;mso-position-vertical-relative:text" from="138.05pt,26.85pt" to="357.9pt,26.85pt" o:gfxdata="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" strokecolor="black [3213]" strokeweight="1.5pt"/>
+              <v:line w14:anchorId="43387D5D" id="Connecteur droit 18" o:spid="_x0000_s1026" style="position:absolute;z-index:251651072;visibility:visible;mso-wrap-style:square;mso-wrap-distance-left:9pt;mso-wrap-distance-top:0;mso-wrap-distance-right:9pt;mso-wrap-distance-bottom:0;mso-position-horizontal:absolute;mso-position-horizontal-relative:text;mso-position-vertical:absolute;mso-position-vertical-relative:text" from="138.05pt,26.85pt" to="357.9pt,26.85pt" o:gfxdata="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" strokecolor="black [3213]" strokeweight="1.5pt"/>
             </w:pict>
           </mc:Fallback>
         </mc:AlternateContent>
@@ -12803,8 +12822,13 @@
         <w:t>réalisée</w:t>
       </w:r>
       <w:r>
-        <w:t xml:space="preserve"> par Olivier Pittet</w:t>
-      </w:r>
+        <w:t xml:space="preserve"> par Olivier </w:t>
+      </w:r>
+      <w:proofErr w:type="spellStart"/>
+      <w:r>
+        <w:t>Pittet</w:t>
+      </w:r>
+      <w:proofErr w:type="spellEnd"/>
     </w:p>
     <w:p>
       <w:pPr>
@@ -16327,6 +16351,7 @@
                                       <w:color w:val="365F91" w:themeColor="accent1" w:themeShade="BF"/>
                                     </w:rPr>
                                   </w:pPr>
+                                  <w:proofErr w:type="gramStart"/>
                                   <w:r>
                                     <w:rPr>
                                       <w:b/>
@@ -16334,6 +16359,7 @@
                                     </w:rPr>
                                     <w:t>g</w:t>
                                   </w:r>
+                                  <w:proofErr w:type="gramEnd"/>
                                 </w:p>
                               </w:txbxContent>
                             </wps:txbx>
@@ -16386,6 +16412,7 @@
                                   <w:color w:val="FFFFFF" w:themeColor="background1"/>
                                 </w:rPr>
                               </w:pPr>
+                              <w:proofErr w:type="gramStart"/>
                               <w:r>
                                 <w:rPr>
                                   <w:b/>
@@ -16393,6 +16420,7 @@
                                 </w:rPr>
                                 <w:t>m</w:t>
                               </w:r>
+                              <w:proofErr w:type="gramEnd"/>
                             </w:p>
                           </w:txbxContent>
                         </wps:txbx>
@@ -16524,6 +16552,7 @@
                                 <w:color w:val="365F91" w:themeColor="accent1" w:themeShade="BF"/>
                               </w:rPr>
                             </w:pPr>
+                            <w:proofErr w:type="gramStart"/>
                             <w:r>
                               <w:rPr>
                                 <w:b/>
@@ -16531,6 +16560,7 @@
                               </w:rPr>
                               <w:t>g</w:t>
                             </w:r>
+                            <w:proofErr w:type="gramEnd"/>
                           </w:p>
                         </w:txbxContent>
                       </v:textbox>
@@ -16547,6 +16577,7 @@
                             <w:color w:val="FFFFFF" w:themeColor="background1"/>
                           </w:rPr>
                         </w:pPr>
+                        <w:proofErr w:type="gramStart"/>
                         <w:r>
                           <w:rPr>
                             <w:b/>
@@ -16554,6 +16585,7 @@
                           </w:rPr>
                           <w:t>m</w:t>
                         </w:r>
+                        <w:proofErr w:type="gramEnd"/>
                       </w:p>
                     </w:txbxContent>
                   </v:textbox>
@@ -17433,6 +17465,7 @@
                                       <w:color w:val="365F91" w:themeColor="accent1" w:themeShade="BF"/>
                                     </w:rPr>
                                   </w:pPr>
+                                  <w:proofErr w:type="gramStart"/>
                                   <w:r>
                                     <w:rPr>
                                       <w:b/>
@@ -17440,6 +17473,7 @@
                                     </w:rPr>
                                     <w:t>g</w:t>
                                   </w:r>
+                                  <w:proofErr w:type="gramEnd"/>
                                 </w:p>
                               </w:txbxContent>
                             </wps:txbx>
@@ -17492,6 +17526,7 @@
                                   <w:color w:val="FFFFFF" w:themeColor="background1"/>
                                 </w:rPr>
                               </w:pPr>
+                              <w:proofErr w:type="gramStart"/>
                               <w:r>
                                 <w:rPr>
                                   <w:b/>
@@ -17499,6 +17534,7 @@
                                 </w:rPr>
                                 <w:t>m</w:t>
                               </w:r>
+                              <w:proofErr w:type="gramEnd"/>
                             </w:p>
                           </w:txbxContent>
                         </wps:txbx>
@@ -17630,6 +17666,7 @@
                                 <w:color w:val="365F91" w:themeColor="accent1" w:themeShade="BF"/>
                               </w:rPr>
                             </w:pPr>
+                            <w:proofErr w:type="gramStart"/>
                             <w:r>
                               <w:rPr>
                                 <w:b/>
@@ -17637,6 +17674,7 @@
                               </w:rPr>
                               <w:t>g</w:t>
                             </w:r>
+                            <w:proofErr w:type="gramEnd"/>
                           </w:p>
                         </w:txbxContent>
                       </v:textbox>
@@ -17653,6 +17691,7 @@
                             <w:color w:val="FFFFFF" w:themeColor="background1"/>
                           </w:rPr>
                         </w:pPr>
+                        <w:proofErr w:type="gramStart"/>
                         <w:r>
                           <w:rPr>
                             <w:b/>
@@ -17660,6 +17699,7 @@
                           </w:rPr>
                           <w:t>m</w:t>
                         </w:r>
+                        <w:proofErr w:type="gramEnd"/>
                       </w:p>
                     </w:txbxContent>
                   </v:textbox>
@@ -19050,7 +19090,21 @@
           <w:rFonts w:eastAsiaTheme="minorEastAsia"/>
         </w:rPr>
         <w:tab/>
-        <w:t>= Énergie [J]</w:t>
+        <w:t>= Éne</w:t>
+      </w:r>
+      <w:proofErr w:type="spellStart"/>
+      <w:r>
+        <w:rPr>
+          <w:rFonts w:eastAsiaTheme="minorEastAsia"/>
+        </w:rPr>
+        <w:t>rgie</w:t>
+      </w:r>
+      <w:proofErr w:type="spellEnd"/>
+      <w:r>
+        <w:rPr>
+          <w:rFonts w:eastAsiaTheme="minorEastAsia"/>
+        </w:rPr>
+        <w:t xml:space="preserve"> [J]</w:t>
       </w:r>
       <w:r>
         <w:rPr>
@@ -19422,7 +19476,12 @@
         <w:t>-2</w:t>
       </w:r>
       <w:r>
-        <w:t>] est une unité dite extensive, il est dès lors possible d’additionner et multiplier plusieurs intensités entre elles. Au contraire, le décibel est une unité dite intensive, par conséquent, il n’est pas possible d’additionner ni de multiplier plusieurs valeurs de cette unité.</w:t>
+        <w:t>] est une unité dite extensive, il est dès lors possible d’additionner et multiplier plusieurs intensités entre elles. Au contraire, le décibel est une unité dite intensive, par conséquent, il n’est pas possible d’additionner ni de multiplie</w:t>
+      </w:r>
+      <w:bookmarkStart w:id="19" w:name="_GoBack"/>
+      <w:bookmarkEnd w:id="19"/>
+      <w:r>
+        <w:t>r plusieurs valeurs de cette unité.</w:t>
       </w:r>
     </w:p>
     <w:p>
@@ -19563,8 +19622,6 @@
               </m:d>
             </m:e>
           </m:func>
-          <w:bookmarkStart w:id="19" w:name="_GoBack"/>
-          <w:bookmarkEnd w:id="19"/>
           <m:r>
             <w:rPr>
               <w:rFonts w:eastAsiaTheme="minorEastAsia"/>
@@ -19781,7 +19838,21 @@
         <w:rPr>
           <w:rFonts w:eastAsiaTheme="minorEastAsia"/>
         </w:rPr>
-        <w:t xml:space="preserve"> [db]</w:t>
+        <w:t xml:space="preserve"> [</w:t>
+      </w:r>
+      <w:proofErr w:type="spellStart"/>
+      <w:r>
+        <w:rPr>
+          <w:rFonts w:eastAsiaTheme="minorEastAsia"/>
+        </w:rPr>
+        <w:t>db</w:t>
+      </w:r>
+      <w:proofErr w:type="spellEnd"/>
+      <w:r>
+        <w:rPr>
+          <w:rFonts w:eastAsiaTheme="minorEastAsia"/>
+        </w:rPr>
+        <w:t>]</w:t>
       </w:r>
       <w:r>
         <w:rPr>
@@ -20685,8 +20756,13 @@
         </m:sSub>
       </m:oMath>
       <w:r>
-        <w:t xml:space="preserve"> à l’intensité </w:t>
-      </w:r>
+        <w:t xml:space="preserve"> à </w:t>
+      </w:r>
+      <w:proofErr w:type="gramStart"/>
+      <w:r>
+        <w:t xml:space="preserve">l’intensité </w:t>
+      </w:r>
+      <w:proofErr w:type="gramEnd"/>
       <m:oMath>
         <m:sSub>
           <m:sSubPr>
@@ -22046,11 +22122,19 @@
       <w:pStyle w:val="Header"/>
       <w:jc w:val="center"/>
     </w:pPr>
+    <w:proofErr w:type="spellStart"/>
     <w:r>
       <w:rPr>
         <w:sz w:val="28"/>
       </w:rPr>
-      <w:t>Physics Compendium</w:t>
+      <w:t>Physics</w:t>
+    </w:r>
+    <w:proofErr w:type="spellEnd"/>
+    <w:r>
+      <w:rPr>
+        <w:sz w:val="28"/>
+      </w:rPr>
+      <w:t xml:space="preserve"> Compendium</w:t>
     </w:r>
     <w:r>
       <w:rPr>
@@ -23502,7 +23586,7 @@
 </file>
 
 <file path=customXml/itemProps1.xml><?xml version="1.0" encoding="utf-8"?>
-<ds:datastoreItem xmlns:ds="http://schemas.openxmlformats.org/officeDocument/2006/customXml" ds:itemID="{855F200B-99CE-49B7-A78B-3AA494B27D30}">
+<ds:datastoreItem xmlns:ds="http://schemas.openxmlformats.org/officeDocument/2006/customXml" ds:itemID="{FE4FC1EE-797B-4C59-B760-4286CC7F79E6}">
   <ds:schemaRefs>
     <ds:schemaRef ds:uri="http://schemas.openxmlformats.org/officeDocument/2006/bibliography"/>
   </ds:schemaRefs>

--- a/PhysicsCompendium.docx
+++ b/PhysicsCompendium.docx
@@ -9,21 +9,12 @@
           <w:sz w:val="24"/>
         </w:rPr>
       </w:pPr>
-      <w:proofErr w:type="spellStart"/>
       <w:r>
         <w:rPr>
           <w:b/>
           <w:sz w:val="44"/>
         </w:rPr>
-        <w:t>Physics</w:t>
-      </w:r>
-      <w:proofErr w:type="spellEnd"/>
-      <w:r>
-        <w:rPr>
-          <w:b/>
-          <w:sz w:val="44"/>
-        </w:rPr>
-        <w:t xml:space="preserve"> Compendium</w:t>
+        <w:t>Physics Compendium</w:t>
       </w:r>
       <w:r>
         <w:rPr>
@@ -150,7 +141,7 @@
       <w:r>
         <w:fldChar w:fldCharType="separate"/>
       </w:r>
-      <w:hyperlink w:anchor="_Toc377929930" w:history="1">
+      <w:hyperlink w:anchor="_Toc381566664" w:history="1">
         <w:r>
           <w:rPr>
             <w:rStyle w:val="Hyperlink"/>
@@ -177,7 +168,7 @@
             <w:noProof/>
             <w:webHidden/>
           </w:rPr>
-          <w:instrText xml:space="preserve"> PAGEREF _Toc377929930 \h </w:instrText>
+          <w:instrText xml:space="preserve"> PAGEREF _Toc381566664 \h </w:instrText>
         </w:r>
         <w:r>
           <w:rPr>
@@ -197,7 +188,7 @@
             <w:noProof/>
             <w:webHidden/>
           </w:rPr>
-          <w:t>2</w:t>
+          <w:t>3</w:t>
         </w:r>
         <w:r>
           <w:rPr>
@@ -223,7 +214,7 @@
           <w:lang w:eastAsia="fr-CH"/>
         </w:rPr>
       </w:pPr>
-      <w:hyperlink w:anchor="_Toc377929931" w:history="1">
+      <w:hyperlink w:anchor="_Toc381566665" w:history="1">
         <w:r>
           <w:rPr>
             <w:rStyle w:val="Hyperlink"/>
@@ -250,7 +241,7 @@
             <w:noProof/>
             <w:webHidden/>
           </w:rPr>
-          <w:instrText xml:space="preserve"> PAGEREF _Toc377929931 \h </w:instrText>
+          <w:instrText xml:space="preserve"> PAGEREF _Toc381566665 \h </w:instrText>
         </w:r>
         <w:r>
           <w:rPr>
@@ -270,7 +261,7 @@
             <w:noProof/>
             <w:webHidden/>
           </w:rPr>
-          <w:t>2</w:t>
+          <w:t>3</w:t>
         </w:r>
         <w:r>
           <w:rPr>
@@ -296,7 +287,7 @@
           <w:lang w:eastAsia="fr-CH"/>
         </w:rPr>
       </w:pPr>
-      <w:hyperlink w:anchor="_Toc377929932" w:history="1">
+      <w:hyperlink w:anchor="_Toc381566666" w:history="1">
         <w:r>
           <w:rPr>
             <w:rStyle w:val="Hyperlink"/>
@@ -323,7 +314,7 @@
             <w:noProof/>
             <w:webHidden/>
           </w:rPr>
-          <w:instrText xml:space="preserve"> PAGEREF _Toc377929932 \h </w:instrText>
+          <w:instrText xml:space="preserve"> PAGEREF _Toc381566666 \h </w:instrText>
         </w:r>
         <w:r>
           <w:rPr>
@@ -343,7 +334,7 @@
             <w:noProof/>
             <w:webHidden/>
           </w:rPr>
-          <w:t>3</w:t>
+          <w:t>4</w:t>
         </w:r>
         <w:r>
           <w:rPr>
@@ -369,7 +360,7 @@
           <w:lang w:eastAsia="fr-CH"/>
         </w:rPr>
       </w:pPr>
-      <w:hyperlink w:anchor="_Toc377929933" w:history="1">
+      <w:hyperlink w:anchor="_Toc381566667" w:history="1">
         <w:r>
           <w:rPr>
             <w:rStyle w:val="Hyperlink"/>
@@ -396,7 +387,7 @@
             <w:noProof/>
             <w:webHidden/>
           </w:rPr>
-          <w:instrText xml:space="preserve"> PAGEREF _Toc377929933 \h </w:instrText>
+          <w:instrText xml:space="preserve"> PAGEREF _Toc381566667 \h </w:instrText>
         </w:r>
         <w:r>
           <w:rPr>
@@ -416,7 +407,7 @@
             <w:noProof/>
             <w:webHidden/>
           </w:rPr>
-          <w:t>3</w:t>
+          <w:t>4</w:t>
         </w:r>
         <w:r>
           <w:rPr>
@@ -444,7 +435,7 @@
           <w:lang w:eastAsia="fr-CH"/>
         </w:rPr>
       </w:pPr>
-      <w:hyperlink w:anchor="_Toc377929934" w:history="1">
+      <w:hyperlink w:anchor="_Toc381566668" w:history="1">
         <w:r>
           <w:rPr>
             <w:rStyle w:val="Hyperlink"/>
@@ -471,7 +462,7 @@
             <w:noProof/>
             <w:webHidden/>
           </w:rPr>
-          <w:instrText xml:space="preserve"> PAGEREF _Toc377929934 \h </w:instrText>
+          <w:instrText xml:space="preserve"> PAGEREF _Toc381566668 \h </w:instrText>
         </w:r>
         <w:r>
           <w:rPr>
@@ -491,7 +482,7 @@
             <w:noProof/>
             <w:webHidden/>
           </w:rPr>
-          <w:t>4</w:t>
+          <w:t>5</w:t>
         </w:r>
         <w:r>
           <w:rPr>
@@ -517,7 +508,7 @@
           <w:lang w:eastAsia="fr-CH"/>
         </w:rPr>
       </w:pPr>
-      <w:hyperlink w:anchor="_Toc377929935" w:history="1">
+      <w:hyperlink w:anchor="_Toc381566669" w:history="1">
         <w:r>
           <w:rPr>
             <w:rStyle w:val="Hyperlink"/>
@@ -544,7 +535,7 @@
             <w:noProof/>
             <w:webHidden/>
           </w:rPr>
-          <w:instrText xml:space="preserve"> PAGEREF _Toc377929935 \h </w:instrText>
+          <w:instrText xml:space="preserve"> PAGEREF _Toc381566669 \h </w:instrText>
         </w:r>
         <w:r>
           <w:rPr>
@@ -564,7 +555,7 @@
             <w:noProof/>
             <w:webHidden/>
           </w:rPr>
-          <w:t>4</w:t>
+          <w:t>5</w:t>
         </w:r>
         <w:r>
           <w:rPr>
@@ -590,7 +581,7 @@
           <w:lang w:eastAsia="fr-CH"/>
         </w:rPr>
       </w:pPr>
-      <w:hyperlink w:anchor="_Toc377929936" w:history="1">
+      <w:hyperlink w:anchor="_Toc381566670" w:history="1">
         <w:r>
           <w:rPr>
             <w:rStyle w:val="Hyperlink"/>
@@ -617,7 +608,7 @@
             <w:noProof/>
             <w:webHidden/>
           </w:rPr>
-          <w:instrText xml:space="preserve"> PAGEREF _Toc377929936 \h </w:instrText>
+          <w:instrText xml:space="preserve"> PAGEREF _Toc381566670 \h </w:instrText>
         </w:r>
         <w:r>
           <w:rPr>
@@ -637,7 +628,7 @@
             <w:noProof/>
             <w:webHidden/>
           </w:rPr>
-          <w:t>4</w:t>
+          <w:t>5</w:t>
         </w:r>
         <w:r>
           <w:rPr>
@@ -663,7 +654,7 @@
           <w:lang w:eastAsia="fr-CH"/>
         </w:rPr>
       </w:pPr>
-      <w:hyperlink w:anchor="_Toc377929937" w:history="1">
+      <w:hyperlink w:anchor="_Toc381566671" w:history="1">
         <w:r>
           <w:rPr>
             <w:rStyle w:val="Hyperlink"/>
@@ -690,7 +681,7 @@
             <w:noProof/>
             <w:webHidden/>
           </w:rPr>
-          <w:instrText xml:space="preserve"> PAGEREF _Toc377929937 \h </w:instrText>
+          <w:instrText xml:space="preserve"> PAGEREF _Toc381566671 \h </w:instrText>
         </w:r>
         <w:r>
           <w:rPr>
@@ -710,7 +701,7 @@
             <w:noProof/>
             <w:webHidden/>
           </w:rPr>
-          <w:t>4</w:t>
+          <w:t>5</w:t>
         </w:r>
         <w:r>
           <w:rPr>
@@ -736,7 +727,7 @@
           <w:lang w:eastAsia="fr-CH"/>
         </w:rPr>
       </w:pPr>
-      <w:hyperlink w:anchor="_Toc377929938" w:history="1">
+      <w:hyperlink w:anchor="_Toc381566672" w:history="1">
         <w:r>
           <w:rPr>
             <w:rStyle w:val="Hyperlink"/>
@@ -763,7 +754,7 @@
             <w:noProof/>
             <w:webHidden/>
           </w:rPr>
-          <w:instrText xml:space="preserve"> PAGEREF _Toc377929938 \h </w:instrText>
+          <w:instrText xml:space="preserve"> PAGEREF _Toc381566672 \h </w:instrText>
         </w:r>
         <w:r>
           <w:rPr>
@@ -783,7 +774,7 @@
             <w:noProof/>
             <w:webHidden/>
           </w:rPr>
-          <w:t>4</w:t>
+          <w:t>5</w:t>
         </w:r>
         <w:r>
           <w:rPr>
@@ -811,7 +802,7 @@
           <w:lang w:eastAsia="fr-CH"/>
         </w:rPr>
       </w:pPr>
-      <w:hyperlink w:anchor="_Toc377929939" w:history="1">
+      <w:hyperlink w:anchor="_Toc381566673" w:history="1">
         <w:r>
           <w:rPr>
             <w:rStyle w:val="Hyperlink"/>
@@ -838,7 +829,7 @@
             <w:noProof/>
             <w:webHidden/>
           </w:rPr>
-          <w:instrText xml:space="preserve"> PAGEREF _Toc377929939 \h </w:instrText>
+          <w:instrText xml:space="preserve"> PAGEREF _Toc381566673 \h </w:instrText>
         </w:r>
         <w:r>
           <w:rPr>
@@ -858,7 +849,7 @@
             <w:noProof/>
             <w:webHidden/>
           </w:rPr>
-          <w:t>6</w:t>
+          <w:t>7</w:t>
         </w:r>
         <w:r>
           <w:rPr>
@@ -886,7 +877,7 @@
           <w:lang w:eastAsia="fr-CH"/>
         </w:rPr>
       </w:pPr>
-      <w:hyperlink w:anchor="_Toc377929940" w:history="1">
+      <w:hyperlink w:anchor="_Toc381566674" w:history="1">
         <w:r>
           <w:rPr>
             <w:rStyle w:val="Hyperlink"/>
@@ -913,7 +904,7 @@
             <w:noProof/>
             <w:webHidden/>
           </w:rPr>
-          <w:instrText xml:space="preserve"> PAGEREF _Toc377929940 \h </w:instrText>
+          <w:instrText xml:space="preserve"> PAGEREF _Toc381566674 \h </w:instrText>
         </w:r>
         <w:r>
           <w:rPr>
@@ -933,7 +924,7 @@
             <w:noProof/>
             <w:webHidden/>
           </w:rPr>
-          <w:t>7</w:t>
+          <w:t>8</w:t>
         </w:r>
         <w:r>
           <w:rPr>
@@ -959,7 +950,7 @@
           <w:lang w:eastAsia="fr-CH"/>
         </w:rPr>
       </w:pPr>
-      <w:hyperlink w:anchor="_Toc377929941" w:history="1">
+      <w:hyperlink w:anchor="_Toc381566675" w:history="1">
         <w:r>
           <w:rPr>
             <w:rStyle w:val="Hyperlink"/>
@@ -986,7 +977,7 @@
             <w:noProof/>
             <w:webHidden/>
           </w:rPr>
-          <w:instrText xml:space="preserve"> PAGEREF _Toc377929941 \h </w:instrText>
+          <w:instrText xml:space="preserve"> PAGEREF _Toc381566675 \h </w:instrText>
         </w:r>
         <w:r>
           <w:rPr>
@@ -1006,7 +997,7 @@
             <w:noProof/>
             <w:webHidden/>
           </w:rPr>
-          <w:t>7</w:t>
+          <w:t>8</w:t>
         </w:r>
         <w:r>
           <w:rPr>
@@ -1032,7 +1023,7 @@
           <w:lang w:eastAsia="fr-CH"/>
         </w:rPr>
       </w:pPr>
-      <w:hyperlink w:anchor="_Toc377929942" w:history="1">
+      <w:hyperlink w:anchor="_Toc381566676" w:history="1">
         <w:r>
           <w:rPr>
             <w:rStyle w:val="Hyperlink"/>
@@ -1059,7 +1050,7 @@
             <w:noProof/>
             <w:webHidden/>
           </w:rPr>
-          <w:instrText xml:space="preserve"> PAGEREF _Toc377929942 \h </w:instrText>
+          <w:instrText xml:space="preserve"> PAGEREF _Toc381566676 \h </w:instrText>
         </w:r>
         <w:r>
           <w:rPr>
@@ -1079,7 +1070,7 @@
             <w:noProof/>
             <w:webHidden/>
           </w:rPr>
-          <w:t>7</w:t>
+          <w:t>8</w:t>
         </w:r>
         <w:r>
           <w:rPr>
@@ -1105,7 +1096,7 @@
           <w:lang w:eastAsia="fr-CH"/>
         </w:rPr>
       </w:pPr>
-      <w:hyperlink w:anchor="_Toc377929943" w:history="1">
+      <w:hyperlink w:anchor="_Toc381566677" w:history="1">
         <w:r>
           <w:rPr>
             <w:rStyle w:val="Hyperlink"/>
@@ -1132,7 +1123,7 @@
             <w:noProof/>
             <w:webHidden/>
           </w:rPr>
-          <w:instrText xml:space="preserve"> PAGEREF _Toc377929943 \h </w:instrText>
+          <w:instrText xml:space="preserve"> PAGEREF _Toc381566677 \h </w:instrText>
         </w:r>
         <w:r>
           <w:rPr>
@@ -1152,7 +1143,7 @@
             <w:noProof/>
             <w:webHidden/>
           </w:rPr>
-          <w:t>8</w:t>
+          <w:t>9</w:t>
         </w:r>
         <w:r>
           <w:rPr>
@@ -1178,7 +1169,7 @@
           <w:lang w:eastAsia="fr-CH"/>
         </w:rPr>
       </w:pPr>
-      <w:hyperlink w:anchor="_Toc377929944" w:history="1">
+      <w:hyperlink w:anchor="_Toc381566678" w:history="1">
         <w:r>
           <w:rPr>
             <w:rStyle w:val="Hyperlink"/>
@@ -1205,7 +1196,7 @@
             <w:noProof/>
             <w:webHidden/>
           </w:rPr>
-          <w:instrText xml:space="preserve"> PAGEREF _Toc377929944 \h </w:instrText>
+          <w:instrText xml:space="preserve"> PAGEREF _Toc381566678 \h </w:instrText>
         </w:r>
         <w:r>
           <w:rPr>
@@ -1225,7 +1216,7 @@
             <w:noProof/>
             <w:webHidden/>
           </w:rPr>
-          <w:t>8</w:t>
+          <w:t>9</w:t>
         </w:r>
         <w:r>
           <w:rPr>
@@ -1251,7 +1242,7 @@
           <w:lang w:eastAsia="fr-CH"/>
         </w:rPr>
       </w:pPr>
-      <w:hyperlink w:anchor="_Toc377929945" w:history="1">
+      <w:hyperlink w:anchor="_Toc381566679" w:history="1">
         <w:r>
           <w:rPr>
             <w:rStyle w:val="Hyperlink"/>
@@ -1278,7 +1269,7 @@
             <w:noProof/>
             <w:webHidden/>
           </w:rPr>
-          <w:instrText xml:space="preserve"> PAGEREF _Toc377929945 \h </w:instrText>
+          <w:instrText xml:space="preserve"> PAGEREF _Toc381566679 \h </w:instrText>
         </w:r>
         <w:r>
           <w:rPr>
@@ -1298,7 +1289,7 @@
             <w:noProof/>
             <w:webHidden/>
           </w:rPr>
-          <w:t>8</w:t>
+          <w:t>9</w:t>
         </w:r>
         <w:r>
           <w:rPr>
@@ -1324,7 +1315,7 @@
           <w:lang w:eastAsia="fr-CH"/>
         </w:rPr>
       </w:pPr>
-      <w:hyperlink w:anchor="_Toc377929946" w:history="1">
+      <w:hyperlink w:anchor="_Toc381566680" w:history="1">
         <w:r>
           <w:rPr>
             <w:rStyle w:val="Hyperlink"/>
@@ -1351,7 +1342,7 @@
             <w:noProof/>
             <w:webHidden/>
           </w:rPr>
-          <w:instrText xml:space="preserve"> PAGEREF _Toc377929946 \h </w:instrText>
+          <w:instrText xml:space="preserve"> PAGEREF _Toc381566680 \h </w:instrText>
         </w:r>
         <w:r>
           <w:rPr>
@@ -1371,7 +1362,7 @@
             <w:noProof/>
             <w:webHidden/>
           </w:rPr>
-          <w:t>9</w:t>
+          <w:t>10</w:t>
         </w:r>
         <w:r>
           <w:rPr>
@@ -1399,7 +1390,7 @@
           <w:lang w:eastAsia="fr-CH"/>
         </w:rPr>
       </w:pPr>
-      <w:hyperlink w:anchor="_Toc377929947" w:history="1">
+      <w:hyperlink w:anchor="_Toc381566681" w:history="1">
         <w:r>
           <w:rPr>
             <w:rStyle w:val="Hyperlink"/>
@@ -1426,7 +1417,7 @@
             <w:noProof/>
             <w:webHidden/>
           </w:rPr>
-          <w:instrText xml:space="preserve"> PAGEREF _Toc377929947 \h </w:instrText>
+          <w:instrText xml:space="preserve"> PAGEREF _Toc381566681 \h </w:instrText>
         </w:r>
         <w:r>
           <w:rPr>
@@ -1446,7 +1437,7 @@
             <w:noProof/>
             <w:webHidden/>
           </w:rPr>
-          <w:t>10</w:t>
+          <w:t>11</w:t>
         </w:r>
         <w:r>
           <w:rPr>
@@ -1472,7 +1463,7 @@
           <w:lang w:eastAsia="fr-CH"/>
         </w:rPr>
       </w:pPr>
-      <w:hyperlink w:anchor="_Toc377929948" w:history="1">
+      <w:hyperlink w:anchor="_Toc381566682" w:history="1">
         <w:r>
           <w:rPr>
             <w:rStyle w:val="Hyperlink"/>
@@ -1499,7 +1490,7 @@
             <w:noProof/>
             <w:webHidden/>
           </w:rPr>
-          <w:instrText xml:space="preserve"> PAGEREF _Toc377929948 \h </w:instrText>
+          <w:instrText xml:space="preserve"> PAGEREF _Toc381566682 \h </w:instrText>
         </w:r>
         <w:r>
           <w:rPr>
@@ -1519,7 +1510,7 @@
             <w:noProof/>
             <w:webHidden/>
           </w:rPr>
-          <w:t>10</w:t>
+          <w:t>11</w:t>
         </w:r>
         <w:r>
           <w:rPr>
@@ -1545,7 +1536,7 @@
           <w:lang w:eastAsia="fr-CH"/>
         </w:rPr>
       </w:pPr>
-      <w:hyperlink w:anchor="_Toc377929949" w:history="1">
+      <w:hyperlink w:anchor="_Toc381566683" w:history="1">
         <w:r>
           <w:rPr>
             <w:rStyle w:val="Hyperlink"/>
@@ -1572,7 +1563,7 @@
             <w:noProof/>
             <w:webHidden/>
           </w:rPr>
-          <w:instrText xml:space="preserve"> PAGEREF _Toc377929949 \h </w:instrText>
+          <w:instrText xml:space="preserve"> PAGEREF _Toc381566683 \h </w:instrText>
         </w:r>
         <w:r>
           <w:rPr>
@@ -1592,7 +1583,7 @@
             <w:noProof/>
             <w:webHidden/>
           </w:rPr>
-          <w:t>10</w:t>
+          <w:t>11</w:t>
         </w:r>
         <w:r>
           <w:rPr>
@@ -1618,7 +1609,7 @@
           <w:lang w:eastAsia="fr-CH"/>
         </w:rPr>
       </w:pPr>
-      <w:hyperlink w:anchor="_Toc377929950" w:history="1">
+      <w:hyperlink w:anchor="_Toc381566684" w:history="1">
         <w:r>
           <w:rPr>
             <w:rStyle w:val="Hyperlink"/>
@@ -1645,7 +1636,7 @@
             <w:noProof/>
             <w:webHidden/>
           </w:rPr>
-          <w:instrText xml:space="preserve"> PAGEREF _Toc377929950 \h </w:instrText>
+          <w:instrText xml:space="preserve"> PAGEREF _Toc381566684 \h </w:instrText>
         </w:r>
         <w:r>
           <w:rPr>
@@ -1665,7 +1656,7 @@
             <w:noProof/>
             <w:webHidden/>
           </w:rPr>
-          <w:t>10</w:t>
+          <w:t>11</w:t>
         </w:r>
         <w:r>
           <w:rPr>
@@ -1691,7 +1682,7 @@
           <w:lang w:eastAsia="fr-CH"/>
         </w:rPr>
       </w:pPr>
-      <w:hyperlink w:anchor="_Toc377929951" w:history="1">
+      <w:hyperlink w:anchor="_Toc381566685" w:history="1">
         <w:r>
           <w:rPr>
             <w:rStyle w:val="Hyperlink"/>
@@ -1718,7 +1709,7 @@
             <w:noProof/>
             <w:webHidden/>
           </w:rPr>
-          <w:instrText xml:space="preserve"> PAGEREF _Toc377929951 \h </w:instrText>
+          <w:instrText xml:space="preserve"> PAGEREF _Toc381566685 \h </w:instrText>
         </w:r>
         <w:r>
           <w:rPr>
@@ -1738,7 +1729,7 @@
             <w:noProof/>
             <w:webHidden/>
           </w:rPr>
-          <w:t>10</w:t>
+          <w:t>11</w:t>
         </w:r>
         <w:r>
           <w:rPr>
@@ -1750,13 +1741,549 @@
       </w:hyperlink>
     </w:p>
     <w:p>
-      <w:r>
+      <w:pPr>
+        <w:pStyle w:val="TOC1"/>
+        <w:tabs>
+          <w:tab w:val="right" w:leader="dot" w:pos="9742"/>
+        </w:tabs>
+        <w:rPr>
+          <w:rFonts w:eastAsiaTheme="minorEastAsia"/>
+          <w:b w:val="0"/>
+          <w:bCs w:val="0"/>
+          <w:caps w:val="0"/>
+          <w:noProof/>
+          <w:sz w:val="22"/>
+          <w:szCs w:val="22"/>
+          <w:lang w:eastAsia="fr-CH"/>
+        </w:rPr>
+      </w:pPr>
+      <w:hyperlink w:anchor="_Toc381566686" w:history="1">
+        <w:r>
+          <w:rPr>
+            <w:rStyle w:val="Hyperlink"/>
+            <w:noProof/>
+          </w:rPr>
+          <w:t>Transfert de chaleur</w:t>
+        </w:r>
+        <w:r>
+          <w:rPr>
+            <w:noProof/>
+            <w:webHidden/>
+          </w:rPr>
+          <w:tab/>
+        </w:r>
+        <w:r>
+          <w:rPr>
+            <w:noProof/>
+            <w:webHidden/>
+          </w:rPr>
+          <w:fldChar w:fldCharType="begin"/>
+        </w:r>
+        <w:r>
+          <w:rPr>
+            <w:noProof/>
+            <w:webHidden/>
+          </w:rPr>
+          <w:instrText xml:space="preserve"> PAGEREF _Toc381566686 \h </w:instrText>
+        </w:r>
+        <w:r>
+          <w:rPr>
+            <w:noProof/>
+            <w:webHidden/>
+          </w:rPr>
+        </w:r>
+        <w:r>
+          <w:rPr>
+            <w:noProof/>
+            <w:webHidden/>
+          </w:rPr>
+          <w:fldChar w:fldCharType="separate"/>
+        </w:r>
+        <w:r>
+          <w:rPr>
+            <w:noProof/>
+            <w:webHidden/>
+          </w:rPr>
+          <w:t>12</w:t>
+        </w:r>
+        <w:r>
+          <w:rPr>
+            <w:noProof/>
+            <w:webHidden/>
+          </w:rPr>
+          <w:fldChar w:fldCharType="end"/>
+        </w:r>
+      </w:hyperlink>
+    </w:p>
+    <w:p>
+      <w:pPr>
+        <w:pStyle w:val="TOC2"/>
+        <w:tabs>
+          <w:tab w:val="right" w:leader="dot" w:pos="9742"/>
+        </w:tabs>
+        <w:rPr>
+          <w:rFonts w:eastAsiaTheme="minorEastAsia"/>
+          <w:smallCaps w:val="0"/>
+          <w:noProof/>
+          <w:sz w:val="22"/>
+          <w:szCs w:val="22"/>
+          <w:lang w:eastAsia="fr-CH"/>
+        </w:rPr>
+      </w:pPr>
+      <w:hyperlink w:anchor="_Toc381566687" w:history="1">
+        <w:r>
+          <w:rPr>
+            <w:rStyle w:val="Hyperlink"/>
+            <w:noProof/>
+          </w:rPr>
+          <w:t>Température et chaleur</w:t>
+        </w:r>
+        <w:r>
+          <w:rPr>
+            <w:noProof/>
+            <w:webHidden/>
+          </w:rPr>
+          <w:tab/>
+        </w:r>
+        <w:r>
+          <w:rPr>
+            <w:noProof/>
+            <w:webHidden/>
+          </w:rPr>
+          <w:fldChar w:fldCharType="begin"/>
+        </w:r>
+        <w:r>
+          <w:rPr>
+            <w:noProof/>
+            <w:webHidden/>
+          </w:rPr>
+          <w:instrText xml:space="preserve"> PAGEREF _Toc381566687 \h </w:instrText>
+        </w:r>
+        <w:r>
+          <w:rPr>
+            <w:noProof/>
+            <w:webHidden/>
+          </w:rPr>
+        </w:r>
+        <w:r>
+          <w:rPr>
+            <w:noProof/>
+            <w:webHidden/>
+          </w:rPr>
+          <w:fldChar w:fldCharType="separate"/>
+        </w:r>
+        <w:r>
+          <w:rPr>
+            <w:noProof/>
+            <w:webHidden/>
+          </w:rPr>
+          <w:t>12</w:t>
+        </w:r>
+        <w:r>
+          <w:rPr>
+            <w:noProof/>
+            <w:webHidden/>
+          </w:rPr>
+          <w:fldChar w:fldCharType="end"/>
+        </w:r>
+      </w:hyperlink>
+    </w:p>
+    <w:p>
+      <w:pPr>
+        <w:pStyle w:val="TOC2"/>
+        <w:tabs>
+          <w:tab w:val="right" w:leader="dot" w:pos="9742"/>
+        </w:tabs>
+        <w:rPr>
+          <w:rFonts w:eastAsiaTheme="minorEastAsia"/>
+          <w:smallCaps w:val="0"/>
+          <w:noProof/>
+          <w:sz w:val="22"/>
+          <w:szCs w:val="22"/>
+          <w:lang w:eastAsia="fr-CH"/>
+        </w:rPr>
+      </w:pPr>
+      <w:hyperlink w:anchor="_Toc381566688" w:history="1">
+        <w:r>
+          <w:rPr>
+            <w:rStyle w:val="Hyperlink"/>
+            <w:noProof/>
+          </w:rPr>
+          <w:t>Équilibre d’énergie</w:t>
+        </w:r>
+        <w:r>
+          <w:rPr>
+            <w:noProof/>
+            <w:webHidden/>
+          </w:rPr>
+          <w:tab/>
+        </w:r>
+        <w:r>
+          <w:rPr>
+            <w:noProof/>
+            <w:webHidden/>
+          </w:rPr>
+          <w:fldChar w:fldCharType="begin"/>
+        </w:r>
+        <w:r>
+          <w:rPr>
+            <w:noProof/>
+            <w:webHidden/>
+          </w:rPr>
+          <w:instrText xml:space="preserve"> PAGEREF _Toc381566688 \h </w:instrText>
+        </w:r>
+        <w:r>
+          <w:rPr>
+            <w:noProof/>
+            <w:webHidden/>
+          </w:rPr>
+        </w:r>
+        <w:r>
+          <w:rPr>
+            <w:noProof/>
+            <w:webHidden/>
+          </w:rPr>
+          <w:fldChar w:fldCharType="separate"/>
+        </w:r>
+        <w:r>
+          <w:rPr>
+            <w:noProof/>
+            <w:webHidden/>
+          </w:rPr>
+          <w:t>12</w:t>
+        </w:r>
+        <w:r>
+          <w:rPr>
+            <w:noProof/>
+            <w:webHidden/>
+          </w:rPr>
+          <w:fldChar w:fldCharType="end"/>
+        </w:r>
+      </w:hyperlink>
+    </w:p>
+    <w:p>
+      <w:pPr>
+        <w:pStyle w:val="TOC2"/>
+        <w:tabs>
+          <w:tab w:val="right" w:leader="dot" w:pos="9742"/>
+        </w:tabs>
+        <w:rPr>
+          <w:rFonts w:eastAsiaTheme="minorEastAsia"/>
+          <w:smallCaps w:val="0"/>
+          <w:noProof/>
+          <w:sz w:val="22"/>
+          <w:szCs w:val="22"/>
+          <w:lang w:eastAsia="fr-CH"/>
+        </w:rPr>
+      </w:pPr>
+      <w:hyperlink w:anchor="_Toc381566689" w:history="1">
+        <w:r>
+          <w:rPr>
+            <w:rStyle w:val="Hyperlink"/>
+            <w:noProof/>
+          </w:rPr>
+          <w:t>Équilibre de puissance</w:t>
+        </w:r>
+        <w:r>
+          <w:rPr>
+            <w:noProof/>
+            <w:webHidden/>
+          </w:rPr>
+          <w:tab/>
+        </w:r>
+        <w:r>
+          <w:rPr>
+            <w:noProof/>
+            <w:webHidden/>
+          </w:rPr>
+          <w:fldChar w:fldCharType="begin"/>
+        </w:r>
+        <w:r>
+          <w:rPr>
+            <w:noProof/>
+            <w:webHidden/>
+          </w:rPr>
+          <w:instrText xml:space="preserve"> PAGEREF _Toc381566689 \h </w:instrText>
+        </w:r>
+        <w:r>
+          <w:rPr>
+            <w:noProof/>
+            <w:webHidden/>
+          </w:rPr>
+        </w:r>
+        <w:r>
+          <w:rPr>
+            <w:noProof/>
+            <w:webHidden/>
+          </w:rPr>
+          <w:fldChar w:fldCharType="separate"/>
+        </w:r>
+        <w:r>
+          <w:rPr>
+            <w:noProof/>
+            <w:webHidden/>
+          </w:rPr>
+          <w:t>12</w:t>
+        </w:r>
+        <w:r>
+          <w:rPr>
+            <w:noProof/>
+            <w:webHidden/>
+          </w:rPr>
+          <w:fldChar w:fldCharType="end"/>
+        </w:r>
+      </w:hyperlink>
+    </w:p>
+    <w:p>
+      <w:pPr>
+        <w:pStyle w:val="TOC2"/>
+        <w:tabs>
+          <w:tab w:val="right" w:leader="dot" w:pos="9742"/>
+        </w:tabs>
+        <w:rPr>
+          <w:rFonts w:eastAsiaTheme="minorEastAsia"/>
+          <w:smallCaps w:val="0"/>
+          <w:noProof/>
+          <w:sz w:val="22"/>
+          <w:szCs w:val="22"/>
+          <w:lang w:eastAsia="fr-CH"/>
+        </w:rPr>
+      </w:pPr>
+      <w:hyperlink w:anchor="_Toc381566690" w:history="1">
+        <w:r>
+          <w:rPr>
+            <w:rStyle w:val="Hyperlink"/>
+            <w:noProof/>
+          </w:rPr>
+          <w:t>Équilibre de température</w:t>
+        </w:r>
+        <w:r>
+          <w:rPr>
+            <w:noProof/>
+            <w:webHidden/>
+          </w:rPr>
+          <w:tab/>
+        </w:r>
+        <w:r>
+          <w:rPr>
+            <w:noProof/>
+            <w:webHidden/>
+          </w:rPr>
+          <w:fldChar w:fldCharType="begin"/>
+        </w:r>
+        <w:r>
+          <w:rPr>
+            <w:noProof/>
+            <w:webHidden/>
+          </w:rPr>
+          <w:instrText xml:space="preserve"> PAGEREF _Toc381566690 \h </w:instrText>
+        </w:r>
+        <w:r>
+          <w:rPr>
+            <w:noProof/>
+            <w:webHidden/>
+          </w:rPr>
+        </w:r>
+        <w:r>
+          <w:rPr>
+            <w:noProof/>
+            <w:webHidden/>
+          </w:rPr>
+          <w:fldChar w:fldCharType="separate"/>
+        </w:r>
+        <w:r>
+          <w:rPr>
+            <w:noProof/>
+            <w:webHidden/>
+          </w:rPr>
+          <w:t>12</w:t>
+        </w:r>
+        <w:r>
+          <w:rPr>
+            <w:noProof/>
+            <w:webHidden/>
+          </w:rPr>
+          <w:fldChar w:fldCharType="end"/>
+        </w:r>
+      </w:hyperlink>
+    </w:p>
+    <w:p>
+      <w:pPr>
+        <w:pStyle w:val="TOC2"/>
+        <w:tabs>
+          <w:tab w:val="right" w:leader="dot" w:pos="9742"/>
+        </w:tabs>
+        <w:rPr>
+          <w:rFonts w:eastAsiaTheme="minorEastAsia"/>
+          <w:smallCaps w:val="0"/>
+          <w:noProof/>
+          <w:sz w:val="22"/>
+          <w:szCs w:val="22"/>
+          <w:lang w:eastAsia="fr-CH"/>
+        </w:rPr>
+      </w:pPr>
+      <w:hyperlink w:anchor="_Toc381566691" w:history="1">
+        <w:r>
+          <w:rPr>
+            <w:rStyle w:val="Hyperlink"/>
+            <w:noProof/>
+          </w:rPr>
+          <w:t>Changement d’état</w:t>
+        </w:r>
+        <w:r>
+          <w:rPr>
+            <w:noProof/>
+            <w:webHidden/>
+          </w:rPr>
+          <w:tab/>
+        </w:r>
+        <w:r>
+          <w:rPr>
+            <w:noProof/>
+            <w:webHidden/>
+          </w:rPr>
+          <w:fldChar w:fldCharType="begin"/>
+        </w:r>
+        <w:r>
+          <w:rPr>
+            <w:noProof/>
+            <w:webHidden/>
+          </w:rPr>
+          <w:instrText xml:space="preserve"> PAGEREF _Toc381566691 \h </w:instrText>
+        </w:r>
+        <w:r>
+          <w:rPr>
+            <w:noProof/>
+            <w:webHidden/>
+          </w:rPr>
+        </w:r>
+        <w:r>
+          <w:rPr>
+            <w:noProof/>
+            <w:webHidden/>
+          </w:rPr>
+          <w:fldChar w:fldCharType="separate"/>
+        </w:r>
+        <w:r>
+          <w:rPr>
+            <w:noProof/>
+            <w:webHidden/>
+          </w:rPr>
+          <w:t>12</w:t>
+        </w:r>
+        <w:r>
+          <w:rPr>
+            <w:noProof/>
+            <w:webHidden/>
+          </w:rPr>
+          <w:fldChar w:fldCharType="end"/>
+        </w:r>
+      </w:hyperlink>
+    </w:p>
+    <w:p>
+      <w:pPr>
+        <w:pStyle w:val="TOC2"/>
+        <w:tabs>
+          <w:tab w:val="right" w:leader="dot" w:pos="9742"/>
+        </w:tabs>
+        <w:rPr>
+          <w:rFonts w:eastAsiaTheme="minorEastAsia"/>
+          <w:smallCaps w:val="0"/>
+          <w:noProof/>
+          <w:sz w:val="22"/>
+          <w:szCs w:val="22"/>
+          <w:lang w:eastAsia="fr-CH"/>
+        </w:rPr>
+      </w:pPr>
+      <w:hyperlink w:anchor="_Toc381566692" w:history="1">
+        <w:r>
+          <w:rPr>
+            <w:rStyle w:val="Hyperlink"/>
+            <w:noProof/>
+          </w:rPr>
+          <w:t>Conversion d’unités de volume en poids</w:t>
+        </w:r>
+        <w:r>
+          <w:rPr>
+            <w:noProof/>
+            <w:webHidden/>
+          </w:rPr>
+          <w:tab/>
+        </w:r>
+        <w:r>
+          <w:rPr>
+            <w:noProof/>
+            <w:webHidden/>
+          </w:rPr>
+          <w:fldChar w:fldCharType="begin"/>
+        </w:r>
+        <w:r>
+          <w:rPr>
+            <w:noProof/>
+            <w:webHidden/>
+          </w:rPr>
+          <w:instrText xml:space="preserve"> PAGEREF _Toc381566692 \h </w:instrText>
+        </w:r>
+        <w:r>
+          <w:rPr>
+            <w:noProof/>
+            <w:webHidden/>
+          </w:rPr>
+        </w:r>
+        <w:r>
+          <w:rPr>
+            <w:noProof/>
+            <w:webHidden/>
+          </w:rPr>
+          <w:fldChar w:fldCharType="separate"/>
+        </w:r>
+        <w:r>
+          <w:rPr>
+            <w:noProof/>
+            <w:webHidden/>
+          </w:rPr>
+          <w:t>12</w:t>
+        </w:r>
+        <w:r>
+          <w:rPr>
+            <w:noProof/>
+            <w:webHidden/>
+          </w:rPr>
+          <w:fldChar w:fldCharType="end"/>
+        </w:r>
+      </w:hyperlink>
+    </w:p>
+    <w:p>
+      <w:r>
+        <w:lastRenderedPageBreak/>
         <w:fldChar w:fldCharType="end"/>
       </w:r>
     </w:p>
     <w:p/>
+    <w:p/>
+    <w:p/>
+    <w:p/>
+    <w:p/>
+    <w:p/>
+    <w:p/>
+    <w:p/>
+    <w:p/>
+    <w:p/>
+    <w:p/>
+    <w:p/>
+    <w:p/>
+    <w:p/>
+    <w:p/>
+    <w:p/>
+    <w:p/>
+    <w:p/>
+    <w:p/>
+    <w:p/>
+    <w:p/>
+    <w:p/>
     <w:p>
       <w:r>
+        <w:lastRenderedPageBreak/>
         <w:t>Certains textes sont cités de Wikipédia. Ces derniers restent la propriété de leur auteur respectif.</w:t>
       </w:r>
       <w:r>
@@ -1765,19 +2292,11 @@
       <w:r>
         <w:t xml:space="preserve">Ce document est sous licence </w:t>
       </w:r>
-      <w:proofErr w:type="spellStart"/>
       <w:r>
         <w:rPr>
           <w:b/>
         </w:rPr>
-        <w:t>Creative</w:t>
-      </w:r>
-      <w:proofErr w:type="spellEnd"/>
-      <w:r>
-        <w:rPr>
-          <w:b/>
-        </w:rPr>
-        <w:t xml:space="preserve"> Commons</w:t>
+        <w:t>Creative Commons</w:t>
       </w:r>
       <w:r>
         <w:t xml:space="preserve"> : </w:t>
@@ -1811,9 +2330,8 @@
       <w:pPr>
         <w:pStyle w:val="Heading1"/>
       </w:pPr>
-      <w:bookmarkStart w:id="0" w:name="_Toc377929930"/>
-      <w:r>
-        <w:lastRenderedPageBreak/>
+      <w:bookmarkStart w:id="0" w:name="_Toc381566664"/>
+      <w:r>
         <w:t>Newton</w:t>
       </w:r>
       <w:bookmarkEnd w:id="0"/>
@@ -1822,7 +2340,7 @@
       <w:pPr>
         <w:pStyle w:val="Heading2"/>
       </w:pPr>
-      <w:bookmarkStart w:id="1" w:name="_Toc377929931"/>
+      <w:bookmarkStart w:id="1" w:name="_Toc381566665"/>
       <w:r>
         <w:t>Lois de Newton</w:t>
       </w:r>
@@ -1832,11 +2350,9 @@
       <w:r>
         <w:t>[</w:t>
       </w:r>
-      <w:proofErr w:type="gramStart"/>
       <w:r>
         <w:t>à</w:t>
       </w:r>
-      <w:proofErr w:type="gramEnd"/>
       <w:r>
         <w:t xml:space="preserve"> compléter]</w:t>
       </w:r>
@@ -1859,7 +2375,7 @@
       <w:pPr>
         <w:pStyle w:val="Heading2"/>
       </w:pPr>
-      <w:bookmarkStart w:id="2" w:name="_Toc377929932"/>
+      <w:bookmarkStart w:id="2" w:name="_Toc381566666"/>
       <w:r>
         <w:lastRenderedPageBreak/>
         <w:t>Gravitation universelle</w:t>
@@ -2014,7 +2530,7 @@
           </mc:Choice>
           <mc:Fallback>
             <w:pict>
-              <v:shapetype w14:anchorId="4E97E30E" id="_x0000_t87" coordsize="21600,21600" o:spt="87" adj="1800,10800" path="m21600,qx10800@0l10800@2qy0@11,10800@3l10800@1qy21600,21600e" filled="f">
+              <v:shapetype w14:anchorId="1F538B98" id="_x0000_t87" coordsize="21600,21600" o:spt="87" adj="1800,10800" path="m21600,qx10800@0l10800@2qy0@11,10800@3l10800@1qy21600,21600e" filled="f">
                 <v:formulas>
                   <v:f eqn="val #0"/>
                   <v:f eqn="sum 21600 0 #0"/>
@@ -2305,7 +2821,7 @@
           </mc:Choice>
           <mc:Fallback>
             <w:pict>
-              <v:group w14:anchorId="0669E297" id="Groupe 9" o:spid="_x0000_s1026" style="position:absolute;margin-left:89.55pt;margin-top:8pt;width:96.15pt;height:96.15pt;z-index:251646976;mso-width-relative:margin;mso-height-relative:margin" coordsize="15958,15958" o:gfxdata="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">
+              <v:group w14:anchorId="2DE34EE5" id="Groupe 9" o:spid="_x0000_s1026" style="position:absolute;margin-left:89.55pt;margin-top:8pt;width:96.15pt;height:96.15pt;z-index:251646976;mso-width-relative:margin;mso-height-relative:margin" coordsize="15958,15958" o:gfxdata="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">
                 <v:oval id="Ellipse 1" o:spid="_x0000_s1027" style="position:absolute;width:15958;height:15958;visibility:visible;mso-wrap-style:square;v-text-anchor:middle" o:gfxdata="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" fillcolor="#fbcaa2 [1625]" strokecolor="#f68c36 [3049]">
                   <v:fill color2="#fdefe3 [505]" rotate="t" angle="180" colors="0 #ffbe86;22938f #ffd0aa;1 #ffebdb" focus="100%" type="gradient"/>
                   <v:shadow on="t" color="black" opacity="24903f" origin=",.5" offset="0,.55556mm"/>
@@ -2632,7 +3148,7 @@
           </mc:Choice>
           <mc:Fallback>
             <w:pict>
-              <v:shape w14:anchorId="297D2C56" id="Accolade ouvrante 19" o:spid="_x0000_s1026" type="#_x0000_t87" style="position:absolute;margin-left:159.25pt;margin-top:12.4pt;width:7.05pt;height:45.9pt;rotation:-90;z-index:251653120;visibility:visible;mso-wrap-style:square;mso-width-percent:0;mso-height-percent:0;mso-wrap-distance-left:9pt;mso-wrap-distance-top:0;mso-wrap-distance-right:9pt;mso-wrap-distance-bottom:0;mso-position-horizontal:absolute;mso-position-horizontal-relative:text;mso-position-vertical:absolute;mso-position-vertical-relative:text;mso-width-percent:0;mso-height-percent:0;mso-width-relative:margin;mso-height-relative:margin;v-text-anchor:middle" o:gfxdata="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" adj="2182" strokecolor="#7f7f7f [1612]"/>
+              <v:shape w14:anchorId="18781438" id="Accolade ouvrante 19" o:spid="_x0000_s1026" type="#_x0000_t87" style="position:absolute;margin-left:159.25pt;margin-top:12.4pt;width:7.05pt;height:45.9pt;rotation:-90;z-index:251653120;visibility:visible;mso-wrap-style:square;mso-width-percent:0;mso-height-percent:0;mso-wrap-distance-left:9pt;mso-wrap-distance-top:0;mso-wrap-distance-right:9pt;mso-wrap-distance-bottom:0;mso-position-horizontal:absolute;mso-position-horizontal-relative:text;mso-position-vertical:absolute;mso-position-vertical-relative:text;mso-width-percent:0;mso-height-percent:0;mso-width-relative:margin;mso-height-relative:margin;v-text-anchor:middle" o:gfxdata="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" adj="2182" strokecolor="#7f7f7f [1612]"/>
             </w:pict>
           </mc:Fallback>
         </mc:AlternateContent>
@@ -2787,7 +3303,7 @@
           </mc:Choice>
           <mc:Fallback>
             <w:pict>
-              <v:group w14:anchorId="4AC331F1" id="Groupe 14" o:spid="_x0000_s1026" style="position:absolute;margin-left:330.65pt;margin-top:-.35pt;width:54.9pt;height:54.9pt;z-index:251649024;mso-width-relative:margin;mso-height-relative:margin" coordsize="15958,15958" o:gfxdata="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">
+              <v:group w14:anchorId="5347CE27" id="Groupe 14" o:spid="_x0000_s1026" style="position:absolute;margin-left:330.65pt;margin-top:-.35pt;width:54.9pt;height:54.9pt;z-index:251649024;mso-width-relative:margin;mso-height-relative:margin" coordsize="15958,15958" o:gfxdata="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">
                 <v:oval id="Ellipse 15" o:spid="_x0000_s1027" style="position:absolute;width:15958;height:15958;visibility:visible;mso-wrap-style:square;v-text-anchor:middle" o:gfxdata="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" fillcolor="#dfa7a6 [1621]" strokecolor="#bc4542 [3045]">
                   <v:fill color2="#f5e4e4 [501]" rotate="t" angle="180" colors="0 #ffa2a1;22938f #ffbebd;1 #ffe5e5" focus="100%" type="gradient"/>
                   <v:shadow on="t" color="black" opacity="24903f" origin=",.5" offset="0,.55556mm"/>
@@ -2861,7 +3377,7 @@
           </mc:Choice>
           <mc:Fallback>
             <w:pict>
-              <v:line w14:anchorId="43387D5D" id="Connecteur droit 18" o:spid="_x0000_s1026" style="position:absolute;z-index:251651072;visibility:visible;mso-wrap-style:square;mso-wrap-distance-left:9pt;mso-wrap-distance-top:0;mso-wrap-distance-right:9pt;mso-wrap-distance-bottom:0;mso-position-horizontal:absolute;mso-position-horizontal-relative:text;mso-position-vertical:absolute;mso-position-vertical-relative:text" from="138.05pt,26.85pt" to="357.9pt,26.85pt" o:gfxdata="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" strokecolor="black [3213]" strokeweight="1.5pt"/>
+              <v:line w14:anchorId="23E35428" id="Connecteur droit 18" o:spid="_x0000_s1026" style="position:absolute;z-index:251651072;visibility:visible;mso-wrap-style:square;mso-wrap-distance-left:9pt;mso-wrap-distance-top:0;mso-wrap-distance-right:9pt;mso-wrap-distance-bottom:0;mso-position-horizontal:absolute;mso-position-horizontal-relative:text;mso-position-vertical:absolute;mso-position-vertical-relative:text" from="138.05pt,26.85pt" to="357.9pt,26.85pt" o:gfxdata="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" strokecolor="black [3213]" strokeweight="1.5pt"/>
             </w:pict>
           </mc:Fallback>
         </mc:AlternateContent>
@@ -3491,7 +4007,7 @@
       <w:pPr>
         <w:pStyle w:val="Heading2"/>
       </w:pPr>
-      <w:bookmarkStart w:id="3" w:name="_Toc377929933"/>
+      <w:bookmarkStart w:id="3" w:name="_Toc381566667"/>
       <w:r>
         <w:lastRenderedPageBreak/>
         <w:t>Champ de pesanteur</w:t>
@@ -3925,7 +4441,7 @@
       <w:pPr>
         <w:pStyle w:val="Heading1"/>
       </w:pPr>
-      <w:bookmarkStart w:id="4" w:name="_Toc377929934"/>
+      <w:bookmarkStart w:id="4" w:name="_Toc381566668"/>
       <w:r>
         <w:lastRenderedPageBreak/>
         <w:t>M</w:t>
@@ -3939,7 +4455,7 @@
       <w:pPr>
         <w:pStyle w:val="Heading2"/>
       </w:pPr>
-      <w:bookmarkStart w:id="5" w:name="_Toc377929935"/>
+      <w:bookmarkStart w:id="5" w:name="_Toc381566669"/>
       <w:r>
         <w:t>Uniforme</w:t>
       </w:r>
@@ -4347,7 +4863,7 @@
       <w:pPr>
         <w:pStyle w:val="Heading2"/>
       </w:pPr>
-      <w:bookmarkStart w:id="6" w:name="_Toc377929936"/>
+      <w:bookmarkStart w:id="6" w:name="_Toc381566670"/>
       <w:r>
         <w:lastRenderedPageBreak/>
         <w:t>Uniformément accéléré</w:t>
@@ -4911,7 +5427,7 @@
       <w:pPr>
         <w:pStyle w:val="Heading2"/>
       </w:pPr>
-      <w:bookmarkStart w:id="7" w:name="_Toc377929937"/>
+      <w:bookmarkStart w:id="7" w:name="_Toc381566671"/>
       <w:r>
         <w:rPr>
           <w:rFonts w:eastAsiaTheme="minorEastAsia"/>
@@ -5424,7 +5940,7 @@
       <w:pPr>
         <w:pStyle w:val="Heading2"/>
       </w:pPr>
-      <w:bookmarkStart w:id="8" w:name="_Toc377929938"/>
+      <w:bookmarkStart w:id="8" w:name="_Toc381566672"/>
       <w:r>
         <w:lastRenderedPageBreak/>
         <w:t>Force centripète sur virage surélevé</w:t>
@@ -12822,19 +13338,14 @@
         <w:t>réalisée</w:t>
       </w:r>
       <w:r>
-        <w:t xml:space="preserve"> par Olivier </w:t>
-      </w:r>
-      <w:proofErr w:type="spellStart"/>
-      <w:r>
-        <w:t>Pittet</w:t>
-      </w:r>
-      <w:proofErr w:type="spellEnd"/>
+        <w:t xml:space="preserve"> par Olivier Pittet</w:t>
+      </w:r>
     </w:p>
     <w:p>
       <w:pPr>
         <w:pStyle w:val="Heading1"/>
       </w:pPr>
-      <w:bookmarkStart w:id="9" w:name="_Toc377929939"/>
+      <w:bookmarkStart w:id="9" w:name="_Toc381566673"/>
       <w:r>
         <w:lastRenderedPageBreak/>
         <w:t>Orbite géostationnaire</w:t>
@@ -14700,7 +15211,7 @@
       <w:pPr>
         <w:pStyle w:val="Heading1"/>
       </w:pPr>
-      <w:bookmarkStart w:id="10" w:name="_Toc377929940"/>
+      <w:bookmarkStart w:id="10" w:name="_Toc381566674"/>
       <w:r>
         <w:lastRenderedPageBreak/>
         <w:t>Énergie et Puissance</w:t>
@@ -14711,7 +15222,7 @@
       <w:pPr>
         <w:pStyle w:val="Heading2"/>
       </w:pPr>
-      <w:bookmarkStart w:id="11" w:name="_Toc377929941"/>
+      <w:bookmarkStart w:id="11" w:name="_Toc381566675"/>
       <w:r>
         <w:t>Travail d</w:t>
       </w:r>
@@ -15777,7 +16288,7 @@
       <w:pPr>
         <w:pStyle w:val="Heading2"/>
       </w:pPr>
-      <w:bookmarkStart w:id="12" w:name="_Toc377929942"/>
+      <w:bookmarkStart w:id="12" w:name="_Toc381566676"/>
       <w:r>
         <w:lastRenderedPageBreak/>
         <w:t>Force conservative</w:t>
@@ -16351,7 +16862,6 @@
                                       <w:color w:val="365F91" w:themeColor="accent1" w:themeShade="BF"/>
                                     </w:rPr>
                                   </w:pPr>
-                                  <w:proofErr w:type="gramStart"/>
                                   <w:r>
                                     <w:rPr>
                                       <w:b/>
@@ -16359,7 +16869,6 @@
                                     </w:rPr>
                                     <w:t>g</w:t>
                                   </w:r>
-                                  <w:proofErr w:type="gramEnd"/>
                                 </w:p>
                               </w:txbxContent>
                             </wps:txbx>
@@ -16412,7 +16921,6 @@
                                   <w:color w:val="FFFFFF" w:themeColor="background1"/>
                                 </w:rPr>
                               </w:pPr>
-                              <w:proofErr w:type="gramStart"/>
                               <w:r>
                                 <w:rPr>
                                   <w:b/>
@@ -16420,7 +16928,6 @@
                                 </w:rPr>
                                 <w:t>m</w:t>
                               </w:r>
-                              <w:proofErr w:type="gramEnd"/>
                             </w:p>
                           </w:txbxContent>
                         </wps:txbx>
@@ -16552,7 +17059,6 @@
                                 <w:color w:val="365F91" w:themeColor="accent1" w:themeShade="BF"/>
                               </w:rPr>
                             </w:pPr>
-                            <w:proofErr w:type="gramStart"/>
                             <w:r>
                               <w:rPr>
                                 <w:b/>
@@ -16560,7 +17066,6 @@
                               </w:rPr>
                               <w:t>g</w:t>
                             </w:r>
-                            <w:proofErr w:type="gramEnd"/>
                           </w:p>
                         </w:txbxContent>
                       </v:textbox>
@@ -16577,7 +17082,6 @@
                             <w:color w:val="FFFFFF" w:themeColor="background1"/>
                           </w:rPr>
                         </w:pPr>
-                        <w:proofErr w:type="gramStart"/>
                         <w:r>
                           <w:rPr>
                             <w:b/>
@@ -16585,7 +17089,6 @@
                           </w:rPr>
                           <w:t>m</w:t>
                         </w:r>
-                        <w:proofErr w:type="gramEnd"/>
                       </w:p>
                     </w:txbxContent>
                   </v:textbox>
@@ -16868,7 +17371,7 @@
       <w:pPr>
         <w:pStyle w:val="Heading2"/>
       </w:pPr>
-      <w:bookmarkStart w:id="13" w:name="_Toc377929943"/>
+      <w:bookmarkStart w:id="13" w:name="_Toc381566677"/>
       <w:r>
         <w:lastRenderedPageBreak/>
         <w:t>Force dissipative</w:t>
@@ -17465,7 +17968,6 @@
                                       <w:color w:val="365F91" w:themeColor="accent1" w:themeShade="BF"/>
                                     </w:rPr>
                                   </w:pPr>
-                                  <w:proofErr w:type="gramStart"/>
                                   <w:r>
                                     <w:rPr>
                                       <w:b/>
@@ -17473,7 +17975,6 @@
                                     </w:rPr>
                                     <w:t>g</w:t>
                                   </w:r>
-                                  <w:proofErr w:type="gramEnd"/>
                                 </w:p>
                               </w:txbxContent>
                             </wps:txbx>
@@ -17526,7 +18027,6 @@
                                   <w:color w:val="FFFFFF" w:themeColor="background1"/>
                                 </w:rPr>
                               </w:pPr>
-                              <w:proofErr w:type="gramStart"/>
                               <w:r>
                                 <w:rPr>
                                   <w:b/>
@@ -17534,7 +18034,6 @@
                                 </w:rPr>
                                 <w:t>m</w:t>
                               </w:r>
-                              <w:proofErr w:type="gramEnd"/>
                             </w:p>
                           </w:txbxContent>
                         </wps:txbx>
@@ -17666,7 +18165,6 @@
                                 <w:color w:val="365F91" w:themeColor="accent1" w:themeShade="BF"/>
                               </w:rPr>
                             </w:pPr>
-                            <w:proofErr w:type="gramStart"/>
                             <w:r>
                               <w:rPr>
                                 <w:b/>
@@ -17674,7 +18172,6 @@
                               </w:rPr>
                               <w:t>g</w:t>
                             </w:r>
-                            <w:proofErr w:type="gramEnd"/>
                           </w:p>
                         </w:txbxContent>
                       </v:textbox>
@@ -17691,7 +18188,6 @@
                             <w:color w:val="FFFFFF" w:themeColor="background1"/>
                           </w:rPr>
                         </w:pPr>
-                        <w:proofErr w:type="gramStart"/>
                         <w:r>
                           <w:rPr>
                             <w:b/>
@@ -17699,7 +18195,6 @@
                           </w:rPr>
                           <w:t>m</w:t>
                         </w:r>
-                        <w:proofErr w:type="gramEnd"/>
                       </w:p>
                     </w:txbxContent>
                   </v:textbox>
@@ -17960,7 +18455,7 @@
       <w:pPr>
         <w:pStyle w:val="Heading2"/>
       </w:pPr>
-      <w:bookmarkStart w:id="14" w:name="_Toc377929944"/>
+      <w:bookmarkStart w:id="14" w:name="_Toc381566678"/>
       <w:r>
         <w:lastRenderedPageBreak/>
         <w:t>Énergie cinétique</w:t>
@@ -18525,7 +19020,7 @@
       <w:pPr>
         <w:pStyle w:val="Heading2"/>
       </w:pPr>
-      <w:bookmarkStart w:id="15" w:name="_Toc377929945"/>
+      <w:bookmarkStart w:id="15" w:name="_Toc381566679"/>
       <w:r>
         <w:lastRenderedPageBreak/>
         <w:t>Puissance</w:t>
@@ -18845,7 +19340,7 @@
       <w:pPr>
         <w:pStyle w:val="Heading2"/>
       </w:pPr>
-      <w:bookmarkStart w:id="16" w:name="_Toc377929946"/>
+      <w:bookmarkStart w:id="16" w:name="_Toc381566680"/>
       <w:r>
         <w:lastRenderedPageBreak/>
         <w:t xml:space="preserve">Rendement </w:t>
@@ -19090,21 +19585,7 @@
           <w:rFonts w:eastAsiaTheme="minorEastAsia"/>
         </w:rPr>
         <w:tab/>
-        <w:t>= Éne</w:t>
-      </w:r>
-      <w:proofErr w:type="spellStart"/>
-      <w:r>
-        <w:rPr>
-          <w:rFonts w:eastAsiaTheme="minorEastAsia"/>
-        </w:rPr>
-        <w:t>rgie</w:t>
-      </w:r>
-      <w:proofErr w:type="spellEnd"/>
-      <w:r>
-        <w:rPr>
-          <w:rFonts w:eastAsiaTheme="minorEastAsia"/>
-        </w:rPr>
-        <w:t xml:space="preserve"> [J]</w:t>
+        <w:t>= Énergie [J]</w:t>
       </w:r>
       <w:r>
         <w:rPr>
@@ -19436,7 +19917,7 @@
       <w:pPr>
         <w:pStyle w:val="Heading1"/>
       </w:pPr>
-      <w:bookmarkStart w:id="17" w:name="_Toc377929947"/>
+      <w:bookmarkStart w:id="17" w:name="_Toc381566681"/>
       <w:r>
         <w:lastRenderedPageBreak/>
         <w:t>Ondes sonores et réponses auditives</w:t>
@@ -19447,7 +19928,7 @@
       <w:pPr>
         <w:pStyle w:val="Heading2"/>
       </w:pPr>
-      <w:bookmarkStart w:id="18" w:name="_Toc377929948"/>
+      <w:bookmarkStart w:id="18" w:name="_Toc381566682"/>
       <w:r>
         <w:t>Intensité et décibel</w:t>
       </w:r>
@@ -19476,12 +19957,7 @@
         <w:t>-2</w:t>
       </w:r>
       <w:r>
-        <w:t>] est une unité dite extensive, il est dès lors possible d’additionner et multiplier plusieurs intensités entre elles. Au contraire, le décibel est une unité dite intensive, par conséquent, il n’est pas possible d’additionner ni de multiplie</w:t>
-      </w:r>
-      <w:bookmarkStart w:id="19" w:name="_GoBack"/>
-      <w:bookmarkEnd w:id="19"/>
-      <w:r>
-        <w:t>r plusieurs valeurs de cette unité.</w:t>
+        <w:t>] est une unité dite extensive, il est dès lors possible d’additionner et multiplier plusieurs intensités entre elles. Au contraire, le décibel est une unité dite intensive, par conséquent, il n’est pas possible d’additionner ni de multiplier plusieurs valeurs de cette unité.</w:t>
       </w:r>
     </w:p>
     <w:p>
@@ -19623,100 +20099,105 @@
             </m:e>
           </m:func>
           <m:r>
+            <m:rPr>
+              <m:sty m:val="p"/>
+            </m:rPr>
             <w:rPr>
               <w:rFonts w:eastAsiaTheme="minorEastAsia"/>
             </w:rPr>
             <w:br/>
           </m:r>
-          <m:r>
-            <w:rPr>
-              <w:rFonts w:ascii="Cambria Math" w:eastAsiaTheme="minorEastAsia" w:hAnsi="Cambria Math"/>
-            </w:rPr>
-            <m:t>I=</m:t>
-          </m:r>
-          <m:sSup>
-            <m:sSupPr>
-              <m:ctrlPr>
-                <w:rPr>
-                  <w:rFonts w:ascii="Cambria Math" w:eastAsiaTheme="minorEastAsia" w:hAnsi="Cambria Math"/>
-                  <w:i/>
-                </w:rPr>
-              </m:ctrlPr>
-            </m:sSupPr>
-            <m:e>
-              <m:r>
-                <w:rPr>
-                  <w:rFonts w:ascii="Cambria Math" w:eastAsiaTheme="minorEastAsia" w:hAnsi="Cambria Math"/>
-                </w:rPr>
-                <m:t>10</m:t>
-              </m:r>
-            </m:e>
-            <m:sup>
-              <m:f>
-                <m:fPr>
-                  <m:ctrlPr>
-                    <w:rPr>
-                      <w:rFonts w:ascii="Cambria Math" w:eastAsiaTheme="minorEastAsia" w:hAnsi="Cambria Math"/>
-                      <w:i/>
-                    </w:rPr>
-                  </m:ctrlPr>
-                </m:fPr>
-                <m:num>
-                  <m:r>
-                    <w:rPr>
-                      <w:rFonts w:ascii="Cambria Math" w:eastAsiaTheme="minorEastAsia" w:hAnsi="Cambria Math"/>
-                    </w:rPr>
-                    <m:t>β</m:t>
-                  </m:r>
-                </m:num>
-                <m:den>
-                  <m:r>
-                    <w:rPr>
-                      <w:rFonts w:ascii="Cambria Math" w:eastAsiaTheme="minorEastAsia" w:hAnsi="Cambria Math"/>
-                    </w:rPr>
-                    <m:t>10</m:t>
-                  </m:r>
-                </m:den>
-              </m:f>
-            </m:sup>
-          </m:sSup>
-          <m:r>
-            <m:rPr>
-              <m:sty m:val="p"/>
-            </m:rPr>
-            <w:rPr>
-              <w:rFonts w:ascii="Cambria Math" w:eastAsiaTheme="minorEastAsia" w:hAnsi="Cambria Math"/>
-            </w:rPr>
-            <m:t>∙</m:t>
-          </m:r>
-          <m:sSub>
-            <m:sSubPr>
-              <m:ctrlPr>
-                <w:rPr>
-                  <w:rFonts w:ascii="Cambria Math" w:eastAsiaTheme="minorEastAsia" w:hAnsi="Cambria Math"/>
-                  <w:i/>
-                </w:rPr>
-              </m:ctrlPr>
-            </m:sSubPr>
-            <m:e>
-              <m:r>
-                <w:rPr>
-                  <w:rFonts w:ascii="Cambria Math" w:eastAsiaTheme="minorEastAsia" w:hAnsi="Cambria Math"/>
-                </w:rPr>
-                <m:t>I</m:t>
-              </m:r>
-            </m:e>
-            <m:sub>
-              <m:r>
-                <w:rPr>
-                  <w:rFonts w:ascii="Cambria Math" w:eastAsiaTheme="minorEastAsia" w:hAnsi="Cambria Math"/>
-                </w:rPr>
-                <m:t>0</m:t>
-              </m:r>
-            </m:sub>
-          </m:sSub>
         </m:oMath>
       </m:oMathPara>
+      <m:oMath>
+        <m:r>
+          <w:rPr>
+            <w:rFonts w:ascii="Cambria Math" w:eastAsiaTheme="minorEastAsia" w:hAnsi="Cambria Math"/>
+          </w:rPr>
+          <m:t>I=</m:t>
+        </m:r>
+        <m:sSup>
+          <m:sSupPr>
+            <m:ctrlPr>
+              <w:rPr>
+                <w:rFonts w:ascii="Cambria Math" w:eastAsiaTheme="minorEastAsia" w:hAnsi="Cambria Math"/>
+                <w:i/>
+              </w:rPr>
+            </m:ctrlPr>
+          </m:sSupPr>
+          <m:e>
+            <m:r>
+              <w:rPr>
+                <w:rFonts w:ascii="Cambria Math" w:eastAsiaTheme="minorEastAsia" w:hAnsi="Cambria Math"/>
+              </w:rPr>
+              <m:t>10</m:t>
+            </m:r>
+          </m:e>
+          <m:sup>
+            <m:f>
+              <m:fPr>
+                <m:ctrlPr>
+                  <w:rPr>
+                    <w:rFonts w:ascii="Cambria Math" w:eastAsiaTheme="minorEastAsia" w:hAnsi="Cambria Math"/>
+                    <w:i/>
+                  </w:rPr>
+                </m:ctrlPr>
+              </m:fPr>
+              <m:num>
+                <m:r>
+                  <w:rPr>
+                    <w:rFonts w:ascii="Cambria Math" w:eastAsiaTheme="minorEastAsia" w:hAnsi="Cambria Math"/>
+                  </w:rPr>
+                  <m:t>β</m:t>
+                </m:r>
+              </m:num>
+              <m:den>
+                <m:r>
+                  <w:rPr>
+                    <w:rFonts w:ascii="Cambria Math" w:eastAsiaTheme="minorEastAsia" w:hAnsi="Cambria Math"/>
+                  </w:rPr>
+                  <m:t>10</m:t>
+                </m:r>
+              </m:den>
+            </m:f>
+          </m:sup>
+        </m:sSup>
+        <m:r>
+          <m:rPr>
+            <m:sty m:val="p"/>
+          </m:rPr>
+          <w:rPr>
+            <w:rFonts w:ascii="Cambria Math" w:eastAsiaTheme="minorEastAsia" w:hAnsi="Cambria Math"/>
+          </w:rPr>
+          <m:t>∙</m:t>
+        </m:r>
+        <m:sSub>
+          <m:sSubPr>
+            <m:ctrlPr>
+              <w:rPr>
+                <w:rFonts w:ascii="Cambria Math" w:eastAsiaTheme="minorEastAsia" w:hAnsi="Cambria Math"/>
+                <w:i/>
+              </w:rPr>
+            </m:ctrlPr>
+          </m:sSubPr>
+          <m:e>
+            <m:r>
+              <w:rPr>
+                <w:rFonts w:ascii="Cambria Math" w:eastAsiaTheme="minorEastAsia" w:hAnsi="Cambria Math"/>
+              </w:rPr>
+              <m:t>I</m:t>
+            </m:r>
+          </m:e>
+          <m:sub>
+            <m:r>
+              <w:rPr>
+                <w:rFonts w:ascii="Cambria Math" w:eastAsiaTheme="minorEastAsia" w:hAnsi="Cambria Math"/>
+              </w:rPr>
+              <m:t>0</m:t>
+            </m:r>
+          </m:sub>
+        </m:sSub>
+      </m:oMath>
       <w:r>
         <w:rPr>
           <w:rFonts w:eastAsiaTheme="minorEastAsia"/>
@@ -19838,21 +20319,7 @@
         <w:rPr>
           <w:rFonts w:eastAsiaTheme="minorEastAsia"/>
         </w:rPr>
-        <w:t xml:space="preserve"> [</w:t>
-      </w:r>
-      <w:proofErr w:type="spellStart"/>
-      <w:r>
-        <w:rPr>
-          <w:rFonts w:eastAsiaTheme="minorEastAsia"/>
-        </w:rPr>
-        <w:t>db</w:t>
-      </w:r>
-      <w:proofErr w:type="spellEnd"/>
-      <w:r>
-        <w:rPr>
-          <w:rFonts w:eastAsiaTheme="minorEastAsia"/>
-        </w:rPr>
-        <w:t>]</w:t>
+        <w:t xml:space="preserve"> [db]</w:t>
       </w:r>
       <w:r>
         <w:rPr>
@@ -20020,12 +20487,12 @@
       <w:pPr>
         <w:pStyle w:val="Heading2"/>
       </w:pPr>
-      <w:bookmarkStart w:id="20" w:name="_Toc377929949"/>
+      <w:bookmarkStart w:id="19" w:name="_Toc381566683"/>
       <w:r>
         <w:lastRenderedPageBreak/>
         <w:t>Rapport des intensités</w:t>
       </w:r>
-      <w:bookmarkEnd w:id="20"/>
+      <w:bookmarkEnd w:id="19"/>
     </w:p>
     <w:p>
       <w:r>
@@ -20345,12 +20812,12 @@
       <w:pPr>
         <w:pStyle w:val="Heading2"/>
       </w:pPr>
-      <w:bookmarkStart w:id="21" w:name="_Toc377929950"/>
+      <w:bookmarkStart w:id="20" w:name="_Toc381566684"/>
       <w:r>
         <w:lastRenderedPageBreak/>
         <w:t>Relation avec la pression</w:t>
       </w:r>
-      <w:bookmarkEnd w:id="21"/>
+      <w:bookmarkEnd w:id="20"/>
     </w:p>
     <w:p>
       <w:pPr>
@@ -20619,7 +21086,7 @@
       <w:pPr>
         <w:pStyle w:val="Heading2"/>
       </w:pPr>
-      <w:bookmarkStart w:id="22" w:name="_Toc377929951"/>
+      <w:bookmarkStart w:id="21" w:name="_Toc381566685"/>
       <w:r>
         <w:lastRenderedPageBreak/>
         <w:t>Principe de d</w:t>
@@ -20627,7 +21094,7 @@
       <w:r>
         <w:t>ispersion</w:t>
       </w:r>
-      <w:bookmarkEnd w:id="22"/>
+      <w:bookmarkEnd w:id="21"/>
     </w:p>
     <w:p>
       <w:r>
@@ -20756,13 +21223,8 @@
         </m:sSub>
       </m:oMath>
       <w:r>
-        <w:t xml:space="preserve"> à </w:t>
-      </w:r>
-      <w:proofErr w:type="gramStart"/>
-      <w:r>
-        <w:t xml:space="preserve">l’intensité </w:t>
-      </w:r>
-      <w:proofErr w:type="gramEnd"/>
+        <w:t xml:space="preserve"> à l’intensité </w:t>
+      </w:r>
       <m:oMath>
         <m:sSub>
           <m:sSubPr>
@@ -21967,6 +22429,1021 @@
         </mc:AlternateContent>
       </w:r>
     </w:p>
+    <w:p>
+      <w:pPr>
+        <w:pStyle w:val="Heading1"/>
+      </w:pPr>
+      <w:bookmarkStart w:id="22" w:name="_Toc381566686"/>
+      <w:r>
+        <w:lastRenderedPageBreak/>
+        <w:t>Transfert de chaleur</w:t>
+      </w:r>
+      <w:bookmarkEnd w:id="22"/>
+    </w:p>
+    <w:p>
+      <w:pPr>
+        <w:pStyle w:val="Heading2"/>
+      </w:pPr>
+      <w:bookmarkStart w:id="23" w:name="_Toc381566687"/>
+      <w:r>
+        <w:t>Température et chaleur</w:t>
+      </w:r>
+      <w:bookmarkEnd w:id="23"/>
+    </w:p>
+    <w:p>
+      <w:pPr>
+        <w:jc w:val="both"/>
+      </w:pPr>
+      <w:r>
+        <w:t>La chaleur est la quantité d’énergie contenue dans un corps, tandis que la température est l’agitation moléculaire à un point précis. La chaleur peut augmenter sans pour autant augmenter la température (</w:t>
+      </w:r>
+      <w:r>
+        <w:t>un</w:t>
+      </w:r>
+      <w:r>
+        <w:t xml:space="preserve"> glaçon qui </w:t>
+      </w:r>
+      <w:r>
+        <w:t>passe de l’état solide à liquide reste à 0°C mais demande beaucoup de chaleur, d’énergie</w:t>
+      </w:r>
+      <w:r>
+        <w:t>).</w:t>
+      </w:r>
+      <w:r>
+        <w:t xml:space="preserve"> De même, une étincelle à plusieurs centaines de degrés Celsius (température) ne brûle pas la peau, car il s’agit d’une poussière </w:t>
+      </w:r>
+      <w:r>
+        <w:t>extrêmement petite ne transportant que très peu d’énergie (chaleur).</w:t>
+      </w:r>
+    </w:p>
+    <w:p>
+      <w:pPr>
+        <w:pStyle w:val="Heading2"/>
+      </w:pPr>
+      <w:bookmarkStart w:id="24" w:name="_Toc381566688"/>
+      <w:r>
+        <w:t>Équilibre d’énergie</w:t>
+      </w:r>
+      <w:bookmarkEnd w:id="24"/>
+    </w:p>
+    <w:p>
+      <w:pPr>
+        <w:sectPr>
+          <w:type w:val="continuous"/>
+          <w:pgSz w:w="11906" w:h="16838"/>
+          <w:pgMar w:top="1077" w:right="1077" w:bottom="1077" w:left="1077" w:header="709" w:footer="348" w:gutter="0"/>
+          <w:cols w:space="708"/>
+          <w:docGrid w:linePitch="360"/>
+        </w:sectPr>
+      </w:pPr>
+    </w:p>
+    <w:p/>
+    <w:p>
+      <w:pPr>
+        <w:tabs>
+          <w:tab w:val="left" w:pos="284"/>
+        </w:tabs>
+        <w:rPr>
+          <w:rFonts w:eastAsiaTheme="minorEastAsia"/>
+        </w:rPr>
+        <w:sectPr>
+          <w:type w:val="continuous"/>
+          <w:pgSz w:w="11906" w:h="16838"/>
+          <w:pgMar w:top="1077" w:right="1077" w:bottom="1077" w:left="1077" w:header="709" w:footer="348" w:gutter="0"/>
+          <w:cols w:num="2" w:space="708"/>
+          <w:docGrid w:linePitch="360"/>
+        </w:sectPr>
+      </w:pPr>
+      <m:oMath>
+        <m:r>
+          <w:rPr>
+            <w:rFonts w:ascii="Cambria Math" w:hAnsi="Cambria Math"/>
+          </w:rPr>
+          <m:t>∆Q=m∙c∙∆T</m:t>
+        </m:r>
+      </m:oMath>
+      <w:r>
+        <w:rPr>
+          <w:rFonts w:eastAsiaTheme="minorEastAsia"/>
+        </w:rPr>
+        <w:br w:type="column"/>
+      </w:r>
+      <m:oMath>
+        <m:r>
+          <w:rPr>
+            <w:rFonts w:ascii="Cambria Math" w:hAnsi="Cambria Math"/>
+          </w:rPr>
+          <w:lastRenderedPageBreak/>
+          <m:t>∆Q</m:t>
+        </m:r>
+      </m:oMath>
+      <w:r>
+        <w:rPr>
+          <w:rFonts w:eastAsiaTheme="minorEastAsia"/>
+        </w:rPr>
+        <w:tab/>
+        <w:t>= Différence de chaleur [J]</w:t>
+      </w:r>
+      <w:r>
+        <w:rPr>
+          <w:rFonts w:eastAsiaTheme="minorEastAsia"/>
+        </w:rPr>
+        <w:br/>
+      </w:r>
+      <m:oMath>
+        <m:r>
+          <w:rPr>
+            <w:rFonts w:ascii="Cambria Math" w:hAnsi="Cambria Math"/>
+          </w:rPr>
+          <m:t>m</m:t>
+        </m:r>
+      </m:oMath>
+      <w:r>
+        <w:rPr>
+          <w:rFonts w:eastAsiaTheme="minorEastAsia"/>
+        </w:rPr>
+        <w:tab/>
+        <w:t>= Masse [kg]</w:t>
+      </w:r>
+      <w:r>
+        <w:rPr>
+          <w:rFonts w:eastAsiaTheme="minorEastAsia"/>
+        </w:rPr>
+        <w:br/>
+      </w:r>
+      <m:oMath>
+        <m:r>
+          <w:rPr>
+            <w:rFonts w:ascii="Cambria Math" w:hAnsi="Cambria Math"/>
+          </w:rPr>
+          <m:t>c</m:t>
+        </m:r>
+      </m:oMath>
+      <w:r>
+        <w:rPr>
+          <w:rFonts w:eastAsiaTheme="minorEastAsia"/>
+        </w:rPr>
+        <w:tab/>
+        <w:t>= Capacité thermique massique [J</w:t>
+      </w:r>
+      <w:r>
+        <w:rPr>
+          <w:rFonts w:eastAsiaTheme="minorEastAsia"/>
+        </w:rPr>
+        <w:t>·</w:t>
+      </w:r>
+      <w:r>
+        <w:rPr>
+          <w:rFonts w:eastAsiaTheme="minorEastAsia"/>
+        </w:rPr>
+        <w:t>kg</w:t>
+      </w:r>
+      <w:r>
+        <w:rPr>
+          <w:rFonts w:eastAsiaTheme="minorEastAsia"/>
+          <w:vertAlign w:val="superscript"/>
+        </w:rPr>
+        <w:t>-1</w:t>
+      </w:r>
+      <w:r>
+        <w:rPr>
+          <w:rFonts w:eastAsiaTheme="minorEastAsia"/>
+        </w:rPr>
+        <w:t>·</w:t>
+      </w:r>
+      <w:r>
+        <w:rPr>
+          <w:rFonts w:eastAsiaTheme="minorEastAsia"/>
+        </w:rPr>
+        <w:t>°C</w:t>
+      </w:r>
+      <w:r>
+        <w:rPr>
+          <w:rFonts w:eastAsiaTheme="minorEastAsia"/>
+          <w:vertAlign w:val="superscript"/>
+        </w:rPr>
+        <w:t>-1</w:t>
+      </w:r>
+      <w:r>
+        <w:rPr>
+          <w:rFonts w:eastAsiaTheme="minorEastAsia"/>
+        </w:rPr>
+        <w:t>]</w:t>
+      </w:r>
+      <w:r>
+        <w:rPr>
+          <w:rFonts w:eastAsiaTheme="minorEastAsia"/>
+        </w:rPr>
+        <w:br/>
+      </w:r>
+      <m:oMath>
+        <m:r>
+          <w:rPr>
+            <w:rFonts w:ascii="Cambria Math" w:hAnsi="Cambria Math"/>
+          </w:rPr>
+          <m:t>∆T</m:t>
+        </m:r>
+      </m:oMath>
+      <w:r>
+        <w:rPr>
+          <w:rFonts w:eastAsiaTheme="minorEastAsia"/>
+        </w:rPr>
+        <w:tab/>
+        <w:t>= Différence de température [°C]</w:t>
+      </w:r>
+      <w:r>
+        <w:rPr>
+          <w:rFonts w:eastAsiaTheme="minorEastAsia"/>
+        </w:rPr>
+        <w:br/>
+      </w:r>
+    </w:p>
+    <w:p>
+      <w:pPr>
+        <w:pStyle w:val="Heading2"/>
+      </w:pPr>
+      <w:bookmarkStart w:id="25" w:name="_Toc381566689"/>
+      <w:r>
+        <w:lastRenderedPageBreak/>
+        <w:t>Équilibre de puissance</w:t>
+      </w:r>
+      <w:bookmarkEnd w:id="25"/>
+    </w:p>
+    <w:p>
+      <w:pPr>
+        <w:sectPr>
+          <w:type w:val="continuous"/>
+          <w:pgSz w:w="11906" w:h="16838"/>
+          <w:pgMar w:top="1077" w:right="1077" w:bottom="1077" w:left="1077" w:header="709" w:footer="348" w:gutter="0"/>
+          <w:cols w:space="708"/>
+          <w:docGrid w:linePitch="360"/>
+        </w:sectPr>
+      </w:pPr>
+    </w:p>
+    <w:p>
+      <w:pPr>
+        <w:rPr>
+          <w:rFonts w:eastAsiaTheme="minorEastAsia"/>
+        </w:rPr>
+      </w:pPr>
+      <m:oMathPara>
+        <m:oMath>
+          <m:r>
+            <w:rPr>
+              <w:rFonts w:ascii="Cambria Math" w:hAnsi="Cambria Math"/>
+            </w:rPr>
+            <m:t>P=</m:t>
+          </m:r>
+          <m:f>
+            <m:fPr>
+              <m:ctrlPr>
+                <w:rPr>
+                  <w:rFonts w:ascii="Cambria Math" w:hAnsi="Cambria Math"/>
+                  <w:i/>
+                </w:rPr>
+              </m:ctrlPr>
+            </m:fPr>
+            <m:num>
+              <m:r>
+                <w:rPr>
+                  <w:rFonts w:ascii="Cambria Math" w:hAnsi="Cambria Math"/>
+                </w:rPr>
+                <m:t>m∙c∙∆T</m:t>
+              </m:r>
+            </m:num>
+            <m:den>
+              <m:r>
+                <w:rPr>
+                  <w:rFonts w:ascii="Cambria Math" w:hAnsi="Cambria Math"/>
+                </w:rPr>
+                <m:t>t</m:t>
+              </m:r>
+            </m:den>
+          </m:f>
+        </m:oMath>
+      </m:oMathPara>
+    </w:p>
+    <w:p>
+      <w:pPr>
+        <w:tabs>
+          <w:tab w:val="left" w:pos="284"/>
+        </w:tabs>
+        <w:rPr>
+          <w:rFonts w:eastAsiaTheme="minorEastAsia"/>
+        </w:rPr>
+        <w:sectPr>
+          <w:type w:val="continuous"/>
+          <w:pgSz w:w="11906" w:h="16838"/>
+          <w:pgMar w:top="1077" w:right="1077" w:bottom="1077" w:left="1077" w:header="709" w:footer="348" w:gutter="0"/>
+          <w:cols w:num="2" w:space="708"/>
+          <w:docGrid w:linePitch="360"/>
+        </w:sectPr>
+      </w:pPr>
+      <w:r>
+        <w:rPr>
+          <w:rFonts w:eastAsiaTheme="minorEastAsia"/>
+        </w:rPr>
+        <w:br w:type="column"/>
+      </w:r>
+      <m:oMath>
+        <m:r>
+          <w:rPr>
+            <w:rFonts w:ascii="Cambria Math" w:hAnsi="Cambria Math"/>
+          </w:rPr>
+          <w:lastRenderedPageBreak/>
+          <m:t>P</m:t>
+        </m:r>
+      </m:oMath>
+      <w:r>
+        <w:rPr>
+          <w:rFonts w:eastAsiaTheme="minorEastAsia"/>
+        </w:rPr>
+        <w:tab/>
+        <w:t xml:space="preserve">= </w:t>
+      </w:r>
+      <w:r>
+        <w:rPr>
+          <w:rFonts w:eastAsiaTheme="minorEastAsia"/>
+        </w:rPr>
+        <w:t>Puissance</w:t>
+      </w:r>
+      <w:r>
+        <w:rPr>
+          <w:rFonts w:eastAsiaTheme="minorEastAsia"/>
+        </w:rPr>
+        <w:t xml:space="preserve"> [J</w:t>
+      </w:r>
+      <w:r>
+        <w:rPr>
+          <w:rFonts w:eastAsiaTheme="minorEastAsia"/>
+        </w:rPr>
+        <w:t>·</w:t>
+      </w:r>
+      <w:r>
+        <w:rPr>
+          <w:rFonts w:eastAsiaTheme="minorEastAsia"/>
+        </w:rPr>
+        <w:t>s</w:t>
+      </w:r>
+      <w:r>
+        <w:rPr>
+          <w:rFonts w:eastAsiaTheme="minorEastAsia"/>
+          <w:vertAlign w:val="superscript"/>
+        </w:rPr>
+        <w:t>-1</w:t>
+      </w:r>
+      <w:r>
+        <w:rPr>
+          <w:rFonts w:eastAsiaTheme="minorEastAsia"/>
+        </w:rPr>
+        <w:t>]</w:t>
+      </w:r>
+      <w:r>
+        <w:rPr>
+          <w:rFonts w:eastAsiaTheme="minorEastAsia"/>
+        </w:rPr>
+        <w:t xml:space="preserve"> ou [W]</w:t>
+      </w:r>
+      <w:r>
+        <w:rPr>
+          <w:rFonts w:eastAsiaTheme="minorEastAsia"/>
+        </w:rPr>
+        <w:br/>
+      </w:r>
+      <m:oMath>
+        <m:r>
+          <w:rPr>
+            <w:rFonts w:ascii="Cambria Math" w:hAnsi="Cambria Math"/>
+          </w:rPr>
+          <m:t>t</m:t>
+        </m:r>
+      </m:oMath>
+      <w:r>
+        <w:rPr>
+          <w:rFonts w:eastAsiaTheme="minorEastAsia"/>
+        </w:rPr>
+        <w:tab/>
+        <w:t>= Temps [s]</w:t>
+      </w:r>
+      <w:r>
+        <w:rPr>
+          <w:rFonts w:eastAsiaTheme="minorEastAsia"/>
+        </w:rPr>
+        <w:br/>
+      </w:r>
+    </w:p>
+    <w:p>
+      <w:pPr>
+        <w:pStyle w:val="Heading2"/>
+      </w:pPr>
+      <w:bookmarkStart w:id="26" w:name="_Toc381566690"/>
+      <w:r>
+        <w:lastRenderedPageBreak/>
+        <w:t>Équilibre de température</w:t>
+      </w:r>
+      <w:bookmarkEnd w:id="26"/>
+    </w:p>
+    <w:p>
+      <w:pPr>
+        <w:sectPr>
+          <w:type w:val="continuous"/>
+          <w:pgSz w:w="11906" w:h="16838"/>
+          <w:pgMar w:top="1077" w:right="1077" w:bottom="1077" w:left="1077" w:header="709" w:footer="348" w:gutter="0"/>
+          <w:cols w:space="708"/>
+          <w:docGrid w:linePitch="360"/>
+        </w:sectPr>
+      </w:pPr>
+      <w:r>
+        <w:t>Cette formule suppose que les corps</w:t>
+      </w:r>
+      <w:r>
+        <w:t xml:space="preserve"> cédant et </w:t>
+      </w:r>
+      <w:r>
+        <w:t>gagnant</w:t>
+      </w:r>
+      <w:r>
+        <w:t xml:space="preserve"> l’énergie peuvent physiquement s’unifier.</w:t>
+      </w:r>
+      <w:r>
+        <w:t xml:space="preserve"> Ainsi, leur température </w:t>
+      </w:r>
+      <w:r>
+        <w:t>sera</w:t>
+      </w:r>
+      <w:r>
+        <w:t xml:space="preserve"> </w:t>
+      </w:r>
+      <w:r>
+        <w:t>équivalente</w:t>
+      </w:r>
+      <w:r>
+        <w:t>.</w:t>
+      </w:r>
+    </w:p>
+    <w:p>
+      <w:pPr>
+        <w:sectPr>
+          <w:type w:val="continuous"/>
+          <w:pgSz w:w="11906" w:h="16838"/>
+          <w:pgMar w:top="1077" w:right="1077" w:bottom="1077" w:left="1077" w:header="709" w:footer="348" w:gutter="0"/>
+          <w:cols w:num="2" w:space="708"/>
+          <w:docGrid w:linePitch="360"/>
+        </w:sectPr>
+      </w:pPr>
+      <m:oMath>
+        <m:nary>
+          <m:naryPr>
+            <m:chr m:val="∑"/>
+            <m:limLoc m:val="undOvr"/>
+            <m:subHide m:val="1"/>
+            <m:supHide m:val="1"/>
+            <m:ctrlPr>
+              <w:rPr>
+                <w:rFonts w:ascii="Cambria Math" w:hAnsi="Cambria Math"/>
+                <w:i/>
+              </w:rPr>
+            </m:ctrlPr>
+          </m:naryPr>
+          <m:sub/>
+          <m:sup/>
+          <m:e>
+            <m:r>
+              <w:rPr>
+                <w:rFonts w:ascii="Cambria Math" w:hAnsi="Cambria Math"/>
+              </w:rPr>
+              <m:t>énergie cédée=</m:t>
+            </m:r>
+            <m:nary>
+              <m:naryPr>
+                <m:chr m:val="∑"/>
+                <m:limLoc m:val="undOvr"/>
+                <m:subHide m:val="1"/>
+                <m:supHide m:val="1"/>
+                <m:ctrlPr>
+                  <w:rPr>
+                    <w:rFonts w:ascii="Cambria Math" w:hAnsi="Cambria Math"/>
+                    <w:i/>
+                  </w:rPr>
+                </m:ctrlPr>
+              </m:naryPr>
+              <m:sub/>
+              <m:sup/>
+              <m:e>
+                <m:r>
+                  <w:rPr>
+                    <w:rFonts w:ascii="Cambria Math" w:hAnsi="Cambria Math"/>
+                  </w:rPr>
+                  <m:t>énergie gagnée</m:t>
+                </m:r>
+              </m:e>
+            </m:nary>
+          </m:e>
+        </m:nary>
+      </m:oMath>
+      <w:r>
+        <w:br w:type="column"/>
+      </w:r>
+      <w:r>
+        <w:lastRenderedPageBreak/>
+        <w:t>Énergie [J]</w:t>
+      </w:r>
+    </w:p>
+    <w:p>
+      <w:pPr>
+        <w:pStyle w:val="Heading2"/>
+      </w:pPr>
+      <w:bookmarkStart w:id="27" w:name="_Toc381566691"/>
+      <w:r>
+        <w:lastRenderedPageBreak/>
+        <w:t>Changement d’état</w:t>
+      </w:r>
+      <w:bookmarkEnd w:id="27"/>
+    </w:p>
+    <w:p>
+      <w:pPr>
+        <w:sectPr>
+          <w:type w:val="continuous"/>
+          <w:pgSz w:w="11906" w:h="16838"/>
+          <w:pgMar w:top="1077" w:right="1077" w:bottom="1077" w:left="1077" w:header="709" w:footer="348" w:gutter="0"/>
+          <w:cols w:space="708"/>
+          <w:docGrid w:linePitch="360"/>
+        </w:sectPr>
+      </w:pPr>
+    </w:p>
+    <w:p>
+      <w:pPr>
+        <w:tabs>
+          <w:tab w:val="left" w:pos="284"/>
+        </w:tabs>
+        <w:sectPr>
+          <w:type w:val="continuous"/>
+          <w:pgSz w:w="11906" w:h="16838"/>
+          <w:pgMar w:top="1077" w:right="1077" w:bottom="1077" w:left="1077" w:header="709" w:footer="348" w:gutter="0"/>
+          <w:cols w:num="2" w:space="708"/>
+          <w:docGrid w:linePitch="360"/>
+        </w:sectPr>
+      </w:pPr>
+      <m:oMathPara>
+        <m:oMath>
+          <m:r>
+            <m:rPr>
+              <m:sty m:val="p"/>
+            </m:rPr>
+            <w:rPr>
+              <w:rFonts w:ascii="Cambria Math" w:hAnsi="Cambria Math"/>
+            </w:rPr>
+            <w:br/>
+          </m:r>
+          <m:r>
+            <w:rPr>
+              <w:rFonts w:ascii="Cambria Math" w:hAnsi="Cambria Math"/>
+            </w:rPr>
+            <m:t>∆Q=m∙[</m:t>
+          </m:r>
+          <m:sSub>
+            <m:sSubPr>
+              <m:ctrlPr>
+                <w:rPr>
+                  <w:rFonts w:ascii="Cambria Math" w:hAnsi="Cambria Math"/>
+                  <w:i/>
+                </w:rPr>
+              </m:ctrlPr>
+            </m:sSubPr>
+            <m:e>
+              <m:r>
+                <w:rPr>
+                  <w:rFonts w:ascii="Cambria Math" w:hAnsi="Cambria Math"/>
+                </w:rPr>
+                <m:t>c</m:t>
+              </m:r>
+            </m:e>
+            <m:sub>
+              <m:r>
+                <w:rPr>
+                  <w:rFonts w:ascii="Cambria Math" w:hAnsi="Cambria Math"/>
+                </w:rPr>
+                <m:t>glace</m:t>
+              </m:r>
+            </m:sub>
+          </m:sSub>
+          <m:d>
+            <m:dPr>
+              <m:ctrlPr>
+                <w:rPr>
+                  <w:rFonts w:ascii="Cambria Math" w:hAnsi="Cambria Math"/>
+                  <w:i/>
+                </w:rPr>
+              </m:ctrlPr>
+            </m:dPr>
+            <m:e>
+              <m:r>
+                <w:rPr>
+                  <w:rFonts w:ascii="Cambria Math" w:hAnsi="Cambria Math"/>
+                </w:rPr>
+                <m:t>0-</m:t>
+              </m:r>
+              <m:sSub>
+                <m:sSubPr>
+                  <m:ctrlPr>
+                    <w:rPr>
+                      <w:rFonts w:ascii="Cambria Math" w:hAnsi="Cambria Math"/>
+                      <w:i/>
+                    </w:rPr>
+                  </m:ctrlPr>
+                </m:sSubPr>
+                <m:e>
+                  <m:r>
+                    <w:rPr>
+                      <w:rFonts w:ascii="Cambria Math" w:hAnsi="Cambria Math"/>
+                    </w:rPr>
+                    <m:t>T</m:t>
+                  </m:r>
+                </m:e>
+                <m:sub>
+                  <m:r>
+                    <w:rPr>
+                      <w:rFonts w:ascii="Cambria Math" w:hAnsi="Cambria Math"/>
+                    </w:rPr>
+                    <m:t>1</m:t>
+                  </m:r>
+                </m:sub>
+              </m:sSub>
+            </m:e>
+          </m:d>
+          <m:r>
+            <w:rPr>
+              <w:rFonts w:ascii="Cambria Math" w:hAnsi="Cambria Math"/>
+            </w:rPr>
+            <m:t>+</m:t>
+          </m:r>
+          <m:sSub>
+            <m:sSubPr>
+              <m:ctrlPr>
+                <w:rPr>
+                  <w:rFonts w:ascii="Cambria Math" w:hAnsi="Cambria Math"/>
+                  <w:i/>
+                </w:rPr>
+              </m:ctrlPr>
+            </m:sSubPr>
+            <m:e>
+              <m:r>
+                <w:rPr>
+                  <w:rFonts w:ascii="Cambria Math" w:hAnsi="Cambria Math"/>
+                </w:rPr>
+                <m:t>L</m:t>
+              </m:r>
+            </m:e>
+            <m:sub>
+              <m:r>
+                <w:rPr>
+                  <w:rFonts w:ascii="Cambria Math" w:hAnsi="Cambria Math"/>
+                </w:rPr>
+                <m:t>fusion</m:t>
+              </m:r>
+            </m:sub>
+          </m:sSub>
+          <m:r>
+            <w:rPr>
+              <w:rFonts w:ascii="Cambria Math" w:hAnsi="Cambria Math"/>
+            </w:rPr>
+            <m:t>+</m:t>
+          </m:r>
+          <m:sSub>
+            <m:sSubPr>
+              <m:ctrlPr>
+                <w:rPr>
+                  <w:rFonts w:ascii="Cambria Math" w:hAnsi="Cambria Math"/>
+                  <w:i/>
+                </w:rPr>
+              </m:ctrlPr>
+            </m:sSubPr>
+            <m:e>
+              <m:r>
+                <w:rPr>
+                  <w:rFonts w:ascii="Cambria Math" w:hAnsi="Cambria Math"/>
+                </w:rPr>
+                <m:t>c</m:t>
+              </m:r>
+            </m:e>
+            <m:sub>
+              <m:r>
+                <w:rPr>
+                  <w:rFonts w:ascii="Cambria Math" w:hAnsi="Cambria Math"/>
+                </w:rPr>
+                <m:t>eau</m:t>
+              </m:r>
+            </m:sub>
+          </m:sSub>
+          <m:d>
+            <m:dPr>
+              <m:ctrlPr>
+                <w:rPr>
+                  <w:rFonts w:ascii="Cambria Math" w:hAnsi="Cambria Math"/>
+                  <w:i/>
+                </w:rPr>
+              </m:ctrlPr>
+            </m:dPr>
+            <m:e>
+              <m:sSub>
+                <m:sSubPr>
+                  <m:ctrlPr>
+                    <w:rPr>
+                      <w:rFonts w:ascii="Cambria Math" w:hAnsi="Cambria Math"/>
+                      <w:i/>
+                    </w:rPr>
+                  </m:ctrlPr>
+                </m:sSubPr>
+                <m:e>
+                  <m:r>
+                    <w:rPr>
+                      <w:rFonts w:ascii="Cambria Math" w:hAnsi="Cambria Math"/>
+                    </w:rPr>
+                    <m:t>T</m:t>
+                  </m:r>
+                </m:e>
+                <m:sub>
+                  <m:r>
+                    <w:rPr>
+                      <w:rFonts w:ascii="Cambria Math" w:hAnsi="Cambria Math"/>
+                    </w:rPr>
+                    <m:t>2</m:t>
+                  </m:r>
+                </m:sub>
+              </m:sSub>
+              <m:r>
+                <w:rPr>
+                  <w:rFonts w:ascii="Cambria Math" w:hAnsi="Cambria Math"/>
+                </w:rPr>
+                <m:t>-0</m:t>
+              </m:r>
+            </m:e>
+          </m:d>
+          <m:r>
+            <w:rPr>
+              <w:rFonts w:ascii="Cambria Math" w:hAnsi="Cambria Math"/>
+            </w:rPr>
+            <m:t>]</m:t>
+          </m:r>
+        </m:oMath>
+      </m:oMathPara>
+      <w:r>
+        <w:br w:type="column"/>
+      </w:r>
+      <m:oMath>
+        <m:sSub>
+          <m:sSubPr>
+            <m:ctrlPr>
+              <w:rPr>
+                <w:rFonts w:ascii="Cambria Math" w:hAnsi="Cambria Math"/>
+                <w:i/>
+              </w:rPr>
+            </m:ctrlPr>
+          </m:sSubPr>
+          <m:e>
+            <m:r>
+              <w:rPr>
+                <w:rFonts w:ascii="Cambria Math" w:hAnsi="Cambria Math"/>
+              </w:rPr>
+              <m:t>T</m:t>
+            </m:r>
+          </m:e>
+          <m:sub>
+            <m:r>
+              <w:rPr>
+                <w:rFonts w:ascii="Cambria Math" w:hAnsi="Cambria Math"/>
+              </w:rPr>
+              <m:t>1</m:t>
+            </m:r>
+          </m:sub>
+        </m:sSub>
+      </m:oMath>
+      <w:r>
+        <w:tab/>
+        <w:t>= Température initiale [°C]</w:t>
+      </w:r>
+      <w:r>
+        <w:br/>
+      </w:r>
+      <m:oMath>
+        <m:sSub>
+          <m:sSubPr>
+            <m:ctrlPr>
+              <w:rPr>
+                <w:rFonts w:ascii="Cambria Math" w:hAnsi="Cambria Math"/>
+                <w:i/>
+              </w:rPr>
+            </m:ctrlPr>
+          </m:sSubPr>
+          <m:e>
+            <m:r>
+              <w:rPr>
+                <w:rFonts w:ascii="Cambria Math" w:hAnsi="Cambria Math"/>
+              </w:rPr>
+              <m:t>T</m:t>
+            </m:r>
+          </m:e>
+          <m:sub>
+            <m:r>
+              <w:rPr>
+                <w:rFonts w:ascii="Cambria Math" w:hAnsi="Cambria Math"/>
+              </w:rPr>
+              <m:t>2</m:t>
+            </m:r>
+          </m:sub>
+        </m:sSub>
+      </m:oMath>
+      <w:r>
+        <w:tab/>
+        <w:t>= Température finale [°C]</w:t>
+      </w:r>
+    </w:p>
+    <w:p>
+      <w:pPr>
+        <w:pStyle w:val="Heading2"/>
+      </w:pPr>
+      <w:bookmarkStart w:id="28" w:name="_Toc381566692"/>
+      <w:bookmarkStart w:id="29" w:name="_GoBack"/>
+      <w:bookmarkEnd w:id="29"/>
+      <w:r>
+        <w:lastRenderedPageBreak/>
+        <w:t>Conversion d’unités de volume en poids</w:t>
+      </w:r>
+      <w:bookmarkEnd w:id="28"/>
+    </w:p>
+    <w:p>
+      <w:r>
+        <w:t>Il est possible de convertir un volume en poids grâce à la masse volumique du composant.</w:t>
+      </w:r>
+    </w:p>
+    <w:p>
+      <w:pPr>
+        <w:sectPr>
+          <w:type w:val="continuous"/>
+          <w:pgSz w:w="11906" w:h="16838"/>
+          <w:pgMar w:top="1077" w:right="1077" w:bottom="1077" w:left="1077" w:header="709" w:footer="348" w:gutter="0"/>
+          <w:cols w:space="708"/>
+          <w:docGrid w:linePitch="360"/>
+        </w:sectPr>
+      </w:pPr>
+    </w:p>
+    <w:p>
+      <w:pPr>
+        <w:tabs>
+          <w:tab w:val="left" w:pos="284"/>
+        </w:tabs>
+        <w:rPr>
+          <w:rFonts w:eastAsiaTheme="minorEastAsia"/>
+        </w:rPr>
+      </w:pPr>
+    </w:p>
+    <w:p>
+      <w:pPr>
+        <w:tabs>
+          <w:tab w:val="left" w:pos="284"/>
+        </w:tabs>
+        <w:sectPr>
+          <w:type w:val="continuous"/>
+          <w:pgSz w:w="11906" w:h="16838"/>
+          <w:pgMar w:top="1077" w:right="1077" w:bottom="1077" w:left="1077" w:header="709" w:footer="348" w:gutter="0"/>
+          <w:cols w:num="2" w:space="708"/>
+          <w:docGrid w:linePitch="360"/>
+        </w:sectPr>
+      </w:pPr>
+      <m:oMath>
+        <m:r>
+          <w:rPr>
+            <w:rFonts w:ascii="Cambria Math" w:hAnsi="Cambria Math"/>
+          </w:rPr>
+          <m:t>l∙ρ=v∙ρ=m</m:t>
+        </m:r>
+      </m:oMath>
+      <w:r>
+        <w:br w:type="column"/>
+      </w:r>
+      <m:oMath>
+        <m:r>
+          <w:rPr>
+            <w:rFonts w:ascii="Cambria Math" w:hAnsi="Cambria Math"/>
+          </w:rPr>
+          <w:lastRenderedPageBreak/>
+          <m:t>l</m:t>
+        </m:r>
+      </m:oMath>
+      <w:r>
+        <w:tab/>
+        <w:t>= Litre [l]</w:t>
+      </w:r>
+      <w:r>
+        <w:br/>
+      </w:r>
+      <m:oMath>
+        <m:r>
+          <w:rPr>
+            <w:rFonts w:ascii="Cambria Math" w:hAnsi="Cambria Math"/>
+          </w:rPr>
+          <m:t>v</m:t>
+        </m:r>
+      </m:oMath>
+      <w:r>
+        <w:tab/>
+        <w:t>= Volume [dm</w:t>
+      </w:r>
+      <w:r>
+        <w:rPr>
+          <w:rFonts w:eastAsiaTheme="minorEastAsia"/>
+          <w:vertAlign w:val="superscript"/>
+        </w:rPr>
+        <w:t>-</w:t>
+      </w:r>
+      <w:r>
+        <w:rPr>
+          <w:rFonts w:eastAsiaTheme="minorEastAsia"/>
+          <w:vertAlign w:val="superscript"/>
+        </w:rPr>
+        <w:t>3</w:t>
+      </w:r>
+      <w:r>
+        <w:rPr>
+          <w:rFonts w:eastAsiaTheme="minorEastAsia"/>
+        </w:rPr>
+        <w:t>]</w:t>
+      </w:r>
+      <w:r>
+        <w:rPr>
+          <w:rFonts w:eastAsiaTheme="minorEastAsia"/>
+        </w:rPr>
+        <w:br/>
+      </w:r>
+      <m:oMath>
+        <m:r>
+          <w:rPr>
+            <w:rFonts w:ascii="Cambria Math" w:hAnsi="Cambria Math"/>
+          </w:rPr>
+          <m:t>ρ</m:t>
+        </m:r>
+      </m:oMath>
+      <w:r>
+        <w:rPr>
+          <w:rFonts w:eastAsiaTheme="minorEastAsia"/>
+        </w:rPr>
+        <w:tab/>
+        <w:t>= Masse volumique [kg</w:t>
+      </w:r>
+      <w:r>
+        <w:rPr>
+          <w:rFonts w:eastAsiaTheme="minorEastAsia"/>
+        </w:rPr>
+        <w:t>·</w:t>
+      </w:r>
+      <w:r>
+        <w:rPr>
+          <w:rFonts w:eastAsiaTheme="minorEastAsia"/>
+        </w:rPr>
+        <w:t>dm</w:t>
+      </w:r>
+      <w:r>
+        <w:rPr>
+          <w:rFonts w:eastAsiaTheme="minorEastAsia"/>
+          <w:vertAlign w:val="superscript"/>
+        </w:rPr>
+        <w:t>-3</w:t>
+      </w:r>
+      <w:r>
+        <w:rPr>
+          <w:rFonts w:eastAsiaTheme="minorEastAsia"/>
+        </w:rPr>
+        <w:t>]</w:t>
+      </w:r>
+      <w:r>
+        <w:rPr>
+          <w:rFonts w:eastAsiaTheme="minorEastAsia"/>
+        </w:rPr>
+        <w:br/>
+      </w:r>
+      <m:oMath>
+        <m:r>
+          <w:rPr>
+            <w:rFonts w:ascii="Cambria Math" w:hAnsi="Cambria Math"/>
+          </w:rPr>
+          <m:t>m</m:t>
+        </m:r>
+      </m:oMath>
+      <w:r>
+        <w:rPr>
+          <w:rFonts w:eastAsiaTheme="minorEastAsia"/>
+        </w:rPr>
+        <w:tab/>
+        <w:t>= Masse [kg</w:t>
+      </w:r>
+      <w:r>
+        <w:rPr>
+          <w:rFonts w:eastAsiaTheme="minorEastAsia"/>
+        </w:rPr>
+        <w:t>]</w:t>
+      </w:r>
+    </w:p>
+    <w:p/>
     <w:sectPr>
       <w:type w:val="continuous"/>
       <w:pgSz w:w="11906" w:h="16838"/>
@@ -22040,7 +23517,7 @@
         <w:noProof/>
         <w:lang w:val="fr-FR"/>
       </w:rPr>
-      <w:t>10</w:t>
+      <w:t>12</w:t>
     </w:r>
     <w:r>
       <w:rPr>
@@ -22078,7 +23555,7 @@
         <w:noProof/>
         <w:lang w:val="fr-FR"/>
       </w:rPr>
-      <w:t>10</w:t>
+      <w:t>12</w:t>
     </w:r>
     <w:r>
       <w:rPr>
@@ -22122,19 +23599,11 @@
       <w:pStyle w:val="Header"/>
       <w:jc w:val="center"/>
     </w:pPr>
-    <w:proofErr w:type="spellStart"/>
     <w:r>
       <w:rPr>
         <w:sz w:val="28"/>
       </w:rPr>
-      <w:t>Physics</w:t>
-    </w:r>
-    <w:proofErr w:type="spellEnd"/>
-    <w:r>
-      <w:rPr>
-        <w:sz w:val="28"/>
-      </w:rPr>
-      <w:t xml:space="preserve"> Compendium</w:t>
+      <w:t>Physics Compendium</w:t>
     </w:r>
     <w:r>
       <w:rPr>
@@ -22925,6 +24394,28 @@
       <w:szCs w:val="26"/>
     </w:rPr>
   </w:style>
+  <w:style w:type="paragraph" w:styleId="Heading3">
+    <w:name w:val="heading 3"/>
+    <w:basedOn w:val="Normal"/>
+    <w:next w:val="Normal"/>
+    <w:link w:val="Heading3Char"/>
+    <w:uiPriority w:val="9"/>
+    <w:unhideWhenUsed/>
+    <w:qFormat/>
+    <w:rsid w:val="003D67C6"/>
+    <w:pPr>
+      <w:keepNext/>
+      <w:keepLines/>
+      <w:spacing w:before="40" w:after="0"/>
+      <w:outlineLvl w:val="2"/>
+    </w:pPr>
+    <w:rPr>
+      <w:rFonts w:asciiTheme="majorHAnsi" w:eastAsiaTheme="majorEastAsia" w:hAnsiTheme="majorHAnsi" w:cstheme="majorBidi"/>
+      <w:color w:val="243F60" w:themeColor="accent1" w:themeShade="7F"/>
+      <w:sz w:val="24"/>
+      <w:szCs w:val="24"/>
+    </w:rPr>
+  </w:style>
   <w:style w:type="character" w:default="1" w:styleId="DefaultParagraphFont">
     <w:name w:val="Default Paragraph Font"/>
     <w:uiPriority w:val="1"/>
@@ -23293,6 +24784,19 @@
       <w:u w:val="single"/>
     </w:rPr>
   </w:style>
+  <w:style w:type="character" w:customStyle="1" w:styleId="Heading3Char">
+    <w:name w:val="Heading 3 Char"/>
+    <w:basedOn w:val="DefaultParagraphFont"/>
+    <w:link w:val="Heading3"/>
+    <w:uiPriority w:val="9"/>
+    <w:rsid w:val="003D67C6"/>
+    <w:rPr>
+      <w:rFonts w:asciiTheme="majorHAnsi" w:eastAsiaTheme="majorEastAsia" w:hAnsiTheme="majorHAnsi" w:cstheme="majorBidi"/>
+      <w:color w:val="243F60" w:themeColor="accent1" w:themeShade="7F"/>
+      <w:sz w:val="24"/>
+      <w:szCs w:val="24"/>
+    </w:rPr>
+  </w:style>
 </w:styles>
 </file>
 
@@ -23586,7 +25090,7 @@
 </file>
 
 <file path=customXml/itemProps1.xml><?xml version="1.0" encoding="utf-8"?>
-<ds:datastoreItem xmlns:ds="http://schemas.openxmlformats.org/officeDocument/2006/customXml" ds:itemID="{FE4FC1EE-797B-4C59-B760-4286CC7F79E6}">
+<ds:datastoreItem xmlns:ds="http://schemas.openxmlformats.org/officeDocument/2006/customXml" ds:itemID="{71271A69-AF5A-4261-BC88-BFC4E9071B31}">
   <ds:schemaRefs>
     <ds:schemaRef ds:uri="http://schemas.openxmlformats.org/officeDocument/2006/bibliography"/>
   </ds:schemaRefs>

--- a/PhysicsCompendium.docx
+++ b/PhysicsCompendium.docx
@@ -1,6 +1,6 @@
 
 <file path=word/document.xml><?xml version="1.0" encoding="utf-8"?>
-<w:document xmlns:wpc="http://schemas.microsoft.com/office/word/2010/wordprocessingCanvas" xmlns:mc="http://schemas.openxmlformats.org/markup-compatibility/2006" xmlns:o="urn:schemas-microsoft-com:office:office" xmlns:r="http://schemas.openxmlformats.org/officeDocument/2006/relationships" xmlns:m="http://schemas.openxmlformats.org/officeDocument/2006/math" xmlns:v="urn:schemas-microsoft-com:vml" xmlns:wp14="http://schemas.microsoft.com/office/word/2010/wordprocessingDrawing" xmlns:wp="http://schemas.openxmlformats.org/drawingml/2006/wordprocessingDrawing" xmlns:w10="urn:schemas-microsoft-com:office:word" xmlns:w="http://schemas.openxmlformats.org/wordprocessingml/2006/main" xmlns:w14="http://schemas.microsoft.com/office/word/2010/wordml" xmlns:wpg="http://schemas.microsoft.com/office/word/2010/wordprocessingGroup" xmlns:wpi="http://schemas.microsoft.com/office/word/2010/wordprocessingInk" xmlns:wne="http://schemas.microsoft.com/office/word/2006/wordml" xmlns:wps="http://schemas.microsoft.com/office/word/2010/wordprocessingShape" mc:Ignorable="w14 wp14">
+<w:document xmlns:wpc="http://schemas.microsoft.com/office/word/2010/wordprocessingCanvas" xmlns:mc="http://schemas.openxmlformats.org/markup-compatibility/2006" xmlns:o="urn:schemas-microsoft-com:office:office" xmlns:r="http://schemas.openxmlformats.org/officeDocument/2006/relationships" xmlns:m="http://schemas.openxmlformats.org/officeDocument/2006/math" xmlns:v="urn:schemas-microsoft-com:vml" xmlns:wp14="http://schemas.microsoft.com/office/word/2010/wordprocessingDrawing" xmlns:wp="http://schemas.openxmlformats.org/drawingml/2006/wordprocessingDrawing" xmlns:w10="urn:schemas-microsoft-com:office:word" xmlns:w="http://schemas.openxmlformats.org/wordprocessingml/2006/main" xmlns:w14="http://schemas.microsoft.com/office/word/2010/wordml" xmlns:w15="http://schemas.microsoft.com/office/word/2012/wordml" xmlns:wpg="http://schemas.microsoft.com/office/word/2010/wordprocessingGroup" xmlns:wpi="http://schemas.microsoft.com/office/word/2010/wordprocessingInk" xmlns:wne="http://schemas.microsoft.com/office/word/2006/wordml" xmlns:wps="http://schemas.microsoft.com/office/word/2010/wordprocessingShape" mc:Ignorable="w14 w15 wp14">
   <w:body>
     <w:p/>
     <w:p>
@@ -83,7 +83,7 @@
     </w:p>
     <w:p>
       <w:pPr>
-        <w:pStyle w:val="Paragraphedeliste"/>
+        <w:pStyle w:val="ListParagraph"/>
         <w:numPr>
           <w:ilvl w:val="0"/>
           <w:numId w:val="3"/>
@@ -124,11 +124,9 @@
         <w:t>Table des matières</w:t>
       </w:r>
     </w:p>
-    <w:bookmarkStart w:id="0" w:name="_GoBack"/>
-    <w:bookmarkEnd w:id="0"/>
     <w:p>
       <w:pPr>
-        <w:pStyle w:val="TM1"/>
+        <w:pStyle w:val="TOC1"/>
         <w:tabs>
           <w:tab w:val="right" w:leader="dot" w:pos="9742"/>
         </w:tabs>
@@ -152,10 +150,10 @@
       <w:r>
         <w:fldChar w:fldCharType="separate"/>
       </w:r>
-      <w:hyperlink w:anchor="_Toc382209984" w:history="1">
-        <w:r>
-          <w:rPr>
-            <w:rStyle w:val="Lienhypertexte"/>
+      <w:hyperlink w:anchor="_Toc383296738" w:history="1">
+        <w:r>
+          <w:rPr>
+            <w:rStyle w:val="Hyperlink"/>
             <w:noProof/>
           </w:rPr>
           <w:t>Mouvement rectiligne</w:t>
@@ -179,7 +177,7 @@
             <w:noProof/>
             <w:webHidden/>
           </w:rPr>
-          <w:instrText xml:space="preserve"> PAGEREF _Toc382209984 \h </w:instrText>
+          <w:instrText xml:space="preserve"> PAGEREF _Toc383296738 \h </w:instrText>
         </w:r>
         <w:r>
           <w:rPr>
@@ -212,7 +210,7 @@
     </w:p>
     <w:p>
       <w:pPr>
-        <w:pStyle w:val="TM2"/>
+        <w:pStyle w:val="TOC2"/>
         <w:tabs>
           <w:tab w:val="right" w:leader="dot" w:pos="9742"/>
         </w:tabs>
@@ -225,10 +223,10 @@
           <w:lang w:eastAsia="fr-CH"/>
         </w:rPr>
       </w:pPr>
-      <w:hyperlink w:anchor="_Toc382209985" w:history="1">
-        <w:r>
-          <w:rPr>
-            <w:rStyle w:val="Lienhypertexte"/>
+      <w:hyperlink w:anchor="_Toc383296739" w:history="1">
+        <w:r>
+          <w:rPr>
+            <w:rStyle w:val="Hyperlink"/>
             <w:noProof/>
           </w:rPr>
           <w:t>Relation de base</w:t>
@@ -252,7 +250,7 @@
             <w:noProof/>
             <w:webHidden/>
           </w:rPr>
-          <w:instrText xml:space="preserve"> PAGEREF _Toc382209985 \h </w:instrText>
+          <w:instrText xml:space="preserve"> PAGEREF _Toc383296739 \h </w:instrText>
         </w:r>
         <w:r>
           <w:rPr>
@@ -285,7 +283,7 @@
     </w:p>
     <w:p>
       <w:pPr>
-        <w:pStyle w:val="TM2"/>
+        <w:pStyle w:val="TOC2"/>
         <w:tabs>
           <w:tab w:val="right" w:leader="dot" w:pos="9742"/>
         </w:tabs>
@@ -298,10 +296,10 @@
           <w:lang w:eastAsia="fr-CH"/>
         </w:rPr>
       </w:pPr>
-      <w:hyperlink w:anchor="_Toc382209986" w:history="1">
-        <w:r>
-          <w:rPr>
-            <w:rStyle w:val="Lienhypertexte"/>
+      <w:hyperlink w:anchor="_Toc383296740" w:history="1">
+        <w:r>
+          <w:rPr>
+            <w:rStyle w:val="Hyperlink"/>
             <w:noProof/>
           </w:rPr>
           <w:t>Uniforme (MRU)</w:t>
@@ -325,7 +323,7 @@
             <w:noProof/>
             <w:webHidden/>
           </w:rPr>
-          <w:instrText xml:space="preserve"> PAGEREF _Toc382209986 \h </w:instrText>
+          <w:instrText xml:space="preserve"> PAGEREF _Toc383296740 \h </w:instrText>
         </w:r>
         <w:r>
           <w:rPr>
@@ -358,7 +356,7 @@
     </w:p>
     <w:p>
       <w:pPr>
-        <w:pStyle w:val="TM2"/>
+        <w:pStyle w:val="TOC2"/>
         <w:tabs>
           <w:tab w:val="right" w:leader="dot" w:pos="9742"/>
         </w:tabs>
@@ -371,10 +369,10 @@
           <w:lang w:eastAsia="fr-CH"/>
         </w:rPr>
       </w:pPr>
-      <w:hyperlink w:anchor="_Toc382209987" w:history="1">
-        <w:r>
-          <w:rPr>
-            <w:rStyle w:val="Lienhypertexte"/>
+      <w:hyperlink w:anchor="_Toc383296741" w:history="1">
+        <w:r>
+          <w:rPr>
+            <w:rStyle w:val="Hyperlink"/>
             <w:noProof/>
           </w:rPr>
           <w:t>Uniformément accéléré (MRUA)</w:t>
@@ -398,7 +396,7 @@
             <w:noProof/>
             <w:webHidden/>
           </w:rPr>
-          <w:instrText xml:space="preserve"> PAGEREF _Toc382209987 \h </w:instrText>
+          <w:instrText xml:space="preserve"> PAGEREF _Toc383296741 \h </w:instrText>
         </w:r>
         <w:r>
           <w:rPr>
@@ -431,7 +429,80 @@
     </w:p>
     <w:p>
       <w:pPr>
-        <w:pStyle w:val="TM1"/>
+        <w:pStyle w:val="TOC2"/>
+        <w:tabs>
+          <w:tab w:val="right" w:leader="dot" w:pos="9742"/>
+        </w:tabs>
+        <w:rPr>
+          <w:rFonts w:asciiTheme="minorHAnsi" w:eastAsiaTheme="minorEastAsia" w:hAnsiTheme="minorHAnsi"/>
+          <w:smallCaps w:val="0"/>
+          <w:noProof/>
+          <w:sz w:val="22"/>
+          <w:szCs w:val="22"/>
+          <w:lang w:eastAsia="fr-CH"/>
+        </w:rPr>
+      </w:pPr>
+      <w:hyperlink w:anchor="_Toc383296742" w:history="1">
+        <w:r>
+          <w:rPr>
+            <w:rStyle w:val="Hyperlink"/>
+            <w:noProof/>
+          </w:rPr>
+          <w:t>Synchronisation de mouvements</w:t>
+        </w:r>
+        <w:r>
+          <w:rPr>
+            <w:noProof/>
+            <w:webHidden/>
+          </w:rPr>
+          <w:tab/>
+        </w:r>
+        <w:r>
+          <w:rPr>
+            <w:noProof/>
+            <w:webHidden/>
+          </w:rPr>
+          <w:fldChar w:fldCharType="begin"/>
+        </w:r>
+        <w:r>
+          <w:rPr>
+            <w:noProof/>
+            <w:webHidden/>
+          </w:rPr>
+          <w:instrText xml:space="preserve"> PAGEREF _Toc383296742 \h </w:instrText>
+        </w:r>
+        <w:r>
+          <w:rPr>
+            <w:noProof/>
+            <w:webHidden/>
+          </w:rPr>
+        </w:r>
+        <w:r>
+          <w:rPr>
+            <w:noProof/>
+            <w:webHidden/>
+          </w:rPr>
+          <w:fldChar w:fldCharType="separate"/>
+        </w:r>
+        <w:r>
+          <w:rPr>
+            <w:noProof/>
+            <w:webHidden/>
+          </w:rPr>
+          <w:t>3</w:t>
+        </w:r>
+        <w:r>
+          <w:rPr>
+            <w:noProof/>
+            <w:webHidden/>
+          </w:rPr>
+          <w:fldChar w:fldCharType="end"/>
+        </w:r>
+      </w:hyperlink>
+    </w:p>
+    <w:p>
+      <w:pPr>
+        <w:pStyle w:val="TOC1"/>
         <w:tabs>
           <w:tab w:val="right" w:leader="dot" w:pos="9742"/>
         </w:tabs>
@@ -446,10 +517,10 @@
           <w:lang w:eastAsia="fr-CH"/>
         </w:rPr>
       </w:pPr>
-      <w:hyperlink w:anchor="_Toc382209988" w:history="1">
-        <w:r>
-          <w:rPr>
-            <w:rStyle w:val="Lienhypertexte"/>
+      <w:hyperlink w:anchor="_Toc383296743" w:history="1">
+        <w:r>
+          <w:rPr>
+            <w:rStyle w:val="Hyperlink"/>
             <w:noProof/>
           </w:rPr>
           <w:t>Balistique</w:t>
@@ -473,7 +544,7 @@
             <w:noProof/>
             <w:webHidden/>
           </w:rPr>
-          <w:instrText xml:space="preserve"> PAGEREF _Toc382209988 \h </w:instrText>
+          <w:instrText xml:space="preserve"> PAGEREF _Toc383296743 \h </w:instrText>
         </w:r>
         <w:r>
           <w:rPr>
@@ -493,7 +564,7 @@
             <w:noProof/>
             <w:webHidden/>
           </w:rPr>
-          <w:t>4</w:t>
+          <w:t>5</w:t>
         </w:r>
         <w:r>
           <w:rPr>
@@ -506,7 +577,7 @@
     </w:p>
     <w:p>
       <w:pPr>
-        <w:pStyle w:val="TM2"/>
+        <w:pStyle w:val="TOC2"/>
         <w:tabs>
           <w:tab w:val="right" w:leader="dot" w:pos="9742"/>
         </w:tabs>
@@ -519,10 +590,10 @@
           <w:lang w:eastAsia="fr-CH"/>
         </w:rPr>
       </w:pPr>
-      <w:hyperlink w:anchor="_Toc382209989" w:history="1">
-        <w:r>
-          <w:rPr>
-            <w:rStyle w:val="Lienhypertexte"/>
+      <w:hyperlink w:anchor="_Toc383296744" w:history="1">
+        <w:r>
+          <w:rPr>
+            <w:rStyle w:val="Hyperlink"/>
             <w:noProof/>
           </w:rPr>
           <w:t>Équation du mouvement</w:t>
@@ -546,7 +617,7 @@
             <w:noProof/>
             <w:webHidden/>
           </w:rPr>
-          <w:instrText xml:space="preserve"> PAGEREF _Toc382209989 \h </w:instrText>
+          <w:instrText xml:space="preserve"> PAGEREF _Toc383296744 \h </w:instrText>
         </w:r>
         <w:r>
           <w:rPr>
@@ -566,7 +637,7 @@
             <w:noProof/>
             <w:webHidden/>
           </w:rPr>
-          <w:t>4</w:t>
+          <w:t>5</w:t>
         </w:r>
         <w:r>
           <w:rPr>
@@ -579,7 +650,7 @@
     </w:p>
     <w:p>
       <w:pPr>
-        <w:pStyle w:val="TM2"/>
+        <w:pStyle w:val="TOC2"/>
         <w:tabs>
           <w:tab w:val="right" w:leader="dot" w:pos="9742"/>
         </w:tabs>
@@ -592,10 +663,10 @@
           <w:lang w:eastAsia="fr-CH"/>
         </w:rPr>
       </w:pPr>
-      <w:hyperlink w:anchor="_Toc382209990" w:history="1">
-        <w:r>
-          <w:rPr>
-            <w:rStyle w:val="Lienhypertexte"/>
+      <w:hyperlink w:anchor="_Toc383296745" w:history="1">
+        <w:r>
+          <w:rPr>
+            <w:rStyle w:val="Hyperlink"/>
             <w:noProof/>
           </w:rPr>
           <w:t>Vitesse résultante</w:t>
@@ -619,7 +690,7 @@
             <w:noProof/>
             <w:webHidden/>
           </w:rPr>
-          <w:instrText xml:space="preserve"> PAGEREF _Toc382209990 \h </w:instrText>
+          <w:instrText xml:space="preserve"> PAGEREF _Toc383296745 \h </w:instrText>
         </w:r>
         <w:r>
           <w:rPr>
@@ -639,7 +710,7 @@
             <w:noProof/>
             <w:webHidden/>
           </w:rPr>
-          <w:t>4</w:t>
+          <w:t>5</w:t>
         </w:r>
         <w:r>
           <w:rPr>
@@ -652,7 +723,7 @@
     </w:p>
     <w:p>
       <w:pPr>
-        <w:pStyle w:val="TM2"/>
+        <w:pStyle w:val="TOC2"/>
         <w:tabs>
           <w:tab w:val="right" w:leader="dot" w:pos="9742"/>
         </w:tabs>
@@ -665,10 +736,10 @@
           <w:lang w:eastAsia="fr-CH"/>
         </w:rPr>
       </w:pPr>
-      <w:hyperlink w:anchor="_Toc382209991" w:history="1">
-        <w:r>
-          <w:rPr>
-            <w:rStyle w:val="Lienhypertexte"/>
+      <w:hyperlink w:anchor="_Toc383296746" w:history="1">
+        <w:r>
+          <w:rPr>
+            <w:rStyle w:val="Hyperlink"/>
             <w:noProof/>
           </w:rPr>
           <w:t>Schéma de principe</w:t>
@@ -692,7 +763,7 @@
             <w:noProof/>
             <w:webHidden/>
           </w:rPr>
-          <w:instrText xml:space="preserve"> PAGEREF _Toc382209991 \h </w:instrText>
+          <w:instrText xml:space="preserve"> PAGEREF _Toc383296746 \h </w:instrText>
         </w:r>
         <w:r>
           <w:rPr>
@@ -712,7 +783,7 @@
             <w:noProof/>
             <w:webHidden/>
           </w:rPr>
-          <w:t>4</w:t>
+          <w:t>5</w:t>
         </w:r>
         <w:r>
           <w:rPr>
@@ -725,7 +796,7 @@
     </w:p>
     <w:p>
       <w:pPr>
-        <w:pStyle w:val="TM2"/>
+        <w:pStyle w:val="TOC2"/>
         <w:tabs>
           <w:tab w:val="right" w:leader="dot" w:pos="9742"/>
         </w:tabs>
@@ -738,10 +809,10 @@
           <w:lang w:eastAsia="fr-CH"/>
         </w:rPr>
       </w:pPr>
-      <w:hyperlink w:anchor="_Toc382209992" w:history="1">
-        <w:r>
-          <w:rPr>
-            <w:rStyle w:val="Lienhypertexte"/>
+      <w:hyperlink w:anchor="_Toc383296747" w:history="1">
+        <w:r>
+          <w:rPr>
+            <w:rStyle w:val="Hyperlink"/>
             <w:noProof/>
           </w:rPr>
           <w:t>Points remarquables</w:t>
@@ -765,7 +836,7 @@
             <w:noProof/>
             <w:webHidden/>
           </w:rPr>
-          <w:instrText xml:space="preserve"> PAGEREF _Toc382209992 \h </w:instrText>
+          <w:instrText xml:space="preserve"> PAGEREF _Toc383296747 \h </w:instrText>
         </w:r>
         <w:r>
           <w:rPr>
@@ -785,7 +856,7 @@
             <w:noProof/>
             <w:webHidden/>
           </w:rPr>
-          <w:t>4</w:t>
+          <w:t>5</w:t>
         </w:r>
         <w:r>
           <w:rPr>
@@ -798,7 +869,7 @@
     </w:p>
     <w:p>
       <w:pPr>
-        <w:pStyle w:val="TM1"/>
+        <w:pStyle w:val="TOC1"/>
         <w:tabs>
           <w:tab w:val="right" w:leader="dot" w:pos="9742"/>
         </w:tabs>
@@ -813,10 +884,10 @@
           <w:lang w:eastAsia="fr-CH"/>
         </w:rPr>
       </w:pPr>
-      <w:hyperlink w:anchor="_Toc382209993" w:history="1">
-        <w:r>
-          <w:rPr>
-            <w:rStyle w:val="Lienhypertexte"/>
+      <w:hyperlink w:anchor="_Toc383296748" w:history="1">
+        <w:r>
+          <w:rPr>
+            <w:rStyle w:val="Hyperlink"/>
             <w:noProof/>
           </w:rPr>
           <w:t>Newton</w:t>
@@ -840,7 +911,7 @@
             <w:noProof/>
             <w:webHidden/>
           </w:rPr>
-          <w:instrText xml:space="preserve"> PAGEREF _Toc382209993 \h </w:instrText>
+          <w:instrText xml:space="preserve"> PAGEREF _Toc383296748 \h </w:instrText>
         </w:r>
         <w:r>
           <w:rPr>
@@ -860,7 +931,7 @@
             <w:noProof/>
             <w:webHidden/>
           </w:rPr>
-          <w:t>5</w:t>
+          <w:t>6</w:t>
         </w:r>
         <w:r>
           <w:rPr>
@@ -873,7 +944,7 @@
     </w:p>
     <w:p>
       <w:pPr>
-        <w:pStyle w:val="TM2"/>
+        <w:pStyle w:val="TOC2"/>
         <w:tabs>
           <w:tab w:val="right" w:leader="dot" w:pos="9742"/>
         </w:tabs>
@@ -886,10 +957,10 @@
           <w:lang w:eastAsia="fr-CH"/>
         </w:rPr>
       </w:pPr>
-      <w:hyperlink w:anchor="_Toc382209994" w:history="1">
-        <w:r>
-          <w:rPr>
-            <w:rStyle w:val="Lienhypertexte"/>
+      <w:hyperlink w:anchor="_Toc383296749" w:history="1">
+        <w:r>
+          <w:rPr>
+            <w:rStyle w:val="Hyperlink"/>
             <w:noProof/>
           </w:rPr>
           <w:t>Lois de Newton</w:t>
@@ -913,7 +984,7 @@
             <w:noProof/>
             <w:webHidden/>
           </w:rPr>
-          <w:instrText xml:space="preserve"> PAGEREF _Toc382209994 \h </w:instrText>
+          <w:instrText xml:space="preserve"> PAGEREF _Toc383296749 \h </w:instrText>
         </w:r>
         <w:r>
           <w:rPr>
@@ -933,7 +1004,7 @@
             <w:noProof/>
             <w:webHidden/>
           </w:rPr>
-          <w:t>5</w:t>
+          <w:t>6</w:t>
         </w:r>
         <w:r>
           <w:rPr>
@@ -946,7 +1017,7 @@
     </w:p>
     <w:p>
       <w:pPr>
-        <w:pStyle w:val="TM2"/>
+        <w:pStyle w:val="TOC2"/>
         <w:tabs>
           <w:tab w:val="right" w:leader="dot" w:pos="9742"/>
         </w:tabs>
@@ -959,10 +1030,10 @@
           <w:lang w:eastAsia="fr-CH"/>
         </w:rPr>
       </w:pPr>
-      <w:hyperlink w:anchor="_Toc382209995" w:history="1">
-        <w:r>
-          <w:rPr>
-            <w:rStyle w:val="Lienhypertexte"/>
+      <w:hyperlink w:anchor="_Toc383296750" w:history="1">
+        <w:r>
+          <w:rPr>
+            <w:rStyle w:val="Hyperlink"/>
             <w:noProof/>
           </w:rPr>
           <w:t>Gravitation universelle</w:t>
@@ -986,7 +1057,7 @@
             <w:noProof/>
             <w:webHidden/>
           </w:rPr>
-          <w:instrText xml:space="preserve"> PAGEREF _Toc382209995 \h </w:instrText>
+          <w:instrText xml:space="preserve"> PAGEREF _Toc383296750 \h </w:instrText>
         </w:r>
         <w:r>
           <w:rPr>
@@ -1006,7 +1077,7 @@
             <w:noProof/>
             <w:webHidden/>
           </w:rPr>
-          <w:t>6</w:t>
+          <w:t>7</w:t>
         </w:r>
         <w:r>
           <w:rPr>
@@ -1019,7 +1090,7 @@
     </w:p>
     <w:p>
       <w:pPr>
-        <w:pStyle w:val="TM2"/>
+        <w:pStyle w:val="TOC2"/>
         <w:tabs>
           <w:tab w:val="right" w:leader="dot" w:pos="9742"/>
         </w:tabs>
@@ -1032,10 +1103,10 @@
           <w:lang w:eastAsia="fr-CH"/>
         </w:rPr>
       </w:pPr>
-      <w:hyperlink w:anchor="_Toc382209996" w:history="1">
-        <w:r>
-          <w:rPr>
-            <w:rStyle w:val="Lienhypertexte"/>
+      <w:hyperlink w:anchor="_Toc383296751" w:history="1">
+        <w:r>
+          <w:rPr>
+            <w:rStyle w:val="Hyperlink"/>
             <w:noProof/>
           </w:rPr>
           <w:t>Champ de pesanteur (gravité)</w:t>
@@ -1059,7 +1130,7 @@
             <w:noProof/>
             <w:webHidden/>
           </w:rPr>
-          <w:instrText xml:space="preserve"> PAGEREF _Toc382209996 \h </w:instrText>
+          <w:instrText xml:space="preserve"> PAGEREF _Toc383296751 \h </w:instrText>
         </w:r>
         <w:r>
           <w:rPr>
@@ -1079,7 +1150,7 @@
             <w:noProof/>
             <w:webHidden/>
           </w:rPr>
-          <w:t>6</w:t>
+          <w:t>7</w:t>
         </w:r>
         <w:r>
           <w:rPr>
@@ -1092,7 +1163,7 @@
     </w:p>
     <w:p>
       <w:pPr>
-        <w:pStyle w:val="TM1"/>
+        <w:pStyle w:val="TOC1"/>
         <w:tabs>
           <w:tab w:val="right" w:leader="dot" w:pos="9742"/>
         </w:tabs>
@@ -1107,10 +1178,10 @@
           <w:lang w:eastAsia="fr-CH"/>
         </w:rPr>
       </w:pPr>
-      <w:hyperlink w:anchor="_Toc382209997" w:history="1">
-        <w:r>
-          <w:rPr>
-            <w:rStyle w:val="Lienhypertexte"/>
+      <w:hyperlink w:anchor="_Toc383296752" w:history="1">
+        <w:r>
+          <w:rPr>
+            <w:rStyle w:val="Hyperlink"/>
             <w:noProof/>
           </w:rPr>
           <w:t>Mouvement circulaire</w:t>
@@ -1134,7 +1205,7 @@
             <w:noProof/>
             <w:webHidden/>
           </w:rPr>
-          <w:instrText xml:space="preserve"> PAGEREF _Toc382209997 \h </w:instrText>
+          <w:instrText xml:space="preserve"> PAGEREF _Toc383296752 \h </w:instrText>
         </w:r>
         <w:r>
           <w:rPr>
@@ -1154,7 +1225,7 @@
             <w:noProof/>
             <w:webHidden/>
           </w:rPr>
-          <w:t>7</w:t>
+          <w:t>8</w:t>
         </w:r>
         <w:r>
           <w:rPr>
@@ -1167,7 +1238,7 @@
     </w:p>
     <w:p>
       <w:pPr>
-        <w:pStyle w:val="TM2"/>
+        <w:pStyle w:val="TOC2"/>
         <w:tabs>
           <w:tab w:val="right" w:leader="dot" w:pos="9742"/>
         </w:tabs>
@@ -1180,10 +1251,10 @@
           <w:lang w:eastAsia="fr-CH"/>
         </w:rPr>
       </w:pPr>
-      <w:hyperlink w:anchor="_Toc382209998" w:history="1">
-        <w:r>
-          <w:rPr>
-            <w:rStyle w:val="Lienhypertexte"/>
+      <w:hyperlink w:anchor="_Toc383296753" w:history="1">
+        <w:r>
+          <w:rPr>
+            <w:rStyle w:val="Hyperlink"/>
             <w:noProof/>
           </w:rPr>
           <w:t>Uniforme</w:t>
@@ -1207,7 +1278,7 @@
             <w:noProof/>
             <w:webHidden/>
           </w:rPr>
-          <w:instrText xml:space="preserve"> PAGEREF _Toc382209998 \h </w:instrText>
+          <w:instrText xml:space="preserve"> PAGEREF _Toc383296753 \h </w:instrText>
         </w:r>
         <w:r>
           <w:rPr>
@@ -1227,7 +1298,7 @@
             <w:noProof/>
             <w:webHidden/>
           </w:rPr>
-          <w:t>7</w:t>
+          <w:t>8</w:t>
         </w:r>
         <w:r>
           <w:rPr>
@@ -1240,7 +1311,7 @@
     </w:p>
     <w:p>
       <w:pPr>
-        <w:pStyle w:val="TM2"/>
+        <w:pStyle w:val="TOC2"/>
         <w:tabs>
           <w:tab w:val="right" w:leader="dot" w:pos="9742"/>
         </w:tabs>
@@ -1253,10 +1324,10 @@
           <w:lang w:eastAsia="fr-CH"/>
         </w:rPr>
       </w:pPr>
-      <w:hyperlink w:anchor="_Toc382209999" w:history="1">
-        <w:r>
-          <w:rPr>
-            <w:rStyle w:val="Lienhypertexte"/>
+      <w:hyperlink w:anchor="_Toc383296754" w:history="1">
+        <w:r>
+          <w:rPr>
+            <w:rStyle w:val="Hyperlink"/>
             <w:noProof/>
           </w:rPr>
           <w:t>Uniformément accéléré</w:t>
@@ -1280,7 +1351,7 @@
             <w:noProof/>
             <w:webHidden/>
           </w:rPr>
-          <w:instrText xml:space="preserve"> PAGEREF _Toc382209999 \h </w:instrText>
+          <w:instrText xml:space="preserve"> PAGEREF _Toc383296754 \h </w:instrText>
         </w:r>
         <w:r>
           <w:rPr>
@@ -1300,7 +1371,7 @@
             <w:noProof/>
             <w:webHidden/>
           </w:rPr>
-          <w:t>7</w:t>
+          <w:t>8</w:t>
         </w:r>
         <w:r>
           <w:rPr>
@@ -1313,7 +1384,7 @@
     </w:p>
     <w:p>
       <w:pPr>
-        <w:pStyle w:val="TM2"/>
+        <w:pStyle w:val="TOC2"/>
         <w:tabs>
           <w:tab w:val="right" w:leader="dot" w:pos="9742"/>
         </w:tabs>
@@ -1326,10 +1397,10 @@
           <w:lang w:eastAsia="fr-CH"/>
         </w:rPr>
       </w:pPr>
-      <w:hyperlink w:anchor="_Toc382210000" w:history="1">
-        <w:r>
-          <w:rPr>
-            <w:rStyle w:val="Lienhypertexte"/>
+      <w:hyperlink w:anchor="_Toc383296755" w:history="1">
+        <w:r>
+          <w:rPr>
+            <w:rStyle w:val="Hyperlink"/>
             <w:noProof/>
           </w:rPr>
           <w:t>Équations générales</w:t>
@@ -1353,7 +1424,7 @@
             <w:noProof/>
             <w:webHidden/>
           </w:rPr>
-          <w:instrText xml:space="preserve"> PAGEREF _Toc382210000 \h </w:instrText>
+          <w:instrText xml:space="preserve"> PAGEREF _Toc383296755 \h </w:instrText>
         </w:r>
         <w:r>
           <w:rPr>
@@ -1373,7 +1444,7 @@
             <w:noProof/>
             <w:webHidden/>
           </w:rPr>
-          <w:t>7</w:t>
+          <w:t>8</w:t>
         </w:r>
         <w:r>
           <w:rPr>
@@ -1386,7 +1457,7 @@
     </w:p>
     <w:p>
       <w:pPr>
-        <w:pStyle w:val="TM2"/>
+        <w:pStyle w:val="TOC2"/>
         <w:tabs>
           <w:tab w:val="right" w:leader="dot" w:pos="9742"/>
         </w:tabs>
@@ -1399,10 +1470,10 @@
           <w:lang w:eastAsia="fr-CH"/>
         </w:rPr>
       </w:pPr>
-      <w:hyperlink w:anchor="_Toc382210001" w:history="1">
-        <w:r>
-          <w:rPr>
-            <w:rStyle w:val="Lienhypertexte"/>
+      <w:hyperlink w:anchor="_Toc383296756" w:history="1">
+        <w:r>
+          <w:rPr>
+            <w:rStyle w:val="Hyperlink"/>
             <w:noProof/>
           </w:rPr>
           <w:t>Force centripète sur virage surélevé</w:t>
@@ -1426,7 +1497,7 @@
             <w:noProof/>
             <w:webHidden/>
           </w:rPr>
-          <w:instrText xml:space="preserve"> PAGEREF _Toc382210001 \h </w:instrText>
+          <w:instrText xml:space="preserve"> PAGEREF _Toc383296756 \h </w:instrText>
         </w:r>
         <w:r>
           <w:rPr>
@@ -1446,7 +1517,7 @@
             <w:noProof/>
             <w:webHidden/>
           </w:rPr>
-          <w:t>7</w:t>
+          <w:t>8</w:t>
         </w:r>
         <w:r>
           <w:rPr>
@@ -1459,7 +1530,7 @@
     </w:p>
     <w:p>
       <w:pPr>
-        <w:pStyle w:val="TM1"/>
+        <w:pStyle w:val="TOC1"/>
         <w:tabs>
           <w:tab w:val="right" w:leader="dot" w:pos="9742"/>
         </w:tabs>
@@ -1474,10 +1545,10 @@
           <w:lang w:eastAsia="fr-CH"/>
         </w:rPr>
       </w:pPr>
-      <w:hyperlink w:anchor="_Toc382210002" w:history="1">
-        <w:r>
-          <w:rPr>
-            <w:rStyle w:val="Lienhypertexte"/>
+      <w:hyperlink w:anchor="_Toc383296757" w:history="1">
+        <w:r>
+          <w:rPr>
+            <w:rStyle w:val="Hyperlink"/>
             <w:noProof/>
           </w:rPr>
           <w:t>Orbite géostationnaire</w:t>
@@ -1501,7 +1572,7 @@
             <w:noProof/>
             <w:webHidden/>
           </w:rPr>
-          <w:instrText xml:space="preserve"> PAGEREF _Toc382210002 \h </w:instrText>
+          <w:instrText xml:space="preserve"> PAGEREF _Toc383296757 \h </w:instrText>
         </w:r>
         <w:r>
           <w:rPr>
@@ -1521,7 +1592,7 @@
             <w:noProof/>
             <w:webHidden/>
           </w:rPr>
-          <w:t>9</w:t>
+          <w:t>10</w:t>
         </w:r>
         <w:r>
           <w:rPr>
@@ -1534,7 +1605,7 @@
     </w:p>
     <w:p>
       <w:pPr>
-        <w:pStyle w:val="TM1"/>
+        <w:pStyle w:val="TOC1"/>
         <w:tabs>
           <w:tab w:val="right" w:leader="dot" w:pos="9742"/>
         </w:tabs>
@@ -1549,10 +1620,10 @@
           <w:lang w:eastAsia="fr-CH"/>
         </w:rPr>
       </w:pPr>
-      <w:hyperlink w:anchor="_Toc382210003" w:history="1">
-        <w:r>
-          <w:rPr>
-            <w:rStyle w:val="Lienhypertexte"/>
+      <w:hyperlink w:anchor="_Toc383296758" w:history="1">
+        <w:r>
+          <w:rPr>
+            <w:rStyle w:val="Hyperlink"/>
             <w:noProof/>
           </w:rPr>
           <w:t>Énergie et Puissance</w:t>
@@ -1576,7 +1647,7 @@
             <w:noProof/>
             <w:webHidden/>
           </w:rPr>
-          <w:instrText xml:space="preserve"> PAGEREF _Toc382210003 \h </w:instrText>
+          <w:instrText xml:space="preserve"> PAGEREF _Toc383296758 \h </w:instrText>
         </w:r>
         <w:r>
           <w:rPr>
@@ -1596,7 +1667,7 @@
             <w:noProof/>
             <w:webHidden/>
           </w:rPr>
-          <w:t>10</w:t>
+          <w:t>11</w:t>
         </w:r>
         <w:r>
           <w:rPr>
@@ -1609,7 +1680,7 @@
     </w:p>
     <w:p>
       <w:pPr>
-        <w:pStyle w:val="TM2"/>
+        <w:pStyle w:val="TOC2"/>
         <w:tabs>
           <w:tab w:val="right" w:leader="dot" w:pos="9742"/>
         </w:tabs>
@@ -1622,10 +1693,10 @@
           <w:lang w:eastAsia="fr-CH"/>
         </w:rPr>
       </w:pPr>
-      <w:hyperlink w:anchor="_Toc382210004" w:history="1">
-        <w:r>
-          <w:rPr>
-            <w:rStyle w:val="Lienhypertexte"/>
+      <w:hyperlink w:anchor="_Toc383296759" w:history="1">
+        <w:r>
+          <w:rPr>
+            <w:rStyle w:val="Hyperlink"/>
             <w:noProof/>
           </w:rPr>
           <w:t>Travail d’une force</w:t>
@@ -1649,7 +1720,7 @@
             <w:noProof/>
             <w:webHidden/>
           </w:rPr>
-          <w:instrText xml:space="preserve"> PAGEREF _Toc382210004 \h </w:instrText>
+          <w:instrText xml:space="preserve"> PAGEREF _Toc383296759 \h </w:instrText>
         </w:r>
         <w:r>
           <w:rPr>
@@ -1669,7 +1740,7 @@
             <w:noProof/>
             <w:webHidden/>
           </w:rPr>
-          <w:t>10</w:t>
+          <w:t>11</w:t>
         </w:r>
         <w:r>
           <w:rPr>
@@ -1682,7 +1753,7 @@
     </w:p>
     <w:p>
       <w:pPr>
-        <w:pStyle w:val="TM2"/>
+        <w:pStyle w:val="TOC2"/>
         <w:tabs>
           <w:tab w:val="right" w:leader="dot" w:pos="9742"/>
         </w:tabs>
@@ -1695,10 +1766,10 @@
           <w:lang w:eastAsia="fr-CH"/>
         </w:rPr>
       </w:pPr>
-      <w:hyperlink w:anchor="_Toc382210005" w:history="1">
-        <w:r>
-          <w:rPr>
-            <w:rStyle w:val="Lienhypertexte"/>
+      <w:hyperlink w:anchor="_Toc383296760" w:history="1">
+        <w:r>
+          <w:rPr>
+            <w:rStyle w:val="Hyperlink"/>
             <w:noProof/>
           </w:rPr>
           <w:t>Force conservative</w:t>
@@ -1722,7 +1793,7 @@
             <w:noProof/>
             <w:webHidden/>
           </w:rPr>
-          <w:instrText xml:space="preserve"> PAGEREF _Toc382210005 \h </w:instrText>
+          <w:instrText xml:space="preserve"> PAGEREF _Toc383296760 \h </w:instrText>
         </w:r>
         <w:r>
           <w:rPr>
@@ -1742,7 +1813,7 @@
             <w:noProof/>
             <w:webHidden/>
           </w:rPr>
-          <w:t>10</w:t>
+          <w:t>11</w:t>
         </w:r>
         <w:r>
           <w:rPr>
@@ -1755,7 +1826,7 @@
     </w:p>
     <w:p>
       <w:pPr>
-        <w:pStyle w:val="TM2"/>
+        <w:pStyle w:val="TOC2"/>
         <w:tabs>
           <w:tab w:val="right" w:leader="dot" w:pos="9742"/>
         </w:tabs>
@@ -1768,10 +1839,10 @@
           <w:lang w:eastAsia="fr-CH"/>
         </w:rPr>
       </w:pPr>
-      <w:hyperlink w:anchor="_Toc382210006" w:history="1">
-        <w:r>
-          <w:rPr>
-            <w:rStyle w:val="Lienhypertexte"/>
+      <w:hyperlink w:anchor="_Toc383296761" w:history="1">
+        <w:r>
+          <w:rPr>
+            <w:rStyle w:val="Hyperlink"/>
             <w:noProof/>
           </w:rPr>
           <w:t>Force dissipative</w:t>
@@ -1795,7 +1866,7 @@
             <w:noProof/>
             <w:webHidden/>
           </w:rPr>
-          <w:instrText xml:space="preserve"> PAGEREF _Toc382210006 \h </w:instrText>
+          <w:instrText xml:space="preserve"> PAGEREF _Toc383296761 \h </w:instrText>
         </w:r>
         <w:r>
           <w:rPr>
@@ -1815,7 +1886,7 @@
             <w:noProof/>
             <w:webHidden/>
           </w:rPr>
-          <w:t>11</w:t>
+          <w:t>12</w:t>
         </w:r>
         <w:r>
           <w:rPr>
@@ -1828,7 +1899,7 @@
     </w:p>
     <w:p>
       <w:pPr>
-        <w:pStyle w:val="TM2"/>
+        <w:pStyle w:val="TOC2"/>
         <w:tabs>
           <w:tab w:val="right" w:leader="dot" w:pos="9742"/>
         </w:tabs>
@@ -1841,10 +1912,10 @@
           <w:lang w:eastAsia="fr-CH"/>
         </w:rPr>
       </w:pPr>
-      <w:hyperlink w:anchor="_Toc382210007" w:history="1">
-        <w:r>
-          <w:rPr>
-            <w:rStyle w:val="Lienhypertexte"/>
+      <w:hyperlink w:anchor="_Toc383296762" w:history="1">
+        <w:r>
+          <w:rPr>
+            <w:rStyle w:val="Hyperlink"/>
             <w:noProof/>
           </w:rPr>
           <w:t>Énergie cinétique</w:t>
@@ -1868,7 +1939,7 @@
             <w:noProof/>
             <w:webHidden/>
           </w:rPr>
-          <w:instrText xml:space="preserve"> PAGEREF _Toc382210007 \h </w:instrText>
+          <w:instrText xml:space="preserve"> PAGEREF _Toc383296762 \h </w:instrText>
         </w:r>
         <w:r>
           <w:rPr>
@@ -1888,7 +1959,7 @@
             <w:noProof/>
             <w:webHidden/>
           </w:rPr>
-          <w:t>11</w:t>
+          <w:t>12</w:t>
         </w:r>
         <w:r>
           <w:rPr>
@@ -1901,7 +1972,7 @@
     </w:p>
     <w:p>
       <w:pPr>
-        <w:pStyle w:val="TM2"/>
+        <w:pStyle w:val="TOC2"/>
         <w:tabs>
           <w:tab w:val="right" w:leader="dot" w:pos="9742"/>
         </w:tabs>
@@ -1914,10 +1985,10 @@
           <w:lang w:eastAsia="fr-CH"/>
         </w:rPr>
       </w:pPr>
-      <w:hyperlink w:anchor="_Toc382210008" w:history="1">
-        <w:r>
-          <w:rPr>
-            <w:rStyle w:val="Lienhypertexte"/>
+      <w:hyperlink w:anchor="_Toc383296763" w:history="1">
+        <w:r>
+          <w:rPr>
+            <w:rStyle w:val="Hyperlink"/>
             <w:noProof/>
           </w:rPr>
           <w:t>Puissance</w:t>
@@ -1941,7 +2012,7 @@
             <w:noProof/>
             <w:webHidden/>
           </w:rPr>
-          <w:instrText xml:space="preserve"> PAGEREF _Toc382210008 \h </w:instrText>
+          <w:instrText xml:space="preserve"> PAGEREF _Toc383296763 \h </w:instrText>
         </w:r>
         <w:r>
           <w:rPr>
@@ -1961,7 +2032,7 @@
             <w:noProof/>
             <w:webHidden/>
           </w:rPr>
-          <w:t>11</w:t>
+          <w:t>12</w:t>
         </w:r>
         <w:r>
           <w:rPr>
@@ -1974,7 +2045,7 @@
     </w:p>
     <w:p>
       <w:pPr>
-        <w:pStyle w:val="TM2"/>
+        <w:pStyle w:val="TOC2"/>
         <w:tabs>
           <w:tab w:val="right" w:leader="dot" w:pos="9742"/>
         </w:tabs>
@@ -1987,10 +2058,10 @@
           <w:lang w:eastAsia="fr-CH"/>
         </w:rPr>
       </w:pPr>
-      <w:hyperlink w:anchor="_Toc382210009" w:history="1">
-        <w:r>
-          <w:rPr>
-            <w:rStyle w:val="Lienhypertexte"/>
+      <w:hyperlink w:anchor="_Toc383296764" w:history="1">
+        <w:r>
+          <w:rPr>
+            <w:rStyle w:val="Hyperlink"/>
             <w:noProof/>
           </w:rPr>
           <w:t>Rendement et perte</w:t>
@@ -2014,7 +2085,7 @@
             <w:noProof/>
             <w:webHidden/>
           </w:rPr>
-          <w:instrText xml:space="preserve"> PAGEREF _Toc382210009 \h </w:instrText>
+          <w:instrText xml:space="preserve"> PAGEREF _Toc383296764 \h </w:instrText>
         </w:r>
         <w:r>
           <w:rPr>
@@ -2034,7 +2105,7 @@
             <w:noProof/>
             <w:webHidden/>
           </w:rPr>
-          <w:t>12</w:t>
+          <w:t>13</w:t>
         </w:r>
         <w:r>
           <w:rPr>
@@ -2047,7 +2118,7 @@
     </w:p>
     <w:p>
       <w:pPr>
-        <w:pStyle w:val="TM1"/>
+        <w:pStyle w:val="TOC1"/>
         <w:tabs>
           <w:tab w:val="right" w:leader="dot" w:pos="9742"/>
         </w:tabs>
@@ -2062,10 +2133,10 @@
           <w:lang w:eastAsia="fr-CH"/>
         </w:rPr>
       </w:pPr>
-      <w:hyperlink w:anchor="_Toc382210010" w:history="1">
-        <w:r>
-          <w:rPr>
-            <w:rStyle w:val="Lienhypertexte"/>
+      <w:hyperlink w:anchor="_Toc383296765" w:history="1">
+        <w:r>
+          <w:rPr>
+            <w:rStyle w:val="Hyperlink"/>
             <w:noProof/>
           </w:rPr>
           <w:t>Ondes sonores et réponses auditives</w:t>
@@ -2089,7 +2160,7 @@
             <w:noProof/>
             <w:webHidden/>
           </w:rPr>
-          <w:instrText xml:space="preserve"> PAGEREF _Toc382210010 \h </w:instrText>
+          <w:instrText xml:space="preserve"> PAGEREF _Toc383296765 \h </w:instrText>
         </w:r>
         <w:r>
           <w:rPr>
@@ -2109,7 +2180,7 @@
             <w:noProof/>
             <w:webHidden/>
           </w:rPr>
-          <w:t>13</w:t>
+          <w:t>14</w:t>
         </w:r>
         <w:r>
           <w:rPr>
@@ -2122,7 +2193,7 @@
     </w:p>
     <w:p>
       <w:pPr>
-        <w:pStyle w:val="TM2"/>
+        <w:pStyle w:val="TOC2"/>
         <w:tabs>
           <w:tab w:val="right" w:leader="dot" w:pos="9742"/>
         </w:tabs>
@@ -2135,10 +2206,10 @@
           <w:lang w:eastAsia="fr-CH"/>
         </w:rPr>
       </w:pPr>
-      <w:hyperlink w:anchor="_Toc382210011" w:history="1">
-        <w:r>
-          <w:rPr>
-            <w:rStyle w:val="Lienhypertexte"/>
+      <w:hyperlink w:anchor="_Toc383296766" w:history="1">
+        <w:r>
+          <w:rPr>
+            <w:rStyle w:val="Hyperlink"/>
             <w:noProof/>
           </w:rPr>
           <w:t>Intensité et décibel</w:t>
@@ -2162,7 +2233,7 @@
             <w:noProof/>
             <w:webHidden/>
           </w:rPr>
-          <w:instrText xml:space="preserve"> PAGEREF _Toc382210011 \h </w:instrText>
+          <w:instrText xml:space="preserve"> PAGEREF _Toc383296766 \h </w:instrText>
         </w:r>
         <w:r>
           <w:rPr>
@@ -2182,7 +2253,7 @@
             <w:noProof/>
             <w:webHidden/>
           </w:rPr>
-          <w:t>13</w:t>
+          <w:t>14</w:t>
         </w:r>
         <w:r>
           <w:rPr>
@@ -2195,7 +2266,7 @@
     </w:p>
     <w:p>
       <w:pPr>
-        <w:pStyle w:val="TM2"/>
+        <w:pStyle w:val="TOC2"/>
         <w:tabs>
           <w:tab w:val="right" w:leader="dot" w:pos="9742"/>
         </w:tabs>
@@ -2208,10 +2279,10 @@
           <w:lang w:eastAsia="fr-CH"/>
         </w:rPr>
       </w:pPr>
-      <w:hyperlink w:anchor="_Toc382210012" w:history="1">
-        <w:r>
-          <w:rPr>
-            <w:rStyle w:val="Lienhypertexte"/>
+      <w:hyperlink w:anchor="_Toc383296767" w:history="1">
+        <w:r>
+          <w:rPr>
+            <w:rStyle w:val="Hyperlink"/>
             <w:noProof/>
           </w:rPr>
           <w:t>Rapport des intensités</w:t>
@@ -2235,7 +2306,7 @@
             <w:noProof/>
             <w:webHidden/>
           </w:rPr>
-          <w:instrText xml:space="preserve"> PAGEREF _Toc382210012 \h </w:instrText>
+          <w:instrText xml:space="preserve"> PAGEREF _Toc383296767 \h </w:instrText>
         </w:r>
         <w:r>
           <w:rPr>
@@ -2255,7 +2326,7 @@
             <w:noProof/>
             <w:webHidden/>
           </w:rPr>
-          <w:t>13</w:t>
+          <w:t>14</w:t>
         </w:r>
         <w:r>
           <w:rPr>
@@ -2268,7 +2339,7 @@
     </w:p>
     <w:p>
       <w:pPr>
-        <w:pStyle w:val="TM2"/>
+        <w:pStyle w:val="TOC2"/>
         <w:tabs>
           <w:tab w:val="right" w:leader="dot" w:pos="9742"/>
         </w:tabs>
@@ -2281,10 +2352,10 @@
           <w:lang w:eastAsia="fr-CH"/>
         </w:rPr>
       </w:pPr>
-      <w:hyperlink w:anchor="_Toc382210013" w:history="1">
-        <w:r>
-          <w:rPr>
-            <w:rStyle w:val="Lienhypertexte"/>
+      <w:hyperlink w:anchor="_Toc383296768" w:history="1">
+        <w:r>
+          <w:rPr>
+            <w:rStyle w:val="Hyperlink"/>
             <w:noProof/>
           </w:rPr>
           <w:t>Relation avec la pression</w:t>
@@ -2308,7 +2379,7 @@
             <w:noProof/>
             <w:webHidden/>
           </w:rPr>
-          <w:instrText xml:space="preserve"> PAGEREF _Toc382210013 \h </w:instrText>
+          <w:instrText xml:space="preserve"> PAGEREF _Toc383296768 \h </w:instrText>
         </w:r>
         <w:r>
           <w:rPr>
@@ -2328,7 +2399,7 @@
             <w:noProof/>
             <w:webHidden/>
           </w:rPr>
-          <w:t>13</w:t>
+          <w:t>14</w:t>
         </w:r>
         <w:r>
           <w:rPr>
@@ -2341,7 +2412,7 @@
     </w:p>
     <w:p>
       <w:pPr>
-        <w:pStyle w:val="TM2"/>
+        <w:pStyle w:val="TOC2"/>
         <w:tabs>
           <w:tab w:val="right" w:leader="dot" w:pos="9742"/>
         </w:tabs>
@@ -2354,10 +2425,10 @@
           <w:lang w:eastAsia="fr-CH"/>
         </w:rPr>
       </w:pPr>
-      <w:hyperlink w:anchor="_Toc382210014" w:history="1">
-        <w:r>
-          <w:rPr>
-            <w:rStyle w:val="Lienhypertexte"/>
+      <w:hyperlink w:anchor="_Toc383296769" w:history="1">
+        <w:r>
+          <w:rPr>
+            <w:rStyle w:val="Hyperlink"/>
             <w:noProof/>
           </w:rPr>
           <w:t>Principe de dispersion</w:t>
@@ -2381,7 +2452,7 @@
             <w:noProof/>
             <w:webHidden/>
           </w:rPr>
-          <w:instrText xml:space="preserve"> PAGEREF _Toc382210014 \h </w:instrText>
+          <w:instrText xml:space="preserve"> PAGEREF _Toc383296769 \h </w:instrText>
         </w:r>
         <w:r>
           <w:rPr>
@@ -2401,7 +2472,7 @@
             <w:noProof/>
             <w:webHidden/>
           </w:rPr>
-          <w:t>13</w:t>
+          <w:t>14</w:t>
         </w:r>
         <w:r>
           <w:rPr>
@@ -2414,7 +2485,7 @@
     </w:p>
     <w:p>
       <w:pPr>
-        <w:pStyle w:val="TM1"/>
+        <w:pStyle w:val="TOC1"/>
         <w:tabs>
           <w:tab w:val="right" w:leader="dot" w:pos="9742"/>
         </w:tabs>
@@ -2429,10 +2500,10 @@
           <w:lang w:eastAsia="fr-CH"/>
         </w:rPr>
       </w:pPr>
-      <w:hyperlink w:anchor="_Toc382210015" w:history="1">
-        <w:r>
-          <w:rPr>
-            <w:rStyle w:val="Lienhypertexte"/>
+      <w:hyperlink w:anchor="_Toc383296770" w:history="1">
+        <w:r>
+          <w:rPr>
+            <w:rStyle w:val="Hyperlink"/>
             <w:noProof/>
           </w:rPr>
           <w:t>Transfert de chaleur</w:t>
@@ -2456,7 +2527,7 @@
             <w:noProof/>
             <w:webHidden/>
           </w:rPr>
-          <w:instrText xml:space="preserve"> PAGEREF _Toc382210015 \h </w:instrText>
+          <w:instrText xml:space="preserve"> PAGEREF _Toc383296770 \h </w:instrText>
         </w:r>
         <w:r>
           <w:rPr>
@@ -2476,7 +2547,7 @@
             <w:noProof/>
             <w:webHidden/>
           </w:rPr>
-          <w:t>14</w:t>
+          <w:t>15</w:t>
         </w:r>
         <w:r>
           <w:rPr>
@@ -2489,7 +2560,7 @@
     </w:p>
     <w:p>
       <w:pPr>
-        <w:pStyle w:val="TM2"/>
+        <w:pStyle w:val="TOC2"/>
         <w:tabs>
           <w:tab w:val="right" w:leader="dot" w:pos="9742"/>
         </w:tabs>
@@ -2502,10 +2573,10 @@
           <w:lang w:eastAsia="fr-CH"/>
         </w:rPr>
       </w:pPr>
-      <w:hyperlink w:anchor="_Toc382210016" w:history="1">
-        <w:r>
-          <w:rPr>
-            <w:rStyle w:val="Lienhypertexte"/>
+      <w:hyperlink w:anchor="_Toc383296771" w:history="1">
+        <w:r>
+          <w:rPr>
+            <w:rStyle w:val="Hyperlink"/>
             <w:noProof/>
           </w:rPr>
           <w:t>Température et chaleur</w:t>
@@ -2529,7 +2600,7 @@
             <w:noProof/>
             <w:webHidden/>
           </w:rPr>
-          <w:instrText xml:space="preserve"> PAGEREF _Toc382210016 \h </w:instrText>
+          <w:instrText xml:space="preserve"> PAGEREF _Toc383296771 \h </w:instrText>
         </w:r>
         <w:r>
           <w:rPr>
@@ -2549,7 +2620,7 @@
             <w:noProof/>
             <w:webHidden/>
           </w:rPr>
-          <w:t>14</w:t>
+          <w:t>15</w:t>
         </w:r>
         <w:r>
           <w:rPr>
@@ -2562,7 +2633,7 @@
     </w:p>
     <w:p>
       <w:pPr>
-        <w:pStyle w:val="TM2"/>
+        <w:pStyle w:val="TOC2"/>
         <w:tabs>
           <w:tab w:val="right" w:leader="dot" w:pos="9742"/>
         </w:tabs>
@@ -2575,10 +2646,10 @@
           <w:lang w:eastAsia="fr-CH"/>
         </w:rPr>
       </w:pPr>
-      <w:hyperlink w:anchor="_Toc382210017" w:history="1">
-        <w:r>
-          <w:rPr>
-            <w:rStyle w:val="Lienhypertexte"/>
+      <w:hyperlink w:anchor="_Toc383296772" w:history="1">
+        <w:r>
+          <w:rPr>
+            <w:rStyle w:val="Hyperlink"/>
             <w:noProof/>
           </w:rPr>
           <w:t>Équilibre d’énergie</w:t>
@@ -2602,7 +2673,7 @@
             <w:noProof/>
             <w:webHidden/>
           </w:rPr>
-          <w:instrText xml:space="preserve"> PAGEREF _Toc382210017 \h </w:instrText>
+          <w:instrText xml:space="preserve"> PAGEREF _Toc383296772 \h </w:instrText>
         </w:r>
         <w:r>
           <w:rPr>
@@ -2622,7 +2693,7 @@
             <w:noProof/>
             <w:webHidden/>
           </w:rPr>
-          <w:t>14</w:t>
+          <w:t>15</w:t>
         </w:r>
         <w:r>
           <w:rPr>
@@ -2635,7 +2706,7 @@
     </w:p>
     <w:p>
       <w:pPr>
-        <w:pStyle w:val="TM2"/>
+        <w:pStyle w:val="TOC2"/>
         <w:tabs>
           <w:tab w:val="right" w:leader="dot" w:pos="9742"/>
         </w:tabs>
@@ -2648,10 +2719,10 @@
           <w:lang w:eastAsia="fr-CH"/>
         </w:rPr>
       </w:pPr>
-      <w:hyperlink w:anchor="_Toc382210018" w:history="1">
-        <w:r>
-          <w:rPr>
-            <w:rStyle w:val="Lienhypertexte"/>
+      <w:hyperlink w:anchor="_Toc383296773" w:history="1">
+        <w:r>
+          <w:rPr>
+            <w:rStyle w:val="Hyperlink"/>
             <w:noProof/>
           </w:rPr>
           <w:t>Équilibre de puissance</w:t>
@@ -2675,7 +2746,7 @@
             <w:noProof/>
             <w:webHidden/>
           </w:rPr>
-          <w:instrText xml:space="preserve"> PAGEREF _Toc382210018 \h </w:instrText>
+          <w:instrText xml:space="preserve"> PAGEREF _Toc383296773 \h </w:instrText>
         </w:r>
         <w:r>
           <w:rPr>
@@ -2695,7 +2766,7 @@
             <w:noProof/>
             <w:webHidden/>
           </w:rPr>
-          <w:t>14</w:t>
+          <w:t>15</w:t>
         </w:r>
         <w:r>
           <w:rPr>
@@ -2708,7 +2779,7 @@
     </w:p>
     <w:p>
       <w:pPr>
-        <w:pStyle w:val="TM2"/>
+        <w:pStyle w:val="TOC2"/>
         <w:tabs>
           <w:tab w:val="right" w:leader="dot" w:pos="9742"/>
         </w:tabs>
@@ -2721,10 +2792,10 @@
           <w:lang w:eastAsia="fr-CH"/>
         </w:rPr>
       </w:pPr>
-      <w:hyperlink w:anchor="_Toc382210019" w:history="1">
-        <w:r>
-          <w:rPr>
-            <w:rStyle w:val="Lienhypertexte"/>
+      <w:hyperlink w:anchor="_Toc383296774" w:history="1">
+        <w:r>
+          <w:rPr>
+            <w:rStyle w:val="Hyperlink"/>
             <w:noProof/>
           </w:rPr>
           <w:t>Équilibre de température</w:t>
@@ -2748,7 +2819,7 @@
             <w:noProof/>
             <w:webHidden/>
           </w:rPr>
-          <w:instrText xml:space="preserve"> PAGEREF _Toc382210019 \h </w:instrText>
+          <w:instrText xml:space="preserve"> PAGEREF _Toc383296774 \h </w:instrText>
         </w:r>
         <w:r>
           <w:rPr>
@@ -2768,7 +2839,7 @@
             <w:noProof/>
             <w:webHidden/>
           </w:rPr>
-          <w:t>14</w:t>
+          <w:t>15</w:t>
         </w:r>
         <w:r>
           <w:rPr>
@@ -2781,7 +2852,7 @@
     </w:p>
     <w:p>
       <w:pPr>
-        <w:pStyle w:val="TM2"/>
+        <w:pStyle w:val="TOC2"/>
         <w:tabs>
           <w:tab w:val="right" w:leader="dot" w:pos="9742"/>
         </w:tabs>
@@ -2794,10 +2865,10 @@
           <w:lang w:eastAsia="fr-CH"/>
         </w:rPr>
       </w:pPr>
-      <w:hyperlink w:anchor="_Toc382210020" w:history="1">
-        <w:r>
-          <w:rPr>
-            <w:rStyle w:val="Lienhypertexte"/>
+      <w:hyperlink w:anchor="_Toc383296775" w:history="1">
+        <w:r>
+          <w:rPr>
+            <w:rStyle w:val="Hyperlink"/>
             <w:noProof/>
           </w:rPr>
           <w:t>Changement d’état</w:t>
@@ -2821,7 +2892,7 @@
             <w:noProof/>
             <w:webHidden/>
           </w:rPr>
-          <w:instrText xml:space="preserve"> PAGEREF _Toc382210020 \h </w:instrText>
+          <w:instrText xml:space="preserve"> PAGEREF _Toc383296775 \h </w:instrText>
         </w:r>
         <w:r>
           <w:rPr>
@@ -2841,7 +2912,7 @@
             <w:noProof/>
             <w:webHidden/>
           </w:rPr>
-          <w:t>14</w:t>
+          <w:t>15</w:t>
         </w:r>
         <w:r>
           <w:rPr>
@@ -2854,7 +2925,7 @@
     </w:p>
     <w:p>
       <w:pPr>
-        <w:pStyle w:val="TM2"/>
+        <w:pStyle w:val="TOC2"/>
         <w:tabs>
           <w:tab w:val="right" w:leader="dot" w:pos="9742"/>
         </w:tabs>
@@ -2867,10 +2938,10 @@
           <w:lang w:eastAsia="fr-CH"/>
         </w:rPr>
       </w:pPr>
-      <w:hyperlink w:anchor="_Toc382210021" w:history="1">
-        <w:r>
-          <w:rPr>
-            <w:rStyle w:val="Lienhypertexte"/>
+      <w:hyperlink w:anchor="_Toc383296776" w:history="1">
+        <w:r>
+          <w:rPr>
+            <w:rStyle w:val="Hyperlink"/>
             <w:noProof/>
           </w:rPr>
           <w:t>Conversion d’unités de volume en poids</w:t>
@@ -2894,7 +2965,7 @@
             <w:noProof/>
             <w:webHidden/>
           </w:rPr>
-          <w:instrText xml:space="preserve"> PAGEREF _Toc382210021 \h </w:instrText>
+          <w:instrText xml:space="preserve"> PAGEREF _Toc383296776 \h </w:instrText>
         </w:r>
         <w:r>
           <w:rPr>
@@ -2914,7 +2985,7 @@
             <w:noProof/>
             <w:webHidden/>
           </w:rPr>
-          <w:t>14</w:t>
+          <w:t>15</w:t>
         </w:r>
         <w:r>
           <w:rPr>
@@ -2942,6 +3013,7 @@
     <w:p/>
     <w:p>
       <w:r>
+        <w:lastRenderedPageBreak/>
         <w:t>Certains textes sont cités de Wikipédia. Ces derniers restent la propriété de leur auteur respectif.</w:t>
       </w:r>
       <w:r>
@@ -2980,10 +3052,10 @@
       <w:r>
         <w:t xml:space="preserve"> </w:t>
       </w:r>
-      <w:hyperlink r:id="rId9" w:history="1">
-        <w:r>
-          <w:rPr>
-            <w:rStyle w:val="Lienhypertexte"/>
+      <w:hyperlink r:id="rId8" w:history="1">
+        <w:r>
+          <w:rPr>
+            <w:rStyle w:val="Hyperlink"/>
           </w:rPr>
           <w:t>https://github.com/ZenLulz/PhysicsCompendium</w:t>
         </w:r>
@@ -2994,38 +3066,42 @@
     </w:p>
     <w:p>
       <w:pPr>
-        <w:pStyle w:val="Titre1"/>
+        <w:pStyle w:val="Heading1"/>
       </w:pPr>
-      <w:bookmarkStart w:id="1" w:name="_Toc382209984"/>
-      <w:r>
-        <w:lastRenderedPageBreak/>
+      <w:bookmarkStart w:id="0" w:name="_Toc383296738"/>
+      <w:r>
         <w:t>Mouvement rectiligne</w:t>
+      </w:r>
+      <w:bookmarkEnd w:id="0"/>
+    </w:p>
+    <w:p>
+      <w:pPr>
+        <w:pStyle w:val="Heading2"/>
+      </w:pPr>
+      <w:bookmarkStart w:id="1" w:name="_Toc383296739"/>
+      <w:r>
+        <w:t>Relation de base</w:t>
       </w:r>
       <w:bookmarkEnd w:id="1"/>
     </w:p>
     <w:p>
-      <w:pPr>
-        <w:pStyle w:val="Titre2"/>
-      </w:pPr>
-      <w:bookmarkStart w:id="2" w:name="_Toc382209985"/>
-      <w:r>
-        <w:t>Relation de base</w:t>
-      </w:r>
+      <w:r>
+        <w:t>I</w:t>
+      </w:r>
+      <w:r>
+        <w:t>l est nécessaire d</w:t>
+      </w:r>
+      <w:bookmarkStart w:id="2" w:name="_GoBack"/>
       <w:bookmarkEnd w:id="2"/>
-    </w:p>
-    <w:p>
-      <w:r>
-        <w:t>I</w:t>
-      </w:r>
-      <w:r>
-        <w:t>l est nécessaire de prendre le temps le plus petit possible pour déterminer les valeurs instantanées. Ainsi, ces deux équations sont valables pour le MRU et le MRUA.</w:t>
+      <w:r>
+        <w:t>e prendre le temps le plus petit possible pour déterminer les valeurs instantanées. Ainsi, ces deux équations sont valables pour le MRU et le MRUA.</w:t>
       </w:r>
     </w:p>
     <w:p>
       <w:pPr>
         <w:sectPr>
-          <w:headerReference w:type="default" r:id="rId10"/>
-          <w:footerReference w:type="default" r:id="rId11"/>
+          <w:headerReference w:type="default" r:id="rId9"/>
+          <w:footerReference w:type="default" r:id="rId10"/>
           <w:pgSz w:w="11906" w:h="16838"/>
           <w:pgMar w:top="1077" w:right="1077" w:bottom="1077" w:left="1077" w:header="709" w:footer="348" w:gutter="0"/>
           <w:cols w:space="708"/>
@@ -3382,9 +3458,9 @@
     </w:p>
     <w:p>
       <w:pPr>
-        <w:pStyle w:val="Titre2"/>
+        <w:pStyle w:val="Heading2"/>
       </w:pPr>
-      <w:bookmarkStart w:id="3" w:name="_Toc382209986"/>
+      <w:bookmarkStart w:id="3" w:name="_Toc383296740"/>
       <w:r>
         <w:lastRenderedPageBreak/>
         <w:t>Uniforme (MRU)</w:t>
@@ -3678,9 +3754,9 @@
     </w:p>
     <w:p>
       <w:pPr>
-        <w:pStyle w:val="Titre2"/>
+        <w:pStyle w:val="Heading2"/>
       </w:pPr>
-      <w:bookmarkStart w:id="4" w:name="_Toc382209987"/>
+      <w:bookmarkStart w:id="4" w:name="_Toc383296741"/>
       <w:r>
         <w:lastRenderedPageBreak/>
         <w:t>Uniformément accéléré (MRUA)</w:t>
@@ -4135,31 +4211,745 @@
       </w:r>
     </w:p>
     <w:p>
+      <w:pPr>
+        <w:pStyle w:val="Heading2"/>
+      </w:pPr>
+      <w:bookmarkStart w:id="5" w:name="_Toc383296742"/>
       <w:r>
         <w:lastRenderedPageBreak/>
-        <w:br w:type="page"/>
-      </w:r>
-    </w:p>
-    <w:p>
-      <w:pPr>
-        <w:pStyle w:val="Titre1"/>
-      </w:pPr>
-      <w:bookmarkStart w:id="5" w:name="_Toc382209988"/>
-      <w:r>
-        <w:lastRenderedPageBreak/>
-        <w:t>Balistique</w:t>
+        <w:t>Synchronisation de mouvements</w:t>
       </w:r>
       <w:bookmarkEnd w:id="5"/>
     </w:p>
     <w:p>
       <w:pPr>
-        <w:pStyle w:val="Titre2"/>
+        <w:jc w:val="both"/>
       </w:pPr>
-      <w:bookmarkStart w:id="6" w:name="_Toc382209989"/>
+      <w:r>
+        <w:t>Lors de la synchronisation de mouvements dont</w:t>
+      </w:r>
+      <w:r>
+        <w:t xml:space="preserve"> ces derniers ne démarrent pas au même moment</w:t>
+      </w:r>
+      <w:r>
+        <w:t xml:space="preserve">, il est nécessaire de baser le référentiel de temps sur le dernier mouvement et d’ajouter un délai </w:t>
+      </w:r>
+      <w:r>
+        <w:t>pour les autres</w:t>
+      </w:r>
+      <w:r>
+        <w:t>. Voici l’application des formules du MRUA pour une synchronisation de</w:t>
+      </w:r>
+      <w:r>
+        <w:t xml:space="preserve"> deux</w:t>
+      </w:r>
+      <w:r>
+        <w:t xml:space="preserve"> mouvements.</w:t>
+      </w:r>
+    </w:p>
+    <w:p>
+      <w:pPr>
+        <w:sectPr>
+          <w:type w:val="continuous"/>
+          <w:pgSz w:w="11906" w:h="16838"/>
+          <w:pgMar w:top="1077" w:right="1077" w:bottom="1077" w:left="1077" w:header="709" w:footer="348" w:gutter="0"/>
+          <w:cols w:space="708"/>
+          <w:docGrid w:linePitch="360"/>
+        </w:sectPr>
+      </w:pPr>
+    </w:p>
+    <w:p>
+      <m:oMathPara>
+        <m:oMath>
+          <m:d>
+            <m:dPr>
+              <m:begChr m:val="{"/>
+              <m:endChr m:val=""/>
+              <m:ctrlPr>
+                <w:rPr>
+                  <w:rFonts w:ascii="Cambria Math" w:hAnsi="Cambria Math"/>
+                  <w:i/>
+                </w:rPr>
+              </m:ctrlPr>
+            </m:dPr>
+            <m:e>
+              <m:eqArr>
+                <m:eqArrPr>
+                  <m:ctrlPr>
+                    <w:rPr>
+                      <w:rFonts w:ascii="Cambria Math" w:hAnsi="Cambria Math"/>
+                      <w:i/>
+                    </w:rPr>
+                  </m:ctrlPr>
+                </m:eqArrPr>
+                <m:e>
+                  <m:r>
+                    <w:rPr>
+                      <w:rFonts w:ascii="Cambria Math" w:hAnsi="Cambria Math"/>
+                    </w:rPr>
+                    <m:t xml:space="preserve"> a=const                                                 </m:t>
+                  </m:r>
+                </m:e>
+                <m:e>
+                  <m:r>
+                    <w:rPr>
+                      <w:rFonts w:ascii="Cambria Math" w:hAnsi="Cambria Math"/>
+                    </w:rPr>
+                    <m:t>v</m:t>
+                  </m:r>
+                  <m:d>
+                    <m:dPr>
+                      <m:ctrlPr>
+                        <w:rPr>
+                          <w:rFonts w:ascii="Cambria Math" w:hAnsi="Cambria Math"/>
+                          <w:i/>
+                        </w:rPr>
+                      </m:ctrlPr>
+                    </m:dPr>
+                    <m:e>
+                      <m:r>
+                        <w:rPr>
+                          <w:rFonts w:ascii="Cambria Math" w:hAnsi="Cambria Math"/>
+                        </w:rPr>
+                        <m:t>t</m:t>
+                      </m:r>
+                    </m:e>
+                  </m:d>
+                  <m:r>
+                    <w:rPr>
+                      <w:rFonts w:ascii="Cambria Math" w:hAnsi="Cambria Math"/>
+                    </w:rPr>
+                    <m:t>=</m:t>
+                  </m:r>
+                  <m:sSub>
+                    <m:sSubPr>
+                      <m:ctrlPr>
+                        <w:rPr>
+                          <w:rFonts w:ascii="Cambria Math" w:hAnsi="Cambria Math"/>
+                          <w:i/>
+                        </w:rPr>
+                      </m:ctrlPr>
+                    </m:sSubPr>
+                    <m:e>
+                      <m:r>
+                        <w:rPr>
+                          <w:rFonts w:ascii="Cambria Math" w:hAnsi="Cambria Math"/>
+                        </w:rPr>
+                        <m:t>v</m:t>
+                      </m:r>
+                    </m:e>
+                    <m:sub>
+                      <m:r>
+                        <w:rPr>
+                          <w:rFonts w:ascii="Cambria Math" w:hAnsi="Cambria Math"/>
+                        </w:rPr>
+                        <m:t>0</m:t>
+                      </m:r>
+                    </m:sub>
+                  </m:sSub>
+                  <m:r>
+                    <w:rPr>
+                      <w:rFonts w:ascii="Cambria Math" w:hAnsi="Cambria Math"/>
+                    </w:rPr>
+                    <m:t>+a∙(t+</m:t>
+                  </m:r>
+                  <m:sSup>
+                    <m:sSupPr>
+                      <m:ctrlPr>
+                        <w:rPr>
+                          <w:rFonts w:ascii="Cambria Math" w:hAnsi="Cambria Math"/>
+                          <w:i/>
+                        </w:rPr>
+                      </m:ctrlPr>
+                    </m:sSupPr>
+                    <m:e>
+                      <m:r>
+                        <w:rPr>
+                          <w:rFonts w:ascii="Cambria Math" w:hAnsi="Cambria Math"/>
+                        </w:rPr>
+                        <m:t>t</m:t>
+                      </m:r>
+                    </m:e>
+                    <m:sup>
+                      <m:r>
+                        <w:rPr>
+                          <w:rFonts w:ascii="Cambria Math" w:hAnsi="Cambria Math"/>
+                        </w:rPr>
+                        <m:t>'</m:t>
+                      </m:r>
+                    </m:sup>
+                  </m:sSup>
+                  <m:r>
+                    <w:rPr>
+                      <w:rFonts w:ascii="Cambria Math" w:hAnsi="Cambria Math"/>
+                    </w:rPr>
+                    <m:t xml:space="preserve">)                                   </m:t>
+                  </m:r>
+                </m:e>
+                <m:e>
+                  <m:r>
+                    <w:rPr>
+                      <w:rFonts w:ascii="Cambria Math" w:hAnsi="Cambria Math"/>
+                    </w:rPr>
+                    <m:t>x</m:t>
+                  </m:r>
+                  <m:d>
+                    <m:dPr>
+                      <m:ctrlPr>
+                        <w:rPr>
+                          <w:rFonts w:ascii="Cambria Math" w:hAnsi="Cambria Math"/>
+                          <w:i/>
+                        </w:rPr>
+                      </m:ctrlPr>
+                    </m:dPr>
+                    <m:e>
+                      <m:r>
+                        <w:rPr>
+                          <w:rFonts w:ascii="Cambria Math" w:hAnsi="Cambria Math"/>
+                        </w:rPr>
+                        <m:t>t</m:t>
+                      </m:r>
+                    </m:e>
+                  </m:d>
+                  <m:r>
+                    <w:rPr>
+                      <w:rFonts w:ascii="Cambria Math" w:hAnsi="Cambria Math"/>
+                    </w:rPr>
+                    <m:t>=</m:t>
+                  </m:r>
+                  <m:sSub>
+                    <m:sSubPr>
+                      <m:ctrlPr>
+                        <w:rPr>
+                          <w:rFonts w:ascii="Cambria Math" w:hAnsi="Cambria Math"/>
+                          <w:i/>
+                        </w:rPr>
+                      </m:ctrlPr>
+                    </m:sSubPr>
+                    <m:e>
+                      <m:r>
+                        <w:rPr>
+                          <w:rFonts w:ascii="Cambria Math" w:hAnsi="Cambria Math"/>
+                        </w:rPr>
+                        <m:t>x</m:t>
+                      </m:r>
+                    </m:e>
+                    <m:sub>
+                      <m:r>
+                        <w:rPr>
+                          <w:rFonts w:ascii="Cambria Math" w:hAnsi="Cambria Math"/>
+                        </w:rPr>
+                        <m:t>0</m:t>
+                      </m:r>
+                    </m:sub>
+                  </m:sSub>
+                  <m:r>
+                    <w:rPr>
+                      <w:rFonts w:ascii="Cambria Math" w:hAnsi="Cambria Math"/>
+                    </w:rPr>
+                    <m:t>+</m:t>
+                  </m:r>
+                  <m:sSub>
+                    <m:sSubPr>
+                      <m:ctrlPr>
+                        <w:rPr>
+                          <w:rFonts w:ascii="Cambria Math" w:hAnsi="Cambria Math"/>
+                          <w:i/>
+                        </w:rPr>
+                      </m:ctrlPr>
+                    </m:sSubPr>
+                    <m:e>
+                      <m:r>
+                        <w:rPr>
+                          <w:rFonts w:ascii="Cambria Math" w:hAnsi="Cambria Math"/>
+                        </w:rPr>
+                        <m:t>v</m:t>
+                      </m:r>
+                    </m:e>
+                    <m:sub>
+                      <m:r>
+                        <w:rPr>
+                          <w:rFonts w:ascii="Cambria Math" w:hAnsi="Cambria Math"/>
+                        </w:rPr>
+                        <m:t>0</m:t>
+                      </m:r>
+                    </m:sub>
+                  </m:sSub>
+                  <m:r>
+                    <w:rPr>
+                      <w:rFonts w:ascii="Cambria Math" w:hAnsi="Cambria Math"/>
+                    </w:rPr>
+                    <m:t>∙(t+</m:t>
+                  </m:r>
+                  <m:sSup>
+                    <m:sSupPr>
+                      <m:ctrlPr>
+                        <w:rPr>
+                          <w:rFonts w:ascii="Cambria Math" w:hAnsi="Cambria Math"/>
+                          <w:i/>
+                        </w:rPr>
+                      </m:ctrlPr>
+                    </m:sSupPr>
+                    <m:e>
+                      <m:r>
+                        <w:rPr>
+                          <w:rFonts w:ascii="Cambria Math" w:hAnsi="Cambria Math"/>
+                        </w:rPr>
+                        <m:t>t</m:t>
+                      </m:r>
+                    </m:e>
+                    <m:sup>
+                      <m:r>
+                        <w:rPr>
+                          <w:rFonts w:ascii="Cambria Math" w:hAnsi="Cambria Math"/>
+                        </w:rPr>
+                        <m:t>'</m:t>
+                      </m:r>
+                    </m:sup>
+                  </m:sSup>
+                  <m:r>
+                    <w:rPr>
+                      <w:rFonts w:ascii="Cambria Math" w:hAnsi="Cambria Math"/>
+                    </w:rPr>
+                    <m:t>)+</m:t>
+                  </m:r>
+                  <m:f>
+                    <m:fPr>
+                      <m:ctrlPr>
+                        <w:rPr>
+                          <w:rFonts w:ascii="Cambria Math" w:hAnsi="Cambria Math"/>
+                          <w:i/>
+                        </w:rPr>
+                      </m:ctrlPr>
+                    </m:fPr>
+                    <m:num>
+                      <m:r>
+                        <w:rPr>
+                          <w:rFonts w:ascii="Cambria Math" w:hAnsi="Cambria Math"/>
+                        </w:rPr>
+                        <m:t>1</m:t>
+                      </m:r>
+                    </m:num>
+                    <m:den>
+                      <m:r>
+                        <w:rPr>
+                          <w:rFonts w:ascii="Cambria Math" w:hAnsi="Cambria Math"/>
+                        </w:rPr>
+                        <m:t>2</m:t>
+                      </m:r>
+                    </m:den>
+                  </m:f>
+                  <m:r>
+                    <w:rPr>
+                      <w:rFonts w:ascii="Cambria Math" w:hAnsi="Cambria Math"/>
+                    </w:rPr>
+                    <m:t>∙a∙</m:t>
+                  </m:r>
+                  <m:sSup>
+                    <m:sSupPr>
+                      <m:ctrlPr>
+                        <w:rPr>
+                          <w:rFonts w:ascii="Cambria Math" w:hAnsi="Cambria Math"/>
+                          <w:i/>
+                        </w:rPr>
+                      </m:ctrlPr>
+                    </m:sSupPr>
+                    <m:e>
+                      <m:r>
+                        <w:rPr>
+                          <w:rFonts w:ascii="Cambria Math" w:hAnsi="Cambria Math"/>
+                        </w:rPr>
+                        <m:t>(t+</m:t>
+                      </m:r>
+                      <m:sSup>
+                        <m:sSupPr>
+                          <m:ctrlPr>
+                            <w:rPr>
+                              <w:rFonts w:ascii="Cambria Math" w:hAnsi="Cambria Math"/>
+                              <w:i/>
+                            </w:rPr>
+                          </m:ctrlPr>
+                        </m:sSupPr>
+                        <m:e>
+                          <m:r>
+                            <w:rPr>
+                              <w:rFonts w:ascii="Cambria Math" w:hAnsi="Cambria Math"/>
+                            </w:rPr>
+                            <m:t>t</m:t>
+                          </m:r>
+                        </m:e>
+                        <m:sup>
+                          <m:r>
+                            <w:rPr>
+                              <w:rFonts w:ascii="Cambria Math" w:hAnsi="Cambria Math"/>
+                            </w:rPr>
+                            <m:t>'</m:t>
+                          </m:r>
+                        </m:sup>
+                      </m:sSup>
+                      <m:r>
+                        <w:rPr>
+                          <w:rFonts w:ascii="Cambria Math" w:hAnsi="Cambria Math"/>
+                        </w:rPr>
+                        <m:t>)</m:t>
+                      </m:r>
+                    </m:e>
+                    <m:sup>
+                      <m:r>
+                        <w:rPr>
+                          <w:rFonts w:ascii="Cambria Math" w:hAnsi="Cambria Math"/>
+                        </w:rPr>
+                        <m:t>2</m:t>
+                      </m:r>
+                    </m:sup>
+                  </m:sSup>
+                </m:e>
+              </m:eqArr>
+            </m:e>
+          </m:d>
+        </m:oMath>
+      </m:oMathPara>
+    </w:p>
+    <w:p>
+      <w:pPr>
+        <w:sectPr>
+          <w:type w:val="continuous"/>
+          <w:pgSz w:w="11906" w:h="16838"/>
+          <w:pgMar w:top="1077" w:right="1077" w:bottom="1077" w:left="1077" w:header="709" w:footer="348" w:gutter="0"/>
+          <w:cols w:num="2" w:space="708"/>
+          <w:docGrid w:linePitch="360"/>
+        </w:sectPr>
+      </w:pPr>
+      <m:oMathPara>
+        <m:oMath>
+          <m:d>
+            <m:dPr>
+              <m:begChr m:val="{"/>
+              <m:endChr m:val=""/>
+              <m:ctrlPr>
+                <w:rPr>
+                  <w:rFonts w:ascii="Cambria Math" w:hAnsi="Cambria Math"/>
+                  <w:i/>
+                </w:rPr>
+              </m:ctrlPr>
+            </m:dPr>
+            <m:e>
+              <m:eqArr>
+                <m:eqArrPr>
+                  <m:ctrlPr>
+                    <w:rPr>
+                      <w:rFonts w:ascii="Cambria Math" w:hAnsi="Cambria Math"/>
+                      <w:i/>
+                    </w:rPr>
+                  </m:ctrlPr>
+                </m:eqArrPr>
+                <m:e>
+                  <m:r>
+                    <w:rPr>
+                      <w:rFonts w:ascii="Cambria Math" w:hAnsi="Cambria Math"/>
+                    </w:rPr>
+                    <m:t xml:space="preserve"> a=const                        </m:t>
+                  </m:r>
+                </m:e>
+                <m:e>
+                  <m:r>
+                    <w:rPr>
+                      <w:rFonts w:ascii="Cambria Math" w:hAnsi="Cambria Math"/>
+                    </w:rPr>
+                    <m:t>v</m:t>
+                  </m:r>
+                  <m:d>
+                    <m:dPr>
+                      <m:ctrlPr>
+                        <w:rPr>
+                          <w:rFonts w:ascii="Cambria Math" w:hAnsi="Cambria Math"/>
+                          <w:i/>
+                        </w:rPr>
+                      </m:ctrlPr>
+                    </m:dPr>
+                    <m:e>
+                      <m:r>
+                        <w:rPr>
+                          <w:rFonts w:ascii="Cambria Math" w:hAnsi="Cambria Math"/>
+                        </w:rPr>
+                        <m:t>t</m:t>
+                      </m:r>
+                    </m:e>
+                  </m:d>
+                  <m:r>
+                    <w:rPr>
+                      <w:rFonts w:ascii="Cambria Math" w:hAnsi="Cambria Math"/>
+                    </w:rPr>
+                    <m:t>=</m:t>
+                  </m:r>
+                  <m:sSub>
+                    <m:sSubPr>
+                      <m:ctrlPr>
+                        <w:rPr>
+                          <w:rFonts w:ascii="Cambria Math" w:hAnsi="Cambria Math"/>
+                          <w:i/>
+                        </w:rPr>
+                      </m:ctrlPr>
+                    </m:sSubPr>
+                    <m:e>
+                      <m:r>
+                        <w:rPr>
+                          <w:rFonts w:ascii="Cambria Math" w:hAnsi="Cambria Math"/>
+                        </w:rPr>
+                        <m:t>v</m:t>
+                      </m:r>
+                    </m:e>
+                    <m:sub>
+                      <m:r>
+                        <w:rPr>
+                          <w:rFonts w:ascii="Cambria Math" w:hAnsi="Cambria Math"/>
+                        </w:rPr>
+                        <m:t>0</m:t>
+                      </m:r>
+                    </m:sub>
+                  </m:sSub>
+                  <m:r>
+                    <w:rPr>
+                      <w:rFonts w:ascii="Cambria Math" w:hAnsi="Cambria Math"/>
+                    </w:rPr>
+                    <m:t xml:space="preserve">+a∙t                      </m:t>
+                  </m:r>
+                </m:e>
+                <m:e>
+                  <m:r>
+                    <w:rPr>
+                      <w:rFonts w:ascii="Cambria Math" w:hAnsi="Cambria Math"/>
+                    </w:rPr>
+                    <m:t>x</m:t>
+                  </m:r>
+                  <m:d>
+                    <m:dPr>
+                      <m:ctrlPr>
+                        <w:rPr>
+                          <w:rFonts w:ascii="Cambria Math" w:hAnsi="Cambria Math"/>
+                          <w:i/>
+                        </w:rPr>
+                      </m:ctrlPr>
+                    </m:dPr>
+                    <m:e>
+                      <m:r>
+                        <w:rPr>
+                          <w:rFonts w:ascii="Cambria Math" w:hAnsi="Cambria Math"/>
+                        </w:rPr>
+                        <m:t>t</m:t>
+                      </m:r>
+                    </m:e>
+                  </m:d>
+                  <m:r>
+                    <w:rPr>
+                      <w:rFonts w:ascii="Cambria Math" w:hAnsi="Cambria Math"/>
+                    </w:rPr>
+                    <m:t>=</m:t>
+                  </m:r>
+                  <m:sSub>
+                    <m:sSubPr>
+                      <m:ctrlPr>
+                        <w:rPr>
+                          <w:rFonts w:ascii="Cambria Math" w:hAnsi="Cambria Math"/>
+                          <w:i/>
+                        </w:rPr>
+                      </m:ctrlPr>
+                    </m:sSubPr>
+                    <m:e>
+                      <m:r>
+                        <w:rPr>
+                          <w:rFonts w:ascii="Cambria Math" w:hAnsi="Cambria Math"/>
+                        </w:rPr>
+                        <m:t>x</m:t>
+                      </m:r>
+                    </m:e>
+                    <m:sub>
+                      <m:r>
+                        <w:rPr>
+                          <w:rFonts w:ascii="Cambria Math" w:hAnsi="Cambria Math"/>
+                        </w:rPr>
+                        <m:t>0</m:t>
+                      </m:r>
+                    </m:sub>
+                  </m:sSub>
+                  <m:r>
+                    <w:rPr>
+                      <w:rFonts w:ascii="Cambria Math" w:hAnsi="Cambria Math"/>
+                    </w:rPr>
+                    <m:t>+</m:t>
+                  </m:r>
+                  <m:sSub>
+                    <m:sSubPr>
+                      <m:ctrlPr>
+                        <w:rPr>
+                          <w:rFonts w:ascii="Cambria Math" w:hAnsi="Cambria Math"/>
+                          <w:i/>
+                        </w:rPr>
+                      </m:ctrlPr>
+                    </m:sSubPr>
+                    <m:e>
+                      <m:r>
+                        <w:rPr>
+                          <w:rFonts w:ascii="Cambria Math" w:hAnsi="Cambria Math"/>
+                        </w:rPr>
+                        <m:t>v</m:t>
+                      </m:r>
+                    </m:e>
+                    <m:sub>
+                      <m:r>
+                        <w:rPr>
+                          <w:rFonts w:ascii="Cambria Math" w:hAnsi="Cambria Math"/>
+                        </w:rPr>
+                        <m:t>0</m:t>
+                      </m:r>
+                    </m:sub>
+                  </m:sSub>
+                  <m:r>
+                    <w:rPr>
+                      <w:rFonts w:ascii="Cambria Math" w:hAnsi="Cambria Math"/>
+                    </w:rPr>
+                    <m:t>∙t+</m:t>
+                  </m:r>
+                  <m:f>
+                    <m:fPr>
+                      <m:ctrlPr>
+                        <w:rPr>
+                          <w:rFonts w:ascii="Cambria Math" w:hAnsi="Cambria Math"/>
+                          <w:i/>
+                        </w:rPr>
+                      </m:ctrlPr>
+                    </m:fPr>
+                    <m:num>
+                      <m:r>
+                        <w:rPr>
+                          <w:rFonts w:ascii="Cambria Math" w:hAnsi="Cambria Math"/>
+                        </w:rPr>
+                        <m:t>1</m:t>
+                      </m:r>
+                    </m:num>
+                    <m:den>
+                      <m:r>
+                        <w:rPr>
+                          <w:rFonts w:ascii="Cambria Math" w:hAnsi="Cambria Math"/>
+                        </w:rPr>
+                        <m:t>2</m:t>
+                      </m:r>
+                    </m:den>
+                  </m:f>
+                  <m:r>
+                    <w:rPr>
+                      <w:rFonts w:ascii="Cambria Math" w:hAnsi="Cambria Math"/>
+                    </w:rPr>
+                    <m:t>∙a∙</m:t>
+                  </m:r>
+                  <m:sSup>
+                    <m:sSupPr>
+                      <m:ctrlPr>
+                        <w:rPr>
+                          <w:rFonts w:ascii="Cambria Math" w:hAnsi="Cambria Math"/>
+                          <w:i/>
+                        </w:rPr>
+                      </m:ctrlPr>
+                    </m:sSupPr>
+                    <m:e>
+                      <m:r>
+                        <w:rPr>
+                          <w:rFonts w:ascii="Cambria Math" w:hAnsi="Cambria Math"/>
+                        </w:rPr>
+                        <m:t>t</m:t>
+                      </m:r>
+                    </m:e>
+                    <m:sup>
+                      <m:r>
+                        <w:rPr>
+                          <w:rFonts w:ascii="Cambria Math" w:hAnsi="Cambria Math"/>
+                        </w:rPr>
+                        <m:t>2</m:t>
+                      </m:r>
+                    </m:sup>
+                  </m:sSup>
+                </m:e>
+              </m:eqArr>
+            </m:e>
+          </m:d>
+        </m:oMath>
+      </m:oMathPara>
+    </w:p>
+    <w:p>
+      <w:r>
+        <w:lastRenderedPageBreak/>
+        <w:t xml:space="preserve">Dans cet exemple, le premier ensemble de formule représente un mouvement </w:t>
+      </w:r>
+      <w:r>
+        <w:t>en avance de</w:t>
+      </w:r>
+      <w:r>
+        <w:t xml:space="preserve"> </w:t>
+      </w:r>
+      <m:oMath>
+        <m:sSup>
+          <m:sSupPr>
+            <m:ctrlPr>
+              <w:rPr>
+                <w:rFonts w:ascii="Cambria Math" w:hAnsi="Cambria Math"/>
+                <w:i/>
+              </w:rPr>
+            </m:ctrlPr>
+          </m:sSupPr>
+          <m:e>
+            <m:r>
+              <w:rPr>
+                <w:rFonts w:ascii="Cambria Math" w:hAnsi="Cambria Math"/>
+              </w:rPr>
+              <m:t>t</m:t>
+            </m:r>
+          </m:e>
+          <m:sup>
+            <m:r>
+              <w:rPr>
+                <w:rFonts w:ascii="Cambria Math" w:hAnsi="Cambria Math"/>
+              </w:rPr>
+              <m:t>'</m:t>
+            </m:r>
+          </m:sup>
+        </m:sSup>
+      </m:oMath>
+      <w:r>
+        <w:t xml:space="preserve"> seconde(s) sur le </w:t>
+      </w:r>
+      <w:r>
+        <w:t>second</w:t>
+      </w:r>
+      <w:r>
+        <w:t xml:space="preserve"> mouvement.</w:t>
+      </w:r>
+    </w:p>
+    <w:p/>
+    <w:p>
+      <w:r>
+        <w:br w:type="page"/>
+      </w:r>
+    </w:p>
+    <w:p>
+      <w:pPr>
+        <w:pStyle w:val="Heading1"/>
+      </w:pPr>
+      <w:bookmarkStart w:id="6" w:name="_Toc383296743"/>
+      <w:r>
+        <w:lastRenderedPageBreak/>
+        <w:t>Balistique</w:t>
+      </w:r>
+      <w:bookmarkEnd w:id="6"/>
+    </w:p>
+    <w:p>
+      <w:pPr>
+        <w:pStyle w:val="Heading2"/>
+      </w:pPr>
+      <w:bookmarkStart w:id="7" w:name="_Toc383296744"/>
       <w:r>
         <w:t>Équation du mouvement</w:t>
       </w:r>
-      <w:bookmarkEnd w:id="6"/>
+      <w:bookmarkEnd w:id="7"/>
     </w:p>
     <w:p>
       <w:pPr>
@@ -4601,6 +5391,12 @@
                   </w:rPr>
                   <m:t>=-g</m:t>
                 </m:r>
+                <m:r>
+                  <w:rPr>
+                    <w:rFonts w:ascii="Cambria Math" w:eastAsiaTheme="minorEastAsia" w:hAnsi="Cambria Math"/>
+                  </w:rPr>
+                  <m:t xml:space="preserve">                                             </m:t>
+                </m:r>
               </m:e>
               <m:e>
                 <m:sSub>
@@ -4751,6 +5547,12 @@
                     <w:rFonts w:ascii="Cambria Math" w:eastAsiaTheme="minorEastAsia" w:hAnsi="Cambria Math"/>
                   </w:rPr>
                   <m:t>∙t</m:t>
+                </m:r>
+                <m:r>
+                  <w:rPr>
+                    <w:rFonts w:ascii="Cambria Math" w:eastAsiaTheme="minorEastAsia" w:hAnsi="Cambria Math"/>
+                  </w:rPr>
+                  <m:t xml:space="preserve">                        </m:t>
                 </m:r>
               </m:e>
               <m:e>
@@ -5267,9 +6069,9 @@
     </w:p>
     <w:p>
       <w:pPr>
-        <w:pStyle w:val="Titre2"/>
+        <w:pStyle w:val="Heading2"/>
       </w:pPr>
-      <w:bookmarkStart w:id="7" w:name="_Toc382209990"/>
+      <w:bookmarkStart w:id="8" w:name="_Toc383296745"/>
       <w:r>
         <w:lastRenderedPageBreak/>
         <w:t xml:space="preserve">Vitesse </w:t>
@@ -5277,7 +6079,7 @@
       <w:r>
         <w:t>résultante</w:t>
       </w:r>
-      <w:bookmarkEnd w:id="7"/>
+      <w:bookmarkEnd w:id="8"/>
     </w:p>
     <w:p>
       <w:pPr>
@@ -5518,14 +6320,14 @@
     </w:p>
     <w:p>
       <w:pPr>
-        <w:pStyle w:val="Titre2"/>
+        <w:pStyle w:val="Heading2"/>
       </w:pPr>
-      <w:bookmarkStart w:id="8" w:name="_Toc382209991"/>
+      <w:bookmarkStart w:id="9" w:name="_Toc383296746"/>
       <w:r>
         <w:lastRenderedPageBreak/>
         <w:t>Schéma de principe</w:t>
       </w:r>
-      <w:bookmarkEnd w:id="8"/>
+      <w:bookmarkEnd w:id="9"/>
     </w:p>
     <w:p>
       <w:r>
@@ -6706,7 +7508,7 @@
           </mc:Choice>
           <mc:Fallback>
             <w:pict>
-              <v:group id="Groupe 557" o:spid="_x0000_s1026" style="width:261.25pt;height:162.15pt;mso-position-horizontal-relative:char;mso-position-vertical-relative:line" coordsize="33175,20595" o:gfxdata="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">
+              <v:group w14:anchorId="17882F78" id="Groupe 557" o:spid="_x0000_s1026" style="width:261.25pt;height:162.15pt;mso-position-horizontal-relative:char;mso-position-vertical-relative:line" coordsize="33175,20595" o:gfxdata="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">
                 <v:shapetype id="_x0000_t202" coordsize="21600,21600" o:spt="202" path="m,l,21600r21600,l21600,xe">
                   <v:stroke joinstyle="miter"/>
                   <v:path gradientshapeok="t" o:connecttype="rect"/>
@@ -7090,13 +7892,13 @@
     </w:p>
     <w:p>
       <w:pPr>
-        <w:pStyle w:val="Titre2"/>
+        <w:pStyle w:val="Heading2"/>
       </w:pPr>
-      <w:bookmarkStart w:id="9" w:name="_Toc382209992"/>
+      <w:bookmarkStart w:id="10" w:name="_Toc383296747"/>
       <w:r>
         <w:t>Points remarquables</w:t>
       </w:r>
-      <w:bookmarkEnd w:id="9"/>
+      <w:bookmarkEnd w:id="10"/>
     </w:p>
     <w:p>
       <w:r>
@@ -7223,24 +8025,24 @@
     </w:p>
     <w:p>
       <w:pPr>
-        <w:pStyle w:val="Titre1"/>
+        <w:pStyle w:val="Heading1"/>
       </w:pPr>
-      <w:bookmarkStart w:id="10" w:name="_Toc382209993"/>
+      <w:bookmarkStart w:id="11" w:name="_Toc383296748"/>
       <w:r>
         <w:lastRenderedPageBreak/>
         <w:t>Newton</w:t>
       </w:r>
-      <w:bookmarkEnd w:id="10"/>
+      <w:bookmarkEnd w:id="11"/>
     </w:p>
     <w:p>
       <w:pPr>
-        <w:pStyle w:val="Titre2"/>
+        <w:pStyle w:val="Heading2"/>
       </w:pPr>
-      <w:bookmarkStart w:id="11" w:name="_Toc382209994"/>
+      <w:bookmarkStart w:id="12" w:name="_Toc383296749"/>
       <w:r>
         <w:t>Lois de Newton</w:t>
       </w:r>
-      <w:bookmarkEnd w:id="11"/>
+      <w:bookmarkEnd w:id="12"/>
     </w:p>
     <w:p>
       <w:r>
@@ -7271,14 +8073,14 @@
     </w:p>
     <w:p>
       <w:pPr>
-        <w:pStyle w:val="Titre2"/>
+        <w:pStyle w:val="Heading2"/>
       </w:pPr>
-      <w:bookmarkStart w:id="12" w:name="_Toc382209995"/>
+      <w:bookmarkStart w:id="13" w:name="_Toc383296750"/>
       <w:r>
         <w:lastRenderedPageBreak/>
         <w:t>Gravitation universelle</w:t>
       </w:r>
-      <w:bookmarkEnd w:id="12"/>
+      <w:bookmarkEnd w:id="13"/>
     </w:p>
     <w:p>
       <w:pPr>
@@ -7426,9 +8228,9 @@
               </wp:anchor>
             </w:drawing>
           </mc:Choice>
-          <mc:Fallback xmlns:w15="http://schemas.microsoft.com/office/word/2012/wordml">
+          <mc:Fallback>
             <w:pict>
-              <v:shapetype w14:anchorId="1F538B98" id="_x0000_t87" coordsize="21600,21600" o:spt="87" adj="1800,10800" path="m21600,qx10800@0l10800@2qy0@11,10800@3l10800@1qy21600,21600e" filled="f">
+              <v:shapetype w14:anchorId="2231604E" id="_x0000_t87" coordsize="21600,21600" o:spt="87" adj="1800,10800" path="m21600,qx10800@0l10800@2qy0@11,10800@3l10800@1qy21600,21600e" filled="f">
                 <v:formulas>
                   <v:f eqn="val #0"/>
                   <v:f eqn="sum 21600 0 #0"/>
@@ -7717,9 +8519,9 @@
               </wp:anchor>
             </w:drawing>
           </mc:Choice>
-          <mc:Fallback xmlns:w15="http://schemas.microsoft.com/office/word/2012/wordml">
+          <mc:Fallback>
             <w:pict>
-              <v:group w14:anchorId="2DE34EE5" id="Groupe 9" o:spid="_x0000_s1026" style="position:absolute;margin-left:89.55pt;margin-top:8pt;width:96.15pt;height:96.15pt;z-index:251646976;mso-width-relative:margin;mso-height-relative:margin" coordsize="15958,15958" o:gfxdata="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">
+              <v:group w14:anchorId="35CCD0EF" id="Groupe 9" o:spid="_x0000_s1026" style="position:absolute;margin-left:89.55pt;margin-top:8pt;width:96.15pt;height:96.15pt;z-index:251646976;mso-width-relative:margin;mso-height-relative:margin" coordsize="15958,15958" o:gfxdata="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">
                 <v:oval id="Ellipse 1" o:spid="_x0000_s1027" style="position:absolute;width:15958;height:15958;visibility:visible;mso-wrap-style:square;v-text-anchor:middle" o:gfxdata="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" fillcolor="#fbcaa2 [1625]" strokecolor="#f68c36 [3049]">
                   <v:fill color2="#fdefe3 [505]" rotate="t" angle="180" colors="0 #ffbe86;22938f #ffd0aa;1 #ffebdb" focus="100%" type="gradient"/>
                   <v:shadow on="t" color="black" opacity="24903f" origin=",.5" offset="0,.55556mm"/>
@@ -7818,7 +8620,7 @@
           </mc:Choice>
           <mc:Fallback>
             <w:pict>
-              <v:shape id="Zone de texte 23" o:spid="_x0000_s1055" type="#_x0000_t202" style="position:absolute;margin-left:220.05pt;margin-top:22.45pt;width:57.75pt;height:23.4pt;z-index:251659264;visibility:visible;mso-wrap-style:square;mso-width-percent:0;mso-height-percent:0;mso-wrap-distance-left:9pt;mso-wrap-distance-top:0;mso-wrap-distance-right:9pt;mso-wrap-distance-bottom:0;mso-position-horizontal:absolute;mso-position-horizontal-relative:text;mso-position-vertical:absolute;mso-position-vertical-relative:text;mso-width-percent:0;mso-height-percent:0;mso-width-relative:margin;mso-height-relative:margin;v-text-anchor:top" o:gfxdata="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" filled="f" stroked="f" strokeweight=".5pt">
+              <v:shape w14:anchorId="3747BCA3" id="Zone de texte 23" o:spid="_x0000_s1055" type="#_x0000_t202" style="position:absolute;margin-left:220.05pt;margin-top:22.45pt;width:57.75pt;height:23.4pt;z-index:251659264;visibility:visible;mso-wrap-style:square;mso-width-percent:0;mso-height-percent:0;mso-wrap-distance-left:9pt;mso-wrap-distance-top:0;mso-wrap-distance-right:9pt;mso-wrap-distance-bottom:0;mso-position-horizontal:absolute;mso-position-horizontal-relative:text;mso-position-vertical:absolute;mso-position-vertical-relative:text;mso-width-percent:0;mso-height-percent:0;mso-width-relative:margin;mso-height-relative:margin;v-text-anchor:top" o:gfxdata="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" filled="f" stroked="f" strokeweight=".5pt">
                 <v:textbox>
                   <w:txbxContent>
                     <w:p>
@@ -7931,7 +8733,7 @@
           </mc:Choice>
           <mc:Fallback>
             <w:pict>
-              <v:shape id="Zone de texte 25" o:spid="_x0000_s1056" type="#_x0000_t202" style="position:absolute;margin-left:334.55pt;margin-top:81.95pt;width:57.75pt;height:23.4pt;z-index:251663360;visibility:visible;mso-wrap-style:square;mso-width-percent:0;mso-height-percent:0;mso-wrap-distance-left:9pt;mso-wrap-distance-top:0;mso-wrap-distance-right:9pt;mso-wrap-distance-bottom:0;mso-position-horizontal:absolute;mso-position-horizontal-relative:text;mso-position-vertical:absolute;mso-position-vertical-relative:text;mso-width-percent:0;mso-height-percent:0;mso-width-relative:margin;mso-height-relative:margin;v-text-anchor:top" o:gfxdata="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" filled="f" stroked="f" strokeweight=".5pt">
+              <v:shape w14:anchorId="20707B33" id="Zone de texte 25" o:spid="_x0000_s1056" type="#_x0000_t202" style="position:absolute;margin-left:334.55pt;margin-top:81.95pt;width:57.75pt;height:23.4pt;z-index:251663360;visibility:visible;mso-wrap-style:square;mso-width-percent:0;mso-height-percent:0;mso-wrap-distance-left:9pt;mso-wrap-distance-top:0;mso-wrap-distance-right:9pt;mso-wrap-distance-bottom:0;mso-position-horizontal:absolute;mso-position-horizontal-relative:text;mso-position-vertical:absolute;mso-position-vertical-relative:text;mso-width-percent:0;mso-height-percent:0;mso-width-relative:margin;mso-height-relative:margin;v-text-anchor:top" o:gfxdata="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" filled="f" stroked="f" strokeweight=".5pt">
                 <v:textbox>
                   <w:txbxContent>
                     <w:p>
@@ -8040,9 +8842,9 @@
               </wp:anchor>
             </w:drawing>
           </mc:Choice>
-          <mc:Fallback xmlns:w15="http://schemas.microsoft.com/office/word/2012/wordml">
+          <mc:Fallback>
             <w:pict>
-              <v:shape w14:anchorId="18781438" id="Accolade ouvrante 19" o:spid="_x0000_s1026" type="#_x0000_t87" style="position:absolute;margin-left:159.25pt;margin-top:12.4pt;width:7.05pt;height:45.9pt;rotation:-90;z-index:251653120;visibility:visible;mso-wrap-style:square;mso-width-percent:0;mso-height-percent:0;mso-wrap-distance-left:9pt;mso-wrap-distance-top:0;mso-wrap-distance-right:9pt;mso-wrap-distance-bottom:0;mso-position-horizontal:absolute;mso-position-horizontal-relative:text;mso-position-vertical:absolute;mso-position-vertical-relative:text;mso-width-percent:0;mso-height-percent:0;mso-width-relative:margin;mso-height-relative:margin;v-text-anchor:middle" o:gfxdata="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" adj="2182" strokecolor="#7f7f7f [1612]"/>
+              <v:shape w14:anchorId="3CAC0E27" id="Accolade ouvrante 19" o:spid="_x0000_s1026" type="#_x0000_t87" style="position:absolute;margin-left:159.25pt;margin-top:12.4pt;width:7.05pt;height:45.9pt;rotation:-90;z-index:251653120;visibility:visible;mso-wrap-style:square;mso-width-percent:0;mso-height-percent:0;mso-wrap-distance-left:9pt;mso-wrap-distance-top:0;mso-wrap-distance-right:9pt;mso-wrap-distance-bottom:0;mso-position-horizontal:absolute;mso-position-horizontal-relative:text;mso-position-vertical:absolute;mso-position-vertical-relative:text;mso-width-percent:0;mso-height-percent:0;mso-width-relative:margin;mso-height-relative:margin;v-text-anchor:middle" o:gfxdata="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" adj="2182" strokecolor="#7f7f7f [1612]"/>
             </w:pict>
           </mc:Fallback>
         </mc:AlternateContent>
@@ -8195,9 +8997,9 @@
               </wp:anchor>
             </w:drawing>
           </mc:Choice>
-          <mc:Fallback xmlns:w15="http://schemas.microsoft.com/office/word/2012/wordml">
+          <mc:Fallback>
             <w:pict>
-              <v:group w14:anchorId="5347CE27" id="Groupe 14" o:spid="_x0000_s1026" style="position:absolute;margin-left:330.65pt;margin-top:-.35pt;width:54.9pt;height:54.9pt;z-index:251649024;mso-width-relative:margin;mso-height-relative:margin" coordsize="15958,15958" o:gfxdata="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">
+              <v:group w14:anchorId="20636AAD" id="Groupe 14" o:spid="_x0000_s1026" style="position:absolute;margin-left:330.65pt;margin-top:-.35pt;width:54.9pt;height:54.9pt;z-index:251649024;mso-width-relative:margin;mso-height-relative:margin" coordsize="15958,15958" o:gfxdata="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">
                 <v:oval id="Ellipse 15" o:spid="_x0000_s1027" style="position:absolute;width:15958;height:15958;visibility:visible;mso-wrap-style:square;v-text-anchor:middle" o:gfxdata="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" fillcolor="#dfa7a6 [1621]" strokecolor="#bc4542 [3045]">
                   <v:fill color2="#f5e4e4 [501]" rotate="t" angle="180" colors="0 #ffa2a1;22938f #ffbebd;1 #ffe5e5" focus="100%" type="gradient"/>
                   <v:shadow on="t" color="black" opacity="24903f" origin=",.5" offset="0,.55556mm"/>
@@ -8269,9 +9071,9 @@
               </wp:anchor>
             </w:drawing>
           </mc:Choice>
-          <mc:Fallback xmlns:w15="http://schemas.microsoft.com/office/word/2012/wordml">
+          <mc:Fallback>
             <w:pict>
-              <v:line w14:anchorId="23E35428" id="Connecteur droit 18" o:spid="_x0000_s1026" style="position:absolute;z-index:251651072;visibility:visible;mso-wrap-style:square;mso-wrap-distance-left:9pt;mso-wrap-distance-top:0;mso-wrap-distance-right:9pt;mso-wrap-distance-bottom:0;mso-position-horizontal:absolute;mso-position-horizontal-relative:text;mso-position-vertical:absolute;mso-position-vertical-relative:text" from="138.05pt,26.85pt" to="357.9pt,26.85pt" o:gfxdata="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" strokecolor="black [3213]" strokeweight="1.5pt"/>
+              <v:line w14:anchorId="6B0EFC2C" id="Connecteur droit 18" o:spid="_x0000_s1026" style="position:absolute;z-index:251651072;visibility:visible;mso-wrap-style:square;mso-wrap-distance-left:9pt;mso-wrap-distance-top:0;mso-wrap-distance-right:9pt;mso-wrap-distance-bottom:0;mso-position-horizontal:absolute;mso-position-horizontal-relative:text;mso-position-vertical:absolute;mso-position-vertical-relative:text" from="138.05pt,26.85pt" to="357.9pt,26.85pt" o:gfxdata="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" strokecolor="black [3213]" strokeweight="1.5pt"/>
             </w:pict>
           </mc:Fallback>
         </mc:AlternateContent>
@@ -8365,7 +9167,7 @@
           </mc:Choice>
           <mc:Fallback>
             <w:pict>
-              <v:shape id="Zone de texte 21" o:spid="_x0000_s1057" type="#_x0000_t202" style="position:absolute;margin-left:139.55pt;margin-top:3.2pt;width:48.45pt;height:23.4pt;z-index:251655168;visibility:visible;mso-wrap-style:square;mso-width-percent:0;mso-height-percent:0;mso-wrap-distance-left:9pt;mso-wrap-distance-top:0;mso-wrap-distance-right:9pt;mso-wrap-distance-bottom:0;mso-position-horizontal:absolute;mso-position-horizontal-relative:text;mso-position-vertical:absolute;mso-position-vertical-relative:text;mso-width-percent:0;mso-height-percent:0;mso-width-relative:margin;mso-height-relative:margin;v-text-anchor:top" o:gfxdata="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" filled="f" stroked="f" strokeweight=".5pt">
+              <v:shape w14:anchorId="31CF23CF" id="Zone de texte 21" o:spid="_x0000_s1057" type="#_x0000_t202" style="position:absolute;margin-left:139.55pt;margin-top:3.2pt;width:48.45pt;height:23.4pt;z-index:251655168;visibility:visible;mso-wrap-style:square;mso-width-percent:0;mso-height-percent:0;mso-wrap-distance-left:9pt;mso-wrap-distance-top:0;mso-wrap-distance-right:9pt;mso-wrap-distance-bottom:0;mso-position-horizontal:absolute;mso-position-horizontal-relative:text;mso-position-vertical:absolute;mso-position-vertical-relative:text;mso-width-percent:0;mso-height-percent:0;mso-width-relative:margin;mso-height-relative:margin;v-text-anchor:top" o:gfxdata="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" filled="f" stroked="f" strokeweight=".5pt">
                 <v:textbox>
                   <w:txbxContent>
                     <w:p>
@@ -8480,7 +9282,7 @@
           </mc:Choice>
           <mc:Fallback>
             <w:pict>
-              <v:shape id="Zone de texte 24" o:spid="_x0000_s1058" type="#_x0000_t202" style="position:absolute;margin-left:112.45pt;margin-top:18.15pt;width:57.75pt;height:23.4pt;z-index:251661312;visibility:visible;mso-wrap-style:square;mso-width-percent:0;mso-height-percent:0;mso-wrap-distance-left:9pt;mso-wrap-distance-top:0;mso-wrap-distance-right:9pt;mso-wrap-distance-bottom:0;mso-position-horizontal:absolute;mso-position-horizontal-relative:text;mso-position-vertical:absolute;mso-position-vertical-relative:text;mso-width-percent:0;mso-height-percent:0;mso-width-relative:margin;mso-height-relative:margin;v-text-anchor:top" o:gfxdata="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" filled="f" stroked="f" strokeweight=".5pt">
+              <v:shape w14:anchorId="1FE2CE37" id="Zone de texte 24" o:spid="_x0000_s1058" type="#_x0000_t202" style="position:absolute;margin-left:112.45pt;margin-top:18.15pt;width:57.75pt;height:23.4pt;z-index:251661312;visibility:visible;mso-wrap-style:square;mso-width-percent:0;mso-height-percent:0;mso-wrap-distance-left:9pt;mso-wrap-distance-top:0;mso-wrap-distance-right:9pt;mso-wrap-distance-bottom:0;mso-position-horizontal:absolute;mso-position-horizontal-relative:text;mso-position-vertical:absolute;mso-position-vertical-relative:text;mso-width-percent:0;mso-height-percent:0;mso-width-relative:margin;mso-height-relative:margin;v-text-anchor:top" o:gfxdata="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" filled="f" stroked="f" strokeweight=".5pt">
                 <v:textbox>
                   <w:txbxContent>
                     <w:p>
@@ -8898,9 +9700,9 @@
     </w:p>
     <w:p>
       <w:pPr>
-        <w:pStyle w:val="Titre2"/>
+        <w:pStyle w:val="Heading2"/>
       </w:pPr>
-      <w:bookmarkStart w:id="13" w:name="_Toc382209996"/>
+      <w:bookmarkStart w:id="14" w:name="_Toc383296751"/>
       <w:r>
         <w:lastRenderedPageBreak/>
         <w:t>Champ de pesanteur</w:t>
@@ -8908,7 +9710,7 @@
       <w:r>
         <w:t xml:space="preserve"> (gravité)</w:t>
       </w:r>
-      <w:bookmarkEnd w:id="13"/>
+      <w:bookmarkEnd w:id="14"/>
     </w:p>
     <w:p>
       <w:pPr>
@@ -9332,9 +10134,9 @@
     </w:p>
     <w:p>
       <w:pPr>
-        <w:pStyle w:val="Titre1"/>
+        <w:pStyle w:val="Heading1"/>
       </w:pPr>
-      <w:bookmarkStart w:id="14" w:name="_Toc382209997"/>
+      <w:bookmarkStart w:id="15" w:name="_Toc383296752"/>
       <w:r>
         <w:lastRenderedPageBreak/>
         <w:t>M</w:t>
@@ -9342,17 +10144,17 @@
       <w:r>
         <w:t>ouvement circulaire</w:t>
       </w:r>
-      <w:bookmarkEnd w:id="14"/>
+      <w:bookmarkEnd w:id="15"/>
     </w:p>
     <w:p>
       <w:pPr>
-        <w:pStyle w:val="Titre2"/>
+        <w:pStyle w:val="Heading2"/>
       </w:pPr>
-      <w:bookmarkStart w:id="15" w:name="_Toc382209998"/>
+      <w:bookmarkStart w:id="16" w:name="_Toc383296753"/>
       <w:r>
         <w:t>Uniforme</w:t>
       </w:r>
-      <w:bookmarkEnd w:id="15"/>
+      <w:bookmarkEnd w:id="16"/>
     </w:p>
     <w:p>
       <w:r>
@@ -9754,14 +10556,14 @@
     </w:p>
     <w:p>
       <w:pPr>
-        <w:pStyle w:val="Titre2"/>
+        <w:pStyle w:val="Heading2"/>
       </w:pPr>
-      <w:bookmarkStart w:id="16" w:name="_Toc382209999"/>
+      <w:bookmarkStart w:id="17" w:name="_Toc383296754"/>
       <w:r>
         <w:lastRenderedPageBreak/>
         <w:t>Uniformément accéléré</w:t>
       </w:r>
-      <w:bookmarkEnd w:id="16"/>
+      <w:bookmarkEnd w:id="17"/>
     </w:p>
     <w:p>
       <w:pPr>
@@ -10318,9 +11120,9 @@
     </w:p>
     <w:p>
       <w:pPr>
-        <w:pStyle w:val="Titre2"/>
+        <w:pStyle w:val="Heading2"/>
       </w:pPr>
-      <w:bookmarkStart w:id="17" w:name="_Toc382210000"/>
+      <w:bookmarkStart w:id="18" w:name="_Toc383296755"/>
       <w:r>
         <w:rPr>
           <w:rFonts w:eastAsiaTheme="minorEastAsia"/>
@@ -10328,7 +11130,7 @@
         <w:lastRenderedPageBreak/>
         <w:t>Équations générales</w:t>
       </w:r>
-      <w:bookmarkEnd w:id="17"/>
+      <w:bookmarkEnd w:id="18"/>
     </w:p>
     <w:p>
       <w:pPr>
@@ -10831,14 +11633,14 @@
     </w:p>
     <w:p>
       <w:pPr>
-        <w:pStyle w:val="Titre2"/>
+        <w:pStyle w:val="Heading2"/>
       </w:pPr>
-      <w:bookmarkStart w:id="18" w:name="_Toc382210001"/>
+      <w:bookmarkStart w:id="19" w:name="_Toc383296756"/>
       <w:r>
         <w:lastRenderedPageBreak/>
         <w:t>Force centripète sur virage surélevé</w:t>
       </w:r>
-      <w:bookmarkEnd w:id="18"/>
+      <w:bookmarkEnd w:id="19"/>
     </w:p>
     <w:p>
       <w:pPr>
@@ -11468,7 +12270,7 @@
                             </pic:cNvPicPr>
                           </pic:nvPicPr>
                           <pic:blipFill>
-                            <a:blip r:embed="rId12">
+                            <a:blip r:embed="rId11">
                               <a:extLst>
                                 <a:ext uri="{28A0092B-C50C-407E-A947-70E740481C1C}">
                                   <a14:useLocalDpi xmlns:a14="http://schemas.microsoft.com/office/drawing/2010/main" val="0"/>
@@ -11508,7 +12310,7 @@
                             </pic:cNvPicPr>
                           </pic:nvPicPr>
                           <pic:blipFill>
-                            <a:blip r:embed="rId13">
+                            <a:blip r:embed="rId12">
                               <a:extLst>
                                 <a:ext uri="{28A0092B-C50C-407E-A947-70E740481C1C}">
                                   <a14:useLocalDpi xmlns:a14="http://schemas.microsoft.com/office/drawing/2010/main" val="0"/>
@@ -12728,7 +13530,7 @@
                               </pic:cNvPicPr>
                             </pic:nvPicPr>
                             <pic:blipFill>
-                              <a:blip r:embed="rId14">
+                              <a:blip r:embed="rId13">
                                 <a:extLst>
                                   <a:ext uri="{28A0092B-C50C-407E-A947-70E740481C1C}">
                                     <a14:useLocalDpi xmlns:a14="http://schemas.microsoft.com/office/drawing/2010/main" val="0"/>
@@ -12768,7 +13570,7 @@
                               </pic:cNvPicPr>
                             </pic:nvPicPr>
                             <pic:blipFill>
-                              <a:blip r:embed="rId15">
+                              <a:blip r:embed="rId14">
                                 <a:extLst>
                                   <a:ext uri="{28A0092B-C50C-407E-A947-70E740481C1C}">
                                     <a14:useLocalDpi xmlns:a14="http://schemas.microsoft.com/office/drawing/2010/main" val="0"/>
@@ -12808,7 +13610,7 @@
                               </pic:cNvPicPr>
                             </pic:nvPicPr>
                             <pic:blipFill>
-                              <a:blip r:embed="rId16">
+                              <a:blip r:embed="rId15">
                                 <a:extLst>
                                   <a:ext uri="{28A0092B-C50C-407E-A947-70E740481C1C}">
                                     <a14:useLocalDpi xmlns:a14="http://schemas.microsoft.com/office/drawing/2010/main" val="0"/>
@@ -13407,7 +14209,7 @@
                               </pic:cNvPicPr>
                             </pic:nvPicPr>
                             <pic:blipFill>
-                              <a:blip r:embed="rId17">
+                              <a:blip r:embed="rId16">
                                 <a:extLst>
                                   <a:ext uri="{28A0092B-C50C-407E-A947-70E740481C1C}">
                                     <a14:useLocalDpi xmlns:a14="http://schemas.microsoft.com/office/drawing/2010/main" val="0"/>
@@ -13447,7 +14249,7 @@
                               </pic:cNvPicPr>
                             </pic:nvPicPr>
                             <pic:blipFill>
-                              <a:blip r:embed="rId18">
+                              <a:blip r:embed="rId17">
                                 <a:extLst>
                                   <a:ext uri="{28A0092B-C50C-407E-A947-70E740481C1C}">
                                     <a14:useLocalDpi xmlns:a14="http://schemas.microsoft.com/office/drawing/2010/main" val="0"/>
@@ -15420,7 +16222,7 @@
                               </pic:cNvPicPr>
                             </pic:nvPicPr>
                             <pic:blipFill>
-                              <a:blip r:embed="rId19">
+                              <a:blip r:embed="rId18">
                                 <a:extLst>
                                   <a:ext uri="{28A0092B-C50C-407E-A947-70E740481C1C}">
                                     <a14:useLocalDpi xmlns:a14="http://schemas.microsoft.com/office/drawing/2010/main" val="0"/>
@@ -15474,7 +16276,7 @@
                               </pic:cNvPicPr>
                             </pic:nvPicPr>
                             <pic:blipFill>
-                              <a:blip r:embed="rId20">
+                              <a:blip r:embed="rId19">
                                 <a:extLst>
                                   <a:ext uri="{28A0092B-C50C-407E-A947-70E740481C1C}">
                                     <a14:useLocalDpi xmlns:a14="http://schemas.microsoft.com/office/drawing/2010/main" val="0"/>
@@ -15514,7 +16316,7 @@
                               </pic:cNvPicPr>
                             </pic:nvPicPr>
                             <pic:blipFill>
-                              <a:blip r:embed="rId21">
+                              <a:blip r:embed="rId20">
                                 <a:extLst>
                                   <a:ext uri="{28A0092B-C50C-407E-A947-70E740481C1C}">
                                     <a14:useLocalDpi xmlns:a14="http://schemas.microsoft.com/office/drawing/2010/main" val="0"/>
@@ -17135,10 +17937,10 @@
                     <o:lock v:ext="edit" aspectratio="t"/>
                   </v:shapetype>
                   <v:shape id="Picture 390" o:spid="_x0000_s1061" type="#_x0000_t75" style="position:absolute;left:4582;top:1188;width:2002;height:1042;visibility:visible;mso-wrap-style:square" o:gfxdata="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">
-                    <v:imagedata r:id="rId22" o:title=""/>
+                    <v:imagedata r:id="rId21" o:title=""/>
                   </v:shape>
                   <v:shape id="Picture 391" o:spid="_x0000_s1062" type="#_x0000_t75" style="position:absolute;left:4602;top:1199;width:1921;height:951;visibility:visible;mso-wrap-style:square" o:gfxdata="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">
-                    <v:imagedata r:id="rId23" o:title=""/>
+                    <v:imagedata r:id="rId22" o:title=""/>
                   </v:shape>
                   <v:group id="Group 392" o:spid="_x0000_s1063" style="position:absolute;left:4602;top:1713;width:1921;height:437" coordorigin="4602,1713" coordsize="1921,437" o:gfxdata="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">
                     <v:shape id="Freeform 393" o:spid="_x0000_s1064" style="position:absolute;left:4602;top:1713;width:1921;height:437;visibility:visible;mso-wrap-style:square;v-text-anchor:top" coordsize="1921,437" o:gfxdata="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" path="m,l12,194r28,54l115,296r118,42l306,356r83,17l480,388r100,13l687,412r115,9l923,428r128,5l1185,436r138,1l1467,436r147,-4l1766,426r155,-8l1910,243r-599,l1172,242r-133,-3l911,234,790,227,675,217,568,206,468,193,377,178,294,162,221,143,157,123,60,78,8,27,,e" fillcolor="#b75607" stroked="f">
@@ -17158,13 +17960,13 @@
                       <v:path arrowok="t" o:connecttype="custom" o:connectlocs="0,1713;36,1773;55,1788;78,1802" o:connectangles="0,0,0,0"/>
                     </v:shape>
                     <v:shape id="Picture 399" o:spid="_x0000_s1070" type="#_x0000_t75" style="position:absolute;left:5591;top:7201;width:1048;height:720;visibility:visible;mso-wrap-style:square" o:gfxdata="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">
+                      <v:imagedata r:id="rId23" o:title=""/>
+                    </v:shape>
+                    <v:shape id="Picture 400" o:spid="_x0000_s1071" type="#_x0000_t75" style="position:absolute;left:4387;top:7238;width:1159;height:651;visibility:visible;mso-wrap-style:square" o:gfxdata="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">
                       <v:imagedata r:id="rId24" o:title=""/>
                     </v:shape>
-                    <v:shape id="Picture 400" o:spid="_x0000_s1071" type="#_x0000_t75" style="position:absolute;left:4387;top:7238;width:1159;height:651;visibility:visible;mso-wrap-style:square" o:gfxdata="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">
+                    <v:shape id="Picture 401" o:spid="_x0000_s1072" type="#_x0000_t75" style="position:absolute;left:2881;top:5489;width:5310;height:809;visibility:visible;mso-wrap-style:square" o:gfxdata="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">
                       <v:imagedata r:id="rId25" o:title=""/>
-                    </v:shape>
-                    <v:shape id="Picture 401" o:spid="_x0000_s1072" type="#_x0000_t75" style="position:absolute;left:2881;top:5489;width:5310;height:809;visibility:visible;mso-wrap-style:square" o:gfxdata="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">
-                      <v:imagedata r:id="rId26" o:title=""/>
                     </v:shape>
                   </v:group>
                   <v:group id="Group 402" o:spid="_x0000_s1073" style="position:absolute;left:2881;top:5489;width:5310;height:809" coordorigin="2881,5489" coordsize="5310,809" o:gfxdata="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">
@@ -17173,10 +17975,10 @@
                       <v:path arrowok="t" o:connecttype="custom" o:connectlocs="2438,5490;2017,5501;1622,5521;1257,5550;928,5586;640,5630;398,5680;209,5736;78,5796;0,5894;78,5991;209,6051;398,6107;640,6157;928,6201;1257,6237;1622,6266;2017,6286;2438,6297;2873,6297;3293,6286;3689,6266;4054,6237;4383,6201;4671,6157;4913,6107;5102,6051;5233,5991;5310,5894;5233,5796;5102,5736;4913,5680;4671,5630;4383,5586;4054,5550;3689,5521;3293,5501;2873,5490" o:connectangles="0,0,0,0,0,0,0,0,0,0,0,0,0,0,0,0,0,0,0,0,0,0,0,0,0,0,0,0,0,0,0,0,0,0,0,0,0,0"/>
                     </v:shape>
                     <v:shape id="Picture 404" o:spid="_x0000_s1075" type="#_x0000_t75" style="position:absolute;left:2889;top:4650;width:615;height:1151;visibility:visible;mso-wrap-style:square" o:gfxdata="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">
-                      <v:imagedata r:id="rId27" o:title=""/>
+                      <v:imagedata r:id="rId26" o:title=""/>
                     </v:shape>
                     <v:shape id="Picture 405" o:spid="_x0000_s1076" type="#_x0000_t75" style="position:absolute;left:2902;top:7242;width:584;height:1148;visibility:visible;mso-wrap-style:square" o:gfxdata="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">
-                      <v:imagedata r:id="rId28" o:title=""/>
+                      <v:imagedata r:id="rId27" o:title=""/>
                     </v:shape>
                   </v:group>
                   <v:group id="Group 406" o:spid="_x0000_s1077" style="position:absolute;left:2791;top:5862;width:180;height:2661" coordorigin="2791,5862" coordsize="180,2661" o:gfxdata="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">
@@ -17272,15 +18074,15 @@
                       <v:path arrowok="t" o:connecttype="custom" o:connectlocs="0,9381;263,9381;263,9111;0,9111;0,9381" o:connectangles="0,0,0,0,0"/>
                     </v:shape>
                     <v:shape id="Picture 456" o:spid="_x0000_s1111" type="#_x0000_t75" style="position:absolute;left:3959;top:3317;width:622;height:1150;visibility:visible;mso-wrap-style:square" o:gfxdata="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">
-                      <v:imagedata r:id="rId29" o:title=""/>
+                      <v:imagedata r:id="rId28" o:title=""/>
                     </v:shape>
                   </v:group>
                   <v:group id="Group 482" o:spid="_x0000_s1112" style="position:absolute;left:2618;top:3308;width:5658;height:2914" coordorigin="2618,3308" coordsize="5658,2914" o:gfxdata="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">
                     <v:shape id="Picture 484" o:spid="_x0000_s1113" type="#_x0000_t75" style="position:absolute;left:2618;top:3308;width:2055;height:2720;visibility:visible;mso-wrap-style:square" o:gfxdata="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">
-                      <v:imagedata r:id="rId30" o:title=""/>
+                      <v:imagedata r:id="rId29" o:title=""/>
                     </v:shape>
                     <v:shape id="Picture 485" o:spid="_x0000_s1114" type="#_x0000_t75" style="position:absolute;left:7544;top:5397;width:732;height:825;visibility:visible;mso-wrap-style:square" o:gfxdata="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">
-                      <v:imagedata r:id="rId31" o:title=""/>
+                      <v:imagedata r:id="rId30" o:title=""/>
                     </v:shape>
                   </v:group>
                   <v:group id="Group 486" o:spid="_x0000_s1115" style="position:absolute;left:2073;top:5287;width:5465;height:4094" coordorigin="2073,5287" coordsize="5465,4094" o:gfxdata="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">
@@ -18241,14 +19043,14 @@
     </w:p>
     <w:p>
       <w:pPr>
-        <w:pStyle w:val="Titre1"/>
+        <w:pStyle w:val="Heading1"/>
       </w:pPr>
-      <w:bookmarkStart w:id="19" w:name="_Toc382210002"/>
+      <w:bookmarkStart w:id="20" w:name="_Toc383296757"/>
       <w:r>
         <w:lastRenderedPageBreak/>
         <w:t>Orbite géostationnaire</w:t>
       </w:r>
-      <w:bookmarkEnd w:id="19"/>
+      <w:bookmarkEnd w:id="20"/>
     </w:p>
     <w:p>
       <w:pPr>
@@ -19031,7 +19833,7 @@
           </mc:Choice>
           <mc:Fallback>
             <w:pict>
-              <v:group id="Groupe 463" o:spid="_x0000_s1132" style="position:absolute;left:0;text-align:left;margin-left:116.65pt;margin-top:79.2pt;width:250.75pt;height:178.5pt;z-index:-251651072;mso-position-horizontal-relative:margin;mso-position-vertical-relative:margin" coordsize="31845,22669" o:gfxdata="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">
+              <v:group w14:anchorId="28A8D200" id="Groupe 463" o:spid="_x0000_s1132" style="position:absolute;left:0;text-align:left;margin-left:116.65pt;margin-top:79.2pt;width:250.75pt;height:178.5pt;z-index:-251651072;mso-position-horizontal-relative:margin;mso-position-vertical-relative:margin" coordsize="31845,22669" o:gfxdata="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">
                 <v:group id="Groupe 8" o:spid="_x0000_s1133" style="position:absolute;left:7810;top:7334;width:6972;height:6972" coordsize="15958,15958" o:gfxdata="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">
                   <v:oval id="Ellipse 10" o:spid="_x0000_s1134" style="position:absolute;width:15958;height:15958;visibility:visible;mso-wrap-style:square;v-text-anchor:middle" o:gfxdata="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" fillcolor="#fbcaa2 [1625]" strokecolor="#f68c36 [3049]">
                     <v:fill color2="#fdefe3 [505]" rotate="t" angle="180" colors="0 #ffbe86;22938f #ffd0aa;1 #ffebdb" focus="100%" type="gradient"/>
@@ -19084,27 +19886,6 @@
                   </v:textbox>
                 </v:shape>
                 <v:line id="Connecteur droit 456" o:spid="_x0000_s1144" style="position:absolute;visibility:visible;mso-wrap-style:square" from="11303,10826" to="22543,10826" o:connectortype="straight" o:gfxdata="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" strokecolor="black [3213]"/>
-                <v:shapetype id="_x0000_t87" coordsize="21600,21600" o:spt="87" adj="1800,10800" path="m21600,qx10800@0l10800@2qy0@11,10800@3l10800@1qy21600,21600e" filled="f">
-                  <v:formulas>
-                    <v:f eqn="val #0"/>
-                    <v:f eqn="sum 21600 0 #0"/>
-                    <v:f eqn="sum #1 0 #0"/>
-                    <v:f eqn="sum #1 #0 0"/>
-                    <v:f eqn="prod #0 9598 32768"/>
-                    <v:f eqn="sum 21600 0 @4"/>
-                    <v:f eqn="sum 21600 0 #1"/>
-                    <v:f eqn="min #1 @6"/>
-                    <v:f eqn="prod @7 1 2"/>
-                    <v:f eqn="prod #0 2 1"/>
-                    <v:f eqn="sum 21600 0 @9"/>
-                    <v:f eqn="val #1"/>
-                  </v:formulas>
-                  <v:path arrowok="t" o:connecttype="custom" o:connectlocs="21600,0;0,10800;21600,21600" textboxrect="13963,@4,21600,@5"/>
-                  <v:handles>
-                    <v:h position="center,#0" yrange="0,@8"/>
-                    <v:h position="topLeft,#1" yrange="@9,@10"/>
-                  </v:handles>
-                </v:shapetype>
                 <v:shape id="Accolade ouvrante 457" o:spid="_x0000_s1145" type="#_x0000_t87" style="position:absolute;left:16446;top:4190;width:896;height:11257;rotation:90;visibility:visible;mso-wrap-style:square;v-text-anchor:middle" o:gfxdata="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" adj="1130" strokecolor="#7f7f7f [1612]"/>
                 <v:shape id="Zone de texte 458" o:spid="_x0000_s1146" type="#_x0000_t202" style="position:absolute;left:13843;top:7270;width:6000;height:2334;visibility:visible;mso-wrap-style:square;v-text-anchor:top" o:gfxdata="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" filled="f" stroked="f" strokeweight=".5pt">
                   <v:textbox>
@@ -20069,7 +20850,7 @@
     </w:p>
     <w:p>
       <w:pPr>
-        <w:pStyle w:val="Paragraphedeliste"/>
+        <w:pStyle w:val="ListParagraph"/>
         <w:numPr>
           <w:ilvl w:val="0"/>
           <w:numId w:val="2"/>
@@ -20096,7 +20877,7 @@
     </w:p>
     <w:p>
       <w:pPr>
-        <w:pStyle w:val="Paragraphedeliste"/>
+        <w:pStyle w:val="ListParagraph"/>
         <w:numPr>
           <w:ilvl w:val="0"/>
           <w:numId w:val="2"/>
@@ -20128,20 +20909,20 @@
     </w:p>
     <w:p>
       <w:pPr>
-        <w:pStyle w:val="Titre1"/>
+        <w:pStyle w:val="Heading1"/>
       </w:pPr>
-      <w:bookmarkStart w:id="20" w:name="_Toc382210003"/>
+      <w:bookmarkStart w:id="21" w:name="_Toc383296758"/>
       <w:r>
         <w:lastRenderedPageBreak/>
         <w:t>Énergie et Puissance</w:t>
       </w:r>
-      <w:bookmarkEnd w:id="20"/>
+      <w:bookmarkEnd w:id="21"/>
     </w:p>
     <w:p>
       <w:pPr>
-        <w:pStyle w:val="Titre2"/>
+        <w:pStyle w:val="Heading2"/>
       </w:pPr>
-      <w:bookmarkStart w:id="21" w:name="_Toc382210004"/>
+      <w:bookmarkStart w:id="22" w:name="_Toc383296759"/>
       <w:r>
         <w:t>Travail d</w:t>
       </w:r>
@@ -20151,7 +20932,7 @@
       <w:r>
         <w:t xml:space="preserve"> force</w:t>
       </w:r>
-      <w:bookmarkEnd w:id="21"/>
+      <w:bookmarkEnd w:id="22"/>
     </w:p>
     <w:p>
       <w:pPr>
@@ -20738,7 +21519,7 @@
           </mc:Choice>
           <mc:Fallback>
             <w:pict>
-              <v:group id="Groupe 491" o:spid="_x0000_s1151" style="position:absolute;left:0;text-align:left;margin-left:173.7pt;margin-top:125.35pt;width:145.15pt;height:96.75pt;z-index:251667456;mso-position-horizontal-relative:margin;mso-position-vertical-relative:margin" coordsize="18465,12329" o:gfxdata="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">
+              <v:group w14:anchorId="286085FF" id="Groupe 491" o:spid="_x0000_s1151" style="position:absolute;left:0;text-align:left;margin-left:173.7pt;margin-top:125.35pt;width:145.15pt;height:96.75pt;z-index:251667456;mso-position-horizontal-relative:margin;mso-position-vertical-relative:margin" coordsize="18465,12329" o:gfxdata="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">
                 <v:group id="Groupe 482" o:spid="_x0000_s1152" style="position:absolute;top:2187;width:16287;height:10103" coordsize="16287,10102" o:gfxdata="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">
                   <v:group id="Groupe 477" o:spid="_x0000_s1153" style="position:absolute;width:16287;height:10102" coordsize="16287,10102" o:gfxdata="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">
                     <v:shape id="Arc 476" o:spid="_x0000_s1154" style="position:absolute;left:2061;top:6421;width:3008;height:3057;rotation:2663938fd;visibility:visible;mso-wrap-style:square;v-text-anchor:middle" coordsize="300797,305692" o:gfxdata="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" path="m153056,24nsc235070,1497,300798,69484,300798,152846r-150399,c151285,101905,152170,50965,153056,24xem153056,24nfc235070,1497,300798,69484,300798,152846e" filled="f" strokecolor="#a5a5a5 [2092]">
@@ -21201,14 +21982,14 @@
     </w:p>
     <w:p>
       <w:pPr>
-        <w:pStyle w:val="Titre2"/>
+        <w:pStyle w:val="Heading2"/>
       </w:pPr>
-      <w:bookmarkStart w:id="22" w:name="_Toc382210005"/>
+      <w:bookmarkStart w:id="23" w:name="_Toc383296760"/>
       <w:r>
         <w:lastRenderedPageBreak/>
         <w:t>Force conservative</w:t>
       </w:r>
-      <w:bookmarkEnd w:id="22"/>
+      <w:bookmarkEnd w:id="23"/>
     </w:p>
     <w:p>
       <w:pPr>
@@ -21884,10 +22665,6 @@
                       </w:txbxContent>
                     </v:textbox>
                   </v:rect>
-                  <v:shapetype id="_x0000_t32" coordsize="21600,21600" o:spt="32" o:oned="t" path="m,l21600,21600e" filled="f">
-                    <v:path arrowok="t" fillok="f" o:connecttype="none"/>
-                    <o:lock v:ext="edit" shapetype="t"/>
-                  </v:shapetype>
                   <v:shape id="Connecteur droit avec flèche 423" o:spid="_x0000_s1172" type="#_x0000_t32" style="position:absolute;left:7354;top:5423;width:0;height:2207;visibility:visible;mso-wrap-style:square" o:connectortype="straight" o:gfxdata="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" strokecolor="#4579b8 [3044]" strokeweight="1.5pt">
                     <v:stroke endarrow="open"/>
                   </v:shape>
@@ -21909,10 +22686,6 @@
                               </v:group>
                             </v:group>
                           </v:group>
-                          <v:shapetype id="_x0000_t202" coordsize="21600,21600" o:spt="202" path="m,l,21600r21600,l21600,xe">
-                            <v:stroke joinstyle="miter"/>
-                            <v:path gradientshapeok="t" o:connecttype="rect"/>
-                          </v:shapetype>
                           <v:shape id="Zone de texte 417" o:spid="_x0000_s1184" type="#_x0000_t202" style="position:absolute;left:4712;top:6226;width:2533;height:2350;visibility:visible;mso-wrap-style:square;v-text-anchor:top" o:gfxdata="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" filled="f" stroked="f" strokeweight=".5pt">
                             <v:textbox>
                               <w:txbxContent>
@@ -22246,7 +23019,7 @@
     </w:p>
     <w:p>
       <w:pPr>
-        <w:pStyle w:val="Paragraphedeliste"/>
+        <w:pStyle w:val="ListParagraph"/>
         <w:numPr>
           <w:ilvl w:val="0"/>
           <w:numId w:val="2"/>
@@ -22273,7 +23046,7 @@
     </w:p>
     <w:p>
       <w:pPr>
-        <w:pStyle w:val="Paragraphedeliste"/>
+        <w:pStyle w:val="ListParagraph"/>
         <w:numPr>
           <w:ilvl w:val="0"/>
           <w:numId w:val="2"/>
@@ -22300,14 +23073,14 @@
     </w:p>
     <w:p>
       <w:pPr>
-        <w:pStyle w:val="Titre2"/>
+        <w:pStyle w:val="Heading2"/>
       </w:pPr>
-      <w:bookmarkStart w:id="23" w:name="_Toc382210006"/>
+      <w:bookmarkStart w:id="24" w:name="_Toc383296761"/>
       <w:r>
         <w:lastRenderedPageBreak/>
         <w:t>Force dissipative</w:t>
       </w:r>
-      <w:bookmarkEnd w:id="23"/>
+      <w:bookmarkEnd w:id="24"/>
     </w:p>
     <w:p>
       <w:pPr>
@@ -22987,7 +23760,7 @@
           </mc:Choice>
           <mc:Fallback>
             <w:pict>
-              <v:group id="Groupe 528" o:spid="_x0000_s1189" style="position:absolute;left:0;text-align:left;margin-left:173.75pt;margin-top:9.55pt;width:137.95pt;height:85.6pt;z-index:251671552;mso-position-horizontal-relative:margin;mso-position-vertical-relative:text" coordsize="17520,10871" o:gfxdata="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">
+              <v:group w14:anchorId="1F405519" id="Groupe 528" o:spid="_x0000_s1189" style="position:absolute;left:0;text-align:left;margin-left:173.75pt;margin-top:9.55pt;width:137.95pt;height:85.6pt;z-index:251671552;mso-position-horizontal-relative:margin;mso-position-vertical-relative:text" coordsize="17520,10871" o:gfxdata="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">
                 <v:group id="Groupe 529" o:spid="_x0000_s1190" style="position:absolute;width:17520;height:10871" coordsize="17520,10871" o:gfxdata="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">
                   <v:rect id="Rectangle 530" o:spid="_x0000_s1191" style="position:absolute;left:5685;top:3737;width:3021;height:1881;rotation:-1986350fd;visibility:visible;mso-wrap-style:square;v-text-anchor:middle" o:gfxdata="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" fillcolor="#fbcaa2 [1625]" strokecolor="#f68c36 [3049]">
                     <v:fill color2="#fdefe3 [505]" rotate="t" angle="180" colors="0 #ffbe86;22938f #ffd0aa;1 #ffebdb" focus="100%" type="gradient"/>
@@ -23392,14 +24165,14 @@
     </w:p>
     <w:p>
       <w:pPr>
-        <w:pStyle w:val="Titre2"/>
+        <w:pStyle w:val="Heading2"/>
       </w:pPr>
-      <w:bookmarkStart w:id="24" w:name="_Toc382210007"/>
+      <w:bookmarkStart w:id="25" w:name="_Toc383296762"/>
       <w:r>
         <w:lastRenderedPageBreak/>
         <w:t>Énergie cinétique</w:t>
       </w:r>
-      <w:bookmarkEnd w:id="24"/>
+      <w:bookmarkEnd w:id="25"/>
     </w:p>
     <w:p>
       <w:r>
@@ -23957,14 +24730,14 @@
     </w:p>
     <w:p>
       <w:pPr>
-        <w:pStyle w:val="Titre2"/>
+        <w:pStyle w:val="Heading2"/>
       </w:pPr>
-      <w:bookmarkStart w:id="25" w:name="_Toc382210008"/>
+      <w:bookmarkStart w:id="26" w:name="_Toc383296763"/>
       <w:r>
         <w:lastRenderedPageBreak/>
         <w:t>Puissance</w:t>
       </w:r>
-      <w:bookmarkEnd w:id="25"/>
+      <w:bookmarkEnd w:id="26"/>
     </w:p>
     <w:p>
       <w:r>
@@ -24277,9 +25050,9 @@
     </w:p>
     <w:p>
       <w:pPr>
-        <w:pStyle w:val="Titre2"/>
+        <w:pStyle w:val="Heading2"/>
       </w:pPr>
-      <w:bookmarkStart w:id="26" w:name="_Toc382210009"/>
+      <w:bookmarkStart w:id="27" w:name="_Toc383296764"/>
       <w:r>
         <w:lastRenderedPageBreak/>
         <w:t xml:space="preserve">Rendement </w:t>
@@ -24290,7 +25063,7 @@
       <w:r>
         <w:t xml:space="preserve"> perte</w:t>
       </w:r>
-      <w:bookmarkEnd w:id="26"/>
+      <w:bookmarkEnd w:id="27"/>
     </w:p>
     <w:p>
       <w:r>
@@ -24854,24 +25627,24 @@
     </w:p>
     <w:p>
       <w:pPr>
-        <w:pStyle w:val="Titre1"/>
+        <w:pStyle w:val="Heading1"/>
       </w:pPr>
-      <w:bookmarkStart w:id="27" w:name="_Toc382210010"/>
+      <w:bookmarkStart w:id="28" w:name="_Toc383296765"/>
       <w:r>
         <w:lastRenderedPageBreak/>
         <w:t>Ondes sonores et réponses auditives</w:t>
       </w:r>
-      <w:bookmarkEnd w:id="27"/>
+      <w:bookmarkEnd w:id="28"/>
     </w:p>
     <w:p>
       <w:pPr>
-        <w:pStyle w:val="Titre2"/>
+        <w:pStyle w:val="Heading2"/>
       </w:pPr>
-      <w:bookmarkStart w:id="28" w:name="_Toc382210011"/>
+      <w:bookmarkStart w:id="29" w:name="_Toc383296766"/>
       <w:r>
         <w:t>Intensité et décibel</w:t>
       </w:r>
-      <w:bookmarkEnd w:id="28"/>
+      <w:bookmarkEnd w:id="29"/>
     </w:p>
     <w:p>
       <w:pPr>
@@ -25438,14 +26211,14 @@
     </w:p>
     <w:p>
       <w:pPr>
-        <w:pStyle w:val="Titre2"/>
+        <w:pStyle w:val="Heading2"/>
       </w:pPr>
-      <w:bookmarkStart w:id="29" w:name="_Toc382210012"/>
+      <w:bookmarkStart w:id="30" w:name="_Toc383296767"/>
       <w:r>
         <w:lastRenderedPageBreak/>
         <w:t>Rapport des intensités</w:t>
       </w:r>
-      <w:bookmarkEnd w:id="29"/>
+      <w:bookmarkEnd w:id="30"/>
     </w:p>
     <w:p>
       <w:r>
@@ -25763,14 +26536,14 @@
     </w:p>
     <w:p>
       <w:pPr>
-        <w:pStyle w:val="Titre2"/>
+        <w:pStyle w:val="Heading2"/>
       </w:pPr>
-      <w:bookmarkStart w:id="30" w:name="_Toc382210013"/>
+      <w:bookmarkStart w:id="31" w:name="_Toc383296768"/>
       <w:r>
         <w:lastRenderedPageBreak/>
         <w:t>Relation avec la pression</w:t>
       </w:r>
-      <w:bookmarkEnd w:id="30"/>
+      <w:bookmarkEnd w:id="31"/>
     </w:p>
     <w:p>
       <w:pPr>
@@ -26037,9 +26810,9 @@
     </w:p>
     <w:p>
       <w:pPr>
-        <w:pStyle w:val="Titre2"/>
+        <w:pStyle w:val="Heading2"/>
       </w:pPr>
-      <w:bookmarkStart w:id="31" w:name="_Toc382210014"/>
+      <w:bookmarkStart w:id="32" w:name="_Toc383296769"/>
       <w:r>
         <w:lastRenderedPageBreak/>
         <w:t>Principe de d</w:t>
@@ -26047,7 +26820,7 @@
       <w:r>
         <w:t>ispersion</w:t>
       </w:r>
-      <w:bookmarkEnd w:id="31"/>
+      <w:bookmarkEnd w:id="32"/>
     </w:p>
     <w:p>
       <w:r>
@@ -27128,7 +27901,7 @@
                             </pic:cNvPicPr>
                           </pic:nvPicPr>
                           <pic:blipFill>
-                            <a:blip r:embed="rId32" cstate="print">
+                            <a:blip r:embed="rId31" cstate="print">
                               <a:extLst>
                                 <a:ext uri="{28A0092B-C50C-407E-A947-70E740481C1C}">
                                   <a14:useLocalDpi xmlns:a14="http://schemas.microsoft.com/office/drawing/2010/main" val="0"/>
@@ -27190,7 +27963,7 @@
           </mc:Choice>
           <mc:Fallback>
             <w:pict>
-              <v:group id="Group 519" o:spid="_x0000_s1209" style="width:126pt;height:144.25pt;mso-position-horizontal-relative:char;mso-position-vertical-relative:line" coordsize="16002,18321" o:gfxdata="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">
+              <v:group w14:anchorId="5384F4B2" id="Group 519" o:spid="_x0000_s1209" style="width:126pt;height:144.25pt;mso-position-horizontal-relative:char;mso-position-vertical-relative:line" coordsize="16002,18321" o:gfxdata="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">
                 <v:group id="Group 518" o:spid="_x0000_s1210" style="position:absolute;width:16002;height:18321" coordsize="16002,18321" o:gfxdata="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">
                   <v:oval id="Oval 7" o:spid="_x0000_s1211" style="position:absolute;width:16002;height:16002;visibility:visible;mso-wrap-style:square;v-text-anchor:middle" o:gfxdata="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" fillcolor="#a5d5e2 [1624]" strokecolor="#40a7c2 [3048]">
                     <v:fill color2="#e4f2f6 [504]" rotate="t" angle="180" colors="0 #9eeaff;22938f #bbefff;1 #e4f9ff" focus="100%" type="gradient"/>
@@ -27373,7 +28146,7 @@
                     </v:textbox>
                   </v:shape>
                   <v:shape id="Picture 20" o:spid="_x0000_s1219" type="#_x0000_t75" style="position:absolute;left:6803;top:6473;width:2349;height:3163;visibility:visible;mso-wrap-style:square" o:gfxdata="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">
-                    <v:imagedata r:id="rId33" o:title=""/>
+                    <v:imagedata r:id="rId32" o:title=""/>
                     <v:path arrowok="t"/>
                   </v:shape>
                 </v:group>
@@ -27389,24 +28162,24 @@
     </w:p>
     <w:p>
       <w:pPr>
-        <w:pStyle w:val="Titre1"/>
+        <w:pStyle w:val="Heading1"/>
       </w:pPr>
-      <w:bookmarkStart w:id="32" w:name="_Toc382210015"/>
+      <w:bookmarkStart w:id="33" w:name="_Toc383296770"/>
       <w:r>
         <w:lastRenderedPageBreak/>
         <w:t>Transfert de chaleur</w:t>
       </w:r>
-      <w:bookmarkEnd w:id="32"/>
+      <w:bookmarkEnd w:id="33"/>
     </w:p>
     <w:p>
       <w:pPr>
-        <w:pStyle w:val="Titre2"/>
+        <w:pStyle w:val="Heading2"/>
       </w:pPr>
-      <w:bookmarkStart w:id="33" w:name="_Toc382210016"/>
+      <w:bookmarkStart w:id="34" w:name="_Toc383296771"/>
       <w:r>
         <w:t>Température et chaleur</w:t>
       </w:r>
-      <w:bookmarkEnd w:id="33"/>
+      <w:bookmarkEnd w:id="34"/>
     </w:p>
     <w:p>
       <w:pPr>
@@ -27436,13 +28209,13 @@
     </w:p>
     <w:p>
       <w:pPr>
-        <w:pStyle w:val="Titre2"/>
+        <w:pStyle w:val="Heading2"/>
       </w:pPr>
-      <w:bookmarkStart w:id="34" w:name="_Toc382210017"/>
+      <w:bookmarkStart w:id="35" w:name="_Toc383296772"/>
       <w:r>
         <w:t>Équilibre d’énergie</w:t>
       </w:r>
-      <w:bookmarkEnd w:id="34"/>
+      <w:bookmarkEnd w:id="35"/>
     </w:p>
     <w:p>
       <w:pPr>
@@ -27618,14 +28391,14 @@
     </w:p>
     <w:p>
       <w:pPr>
-        <w:pStyle w:val="Titre2"/>
+        <w:pStyle w:val="Heading2"/>
       </w:pPr>
-      <w:bookmarkStart w:id="35" w:name="_Toc382210018"/>
+      <w:bookmarkStart w:id="36" w:name="_Toc383296773"/>
       <w:r>
         <w:lastRenderedPageBreak/>
         <w:t>Équilibre de puissance</w:t>
       </w:r>
-      <w:bookmarkEnd w:id="35"/>
+      <w:bookmarkEnd w:id="36"/>
     </w:p>
     <w:p>
       <w:pPr>
@@ -27792,14 +28565,14 @@
     </w:p>
     <w:p>
       <w:pPr>
-        <w:pStyle w:val="Titre2"/>
+        <w:pStyle w:val="Heading2"/>
       </w:pPr>
-      <w:bookmarkStart w:id="36" w:name="_Toc382210019"/>
+      <w:bookmarkStart w:id="37" w:name="_Toc383296774"/>
       <w:r>
         <w:lastRenderedPageBreak/>
         <w:t>Équilibre de température</w:t>
       </w:r>
-      <w:bookmarkEnd w:id="36"/>
+      <w:bookmarkEnd w:id="37"/>
     </w:p>
     <w:p>
       <w:pPr>
@@ -27909,14 +28682,14 @@
     </w:p>
     <w:p>
       <w:pPr>
-        <w:pStyle w:val="Titre2"/>
+        <w:pStyle w:val="Heading2"/>
       </w:pPr>
-      <w:bookmarkStart w:id="37" w:name="_Toc382210020"/>
+      <w:bookmarkStart w:id="38" w:name="_Toc383296775"/>
       <w:r>
         <w:lastRenderedPageBreak/>
         <w:t>Changement d’état</w:t>
       </w:r>
-      <w:bookmarkEnd w:id="37"/>
+      <w:bookmarkEnd w:id="38"/>
     </w:p>
     <w:p>
       <w:pPr>
@@ -28218,14 +28991,14 @@
     </w:p>
     <w:p>
       <w:pPr>
-        <w:pStyle w:val="Titre2"/>
+        <w:pStyle w:val="Heading2"/>
       </w:pPr>
-      <w:bookmarkStart w:id="38" w:name="_Toc382210021"/>
+      <w:bookmarkStart w:id="39" w:name="_Toc383296776"/>
       <w:r>
         <w:lastRenderedPageBreak/>
         <w:t>Conversion d’unités de volume en poids</w:t>
       </w:r>
-      <w:bookmarkEnd w:id="38"/>
+      <w:bookmarkEnd w:id="39"/>
     </w:p>
     <w:p>
       <w:r>
@@ -28412,7 +29185,7 @@
 </file>
 
 <file path=word/endnotes.xml><?xml version="1.0" encoding="utf-8"?>
-<w:endnotes xmlns:wpc="http://schemas.microsoft.com/office/word/2010/wordprocessingCanvas" xmlns:mc="http://schemas.openxmlformats.org/markup-compatibility/2006" xmlns:o="urn:schemas-microsoft-com:office:office" xmlns:r="http://schemas.openxmlformats.org/officeDocument/2006/relationships" xmlns:m="http://schemas.openxmlformats.org/officeDocument/2006/math" xmlns:v="urn:schemas-microsoft-com:vml" xmlns:wp14="http://schemas.microsoft.com/office/word/2010/wordprocessingDrawing" xmlns:wp="http://schemas.openxmlformats.org/drawingml/2006/wordprocessingDrawing" xmlns:w10="urn:schemas-microsoft-com:office:word" xmlns:w="http://schemas.openxmlformats.org/wordprocessingml/2006/main" xmlns:w14="http://schemas.microsoft.com/office/word/2010/wordml" xmlns:wpg="http://schemas.microsoft.com/office/word/2010/wordprocessingGroup" xmlns:wpi="http://schemas.microsoft.com/office/word/2010/wordprocessingInk" xmlns:wne="http://schemas.microsoft.com/office/word/2006/wordml" xmlns:wps="http://schemas.microsoft.com/office/word/2010/wordprocessingShape" mc:Ignorable="w14 wp14">
+<w:endnotes xmlns:wpc="http://schemas.microsoft.com/office/word/2010/wordprocessingCanvas" xmlns:mc="http://schemas.openxmlformats.org/markup-compatibility/2006" xmlns:o="urn:schemas-microsoft-com:office:office" xmlns:r="http://schemas.openxmlformats.org/officeDocument/2006/relationships" xmlns:m="http://schemas.openxmlformats.org/officeDocument/2006/math" xmlns:v="urn:schemas-microsoft-com:vml" xmlns:wp14="http://schemas.microsoft.com/office/word/2010/wordprocessingDrawing" xmlns:wp="http://schemas.openxmlformats.org/drawingml/2006/wordprocessingDrawing" xmlns:w10="urn:schemas-microsoft-com:office:word" xmlns:w="http://schemas.openxmlformats.org/wordprocessingml/2006/main" xmlns:w14="http://schemas.microsoft.com/office/word/2010/wordml" xmlns:w15="http://schemas.microsoft.com/office/word/2012/wordml" xmlns:wpg="http://schemas.microsoft.com/office/word/2010/wordprocessingGroup" xmlns:wpi="http://schemas.microsoft.com/office/word/2010/wordprocessingInk" xmlns:wne="http://schemas.microsoft.com/office/word/2006/wordml" xmlns:wps="http://schemas.microsoft.com/office/word/2010/wordprocessingShape" mc:Ignorable="w14 w15 wp14">
   <w:endnote w:type="separator" w:id="-1">
     <w:p>
       <w:pPr>
@@ -28437,10 +29210,10 @@
 </file>
 
 <file path=word/footer1.xml><?xml version="1.0" encoding="utf-8"?>
-<w:ftr xmlns:wpc="http://schemas.microsoft.com/office/word/2010/wordprocessingCanvas" xmlns:mc="http://schemas.openxmlformats.org/markup-compatibility/2006" xmlns:o="urn:schemas-microsoft-com:office:office" xmlns:r="http://schemas.openxmlformats.org/officeDocument/2006/relationships" xmlns:m="http://schemas.openxmlformats.org/officeDocument/2006/math" xmlns:v="urn:schemas-microsoft-com:vml" xmlns:wp14="http://schemas.microsoft.com/office/word/2010/wordprocessingDrawing" xmlns:wp="http://schemas.openxmlformats.org/drawingml/2006/wordprocessingDrawing" xmlns:w10="urn:schemas-microsoft-com:office:word" xmlns:w="http://schemas.openxmlformats.org/wordprocessingml/2006/main" xmlns:w14="http://schemas.microsoft.com/office/word/2010/wordml" xmlns:wpg="http://schemas.microsoft.com/office/word/2010/wordprocessingGroup" xmlns:wpi="http://schemas.microsoft.com/office/word/2010/wordprocessingInk" xmlns:wne="http://schemas.microsoft.com/office/word/2006/wordml" xmlns:wps="http://schemas.microsoft.com/office/word/2010/wordprocessingShape" mc:Ignorable="w14 wp14">
+<w:ftr xmlns:wpc="http://schemas.microsoft.com/office/word/2010/wordprocessingCanvas" xmlns:mc="http://schemas.openxmlformats.org/markup-compatibility/2006" xmlns:o="urn:schemas-microsoft-com:office:office" xmlns:r="http://schemas.openxmlformats.org/officeDocument/2006/relationships" xmlns:m="http://schemas.openxmlformats.org/officeDocument/2006/math" xmlns:v="urn:schemas-microsoft-com:vml" xmlns:wp14="http://schemas.microsoft.com/office/word/2010/wordprocessingDrawing" xmlns:wp="http://schemas.openxmlformats.org/drawingml/2006/wordprocessingDrawing" xmlns:w10="urn:schemas-microsoft-com:office:word" xmlns:w="http://schemas.openxmlformats.org/wordprocessingml/2006/main" xmlns:w14="http://schemas.microsoft.com/office/word/2010/wordml" xmlns:w15="http://schemas.microsoft.com/office/word/2012/wordml" xmlns:wpg="http://schemas.microsoft.com/office/word/2010/wordprocessingGroup" xmlns:wpi="http://schemas.microsoft.com/office/word/2010/wordprocessingInk" xmlns:wne="http://schemas.microsoft.com/office/word/2006/wordml" xmlns:wps="http://schemas.microsoft.com/office/word/2010/wordprocessingShape" mc:Ignorable="w14 w15 wp14">
   <w:p>
     <w:pPr>
-      <w:pStyle w:val="Pieddepage"/>
+      <w:pStyle w:val="Footer"/>
       <w:jc w:val="center"/>
     </w:pPr>
     <w:r>
@@ -28473,7 +29246,7 @@
         <w:noProof/>
         <w:lang w:val="fr-FR"/>
       </w:rPr>
-      <w:t>1</w:t>
+      <w:t>3</w:t>
     </w:r>
     <w:r>
       <w:rPr>
@@ -28511,7 +29284,7 @@
         <w:noProof/>
         <w:lang w:val="fr-FR"/>
       </w:rPr>
-      <w:t>14</w:t>
+      <w:t>15</w:t>
     </w:r>
     <w:r>
       <w:rPr>
@@ -28524,7 +29297,7 @@
 </file>
 
 <file path=word/footnotes.xml><?xml version="1.0" encoding="utf-8"?>
-<w:footnotes xmlns:wpc="http://schemas.microsoft.com/office/word/2010/wordprocessingCanvas" xmlns:mc="http://schemas.openxmlformats.org/markup-compatibility/2006" xmlns:o="urn:schemas-microsoft-com:office:office" xmlns:r="http://schemas.openxmlformats.org/officeDocument/2006/relationships" xmlns:m="http://schemas.openxmlformats.org/officeDocument/2006/math" xmlns:v="urn:schemas-microsoft-com:vml" xmlns:wp14="http://schemas.microsoft.com/office/word/2010/wordprocessingDrawing" xmlns:wp="http://schemas.openxmlformats.org/drawingml/2006/wordprocessingDrawing" xmlns:w10="urn:schemas-microsoft-com:office:word" xmlns:w="http://schemas.openxmlformats.org/wordprocessingml/2006/main" xmlns:w14="http://schemas.microsoft.com/office/word/2010/wordml" xmlns:wpg="http://schemas.microsoft.com/office/word/2010/wordprocessingGroup" xmlns:wpi="http://schemas.microsoft.com/office/word/2010/wordprocessingInk" xmlns:wne="http://schemas.microsoft.com/office/word/2006/wordml" xmlns:wps="http://schemas.microsoft.com/office/word/2010/wordprocessingShape" mc:Ignorable="w14 wp14">
+<w:footnotes xmlns:wpc="http://schemas.microsoft.com/office/word/2010/wordprocessingCanvas" xmlns:mc="http://schemas.openxmlformats.org/markup-compatibility/2006" xmlns:o="urn:schemas-microsoft-com:office:office" xmlns:r="http://schemas.openxmlformats.org/officeDocument/2006/relationships" xmlns:m="http://schemas.openxmlformats.org/officeDocument/2006/math" xmlns:v="urn:schemas-microsoft-com:vml" xmlns:wp14="http://schemas.microsoft.com/office/word/2010/wordprocessingDrawing" xmlns:wp="http://schemas.openxmlformats.org/drawingml/2006/wordprocessingDrawing" xmlns:w10="urn:schemas-microsoft-com:office:word" xmlns:w="http://schemas.openxmlformats.org/wordprocessingml/2006/main" xmlns:w14="http://schemas.microsoft.com/office/word/2010/wordml" xmlns:w15="http://schemas.microsoft.com/office/word/2012/wordml" xmlns:wpg="http://schemas.microsoft.com/office/word/2010/wordprocessingGroup" xmlns:wpi="http://schemas.microsoft.com/office/word/2010/wordprocessingInk" xmlns:wne="http://schemas.microsoft.com/office/word/2006/wordml" xmlns:wps="http://schemas.microsoft.com/office/word/2010/wordprocessingShape" mc:Ignorable="w14 w15 wp14">
   <w:footnote w:type="separator" w:id="-1">
     <w:p>
       <w:pPr>
@@ -28549,10 +29322,10 @@
 </file>
 
 <file path=word/header1.xml><?xml version="1.0" encoding="utf-8"?>
-<w:hdr xmlns:wpc="http://schemas.microsoft.com/office/word/2010/wordprocessingCanvas" xmlns:mc="http://schemas.openxmlformats.org/markup-compatibility/2006" xmlns:o="urn:schemas-microsoft-com:office:office" xmlns:r="http://schemas.openxmlformats.org/officeDocument/2006/relationships" xmlns:m="http://schemas.openxmlformats.org/officeDocument/2006/math" xmlns:v="urn:schemas-microsoft-com:vml" xmlns:wp14="http://schemas.microsoft.com/office/word/2010/wordprocessingDrawing" xmlns:wp="http://schemas.openxmlformats.org/drawingml/2006/wordprocessingDrawing" xmlns:w10="urn:schemas-microsoft-com:office:word" xmlns:w="http://schemas.openxmlformats.org/wordprocessingml/2006/main" xmlns:w14="http://schemas.microsoft.com/office/word/2010/wordml" xmlns:wpg="http://schemas.microsoft.com/office/word/2010/wordprocessingGroup" xmlns:wpi="http://schemas.microsoft.com/office/word/2010/wordprocessingInk" xmlns:wne="http://schemas.microsoft.com/office/word/2006/wordml" xmlns:wps="http://schemas.microsoft.com/office/word/2010/wordprocessingShape" mc:Ignorable="w14 wp14">
+<w:hdr xmlns:wpc="http://schemas.microsoft.com/office/word/2010/wordprocessingCanvas" xmlns:mc="http://schemas.openxmlformats.org/markup-compatibility/2006" xmlns:o="urn:schemas-microsoft-com:office:office" xmlns:r="http://schemas.openxmlformats.org/officeDocument/2006/relationships" xmlns:m="http://schemas.openxmlformats.org/officeDocument/2006/math" xmlns:v="urn:schemas-microsoft-com:vml" xmlns:wp14="http://schemas.microsoft.com/office/word/2010/wordprocessingDrawing" xmlns:wp="http://schemas.openxmlformats.org/drawingml/2006/wordprocessingDrawing" xmlns:w10="urn:schemas-microsoft-com:office:word" xmlns:w="http://schemas.openxmlformats.org/wordprocessingml/2006/main" xmlns:w14="http://schemas.microsoft.com/office/word/2010/wordml" xmlns:w15="http://schemas.microsoft.com/office/word/2012/wordml" xmlns:wpg="http://schemas.microsoft.com/office/word/2010/wordprocessingGroup" xmlns:wpi="http://schemas.microsoft.com/office/word/2010/wordprocessingInk" xmlns:wne="http://schemas.microsoft.com/office/word/2006/wordml" xmlns:wps="http://schemas.microsoft.com/office/word/2010/wordprocessingShape" mc:Ignorable="w14 w15 wp14">
   <w:p>
     <w:pPr>
-      <w:pStyle w:val="En-tte"/>
+      <w:pStyle w:val="Header"/>
       <w:jc w:val="center"/>
     </w:pPr>
     <w:proofErr w:type="spellStart"/>
@@ -28586,7 +29359,7 @@
 </file>
 
 <file path=word/numbering.xml><?xml version="1.0" encoding="utf-8"?>
-<w:numbering xmlns:wpc="http://schemas.microsoft.com/office/word/2010/wordprocessingCanvas" xmlns:mc="http://schemas.openxmlformats.org/markup-compatibility/2006" xmlns:o="urn:schemas-microsoft-com:office:office" xmlns:r="http://schemas.openxmlformats.org/officeDocument/2006/relationships" xmlns:m="http://schemas.openxmlformats.org/officeDocument/2006/math" xmlns:v="urn:schemas-microsoft-com:vml" xmlns:wp14="http://schemas.microsoft.com/office/word/2010/wordprocessingDrawing" xmlns:wp="http://schemas.openxmlformats.org/drawingml/2006/wordprocessingDrawing" xmlns:w10="urn:schemas-microsoft-com:office:word" xmlns:w="http://schemas.openxmlformats.org/wordprocessingml/2006/main" xmlns:w14="http://schemas.microsoft.com/office/word/2010/wordml" xmlns:wpg="http://schemas.microsoft.com/office/word/2010/wordprocessingGroup" xmlns:wpi="http://schemas.microsoft.com/office/word/2010/wordprocessingInk" xmlns:wne="http://schemas.microsoft.com/office/word/2006/wordml" xmlns:wps="http://schemas.microsoft.com/office/word/2010/wordprocessingShape" mc:Ignorable="w14 wp14">
+<w:numbering xmlns:wpc="http://schemas.microsoft.com/office/word/2010/wordprocessingCanvas" xmlns:mc="http://schemas.openxmlformats.org/markup-compatibility/2006" xmlns:o="urn:schemas-microsoft-com:office:office" xmlns:r="http://schemas.openxmlformats.org/officeDocument/2006/relationships" xmlns:m="http://schemas.openxmlformats.org/officeDocument/2006/math" xmlns:v="urn:schemas-microsoft-com:vml" xmlns:wp14="http://schemas.microsoft.com/office/word/2010/wordprocessingDrawing" xmlns:wp="http://schemas.openxmlformats.org/drawingml/2006/wordprocessingDrawing" xmlns:w10="urn:schemas-microsoft-com:office:word" xmlns:w="http://schemas.openxmlformats.org/wordprocessingml/2006/main" xmlns:w14="http://schemas.microsoft.com/office/word/2010/wordml" xmlns:w15="http://schemas.microsoft.com/office/word/2012/wordml" xmlns:wpg="http://schemas.microsoft.com/office/word/2010/wordprocessingGroup" xmlns:wpi="http://schemas.microsoft.com/office/word/2010/wordprocessingInk" xmlns:wne="http://schemas.microsoft.com/office/word/2006/wordml" xmlns:wps="http://schemas.microsoft.com/office/word/2010/wordprocessingShape" mc:Ignorable="w14 w15 wp14">
   <w:abstractNum w:abstractNumId="0">
     <w:nsid w:val="13AB4D14"/>
     <w:multiLevelType w:val="hybridMultilevel"/>
@@ -28915,7 +29688,7 @@
 </file>
 
 <file path=word/styles.xml><?xml version="1.0" encoding="utf-8"?>
-<w:styles xmlns:mc="http://schemas.openxmlformats.org/markup-compatibility/2006" xmlns:r="http://schemas.openxmlformats.org/officeDocument/2006/relationships" xmlns:w="http://schemas.openxmlformats.org/wordprocessingml/2006/main" xmlns:w14="http://schemas.microsoft.com/office/word/2010/wordml" mc:Ignorable="w14">
+<w:styles xmlns:mc="http://schemas.openxmlformats.org/markup-compatibility/2006" xmlns:r="http://schemas.openxmlformats.org/officeDocument/2006/relationships" xmlns:w="http://schemas.openxmlformats.org/wordprocessingml/2006/main" xmlns:w14="http://schemas.microsoft.com/office/word/2010/wordml" xmlns:w15="http://schemas.microsoft.com/office/word/2012/wordml" mc:Ignorable="w14 w15">
   <w:docDefaults>
     <w:rPrDefault>
       <w:rPr>
@@ -28931,144 +29704,378 @@
       </w:pPr>
     </w:pPrDefault>
   </w:docDefaults>
-  <w:latentStyles w:defLockedState="0" w:defUIPriority="99" w:defSemiHidden="1" w:defUnhideWhenUsed="1" w:defQFormat="0" w:count="267">
-    <w:lsdException w:name="Normal" w:semiHidden="0" w:uiPriority="0" w:unhideWhenUsed="0" w:qFormat="1"/>
-    <w:lsdException w:name="heading 1" w:semiHidden="0" w:uiPriority="9" w:unhideWhenUsed="0" w:qFormat="1"/>
-    <w:lsdException w:name="heading 2" w:uiPriority="9" w:qFormat="1"/>
-    <w:lsdException w:name="heading 3" w:uiPriority="9" w:qFormat="1"/>
-    <w:lsdException w:name="heading 4" w:uiPriority="9" w:qFormat="1"/>
-    <w:lsdException w:name="heading 5" w:uiPriority="9" w:qFormat="1"/>
-    <w:lsdException w:name="heading 6" w:uiPriority="9" w:qFormat="1"/>
-    <w:lsdException w:name="heading 7" w:uiPriority="9" w:qFormat="1"/>
-    <w:lsdException w:name="heading 8" w:uiPriority="9" w:qFormat="1"/>
-    <w:lsdException w:name="heading 9" w:uiPriority="9" w:qFormat="1"/>
-    <w:lsdException w:name="toc 1" w:uiPriority="39"/>
-    <w:lsdException w:name="toc 2" w:uiPriority="39"/>
-    <w:lsdException w:name="toc 3" w:uiPriority="39"/>
-    <w:lsdException w:name="toc 4" w:uiPriority="39"/>
-    <w:lsdException w:name="toc 5" w:uiPriority="39"/>
-    <w:lsdException w:name="toc 6" w:uiPriority="39"/>
-    <w:lsdException w:name="toc 7" w:uiPriority="39"/>
-    <w:lsdException w:name="toc 8" w:uiPriority="39"/>
-    <w:lsdException w:name="toc 9" w:uiPriority="39"/>
-    <w:lsdException w:name="caption" w:uiPriority="35" w:qFormat="1"/>
-    <w:lsdException w:name="Title" w:semiHidden="0" w:uiPriority="10" w:unhideWhenUsed="0" w:qFormat="1"/>
-    <w:lsdException w:name="Default Paragraph Font" w:uiPriority="1"/>
-    <w:lsdException w:name="Subtitle" w:semiHidden="0" w:uiPriority="11" w:unhideWhenUsed="0" w:qFormat="1"/>
-    <w:lsdException w:name="Strong" w:semiHidden="0" w:uiPriority="22" w:unhideWhenUsed="0" w:qFormat="1"/>
-    <w:lsdException w:name="Emphasis" w:semiHidden="0" w:uiPriority="20" w:unhideWhenUsed="0" w:qFormat="1"/>
-    <w:lsdException w:name="Table Grid" w:semiHidden="0" w:uiPriority="59" w:unhideWhenUsed="0"/>
-    <w:lsdException w:name="Placeholder Text" w:unhideWhenUsed="0"/>
-    <w:lsdException w:name="No Spacing" w:semiHidden="0" w:uiPriority="1" w:unhideWhenUsed="0" w:qFormat="1"/>
-    <w:lsdException w:name="Light Shading" w:semiHidden="0" w:uiPriority="60" w:unhideWhenUsed="0"/>
-    <w:lsdException w:name="Light List" w:semiHidden="0" w:uiPriority="61" w:unhideWhenUsed="0"/>
-    <w:lsdException w:name="Light Grid" w:semiHidden="0" w:uiPriority="62" w:unhideWhenUsed="0"/>
-    <w:lsdException w:name="Medium Shading 1" w:semiHidden="0" w:uiPriority="63" w:unhideWhenUsed="0"/>
-    <w:lsdException w:name="Medium Shading 2" w:semiHidden="0" w:uiPriority="64" w:unhideWhenUsed="0"/>
-    <w:lsdException w:name="Medium List 1" w:semiHidden="0" w:uiPriority="65" w:unhideWhenUsed="0"/>
-    <w:lsdException w:name="Medium List 2" w:semiHidden="0" w:uiPriority="66" w:unhideWhenUsed="0"/>
-    <w:lsdException w:name="Medium Grid 1" w:semiHidden="0" w:uiPriority="67" w:unhideWhenUsed="0"/>
-    <w:lsdException w:name="Medium Grid 2" w:semiHidden="0" w:uiPriority="68" w:unhideWhenUsed="0"/>
-    <w:lsdException w:name="Medium Grid 3" w:semiHidden="0" w:uiPriority="69" w:unhideWhenUsed="0"/>
-    <w:lsdException w:name="Dark List" w:semiHidden="0" w:uiPriority="70" w:unhideWhenUsed="0"/>
-    <w:lsdException w:name="Colorful Shading" w:semiHidden="0" w:uiPriority="71" w:unhideWhenUsed="0"/>
-    <w:lsdException w:name="Colorful List" w:semiHidden="0" w:uiPriority="72" w:unhideWhenUsed="0"/>
-    <w:lsdException w:name="Colorful Grid" w:semiHidden="0" w:uiPriority="73" w:unhideWhenUsed="0"/>
-    <w:lsdException w:name="Light Shading Accent 1" w:semiHidden="0" w:uiPriority="60" w:unhideWhenUsed="0"/>
-    <w:lsdException w:name="Light List Accent 1" w:semiHidden="0" w:uiPriority="61" w:unhideWhenUsed="0"/>
-    <w:lsdException w:name="Light Grid Accent 1" w:semiHidden="0" w:uiPriority="62" w:unhideWhenUsed="0"/>
-    <w:lsdException w:name="Medium Shading 1 Accent 1" w:semiHidden="0" w:uiPriority="63" w:unhideWhenUsed="0"/>
-    <w:lsdException w:name="Medium Shading 2 Accent 1" w:semiHidden="0" w:uiPriority="64" w:unhideWhenUsed="0"/>
-    <w:lsdException w:name="Medium List 1 Accent 1" w:semiHidden="0" w:uiPriority="65" w:unhideWhenUsed="0"/>
-    <w:lsdException w:name="Revision" w:unhideWhenUsed="0"/>
-    <w:lsdException w:name="List Paragraph" w:semiHidden="0" w:uiPriority="34" w:unhideWhenUsed="0" w:qFormat="1"/>
-    <w:lsdException w:name="Quote" w:semiHidden="0" w:uiPriority="29" w:unhideWhenUsed="0" w:qFormat="1"/>
-    <w:lsdException w:name="Intense Quote" w:semiHidden="0" w:uiPriority="30" w:unhideWhenUsed="0" w:qFormat="1"/>
-    <w:lsdException w:name="Medium List 2 Accent 1" w:semiHidden="0" w:uiPriority="66" w:unhideWhenUsed="0"/>
-    <w:lsdException w:name="Medium Grid 1 Accent 1" w:semiHidden="0" w:uiPriority="67" w:unhideWhenUsed="0"/>
-    <w:lsdException w:name="Medium Grid 2 Accent 1" w:semiHidden="0" w:uiPriority="68" w:unhideWhenUsed="0"/>
-    <w:lsdException w:name="Medium Grid 3 Accent 1" w:semiHidden="0" w:uiPriority="69" w:unhideWhenUsed="0"/>
-    <w:lsdException w:name="Dark List Accent 1" w:semiHidden="0" w:uiPriority="70" w:unhideWhenUsed="0"/>
-    <w:lsdException w:name="Colorful Shading Accent 1" w:semiHidden="0" w:uiPriority="71" w:unhideWhenUsed="0"/>
-    <w:lsdException w:name="Colorful List Accent 1" w:semiHidden="0" w:uiPriority="72" w:unhideWhenUsed="0"/>
-    <w:lsdException w:name="Colorful Grid Accent 1" w:semiHidden="0" w:uiPriority="73" w:unhideWhenUsed="0"/>
-    <w:lsdException w:name="Light Shading Accent 2" w:semiHidden="0" w:uiPriority="60" w:unhideWhenUsed="0"/>
-    <w:lsdException w:name="Light List Accent 2" w:semiHidden="0" w:uiPriority="61" w:unhideWhenUsed="0"/>
-    <w:lsdException w:name="Light Grid Accent 2" w:semiHidden="0" w:uiPriority="62" w:unhideWhenUsed="0"/>
-    <w:lsdException w:name="Medium Shading 1 Accent 2" w:semiHidden="0" w:uiPriority="63" w:unhideWhenUsed="0"/>
-    <w:lsdException w:name="Medium Shading 2 Accent 2" w:semiHidden="0" w:uiPriority="64" w:unhideWhenUsed="0"/>
-    <w:lsdException w:name="Medium List 1 Accent 2" w:semiHidden="0" w:uiPriority="65" w:unhideWhenUsed="0"/>
-    <w:lsdException w:name="Medium List 2 Accent 2" w:semiHidden="0" w:uiPriority="66" w:unhideWhenUsed="0"/>
-    <w:lsdException w:name="Medium Grid 1 Accent 2" w:semiHidden="0" w:uiPriority="67" w:unhideWhenUsed="0"/>
-    <w:lsdException w:name="Medium Grid 2 Accent 2" w:semiHidden="0" w:uiPriority="68" w:unhideWhenUsed="0"/>
-    <w:lsdException w:name="Medium Grid 3 Accent 2" w:semiHidden="0" w:uiPriority="69" w:unhideWhenUsed="0"/>
-    <w:lsdException w:name="Dark List Accent 2" w:semiHidden="0" w:uiPriority="70" w:unhideWhenUsed="0"/>
-    <w:lsdException w:name="Colorful Shading Accent 2" w:semiHidden="0" w:uiPriority="71" w:unhideWhenUsed="0"/>
-    <w:lsdException w:name="Colorful List Accent 2" w:semiHidden="0" w:uiPriority="72" w:unhideWhenUsed="0"/>
-    <w:lsdException w:name="Colorful Grid Accent 2" w:semiHidden="0" w:uiPriority="73" w:unhideWhenUsed="0"/>
-    <w:lsdException w:name="Light Shading Accent 3" w:semiHidden="0" w:uiPriority="60" w:unhideWhenUsed="0"/>
-    <w:lsdException w:name="Light List Accent 3" w:semiHidden="0" w:uiPriority="61" w:unhideWhenUsed="0"/>
-    <w:lsdException w:name="Light Grid Accent 3" w:semiHidden="0" w:uiPriority="62" w:unhideWhenUsed="0"/>
-    <w:lsdException w:name="Medium Shading 1 Accent 3" w:semiHidden="0" w:uiPriority="63" w:unhideWhenUsed="0"/>
-    <w:lsdException w:name="Medium Shading 2 Accent 3" w:semiHidden="0" w:uiPriority="64" w:unhideWhenUsed="0"/>
-    <w:lsdException w:name="Medium List 1 Accent 3" w:semiHidden="0" w:uiPriority="65" w:unhideWhenUsed="0"/>
-    <w:lsdException w:name="Medium List 2 Accent 3" w:semiHidden="0" w:uiPriority="66" w:unhideWhenUsed="0"/>
-    <w:lsdException w:name="Medium Grid 1 Accent 3" w:semiHidden="0" w:uiPriority="67" w:unhideWhenUsed="0"/>
-    <w:lsdException w:name="Medium Grid 2 Accent 3" w:semiHidden="0" w:uiPriority="68" w:unhideWhenUsed="0"/>
-    <w:lsdException w:name="Medium Grid 3 Accent 3" w:semiHidden="0" w:uiPriority="69" w:unhideWhenUsed="0"/>
-    <w:lsdException w:name="Dark List Accent 3" w:semiHidden="0" w:uiPriority="70" w:unhideWhenUsed="0"/>
-    <w:lsdException w:name="Colorful Shading Accent 3" w:semiHidden="0" w:uiPriority="71" w:unhideWhenUsed="0"/>
-    <w:lsdException w:name="Colorful List Accent 3" w:semiHidden="0" w:uiPriority="72" w:unhideWhenUsed="0"/>
-    <w:lsdException w:name="Colorful Grid Accent 3" w:semiHidden="0" w:uiPriority="73" w:unhideWhenUsed="0"/>
-    <w:lsdException w:name="Light Shading Accent 4" w:semiHidden="0" w:uiPriority="60" w:unhideWhenUsed="0"/>
-    <w:lsdException w:name="Light List Accent 4" w:semiHidden="0" w:uiPriority="61" w:unhideWhenUsed="0"/>
-    <w:lsdException w:name="Light Grid Accent 4" w:semiHidden="0" w:uiPriority="62" w:unhideWhenUsed="0"/>
-    <w:lsdException w:name="Medium Shading 1 Accent 4" w:semiHidden="0" w:uiPriority="63" w:unhideWhenUsed="0"/>
-    <w:lsdException w:name="Medium Shading 2 Accent 4" w:semiHidden="0" w:uiPriority="64" w:unhideWhenUsed="0"/>
-    <w:lsdException w:name="Medium List 1 Accent 4" w:semiHidden="0" w:uiPriority="65" w:unhideWhenUsed="0"/>
-    <w:lsdException w:name="Medium List 2 Accent 4" w:semiHidden="0" w:uiPriority="66" w:unhideWhenUsed="0"/>
-    <w:lsdException w:name="Medium Grid 1 Accent 4" w:semiHidden="0" w:uiPriority="67" w:unhideWhenUsed="0"/>
-    <w:lsdException w:name="Medium Grid 2 Accent 4" w:semiHidden="0" w:uiPriority="68" w:unhideWhenUsed="0"/>
-    <w:lsdException w:name="Medium Grid 3 Accent 4" w:semiHidden="0" w:uiPriority="69" w:unhideWhenUsed="0"/>
-    <w:lsdException w:name="Dark List Accent 4" w:semiHidden="0" w:uiPriority="70" w:unhideWhenUsed="0"/>
-    <w:lsdException w:name="Colorful Shading Accent 4" w:semiHidden="0" w:uiPriority="71" w:unhideWhenUsed="0"/>
-    <w:lsdException w:name="Colorful List Accent 4" w:semiHidden="0" w:uiPriority="72" w:unhideWhenUsed="0"/>
-    <w:lsdException w:name="Colorful Grid Accent 4" w:semiHidden="0" w:uiPriority="73" w:unhideWhenUsed="0"/>
-    <w:lsdException w:name="Light Shading Accent 5" w:semiHidden="0" w:uiPriority="60" w:unhideWhenUsed="0"/>
-    <w:lsdException w:name="Light List Accent 5" w:semiHidden="0" w:uiPriority="61" w:unhideWhenUsed="0"/>
-    <w:lsdException w:name="Light Grid Accent 5" w:semiHidden="0" w:uiPriority="6